--- a/Report.docx
+++ b/Report.docx
@@ -315,19 +315,7 @@
         <w:rPr>
           <w:lang w:val="en-US"/>
         </w:rPr>
-        <w:t xml:space="preserve">Vaccination has long been a powerful tool in providing immunity against infectious diseases, which have otherwise been far more deadly without the mass production and </w:t>
-      </w:r>
-      <w:r>
-        <w:rPr>
-          <w:lang w:val="en-US"/>
-        </w:rPr>
-        <w:t>distribution</w:t>
-      </w:r>
-      <w:r>
-        <w:rPr>
-          <w:lang w:val="en-US"/>
-        </w:rPr>
-        <w:t xml:space="preserve"> of effective vaccines to provide immunity against</w:t>
+        <w:t>Vaccination has long been a powerful tool in providing immunity against infectious diseases, which have otherwise been far more deadly without the mass production and distribution of effective vaccines to provide immunity against</w:t>
       </w:r>
       <w:r>
         <w:rPr>
@@ -338,12 +326,63 @@
       <w:r>
         <w:t>.</w:t>
       </w:r>
-      <w:r>
-        <w:rPr>
-          <w:lang w:val="en-US"/>
-        </w:rPr>
-        <w:t xml:space="preserve"> </w:t>
-      </w:r>
+    </w:p>
+    <w:p>
+      <w:pPr>
+        <w:pStyle w:val="Brdtekst"/>
+        <w:ind w:firstLine="0pt"/>
+        <w:rPr>
+          <w:lang w:val="en-US"/>
+        </w:rPr>
+      </w:pPr>
+      <w:r>
+        <w:rPr>
+          <w:lang w:val="en-US"/>
+        </w:rPr>
+        <w:t>Figure 1 below shows the fatality rate of major virus outbreaks worldwide in the last 50 years as of January 2020 provided by “statista.com” [</w:t>
+      </w:r>
+      <w:r>
+        <w:rPr>
+          <w:lang w:val="en-US"/>
+        </w:rPr>
+        <w:t>1</w:t>
+      </w:r>
+      <w:r>
+        <w:rPr>
+          <w:lang w:val="en-US"/>
+        </w:rPr>
+        <w:t>], a clear decrease of the fatality rate from 80% of the Marburg disease</w:t>
+      </w:r>
+      <w:r>
+        <w:rPr>
+          <w:lang w:val="en-US"/>
+        </w:rPr>
+        <w:t xml:space="preserve"> in 1967</w:t>
+      </w:r>
+      <w:r>
+        <w:rPr>
+          <w:lang w:val="en-US"/>
+        </w:rPr>
+        <w:t xml:space="preserve"> to 9.6% of the SARS virus disease in 2002 highlights the importance and benefits of vaccination in the fight against new viruses and diseases.</w:t>
+      </w:r>
+    </w:p>
+    <w:p>
+      <w:pPr>
+        <w:pStyle w:val="Brdtekst"/>
+        <w:ind w:firstLine="0pt"/>
+        <w:rPr>
+          <w:lang w:val="en-US"/>
+        </w:rPr>
+      </w:pPr>
+    </w:p>
+    <w:p>
+      <w:pPr>
+        <w:pStyle w:val="Brdtekst"/>
+        <w:ind w:firstLine="0pt"/>
+        <w:rPr>
+          <w:lang w:val="en-US"/>
+        </w:rPr>
+      </w:pPr>
       <w:r>
         <w:rPr>
           <w:lang w:val="en-US"/>
@@ -404,8 +443,115 @@
     <w:p>
       <w:pPr>
         <w:pStyle w:val="Keywords"/>
-        <w:ind w:start="31.60pt" w:firstLine="0pt"/>
-      </w:pPr>
+        <w:ind w:firstLine="0pt"/>
+      </w:pPr>
+    </w:p>
+    <w:p>
+      <w:pPr>
+        <w:pStyle w:val="Keywords"/>
+        <w:ind w:firstLine="0pt"/>
+        <w:sectPr>
+          <w:type w:val="continuous"/>
+          <w:pgSz w:w="595.30pt" w:h="841.90pt" w:code="9"/>
+          <w:pgMar w:top="54pt" w:right="45.35pt" w:bottom="72pt" w:left="45.35pt" w:header="36pt" w:footer="36pt" w:gutter="0pt"/>
+          <w:cols w:num="2" w:space="18pt"/>
+          <w:docGrid w:linePitch="360"/>
+        </w:sectPr>
+      </w:pPr>
+    </w:p>
+    <w:p>
+      <w:pPr>
+        <w:pStyle w:val="Keywords"/>
+        <w:keepNext/>
+        <w:ind w:firstLine="0pt"/>
+        <w:jc w:val="start"/>
+      </w:pPr>
+      <w:r>
+        <w:rPr>
+          <w:noProof/>
+        </w:rPr>
+        <w:drawing>
+          <wp:inline distT="0" distB="0" distL="0" distR="0" wp14:anchorId="55A86BF9" wp14:editId="7F9BDD50">
+            <wp:extent cx="6410389" cy="3906982"/>
+            <wp:effectExtent l="0" t="0" r="0" b="0"/>
+            <wp:docPr id="2" name="Bilde 2"/>
+            <wp:cNvGraphicFramePr>
+              <a:graphicFrameLocks xmlns:a="http://purl.oclc.org/ooxml/drawingml/main" noChangeAspect="1"/>
+            </wp:cNvGraphicFramePr>
+            <a:graphic xmlns:a="http://purl.oclc.org/ooxml/drawingml/main">
+              <a:graphicData uri="http://purl.oclc.org/ooxml/drawingml/picture">
+                <pic:pic xmlns:pic="http://purl.oclc.org/ooxml/drawingml/picture">
+                  <pic:nvPicPr>
+                    <pic:cNvPr id="2" name="Bilde 2"/>
+                    <pic:cNvPicPr/>
+                  </pic:nvPicPr>
+                  <pic:blipFill>
+                    <a:blip r:embed="rId9">
+                      <a:extLst>
+                        <a:ext uri="{28A0092B-C50C-407E-A947-70E740481C1C}">
+                          <a14:useLocalDpi xmlns:a14="http://schemas.microsoft.com/office/drawing/2010/main" val="0"/>
+                        </a:ext>
+                      </a:extLst>
+                    </a:blip>
+                    <a:stretch>
+                      <a:fillRect/>
+                    </a:stretch>
+                  </pic:blipFill>
+                  <pic:spPr>
+                    <a:xfrm>
+                      <a:off x="0" y="0"/>
+                      <a:ext cx="6439293" cy="3924598"/>
+                    </a:xfrm>
+                    <a:prstGeom prst="rect">
+                      <a:avLst/>
+                    </a:prstGeom>
+                  </pic:spPr>
+                </pic:pic>
+              </a:graphicData>
+            </a:graphic>
+          </wp:inline>
+        </w:drawing>
+      </w:r>
+    </w:p>
+    <w:p>
+      <w:pPr>
+        <w:pStyle w:val="Bildetekst"/>
+        <w:jc w:val="start"/>
+        <w:sectPr>
+          <w:type w:val="continuous"/>
+          <w:pgSz w:w="595.30pt" w:h="841.90pt" w:code="9"/>
+          <w:pgMar w:top="54pt" w:right="45.35pt" w:bottom="72pt" w:left="45.35pt" w:header="36pt" w:footer="36pt" w:gutter="0pt"/>
+          <w:cols w:space="18pt"/>
+          <w:docGrid w:linePitch="360"/>
+        </w:sectPr>
+      </w:pPr>
+      <w:r>
+        <w:t xml:space="preserve">Figure </w:t>
+      </w:r>
+      <w:r>
+        <w:fldChar w:fldCharType="begin"/>
+      </w:r>
+      <w:r>
+        <w:instrText xml:space="preserve"> SEQ Figure \* ARABIC </w:instrText>
+      </w:r>
+      <w:r>
+        <w:fldChar w:fldCharType="separate"/>
+      </w:r>
+      <w:r>
+        <w:rPr>
+          <w:noProof/>
+        </w:rPr>
+        <w:t>1</w:t>
+      </w:r>
+      <w:r>
+        <w:fldChar w:fldCharType="end"/>
+      </w:r>
+      <w:r>
+        <w:t>, Fatality rate of some major virus outbreaks since 1976</w:t>
+      </w:r>
+      <w:r>
+        <w:t>, [1].</w:t>
+      </w:r>
     </w:p>
     <w:p>
       <w:pPr>
@@ -420,6 +566,7 @@
           <w:b/>
           <w:bCs/>
         </w:rPr>
+        <w:lastRenderedPageBreak/>
         <w:t>Introduction</w:t>
       </w:r>
     </w:p>
@@ -430,30 +577,416 @@
           <w:lang w:val="en-US"/>
         </w:rPr>
       </w:pPr>
-      <w:proofErr w:type="spellStart"/>
-      <w:r>
-        <w:rPr>
-          <w:highlight w:val="yellow"/>
-          <w:lang w:val="en-US"/>
-        </w:rPr>
-        <w:t>Intoduction</w:t>
-      </w:r>
-      <w:proofErr w:type="spellEnd"/>
-      <w:r>
-        <w:rPr>
-          <w:highlight w:val="yellow"/>
-          <w:lang w:val="en-US"/>
-        </w:rPr>
-        <w:t xml:space="preserve"> comes here</w:t>
-      </w:r>
-      <w:r>
+      <w:r>
+        <w:rPr>
+          <w:lang w:val="en-US"/>
+        </w:rPr>
+        <w:t>The experienced history of vaccination has proven its effectiveness in protecting both human and animal populations against various diseases since its introduction in 900 CE</w:t>
+      </w:r>
+      <w:r>
+        <w:rPr>
+          <w:lang w:val="en-US"/>
+        </w:rPr>
+        <w:t xml:space="preserve"> [</w:t>
+      </w:r>
+      <w:r>
+        <w:rPr>
+          <w:lang w:val="en-US"/>
+        </w:rPr>
+        <w:t>2</w:t>
+      </w:r>
+      <w:r>
+        <w:rPr>
+          <w:lang w:val="en-US"/>
+        </w:rPr>
+        <w:t>]</w:t>
+      </w:r>
+      <w:r>
+        <w:rPr>
+          <w:lang w:val="en-US"/>
+        </w:rPr>
         <w:t>.</w:t>
+      </w:r>
+      <w:r>
+        <w:rPr>
+          <w:lang w:val="en-US"/>
+        </w:rPr>
+        <w:t xml:space="preserve"> </w:t>
+      </w:r>
+      <w:r>
+        <w:rPr>
+          <w:lang w:val="en-US"/>
+        </w:rPr>
+        <w:t xml:space="preserve">However, most of the research has since then been focusing on developing the right vaccine against new outbreaks of diseases, with little effort to investigate how to distribute the developed vaccines across societies in </w:t>
+      </w:r>
+      <w:r>
+        <w:rPr>
+          <w:lang w:val="en-US"/>
+        </w:rPr>
+        <w:t>an</w:t>
+      </w:r>
+      <w:r>
+        <w:rPr>
+          <w:lang w:val="en-US"/>
+        </w:rPr>
+        <w:t xml:space="preserve"> efficient </w:t>
+      </w:r>
+      <w:r>
+        <w:rPr>
+          <w:lang w:val="en-US"/>
+        </w:rPr>
+        <w:t xml:space="preserve">and agile </w:t>
+      </w:r>
+      <w:r>
+        <w:rPr>
+          <w:lang w:val="en-US"/>
+        </w:rPr>
+        <w:t>approach</w:t>
+      </w:r>
+      <w:r>
+        <w:rPr>
+          <w:lang w:val="en-US"/>
+        </w:rPr>
+        <w:t>.</w:t>
+      </w:r>
+      <w:r>
+        <w:rPr>
+          <w:lang w:val="en-US"/>
+        </w:rPr>
+        <w:t xml:space="preserve"> </w:t>
+      </w:r>
+      <w:r>
+        <w:rPr>
+          <w:lang w:val="en-US"/>
+        </w:rPr>
+        <w:t>The speed</w:t>
+      </w:r>
+      <w:r>
+        <w:rPr>
+          <w:lang w:val="en-US"/>
+        </w:rPr>
+        <w:t xml:space="preserve"> and effectiveness</w:t>
+      </w:r>
+      <w:r>
+        <w:rPr>
+          <w:lang w:val="en-US"/>
+        </w:rPr>
+        <w:t xml:space="preserve"> in which vaccin</w:t>
+      </w:r>
+      <w:r>
+        <w:rPr>
+          <w:lang w:val="en-US"/>
+        </w:rPr>
+        <w:t>e doses</w:t>
+      </w:r>
+      <w:r>
+        <w:rPr>
+          <w:lang w:val="en-US"/>
+        </w:rPr>
+        <w:t xml:space="preserve"> </w:t>
+      </w:r>
+      <w:r>
+        <w:rPr>
+          <w:lang w:val="en-US"/>
+        </w:rPr>
+        <w:t>are</w:t>
+      </w:r>
+      <w:r>
+        <w:rPr>
+          <w:lang w:val="en-US"/>
+        </w:rPr>
+        <w:t xml:space="preserve"> distributed to society members is an important factor to limit and prevent the outbreaks of diseases across the human population, especially in tight urban environments where individuals are dependent on daily physical contact to keep the society functioning as desired.</w:t>
       </w:r>
     </w:p>
     <w:p>
       <w:pPr>
         <w:pStyle w:val="Brdtekst"/>
         <w:ind w:firstLine="0pt"/>
+        <w:rPr>
+          <w:lang w:val="en-US"/>
+        </w:rPr>
+      </w:pPr>
+      <w:r>
+        <w:rPr>
+          <w:lang w:val="en-US"/>
+        </w:rPr>
+        <w:t xml:space="preserve">This research takes on the challenge of comparing the two main types of vaccination programs; the first type of </w:t>
+      </w:r>
+      <w:r>
+        <w:rPr>
+          <w:lang w:val="en-US"/>
+        </w:rPr>
+        <w:t>these</w:t>
+      </w:r>
+      <w:r>
+        <w:rPr>
+          <w:lang w:val="en-US"/>
+        </w:rPr>
+        <w:t xml:space="preserve"> programs provides the vaccine doses in a centralized fashion by asking residents to visit a vaccination center, while on the other hand a decentralized vaccination program can be mobile by letting the health crew visit residents at their residential address to provide the vaccine doses.</w:t>
+      </w:r>
+    </w:p>
+    <w:p>
+      <w:pPr>
+        <w:pStyle w:val="Brdtekst"/>
+        <w:ind w:firstLine="0pt"/>
+        <w:rPr>
+          <w:lang w:val="en-US"/>
+        </w:rPr>
+      </w:pPr>
+      <w:r>
+        <w:rPr>
+          <w:lang w:val="en-US"/>
+        </w:rPr>
+        <w:t xml:space="preserve">Each vaccination program has </w:t>
+      </w:r>
+      <w:r>
+        <w:rPr>
+          <w:lang w:val="en-US"/>
+        </w:rPr>
+        <w:t xml:space="preserve">its combination of advantages and disadvantages in term of speed, </w:t>
+      </w:r>
+      <w:r>
+        <w:rPr>
+          <w:lang w:val="en-US"/>
+        </w:rPr>
+        <w:t xml:space="preserve">quality and </w:t>
+      </w:r>
+      <w:r>
+        <w:rPr>
+          <w:lang w:val="en-US"/>
+        </w:rPr>
+        <w:t>environmental cost a</w:t>
+      </w:r>
+      <w:r>
+        <w:rPr>
+          <w:lang w:val="en-US"/>
+        </w:rPr>
+        <w:t xml:space="preserve">long with some </w:t>
+      </w:r>
+      <w:r>
+        <w:rPr>
+          <w:lang w:val="en-US"/>
+        </w:rPr>
+        <w:t xml:space="preserve">other factors. The centralized vaccination has the advantage of being easy to setup and manage, with the disadvantage of being a contributing factor in spreading </w:t>
+      </w:r>
+      <w:r>
+        <w:rPr>
+          <w:lang w:val="en-US"/>
+        </w:rPr>
+        <w:t xml:space="preserve">infectious </w:t>
+      </w:r>
+      <w:r>
+        <w:rPr>
+          <w:lang w:val="en-US"/>
+        </w:rPr>
+        <w:t xml:space="preserve">diseases as people rush to the vaccination centers and wait in long queues to receive the vaccine, which increases the physical contact of society members and therefore the risk of a higher rate of infections. This physical contact can </w:t>
+      </w:r>
+      <w:r>
+        <w:rPr>
+          <w:lang w:val="en-US"/>
+        </w:rPr>
+        <w:t>b</w:t>
+      </w:r>
+      <w:r>
+        <w:rPr>
+          <w:lang w:val="en-US"/>
+        </w:rPr>
+        <w:t xml:space="preserve">e minimized when a trained health crew visit residents at their homes to provide the vaccine, but </w:t>
+      </w:r>
+      <w:r>
+        <w:rPr>
+          <w:lang w:val="en-US"/>
+        </w:rPr>
+        <w:t>this</w:t>
+      </w:r>
+      <w:r>
+        <w:rPr>
+          <w:lang w:val="en-US"/>
+        </w:rPr>
+        <w:t xml:space="preserve"> mobile vaccination program still comes at a cost of more management and coordination of </w:t>
+      </w:r>
+      <w:r>
+        <w:rPr>
+          <w:lang w:val="en-US"/>
+        </w:rPr>
+        <w:t xml:space="preserve">the </w:t>
+      </w:r>
+      <w:r>
+        <w:rPr>
+          <w:lang w:val="en-US"/>
+        </w:rPr>
+        <w:t>operations during the vaccination process.</w:t>
+      </w:r>
+    </w:p>
+    <w:p>
+      <w:pPr>
+        <w:pStyle w:val="Brdtekst"/>
+        <w:ind w:firstLine="0pt"/>
+        <w:rPr>
+          <w:lang w:val="en-US"/>
+        </w:rPr>
+      </w:pPr>
+      <w:r>
+        <w:rPr>
+          <w:lang w:val="en-US"/>
+        </w:rPr>
+        <w:t xml:space="preserve">This research will put each vaccination program under the </w:t>
+      </w:r>
+      <w:r>
+        <w:rPr>
+          <w:lang w:val="en-US"/>
+        </w:rPr>
+        <w:t>magnifying glass</w:t>
+      </w:r>
+      <w:r>
+        <w:rPr>
+          <w:lang w:val="en-US"/>
+        </w:rPr>
+        <w:t xml:space="preserve"> to try revealing their hidden effects and establish a better understanding of their efficiency. We start by building a ground foundation of the process that each individual society member </w:t>
+      </w:r>
+      <w:r>
+        <w:rPr>
+          <w:lang w:val="en-US"/>
+        </w:rPr>
+        <w:t>must</w:t>
+      </w:r>
+      <w:r>
+        <w:rPr>
+          <w:lang w:val="en-US"/>
+        </w:rPr>
+        <w:t xml:space="preserve"> go through to get a dose of the vaccine in </w:t>
+      </w:r>
+      <w:proofErr w:type="gramStart"/>
+      <w:r>
+        <w:rPr>
+          <w:lang w:val="en-US"/>
+        </w:rPr>
+        <w:t>both of the centralized</w:t>
+      </w:r>
+      <w:proofErr w:type="gramEnd"/>
+      <w:r>
+        <w:rPr>
+          <w:lang w:val="en-US"/>
+        </w:rPr>
+        <w:t xml:space="preserve"> and mobile vaccination programs. Then move on into constructing </w:t>
+      </w:r>
+      <w:r>
+        <w:rPr>
+          <w:lang w:val="en-US"/>
+        </w:rPr>
+        <w:t xml:space="preserve">two </w:t>
+      </w:r>
+      <w:r>
+        <w:rPr>
+          <w:lang w:val="en-US"/>
+        </w:rPr>
+        <w:t>petri nets</w:t>
+      </w:r>
+      <w:r>
+        <w:rPr>
+          <w:rStyle w:val="Fotnotereferanse"/>
+          <w:lang w:val="en-US"/>
+        </w:rPr>
+        <w:footnoteReference w:id="1"/>
+      </w:r>
+      <w:r>
+        <w:rPr>
+          <w:lang w:val="en-US"/>
+        </w:rPr>
+        <w:t xml:space="preserve"> </w:t>
+      </w:r>
+      <w:r>
+        <w:rPr>
+          <w:lang w:val="en-US"/>
+        </w:rPr>
+        <w:t xml:space="preserve">that will be used to implement two separate technical simulations of both vaccination programs using the </w:t>
+      </w:r>
+      <w:proofErr w:type="spellStart"/>
+      <w:r>
+        <w:rPr>
+          <w:lang w:val="en-US"/>
+        </w:rPr>
+        <w:t>GPenSIM</w:t>
+      </w:r>
+      <w:proofErr w:type="spellEnd"/>
+      <w:r>
+        <w:rPr>
+          <w:lang w:val="en-US"/>
+        </w:rPr>
+        <w:t xml:space="preserve"> package tool in MATLAB. T</w:t>
+      </w:r>
+      <w:r>
+        <w:rPr>
+          <w:lang w:val="en-US"/>
+        </w:rPr>
+        <w:t>he interpretation</w:t>
+      </w:r>
+      <w:r>
+        <w:rPr>
+          <w:lang w:val="en-US"/>
+        </w:rPr>
+        <w:t xml:space="preserve"> </w:t>
+      </w:r>
+      <w:r>
+        <w:rPr>
+          <w:lang w:val="en-US"/>
+        </w:rPr>
+        <w:t xml:space="preserve">of these </w:t>
+      </w:r>
+      <w:proofErr w:type="spellStart"/>
+      <w:r>
+        <w:rPr>
+          <w:lang w:val="en-US"/>
+        </w:rPr>
+        <w:t>GPenSIM</w:t>
+      </w:r>
+      <w:proofErr w:type="spellEnd"/>
+      <w:r>
+        <w:rPr>
+          <w:lang w:val="en-US"/>
+        </w:rPr>
+        <w:t xml:space="preserve"> simulations can help achieve the goal of this research by establishing an understanding of the strengths and weaknesses </w:t>
+      </w:r>
+      <w:r>
+        <w:rPr>
+          <w:lang w:val="en-US"/>
+        </w:rPr>
+        <w:t>in</w:t>
+      </w:r>
+      <w:r>
+        <w:rPr>
+          <w:lang w:val="en-US"/>
+        </w:rPr>
+        <w:t xml:space="preserve"> each vaccination program during various conditions and situations.</w:t>
+      </w:r>
+      <w:r>
+        <w:rPr>
+          <w:lang w:val="en-US"/>
+        </w:rPr>
+        <w:t xml:space="preserve"> But at first </w:t>
+      </w:r>
+      <w:proofErr w:type="gramStart"/>
+      <w:r>
+        <w:rPr>
+          <w:lang w:val="en-US"/>
+        </w:rPr>
+        <w:t>lets</w:t>
+      </w:r>
+      <w:proofErr w:type="gramEnd"/>
+      <w:r>
+        <w:rPr>
+          <w:lang w:val="en-US"/>
+        </w:rPr>
+        <w:t xml:space="preserve"> dive into some related work in this field that has been contributed in previous research.</w:t>
+      </w:r>
+    </w:p>
+    <w:p>
+      <w:pPr>
+        <w:pStyle w:val="Brdtekst"/>
+        <w:ind w:firstLine="0pt"/>
+        <w:rPr>
+          <w:lang w:val="en-US"/>
+        </w:rPr>
       </w:pPr>
     </w:p>
     <w:p>
@@ -469,6 +1002,54 @@
           <w:b/>
           <w:bCs/>
         </w:rPr>
+        <w:t>Related Work</w:t>
+      </w:r>
+    </w:p>
+    <w:p>
+      <w:pPr>
+        <w:pStyle w:val="Brdtekst"/>
+      </w:pPr>
+      <w:proofErr w:type="spellStart"/>
+      <w:r>
+        <w:rPr>
+          <w:highlight w:val="yellow"/>
+          <w:lang w:val="en-US"/>
+        </w:rPr>
+        <w:t>Intoduction</w:t>
+      </w:r>
+      <w:proofErr w:type="spellEnd"/>
+      <w:r>
+        <w:rPr>
+          <w:highlight w:val="yellow"/>
+          <w:lang w:val="en-US"/>
+        </w:rPr>
+        <w:t xml:space="preserve"> comes here</w:t>
+      </w:r>
+      <w:r>
+        <w:t>.</w:t>
+      </w:r>
+    </w:p>
+    <w:p>
+      <w:pPr>
+        <w:pStyle w:val="Brdtekst"/>
+        <w:rPr>
+          <w:lang w:val="en-US"/>
+        </w:rPr>
+      </w:pPr>
+    </w:p>
+    <w:p>
+      <w:pPr>
+        <w:pStyle w:val="Overskrift1"/>
+        <w:rPr>
+          <w:b/>
+          <w:bCs/>
+        </w:rPr>
+      </w:pPr>
+      <w:r>
+        <w:rPr>
+          <w:b/>
+          <w:bCs/>
+        </w:rPr>
         <w:t>Centralized vs. Mobile Vaccination Programs</w:t>
       </w:r>
     </w:p>
@@ -481,21 +1062,426 @@
       </w:pPr>
       <w:r>
         <w:rPr>
-          <w:highlight w:val="yellow"/>
-          <w:lang w:val="en-US"/>
-        </w:rPr>
-        <w:t>Text</w:t>
-      </w:r>
-      <w:r>
-        <w:rPr>
-          <w:highlight w:val="yellow"/>
-          <w:lang w:val="en-US"/>
-        </w:rPr>
-        <w:t xml:space="preserve"> comes here</w:t>
-      </w:r>
-      <w:r>
-        <w:t>.</w:t>
-      </w:r>
+          <w:lang w:val="en-US"/>
+        </w:rPr>
+        <w:t xml:space="preserve">The process that each vaccine receiver must go through is </w:t>
+      </w:r>
+      <w:r>
+        <w:rPr>
+          <w:lang w:val="en-US"/>
+        </w:rPr>
+        <w:t>described as the</w:t>
+      </w:r>
+      <w:r>
+        <w:rPr>
+          <w:lang w:val="en-US"/>
+        </w:rPr>
+        <w:t xml:space="preserve"> workflow of </w:t>
+      </w:r>
+      <w:r>
+        <w:rPr>
+          <w:lang w:val="en-US"/>
+        </w:rPr>
+        <w:t xml:space="preserve">the </w:t>
+      </w:r>
+      <w:r>
+        <w:rPr>
+          <w:lang w:val="en-US"/>
+        </w:rPr>
+        <w:t>vaccination program</w:t>
+      </w:r>
+      <w:r>
+        <w:rPr>
+          <w:lang w:val="en-US"/>
+        </w:rPr>
+        <w:t xml:space="preserve">, these workflows </w:t>
+      </w:r>
+      <w:r>
+        <w:rPr>
+          <w:lang w:val="en-US"/>
+        </w:rPr>
+        <w:t>can vary</w:t>
+      </w:r>
+      <w:r>
+        <w:rPr>
+          <w:lang w:val="en-US"/>
+        </w:rPr>
+        <w:t xml:space="preserve"> in small and big details across environments and up to many factors. In this research we will propose two simplified common approaches of such processes for both centralized and mobile vaccination programs.</w:t>
+      </w:r>
+    </w:p>
+    <w:p>
+      <w:pPr>
+        <w:pStyle w:val="Brdtekst"/>
+        <w:ind w:firstLine="0pt"/>
+        <w:rPr>
+          <w:lang w:val="en-US"/>
+        </w:rPr>
+      </w:pPr>
+    </w:p>
+    <w:p>
+      <w:pPr>
+        <w:pStyle w:val="Brdtekst"/>
+        <w:ind w:firstLine="0pt"/>
+        <w:rPr>
+          <w:lang w:val="en-US"/>
+        </w:rPr>
+      </w:pPr>
+      <w:r>
+        <w:rPr>
+          <w:lang w:val="en-US"/>
+        </w:rPr>
+        <w:t xml:space="preserve">Starting with the centralized vaccination program, </w:t>
+      </w:r>
+      <w:r>
+        <w:rPr>
+          <w:lang w:val="en-US"/>
+        </w:rPr>
+        <w:t>w</w:t>
+      </w:r>
+      <w:r>
+        <w:rPr>
+          <w:lang w:val="en-US"/>
+        </w:rPr>
+        <w:t>e assume that visitors arrive at the vaccination center after booking an appointment and that the rate of arrival is known to us, for example 1 visitor per minute. Upon arrival the visitor should be registered at a registration desk before queueing up to receive the vaccine from a trained health personal, then hold in another queue to occupy a waiting room for observation of any</w:t>
+      </w:r>
+      <w:r>
+        <w:rPr>
+          <w:lang w:val="en-US"/>
+        </w:rPr>
+        <w:t xml:space="preserve"> unexpected</w:t>
+      </w:r>
+      <w:r>
+        <w:rPr>
+          <w:lang w:val="en-US"/>
+        </w:rPr>
+        <w:t xml:space="preserve"> side effects and reaction</w:t>
+      </w:r>
+      <w:r>
+        <w:rPr>
+          <w:lang w:val="en-US"/>
+        </w:rPr>
+        <w:t>s</w:t>
+      </w:r>
+      <w:r>
+        <w:rPr>
+          <w:lang w:val="en-US"/>
+        </w:rPr>
+        <w:t xml:space="preserve"> that might</w:t>
+      </w:r>
+      <w:r>
+        <w:rPr>
+          <w:lang w:val="en-US"/>
+        </w:rPr>
+        <w:t xml:space="preserve"> show within half an hour</w:t>
+      </w:r>
+      <w:r>
+        <w:rPr>
+          <w:lang w:val="en-US"/>
+        </w:rPr>
+        <w:t xml:space="preserve"> after receiving the vaccine. </w:t>
+      </w:r>
+      <w:r>
+        <w:rPr>
+          <w:lang w:val="en-US"/>
+        </w:rPr>
+        <w:t xml:space="preserve">The process of registering a new visitor is estimated to take 5 minutes on average and requires the help of </w:t>
+      </w:r>
+      <w:r>
+        <w:rPr>
+          <w:lang w:val="en-US"/>
+        </w:rPr>
+        <w:t>one</w:t>
+      </w:r>
+      <w:r>
+        <w:rPr>
+          <w:lang w:val="en-US"/>
+        </w:rPr>
+        <w:t xml:space="preserve"> staff member at duty. similarly, the vaccination process is expected to take 10 minutes on average and </w:t>
+      </w:r>
+      <w:r>
+        <w:rPr>
+          <w:lang w:val="en-US"/>
+        </w:rPr>
+        <w:t>requires the help of one trained health personal to inject the vaccine into the receiver’s body in a safe way.</w:t>
+      </w:r>
+      <w:r>
+        <w:rPr>
+          <w:lang w:val="en-US"/>
+        </w:rPr>
+        <w:t xml:space="preserve"> </w:t>
+      </w:r>
+      <w:r>
+        <w:rPr>
+          <w:lang w:val="en-US"/>
+        </w:rPr>
+        <w:t>At last, vaccine receivers are required to wait for 30 minutes in isolated waiting rooms available at the vaccination center before leaving. This workflow is visualized below on the left side of figure 2.</w:t>
+      </w:r>
+    </w:p>
+    <w:p>
+      <w:pPr>
+        <w:pStyle w:val="Brdtekst"/>
+        <w:ind w:firstLine="0pt"/>
+        <w:rPr>
+          <w:lang w:val="en-US"/>
+        </w:rPr>
+      </w:pPr>
+    </w:p>
+    <w:p>
+      <w:pPr>
+        <w:pStyle w:val="Brdtekst"/>
+        <w:ind w:firstLine="0pt"/>
+        <w:rPr>
+          <w:lang w:val="en-US"/>
+        </w:rPr>
+      </w:pPr>
+      <w:r>
+        <w:rPr>
+          <w:lang w:val="en-US"/>
+        </w:rPr>
+        <w:t>The previously proposed workflow of a centralized vaccination program is said to be visitor oriented, as visitors are moving from one stage to another through the vaccination center</w:t>
+      </w:r>
+      <w:r>
+        <w:rPr>
+          <w:lang w:val="en-US"/>
+        </w:rPr>
+        <w:t>. This</w:t>
+      </w:r>
+      <w:r>
+        <w:rPr>
+          <w:lang w:val="en-US"/>
+        </w:rPr>
+        <w:t xml:space="preserve"> is different for a mobile vaccination program where health </w:t>
+      </w:r>
+      <w:r>
+        <w:rPr>
+          <w:lang w:val="en-US"/>
+        </w:rPr>
+        <w:t xml:space="preserve">personnel </w:t>
+      </w:r>
+      <w:r>
+        <w:rPr>
+          <w:lang w:val="en-US"/>
+        </w:rPr>
+        <w:t>are dispatched from one street to another to visit residents at their homes and provide them with the vaccine</w:t>
+      </w:r>
+      <w:r>
+        <w:rPr>
+          <w:lang w:val="en-US"/>
+        </w:rPr>
+        <w:t>, making this workflow more oriented to health personal than for the vaccine receivers.</w:t>
+      </w:r>
+    </w:p>
+    <w:p>
+      <w:pPr>
+        <w:pStyle w:val="Brdtekst"/>
+        <w:ind w:firstLine="0pt"/>
+        <w:rPr>
+          <w:lang w:val="en-US"/>
+        </w:rPr>
+      </w:pPr>
+      <w:r>
+        <w:rPr>
+          <w:lang w:val="en-US"/>
+        </w:rPr>
+        <w:t>The proposed mobile workflow of this research is provided on the right side of figure 2. It starts by dispatching a vaccination bus with one driver and one health personal to the start street, which is a process that is expected to take 15 minutes on average. After arriving at the target street, the vaccination process can start by visiting residents at their homes in this street, or by letting the residents of the street queue up to receive their dose in the vaccination bus, either way it is estimated to take 10 minutes to provide one dose of vaccine as in the centralized vaccination program. After vaccinating the residents of the targeted street, the vaccination bus needs a turnaround time that is expected to take 1 minute before starting to drive to the next target street.</w:t>
+      </w:r>
+    </w:p>
+    <w:p>
+      <w:pPr>
+        <w:pStyle w:val="Brdtekst"/>
+        <w:ind w:firstLine="0pt"/>
+        <w:rPr>
+          <w:lang w:val="en-US"/>
+        </w:rPr>
+      </w:pPr>
+    </w:p>
+    <w:p>
+      <w:pPr>
+        <w:pStyle w:val="Brdtekst"/>
+        <w:ind w:firstLine="0pt"/>
+        <w:rPr>
+          <w:lang w:val="en-US"/>
+        </w:rPr>
+      </w:pPr>
+      <w:r>
+        <w:rPr>
+          <w:lang w:val="en-US"/>
+        </w:rPr>
+        <w:t>To keep focus on the main operation</w:t>
+      </w:r>
+      <w:r>
+        <w:rPr>
+          <w:lang w:val="en-US"/>
+        </w:rPr>
+        <w:t>s</w:t>
+      </w:r>
+      <w:r>
+        <w:rPr>
+          <w:lang w:val="en-US"/>
+        </w:rPr>
+        <w:t xml:space="preserve"> of vaccine distribution, we assume that we have an available </w:t>
+      </w:r>
+      <w:r>
+        <w:rPr>
+          <w:lang w:val="en-US"/>
+        </w:rPr>
+        <w:t xml:space="preserve">response team that have sufficient capacity to response to any side effects experienced by any of the vaccine receivers. For this reason, we will not include the details of the intervention from this response team in the main workflows of this research. But it is indeed recommended to extend this research by integrating this </w:t>
+      </w:r>
+      <w:r>
+        <w:rPr>
+          <w:lang w:val="en-US"/>
+        </w:rPr>
+        <w:lastRenderedPageBreak/>
+        <w:t>response operation into the main workflow as it would make the simulation more realistic and reliable in the future.</w:t>
+      </w:r>
+    </w:p>
+    <w:p>
+      <w:pPr>
+        <w:pStyle w:val="Brdtekst"/>
+        <w:ind w:firstLine="0pt"/>
+        <w:rPr>
+          <w:lang w:val="en-US"/>
+        </w:rPr>
+      </w:pPr>
+    </w:p>
+    <w:p>
+      <w:pPr>
+        <w:pStyle w:val="Brdtekst"/>
+        <w:ind w:firstLine="0pt"/>
+        <w:rPr>
+          <w:lang w:val="en-US"/>
+        </w:rPr>
+      </w:pPr>
+    </w:p>
+    <w:p>
+      <w:pPr>
+        <w:pStyle w:val="Brdtekst"/>
+        <w:ind w:firstLine="0pt"/>
+        <w:rPr>
+          <w:lang w:val="en-US"/>
+        </w:rPr>
+        <w:sectPr>
+          <w:type w:val="continuous"/>
+          <w:pgSz w:w="595.30pt" w:h="841.90pt" w:code="9"/>
+          <w:pgMar w:top="54pt" w:right="45.35pt" w:bottom="72pt" w:left="45.35pt" w:header="36pt" w:footer="36pt" w:gutter="0pt"/>
+          <w:cols w:num="2" w:space="18pt"/>
+          <w:docGrid w:linePitch="360"/>
+        </w:sectPr>
+      </w:pPr>
+    </w:p>
+    <w:p>
+      <w:pPr>
+        <w:pStyle w:val="Brdtekst"/>
+        <w:keepNext/>
+        <w:ind w:firstLine="0pt"/>
+      </w:pPr>
+      <w:r>
+        <w:rPr>
+          <w:noProof/>
+          <w:lang w:val="en-US"/>
+        </w:rPr>
+        <w:drawing>
+          <wp:inline distT="0" distB="0" distL="0" distR="0" wp14:anchorId="74BA850B" wp14:editId="6BFA63F3">
+            <wp:extent cx="6431617" cy="4159827"/>
+            <wp:effectExtent l="0" t="0" r="7620" b="0"/>
+            <wp:docPr id="1" name="Bilde 1" descr="Et bilde som inneholder tekst&#10;&#10;Automatisk generert beskrivelse"/>
+            <wp:cNvGraphicFramePr>
+              <a:graphicFrameLocks xmlns:a="http://purl.oclc.org/ooxml/drawingml/main" noChangeAspect="1"/>
+            </wp:cNvGraphicFramePr>
+            <a:graphic xmlns:a="http://purl.oclc.org/ooxml/drawingml/main">
+              <a:graphicData uri="http://purl.oclc.org/ooxml/drawingml/picture">
+                <pic:pic xmlns:pic="http://purl.oclc.org/ooxml/drawingml/picture">
+                  <pic:nvPicPr>
+                    <pic:cNvPr id="1" name="Bilde 1" descr="Et bilde som inneholder tekst&#10;&#10;Automatisk generert beskrivelse"/>
+                    <pic:cNvPicPr/>
+                  </pic:nvPicPr>
+                  <pic:blipFill>
+                    <a:blip r:embed="rId10">
+                      <a:extLst>
+                        <a:ext uri="{28A0092B-C50C-407E-A947-70E740481C1C}">
+                          <a14:useLocalDpi xmlns:a14="http://schemas.microsoft.com/office/drawing/2010/main" val="0"/>
+                        </a:ext>
+                      </a:extLst>
+                    </a:blip>
+                    <a:stretch>
+                      <a:fillRect/>
+                    </a:stretch>
+                  </pic:blipFill>
+                  <pic:spPr>
+                    <a:xfrm>
+                      <a:off x="0" y="0"/>
+                      <a:ext cx="6465757" cy="4181908"/>
+                    </a:xfrm>
+                    <a:prstGeom prst="rect">
+                      <a:avLst/>
+                    </a:prstGeom>
+                  </pic:spPr>
+                </pic:pic>
+              </a:graphicData>
+            </a:graphic>
+          </wp:inline>
+        </w:drawing>
+      </w:r>
+    </w:p>
+    <w:p>
+      <w:pPr>
+        <w:pStyle w:val="Bildetekst"/>
+        <w:jc w:val="both"/>
+        <w:sectPr>
+          <w:type w:val="continuous"/>
+          <w:pgSz w:w="595.30pt" w:h="841.90pt" w:code="9"/>
+          <w:pgMar w:top="54pt" w:right="45.35pt" w:bottom="72pt" w:left="45.35pt" w:header="36pt" w:footer="36pt" w:gutter="0pt"/>
+          <w:cols w:space="18pt"/>
+          <w:docGrid w:linePitch="360"/>
+        </w:sectPr>
+      </w:pPr>
+      <w:r>
+        <w:t xml:space="preserve">Figure </w:t>
+      </w:r>
+      <w:r>
+        <w:fldChar w:fldCharType="begin"/>
+      </w:r>
+      <w:r>
+        <w:instrText xml:space="preserve"> SEQ Figure \* ARABIC </w:instrText>
+      </w:r>
+      <w:r>
+        <w:fldChar w:fldCharType="separate"/>
+      </w:r>
+      <w:r>
+        <w:rPr>
+          <w:noProof/>
+        </w:rPr>
+        <w:t>2</w:t>
+      </w:r>
+      <w:r>
+        <w:fldChar w:fldCharType="end"/>
+      </w:r>
+      <w:r>
+        <w:t>, The proposed workflows of both centralized(left) and mobile</w:t>
+      </w:r>
+      <w:r>
+        <w:t>(</w:t>
+      </w:r>
+      <w:proofErr w:type="gramStart"/>
+      <w:r>
+        <w:t xml:space="preserve">right) </w:t>
+      </w:r>
+      <w:r>
+        <w:t xml:space="preserve"> vaccination</w:t>
+      </w:r>
+      <w:proofErr w:type="gramEnd"/>
+      <w:r>
+        <w:t xml:space="preserve"> programs in this research.</w:t>
+      </w:r>
+    </w:p>
+    <w:p>
+      <w:pPr>
+        <w:pStyle w:val="Brdtekst"/>
+        <w:ind w:firstLine="0pt"/>
+        <w:rPr>
+          <w:lang w:val="en-US"/>
+        </w:rPr>
+      </w:pPr>
     </w:p>
     <w:p>
       <w:pPr>
@@ -850,6 +1836,129 @@
         </w:numPr>
         <w:ind w:start="18pt" w:hanging="18pt"/>
       </w:pPr>
+      <w:r>
+        <w:t>[1]</w:t>
+      </w:r>
+      <w:r>
+        <w:tab/>
+      </w:r>
+      <w:r>
+        <w:t xml:space="preserve">Statista, Fatality rate of major virus outbreaks worldwide in the last 50 years as of 2020, 2021. Available: </w:t>
+      </w:r>
+      <w:hyperlink r:id="rId11" w:history="1">
+        <w:r>
+          <w:rPr>
+            <w:rStyle w:val="Hyperkobling"/>
+          </w:rPr>
+          <w:t>https://www.statista.com/statistics/1095129/worldwide-fatality-rate-of-major-virus-outbreaks-in-the-last-50-years/</w:t>
+        </w:r>
+      </w:hyperlink>
+      <w:r>
+        <w:t>. Accessed on: 06.10.2021.</w:t>
+      </w:r>
+    </w:p>
+    <w:p>
+      <w:pPr>
+        <w:pStyle w:val="references"/>
+        <w:numPr>
+          <w:ilvl w:val="0"/>
+          <w:numId w:val="0"/>
+        </w:numPr>
+        <w:ind w:start="18pt" w:hanging="18pt"/>
+      </w:pPr>
+      <w:r>
+        <w:t>[2]</w:t>
+      </w:r>
+      <w:r>
+        <w:tab/>
+      </w:r>
+      <w:r>
+        <w:t xml:space="preserve">The College of Physicians of Philadelphia, History of Vaccines, an educational resource by the college of physicians of Philadelphia, 2021. Available: </w:t>
+      </w:r>
+      <w:hyperlink r:id="rId12" w:history="1">
+        <w:r>
+          <w:rPr>
+            <w:rStyle w:val="Hyperkobling"/>
+          </w:rPr>
+          <w:t>https://www.historyofvaccines.org/timeline/all</w:t>
+        </w:r>
+      </w:hyperlink>
+      <w:r>
+        <w:t>. Accessed on: 06.10.2021.</w:t>
+      </w:r>
+    </w:p>
+    <w:p>
+      <w:pPr>
+        <w:pStyle w:val="references"/>
+        <w:numPr>
+          <w:ilvl w:val="0"/>
+          <w:numId w:val="0"/>
+        </w:numPr>
+        <w:ind w:start="18pt" w:hanging="18pt"/>
+      </w:pPr>
+      <w:r>
+        <w:t>[</w:t>
+      </w:r>
+      <w:r>
+        <w:t>3</w:t>
+      </w:r>
+      <w:r>
+        <w:t>]</w:t>
+      </w:r>
+      <w:r>
+        <w:tab/>
+      </w:r>
+      <w:r>
+        <w:t>James Lyle Peterson. 1981. Petri Net Theory and the Modeling of Systems. Prentice Hall PTR, USA. page 7.</w:t>
+      </w:r>
+    </w:p>
+    <w:p>
+      <w:pPr>
+        <w:pStyle w:val="references"/>
+        <w:numPr>
+          <w:ilvl w:val="0"/>
+          <w:numId w:val="0"/>
+        </w:numPr>
+        <w:ind w:start="18pt" w:hanging="18pt"/>
+      </w:pPr>
+    </w:p>
+    <w:p>
+      <w:pPr>
+        <w:pStyle w:val="references"/>
+        <w:numPr>
+          <w:ilvl w:val="0"/>
+          <w:numId w:val="0"/>
+        </w:numPr>
+        <w:ind w:start="18pt" w:hanging="18pt"/>
+      </w:pPr>
+    </w:p>
+    <w:p>
+      <w:pPr>
+        <w:pStyle w:val="references"/>
+        <w:numPr>
+          <w:ilvl w:val="0"/>
+          <w:numId w:val="0"/>
+        </w:numPr>
+        <w:ind w:start="18pt" w:hanging="18pt"/>
+      </w:pPr>
+      <w:r>
+        <w:rPr>
+          <w:highlight w:val="yellow"/>
+        </w:rPr>
+        <w:t>[1]</w:t>
+      </w:r>
+      <w:r>
+        <w:rPr>
+          <w:highlight w:val="yellow"/>
+        </w:rPr>
+        <w:tab/>
+      </w:r>
+      <w:r>
+        <w:rPr>
+          <w:highlight w:val="yellow"/>
+        </w:rPr>
+        <w:t>remove this</w:t>
+      </w:r>
     </w:p>
     <w:sectPr>
       <w:type w:val="continuous"/>
@@ -916,6 +2025,41 @@
     <w:p>
       <w:r>
         <w:continuationSeparator/>
+      </w:r>
+    </w:p>
+  </w:footnote>
+  <w:footnote w:id="1">
+    <w:p>
+      <w:pPr>
+        <w:pStyle w:val="Fotnotetekst"/>
+        <w:jc w:val="both"/>
+      </w:pPr>
+      <w:r>
+        <w:rPr>
+          <w:rStyle w:val="Fotnotereferanse"/>
+        </w:rPr>
+        <w:footnoteRef/>
+      </w:r>
+      <w:r>
+        <w:t xml:space="preserve"> </w:t>
+      </w:r>
+      <w:r>
+        <w:t>A Petri net</w:t>
+      </w:r>
+      <w:r>
+        <w:t xml:space="preserve"> is composed of four parts: a set of places P, a set of transitions T, an input function I, and an output function O</w:t>
+      </w:r>
+      <w:r>
+        <w:t>.</w:t>
+      </w:r>
+      <w:r>
+        <w:t xml:space="preserve"> [</w:t>
+      </w:r>
+      <w:r>
+        <w:t>3</w:t>
+      </w:r>
+      <w:r>
+        <w:t>]</w:t>
       </w:r>
     </w:p>
   </w:footnote>
@@ -2534,6 +3678,7 @@
     <w:lsdException w:name="Strong" w:qFormat="1"/>
     <w:lsdException w:name="Emphasis" w:qFormat="1"/>
     <w:lsdException w:name="HTML Keyboard" w:semiHidden="1" w:unhideWhenUsed="1"/>
+    <w:lsdException w:name="Normal Table" w:semiHidden="1" w:unhideWhenUsed="1"/>
     <w:lsdException w:name="annotation subject" w:semiHidden="1" w:unhideWhenUsed="1"/>
     <w:lsdException w:name="No List" w:semiHidden="1" w:unhideWhenUsed="1"/>
     <w:lsdException w:name="Outline List 1" w:semiHidden="1" w:unhideWhenUsed="1"/>
@@ -2576,8 +3721,11 @@
     <w:lsdException w:name="Table Contemporary" w:semiHidden="1" w:unhideWhenUsed="1"/>
     <w:lsdException w:name="Table Elegant" w:semiHidden="1" w:unhideWhenUsed="1"/>
     <w:lsdException w:name="Table Professional" w:semiHidden="1" w:unhideWhenUsed="1"/>
+    <w:lsdException w:name="Table Subtle 1" w:semiHidden="1" w:unhideWhenUsed="1"/>
     <w:lsdException w:name="Table Subtle 2" w:semiHidden="1" w:unhideWhenUsed="1"/>
     <w:lsdException w:name="Table Web 1" w:semiHidden="1" w:unhideWhenUsed="1"/>
+    <w:lsdException w:name="Table Web 2" w:semiHidden="1" w:unhideWhenUsed="1"/>
+    <w:lsdException w:name="Table Web 3" w:semiHidden="1" w:unhideWhenUsed="1"/>
     <w:lsdException w:name="Balloon Text" w:semiHidden="1" w:unhideWhenUsed="1"/>
     <w:lsdException w:name="Table Theme" w:semiHidden="1" w:unhideWhenUsed="1"/>
     <w:lsdException w:name="Placeholder Text" w:semiHidden="1" w:uiPriority="99"/>
@@ -2927,6 +4075,7 @@
   <w:style w:type="character" w:default="1" w:styleId="Standardskriftforavsnitt">
     <w:name w:val="Default Paragraph Font"/>
     <w:uiPriority w:val="1"/>
+    <w:semiHidden/>
     <w:unhideWhenUsed/>
   </w:style>
   <w:style w:type="table" w:default="1" w:styleId="Vanligtabell">
@@ -3241,6 +4390,65 @@
     <w:link w:val="Bunntekst"/>
     <w:rsid w:val="001A3B3D"/>
   </w:style>
+  <w:style w:type="paragraph" w:styleId="Fotnotetekst">
+    <w:name w:val="footnote text"/>
+    <w:basedOn w:val="Normal"/>
+    <w:link w:val="FotnotetekstTegn"/>
+    <w:rsid w:val="00C1726B"/>
+  </w:style>
+  <w:style w:type="character" w:customStyle="1" w:styleId="FotnotetekstTegn">
+    <w:name w:val="Fotnotetekst Tegn"/>
+    <w:basedOn w:val="Standardskriftforavsnitt"/>
+    <w:link w:val="Fotnotetekst"/>
+    <w:rsid w:val="00C1726B"/>
+  </w:style>
+  <w:style w:type="character" w:styleId="Fotnotereferanse">
+    <w:name w:val="footnote reference"/>
+    <w:basedOn w:val="Standardskriftforavsnitt"/>
+    <w:rsid w:val="00C1726B"/>
+    <w:rPr>
+      <w:vertAlign w:val="superscript"/>
+    </w:rPr>
+  </w:style>
+  <w:style w:type="character" w:styleId="Hyperkobling">
+    <w:name w:val="Hyperlink"/>
+    <w:basedOn w:val="Standardskriftforavsnitt"/>
+    <w:rsid w:val="008870CA"/>
+    <w:rPr>
+      <w:color w:val="0563C1" w:themeColor="hyperlink"/>
+      <w:u w:val="single"/>
+    </w:rPr>
+  </w:style>
+  <w:style w:type="character" w:styleId="Ulstomtale">
+    <w:name w:val="Unresolved Mention"/>
+    <w:basedOn w:val="Standardskriftforavsnitt"/>
+    <w:uiPriority w:val="99"/>
+    <w:semiHidden/>
+    <w:unhideWhenUsed/>
+    <w:rsid w:val="008870CA"/>
+    <w:rPr>
+      <w:color w:val="605E5C"/>
+      <w:shd w:val="clear" w:color="auto" w:fill="E1DFDD"/>
+    </w:rPr>
+  </w:style>
+  <w:style w:type="paragraph" w:styleId="Bildetekst">
+    <w:name w:val="caption"/>
+    <w:basedOn w:val="Normal"/>
+    <w:next w:val="Normal"/>
+    <w:unhideWhenUsed/>
+    <w:qFormat/>
+    <w:rsid w:val="006D0B32"/>
+    <w:pPr>
+      <w:spacing w:after="10pt"/>
+    </w:pPr>
+    <w:rPr>
+      <w:i/>
+      <w:iCs/>
+      <w:color w:val="44546A" w:themeColor="text2"/>
+      <w:sz w:val="18"/>
+      <w:szCs w:val="18"/>
+    </w:rPr>
+  </w:style>
 </w:styles>
 </file>
 

--- a/Report.docx
+++ b/Report.docx
@@ -270,23 +270,7 @@
         <w:ind w:firstLine="0pt"/>
       </w:pPr>
       <w:r>
-        <w:t xml:space="preserve">Vaccination-Programs, Simulation, Petri-Nets, </w:t>
-      </w:r>
-      <w:proofErr w:type="spellStart"/>
-      <w:r>
-        <w:t>GPenSIM</w:t>
-      </w:r>
-      <w:proofErr w:type="spellEnd"/>
-      <w:r>
-        <w:t xml:space="preserve">, </w:t>
-      </w:r>
-      <w:proofErr w:type="spellStart"/>
-      <w:r>
-        <w:t>Matlab</w:t>
-      </w:r>
-      <w:proofErr w:type="spellEnd"/>
-      <w:r>
-        <w:t>.</w:t>
+        <w:t>Vaccination-Programs, Simulation, Petri-Nets, GPenSIM, Matlab.</w:t>
       </w:r>
     </w:p>
     <w:p>
@@ -405,21 +389,7 @@
         <w:rPr>
           <w:lang w:val="en-US"/>
         </w:rPr>
-        <w:t xml:space="preserve"> utilize the capabilities of the </w:t>
-      </w:r>
-      <w:proofErr w:type="spellStart"/>
-      <w:r>
-        <w:rPr>
-          <w:lang w:val="en-US"/>
-        </w:rPr>
-        <w:t>GPenSIM</w:t>
-      </w:r>
-      <w:proofErr w:type="spellEnd"/>
-      <w:r>
-        <w:rPr>
-          <w:lang w:val="en-US"/>
-        </w:rPr>
-        <w:t xml:space="preserve"> simulation package in MATLAB to</w:t>
+        <w:t xml:space="preserve"> utilize the capabilities of the GPenSIM simulation package in MATLAB to</w:t>
       </w:r>
       <w:r>
         <w:rPr>
@@ -528,24 +498,14 @@
       <w:r>
         <w:t xml:space="preserve">Figure </w:t>
       </w:r>
-      <w:r>
-        <w:fldChar w:fldCharType="begin"/>
-      </w:r>
-      <w:r>
-        <w:instrText xml:space="preserve"> SEQ Figure \* ARABIC </w:instrText>
-      </w:r>
-      <w:r>
-        <w:fldChar w:fldCharType="separate"/>
-      </w:r>
-      <w:r>
-        <w:rPr>
-          <w:noProof/>
-        </w:rPr>
-        <w:t>1</w:t>
-      </w:r>
-      <w:r>
-        <w:fldChar w:fldCharType="end"/>
-      </w:r>
+      <w:fldSimple w:instr=" SEQ Figure \* ARABIC ">
+        <w:r>
+          <w:rPr>
+            <w:noProof/>
+          </w:rPr>
+          <w:t>1</w:t>
+        </w:r>
+      </w:fldSimple>
       <w:r>
         <w:t>, Fatality rate of some major virus outbreaks since 1976</w:t>
       </w:r>
@@ -854,21 +814,7 @@
         <w:rPr>
           <w:lang w:val="en-US"/>
         </w:rPr>
-        <w:t xml:space="preserve"> go through to get a dose of the vaccine in </w:t>
-      </w:r>
-      <w:proofErr w:type="gramStart"/>
-      <w:r>
-        <w:rPr>
-          <w:lang w:val="en-US"/>
-        </w:rPr>
-        <w:t>both of the centralized</w:t>
-      </w:r>
-      <w:proofErr w:type="gramEnd"/>
-      <w:r>
-        <w:rPr>
-          <w:lang w:val="en-US"/>
-        </w:rPr>
-        <w:t xml:space="preserve"> and mobile vaccination programs. Then move on into constructing </w:t>
+        <w:t xml:space="preserve"> go through to get a dose of the vaccine in both of the centralized and mobile vaccination programs. Then move on into constructing </w:t>
       </w:r>
       <w:r>
         <w:rPr>
@@ -899,53 +845,19 @@
         <w:rPr>
           <w:lang w:val="en-US"/>
         </w:rPr>
-        <w:t xml:space="preserve">that will be used to implement two separate technical simulations of both vaccination programs using the </w:t>
-      </w:r>
-      <w:proofErr w:type="spellStart"/>
-      <w:r>
-        <w:rPr>
-          <w:lang w:val="en-US"/>
-        </w:rPr>
-        <w:t>GPenSIM</w:t>
-      </w:r>
-      <w:proofErr w:type="spellEnd"/>
-      <w:r>
-        <w:rPr>
-          <w:lang w:val="en-US"/>
-        </w:rPr>
-        <w:t xml:space="preserve"> package tool in MATLAB. T</w:t>
-      </w:r>
-      <w:r>
-        <w:rPr>
-          <w:lang w:val="en-US"/>
-        </w:rPr>
-        <w:t>he interpretation</w:t>
-      </w:r>
-      <w:r>
-        <w:rPr>
-          <w:lang w:val="en-US"/>
-        </w:rPr>
-        <w:t xml:space="preserve"> </w:t>
-      </w:r>
-      <w:r>
-        <w:rPr>
-          <w:lang w:val="en-US"/>
-        </w:rPr>
-        <w:t xml:space="preserve">of these </w:t>
-      </w:r>
-      <w:proofErr w:type="spellStart"/>
-      <w:r>
-        <w:rPr>
-          <w:lang w:val="en-US"/>
-        </w:rPr>
-        <w:t>GPenSIM</w:t>
-      </w:r>
-      <w:proofErr w:type="spellEnd"/>
-      <w:r>
-        <w:rPr>
-          <w:lang w:val="en-US"/>
-        </w:rPr>
-        <w:t xml:space="preserve"> simulations can help achieve the goal of this research by establishing an understanding of the strengths and weaknesses </w:t>
+        <w:t>that will be used to implement two separate technical simulations of both vaccination programs using the GPenSIM package tool in MATLAB. T</w:t>
+      </w:r>
+      <w:r>
+        <w:rPr>
+          <w:lang w:val="en-US"/>
+        </w:rPr>
+        <w:t xml:space="preserve">he interpretation </w:t>
+      </w:r>
+      <w:r>
+        <w:rPr>
+          <w:lang w:val="en-US"/>
+        </w:rPr>
+        <w:t xml:space="preserve">of these GPenSIM simulations can help achieve the goal of this research by establishing an understanding of the strengths and weaknesses </w:t>
       </w:r>
       <w:r>
         <w:rPr>
@@ -963,21 +875,7 @@
         <w:rPr>
           <w:lang w:val="en-US"/>
         </w:rPr>
-        <w:t xml:space="preserve"> But at first </w:t>
-      </w:r>
-      <w:proofErr w:type="gramStart"/>
-      <w:r>
-        <w:rPr>
-          <w:lang w:val="en-US"/>
-        </w:rPr>
-        <w:t>lets</w:t>
-      </w:r>
-      <w:proofErr w:type="gramEnd"/>
-      <w:r>
-        <w:rPr>
-          <w:lang w:val="en-US"/>
-        </w:rPr>
-        <w:t xml:space="preserve"> dive into some related work in this field that has been contributed in previous research.</w:t>
+        <w:t xml:space="preserve"> But at first lets dive into some related work in this field that has been contributed in previous research.</w:t>
       </w:r>
     </w:p>
     <w:p>
@@ -1009,21 +907,12 @@
       <w:pPr>
         <w:pStyle w:val="Brdtekst"/>
       </w:pPr>
-      <w:proofErr w:type="spellStart"/>
       <w:r>
         <w:rPr>
           <w:highlight w:val="yellow"/>
           <w:lang w:val="en-US"/>
         </w:rPr>
-        <w:t>Intoduction</w:t>
-      </w:r>
-      <w:proofErr w:type="spellEnd"/>
-      <w:r>
-        <w:rPr>
-          <w:highlight w:val="yellow"/>
-          <w:lang w:val="en-US"/>
-        </w:rPr>
-        <w:t xml:space="preserve"> comes here</w:t>
+        <w:t>Intoduction comes here</w:t>
       </w:r>
       <w:r>
         <w:t>.</w:t>
@@ -1427,6 +1316,31 @@
       <w:pPr>
         <w:pStyle w:val="Bildetekst"/>
         <w:jc w:val="both"/>
+      </w:pPr>
+      <w:r>
+        <w:t xml:space="preserve">Figure </w:t>
+      </w:r>
+      <w:fldSimple w:instr=" SEQ Figure \* ARABIC ">
+        <w:r>
+          <w:rPr>
+            <w:noProof/>
+          </w:rPr>
+          <w:t>2</w:t>
+        </w:r>
+      </w:fldSimple>
+      <w:r>
+        <w:t>, The proposed workflows of both centralized(left) and mobile(</w:t>
+      </w:r>
+      <w:r>
+        <w:t>right) vaccination</w:t>
+      </w:r>
+      <w:r>
+        <w:t xml:space="preserve"> programs in this research.</w:t>
+      </w:r>
+    </w:p>
+    <w:p/>
+    <w:p>
+      <w:pPr>
         <w:sectPr>
           <w:type w:val="continuous"/>
           <w:pgSz w:w="595.30pt" w:h="841.90pt" w:code="9"/>
@@ -1435,58 +1349,6 @@
           <w:docGrid w:linePitch="360"/>
         </w:sectPr>
       </w:pPr>
-      <w:r>
-        <w:t xml:space="preserve">Figure </w:t>
-      </w:r>
-      <w:r>
-        <w:fldChar w:fldCharType="begin"/>
-      </w:r>
-      <w:r>
-        <w:instrText xml:space="preserve"> SEQ Figure \* ARABIC </w:instrText>
-      </w:r>
-      <w:r>
-        <w:fldChar w:fldCharType="separate"/>
-      </w:r>
-      <w:r>
-        <w:rPr>
-          <w:noProof/>
-        </w:rPr>
-        <w:t>2</w:t>
-      </w:r>
-      <w:r>
-        <w:fldChar w:fldCharType="end"/>
-      </w:r>
-      <w:r>
-        <w:t>, The proposed workflows of both centralized(left) and mobile</w:t>
-      </w:r>
-      <w:r>
-        <w:t>(</w:t>
-      </w:r>
-      <w:proofErr w:type="gramStart"/>
-      <w:r>
-        <w:t xml:space="preserve">right) </w:t>
-      </w:r>
-      <w:r>
-        <w:t xml:space="preserve"> vaccination</w:t>
-      </w:r>
-      <w:proofErr w:type="gramEnd"/>
-      <w:r>
-        <w:t xml:space="preserve"> programs in this research.</w:t>
-      </w:r>
-    </w:p>
-    <w:p>
-      <w:pPr>
-        <w:pStyle w:val="Brdtekst"/>
-        <w:ind w:firstLine="0pt"/>
-        <w:rPr>
-          <w:lang w:val="en-US"/>
-        </w:rPr>
-      </w:pPr>
-    </w:p>
-    <w:p>
-      <w:pPr>
-        <w:jc w:val="both"/>
-      </w:pPr>
     </w:p>
     <w:p>
       <w:pPr>
@@ -1507,31 +1369,931 @@
     <w:p>
       <w:pPr>
         <w:pStyle w:val="Brdtekst"/>
-      </w:pPr>
-      <w:r>
-        <w:rPr>
-          <w:highlight w:val="yellow"/>
-          <w:lang w:val="en-US"/>
-        </w:rPr>
-        <w:t>Text</w:t>
-      </w:r>
-      <w:r>
-        <w:rPr>
-          <w:highlight w:val="yellow"/>
-          <w:lang w:val="en-US"/>
-        </w:rPr>
-        <w:t xml:space="preserve"> comes here</w:t>
+        <w:rPr>
+          <w:lang w:val="en-US"/>
+        </w:rPr>
+      </w:pPr>
+      <w:r>
+        <w:rPr>
+          <w:lang w:val="en-US"/>
+        </w:rPr>
+        <w:t>Centralized vaccination takes place in a fixed location where residents arrive at the vaccination center to receive a dose of the distributed vaccine</w:t>
       </w:r>
       <w:r>
         <w:t>.</w:t>
       </w:r>
-    </w:p>
-    <w:p>
-      <w:pPr>
-        <w:pStyle w:val="Brdtekst"/>
-        <w:rPr>
-          <w:lang w:val="en-US"/>
-        </w:rPr>
+      <w:r>
+        <w:rPr>
+          <w:lang w:val="en-US"/>
+        </w:rPr>
+        <w:t xml:space="preserve"> </w:t>
+      </w:r>
+      <w:r>
+        <w:rPr>
+          <w:lang w:val="en-US"/>
+        </w:rPr>
+        <w:t>The process of receiving a dose of this vaccine is built around the idea of moving visitors from one stage to another and maintaining several queues between each stage.</w:t>
+      </w:r>
+    </w:p>
+    <w:p>
+      <w:pPr>
+        <w:pStyle w:val="Brdtekst"/>
+        <w:ind w:firstLine="0pt"/>
+        <w:rPr>
+          <w:lang w:val="en-US"/>
+        </w:rPr>
+      </w:pPr>
+      <w:r>
+        <w:rPr>
+          <w:lang w:val="en-US"/>
+        </w:rPr>
+        <w:t>According to the proposed workflow in figure 2, centralized vaccination can be divided into 3 stages based on the purpose of each stage:</w:t>
+      </w:r>
+    </w:p>
+    <w:p>
+      <w:pPr>
+        <w:pStyle w:val="Brdtekst"/>
+        <w:ind w:firstLine="0pt"/>
+        <w:rPr>
+          <w:lang w:val="en-US"/>
+        </w:rPr>
+      </w:pPr>
+    </w:p>
+    <w:p>
+      <w:pPr>
+        <w:pStyle w:val="Brdtekst"/>
+        <w:numPr>
+          <w:ilvl w:val="0"/>
+          <w:numId w:val="26"/>
+        </w:numPr>
+        <w:rPr>
+          <w:lang w:val="en-US"/>
+        </w:rPr>
+      </w:pPr>
+      <w:r>
+        <w:rPr>
+          <w:lang w:val="en-US"/>
+        </w:rPr>
+        <w:t>Registration</w:t>
+      </w:r>
+    </w:p>
+    <w:p>
+      <w:pPr>
+        <w:pStyle w:val="Brdtekst"/>
+        <w:ind w:firstLine="0pt"/>
+        <w:rPr>
+          <w:lang w:val="en-US"/>
+        </w:rPr>
+      </w:pPr>
+      <w:r>
+        <w:rPr>
+          <w:lang w:val="en-US"/>
+        </w:rPr>
+        <w:t>This is the first stage, and it has the purpose of verifying and registering a visitor after arriving at the vaccination center, and before receiving a dose of the vaccine.</w:t>
+      </w:r>
+      <w:r>
+        <w:rPr>
+          <w:lang w:val="en-US"/>
+        </w:rPr>
+        <w:t xml:space="preserve"> This stage is expected to take 5 minutes per visitor on average</w:t>
+      </w:r>
+      <w:r>
+        <w:rPr>
+          <w:lang w:val="en-US"/>
+        </w:rPr>
+        <w:t xml:space="preserve">, and it is performed by </w:t>
+      </w:r>
+      <w:r>
+        <w:rPr>
+          <w:lang w:val="en-US"/>
+        </w:rPr>
+        <w:t xml:space="preserve">one </w:t>
+      </w:r>
+      <w:r>
+        <w:rPr>
+          <w:lang w:val="en-US"/>
+        </w:rPr>
+        <w:t>staff member</w:t>
+      </w:r>
+      <w:r>
+        <w:rPr>
+          <w:lang w:val="en-US"/>
+        </w:rPr>
+        <w:t xml:space="preserve"> per visitor</w:t>
+      </w:r>
+      <w:r>
+        <w:rPr>
+          <w:lang w:val="en-US"/>
+        </w:rPr>
+        <w:t>.</w:t>
+      </w:r>
+    </w:p>
+    <w:p>
+      <w:pPr>
+        <w:pStyle w:val="Brdtekst"/>
+        <w:ind w:firstLine="0pt"/>
+        <w:rPr>
+          <w:lang w:val="en-US"/>
+        </w:rPr>
+      </w:pPr>
+    </w:p>
+    <w:p>
+      <w:pPr>
+        <w:pStyle w:val="Brdtekst"/>
+        <w:numPr>
+          <w:ilvl w:val="0"/>
+          <w:numId w:val="26"/>
+        </w:numPr>
+        <w:rPr>
+          <w:lang w:val="en-US"/>
+        </w:rPr>
+      </w:pPr>
+      <w:r>
+        <w:rPr>
+          <w:lang w:val="en-US"/>
+        </w:rPr>
+        <w:t>Vaccination</w:t>
+      </w:r>
+    </w:p>
+    <w:p>
+      <w:pPr>
+        <w:pStyle w:val="Brdtekst"/>
+        <w:ind w:firstLine="0pt"/>
+        <w:rPr>
+          <w:lang w:val="en-US"/>
+        </w:rPr>
+      </w:pPr>
+      <w:r>
+        <w:rPr>
+          <w:lang w:val="en-US"/>
+        </w:rPr>
+        <w:t xml:space="preserve">After registration, a visitor moves on to receive a dose of the vaccine </w:t>
+      </w:r>
+      <w:r>
+        <w:rPr>
+          <w:lang w:val="en-US"/>
+        </w:rPr>
+        <w:t>from one</w:t>
+      </w:r>
+      <w:r>
+        <w:rPr>
+          <w:lang w:val="en-US"/>
+        </w:rPr>
+        <w:t xml:space="preserve"> trained health worker, which is a process that is estimated to take 10 minutes per visitor on average.</w:t>
+      </w:r>
+    </w:p>
+    <w:p>
+      <w:pPr>
+        <w:pStyle w:val="Brdtekst"/>
+        <w:ind w:firstLine="0pt"/>
+        <w:rPr>
+          <w:lang w:val="en-US"/>
+        </w:rPr>
+      </w:pPr>
+    </w:p>
+    <w:p>
+      <w:pPr>
+        <w:pStyle w:val="Brdtekst"/>
+        <w:numPr>
+          <w:ilvl w:val="0"/>
+          <w:numId w:val="26"/>
+        </w:numPr>
+        <w:rPr>
+          <w:lang w:val="en-US"/>
+        </w:rPr>
+      </w:pPr>
+      <w:r>
+        <w:rPr>
+          <w:lang w:val="en-US"/>
+        </w:rPr>
+        <w:t>Waiting for any side effects and reactions</w:t>
+      </w:r>
+    </w:p>
+    <w:p>
+      <w:pPr>
+        <w:pStyle w:val="Brdtekst"/>
+        <w:ind w:firstLine="0pt"/>
+        <w:rPr>
+          <w:lang w:val="en-US"/>
+        </w:rPr>
+      </w:pPr>
+      <w:r>
+        <w:rPr>
+          <w:lang w:val="en-US"/>
+        </w:rPr>
+        <w:t>Vaccines can cause severe allergic reaction</w:t>
+      </w:r>
+      <w:r>
+        <w:rPr>
+          <w:lang w:val="en-US"/>
+        </w:rPr>
+        <w:t>s</w:t>
+      </w:r>
+      <w:r>
+        <w:rPr>
+          <w:lang w:val="en-US"/>
+        </w:rPr>
+        <w:t xml:space="preserve"> and other side effects that can harm the person receiving the vaccine if it is not dealt with by </w:t>
+      </w:r>
+      <w:r>
+        <w:rPr>
+          <w:lang w:val="en-US"/>
+        </w:rPr>
+        <w:t xml:space="preserve">a team of paramedics available </w:t>
+      </w:r>
+      <w:r>
+        <w:rPr>
+          <w:lang w:val="en-US"/>
+        </w:rPr>
+        <w:t>on the premises</w:t>
+      </w:r>
+      <w:r>
+        <w:rPr>
+          <w:lang w:val="en-US"/>
+        </w:rPr>
+        <w:t xml:space="preserve">. </w:t>
+      </w:r>
+      <w:r>
+        <w:rPr>
+          <w:lang w:val="en-US"/>
+        </w:rPr>
+        <w:t>Therefore,</w:t>
+      </w:r>
+      <w:r>
+        <w:rPr>
+          <w:lang w:val="en-US"/>
+        </w:rPr>
+        <w:t xml:space="preserve"> it is important to wait for at least 30 minutes before leaving the vaccination center. The waiting should also happen in isolated rooms to avoid infections between visitors because the body</w:t>
+      </w:r>
+      <w:r>
+        <w:rPr>
+          <w:lang w:val="en-US"/>
+        </w:rPr>
+        <w:t xml:space="preserve"> of the receiver still hasn’t gained the required level of </w:t>
+      </w:r>
+      <w:r>
+        <w:rPr>
+          <w:lang w:val="en-US"/>
+        </w:rPr>
+        <w:t xml:space="preserve">immunity </w:t>
+      </w:r>
+      <w:r>
+        <w:rPr>
+          <w:lang w:val="en-US"/>
+        </w:rPr>
+        <w:t>a</w:t>
+      </w:r>
+      <w:r>
+        <w:rPr>
+          <w:lang w:val="en-US"/>
+        </w:rPr>
+        <w:t>gainst the target</w:t>
+      </w:r>
+      <w:r>
+        <w:rPr>
+          <w:lang w:val="en-US"/>
+        </w:rPr>
+        <w:t>ed</w:t>
+      </w:r>
+      <w:r>
+        <w:rPr>
+          <w:lang w:val="en-US"/>
+        </w:rPr>
+        <w:t xml:space="preserve"> disease. </w:t>
+      </w:r>
+    </w:p>
+    <w:p>
+      <w:pPr>
+        <w:pStyle w:val="Brdtekst"/>
+        <w:ind w:firstLine="0pt"/>
+        <w:rPr>
+          <w:lang w:val="en-US"/>
+        </w:rPr>
+      </w:pPr>
+    </w:p>
+    <w:p>
+      <w:pPr>
+        <w:pStyle w:val="Brdtekst"/>
+        <w:ind w:firstLine="0pt"/>
+        <w:rPr>
+          <w:lang w:val="en-US"/>
+        </w:rPr>
+      </w:pPr>
+      <w:r>
+        <w:rPr>
+          <w:lang w:val="en-US"/>
+        </w:rPr>
+        <w:t>The visitors must stand in queue places waiting for their turn to enter the next stage. Which in turn makes visitors vulnerable to catching the targeted disease while they are at the vaccination center, but the length of these queues can still be controlled by requiring the visitors to book an online appointment in advance before attending to receive the vaccine.</w:t>
+      </w:r>
+    </w:p>
+    <w:p>
+      <w:pPr>
+        <w:pStyle w:val="Brdtekst"/>
+        <w:ind w:firstLine="0pt"/>
+        <w:rPr>
+          <w:lang w:val="en-US"/>
+        </w:rPr>
+      </w:pPr>
+    </w:p>
+    <w:p>
+      <w:pPr>
+        <w:pStyle w:val="Brdtekst"/>
+        <w:ind w:firstLine="0pt"/>
+        <w:rPr>
+          <w:lang w:val="en-US"/>
+        </w:rPr>
+      </w:pPr>
+      <w:r>
+        <w:rPr>
+          <w:lang w:val="en-US"/>
+        </w:rPr>
+        <w:t>Figure 3 below shows a proposed Petri Net solution that visualizes this workflow</w:t>
+      </w:r>
+      <w:r>
+        <w:rPr>
+          <w:lang w:val="en-US"/>
+        </w:rPr>
+        <w:t xml:space="preserve">. In this petri net solution, we have 4 types of transitions, these transition types are </w:t>
+      </w:r>
+      <w:r>
+        <w:rPr>
+          <w:lang w:val="en-US"/>
+        </w:rPr>
+        <w:t>“</w:t>
+      </w:r>
+      <w:r>
+        <w:rPr>
+          <w:lang w:val="en-US"/>
+        </w:rPr>
+        <w:t>tVISITOR</w:t>
+      </w:r>
+      <w:r>
+        <w:rPr>
+          <w:lang w:val="en-US"/>
+        </w:rPr>
+        <w:t>”</w:t>
+      </w:r>
+      <w:r>
+        <w:rPr>
+          <w:lang w:val="en-US"/>
+        </w:rPr>
+        <w:t xml:space="preserve">, </w:t>
+      </w:r>
+      <w:r>
+        <w:rPr>
+          <w:lang w:val="en-US"/>
+        </w:rPr>
+        <w:t>“</w:t>
+      </w:r>
+      <w:r>
+        <w:rPr>
+          <w:lang w:val="en-US"/>
+        </w:rPr>
+        <w:t>tREGISTRATION</w:t>
+      </w:r>
+      <w:r>
+        <w:rPr>
+          <w:lang w:val="en-US"/>
+        </w:rPr>
+        <w:t>”</w:t>
+      </w:r>
+      <w:r>
+        <w:rPr>
+          <w:lang w:val="en-US"/>
+        </w:rPr>
+        <w:t xml:space="preserve">, </w:t>
+      </w:r>
+      <w:r>
+        <w:rPr>
+          <w:lang w:val="en-US"/>
+        </w:rPr>
+        <w:t>“</w:t>
+      </w:r>
+      <w:r>
+        <w:rPr>
+          <w:lang w:val="en-US"/>
+        </w:rPr>
+        <w:t>tVACCINATION</w:t>
+      </w:r>
+      <w:r>
+        <w:rPr>
+          <w:lang w:val="en-US"/>
+        </w:rPr>
+        <w:t>”</w:t>
+      </w:r>
+      <w:r>
+        <w:rPr>
+          <w:lang w:val="en-US"/>
+        </w:rPr>
+        <w:t xml:space="preserve">, and </w:t>
+      </w:r>
+      <w:r>
+        <w:rPr>
+          <w:lang w:val="en-US"/>
+        </w:rPr>
+        <w:lastRenderedPageBreak/>
+        <w:t>“</w:t>
+      </w:r>
+      <w:r>
+        <w:rPr>
+          <w:lang w:val="en-US"/>
+        </w:rPr>
+        <w:t>tWAITING</w:t>
+      </w:r>
+      <w:r>
+        <w:rPr>
+          <w:lang w:val="en-US"/>
+        </w:rPr>
+        <w:t>”</w:t>
+      </w:r>
+      <w:r>
+        <w:rPr>
+          <w:lang w:val="en-US"/>
+        </w:rPr>
+        <w:t xml:space="preserve"> each representing the processes of appointment booking, registration, vaccination and waiting respectively.</w:t>
+      </w:r>
+    </w:p>
+    <w:p>
+      <w:pPr>
+        <w:pStyle w:val="Brdtekst"/>
+        <w:ind w:firstLine="0pt"/>
+        <w:rPr>
+          <w:lang w:val="en-US"/>
+        </w:rPr>
+      </w:pPr>
+      <w:r>
+        <w:rPr>
+          <w:lang w:val="en-US"/>
+        </w:rPr>
+        <w:t>The number of transitions is dependent on the</w:t>
+      </w:r>
+      <w:r>
+        <w:rPr>
+          <w:lang w:val="en-US"/>
+        </w:rPr>
+        <w:t xml:space="preserve"> following factors:</w:t>
+      </w:r>
+    </w:p>
+    <w:p>
+      <w:pPr>
+        <w:pStyle w:val="Brdtekst"/>
+        <w:numPr>
+          <w:ilvl w:val="0"/>
+          <w:numId w:val="26"/>
+        </w:numPr>
+        <w:rPr>
+          <w:lang w:val="en-US"/>
+        </w:rPr>
+      </w:pPr>
+      <w:r>
+        <w:rPr>
+          <w:lang w:val="en-US"/>
+        </w:rPr>
+        <w:t xml:space="preserve">The </w:t>
+      </w:r>
+      <w:r>
+        <w:rPr>
+          <w:lang w:val="en-US"/>
+        </w:rPr>
+        <w:t>number of available resources of staff members to handle the registration of visitors</w:t>
+      </w:r>
+      <w:r>
+        <w:rPr>
+          <w:lang w:val="en-US"/>
+        </w:rPr>
+        <w:t>.</w:t>
+      </w:r>
+    </w:p>
+    <w:p>
+      <w:pPr>
+        <w:pStyle w:val="Brdtekst"/>
+        <w:numPr>
+          <w:ilvl w:val="0"/>
+          <w:numId w:val="26"/>
+        </w:numPr>
+        <w:rPr>
+          <w:lang w:val="en-US"/>
+        </w:rPr>
+      </w:pPr>
+      <w:r>
+        <w:rPr>
+          <w:lang w:val="en-US"/>
+        </w:rPr>
+        <w:t>T</w:t>
+      </w:r>
+      <w:r>
+        <w:rPr>
+          <w:lang w:val="en-US"/>
+        </w:rPr>
+        <w:t xml:space="preserve">he number of available health </w:t>
+      </w:r>
+      <w:r>
+        <w:rPr>
+          <w:lang w:val="en-US"/>
+        </w:rPr>
+        <w:t>workers</w:t>
+      </w:r>
+      <w:r>
+        <w:rPr>
+          <w:lang w:val="en-US"/>
+        </w:rPr>
+        <w:t xml:space="preserve"> to handle the vaccination proces</w:t>
+      </w:r>
+      <w:r>
+        <w:rPr>
+          <w:lang w:val="en-US"/>
+        </w:rPr>
+        <w:t>s.</w:t>
+      </w:r>
+    </w:p>
+    <w:p>
+      <w:pPr>
+        <w:pStyle w:val="Brdtekst"/>
+        <w:numPr>
+          <w:ilvl w:val="0"/>
+          <w:numId w:val="26"/>
+        </w:numPr>
+        <w:rPr>
+          <w:lang w:val="en-US"/>
+        </w:rPr>
+      </w:pPr>
+      <w:r>
+        <w:rPr>
+          <w:lang w:val="en-US"/>
+        </w:rPr>
+        <w:t>T</w:t>
+      </w:r>
+      <w:r>
+        <w:rPr>
+          <w:lang w:val="en-US"/>
+        </w:rPr>
+        <w:t xml:space="preserve">he number of waiting rooms to be used after </w:t>
+      </w:r>
+      <w:r>
+        <w:rPr>
+          <w:lang w:val="en-US"/>
+        </w:rPr>
+        <w:t xml:space="preserve">receiving the </w:t>
+      </w:r>
+      <w:r>
+        <w:rPr>
+          <w:lang w:val="en-US"/>
+        </w:rPr>
+        <w:t>vaccin</w:t>
+      </w:r>
+      <w:r>
+        <w:rPr>
+          <w:lang w:val="en-US"/>
+        </w:rPr>
+        <w:t>e</w:t>
+      </w:r>
+      <w:r>
+        <w:rPr>
+          <w:lang w:val="en-US"/>
+        </w:rPr>
+        <w:t>.</w:t>
+      </w:r>
+    </w:p>
+    <w:p>
+      <w:pPr>
+        <w:pStyle w:val="Brdtekst"/>
+        <w:ind w:firstLine="0pt"/>
+        <w:rPr>
+          <w:lang w:val="en-US"/>
+        </w:rPr>
+      </w:pPr>
+    </w:p>
+    <w:p>
+      <w:pPr>
+        <w:pStyle w:val="Brdtekst"/>
+        <w:ind w:firstLine="0pt"/>
+        <w:rPr>
+          <w:lang w:val="en-US"/>
+        </w:rPr>
+      </w:pPr>
+      <w:r>
+        <w:rPr>
+          <w:lang w:val="en-US"/>
+        </w:rPr>
+        <w:t xml:space="preserve">In the petri net drawn in figure 3 there are </w:t>
+      </w:r>
+      <w:r>
+        <w:rPr>
+          <w:lang w:val="en-US"/>
+        </w:rPr>
+        <w:t xml:space="preserve">1 staff member available who can register 1 visitor per 5 minutes, 2 health </w:t>
+      </w:r>
+      <w:r>
+        <w:rPr>
+          <w:lang w:val="en-US"/>
+        </w:rPr>
+        <w:t>worker</w:t>
+      </w:r>
+      <w:r>
+        <w:rPr>
+          <w:lang w:val="en-US"/>
+        </w:rPr>
+        <w:t>s who can register 2</w:t>
+      </w:r>
+      <w:r>
+        <w:rPr>
+          <w:lang w:val="en-US"/>
+        </w:rPr>
+        <w:t xml:space="preserve"> visitors</w:t>
+      </w:r>
+      <w:r>
+        <w:rPr>
+          <w:lang w:val="en-US"/>
+        </w:rPr>
+        <w:t xml:space="preserve"> per 10 minutes, and 6 waiting rooms that can host 6 visitors </w:t>
+      </w:r>
+      <w:r>
+        <w:rPr>
+          <w:lang w:val="en-US"/>
+        </w:rPr>
+        <w:t>each</w:t>
+      </w:r>
+      <w:r>
+        <w:rPr>
+          <w:lang w:val="en-US"/>
+        </w:rPr>
+        <w:t xml:space="preserve"> </w:t>
+      </w:r>
+      <w:r>
+        <w:rPr>
+          <w:lang w:val="en-US"/>
+        </w:rPr>
+        <w:t>30 minutes</w:t>
+      </w:r>
+      <w:r>
+        <w:rPr>
+          <w:lang w:val="en-US"/>
+        </w:rPr>
+        <w:t>.</w:t>
+      </w:r>
+      <w:r>
+        <w:rPr>
+          <w:lang w:val="en-US"/>
+        </w:rPr>
+        <w:t xml:space="preserve"> </w:t>
+      </w:r>
+      <w:r>
+        <w:rPr>
+          <w:lang w:val="en-US"/>
+        </w:rPr>
+        <w:t xml:space="preserve">This is the optimal setup of resources as 1 staff member can process </w:t>
+      </w:r>
+      <w:r>
+        <w:rPr>
+          <w:lang w:val="en-US"/>
+        </w:rPr>
+        <w:t xml:space="preserve">6 visitors in 30 minutes, and 2 health </w:t>
+      </w:r>
+      <w:r>
+        <w:rPr>
+          <w:lang w:val="en-US"/>
+        </w:rPr>
+        <w:t>worker</w:t>
+      </w:r>
+      <w:r>
+        <w:rPr>
+          <w:lang w:val="en-US"/>
+        </w:rPr>
+        <w:t xml:space="preserve">s can together process 6 visitors in 30 minutes, and none of the less the 6 waiting rooms does also process 6 visitors per 60 minutes. Assigning any more resources at one of these stages can be seen as </w:t>
+      </w:r>
+      <w:r>
+        <w:rPr>
+          <w:lang w:val="en-US"/>
+        </w:rPr>
+        <w:t>excessive</w:t>
+      </w:r>
+      <w:r>
+        <w:rPr>
+          <w:lang w:val="en-US"/>
+        </w:rPr>
+        <w:t xml:space="preserve"> and unnecessary measure</w:t>
+      </w:r>
+      <w:r>
+        <w:rPr>
+          <w:lang w:val="en-US"/>
+        </w:rPr>
+        <w:t>. Also,</w:t>
+      </w:r>
+      <w:r>
+        <w:rPr>
+          <w:lang w:val="en-US"/>
+        </w:rPr>
+        <w:t xml:space="preserve"> on the other hand any shortage of resources at any stage can cause ring effects and impact the progress of other stages</w:t>
+      </w:r>
+      <w:r>
+        <w:rPr>
+          <w:lang w:val="en-US"/>
+        </w:rPr>
+        <w:t xml:space="preserve"> in the system</w:t>
+      </w:r>
+      <w:r>
+        <w:rPr>
+          <w:lang w:val="en-US"/>
+        </w:rPr>
+        <w:t>.</w:t>
+      </w:r>
+    </w:p>
+    <w:p>
+      <w:pPr>
+        <w:pStyle w:val="Brdtekst"/>
+        <w:ind w:firstLine="0pt"/>
+        <w:rPr>
+          <w:lang w:val="en-US"/>
+        </w:rPr>
+      </w:pPr>
+    </w:p>
+    <w:p>
+      <w:pPr>
+        <w:pStyle w:val="Brdtekst"/>
+        <w:ind w:firstLine="0pt"/>
+        <w:rPr>
+          <w:lang w:val="en-US"/>
+        </w:rPr>
+      </w:pPr>
+      <w:r>
+        <w:rPr>
+          <w:lang w:val="en-US"/>
+        </w:rPr>
+        <w:t xml:space="preserve">The petri net model </w:t>
+      </w:r>
+      <w:r>
+        <w:rPr>
+          <w:lang w:val="en-US"/>
+        </w:rPr>
+        <w:t xml:space="preserve">realizes the progress from one transition to another in 4 places where tokens in “P1” denote </w:t>
+      </w:r>
+      <w:r>
+        <w:rPr>
+          <w:lang w:val="en-US"/>
+        </w:rPr>
+        <w:t>visitors that</w:t>
+      </w:r>
+      <w:r>
+        <w:rPr>
+          <w:lang w:val="en-US"/>
+        </w:rPr>
+        <w:t xml:space="preserve"> have arrived at the vaccination center but still has not been registered, while tokens in “P2” denote registered visitors waiting to be vaccinated, and tokens at “P3” denote vaccinated visitors </w:t>
+      </w:r>
+      <w:r>
+        <w:rPr>
+          <w:lang w:val="en-US"/>
+        </w:rPr>
+        <w:t>trying</w:t>
+      </w:r>
+      <w:r>
+        <w:rPr>
+          <w:lang w:val="en-US"/>
+        </w:rPr>
+        <w:t xml:space="preserve"> to access a waiting room and wait for 30 minutes before leaving the premises. Monitoring the number of tokens at “P4” allow us to track how many visitors the system </w:t>
+      </w:r>
+      <w:r>
+        <w:rPr>
+          <w:lang w:val="en-US"/>
+        </w:rPr>
+        <w:t>was</w:t>
+      </w:r>
+      <w:r>
+        <w:rPr>
+          <w:lang w:val="en-US"/>
+        </w:rPr>
+        <w:t xml:space="preserve"> able to process at each time </w:t>
+      </w:r>
+      <w:r>
+        <w:rPr>
+          <w:lang w:val="en-US"/>
+        </w:rPr>
+        <w:t xml:space="preserve">of </w:t>
+      </w:r>
+      <w:r>
+        <w:rPr>
+          <w:lang w:val="en-US"/>
+        </w:rPr>
+        <w:t>the simulation.</w:t>
+      </w:r>
+    </w:p>
+    <w:p>
+      <w:pPr>
+        <w:pStyle w:val="Brdtekst"/>
+        <w:ind w:firstLine="0pt"/>
+        <w:rPr>
+          <w:lang w:val="en-US"/>
+        </w:rPr>
+      </w:pPr>
+    </w:p>
+    <w:p>
+      <w:pPr>
+        <w:pStyle w:val="Brdtekst"/>
+        <w:ind w:firstLine="0pt"/>
+        <w:rPr>
+          <w:lang w:val="en-US"/>
+        </w:rPr>
+        <w:sectPr>
+          <w:type w:val="continuous"/>
+          <w:pgSz w:w="595.30pt" w:h="841.90pt" w:code="9"/>
+          <w:pgMar w:top="54pt" w:right="45.35pt" w:bottom="72pt" w:left="45.35pt" w:header="36pt" w:footer="36pt" w:gutter="0pt"/>
+          <w:cols w:num="2" w:space="18pt"/>
+          <w:docGrid w:linePitch="360"/>
+        </w:sectPr>
+      </w:pPr>
+    </w:p>
+    <w:p>
+      <w:pPr>
+        <w:pStyle w:val="Brdtekst"/>
+        <w:keepNext/>
+        <w:ind w:firstLine="0pt"/>
+      </w:pPr>
+      <w:r>
+        <w:rPr>
+          <w:noProof/>
+          <w:lang w:val="en-US"/>
+        </w:rPr>
+        <w:drawing>
+          <wp:inline distT="0" distB="0" distL="0" distR="0" wp14:anchorId="42376D2A" wp14:editId="007AE2C3">
+            <wp:extent cx="6413405" cy="4236027"/>
+            <wp:effectExtent l="0" t="0" r="6985" b="0"/>
+            <wp:docPr id="3" name="Bilde 3"/>
+            <wp:cNvGraphicFramePr>
+              <a:graphicFrameLocks xmlns:a="http://purl.oclc.org/ooxml/drawingml/main" noChangeAspect="1"/>
+            </wp:cNvGraphicFramePr>
+            <a:graphic xmlns:a="http://purl.oclc.org/ooxml/drawingml/main">
+              <a:graphicData uri="http://purl.oclc.org/ooxml/drawingml/picture">
+                <pic:pic xmlns:pic="http://purl.oclc.org/ooxml/drawingml/picture">
+                  <pic:nvPicPr>
+                    <pic:cNvPr id="3" name="Bilde 3"/>
+                    <pic:cNvPicPr/>
+                  </pic:nvPicPr>
+                  <pic:blipFill>
+                    <a:blip r:embed="rId11">
+                      <a:extLst>
+                        <a:ext uri="{28A0092B-C50C-407E-A947-70E740481C1C}">
+                          <a14:useLocalDpi xmlns:a14="http://schemas.microsoft.com/office/drawing/2010/main" val="0"/>
+                        </a:ext>
+                      </a:extLst>
+                    </a:blip>
+                    <a:stretch>
+                      <a:fillRect/>
+                    </a:stretch>
+                  </pic:blipFill>
+                  <pic:spPr>
+                    <a:xfrm>
+                      <a:off x="0" y="0"/>
+                      <a:ext cx="6429957" cy="4246959"/>
+                    </a:xfrm>
+                    <a:prstGeom prst="rect">
+                      <a:avLst/>
+                    </a:prstGeom>
+                  </pic:spPr>
+                </pic:pic>
+              </a:graphicData>
+            </a:graphic>
+          </wp:inline>
+        </w:drawing>
+      </w:r>
+    </w:p>
+    <w:p>
+      <w:pPr>
+        <w:pStyle w:val="Bildetekst"/>
+        <w:jc w:val="both"/>
+        <w:rPr>
+          <w:noProof/>
+        </w:rPr>
+      </w:pPr>
+      <w:r>
+        <w:t xml:space="preserve">Figure </w:t>
+      </w:r>
+      <w:fldSimple w:instr=" SEQ Figure \* ARABIC ">
+        <w:r>
+          <w:rPr>
+            <w:noProof/>
+          </w:rPr>
+          <w:t>3</w:t>
+        </w:r>
+      </w:fldSimple>
+      <w:r>
+        <w:t>, A proposed Petri</w:t>
+      </w:r>
+      <w:r>
+        <w:rPr>
+          <w:noProof/>
+        </w:rPr>
+        <w:t xml:space="preserve"> Net of centralized vaccination.</w:t>
+      </w:r>
+    </w:p>
+    <w:p/>
+    <w:p>
+      <w:pPr>
+        <w:sectPr>
+          <w:type w:val="continuous"/>
+          <w:pgSz w:w="595.30pt" w:h="841.90pt" w:code="9"/>
+          <w:pgMar w:top="54pt" w:right="45.35pt" w:bottom="72pt" w:left="45.35pt" w:header="36pt" w:footer="36pt" w:gutter="0pt"/>
+          <w:cols w:space="18pt"/>
+          <w:docGrid w:linePitch="360"/>
+        </w:sectPr>
       </w:pPr>
     </w:p>
     <w:p>
@@ -1845,7 +2607,7 @@
       <w:r>
         <w:t xml:space="preserve">Statista, Fatality rate of major virus outbreaks worldwide in the last 50 years as of 2020, 2021. Available: </w:t>
       </w:r>
-      <w:hyperlink r:id="rId11" w:history="1">
+      <w:hyperlink r:id="rId12" w:history="1">
         <w:r>
           <w:rPr>
             <w:rStyle w:val="Hyperkobling"/>
@@ -1875,7 +2637,7 @@
       <w:r>
         <w:t xml:space="preserve">The College of Physicians of Philadelphia, History of Vaccines, an educational resource by the college of physicians of Philadelphia, 2021. Available: </w:t>
       </w:r>
-      <w:hyperlink r:id="rId12" w:history="1">
+      <w:hyperlink r:id="rId13" w:history="1">
         <w:r>
           <w:rPr>
             <w:rStyle w:val="Hyperkobling"/>
@@ -2507,6 +3269,118 @@
     </w:lvl>
   </w:abstractNum>
   <w:abstractNum w:abstractNumId="12" w15:restartNumberingAfterBreak="0">
+    <w:nsid w:val="1D1E2BC5"/>
+    <w:multiLevelType w:val="hybridMultilevel"/>
+    <w:tmpl w:val="740C689A"/>
+    <w:lvl w:ilvl="0" w:tplc="EF08CC7E">
+      <w:numFmt w:val="bullet"/>
+      <w:lvlText w:val=""/>
+      <w:lvlJc w:val="start"/>
+      <w:pPr>
+        <w:ind w:start="36pt" w:hanging="18pt"/>
+      </w:pPr>
+      <w:rPr>
+        <w:rFonts w:ascii="Symbol" w:eastAsia="SimSun" w:hAnsi="Symbol" w:cs="Times New Roman" w:hint="default"/>
+      </w:rPr>
+    </w:lvl>
+    <w:lvl w:ilvl="1" w:tplc="04140003">
+      <w:start w:val="1"/>
+      <w:numFmt w:val="bullet"/>
+      <w:lvlText w:val="o"/>
+      <w:lvlJc w:val="start"/>
+      <w:pPr>
+        <w:ind w:start="72pt" w:hanging="18pt"/>
+      </w:pPr>
+      <w:rPr>
+        <w:rFonts w:ascii="Courier New" w:hAnsi="Courier New" w:cs="Courier New" w:hint="default"/>
+      </w:rPr>
+    </w:lvl>
+    <w:lvl w:ilvl="2" w:tplc="04140005" w:tentative="1">
+      <w:start w:val="1"/>
+      <w:numFmt w:val="bullet"/>
+      <w:lvlText w:val=""/>
+      <w:lvlJc w:val="start"/>
+      <w:pPr>
+        <w:ind w:start="108pt" w:hanging="18pt"/>
+      </w:pPr>
+      <w:rPr>
+        <w:rFonts w:ascii="Wingdings" w:hAnsi="Wingdings" w:hint="default"/>
+      </w:rPr>
+    </w:lvl>
+    <w:lvl w:ilvl="3" w:tplc="04140001" w:tentative="1">
+      <w:start w:val="1"/>
+      <w:numFmt w:val="bullet"/>
+      <w:lvlText w:val=""/>
+      <w:lvlJc w:val="start"/>
+      <w:pPr>
+        <w:ind w:start="144pt" w:hanging="18pt"/>
+      </w:pPr>
+      <w:rPr>
+        <w:rFonts w:ascii="Symbol" w:hAnsi="Symbol" w:hint="default"/>
+      </w:rPr>
+    </w:lvl>
+    <w:lvl w:ilvl="4" w:tplc="04140003" w:tentative="1">
+      <w:start w:val="1"/>
+      <w:numFmt w:val="bullet"/>
+      <w:lvlText w:val="o"/>
+      <w:lvlJc w:val="start"/>
+      <w:pPr>
+        <w:ind w:start="180pt" w:hanging="18pt"/>
+      </w:pPr>
+      <w:rPr>
+        <w:rFonts w:ascii="Courier New" w:hAnsi="Courier New" w:cs="Courier New" w:hint="default"/>
+      </w:rPr>
+    </w:lvl>
+    <w:lvl w:ilvl="5" w:tplc="04140005" w:tentative="1">
+      <w:start w:val="1"/>
+      <w:numFmt w:val="bullet"/>
+      <w:lvlText w:val=""/>
+      <w:lvlJc w:val="start"/>
+      <w:pPr>
+        <w:ind w:start="216pt" w:hanging="18pt"/>
+      </w:pPr>
+      <w:rPr>
+        <w:rFonts w:ascii="Wingdings" w:hAnsi="Wingdings" w:hint="default"/>
+      </w:rPr>
+    </w:lvl>
+    <w:lvl w:ilvl="6" w:tplc="04140001" w:tentative="1">
+      <w:start w:val="1"/>
+      <w:numFmt w:val="bullet"/>
+      <w:lvlText w:val=""/>
+      <w:lvlJc w:val="start"/>
+      <w:pPr>
+        <w:ind w:start="252pt" w:hanging="18pt"/>
+      </w:pPr>
+      <w:rPr>
+        <w:rFonts w:ascii="Symbol" w:hAnsi="Symbol" w:hint="default"/>
+      </w:rPr>
+    </w:lvl>
+    <w:lvl w:ilvl="7" w:tplc="04140003" w:tentative="1">
+      <w:start w:val="1"/>
+      <w:numFmt w:val="bullet"/>
+      <w:lvlText w:val="o"/>
+      <w:lvlJc w:val="start"/>
+      <w:pPr>
+        <w:ind w:start="288pt" w:hanging="18pt"/>
+      </w:pPr>
+      <w:rPr>
+        <w:rFonts w:ascii="Courier New" w:hAnsi="Courier New" w:cs="Courier New" w:hint="default"/>
+      </w:rPr>
+    </w:lvl>
+    <w:lvl w:ilvl="8" w:tplc="04140005" w:tentative="1">
+      <w:start w:val="1"/>
+      <w:numFmt w:val="bullet"/>
+      <w:lvlText w:val=""/>
+      <w:lvlJc w:val="start"/>
+      <w:pPr>
+        <w:ind w:start="324pt" w:hanging="18pt"/>
+      </w:pPr>
+      <w:rPr>
+        <w:rFonts w:ascii="Wingdings" w:hAnsi="Wingdings" w:hint="default"/>
+      </w:rPr>
+    </w:lvl>
+  </w:abstractNum>
+  <w:abstractNum w:abstractNumId="13" w15:restartNumberingAfterBreak="0">
     <w:nsid w:val="1E177E97"/>
     <w:multiLevelType w:val="hybridMultilevel"/>
     <w:tmpl w:val="A6463BCE"/>
@@ -2592,7 +3466,7 @@
       </w:pPr>
     </w:lvl>
   </w:abstractNum>
-  <w:abstractNum w:abstractNumId="13" w15:restartNumberingAfterBreak="0">
+  <w:abstractNum w:abstractNumId="14" w15:restartNumberingAfterBreak="0">
     <w:nsid w:val="20AF0333"/>
     <w:multiLevelType w:val="hybridMultilevel"/>
     <w:tmpl w:val="CB0E7F4E"/>
@@ -2734,7 +3608,7 @@
       </w:rPr>
     </w:lvl>
   </w:abstractNum>
-  <w:abstractNum w:abstractNumId="14" w15:restartNumberingAfterBreak="0">
+  <w:abstractNum w:abstractNumId="15" w15:restartNumberingAfterBreak="0">
     <w:nsid w:val="26FE1FCF"/>
     <w:multiLevelType w:val="hybridMultilevel"/>
     <w:tmpl w:val="33826962"/>
@@ -2895,7 +3769,7 @@
       </w:rPr>
     </w:lvl>
   </w:abstractNum>
-  <w:abstractNum w:abstractNumId="15" w15:restartNumberingAfterBreak="0">
+  <w:abstractNum w:abstractNumId="16" w15:restartNumberingAfterBreak="0">
     <w:nsid w:val="37660336"/>
     <w:multiLevelType w:val="hybridMultilevel"/>
     <w:tmpl w:val="754EAC84"/>
@@ -3036,7 +3910,7 @@
       </w:rPr>
     </w:lvl>
   </w:abstractNum>
-  <w:abstractNum w:abstractNumId="16" w15:restartNumberingAfterBreak="0">
+  <w:abstractNum w:abstractNumId="17" w15:restartNumberingAfterBreak="0">
     <w:nsid w:val="39E54FC6"/>
     <w:multiLevelType w:val="singleLevel"/>
     <w:tmpl w:val="5B7288D4"/>
@@ -3056,7 +3930,7 @@
       </w:rPr>
     </w:lvl>
   </w:abstractNum>
-  <w:abstractNum w:abstractNumId="17" w15:restartNumberingAfterBreak="0">
+  <w:abstractNum w:abstractNumId="18" w15:restartNumberingAfterBreak="0">
     <w:nsid w:val="4189603E"/>
     <w:multiLevelType w:val="multilevel"/>
     <w:tmpl w:val="0AB06E12"/>
@@ -3263,7 +4137,7 @@
       </w:rPr>
     </w:lvl>
   </w:abstractNum>
-  <w:abstractNum w:abstractNumId="18" w15:restartNumberingAfterBreak="0">
+  <w:abstractNum w:abstractNumId="19" w15:restartNumberingAfterBreak="0">
     <w:nsid w:val="493C3F76"/>
     <w:multiLevelType w:val="hybridMultilevel"/>
     <w:tmpl w:val="9A9E418C"/>
@@ -3374,7 +4248,7 @@
       </w:pPr>
     </w:lvl>
   </w:abstractNum>
-  <w:abstractNum w:abstractNumId="19" w15:restartNumberingAfterBreak="0">
+  <w:abstractNum w:abstractNumId="20" w15:restartNumberingAfterBreak="0">
     <w:nsid w:val="52CA544A"/>
     <w:multiLevelType w:val="singleLevel"/>
     <w:tmpl w:val="AED6D67E"/>
@@ -3401,7 +4275,7 @@
       </w:rPr>
     </w:lvl>
   </w:abstractNum>
-  <w:abstractNum w:abstractNumId="20" w15:restartNumberingAfterBreak="0">
+  <w:abstractNum w:abstractNumId="21" w15:restartNumberingAfterBreak="0">
     <w:nsid w:val="6C402C58"/>
     <w:multiLevelType w:val="hybridMultilevel"/>
     <w:tmpl w:val="9A1CA078"/>
@@ -3546,7 +4420,7 @@
       </w:rPr>
     </w:lvl>
   </w:abstractNum>
-  <w:abstractNum w:abstractNumId="21" w15:restartNumberingAfterBreak="0">
+  <w:abstractNum w:abstractNumId="22" w15:restartNumberingAfterBreak="0">
     <w:nsid w:val="6CD32DA8"/>
     <w:multiLevelType w:val="singleLevel"/>
     <w:tmpl w:val="166470C2"/>
@@ -3573,40 +4447,40 @@
     </w:lvl>
   </w:abstractNum>
   <w:num w:numId="1">
+    <w:abstractNumId w:val="16"/>
+  </w:num>
+  <w:num w:numId="2">
+    <w:abstractNumId w:val="21"/>
+  </w:num>
+  <w:num w:numId="3">
     <w:abstractNumId w:val="15"/>
   </w:num>
-  <w:num w:numId="2">
+  <w:num w:numId="4">
+    <w:abstractNumId w:val="18"/>
+  </w:num>
+  <w:num w:numId="5">
+    <w:abstractNumId w:val="18"/>
+  </w:num>
+  <w:num w:numId="6">
+    <w:abstractNumId w:val="18"/>
+  </w:num>
+  <w:num w:numId="7">
+    <w:abstractNumId w:val="18"/>
+  </w:num>
+  <w:num w:numId="8">
     <w:abstractNumId w:val="20"/>
   </w:num>
-  <w:num w:numId="3">
+  <w:num w:numId="9">
+    <w:abstractNumId w:val="22"/>
+  </w:num>
+  <w:num w:numId="10">
+    <w:abstractNumId w:val="17"/>
+  </w:num>
+  <w:num w:numId="11">
     <w:abstractNumId w:val="14"/>
   </w:num>
-  <w:num w:numId="4">
-    <w:abstractNumId w:val="17"/>
-  </w:num>
-  <w:num w:numId="5">
-    <w:abstractNumId w:val="17"/>
-  </w:num>
-  <w:num w:numId="6">
-    <w:abstractNumId w:val="17"/>
-  </w:num>
-  <w:num w:numId="7">
-    <w:abstractNumId w:val="17"/>
-  </w:num>
-  <w:num w:numId="8">
-    <w:abstractNumId w:val="19"/>
-  </w:num>
-  <w:num w:numId="9">
-    <w:abstractNumId w:val="21"/>
-  </w:num>
-  <w:num w:numId="10">
-    <w:abstractNumId w:val="16"/>
-  </w:num>
-  <w:num w:numId="11">
+  <w:num w:numId="12">
     <w:abstractNumId w:val="13"/>
-  </w:num>
-  <w:num w:numId="12">
-    <w:abstractNumId w:val="12"/>
   </w:num>
   <w:num w:numId="13">
     <w:abstractNumId w:val="0"/>
@@ -3642,10 +4516,13 @@
     <w:abstractNumId w:val="1"/>
   </w:num>
   <w:num w:numId="24">
-    <w:abstractNumId w:val="18"/>
+    <w:abstractNumId w:val="19"/>
   </w:num>
   <w:num w:numId="25">
     <w:abstractNumId w:val="11"/>
+  </w:num>
+  <w:num w:numId="26">
+    <w:abstractNumId w:val="12"/>
   </w:num>
 </w:numbering>
 </file>

--- a/Report.docx
+++ b/Report.docx
@@ -498,14 +498,27 @@
       <w:r>
         <w:t xml:space="preserve">Figure </w:t>
       </w:r>
-      <w:fldSimple w:instr=" SEQ Figure \* ARABIC ">
-        <w:r>
-          <w:rPr>
-            <w:noProof/>
-          </w:rPr>
-          <w:t>1</w:t>
-        </w:r>
-      </w:fldSimple>
+      <w:r>
+        <w:fldChar w:fldCharType="begin"/>
+      </w:r>
+      <w:r>
+        <w:instrText xml:space="preserve"> SEQ Figure \* ARABIC </w:instrText>
+      </w:r>
+      <w:r>
+        <w:fldChar w:fldCharType="separate"/>
+      </w:r>
+      <w:r>
+        <w:rPr>
+          <w:noProof/>
+        </w:rPr>
+        <w:t>1</w:t>
+      </w:r>
+      <w:r>
+        <w:rPr>
+          <w:noProof/>
+        </w:rPr>
+        <w:fldChar w:fldCharType="end"/>
+      </w:r>
       <w:r>
         <w:t>, Fatality rate of some major virus outbreaks since 1976</w:t>
       </w:r>
@@ -814,7 +827,21 @@
         <w:rPr>
           <w:lang w:val="en-US"/>
         </w:rPr>
-        <w:t xml:space="preserve"> go through to get a dose of the vaccine in both of the centralized and mobile vaccination programs. Then move on into constructing </w:t>
+        <w:t xml:space="preserve"> go through to get a dose of the vaccine in </w:t>
+      </w:r>
+      <w:proofErr w:type="gramStart"/>
+      <w:r>
+        <w:rPr>
+          <w:lang w:val="en-US"/>
+        </w:rPr>
+        <w:t>both of the centralized</w:t>
+      </w:r>
+      <w:proofErr w:type="gramEnd"/>
+      <w:r>
+        <w:rPr>
+          <w:lang w:val="en-US"/>
+        </w:rPr>
+        <w:t xml:space="preserve"> and mobile vaccination programs. Then move on into constructing </w:t>
       </w:r>
       <w:r>
         <w:rPr>
@@ -875,7 +902,21 @@
         <w:rPr>
           <w:lang w:val="en-US"/>
         </w:rPr>
-        <w:t xml:space="preserve"> But at first lets dive into some related work in this field that has been contributed in previous research.</w:t>
+        <w:t xml:space="preserve"> But at first </w:t>
+      </w:r>
+      <w:proofErr w:type="gramStart"/>
+      <w:r>
+        <w:rPr>
+          <w:lang w:val="en-US"/>
+        </w:rPr>
+        <w:t>lets</w:t>
+      </w:r>
+      <w:proofErr w:type="gramEnd"/>
+      <w:r>
+        <w:rPr>
+          <w:lang w:val="en-US"/>
+        </w:rPr>
+        <w:t xml:space="preserve"> dive into some related work in this field that has been contributed in previous research.</w:t>
       </w:r>
     </w:p>
     <w:p>
@@ -907,12 +948,21 @@
       <w:pPr>
         <w:pStyle w:val="Brdtekst"/>
       </w:pPr>
+      <w:proofErr w:type="spellStart"/>
       <w:r>
         <w:rPr>
           <w:highlight w:val="yellow"/>
           <w:lang w:val="en-US"/>
         </w:rPr>
-        <w:t>Intoduction comes here</w:t>
+        <w:t>Intoduction</w:t>
+      </w:r>
+      <w:proofErr w:type="spellEnd"/>
+      <w:r>
+        <w:rPr>
+          <w:highlight w:val="yellow"/>
+          <w:lang w:val="en-US"/>
+        </w:rPr>
+        <w:t xml:space="preserve"> comes here</w:t>
       </w:r>
       <w:r>
         <w:t>.</w:t>
@@ -1320,14 +1370,27 @@
       <w:r>
         <w:t xml:space="preserve">Figure </w:t>
       </w:r>
-      <w:fldSimple w:instr=" SEQ Figure \* ARABIC ">
-        <w:r>
-          <w:rPr>
-            <w:noProof/>
-          </w:rPr>
-          <w:t>2</w:t>
-        </w:r>
-      </w:fldSimple>
+      <w:r>
+        <w:fldChar w:fldCharType="begin"/>
+      </w:r>
+      <w:r>
+        <w:instrText xml:space="preserve"> SEQ Figure \* ARABIC </w:instrText>
+      </w:r>
+      <w:r>
+        <w:fldChar w:fldCharType="separate"/>
+      </w:r>
+      <w:r>
+        <w:rPr>
+          <w:noProof/>
+        </w:rPr>
+        <w:t>2</w:t>
+      </w:r>
+      <w:r>
+        <w:rPr>
+          <w:noProof/>
+        </w:rPr>
+        <w:fldChar w:fldCharType="end"/>
+      </w:r>
       <w:r>
         <w:t>, The proposed workflows of both centralized(left) and mobile(</w:t>
       </w:r>
@@ -2266,14 +2329,27 @@
       <w:r>
         <w:t xml:space="preserve">Figure </w:t>
       </w:r>
-      <w:fldSimple w:instr=" SEQ Figure \* ARABIC ">
-        <w:r>
-          <w:rPr>
-            <w:noProof/>
-          </w:rPr>
-          <w:t>3</w:t>
-        </w:r>
-      </w:fldSimple>
+      <w:r>
+        <w:fldChar w:fldCharType="begin"/>
+      </w:r>
+      <w:r>
+        <w:instrText xml:space="preserve"> SEQ Figure \* ARABIC </w:instrText>
+      </w:r>
+      <w:r>
+        <w:fldChar w:fldCharType="separate"/>
+      </w:r>
+      <w:r>
+        <w:rPr>
+          <w:noProof/>
+        </w:rPr>
+        <w:t>3</w:t>
+      </w:r>
+      <w:r>
+        <w:rPr>
+          <w:noProof/>
+        </w:rPr>
+        <w:fldChar w:fldCharType="end"/>
+      </w:r>
       <w:r>
         <w:t>, A proposed Petri</w:t>
       </w:r>
@@ -2309,77 +2385,1328 @@
           <w:b/>
           <w:bCs/>
         </w:rPr>
-        <w:t>Experimental Simulation of a Centralized Vaccination Program using GPenSIM in Matlab</w:t>
-      </w:r>
-    </w:p>
-    <w:p>
-      <w:pPr>
-        <w:pStyle w:val="Brdtekst"/>
-      </w:pPr>
-      <w:r>
-        <w:rPr>
-          <w:highlight w:val="yellow"/>
-          <w:lang w:val="en-US"/>
-        </w:rPr>
-        <w:t>Text</w:t>
-      </w:r>
-      <w:r>
-        <w:rPr>
-          <w:highlight w:val="yellow"/>
-          <w:lang w:val="en-US"/>
-        </w:rPr>
-        <w:t xml:space="preserve"> comes here</w:t>
-      </w:r>
-      <w:r>
-        <w:t>.</w:t>
-      </w:r>
-    </w:p>
-    <w:p>
-      <w:pPr>
-        <w:pStyle w:val="Brdtekst"/>
-      </w:pPr>
-    </w:p>
-    <w:p>
-      <w:pPr>
-        <w:pStyle w:val="Overskrift1"/>
+        <w:t>Implementation of</w:t>
+      </w:r>
+      <w:r>
         <w:rPr>
           <w:b/>
           <w:bCs/>
         </w:rPr>
-      </w:pPr>
+        <w:t xml:space="preserve"> </w:t>
+      </w:r>
       <w:r>
         <w:rPr>
           <w:b/>
           <w:bCs/>
         </w:rPr>
-        <w:t>Simulation Setup of A Mobile Vaccination Program</w:t>
-      </w:r>
-    </w:p>
-    <w:p>
-      <w:pPr>
-        <w:pStyle w:val="Brdtekst"/>
-      </w:pPr>
-      <w:r>
-        <w:rPr>
-          <w:highlight w:val="yellow"/>
-          <w:lang w:val="en-US"/>
-        </w:rPr>
-        <w:t>Text</w:t>
-      </w:r>
-      <w:r>
-        <w:rPr>
-          <w:highlight w:val="yellow"/>
-          <w:lang w:val="en-US"/>
-        </w:rPr>
-        <w:t xml:space="preserve"> comes here</w:t>
-      </w:r>
-      <w:r>
+        <w:t>a Centralized Vaccination Program using GPenSIM</w:t>
+      </w:r>
+    </w:p>
+    <w:p>
+      <w:pPr>
+        <w:pStyle w:val="Brdtekst"/>
+        <w:rPr>
+          <w:lang w:val="en-US"/>
+        </w:rPr>
+      </w:pPr>
+      <w:r>
+        <w:rPr>
+          <w:lang w:val="en-US"/>
+        </w:rPr>
+        <w:t>Now that we have constructed a petri net for the centralized vaccination program, it is</w:t>
+      </w:r>
+      <w:r>
+        <w:rPr>
+          <w:lang w:val="en-US"/>
+        </w:rPr>
+        <w:t xml:space="preserve"> </w:t>
+      </w:r>
+      <w:r>
+        <w:rPr>
+          <w:lang w:val="en-US"/>
+        </w:rPr>
+        <w:t>time to start implementing the logic of this program into a computer simulation using the powerful capabilities of the GPenSIM tools in MATLAB.</w:t>
+      </w:r>
+    </w:p>
+    <w:p>
+      <w:pPr>
+        <w:pStyle w:val="Brdtekst"/>
+        <w:ind w:firstLine="0pt"/>
+        <w:rPr>
+          <w:lang w:val="en-US"/>
+        </w:rPr>
+      </w:pPr>
+      <w:r>
+        <w:rPr>
+          <w:lang w:val="en-US"/>
+        </w:rPr>
+        <w:t xml:space="preserve">The </w:t>
+      </w:r>
+      <w:r>
+        <w:rPr>
+          <w:lang w:val="en-US"/>
+        </w:rPr>
+        <w:t>implemented code of this simulation is to be found inside the folder named “</w:t>
+      </w:r>
+      <w:r>
+        <w:rPr>
+          <w:lang w:val="en-US"/>
+        </w:rPr>
+        <w:t>Centralized Vaccination</w:t>
+      </w:r>
+      <w:r>
+        <w:rPr>
+          <w:lang w:val="en-US"/>
+        </w:rPr>
+        <w:t>” in the attached source code. It consists of the following 4 files:</w:t>
+      </w:r>
+    </w:p>
+    <w:p>
+      <w:pPr>
+        <w:pStyle w:val="Brdtekst"/>
+        <w:ind w:firstLine="0pt"/>
+        <w:rPr>
+          <w:lang w:val="en-US"/>
+        </w:rPr>
+      </w:pPr>
+    </w:p>
+    <w:p>
+      <w:pPr>
+        <w:pStyle w:val="Brdtekst"/>
+        <w:numPr>
+          <w:ilvl w:val="0"/>
+          <w:numId w:val="26"/>
+        </w:numPr>
+        <w:rPr>
+          <w:lang w:val="en-US"/>
+        </w:rPr>
+      </w:pPr>
+      <w:r>
+        <w:rPr>
+          <w:lang w:val="en-US"/>
+        </w:rPr>
+        <w:t>Petri net Definition File (PDF)</w:t>
+      </w:r>
+    </w:p>
+    <w:p>
+      <w:pPr>
+        <w:pStyle w:val="Brdtekst"/>
+        <w:ind w:firstLine="0pt"/>
+        <w:rPr>
+          <w:lang w:val="en-US"/>
+        </w:rPr>
+      </w:pPr>
+      <w:r>
+        <w:rPr>
+          <w:lang w:val="en-US"/>
+        </w:rPr>
+        <w:t>A</w:t>
+      </w:r>
+      <w:r>
+        <w:rPr>
+          <w:lang w:val="en-US"/>
+        </w:rPr>
+        <w:t>s</w:t>
+      </w:r>
+      <w:r>
+        <w:rPr>
+          <w:lang w:val="en-US"/>
+        </w:rPr>
+        <w:t xml:space="preserve"> its name suggests, this file defines the petri net of the system to be simulated, it contains the 3 necessary set</w:t>
+      </w:r>
+      <w:r>
+        <w:rPr>
+          <w:lang w:val="en-US"/>
+        </w:rPr>
+        <w:t>s</w:t>
+      </w:r>
+      <w:r>
+        <w:rPr>
+          <w:lang w:val="en-US"/>
+        </w:rPr>
+        <w:t xml:space="preserve"> definitions of the places, transitions and arcs in the petri net shown in figure 3.</w:t>
+      </w:r>
+    </w:p>
+    <w:p>
+      <w:pPr>
+        <w:pStyle w:val="Brdtekst"/>
+        <w:ind w:firstLine="0pt"/>
+        <w:rPr>
+          <w:lang w:val="en-US"/>
+        </w:rPr>
+      </w:pPr>
+    </w:p>
+    <w:p>
+      <w:pPr>
+        <w:pStyle w:val="Brdtekst"/>
+        <w:numPr>
+          <w:ilvl w:val="0"/>
+          <w:numId w:val="26"/>
+        </w:numPr>
+        <w:rPr>
+          <w:lang w:val="en-US"/>
+        </w:rPr>
+      </w:pPr>
+      <w:r>
+        <w:rPr>
+          <w:lang w:val="en-US"/>
+        </w:rPr>
+        <w:t>Common Pre-processor File</w:t>
+      </w:r>
+    </w:p>
+    <w:p>
+      <w:pPr>
+        <w:pStyle w:val="Brdtekst"/>
+        <w:ind w:firstLine="0pt"/>
+        <w:rPr>
+          <w:lang w:val="en-US"/>
+        </w:rPr>
+      </w:pPr>
+      <w:r>
+        <w:rPr>
+          <w:lang w:val="en-US"/>
+        </w:rPr>
+        <w:t>This file</w:t>
+      </w:r>
+      <w:r>
+        <w:rPr>
+          <w:lang w:val="en-US"/>
+        </w:rPr>
+        <w:t xml:space="preserve"> is used by the transitions of the types “tREGISTRATION_*”, “tVACCINATION_*” and “</w:t>
+      </w:r>
+      <w:r>
+        <w:rPr>
+          <w:lang w:val="en-US"/>
+        </w:rPr>
+        <w:t>t</w:t>
+      </w:r>
+      <w:r>
+        <w:rPr>
+          <w:lang w:val="en-US"/>
+        </w:rPr>
+        <w:t xml:space="preserve">WAITING_*” to acquire the needed resources before firing, these resources are one </w:t>
+      </w:r>
+      <w:r>
+        <w:rPr>
+          <w:lang w:val="en-US"/>
+        </w:rPr>
+        <w:t>s</w:t>
+      </w:r>
+      <w:r>
+        <w:rPr>
+          <w:lang w:val="en-US"/>
+        </w:rPr>
+        <w:t xml:space="preserve">taff member, one health worker, and one waiting room, that is needed to enable the firing of the transition types of one </w:t>
+      </w:r>
+      <w:r>
+        <w:rPr>
+          <w:lang w:val="en-US"/>
+        </w:rPr>
+        <w:t>“tR</w:t>
+      </w:r>
+      <w:r>
+        <w:rPr>
+          <w:lang w:val="en-US"/>
+        </w:rPr>
+        <w:t>EGISTRATION</w:t>
+      </w:r>
+      <w:r>
+        <w:rPr>
+          <w:lang w:val="en-US"/>
+        </w:rPr>
+        <w:t>_*”,</w:t>
+      </w:r>
+      <w:r>
+        <w:rPr>
+          <w:lang w:val="en-US"/>
+        </w:rPr>
+        <w:t xml:space="preserve"> one “</w:t>
+      </w:r>
+      <w:r>
+        <w:rPr>
+          <w:lang w:val="en-US"/>
+        </w:rPr>
+        <w:t>tV</w:t>
+      </w:r>
+      <w:r>
+        <w:rPr>
+          <w:lang w:val="en-US"/>
+        </w:rPr>
+        <w:t>ACCINATION</w:t>
+      </w:r>
+      <w:r>
+        <w:rPr>
+          <w:lang w:val="en-US"/>
+        </w:rPr>
+        <w:t>_*”</w:t>
+      </w:r>
+      <w:r>
+        <w:rPr>
+          <w:lang w:val="en-US"/>
+        </w:rPr>
+        <w:t xml:space="preserve"> and one </w:t>
+      </w:r>
+      <w:r>
+        <w:rPr>
+          <w:lang w:val="en-US"/>
+        </w:rPr>
+        <w:t>“T</w:t>
+      </w:r>
+      <w:r>
+        <w:rPr>
+          <w:lang w:val="en-US"/>
+        </w:rPr>
+        <w:t>WAITING</w:t>
+      </w:r>
+      <w:r>
+        <w:rPr>
+          <w:lang w:val="en-US"/>
+        </w:rPr>
+        <w:t>_*”</w:t>
+      </w:r>
+      <w:r>
+        <w:rPr>
+          <w:lang w:val="en-US"/>
+        </w:rPr>
+        <w:t xml:space="preserve"> </w:t>
+      </w:r>
+      <w:r>
+        <w:rPr>
+          <w:lang w:val="en-US"/>
+        </w:rPr>
+        <w:t xml:space="preserve">transitions </w:t>
+      </w:r>
+      <w:r>
+        <w:rPr>
+          <w:lang w:val="en-US"/>
+        </w:rPr>
+        <w:t>respectively.</w:t>
+      </w:r>
+    </w:p>
+    <w:p>
+      <w:pPr>
+        <w:pStyle w:val="Brdtekst"/>
+        <w:ind w:firstLine="0pt"/>
+        <w:rPr>
+          <w:lang w:val="en-US"/>
+        </w:rPr>
+      </w:pPr>
+      <w:r>
+        <w:rPr>
+          <w:lang w:val="en-US"/>
+        </w:rPr>
+        <w:t>In addition, this file also implements a pre-processer of the “tVISITOR” transition, that acts as a schedule</w:t>
+      </w:r>
+      <w:r>
+        <w:rPr>
+          <w:lang w:val="en-US"/>
+        </w:rPr>
+        <w:t>r</w:t>
+      </w:r>
+      <w:r>
+        <w:rPr>
+          <w:lang w:val="en-US"/>
+        </w:rPr>
+        <w:t xml:space="preserve"> and visitor generator to simulate new arriving visitors at the vaccination center, the time interval between visitors, and the number of visitors arriving at each firing is configured as a global variable in the main simulation file, also in this file it is possible to configure a close time of the vaccination center to stop receiving new visitors.</w:t>
+      </w:r>
+    </w:p>
+    <w:p>
+      <w:pPr>
+        <w:pStyle w:val="Brdtekst"/>
+        <w:ind w:firstLine="0pt"/>
+        <w:rPr>
+          <w:lang w:val="en-US"/>
+        </w:rPr>
+      </w:pPr>
+    </w:p>
+    <w:p>
+      <w:pPr>
+        <w:pStyle w:val="Brdtekst"/>
+        <w:numPr>
+          <w:ilvl w:val="0"/>
+          <w:numId w:val="26"/>
+        </w:numPr>
+        <w:rPr>
+          <w:lang w:val="en-US"/>
+        </w:rPr>
+      </w:pPr>
+      <w:r>
+        <w:rPr>
+          <w:lang w:val="en-US"/>
+        </w:rPr>
+        <w:t>Common Post-</w:t>
+      </w:r>
+      <w:r>
+        <w:rPr>
+          <w:lang w:val="en-US"/>
+        </w:rPr>
+        <w:t>processor</w:t>
+      </w:r>
+      <w:r>
+        <w:rPr>
+          <w:lang w:val="en-US"/>
+        </w:rPr>
+        <w:t xml:space="preserve"> File</w:t>
+      </w:r>
+    </w:p>
+    <w:p>
+      <w:pPr>
+        <w:pStyle w:val="Brdtekst"/>
+        <w:ind w:firstLine="0pt"/>
+        <w:rPr>
+          <w:lang w:val="en-US"/>
+        </w:rPr>
+      </w:pPr>
+      <w:r>
+        <w:rPr>
+          <w:lang w:val="en-US"/>
+        </w:rPr>
+        <w:t xml:space="preserve">This file implements the release of any acquired resources after firing from the transition types of </w:t>
+      </w:r>
+      <w:r>
+        <w:rPr>
+          <w:lang w:val="en-US"/>
+        </w:rPr>
+        <w:t>“tREGISTRATION_*”, “tVACCINATION_*” and “TWAITING_*”</w:t>
+      </w:r>
+      <w:r>
+        <w:rPr>
+          <w:lang w:val="en-US"/>
+        </w:rPr>
         <w:t>.</w:t>
       </w:r>
     </w:p>
     <w:p>
       <w:pPr>
         <w:pStyle w:val="Brdtekst"/>
+        <w:ind w:firstLine="0pt"/>
+        <w:rPr>
+          <w:lang w:val="en-US"/>
+        </w:rPr>
+      </w:pPr>
+    </w:p>
+    <w:p>
+      <w:pPr>
+        <w:pStyle w:val="Brdtekst"/>
+        <w:numPr>
+          <w:ilvl w:val="0"/>
+          <w:numId w:val="26"/>
+        </w:numPr>
+        <w:rPr>
+          <w:lang w:val="en-US"/>
+        </w:rPr>
+      </w:pPr>
+      <w:r>
+        <w:rPr>
+          <w:lang w:val="en-US"/>
+        </w:rPr>
+        <w:t>Main Simulation File (MSF)</w:t>
+      </w:r>
+    </w:p>
+    <w:p>
+      <w:pPr>
+        <w:pStyle w:val="Brdtekst"/>
+        <w:ind w:firstLine="0pt"/>
+        <w:rPr>
+          <w:lang w:val="en-US"/>
+        </w:rPr>
+      </w:pPr>
+      <w:r>
+        <w:rPr>
+          <w:lang w:val="en-US"/>
+        </w:rPr>
+        <w:t xml:space="preserve">This file is the one to run in order to kickstart this simulation, it starts by configuring the start and end real time of the simulation, along with the close time where </w:t>
+      </w:r>
+      <w:r>
+        <w:rPr>
+          <w:lang w:val="en-US"/>
+        </w:rPr>
+        <w:t>n</w:t>
+      </w:r>
+      <w:r>
+        <w:rPr>
+          <w:lang w:val="en-US"/>
+        </w:rPr>
+        <w:t>o more visitors arrive at the vaccination center. Then the interval between visitors, and the number of visitors that arrives at each interval is configured for the “tVISITOR” transition.</w:t>
+      </w:r>
+    </w:p>
+    <w:p>
+      <w:pPr>
+        <w:pStyle w:val="Brdtekst"/>
+        <w:ind w:firstLine="0pt"/>
+        <w:rPr>
+          <w:lang w:val="en-US"/>
+        </w:rPr>
+      </w:pPr>
+      <w:r>
+        <w:rPr>
+          <w:lang w:val="en-US"/>
+        </w:rPr>
+        <w:t>Furthermore, it is also required to determine the number of available resources from staff members</w:t>
+      </w:r>
+      <w:r>
+        <w:rPr>
+          <w:lang w:val="en-US"/>
+        </w:rPr>
+        <w:t xml:space="preserve"> to work with registration of new visitors</w:t>
+      </w:r>
+      <w:r>
+        <w:rPr>
+          <w:lang w:val="en-US"/>
+        </w:rPr>
+        <w:t>, health workers</w:t>
+      </w:r>
+      <w:r>
+        <w:rPr>
+          <w:lang w:val="en-US"/>
+        </w:rPr>
+        <w:t xml:space="preserve"> to work with the vaccination process</w:t>
+      </w:r>
+      <w:r>
+        <w:rPr>
+          <w:lang w:val="en-US"/>
+        </w:rPr>
+        <w:t xml:space="preserve"> and waiting rooms</w:t>
+      </w:r>
+      <w:r>
+        <w:rPr>
+          <w:lang w:val="en-US"/>
+        </w:rPr>
+        <w:t xml:space="preserve"> to host visitors for 30 minutes each</w:t>
+      </w:r>
+      <w:r>
+        <w:rPr>
+          <w:lang w:val="en-US"/>
+        </w:rPr>
+        <w:t>.</w:t>
+      </w:r>
+    </w:p>
+    <w:p>
+      <w:pPr>
+        <w:pStyle w:val="Brdtekst"/>
+        <w:ind w:firstLine="0pt"/>
+        <w:rPr>
+          <w:lang w:val="en-US"/>
+        </w:rPr>
+      </w:pPr>
+    </w:p>
+    <w:p>
+      <w:pPr>
+        <w:pStyle w:val="Brdtekst"/>
+        <w:numPr>
+          <w:ilvl w:val="0"/>
+          <w:numId w:val="26"/>
+        </w:numPr>
+        <w:rPr>
+          <w:lang w:val="en-US"/>
+        </w:rPr>
+      </w:pPr>
+      <w:r>
+        <w:rPr>
+          <w:lang w:val="en-US"/>
+        </w:rPr>
+        <w:t>A Dynamic Configuration File called “</w:t>
+      </w:r>
+      <w:proofErr w:type="spellStart"/>
+      <w:r>
+        <w:rPr>
+          <w:lang w:val="en-US"/>
+        </w:rPr>
+        <w:t>construct.m</w:t>
+      </w:r>
+      <w:proofErr w:type="spellEnd"/>
+      <w:r>
+        <w:rPr>
+          <w:lang w:val="en-US"/>
+        </w:rPr>
+        <w:t>”</w:t>
+      </w:r>
+    </w:p>
+    <w:p>
+      <w:pPr>
+        <w:pStyle w:val="Brdtekst"/>
+        <w:ind w:firstLine="0pt"/>
+        <w:rPr>
+          <w:lang w:val="en-US"/>
+        </w:rPr>
+      </w:pPr>
+      <w:r>
+        <w:rPr>
+          <w:lang w:val="en-US"/>
+        </w:rPr>
+        <w:t xml:space="preserve">To make this simulation easily scalable, a series of methods are implemented in this file to </w:t>
+      </w:r>
+      <w:r>
+        <w:rPr>
+          <w:lang w:val="en-US"/>
+        </w:rPr>
+        <w:t xml:space="preserve">construct the </w:t>
+      </w:r>
+      <w:r>
+        <w:rPr>
+          <w:lang w:val="en-US"/>
+        </w:rPr>
+        <w:t>sets of firing times, transitions and arcs in a compatible structure with GPenSIM.</w:t>
+      </w:r>
+    </w:p>
+    <w:p>
+      <w:pPr>
+        <w:pStyle w:val="Brdtekst"/>
+        <w:ind w:firstLine="0pt"/>
+        <w:rPr>
+          <w:lang w:val="en-US"/>
+        </w:rPr>
+      </w:pPr>
+      <w:r>
+        <w:rPr>
+          <w:lang w:val="en-US"/>
+        </w:rPr>
+        <w:t>This is because the system contains multiple</w:t>
+      </w:r>
+      <w:r>
+        <w:rPr>
+          <w:lang w:val="en-US"/>
+        </w:rPr>
+        <w:t xml:space="preserve"> of the same</w:t>
+      </w:r>
+      <w:r>
+        <w:rPr>
+          <w:lang w:val="en-US"/>
+        </w:rPr>
+        <w:t xml:space="preserve"> types of transitions that can fire simultaneously</w:t>
+      </w:r>
+      <w:r>
+        <w:rPr>
+          <w:lang w:val="en-US"/>
+        </w:rPr>
+        <w:t xml:space="preserve">, an example here is when </w:t>
+      </w:r>
+      <w:r>
+        <w:rPr>
+          <w:lang w:val="en-US"/>
+        </w:rPr>
+        <w:t xml:space="preserve">we </w:t>
+      </w:r>
+      <w:r>
+        <w:rPr>
+          <w:lang w:val="en-US"/>
+        </w:rPr>
+        <w:t>have</w:t>
+      </w:r>
+      <w:r>
+        <w:rPr>
+          <w:lang w:val="en-US"/>
+        </w:rPr>
+        <w:t xml:space="preserve"> an</w:t>
+      </w:r>
+      <w:r>
+        <w:rPr>
+          <w:lang w:val="en-US"/>
+        </w:rPr>
+        <w:t xml:space="preserve"> </w:t>
+      </w:r>
+      <w:r>
+        <w:rPr>
+          <w:lang w:val="en-US"/>
+        </w:rPr>
+        <w:t>“</w:t>
+      </w:r>
+      <w:r>
+        <w:rPr>
+          <w:lang w:val="en-US"/>
+        </w:rPr>
+        <w:t>n</w:t>
+      </w:r>
+      <w:r>
+        <w:rPr>
+          <w:lang w:val="en-US"/>
+        </w:rPr>
+        <w:t>”</w:t>
+      </w:r>
+      <w:r>
+        <w:rPr>
+          <w:lang w:val="en-US"/>
+        </w:rPr>
+        <w:t xml:space="preserve"> number of staff members, </w:t>
+      </w:r>
+      <w:r>
+        <w:rPr>
+          <w:lang w:val="en-US"/>
+        </w:rPr>
+        <w:t>then</w:t>
+      </w:r>
+      <w:r>
+        <w:rPr>
+          <w:lang w:val="en-US"/>
+        </w:rPr>
+        <w:t xml:space="preserve"> </w:t>
+      </w:r>
+      <w:r>
+        <w:rPr>
+          <w:lang w:val="en-US"/>
+        </w:rPr>
+        <w:t>also an “</w:t>
+      </w:r>
+      <w:r>
+        <w:rPr>
+          <w:lang w:val="en-US"/>
+        </w:rPr>
+        <w:t>n</w:t>
+      </w:r>
+      <w:r>
+        <w:rPr>
+          <w:lang w:val="en-US"/>
+        </w:rPr>
+        <w:t>”</w:t>
+      </w:r>
+      <w:r>
+        <w:rPr>
+          <w:lang w:val="en-US"/>
+        </w:rPr>
+        <w:t xml:space="preserve"> number of “tREGISTRATION_” transitions are configured to process arriving visitors at “P1” and output tokens at “P2”, the same logic is applied to the “tVACCINATION_*” and “tWAITING_*” transitions.</w:t>
+      </w:r>
+    </w:p>
+    <w:p>
+      <w:pPr>
+        <w:pStyle w:val="Brdtekst"/>
+        <w:ind w:firstLine="0pt"/>
+        <w:rPr>
+          <w:lang w:val="en-US"/>
+        </w:rPr>
+      </w:pPr>
+    </w:p>
+    <w:p>
+      <w:pPr>
+        <w:pStyle w:val="Brdtekst"/>
+        <w:ind w:firstLine="0pt"/>
+        <w:rPr>
+          <w:lang w:val="en-US"/>
+        </w:rPr>
+      </w:pPr>
+      <w:r>
+        <w:rPr>
+          <w:lang w:val="en-US"/>
+        </w:rPr>
+        <w:t xml:space="preserve">The number of vaccine doses in place “P5” is configured by multiplying the number of available waiting rooms by 2 and </w:t>
+      </w:r>
+      <w:r>
+        <w:rPr>
+          <w:lang w:val="en-US"/>
+        </w:rPr>
+        <w:t xml:space="preserve">then by </w:t>
+      </w:r>
+      <w:r>
+        <w:rPr>
+          <w:lang w:val="en-US"/>
+        </w:rPr>
+        <w:t>8 as the simulation is to run for 8 hours</w:t>
+      </w:r>
+      <w:r>
+        <w:rPr>
+          <w:lang w:val="en-US"/>
+        </w:rPr>
+        <w:t xml:space="preserve"> and </w:t>
+      </w:r>
+      <w:r>
+        <w:rPr>
+          <w:lang w:val="en-US"/>
+        </w:rPr>
+        <w:t xml:space="preserve">each waiting room can host/process 2 visitors within 1 hour, then we are not going to need more vaccines than the </w:t>
+      </w:r>
+      <w:r>
+        <w:rPr>
+          <w:lang w:val="en-US"/>
+        </w:rPr>
+        <w:t xml:space="preserve">bottleneck </w:t>
+      </w:r>
+      <w:r>
+        <w:rPr>
+          <w:lang w:val="en-US"/>
+        </w:rPr>
+        <w:t>capacity of the available waiting rooms. However, and if needed the value of the configured number of available vaccine doses can be manually set by configuring the respective variable</w:t>
+      </w:r>
+      <w:r>
+        <w:rPr>
+          <w:lang w:val="en-US"/>
+        </w:rPr>
+        <w:t xml:space="preserve"> called “num_of_vaccines”</w:t>
+      </w:r>
+      <w:r>
+        <w:rPr>
+          <w:lang w:val="en-US"/>
+        </w:rPr>
+        <w:t xml:space="preserve"> in the main simulation file.</w:t>
+      </w:r>
+    </w:p>
+    <w:p>
+      <w:pPr>
+        <w:pStyle w:val="Brdtekst"/>
+        <w:ind w:firstLine="0pt"/>
+        <w:rPr>
+          <w:lang w:val="en-US"/>
+        </w:rPr>
+      </w:pPr>
+    </w:p>
+    <w:p>
+      <w:pPr>
+        <w:pStyle w:val="Brdtekst"/>
+        <w:ind w:firstLine="0pt"/>
+        <w:rPr>
+          <w:lang w:val="en-US"/>
+        </w:rPr>
+      </w:pPr>
+      <w:r>
+        <w:rPr>
+          <w:lang w:val="en-US"/>
+        </w:rPr>
+        <w:t>After implementing this simulation in GPenSIM, we are ready to fire it up and note the performance capability of centralized vaccination. In this simulation run, we are going to use the basic set of available resources of 1 staff member, 2 health workers, and 6 waiting rooms. Which gives us</w:t>
+      </w:r>
+      <w:r>
+        <w:rPr>
+          <w:lang w:val="en-US"/>
+        </w:rPr>
+        <w:t xml:space="preserve"> a total of 1 “tREGISTRATION_*” transition, 2 “tVACCINATION_*” transitions, and 6 “tWAITING_*” transitions, with their dynamically constructed arcs from and to places 1 to 5 </w:t>
+      </w:r>
+      <w:r>
+        <w:rPr>
+          <w:lang w:val="en-US"/>
+        </w:rPr>
+        <w:t xml:space="preserve">shown </w:t>
+      </w:r>
+      <w:r>
+        <w:rPr>
+          <w:lang w:val="en-US"/>
+        </w:rPr>
+        <w:t xml:space="preserve">in the </w:t>
+      </w:r>
+      <w:r>
+        <w:rPr>
+          <w:lang w:val="en-US"/>
+        </w:rPr>
+        <w:t xml:space="preserve">visualized </w:t>
+      </w:r>
+      <w:r>
+        <w:rPr>
+          <w:lang w:val="en-US"/>
+        </w:rPr>
+        <w:t xml:space="preserve">petri net in figure 3. We will also configure this simulation to receive 1 new visitor per 5 minutes to match the registration capacity of the </w:t>
+      </w:r>
+      <w:r>
+        <w:rPr>
+          <w:lang w:val="en-US"/>
+        </w:rPr>
+        <w:t xml:space="preserve">one and </w:t>
+      </w:r>
+      <w:r>
+        <w:rPr>
+          <w:lang w:val="en-US"/>
+        </w:rPr>
+        <w:t>only available staff member</w:t>
+      </w:r>
+      <w:r>
+        <w:rPr>
+          <w:lang w:val="en-US"/>
+        </w:rPr>
+        <w:t xml:space="preserve">, and then set the close time of the “tVISITOR” transition to 15:30 to stop receiving any new visitors half an hour before ending the simulation by processing all visitors who are occupying the waiting rooms for the last time at this simulated working day. </w:t>
+      </w:r>
+    </w:p>
+    <w:p>
+      <w:pPr>
+        <w:pStyle w:val="Brdtekst"/>
+        <w:ind w:firstLine="0pt"/>
+        <w:rPr>
+          <w:lang w:val="en-US"/>
+        </w:rPr>
+      </w:pPr>
+    </w:p>
+    <w:p>
+      <w:pPr>
+        <w:pStyle w:val="Brdtekst"/>
+        <w:ind w:firstLine="0pt"/>
+        <w:rPr>
+          <w:lang w:val="en-US"/>
+        </w:rPr>
+      </w:pPr>
+      <w:r>
+        <w:rPr>
+          <w:lang w:val="en-US"/>
+        </w:rPr>
+        <w:t>The result of this simulation</w:t>
+      </w:r>
+      <w:r>
+        <w:rPr>
+          <w:lang w:val="en-US"/>
+        </w:rPr>
+        <w:t xml:space="preserve"> is shown in figure 4 below where at the final state 86 visitors has been successfully processe</w:t>
+      </w:r>
+      <w:r>
+        <w:rPr>
+          <w:lang w:val="en-US"/>
+        </w:rPr>
+        <w:t>d by the system</w:t>
+      </w:r>
+      <w:r>
+        <w:rPr>
+          <w:lang w:val="en-US"/>
+        </w:rPr>
+        <w:t xml:space="preserve"> and</w:t>
+      </w:r>
+      <w:r>
+        <w:rPr>
+          <w:lang w:val="en-US"/>
+        </w:rPr>
+        <w:t xml:space="preserve"> therefore</w:t>
+      </w:r>
+      <w:r>
+        <w:rPr>
+          <w:lang w:val="en-US"/>
+        </w:rPr>
+        <w:t xml:space="preserve"> placed in </w:t>
+      </w:r>
+      <w:r>
+        <w:rPr>
+          <w:lang w:val="en-US"/>
+        </w:rPr>
+        <w:t xml:space="preserve">final place </w:t>
+      </w:r>
+      <w:r>
+        <w:rPr>
+          <w:lang w:val="en-US"/>
+        </w:rPr>
+        <w:t>“P4”</w:t>
+      </w:r>
+      <w:r>
+        <w:rPr>
+          <w:lang w:val="en-US"/>
+        </w:rPr>
+        <w:t>.</w:t>
+      </w:r>
+    </w:p>
+    <w:p>
+      <w:pPr>
+        <w:pStyle w:val="Brdtekst"/>
+        <w:ind w:firstLine="0pt"/>
+        <w:rPr>
+          <w:lang w:val="en-US"/>
+        </w:rPr>
+      </w:pPr>
+      <w:r>
+        <w:rPr>
+          <w:lang w:val="en-US"/>
+        </w:rPr>
+        <w:t>It</w:t>
+      </w:r>
+      <w:r>
+        <w:rPr>
+          <w:lang w:val="en-US"/>
+        </w:rPr>
+        <w:t xml:space="preserve"> is</w:t>
+      </w:r>
+      <w:r>
+        <w:rPr>
+          <w:lang w:val="en-US"/>
+        </w:rPr>
+        <w:t xml:space="preserve"> also good to notice that the system takes about 45 minutes before it starts producing fully vaccinated and approved visitors, this is because any arriving visitor </w:t>
+      </w:r>
+      <w:proofErr w:type="gramStart"/>
+      <w:r>
+        <w:rPr>
+          <w:lang w:val="en-US"/>
+        </w:rPr>
+        <w:t>has to</w:t>
+      </w:r>
+      <w:proofErr w:type="gramEnd"/>
+      <w:r>
+        <w:rPr>
+          <w:lang w:val="en-US"/>
+        </w:rPr>
+        <w:t xml:space="preserve"> spend at least 45 minutes before getting done with the entire vaccination process from </w:t>
+      </w:r>
+      <w:r>
+        <w:rPr>
+          <w:lang w:val="en-US"/>
+        </w:rPr>
+        <w:t xml:space="preserve">the </w:t>
+      </w:r>
+      <w:r>
+        <w:rPr>
+          <w:lang w:val="en-US"/>
+        </w:rPr>
+        <w:t>registering</w:t>
+      </w:r>
+      <w:r>
+        <w:rPr>
+          <w:lang w:val="en-US"/>
+        </w:rPr>
+        <w:t xml:space="preserve"> process</w:t>
+      </w:r>
+      <w:r>
+        <w:rPr>
+          <w:lang w:val="en-US"/>
+        </w:rPr>
+        <w:t xml:space="preserve"> that takes 5 minutes, through vaccination that takes 10 minutes and finally waiting for 30 minutes for any abnormal reactions to the vaccine. </w:t>
+      </w:r>
+    </w:p>
+    <w:p>
+      <w:pPr>
+        <w:pStyle w:val="Brdtekst"/>
+        <w:ind w:firstLine="0pt"/>
+        <w:rPr>
+          <w:lang w:val="en-US"/>
+        </w:rPr>
+      </w:pPr>
+      <w:r>
+        <w:rPr>
+          <w:lang w:val="en-US"/>
+        </w:rPr>
+        <w:t>The</w:t>
+      </w:r>
+      <w:r>
+        <w:rPr>
+          <w:lang w:val="en-US"/>
+        </w:rPr>
+        <w:t xml:space="preserve"> maximum queue length </w:t>
+      </w:r>
+      <w:r>
+        <w:rPr>
+          <w:lang w:val="en-US"/>
+        </w:rPr>
+        <w:t>is</w:t>
+      </w:r>
+      <w:r>
+        <w:rPr>
+          <w:lang w:val="en-US"/>
+        </w:rPr>
+        <w:t xml:space="preserve"> 1 vaccinated visitor at “P3” waiting to access a waiting room</w:t>
+      </w:r>
+      <w:r>
+        <w:rPr>
+          <w:lang w:val="en-US"/>
+        </w:rPr>
+        <w:t xml:space="preserve"> most of the time in the simulation</w:t>
+      </w:r>
+      <w:r>
+        <w:rPr>
+          <w:lang w:val="en-US"/>
+        </w:rPr>
+        <w:t>,</w:t>
+      </w:r>
+      <w:r>
+        <w:rPr>
+          <w:lang w:val="en-US"/>
+        </w:rPr>
+        <w:t xml:space="preserve"> while we also experience a maximum waiting number of visitors of 1</w:t>
+      </w:r>
+      <w:r>
+        <w:rPr>
+          <w:lang w:val="en-US"/>
+        </w:rPr>
+        <w:t xml:space="preserve"> person</w:t>
+      </w:r>
+      <w:r>
+        <w:rPr>
+          <w:lang w:val="en-US"/>
+        </w:rPr>
+        <w:t xml:space="preserve"> at places “P1” and “P2” in the very early start of </w:t>
+      </w:r>
+      <w:r>
+        <w:rPr>
+          <w:lang w:val="en-US"/>
+        </w:rPr>
+        <w:t xml:space="preserve">starting to </w:t>
+      </w:r>
+      <w:r>
+        <w:rPr>
+          <w:lang w:val="en-US"/>
+        </w:rPr>
+        <w:t>receiv</w:t>
+      </w:r>
+      <w:r>
+        <w:rPr>
+          <w:lang w:val="en-US"/>
+        </w:rPr>
+        <w:t>e</w:t>
+      </w:r>
+      <w:r>
+        <w:rPr>
+          <w:lang w:val="en-US"/>
+        </w:rPr>
+        <w:t xml:space="preserve"> visitors in the simulation</w:t>
+      </w:r>
+      <w:r>
+        <w:rPr>
+          <w:lang w:val="en-US"/>
+        </w:rPr>
+        <w:t>. W</w:t>
+      </w:r>
+      <w:r>
+        <w:rPr>
+          <w:lang w:val="en-US"/>
+        </w:rPr>
+        <w:t xml:space="preserve">hich might be caused by the next and previous transitions </w:t>
+      </w:r>
+      <w:r>
+        <w:rPr>
+          <w:lang w:val="en-US"/>
+        </w:rPr>
+        <w:t>pre-processing just</w:t>
+      </w:r>
+      <w:r>
+        <w:rPr>
+          <w:lang w:val="en-US"/>
+        </w:rPr>
+        <w:t xml:space="preserve"> at the same time. However, a maximum waiting of 1 person in each queue is not concerning since infection control can still be </w:t>
+      </w:r>
+      <w:r>
+        <w:rPr>
+          <w:lang w:val="en-US"/>
+        </w:rPr>
+        <w:t xml:space="preserve">easily </w:t>
+      </w:r>
+      <w:r>
+        <w:rPr>
+          <w:lang w:val="en-US"/>
+        </w:rPr>
+        <w:t>maintained</w:t>
+      </w:r>
+      <w:r>
+        <w:rPr>
+          <w:lang w:val="en-US"/>
+        </w:rPr>
+        <w:t xml:space="preserve"> </w:t>
+      </w:r>
+      <w:r>
+        <w:rPr>
+          <w:lang w:val="en-US"/>
+        </w:rPr>
+        <w:t>if</w:t>
+      </w:r>
+      <w:r>
+        <w:rPr>
+          <w:lang w:val="en-US"/>
+        </w:rPr>
+        <w:t xml:space="preserve"> there is no more than one person in line waiting for the next stage.</w:t>
+      </w:r>
+    </w:p>
+    <w:p>
+      <w:pPr>
+        <w:pStyle w:val="Brdtekst"/>
+        <w:ind w:firstLine="0pt"/>
+        <w:rPr>
+          <w:lang w:val="en-US"/>
+        </w:rPr>
+      </w:pPr>
+      <w:r>
+        <w:rPr>
+          <w:lang w:val="en-US"/>
+        </w:rPr>
+        <w:t>It</w:t>
+      </w:r>
+      <w:r>
+        <w:rPr>
+          <w:lang w:val="en-US"/>
+        </w:rPr>
+        <w:t xml:space="preserve"> is</w:t>
+      </w:r>
+      <w:r>
+        <w:rPr>
+          <w:lang w:val="en-US"/>
+        </w:rPr>
+        <w:t xml:space="preserve"> also important to correctly configure the scheduling of arriving visitors according to the capacity of available resources to </w:t>
+      </w:r>
+      <w:r>
+        <w:rPr>
+          <w:lang w:val="en-US"/>
+        </w:rPr>
+        <w:t>minimize the number of holding visitors at each intermediate place</w:t>
+      </w:r>
+      <w:r>
+        <w:rPr>
+          <w:lang w:val="en-US"/>
+        </w:rPr>
+        <w:t xml:space="preserve"> between transitions</w:t>
+      </w:r>
+      <w:r>
+        <w:rPr>
+          <w:lang w:val="en-US"/>
+        </w:rPr>
+        <w:t xml:space="preserve">, thus preventing </w:t>
+      </w:r>
+      <w:r>
+        <w:rPr>
+          <w:lang w:val="en-US"/>
+        </w:rPr>
+        <w:t xml:space="preserve">infections between </w:t>
+      </w:r>
+      <w:r>
+        <w:rPr>
+          <w:lang w:val="en-US"/>
+        </w:rPr>
+        <w:t>holding</w:t>
+      </w:r>
+      <w:r>
+        <w:rPr>
+          <w:lang w:val="en-US"/>
+        </w:rPr>
+        <w:t xml:space="preserve"> visitors.</w:t>
+      </w:r>
+    </w:p>
+    <w:p>
+      <w:pPr>
+        <w:pStyle w:val="Brdtekst"/>
+        <w:ind w:firstLine="0pt"/>
+        <w:rPr>
+          <w:lang w:val="en-US"/>
+        </w:rPr>
+      </w:pPr>
+    </w:p>
+    <w:p>
+      <w:pPr>
+        <w:pStyle w:val="Brdtekst"/>
+        <w:ind w:firstLine="0pt"/>
+        <w:rPr>
+          <w:lang w:val="en-US"/>
+        </w:rPr>
+        <w:sectPr>
+          <w:type w:val="continuous"/>
+          <w:pgSz w:w="595.30pt" w:h="841.90pt" w:code="9"/>
+          <w:pgMar w:top="54pt" w:right="45.35pt" w:bottom="72pt" w:left="45.35pt" w:header="36pt" w:footer="36pt" w:gutter="0pt"/>
+          <w:cols w:num="2" w:space="18pt"/>
+          <w:docGrid w:linePitch="360"/>
+        </w:sectPr>
+      </w:pPr>
+    </w:p>
+    <w:p>
+      <w:pPr>
+        <w:pStyle w:val="Brdtekst"/>
+        <w:keepNext/>
+        <w:ind w:firstLine="0pt"/>
+      </w:pPr>
+      <w:r>
+        <w:rPr>
+          <w:noProof/>
+          <w:lang w:val="en-US"/>
+        </w:rPr>
+        <w:lastRenderedPageBreak/>
+        <w:drawing>
+          <wp:inline distT="0" distB="0" distL="0" distR="0" wp14:anchorId="75933317" wp14:editId="0FE6F199">
+            <wp:extent cx="6212631" cy="4478482"/>
+            <wp:effectExtent l="0" t="0" r="0" b="0"/>
+            <wp:docPr id="4" name="Bilde 4"/>
+            <wp:cNvGraphicFramePr>
+              <a:graphicFrameLocks xmlns:a="http://purl.oclc.org/ooxml/drawingml/main" noChangeAspect="1"/>
+            </wp:cNvGraphicFramePr>
+            <a:graphic xmlns:a="http://purl.oclc.org/ooxml/drawingml/main">
+              <a:graphicData uri="http://purl.oclc.org/ooxml/drawingml/picture">
+                <pic:pic xmlns:pic="http://purl.oclc.org/ooxml/drawingml/picture">
+                  <pic:nvPicPr>
+                    <pic:cNvPr id="4" name="Bilde 4"/>
+                    <pic:cNvPicPr/>
+                  </pic:nvPicPr>
+                  <pic:blipFill>
+                    <a:blip r:embed="rId12">
+                      <a:extLst>
+                        <a:ext uri="{28A0092B-C50C-407E-A947-70E740481C1C}">
+                          <a14:useLocalDpi xmlns:a14="http://schemas.microsoft.com/office/drawing/2010/main" val="0"/>
+                        </a:ext>
+                      </a:extLst>
+                    </a:blip>
+                    <a:stretch>
+                      <a:fillRect/>
+                    </a:stretch>
+                  </pic:blipFill>
+                  <pic:spPr>
+                    <a:xfrm>
+                      <a:off x="0" y="0"/>
+                      <a:ext cx="6230355" cy="4491258"/>
+                    </a:xfrm>
+                    <a:prstGeom prst="rect">
+                      <a:avLst/>
+                    </a:prstGeom>
+                  </pic:spPr>
+                </pic:pic>
+              </a:graphicData>
+            </a:graphic>
+          </wp:inline>
+        </w:drawing>
+      </w:r>
+    </w:p>
+    <w:p>
+      <w:pPr>
+        <w:pStyle w:val="Bildetekst"/>
+        <w:jc w:val="both"/>
+        <w:sectPr>
+          <w:type w:val="continuous"/>
+          <w:pgSz w:w="595.30pt" w:h="841.90pt" w:code="9"/>
+          <w:pgMar w:top="54pt" w:right="45.35pt" w:bottom="72pt" w:left="45.35pt" w:header="36pt" w:footer="36pt" w:gutter="0pt"/>
+          <w:cols w:space="18pt"/>
+          <w:docGrid w:linePitch="360"/>
+        </w:sectPr>
+      </w:pPr>
+      <w:r>
+        <w:t xml:space="preserve">Figure </w:t>
+      </w:r>
+      <w:fldSimple w:instr=" SEQ Figure \* ARABIC ">
+        <w:r>
+          <w:rPr>
+            <w:noProof/>
+          </w:rPr>
+          <w:t>4</w:t>
+        </w:r>
+      </w:fldSimple>
+      <w:r>
+        <w:t>, Simulation results</w:t>
+      </w:r>
+      <w:r>
+        <w:rPr>
+          <w:noProof/>
+        </w:rPr>
+        <w:t xml:space="preserve"> of centralized vaccination usign GPenSIM, and having a simple set of available resrouces of 1 staff memebr, 2 health workers, and 6 waiting rooms.</w:t>
+      </w:r>
+    </w:p>
+    <w:p>
+      <w:pPr>
+        <w:pStyle w:val="Brdtekst"/>
+        <w:ind w:firstLine="0pt"/>
+        <w:rPr>
+          <w:lang w:val="en-US"/>
+        </w:rPr>
+      </w:pPr>
+    </w:p>
+    <w:p>
+      <w:pPr>
+        <w:pStyle w:val="Brdtekst"/>
+        <w:ind w:firstLine="0pt"/>
+        <w:rPr>
+          <w:lang w:val="en-US"/>
+        </w:rPr>
+      </w:pPr>
+      <w:r>
+        <w:rPr>
+          <w:lang w:val="en-US"/>
+        </w:rPr>
+        <w:t xml:space="preserve">In the upcoming section of study case and scaled performance, we are going to scale this set of available resources to match a real-life situation where we clearly have more resources than what we had for this basic simulation, and then compare it with an equal number of resources used in mobile vaccination to establish an understanding of differences in features and performance between centralized and mobile vaccination on a bigger scale. But first let’s dive into the simulation of mobile vaccination and </w:t>
+      </w:r>
+      <w:r>
+        <w:rPr>
+          <w:lang w:val="en-US"/>
+        </w:rPr>
+        <w:t>discuss its features and</w:t>
+      </w:r>
+      <w:r>
+        <w:rPr>
+          <w:lang w:val="en-US"/>
+        </w:rPr>
+        <w:t xml:space="preserve"> details. </w:t>
+      </w:r>
+    </w:p>
+    <w:p>
+      <w:pPr>
+        <w:pStyle w:val="Brdtekst"/>
+        <w:ind w:firstLine="0pt"/>
+        <w:rPr>
+          <w:lang w:val="en-US"/>
+        </w:rPr>
       </w:pPr>
     </w:p>
     <w:p>
@@ -2395,7 +3722,7 @@
           <w:b/>
           <w:bCs/>
         </w:rPr>
-        <w:t>Experimental Simulation of a Mobile Vaccination Program using GPenSIM in Matlab</w:t>
+        <w:t>Simulation Setup of A Mobile Vaccination Program</w:t>
       </w:r>
     </w:p>
     <w:p>
@@ -2438,7 +3765,78 @@
           <w:b/>
           <w:bCs/>
         </w:rPr>
-        <w:t>A Performance Comparsion between the centralized and mobile vaccination programs.</w:t>
+        <w:t>Implementation of</w:t>
+      </w:r>
+      <w:r>
+        <w:rPr>
+          <w:b/>
+          <w:bCs/>
+        </w:rPr>
+        <w:t xml:space="preserve"> </w:t>
+      </w:r>
+      <w:r>
+        <w:rPr>
+          <w:b/>
+          <w:bCs/>
+        </w:rPr>
+        <w:t>a Mobile Vaccination Program using GPenSIM</w:t>
+      </w:r>
+    </w:p>
+    <w:p>
+      <w:pPr>
+        <w:pStyle w:val="Brdtekst"/>
+      </w:pPr>
+      <w:r>
+        <w:rPr>
+          <w:highlight w:val="yellow"/>
+          <w:lang w:val="en-US"/>
+        </w:rPr>
+        <w:t>Text</w:t>
+      </w:r>
+      <w:r>
+        <w:rPr>
+          <w:highlight w:val="yellow"/>
+          <w:lang w:val="en-US"/>
+        </w:rPr>
+        <w:t xml:space="preserve"> comes here</w:t>
+      </w:r>
+      <w:r>
+        <w:t>.</w:t>
+      </w:r>
+    </w:p>
+    <w:p>
+      <w:pPr>
+        <w:pStyle w:val="Brdtekst"/>
+      </w:pPr>
+    </w:p>
+    <w:p>
+      <w:pPr>
+        <w:pStyle w:val="Overskrift1"/>
+        <w:rPr>
+          <w:b/>
+          <w:bCs/>
+        </w:rPr>
+      </w:pPr>
+      <w:r>
+        <w:rPr>
+          <w:b/>
+          <w:bCs/>
+        </w:rPr>
+        <w:t xml:space="preserve"> </w:t>
+      </w:r>
+      <w:r>
+        <w:rPr>
+          <w:b/>
+          <w:bCs/>
+        </w:rPr>
+        <w:t>Study Case and Scaled Performance Comparsion between the centralized and mobile vaccination programs</w:t>
+      </w:r>
+      <w:r>
+        <w:rPr>
+          <w:b/>
+          <w:bCs/>
+        </w:rPr>
+        <w:t>.</w:t>
       </w:r>
     </w:p>
     <w:p>
@@ -2607,7 +4005,7 @@
       <w:r>
         <w:t xml:space="preserve">Statista, Fatality rate of major virus outbreaks worldwide in the last 50 years as of 2020, 2021. Available: </w:t>
       </w:r>
-      <w:hyperlink r:id="rId12" w:history="1">
+      <w:hyperlink r:id="rId13" w:history="1">
         <w:r>
           <w:rPr>
             <w:rStyle w:val="Hyperkobling"/>
@@ -2637,7 +4035,7 @@
       <w:r>
         <w:t xml:space="preserve">The College of Physicians of Philadelphia, History of Vaccines, an educational resource by the college of physicians of Philadelphia, 2021. Available: </w:t>
       </w:r>
-      <w:hyperlink r:id="rId13" w:history="1">
+      <w:hyperlink r:id="rId14" w:history="1">
         <w:r>
           <w:rPr>
             <w:rStyle w:val="Hyperkobling"/>

--- a/Report.docx
+++ b/Report.docx
@@ -60,14 +60,7 @@
           <w:sz w:val="18"/>
           <w:szCs w:val="18"/>
         </w:rPr>
-        <w:t>Mohammed Z. Guniem</w:t>
-      </w:r>
-      <w:r>
-        <w:rPr>
-          <w:sz w:val="18"/>
-          <w:szCs w:val="18"/>
-        </w:rPr>
-        <w:t xml:space="preserve"> </w:t>
+        <w:t xml:space="preserve">Mohammed Z. Guniem </w:t>
       </w:r>
       <w:r>
         <w:rPr>
@@ -112,34 +105,14 @@
           <w:sz w:val="18"/>
           <w:szCs w:val="18"/>
         </w:rPr>
-        <w:t>Stavanger</w:t>
+        <w:t>Stavanger, Norway</w:t>
       </w:r>
       <w:r>
         <w:rPr>
           <w:sz w:val="18"/>
           <w:szCs w:val="18"/>
         </w:rPr>
-        <w:t xml:space="preserve">, </w:t>
-      </w:r>
-      <w:r>
-        <w:rPr>
-          <w:sz w:val="18"/>
-          <w:szCs w:val="18"/>
-        </w:rPr>
-        <w:t>Norway</w:t>
-      </w:r>
-      <w:r>
-        <w:rPr>
-          <w:sz w:val="18"/>
-          <w:szCs w:val="18"/>
-        </w:rPr>
         <w:br/>
-      </w:r>
-      <w:r>
-        <w:rPr>
-          <w:sz w:val="18"/>
-          <w:szCs w:val="18"/>
-        </w:rPr>
         <w:t>m.guniem@stud.uis.no</w:t>
       </w:r>
     </w:p>
@@ -270,7 +243,15 @@
         <w:ind w:firstLine="0pt"/>
       </w:pPr>
       <w:r>
-        <w:t>Vaccination-Programs, Simulation, Petri-Nets, GPenSIM, Matlab.</w:t>
+        <w:t xml:space="preserve">Vaccination-Programs, Simulation, Petri-Nets, </w:t>
+      </w:r>
+      <w:proofErr w:type="spellStart"/>
+      <w:r>
+        <w:t>GPenSIM</w:t>
+      </w:r>
+      <w:proofErr w:type="spellEnd"/>
+      <w:r>
+        <w:t>, Matlab.</w:t>
       </w:r>
     </w:p>
     <w:p>
@@ -299,15 +280,12 @@
         <w:rPr>
           <w:lang w:val="en-US"/>
         </w:rPr>
-        <w:t>Vaccination has long been a powerful tool in providing immunity against infectious diseases, which have otherwise been far more deadly without the mass production and distribution of effective vaccines to provide immunity against</w:t>
-      </w:r>
-      <w:r>
-        <w:rPr>
-          <w:lang w:val="en-US"/>
-        </w:rPr>
-        <w:t xml:space="preserve"> such deadly diseases</w:t>
-      </w:r>
-      <w:r>
+        <w:t>Vaccination has long been a powerful tool in providing immunity against infectious diseases, which have otherwise been far more deadly without the mass production and distribution of effective vaccines to provide immunity against such deadly diseases</w:t>
+      </w:r>
+      <w:r>
+        <w:rPr>
+          <w:lang w:val="en-US"/>
+        </w:rPr>
         <w:t>.</w:t>
       </w:r>
     </w:p>
@@ -389,7 +367,21 @@
         <w:rPr>
           <w:lang w:val="en-US"/>
         </w:rPr>
-        <w:t xml:space="preserve"> utilize the capabilities of the GPenSIM simulation package in MATLAB to</w:t>
+        <w:t xml:space="preserve"> utilize the capabilities of the </w:t>
+      </w:r>
+      <w:proofErr w:type="spellStart"/>
+      <w:r>
+        <w:rPr>
+          <w:lang w:val="en-US"/>
+        </w:rPr>
+        <w:t>GPenSIM</w:t>
+      </w:r>
+      <w:proofErr w:type="spellEnd"/>
+      <w:r>
+        <w:rPr>
+          <w:lang w:val="en-US"/>
+        </w:rPr>
+        <w:t xml:space="preserve"> simulation package in MATLAB to</w:t>
       </w:r>
       <w:r>
         <w:rPr>
@@ -498,27 +490,14 @@
       <w:r>
         <w:t xml:space="preserve">Figure </w:t>
       </w:r>
-      <w:r>
-        <w:fldChar w:fldCharType="begin"/>
-      </w:r>
-      <w:r>
-        <w:instrText xml:space="preserve"> SEQ Figure \* ARABIC </w:instrText>
-      </w:r>
-      <w:r>
-        <w:fldChar w:fldCharType="separate"/>
-      </w:r>
-      <w:r>
-        <w:rPr>
-          <w:noProof/>
-        </w:rPr>
-        <w:t>1</w:t>
-      </w:r>
-      <w:r>
-        <w:rPr>
-          <w:noProof/>
-        </w:rPr>
-        <w:fldChar w:fldCharType="end"/>
-      </w:r>
+      <w:fldSimple w:instr=" SEQ Figure \* ARABIC ">
+        <w:r>
+          <w:rPr>
+            <w:noProof/>
+          </w:rPr>
+          <w:t>1</w:t>
+        </w:r>
+      </w:fldSimple>
       <w:r>
         <w:t>, Fatality rate of some major virus outbreaks since 1976</w:t>
       </w:r>
@@ -572,7 +551,43 @@
         <w:rPr>
           <w:lang w:val="en-US"/>
         </w:rPr>
-        <w:t>]</w:t>
+        <w:t>].</w:t>
+      </w:r>
+      <w:r>
+        <w:rPr>
+          <w:lang w:val="en-US"/>
+        </w:rPr>
+        <w:t xml:space="preserve"> </w:t>
+      </w:r>
+      <w:r>
+        <w:rPr>
+          <w:lang w:val="en-US"/>
+        </w:rPr>
+        <w:t xml:space="preserve">However, most of the research has since then been focusing on developing the right vaccine against new outbreaks of diseases, with little effort to investigate how to distribute the developed vaccines across societies in </w:t>
+      </w:r>
+      <w:r>
+        <w:rPr>
+          <w:lang w:val="en-US"/>
+        </w:rPr>
+        <w:t>an</w:t>
+      </w:r>
+      <w:r>
+        <w:rPr>
+          <w:lang w:val="en-US"/>
+        </w:rPr>
+        <w:t xml:space="preserve"> efficient </w:t>
+      </w:r>
+      <w:r>
+        <w:rPr>
+          <w:lang w:val="en-US"/>
+        </w:rPr>
+        <w:t xml:space="preserve">and agile </w:t>
+      </w:r>
+      <w:r>
+        <w:rPr>
+          <w:lang w:val="en-US"/>
+        </w:rPr>
+        <w:t>approach</w:t>
       </w:r>
       <w:r>
         <w:rPr>
@@ -590,37 +605,25 @@
         <w:rPr>
           <w:lang w:val="en-US"/>
         </w:rPr>
-        <w:t xml:space="preserve">However, most of the research has since then been focusing on developing the right vaccine against new outbreaks of diseases, with little effort to investigate how to distribute the developed vaccines across societies in </w:t>
-      </w:r>
-      <w:r>
-        <w:rPr>
-          <w:lang w:val="en-US"/>
-        </w:rPr>
-        <w:t>an</w:t>
-      </w:r>
-      <w:r>
-        <w:rPr>
-          <w:lang w:val="en-US"/>
-        </w:rPr>
-        <w:t xml:space="preserve"> efficient </w:t>
-      </w:r>
-      <w:r>
-        <w:rPr>
-          <w:lang w:val="en-US"/>
-        </w:rPr>
-        <w:t xml:space="preserve">and agile </w:t>
-      </w:r>
-      <w:r>
-        <w:rPr>
-          <w:lang w:val="en-US"/>
-        </w:rPr>
-        <w:t>approach</w:t>
-      </w:r>
-      <w:r>
-        <w:rPr>
-          <w:lang w:val="en-US"/>
-        </w:rPr>
-        <w:t>.</w:t>
+        <w:t>The speed</w:t>
+      </w:r>
+      <w:r>
+        <w:rPr>
+          <w:lang w:val="en-US"/>
+        </w:rPr>
+        <w:t xml:space="preserve"> and effectiveness</w:t>
+      </w:r>
+      <w:r>
+        <w:rPr>
+          <w:lang w:val="en-US"/>
+        </w:rPr>
+        <w:t xml:space="preserve"> in which vaccin</w:t>
+      </w:r>
+      <w:r>
+        <w:rPr>
+          <w:lang w:val="en-US"/>
+        </w:rPr>
+        <w:t>e doses</w:t>
       </w:r>
       <w:r>
         <w:rPr>
@@ -632,25 +635,167 @@
         <w:rPr>
           <w:lang w:val="en-US"/>
         </w:rPr>
-        <w:t>The speed</w:t>
-      </w:r>
-      <w:r>
-        <w:rPr>
-          <w:lang w:val="en-US"/>
-        </w:rPr>
-        <w:t xml:space="preserve"> and effectiveness</w:t>
-      </w:r>
-      <w:r>
-        <w:rPr>
-          <w:lang w:val="en-US"/>
-        </w:rPr>
-        <w:t xml:space="preserve"> in which vaccin</w:t>
-      </w:r>
-      <w:r>
-        <w:rPr>
-          <w:lang w:val="en-US"/>
-        </w:rPr>
-        <w:t>e doses</w:t>
+        <w:t>are</w:t>
+      </w:r>
+      <w:r>
+        <w:rPr>
+          <w:lang w:val="en-US"/>
+        </w:rPr>
+        <w:t xml:space="preserve"> distributed to society members is an important factor to limit and prevent the outbreaks of diseases across the human population, especially in tight urban environments where individuals are dependent on daily physical contact to keep the society functioning as desired.</w:t>
+      </w:r>
+    </w:p>
+    <w:p>
+      <w:pPr>
+        <w:pStyle w:val="Brdtekst"/>
+        <w:ind w:firstLine="0pt"/>
+        <w:rPr>
+          <w:lang w:val="en-US"/>
+        </w:rPr>
+      </w:pPr>
+      <w:r>
+        <w:rPr>
+          <w:lang w:val="en-US"/>
+        </w:rPr>
+        <w:t xml:space="preserve">This research takes on the challenge of comparing the two main types of vaccination programs; the first type of </w:t>
+      </w:r>
+      <w:r>
+        <w:rPr>
+          <w:lang w:val="en-US"/>
+        </w:rPr>
+        <w:t>these</w:t>
+      </w:r>
+      <w:r>
+        <w:rPr>
+          <w:lang w:val="en-US"/>
+        </w:rPr>
+        <w:t xml:space="preserve"> programs provides the vaccine doses in a centralized fashion by asking residents to visit a vaccination center, while on the other hand a decentralized vaccination program can be mobile by letting the health crew visit residents at their residential address to provide the vaccine doses.</w:t>
+      </w:r>
+    </w:p>
+    <w:p>
+      <w:pPr>
+        <w:pStyle w:val="Brdtekst"/>
+        <w:ind w:firstLine="0pt"/>
+        <w:rPr>
+          <w:lang w:val="en-US"/>
+        </w:rPr>
+      </w:pPr>
+      <w:r>
+        <w:rPr>
+          <w:lang w:val="en-US"/>
+        </w:rPr>
+        <w:t xml:space="preserve">Each vaccination program has </w:t>
+      </w:r>
+      <w:r>
+        <w:rPr>
+          <w:lang w:val="en-US"/>
+        </w:rPr>
+        <w:t xml:space="preserve">its combination of advantages and disadvantages in term of speed, </w:t>
+      </w:r>
+      <w:r>
+        <w:rPr>
+          <w:lang w:val="en-US"/>
+        </w:rPr>
+        <w:t xml:space="preserve">quality and </w:t>
+      </w:r>
+      <w:r>
+        <w:rPr>
+          <w:lang w:val="en-US"/>
+        </w:rPr>
+        <w:t>environmental cost a</w:t>
+      </w:r>
+      <w:r>
+        <w:rPr>
+          <w:lang w:val="en-US"/>
+        </w:rPr>
+        <w:t xml:space="preserve">long with some </w:t>
+      </w:r>
+      <w:r>
+        <w:rPr>
+          <w:lang w:val="en-US"/>
+        </w:rPr>
+        <w:t xml:space="preserve">other factors. The centralized vaccination has the advantage of being easy to setup and manage, with the disadvantage of being a contributing factor in spreading infectious diseases as people rush to the vaccination centers and wait in long queues to receive the vaccine, which increases the physical contact of society members and therefore the risk of a higher rate of infections. This physical contact can </w:t>
+      </w:r>
+      <w:r>
+        <w:rPr>
+          <w:lang w:val="en-US"/>
+        </w:rPr>
+        <w:t>b</w:t>
+      </w:r>
+      <w:r>
+        <w:rPr>
+          <w:lang w:val="en-US"/>
+        </w:rPr>
+        <w:t xml:space="preserve">e minimized when a trained health crew visit residents at their homes to provide the vaccine, but </w:t>
+      </w:r>
+      <w:r>
+        <w:rPr>
+          <w:lang w:val="en-US"/>
+        </w:rPr>
+        <w:t>this</w:t>
+      </w:r>
+      <w:r>
+        <w:rPr>
+          <w:lang w:val="en-US"/>
+        </w:rPr>
+        <w:t xml:space="preserve"> mobile vaccination program still comes at a cost of more management and coordination of </w:t>
+      </w:r>
+      <w:r>
+        <w:rPr>
+          <w:lang w:val="en-US"/>
+        </w:rPr>
+        <w:t xml:space="preserve">the </w:t>
+      </w:r>
+      <w:r>
+        <w:rPr>
+          <w:lang w:val="en-US"/>
+        </w:rPr>
+        <w:t>operations during the vaccination process.</w:t>
+      </w:r>
+    </w:p>
+    <w:p>
+      <w:pPr>
+        <w:pStyle w:val="Brdtekst"/>
+        <w:ind w:firstLine="0pt"/>
+        <w:rPr>
+          <w:lang w:val="en-US"/>
+        </w:rPr>
+      </w:pPr>
+      <w:r>
+        <w:rPr>
+          <w:lang w:val="en-US"/>
+        </w:rPr>
+        <w:t xml:space="preserve">This research will put each vaccination program under the magnifying glass to try revealing their hidden effects and establish a better understanding of their efficiency. We start by building a ground foundation of the process that each individual society member </w:t>
+      </w:r>
+      <w:r>
+        <w:rPr>
+          <w:lang w:val="en-US"/>
+        </w:rPr>
+        <w:t>must</w:t>
+      </w:r>
+      <w:r>
+        <w:rPr>
+          <w:lang w:val="en-US"/>
+        </w:rPr>
+        <w:t xml:space="preserve"> go through to get a dose of the vaccine in both of the centralized and mobile vaccination programs. Then move on into constructing </w:t>
+      </w:r>
+      <w:r>
+        <w:rPr>
+          <w:lang w:val="en-US"/>
+        </w:rPr>
+        <w:t xml:space="preserve">two </w:t>
+      </w:r>
+      <w:r>
+        <w:rPr>
+          <w:lang w:val="en-US"/>
+        </w:rPr>
+        <w:t>petri nets</w:t>
+      </w:r>
+      <w:r>
+        <w:rPr>
+          <w:rStyle w:val="Fotnotereferanse"/>
+          <w:lang w:val="en-US"/>
+        </w:rPr>
+        <w:footnoteReference w:id="1"/>
       </w:r>
       <w:r>
         <w:rPr>
@@ -662,229 +807,35 @@
         <w:rPr>
           <w:lang w:val="en-US"/>
         </w:rPr>
-        <w:t>are</w:t>
-      </w:r>
-      <w:r>
-        <w:rPr>
-          <w:lang w:val="en-US"/>
-        </w:rPr>
-        <w:t xml:space="preserve"> distributed to society members is an important factor to limit and prevent the outbreaks of diseases across the human population, especially in tight urban environments where individuals are dependent on daily physical contact to keep the society functioning as desired.</w:t>
-      </w:r>
-    </w:p>
-    <w:p>
-      <w:pPr>
-        <w:pStyle w:val="Brdtekst"/>
-        <w:ind w:firstLine="0pt"/>
-        <w:rPr>
-          <w:lang w:val="en-US"/>
-        </w:rPr>
-      </w:pPr>
-      <w:r>
-        <w:rPr>
-          <w:lang w:val="en-US"/>
-        </w:rPr>
-        <w:t xml:space="preserve">This research takes on the challenge of comparing the two main types of vaccination programs; the first type of </w:t>
-      </w:r>
-      <w:r>
-        <w:rPr>
-          <w:lang w:val="en-US"/>
-        </w:rPr>
-        <w:t>these</w:t>
-      </w:r>
-      <w:r>
-        <w:rPr>
-          <w:lang w:val="en-US"/>
-        </w:rPr>
-        <w:t xml:space="preserve"> programs provides the vaccine doses in a centralized fashion by asking residents to visit a vaccination center, while on the other hand a decentralized vaccination program can be mobile by letting the health crew visit residents at their residential address to provide the vaccine doses.</w:t>
-      </w:r>
-    </w:p>
-    <w:p>
-      <w:pPr>
-        <w:pStyle w:val="Brdtekst"/>
-        <w:ind w:firstLine="0pt"/>
-        <w:rPr>
-          <w:lang w:val="en-US"/>
-        </w:rPr>
-      </w:pPr>
-      <w:r>
-        <w:rPr>
-          <w:lang w:val="en-US"/>
-        </w:rPr>
-        <w:t xml:space="preserve">Each vaccination program has </w:t>
-      </w:r>
-      <w:r>
-        <w:rPr>
-          <w:lang w:val="en-US"/>
-        </w:rPr>
-        <w:t xml:space="preserve">its combination of advantages and disadvantages in term of speed, </w:t>
-      </w:r>
-      <w:r>
-        <w:rPr>
-          <w:lang w:val="en-US"/>
-        </w:rPr>
-        <w:t xml:space="preserve">quality and </w:t>
-      </w:r>
-      <w:r>
-        <w:rPr>
-          <w:lang w:val="en-US"/>
-        </w:rPr>
-        <w:t>environmental cost a</w:t>
-      </w:r>
-      <w:r>
-        <w:rPr>
-          <w:lang w:val="en-US"/>
-        </w:rPr>
-        <w:t xml:space="preserve">long with some </w:t>
-      </w:r>
-      <w:r>
-        <w:rPr>
-          <w:lang w:val="en-US"/>
-        </w:rPr>
-        <w:t xml:space="preserve">other factors. The centralized vaccination has the advantage of being easy to setup and manage, with the disadvantage of being a contributing factor in spreading </w:t>
-      </w:r>
-      <w:r>
-        <w:rPr>
-          <w:lang w:val="en-US"/>
-        </w:rPr>
-        <w:t xml:space="preserve">infectious </w:t>
-      </w:r>
-      <w:r>
-        <w:rPr>
-          <w:lang w:val="en-US"/>
-        </w:rPr>
-        <w:t xml:space="preserve">diseases as people rush to the vaccination centers and wait in long queues to receive the vaccine, which increases the physical contact of society members and therefore the risk of a higher rate of infections. This physical contact can </w:t>
-      </w:r>
-      <w:r>
-        <w:rPr>
-          <w:lang w:val="en-US"/>
-        </w:rPr>
-        <w:t>b</w:t>
-      </w:r>
-      <w:r>
-        <w:rPr>
-          <w:lang w:val="en-US"/>
-        </w:rPr>
-        <w:t xml:space="preserve">e minimized when a trained health crew visit residents at their homes to provide the vaccine, but </w:t>
-      </w:r>
-      <w:r>
-        <w:rPr>
-          <w:lang w:val="en-US"/>
-        </w:rPr>
-        <w:t>this</w:t>
-      </w:r>
-      <w:r>
-        <w:rPr>
-          <w:lang w:val="en-US"/>
-        </w:rPr>
-        <w:t xml:space="preserve"> mobile vaccination program still comes at a cost of more management and coordination of </w:t>
-      </w:r>
-      <w:r>
-        <w:rPr>
-          <w:lang w:val="en-US"/>
-        </w:rPr>
-        <w:t xml:space="preserve">the </w:t>
-      </w:r>
-      <w:r>
-        <w:rPr>
-          <w:lang w:val="en-US"/>
-        </w:rPr>
-        <w:t>operations during the vaccination process.</w:t>
-      </w:r>
-    </w:p>
-    <w:p>
-      <w:pPr>
-        <w:pStyle w:val="Brdtekst"/>
-        <w:ind w:firstLine="0pt"/>
-        <w:rPr>
-          <w:lang w:val="en-US"/>
-        </w:rPr>
-      </w:pPr>
-      <w:r>
-        <w:rPr>
-          <w:lang w:val="en-US"/>
-        </w:rPr>
-        <w:t xml:space="preserve">This research will put each vaccination program under the </w:t>
-      </w:r>
-      <w:r>
-        <w:rPr>
-          <w:lang w:val="en-US"/>
-        </w:rPr>
-        <w:t>magnifying glass</w:t>
-      </w:r>
-      <w:r>
-        <w:rPr>
-          <w:lang w:val="en-US"/>
-        </w:rPr>
-        <w:t xml:space="preserve"> to try revealing their hidden effects and establish a better understanding of their efficiency. We start by building a ground foundation of the process that each individual society member </w:t>
-      </w:r>
-      <w:r>
-        <w:rPr>
-          <w:lang w:val="en-US"/>
-        </w:rPr>
-        <w:t>must</w:t>
-      </w:r>
-      <w:r>
-        <w:rPr>
-          <w:lang w:val="en-US"/>
-        </w:rPr>
-        <w:t xml:space="preserve"> go through to get a dose of the vaccine in </w:t>
-      </w:r>
-      <w:proofErr w:type="gramStart"/>
-      <w:r>
-        <w:rPr>
-          <w:lang w:val="en-US"/>
-        </w:rPr>
-        <w:t>both of the centralized</w:t>
-      </w:r>
-      <w:proofErr w:type="gramEnd"/>
-      <w:r>
-        <w:rPr>
-          <w:lang w:val="en-US"/>
-        </w:rPr>
-        <w:t xml:space="preserve"> and mobile vaccination programs. Then move on into constructing </w:t>
-      </w:r>
-      <w:r>
-        <w:rPr>
-          <w:lang w:val="en-US"/>
-        </w:rPr>
-        <w:t xml:space="preserve">two </w:t>
-      </w:r>
-      <w:r>
-        <w:rPr>
-          <w:lang w:val="en-US"/>
-        </w:rPr>
-        <w:t>petri nets</w:t>
-      </w:r>
-      <w:r>
-        <w:rPr>
-          <w:rStyle w:val="Fotnotereferanse"/>
-          <w:lang w:val="en-US"/>
-        </w:rPr>
-        <w:footnoteReference w:id="1"/>
-      </w:r>
-      <w:r>
-        <w:rPr>
-          <w:lang w:val="en-US"/>
-        </w:rPr>
-        <w:t xml:space="preserve"> </w:t>
-      </w:r>
-      <w:r>
-        <w:rPr>
-          <w:lang w:val="en-US"/>
-        </w:rPr>
-        <w:t>that will be used to implement two separate technical simulations of both vaccination programs using the GPenSIM package tool in MATLAB. T</w:t>
-      </w:r>
-      <w:r>
-        <w:rPr>
-          <w:lang w:val="en-US"/>
-        </w:rPr>
-        <w:t xml:space="preserve">he interpretation </w:t>
-      </w:r>
-      <w:r>
-        <w:rPr>
-          <w:lang w:val="en-US"/>
-        </w:rPr>
-        <w:t xml:space="preserve">of these GPenSIM simulations can help achieve the goal of this research by establishing an understanding of the strengths and weaknesses </w:t>
+        <w:t xml:space="preserve">that will be used to implement two separate technical simulations of both vaccination programs using the </w:t>
+      </w:r>
+      <w:proofErr w:type="spellStart"/>
+      <w:r>
+        <w:rPr>
+          <w:lang w:val="en-US"/>
+        </w:rPr>
+        <w:t>GPenSIM</w:t>
+      </w:r>
+      <w:proofErr w:type="spellEnd"/>
+      <w:r>
+        <w:rPr>
+          <w:lang w:val="en-US"/>
+        </w:rPr>
+        <w:t xml:space="preserve"> package tool in MATLAB. The interpretation of these </w:t>
+      </w:r>
+      <w:proofErr w:type="spellStart"/>
+      <w:r>
+        <w:rPr>
+          <w:lang w:val="en-US"/>
+        </w:rPr>
+        <w:t>GPenSIM</w:t>
+      </w:r>
+      <w:proofErr w:type="spellEnd"/>
+      <w:r>
+        <w:rPr>
+          <w:lang w:val="en-US"/>
+        </w:rPr>
+        <w:t xml:space="preserve"> simulations can help achieve the goal of this research by establishing an understanding of the strengths and weaknesses </w:t>
       </w:r>
       <w:r>
         <w:rPr>
@@ -902,21 +853,7 @@
         <w:rPr>
           <w:lang w:val="en-US"/>
         </w:rPr>
-        <w:t xml:space="preserve"> But at first </w:t>
-      </w:r>
-      <w:proofErr w:type="gramStart"/>
-      <w:r>
-        <w:rPr>
-          <w:lang w:val="en-US"/>
-        </w:rPr>
-        <w:t>lets</w:t>
-      </w:r>
-      <w:proofErr w:type="gramEnd"/>
-      <w:r>
-        <w:rPr>
-          <w:lang w:val="en-US"/>
-        </w:rPr>
-        <w:t xml:space="preserve"> dive into some related work in this field that has been contributed in previous research.</w:t>
+        <w:t xml:space="preserve"> But at first lets dive into some related work in this field that has been contributed in previous research.</w:t>
       </w:r>
     </w:p>
     <w:p>
@@ -947,6 +884,9 @@
     <w:p>
       <w:pPr>
         <w:pStyle w:val="Brdtekst"/>
+        <w:rPr>
+          <w:lang w:val="en-US"/>
+        </w:rPr>
       </w:pPr>
       <w:proofErr w:type="spellStart"/>
       <w:r>
@@ -965,6 +905,9 @@
         <w:t xml:space="preserve"> comes here</w:t>
       </w:r>
       <w:r>
+        <w:rPr>
+          <w:lang w:val="en-US"/>
+        </w:rPr>
         <w:t>.</w:t>
       </w:r>
     </w:p>
@@ -1313,6 +1256,9 @@
         <w:pStyle w:val="Brdtekst"/>
         <w:keepNext/>
         <w:ind w:firstLine="0pt"/>
+        <w:rPr>
+          <w:lang w:val="en-US"/>
+        </w:rPr>
       </w:pPr>
       <w:r>
         <w:rPr>
@@ -1370,27 +1316,14 @@
       <w:r>
         <w:t xml:space="preserve">Figure </w:t>
       </w:r>
-      <w:r>
-        <w:fldChar w:fldCharType="begin"/>
-      </w:r>
-      <w:r>
-        <w:instrText xml:space="preserve"> SEQ Figure \* ARABIC </w:instrText>
-      </w:r>
-      <w:r>
-        <w:fldChar w:fldCharType="separate"/>
-      </w:r>
-      <w:r>
-        <w:rPr>
-          <w:noProof/>
-        </w:rPr>
-        <w:t>2</w:t>
-      </w:r>
-      <w:r>
-        <w:rPr>
-          <w:noProof/>
-        </w:rPr>
-        <w:fldChar w:fldCharType="end"/>
-      </w:r>
+      <w:fldSimple w:instr=" SEQ Figure \* ARABIC ">
+        <w:r>
+          <w:rPr>
+            <w:noProof/>
+          </w:rPr>
+          <w:t>2</w:t>
+        </w:r>
+      </w:fldSimple>
       <w:r>
         <w:t>, The proposed workflows of both centralized(left) and mobile(</w:t>
       </w:r>
@@ -1443,34 +1376,55 @@
         <w:t>Centralized vaccination takes place in a fixed location where residents arrive at the vaccination center to receive a dose of the distributed vaccine</w:t>
       </w:r>
       <w:r>
+        <w:rPr>
+          <w:lang w:val="en-US"/>
+        </w:rPr>
         <w:t>.</w:t>
       </w:r>
       <w:r>
         <w:rPr>
           <w:lang w:val="en-US"/>
         </w:rPr>
-        <w:t xml:space="preserve"> </w:t>
-      </w:r>
-      <w:r>
-        <w:rPr>
-          <w:lang w:val="en-US"/>
-        </w:rPr>
-        <w:t>The process of receiving a dose of this vaccine is built around the idea of moving visitors from one stage to another and maintaining several queues between each stage.</w:t>
-      </w:r>
-    </w:p>
-    <w:p>
-      <w:pPr>
-        <w:pStyle w:val="Brdtekst"/>
-        <w:ind w:firstLine="0pt"/>
-        <w:rPr>
-          <w:lang w:val="en-US"/>
-        </w:rPr>
-      </w:pPr>
-      <w:r>
-        <w:rPr>
-          <w:lang w:val="en-US"/>
-        </w:rPr>
-        <w:t>According to the proposed workflow in figure 2, centralized vaccination can be divided into 3 stages based on the purpose of each stage:</w:t>
+        <w:t xml:space="preserve"> The process of receiving a dose of this vaccine is built around the idea of moving visitors from one stage to another and maintaining several </w:t>
+      </w:r>
+      <w:r>
+        <w:rPr>
+          <w:lang w:val="en-US"/>
+        </w:rPr>
+        <w:t>intermediate places or queues</w:t>
+      </w:r>
+      <w:r>
+        <w:rPr>
+          <w:lang w:val="en-US"/>
+        </w:rPr>
+        <w:t xml:space="preserve"> between each stage.</w:t>
+      </w:r>
+    </w:p>
+    <w:p>
+      <w:pPr>
+        <w:pStyle w:val="Brdtekst"/>
+        <w:ind w:firstLine="0pt"/>
+        <w:rPr>
+          <w:lang w:val="en-US"/>
+        </w:rPr>
+      </w:pPr>
+      <w:r>
+        <w:rPr>
+          <w:lang w:val="en-US"/>
+        </w:rPr>
+        <w:t>According to the proposed workflow</w:t>
+      </w:r>
+      <w:r>
+        <w:rPr>
+          <w:lang w:val="en-US"/>
+        </w:rPr>
+        <w:t xml:space="preserve"> on the left of</w:t>
+      </w:r>
+      <w:r>
+        <w:rPr>
+          <w:lang w:val="en-US"/>
+        </w:rPr>
+        <w:t xml:space="preserve"> figure 2, centralized vaccination can be divided into 3 stages based on the purpose of each stage:</w:t>
       </w:r>
     </w:p>
     <w:p>
@@ -1746,37 +1700,103 @@
         <w:rPr>
           <w:lang w:val="en-US"/>
         </w:rPr>
-        <w:t>The visitors must stand in queue places waiting for their turn to enter the next stage. Which in turn makes visitors vulnerable to catching the targeted disease while they are at the vaccination center, but the length of these queues can still be controlled by requiring the visitors to book an online appointment in advance before attending to receive the vaccine.</w:t>
-      </w:r>
-    </w:p>
-    <w:p>
-      <w:pPr>
-        <w:pStyle w:val="Brdtekst"/>
-        <w:ind w:firstLine="0pt"/>
-        <w:rPr>
-          <w:lang w:val="en-US"/>
-        </w:rPr>
-      </w:pPr>
-    </w:p>
-    <w:p>
-      <w:pPr>
-        <w:pStyle w:val="Brdtekst"/>
-        <w:ind w:firstLine="0pt"/>
-        <w:rPr>
-          <w:lang w:val="en-US"/>
-        </w:rPr>
-      </w:pPr>
-      <w:r>
-        <w:rPr>
-          <w:lang w:val="en-US"/>
-        </w:rPr>
-        <w:t>Figure 3 below shows a proposed Petri Net solution that visualizes this workflow</w:t>
-      </w:r>
-      <w:r>
-        <w:rPr>
-          <w:lang w:val="en-US"/>
-        </w:rPr>
-        <w:t xml:space="preserve">. In this petri net solution, we have 4 types of transitions, these transition types are </w:t>
+        <w:t xml:space="preserve">The visitors must stand in queue places waiting for their turn to enter the next stage. Which in turn makes visitors vulnerable to catching the targeted disease while they are at the vaccination </w:t>
+      </w:r>
+      <w:r>
+        <w:rPr>
+          <w:lang w:val="en-US"/>
+        </w:rPr>
+        <w:t>center</w:t>
+      </w:r>
+      <w:r>
+        <w:rPr>
+          <w:lang w:val="en-US"/>
+        </w:rPr>
+        <w:t>, but the length of these queues can still be controlled by requiring the visitors to book an online appointment in advance before attending to receive the vaccine.</w:t>
+      </w:r>
+    </w:p>
+    <w:p>
+      <w:pPr>
+        <w:pStyle w:val="Brdtekst"/>
+        <w:ind w:firstLine="0pt"/>
+        <w:rPr>
+          <w:lang w:val="en-US"/>
+        </w:rPr>
+      </w:pPr>
+    </w:p>
+    <w:p>
+      <w:pPr>
+        <w:pStyle w:val="Brdtekst"/>
+        <w:ind w:firstLine="0pt"/>
+        <w:rPr>
+          <w:lang w:val="en-US"/>
+        </w:rPr>
+      </w:pPr>
+      <w:r>
+        <w:rPr>
+          <w:lang w:val="en-US"/>
+        </w:rPr>
+        <w:t>Figure 3 below shows a proposed</w:t>
+      </w:r>
+      <w:r>
+        <w:rPr>
+          <w:lang w:val="en-US"/>
+        </w:rPr>
+        <w:t xml:space="preserve"> solution of a</w:t>
+      </w:r>
+      <w:r>
+        <w:rPr>
+          <w:lang w:val="en-US"/>
+        </w:rPr>
+        <w:t xml:space="preserve"> </w:t>
+      </w:r>
+      <w:r>
+        <w:rPr>
+          <w:lang w:val="en-US"/>
+        </w:rPr>
+        <w:t>p</w:t>
+      </w:r>
+      <w:r>
+        <w:rPr>
+          <w:lang w:val="en-US"/>
+        </w:rPr>
+        <w:t xml:space="preserve">etri </w:t>
+      </w:r>
+      <w:r>
+        <w:rPr>
+          <w:lang w:val="en-US"/>
+        </w:rPr>
+        <w:t>n</w:t>
+      </w:r>
+      <w:r>
+        <w:rPr>
+          <w:lang w:val="en-US"/>
+        </w:rPr>
+        <w:t>et solution that visualizes th</w:t>
+      </w:r>
+      <w:r>
+        <w:rPr>
+          <w:lang w:val="en-US"/>
+        </w:rPr>
+        <w:t>e</w:t>
+      </w:r>
+      <w:r>
+        <w:rPr>
+          <w:lang w:val="en-US"/>
+        </w:rPr>
+        <w:t xml:space="preserve"> workflow</w:t>
+      </w:r>
+      <w:r>
+        <w:rPr>
+          <w:lang w:val="en-US"/>
+        </w:rPr>
+        <w:t xml:space="preserve"> of this centralized vaccination</w:t>
+      </w:r>
+      <w:r>
+        <w:rPr>
+          <w:lang w:val="en-US"/>
+        </w:rPr>
+        <w:t xml:space="preserve">. In this petri net, we have 4 types of transitions, these transition types are </w:t>
       </w:r>
       <w:r>
         <w:rPr>
@@ -1854,26 +1874,32 @@
         <w:rPr>
           <w:lang w:val="en-US"/>
         </w:rPr>
+        <w:t>“</w:t>
+      </w:r>
+      <w:r>
+        <w:rPr>
+          <w:lang w:val="en-US"/>
+        </w:rPr>
+        <w:t>tWAITING</w:t>
+      </w:r>
+      <w:r>
+        <w:rPr>
+          <w:lang w:val="en-US"/>
+        </w:rPr>
+        <w:t>”</w:t>
+      </w:r>
+      <w:r>
+        <w:rPr>
+          <w:lang w:val="en-US"/>
+        </w:rPr>
+        <w:t xml:space="preserve"> each representing the </w:t>
+      </w:r>
+      <w:r>
+        <w:rPr>
+          <w:lang w:val="en-US"/>
+        </w:rPr>
         <w:lastRenderedPageBreak/>
-        <w:t>“</w:t>
-      </w:r>
-      <w:r>
-        <w:rPr>
-          <w:lang w:val="en-US"/>
-        </w:rPr>
-        <w:t>tWAITING</w:t>
-      </w:r>
-      <w:r>
-        <w:rPr>
-          <w:lang w:val="en-US"/>
-        </w:rPr>
-        <w:t>”</w:t>
-      </w:r>
-      <w:r>
-        <w:rPr>
-          <w:lang w:val="en-US"/>
-        </w:rPr>
-        <w:t xml:space="preserve"> each representing the processes of appointment booking, registration, vaccination and waiting respectively.</w:t>
+        <w:t>processes of appointment booking, registration, vaccination and waiting respectively.</w:t>
       </w:r>
     </w:p>
     <w:p>
@@ -2182,13 +2208,7 @@
         <w:rPr>
           <w:lang w:val="en-US"/>
         </w:rPr>
-        <w:t xml:space="preserve">The petri net model </w:t>
-      </w:r>
-      <w:r>
-        <w:rPr>
-          <w:lang w:val="en-US"/>
-        </w:rPr>
-        <w:t xml:space="preserve">realizes the progress from one transition to another in 4 places where tokens in “P1” denote </w:t>
+        <w:t xml:space="preserve">The petri net model realizes the progress from one transition to another in 4 places where tokens in “P1” denote </w:t>
       </w:r>
       <w:r>
         <w:rPr>
@@ -2269,6 +2289,9 @@
         <w:pStyle w:val="Brdtekst"/>
         <w:keepNext/>
         <w:ind w:firstLine="0pt"/>
+        <w:rPr>
+          <w:lang w:val="en-US"/>
+        </w:rPr>
       </w:pPr>
       <w:r>
         <w:rPr>
@@ -2329,35 +2352,40 @@
       <w:r>
         <w:t xml:space="preserve">Figure </w:t>
       </w:r>
-      <w:r>
-        <w:fldChar w:fldCharType="begin"/>
-      </w:r>
-      <w:r>
-        <w:instrText xml:space="preserve"> SEQ Figure \* ARABIC </w:instrText>
-      </w:r>
-      <w:r>
-        <w:fldChar w:fldCharType="separate"/>
+      <w:fldSimple w:instr=" SEQ Figure \* ARABIC ">
+        <w:r>
+          <w:rPr>
+            <w:noProof/>
+          </w:rPr>
+          <w:t>3</w:t>
+        </w:r>
+      </w:fldSimple>
+      <w:r>
+        <w:t xml:space="preserve">, A proposed </w:t>
+      </w:r>
+      <w:r>
+        <w:t>p</w:t>
+      </w:r>
+      <w:r>
+        <w:t>etri</w:t>
       </w:r>
       <w:r>
         <w:rPr>
           <w:noProof/>
         </w:rPr>
-        <w:t>3</w:t>
+        <w:t xml:space="preserve"> </w:t>
       </w:r>
       <w:r>
         <w:rPr>
           <w:noProof/>
         </w:rPr>
-        <w:fldChar w:fldCharType="end"/>
-      </w:r>
-      <w:r>
-        <w:t>, A proposed Petri</w:t>
+        <w:t>n</w:t>
       </w:r>
       <w:r>
         <w:rPr>
           <w:noProof/>
         </w:rPr>
-        <w:t xml:space="preserve"> Net of centralized vaccination.</w:t>
+        <w:t>et of centralized vaccination.</w:t>
       </w:r>
     </w:p>
     <w:p/>
@@ -2385,20 +2413,13 @@
           <w:b/>
           <w:bCs/>
         </w:rPr>
-        <w:t>Implementation of</w:t>
+        <w:t xml:space="preserve">Implementation of </w:t>
       </w:r>
       <w:r>
         <w:rPr>
           <w:b/>
           <w:bCs/>
         </w:rPr>
-        <w:t xml:space="preserve"> </w:t>
-      </w:r>
-      <w:r>
-        <w:rPr>
-          <w:b/>
-          <w:bCs/>
-        </w:rPr>
         <w:t>a Centralized Vaccination Program using GPenSIM</w:t>
       </w:r>
     </w:p>
@@ -2413,19 +2434,21 @@
         <w:rPr>
           <w:lang w:val="en-US"/>
         </w:rPr>
-        <w:t>Now that we have constructed a petri net for the centralized vaccination program, it is</w:t>
-      </w:r>
-      <w:r>
-        <w:rPr>
-          <w:lang w:val="en-US"/>
-        </w:rPr>
-        <w:t xml:space="preserve"> </w:t>
-      </w:r>
-      <w:r>
-        <w:rPr>
-          <w:lang w:val="en-US"/>
-        </w:rPr>
-        <w:t>time to start implementing the logic of this program into a computer simulation using the powerful capabilities of the GPenSIM tools in MATLAB.</w:t>
+        <w:t xml:space="preserve">Now that we have constructed a petri net for the centralized vaccination program, it is time to start implementing the logic of this program into a computer simulation using the powerful capabilities of the </w:t>
+      </w:r>
+      <w:proofErr w:type="spellStart"/>
+      <w:r>
+        <w:rPr>
+          <w:lang w:val="en-US"/>
+        </w:rPr>
+        <w:t>GPenSIM</w:t>
+      </w:r>
+      <w:proofErr w:type="spellEnd"/>
+      <w:r>
+        <w:rPr>
+          <w:lang w:val="en-US"/>
+        </w:rPr>
+        <w:t xml:space="preserve"> tools in MATLAB.</w:t>
       </w:r>
     </w:p>
     <w:p>
@@ -2446,19 +2469,7 @@
         <w:rPr>
           <w:lang w:val="en-US"/>
         </w:rPr>
-        <w:t>implemented code of this simulation is to be found inside the folder named “</w:t>
-      </w:r>
-      <w:r>
-        <w:rPr>
-          <w:lang w:val="en-US"/>
-        </w:rPr>
-        <w:t>Centralized Vaccination</w:t>
-      </w:r>
-      <w:r>
-        <w:rPr>
-          <w:lang w:val="en-US"/>
-        </w:rPr>
-        <w:t>” in the attached source code. It consists of the following 4 files:</w:t>
+        <w:t>implemented code of this simulation is to be found inside the folder named “Centralized Vaccination” in the attached source code. It consists of the following 4 files:</w:t>
       </w:r>
     </w:p>
     <w:p>
@@ -2596,79 +2607,7 @@
         <w:rPr>
           <w:lang w:val="en-US"/>
         </w:rPr>
-        <w:t xml:space="preserve">taff member, one health worker, and one waiting room, that is needed to enable the firing of the transition types of one </w:t>
-      </w:r>
-      <w:r>
-        <w:rPr>
-          <w:lang w:val="en-US"/>
-        </w:rPr>
-        <w:t>“tR</w:t>
-      </w:r>
-      <w:r>
-        <w:rPr>
-          <w:lang w:val="en-US"/>
-        </w:rPr>
-        <w:t>EGISTRATION</w:t>
-      </w:r>
-      <w:r>
-        <w:rPr>
-          <w:lang w:val="en-US"/>
-        </w:rPr>
-        <w:t>_*”,</w:t>
-      </w:r>
-      <w:r>
-        <w:rPr>
-          <w:lang w:val="en-US"/>
-        </w:rPr>
-        <w:t xml:space="preserve"> one “</w:t>
-      </w:r>
-      <w:r>
-        <w:rPr>
-          <w:lang w:val="en-US"/>
-        </w:rPr>
-        <w:t>tV</w:t>
-      </w:r>
-      <w:r>
-        <w:rPr>
-          <w:lang w:val="en-US"/>
-        </w:rPr>
-        <w:t>ACCINATION</w:t>
-      </w:r>
-      <w:r>
-        <w:rPr>
-          <w:lang w:val="en-US"/>
-        </w:rPr>
-        <w:t>_*”</w:t>
-      </w:r>
-      <w:r>
-        <w:rPr>
-          <w:lang w:val="en-US"/>
-        </w:rPr>
-        <w:t xml:space="preserve"> and one </w:t>
-      </w:r>
-      <w:r>
-        <w:rPr>
-          <w:lang w:val="en-US"/>
-        </w:rPr>
-        <w:t>“T</w:t>
-      </w:r>
-      <w:r>
-        <w:rPr>
-          <w:lang w:val="en-US"/>
-        </w:rPr>
-        <w:t>WAITING</w:t>
-      </w:r>
-      <w:r>
-        <w:rPr>
-          <w:lang w:val="en-US"/>
-        </w:rPr>
-        <w:t>_*”</w:t>
-      </w:r>
-      <w:r>
-        <w:rPr>
-          <w:lang w:val="en-US"/>
-        </w:rPr>
-        <w:t xml:space="preserve"> </w:t>
+        <w:t xml:space="preserve">taff member, one health worker, and one waiting room, that is needed to enable the firing of the transition types of one “tREGISTRATION_*”, one “tVACCINATION_*” and one “TWAITING_*” </w:t>
       </w:r>
       <w:r>
         <w:rPr>
@@ -2761,19 +2700,7 @@
         <w:rPr>
           <w:lang w:val="en-US"/>
         </w:rPr>
-        <w:t xml:space="preserve">This file implements the release of any acquired resources after firing from the transition types of </w:t>
-      </w:r>
-      <w:r>
-        <w:rPr>
-          <w:lang w:val="en-US"/>
-        </w:rPr>
-        <w:t>“tREGISTRATION_*”, “tVACCINATION_*” and “TWAITING_*”</w:t>
-      </w:r>
-      <w:r>
-        <w:rPr>
-          <w:lang w:val="en-US"/>
-        </w:rPr>
-        <w:t>.</w:t>
+        <w:t>This file implements the release of any acquired resources after firing from the transition types of “tREGISTRATION_*”, “tVACCINATION_*” and “TWAITING_*”.</w:t>
       </w:r>
     </w:p>
     <w:p>
@@ -2946,7 +2873,21 @@
         <w:rPr>
           <w:lang w:val="en-US"/>
         </w:rPr>
-        <w:t>sets of firing times, transitions and arcs in a compatible structure with GPenSIM.</w:t>
+        <w:t xml:space="preserve">sets of firing times, transitions and arcs in a compatible structure with </w:t>
+      </w:r>
+      <w:proofErr w:type="spellStart"/>
+      <w:r>
+        <w:rPr>
+          <w:lang w:val="en-US"/>
+        </w:rPr>
+        <w:t>GPenSIM</w:t>
+      </w:r>
+      <w:proofErr w:type="spellEnd"/>
+      <w:r>
+        <w:rPr>
+          <w:lang w:val="en-US"/>
+        </w:rPr>
+        <w:t>.</w:t>
       </w:r>
     </w:p>
     <w:p>
@@ -3129,7 +3070,21 @@
         <w:rPr>
           <w:lang w:val="en-US"/>
         </w:rPr>
-        <w:t xml:space="preserve"> called “num_of_vaccines”</w:t>
+        <w:t xml:space="preserve"> called “</w:t>
+      </w:r>
+      <w:proofErr w:type="spellStart"/>
+      <w:r>
+        <w:rPr>
+          <w:lang w:val="en-US"/>
+        </w:rPr>
+        <w:t>num_of_vaccines</w:t>
+      </w:r>
+      <w:proofErr w:type="spellEnd"/>
+      <w:r>
+        <w:rPr>
+          <w:lang w:val="en-US"/>
+        </w:rPr>
+        <w:t>”</w:t>
       </w:r>
       <w:r>
         <w:rPr>
@@ -3159,7 +3114,21 @@
         <w:rPr>
           <w:lang w:val="en-US"/>
         </w:rPr>
-        <w:t>After implementing this simulation in GPenSIM, we are ready to fire it up and note the performance capability of centralized vaccination. In this simulation run, we are going to use the basic set of available resources of 1 staff member, 2 health workers, and 6 waiting rooms. Which gives us</w:t>
+        <w:t xml:space="preserve">After implementing this simulation in </w:t>
+      </w:r>
+      <w:proofErr w:type="spellStart"/>
+      <w:r>
+        <w:rPr>
+          <w:lang w:val="en-US"/>
+        </w:rPr>
+        <w:t>GPenSIM</w:t>
+      </w:r>
+      <w:proofErr w:type="spellEnd"/>
+      <w:r>
+        <w:rPr>
+          <w:lang w:val="en-US"/>
+        </w:rPr>
+        <w:t>, we are ready to fire it up and note the performance capability of centralized vaccination. In this simulation run, we are going to use the basic set of available resources of 1 staff member, 2 health workers, and 6 waiting rooms. Which gives us</w:t>
       </w:r>
       <w:r>
         <w:rPr>
@@ -3306,21 +3275,7 @@
         <w:rPr>
           <w:lang w:val="en-US"/>
         </w:rPr>
-        <w:t xml:space="preserve"> also good to notice that the system takes about 45 minutes before it starts producing fully vaccinated and approved visitors, this is because any arriving visitor </w:t>
-      </w:r>
-      <w:proofErr w:type="gramStart"/>
-      <w:r>
-        <w:rPr>
-          <w:lang w:val="en-US"/>
-        </w:rPr>
-        <w:t>has to</w:t>
-      </w:r>
-      <w:proofErr w:type="gramEnd"/>
-      <w:r>
-        <w:rPr>
-          <w:lang w:val="en-US"/>
-        </w:rPr>
-        <w:t xml:space="preserve"> spend at least 45 minutes before getting done with the entire vaccination process from </w:t>
+        <w:t xml:space="preserve"> also good to notice that the system takes about 45 minutes before it starts producing fully vaccinated and approved visitors, this is because any arriving visitor has to spend at least 45 minutes before getting done with the entire vaccination process from </w:t>
       </w:r>
       <w:r>
         <w:rPr>
@@ -3581,6 +3536,9 @@
         <w:pStyle w:val="Brdtekst"/>
         <w:keepNext/>
         <w:ind w:firstLine="0pt"/>
+        <w:rPr>
+          <w:lang w:val="en-US"/>
+        </w:rPr>
       </w:pPr>
       <w:r>
         <w:rPr>
@@ -3646,67 +3604,1055 @@
       <w:r>
         <w:t xml:space="preserve">Figure </w:t>
       </w:r>
+      <w:r>
+        <w:fldChar w:fldCharType="begin"/>
+      </w:r>
+      <w:r>
+        <w:instrText xml:space="preserve"> SEQ Figure \* ARABIC </w:instrText>
+      </w:r>
+      <w:r>
+        <w:fldChar w:fldCharType="separate"/>
+      </w:r>
+      <w:r>
+        <w:rPr>
+          <w:noProof/>
+        </w:rPr>
+        <w:t>4</w:t>
+      </w:r>
+      <w:r>
+        <w:rPr>
+          <w:noProof/>
+        </w:rPr>
+        <w:fldChar w:fldCharType="end"/>
+      </w:r>
+      <w:r>
+        <w:t>, Simulation results</w:t>
+      </w:r>
+      <w:r>
+        <w:rPr>
+          <w:noProof/>
+        </w:rPr>
+        <w:t xml:space="preserve"> of centralized vaccination usign GPenSIM, and having a simple set of available resrouces of 1 staff memebr, 2 health workers, and 6 waiting rooms.</w:t>
+      </w:r>
+    </w:p>
+    <w:p>
+      <w:pPr>
+        <w:pStyle w:val="Brdtekst"/>
+        <w:ind w:firstLine="0pt"/>
+        <w:rPr>
+          <w:lang w:val="en-US"/>
+        </w:rPr>
+      </w:pPr>
+    </w:p>
+    <w:p>
+      <w:pPr>
+        <w:pStyle w:val="Brdtekst"/>
+        <w:ind w:firstLine="0pt"/>
+        <w:rPr>
+          <w:lang w:val="en-US"/>
+        </w:rPr>
+      </w:pPr>
+      <w:r>
+        <w:rPr>
+          <w:lang w:val="en-US"/>
+        </w:rPr>
+        <w:t xml:space="preserve">In the upcoming section of study case and scaled performance, we are going to scale this set of available resources to match a real-life situation where we clearly have more resources than what we had for this basic simulation, and then compare it with an equal number of resources used in mobile vaccination to establish an understanding of differences in features and performance between centralized and mobile vaccination on a bigger scale. But first let’s dive into the simulation of mobile vaccination and </w:t>
+      </w:r>
+      <w:r>
+        <w:rPr>
+          <w:lang w:val="en-US"/>
+        </w:rPr>
+        <w:t>discuss its features and</w:t>
+      </w:r>
+      <w:r>
+        <w:rPr>
+          <w:lang w:val="en-US"/>
+        </w:rPr>
+        <w:t xml:space="preserve"> details. </w:t>
+      </w:r>
+    </w:p>
+    <w:p>
+      <w:pPr>
+        <w:pStyle w:val="Brdtekst"/>
+        <w:ind w:firstLine="0pt"/>
+        <w:rPr>
+          <w:lang w:val="en-US"/>
+        </w:rPr>
+      </w:pPr>
+    </w:p>
+    <w:p>
+      <w:pPr>
+        <w:pStyle w:val="Overskrift1"/>
+        <w:rPr>
+          <w:b/>
+          <w:bCs/>
+        </w:rPr>
+      </w:pPr>
+      <w:r>
+        <w:rPr>
+          <w:b/>
+          <w:bCs/>
+        </w:rPr>
+        <w:t>Simulation Setup of A Mobile Vaccination Program</w:t>
+      </w:r>
+    </w:p>
+    <w:p>
+      <w:pPr>
+        <w:pStyle w:val="Brdtekst"/>
+        <w:rPr>
+          <w:lang w:val="en-US"/>
+        </w:rPr>
+      </w:pPr>
+      <w:r>
+        <w:rPr>
+          <w:lang w:val="en-US"/>
+        </w:rPr>
+        <w:t>Mobile vaccination offers residents the opportunity to receive a dose of the distributed vaccine at their residence without having to visit a vaccination center as in centralized vaccination</w:t>
+      </w:r>
+      <w:r>
+        <w:rPr>
+          <w:lang w:val="en-US"/>
+        </w:rPr>
+        <w:t>.</w:t>
+      </w:r>
+      <w:r>
+        <w:rPr>
+          <w:lang w:val="en-US"/>
+        </w:rPr>
+        <w:t xml:space="preserve"> The idea behind mobile vaccination is to divide the available team of trained health workers in different batches and equip them with a transportation vehicle or what is also known as a vaccination bus. Theses busses are then dispatched to each street in the targeted residen</w:t>
+      </w:r>
+      <w:r>
+        <w:rPr>
+          <w:lang w:val="en-US"/>
+        </w:rPr>
+        <w:t>ce</w:t>
+      </w:r>
+      <w:r>
+        <w:rPr>
+          <w:lang w:val="en-US"/>
+        </w:rPr>
+        <w:t xml:space="preserve"> area</w:t>
+      </w:r>
+      <w:r>
+        <w:rPr>
+          <w:lang w:val="en-US"/>
+        </w:rPr>
+        <w:t>,</w:t>
+      </w:r>
+      <w:r>
+        <w:rPr>
+          <w:lang w:val="en-US"/>
+        </w:rPr>
+        <w:t xml:space="preserve"> and health workers can either move on foot to vaccinate people at their homes or offers the vaccine to the residents of a certain street onboard the vaccination bus.</w:t>
+      </w:r>
+    </w:p>
+    <w:p>
+      <w:pPr>
+        <w:pStyle w:val="Brdtekst"/>
+        <w:ind w:firstLine="0pt"/>
+        <w:rPr>
+          <w:lang w:val="en-US"/>
+        </w:rPr>
+      </w:pPr>
+      <w:r>
+        <w:rPr>
+          <w:lang w:val="en-US"/>
+        </w:rPr>
+        <w:t>According to the proposed workflow</w:t>
+      </w:r>
+      <w:r>
+        <w:rPr>
+          <w:lang w:val="en-US"/>
+        </w:rPr>
+        <w:t xml:space="preserve"> on the right of</w:t>
+      </w:r>
+      <w:r>
+        <w:rPr>
+          <w:lang w:val="en-US"/>
+        </w:rPr>
+        <w:t xml:space="preserve"> figure 2, </w:t>
+      </w:r>
+      <w:r>
+        <w:rPr>
+          <w:lang w:val="en-US"/>
+        </w:rPr>
+        <w:t>mobile</w:t>
+      </w:r>
+      <w:r>
+        <w:rPr>
+          <w:lang w:val="en-US"/>
+        </w:rPr>
+        <w:t xml:space="preserve"> vaccination can be divided into 3 stages based on the purpose of each stage:</w:t>
+      </w:r>
+    </w:p>
+    <w:p>
+      <w:pPr>
+        <w:pStyle w:val="Brdtekst"/>
+        <w:numPr>
+          <w:ilvl w:val="0"/>
+          <w:numId w:val="26"/>
+        </w:numPr>
+        <w:rPr>
+          <w:lang w:val="en-US"/>
+        </w:rPr>
+      </w:pPr>
+      <w:r>
+        <w:rPr>
+          <w:lang w:val="en-US"/>
+        </w:rPr>
+        <w:t>Dispatch</w:t>
+      </w:r>
+    </w:p>
+    <w:p>
+      <w:pPr>
+        <w:pStyle w:val="Brdtekst"/>
+        <w:ind w:firstLine="0pt"/>
+        <w:rPr>
+          <w:lang w:val="en-US"/>
+        </w:rPr>
+      </w:pPr>
+      <w:r>
+        <w:rPr>
+          <w:lang w:val="en-US"/>
+        </w:rPr>
+        <w:t>The operation of mobile vaccination starts with dispatching each</w:t>
+      </w:r>
+      <w:r>
+        <w:rPr>
+          <w:lang w:val="en-US"/>
+        </w:rPr>
+        <w:t xml:space="preserve"> </w:t>
+      </w:r>
+      <w:r>
+        <w:rPr>
+          <w:lang w:val="en-US"/>
+        </w:rPr>
+        <w:t xml:space="preserve">health worker to a targeted street </w:t>
+      </w:r>
+      <w:r>
+        <w:rPr>
+          <w:lang w:val="en-US"/>
+        </w:rPr>
+        <w:t>using</w:t>
+      </w:r>
+      <w:r>
+        <w:rPr>
+          <w:lang w:val="en-US"/>
+        </w:rPr>
+        <w:t xml:space="preserve"> a vaccination bus with its driver. Driving this vaccination bus to a new street address is expected to take 15 minutes on average</w:t>
+      </w:r>
+      <w:r>
+        <w:rPr>
+          <w:lang w:val="en-US"/>
+        </w:rPr>
+        <w:t xml:space="preserve"> from one street to another.</w:t>
+      </w:r>
+    </w:p>
+    <w:p>
+      <w:pPr>
+        <w:pStyle w:val="Brdtekst"/>
+        <w:ind w:firstLine="0pt"/>
+        <w:rPr>
+          <w:lang w:val="en-US"/>
+        </w:rPr>
+      </w:pPr>
+    </w:p>
+    <w:p>
+      <w:pPr>
+        <w:pStyle w:val="Brdtekst"/>
+        <w:numPr>
+          <w:ilvl w:val="0"/>
+          <w:numId w:val="26"/>
+        </w:numPr>
+        <w:rPr>
+          <w:lang w:val="en-US"/>
+        </w:rPr>
+      </w:pPr>
+      <w:r>
+        <w:rPr>
+          <w:lang w:val="en-US"/>
+        </w:rPr>
+        <w:t>Vaccination</w:t>
+      </w:r>
+    </w:p>
+    <w:p>
+      <w:pPr>
+        <w:pStyle w:val="Brdtekst"/>
+        <w:ind w:firstLine="0pt"/>
+        <w:rPr>
+          <w:lang w:val="en-US"/>
+        </w:rPr>
+      </w:pPr>
+      <w:r>
+        <w:rPr>
+          <w:lang w:val="en-US"/>
+        </w:rPr>
+        <w:t xml:space="preserve">After arriving at a new street, the health worker starts the process of vaccinating street residents one by one. This process is estimated to take 10 minutes on average </w:t>
+      </w:r>
+      <w:r>
+        <w:rPr>
+          <w:lang w:val="en-US"/>
+        </w:rPr>
+        <w:t>to vaccinate</w:t>
+      </w:r>
+      <w:r>
+        <w:rPr>
+          <w:lang w:val="en-US"/>
+        </w:rPr>
+        <w:t xml:space="preserve"> each resident.</w:t>
+      </w:r>
+    </w:p>
+    <w:p>
+      <w:pPr>
+        <w:pStyle w:val="Brdtekst"/>
+        <w:ind w:firstLine="0pt"/>
+        <w:rPr>
+          <w:lang w:val="en-US"/>
+        </w:rPr>
+      </w:pPr>
+    </w:p>
+    <w:p>
+      <w:pPr>
+        <w:pStyle w:val="Brdtekst"/>
+        <w:numPr>
+          <w:ilvl w:val="0"/>
+          <w:numId w:val="26"/>
+        </w:numPr>
+        <w:rPr>
+          <w:lang w:val="en-US"/>
+        </w:rPr>
+      </w:pPr>
+      <w:r>
+        <w:rPr>
+          <w:lang w:val="en-US"/>
+        </w:rPr>
+        <w:t>Completion</w:t>
+      </w:r>
+    </w:p>
+    <w:p>
+      <w:pPr>
+        <w:pStyle w:val="Brdtekst"/>
+        <w:ind w:firstLine="0pt"/>
+        <w:rPr>
+          <w:lang w:val="en-US"/>
+        </w:rPr>
+      </w:pPr>
+      <w:r>
+        <w:rPr>
+          <w:lang w:val="en-US"/>
+        </w:rPr>
+        <w:t xml:space="preserve">This is the turnaround stage that is performed </w:t>
+      </w:r>
+      <w:r>
+        <w:rPr>
+          <w:lang w:val="en-US"/>
+        </w:rPr>
+        <w:t xml:space="preserve">after </w:t>
+      </w:r>
+      <w:r>
+        <w:rPr>
+          <w:lang w:val="en-US"/>
+        </w:rPr>
+        <w:t xml:space="preserve">all residents </w:t>
+      </w:r>
+      <w:r>
+        <w:rPr>
+          <w:lang w:val="en-US"/>
+        </w:rPr>
+        <w:t>of the current</w:t>
+      </w:r>
+      <w:r>
+        <w:rPr>
+          <w:lang w:val="en-US"/>
+        </w:rPr>
+        <w:t>ly</w:t>
+      </w:r>
+      <w:r>
+        <w:rPr>
+          <w:lang w:val="en-US"/>
+        </w:rPr>
+        <w:t xml:space="preserve"> visited street have been </w:t>
+      </w:r>
+      <w:r>
+        <w:rPr>
+          <w:lang w:val="en-US"/>
+        </w:rPr>
+        <w:t>vaccinated,</w:t>
+      </w:r>
+      <w:r>
+        <w:rPr>
+          <w:lang w:val="en-US"/>
+        </w:rPr>
+        <w:t xml:space="preserve"> and</w:t>
+      </w:r>
+      <w:r>
+        <w:rPr>
+          <w:lang w:val="en-US"/>
+        </w:rPr>
+        <w:t xml:space="preserve"> the bus</w:t>
+      </w:r>
+      <w:r>
+        <w:rPr>
+          <w:lang w:val="en-US"/>
+        </w:rPr>
+        <w:t xml:space="preserve"> can </w:t>
+      </w:r>
+      <w:r>
+        <w:rPr>
+          <w:lang w:val="en-US"/>
+        </w:rPr>
+        <w:t>again</w:t>
+      </w:r>
+      <w:r>
+        <w:rPr>
+          <w:lang w:val="en-US"/>
+        </w:rPr>
+        <w:t xml:space="preserve"> get</w:t>
+      </w:r>
+      <w:r>
+        <w:rPr>
+          <w:lang w:val="en-US"/>
+        </w:rPr>
+        <w:t xml:space="preserve"> dispatched to a new street</w:t>
+      </w:r>
+      <w:r>
+        <w:rPr>
+          <w:lang w:val="en-US"/>
+        </w:rPr>
+        <w:t xml:space="preserve"> and so on.</w:t>
+      </w:r>
+      <w:r>
+        <w:rPr>
+          <w:lang w:val="en-US"/>
+        </w:rPr>
+        <w:t xml:space="preserve"> The turnaround time is assumed to be 1 minute</w:t>
+      </w:r>
+      <w:r>
+        <w:rPr>
+          <w:lang w:val="en-US"/>
+        </w:rPr>
+        <w:t xml:space="preserve"> at</w:t>
+      </w:r>
+      <w:r>
+        <w:rPr>
+          <w:lang w:val="en-US"/>
+        </w:rPr>
+        <w:t xml:space="preserve"> this </w:t>
+      </w:r>
+      <w:r>
+        <w:rPr>
+          <w:lang w:val="en-US"/>
+        </w:rPr>
+        <w:t>simulation project.</w:t>
+      </w:r>
+    </w:p>
+    <w:p>
+      <w:pPr>
+        <w:pStyle w:val="Brdtekst"/>
+        <w:ind w:firstLine="0pt"/>
+        <w:rPr>
+          <w:lang w:val="en-US"/>
+        </w:rPr>
+      </w:pPr>
+    </w:p>
+    <w:p>
+      <w:pPr>
+        <w:pStyle w:val="Brdtekst"/>
+        <w:ind w:firstLine="0pt"/>
+        <w:rPr>
+          <w:lang w:val="en-US"/>
+        </w:rPr>
+      </w:pPr>
+      <w:r>
+        <w:rPr>
+          <w:lang w:val="en-US"/>
+        </w:rPr>
+        <w:t>Following</w:t>
+      </w:r>
+      <w:r>
+        <w:rPr>
+          <w:lang w:val="en-US"/>
+        </w:rPr>
+        <w:t xml:space="preserve"> this mobile vaccination setup, residents do not have to stand in long queues and can be visited by a health worker to receive a dose of the vaccine. This helps contain the </w:t>
+      </w:r>
+      <w:r>
+        <w:rPr>
+          <w:lang w:val="en-US"/>
+        </w:rPr>
+        <w:lastRenderedPageBreak/>
+        <w:t>infections as a result of minimized physical contact between residents.</w:t>
+      </w:r>
+    </w:p>
+    <w:p>
+      <w:pPr>
+        <w:pStyle w:val="Brdtekst"/>
+        <w:ind w:firstLine="0pt"/>
+        <w:rPr>
+          <w:lang w:val="en-US"/>
+        </w:rPr>
+      </w:pPr>
+    </w:p>
+    <w:p>
+      <w:pPr>
+        <w:pStyle w:val="Brdtekst"/>
+        <w:ind w:firstLine="0pt"/>
+        <w:rPr>
+          <w:lang w:val="en-US"/>
+        </w:rPr>
+      </w:pPr>
+      <w:r>
+        <w:rPr>
+          <w:lang w:val="en-US"/>
+        </w:rPr>
+        <w:t xml:space="preserve">Figure </w:t>
+      </w:r>
+      <w:r>
+        <w:rPr>
+          <w:lang w:val="en-US"/>
+        </w:rPr>
+        <w:t xml:space="preserve">5 </w:t>
+      </w:r>
+      <w:r>
+        <w:rPr>
+          <w:lang w:val="en-US"/>
+        </w:rPr>
+        <w:t xml:space="preserve">below shows a proposed </w:t>
+      </w:r>
+      <w:r>
+        <w:rPr>
+          <w:lang w:val="en-US"/>
+        </w:rPr>
+        <w:t>solution of a p</w:t>
+      </w:r>
+      <w:r>
+        <w:rPr>
+          <w:lang w:val="en-US"/>
+        </w:rPr>
+        <w:t xml:space="preserve">etri </w:t>
+      </w:r>
+      <w:r>
+        <w:rPr>
+          <w:lang w:val="en-US"/>
+        </w:rPr>
+        <w:t>n</w:t>
+      </w:r>
+      <w:r>
+        <w:rPr>
+          <w:lang w:val="en-US"/>
+        </w:rPr>
+        <w:t>et that visualizes th</w:t>
+      </w:r>
+      <w:r>
+        <w:rPr>
+          <w:lang w:val="en-US"/>
+        </w:rPr>
+        <w:t>e</w:t>
+      </w:r>
+      <w:r>
+        <w:rPr>
+          <w:lang w:val="en-US"/>
+        </w:rPr>
+        <w:t xml:space="preserve"> workflow</w:t>
+      </w:r>
+      <w:r>
+        <w:rPr>
+          <w:lang w:val="en-US"/>
+        </w:rPr>
+        <w:t xml:space="preserve"> of mobile vaccination</w:t>
+      </w:r>
+      <w:r>
+        <w:rPr>
+          <w:lang w:val="en-US"/>
+        </w:rPr>
+        <w:t xml:space="preserve">. In this petri net, we have </w:t>
+      </w:r>
+      <w:r>
+        <w:rPr>
+          <w:lang w:val="en-US"/>
+        </w:rPr>
+        <w:t xml:space="preserve">3 </w:t>
+      </w:r>
+      <w:r>
+        <w:rPr>
+          <w:lang w:val="en-US"/>
+        </w:rPr>
+        <w:t>types of transitions, these transition types are “t</w:t>
+      </w:r>
+      <w:r>
+        <w:rPr>
+          <w:lang w:val="en-US"/>
+        </w:rPr>
+        <w:t>DISPATCH_*</w:t>
+      </w:r>
+      <w:r>
+        <w:rPr>
+          <w:lang w:val="en-US"/>
+        </w:rPr>
+        <w:t>”,</w:t>
+      </w:r>
+      <w:r>
+        <w:rPr>
+          <w:lang w:val="en-US"/>
+        </w:rPr>
+        <w:t xml:space="preserve"> </w:t>
+      </w:r>
+      <w:r>
+        <w:rPr>
+          <w:lang w:val="en-US"/>
+        </w:rPr>
+        <w:t>“tVACCINATION</w:t>
+      </w:r>
+      <w:r>
+        <w:rPr>
+          <w:lang w:val="en-US"/>
+        </w:rPr>
+        <w:t>_*</w:t>
+      </w:r>
+      <w:r>
+        <w:rPr>
+          <w:lang w:val="en-US"/>
+        </w:rPr>
+        <w:t>”</w:t>
+      </w:r>
+      <w:r>
+        <w:rPr>
+          <w:lang w:val="en-US"/>
+        </w:rPr>
+        <w:t xml:space="preserve"> and</w:t>
+      </w:r>
+      <w:r>
+        <w:rPr>
+          <w:lang w:val="en-US"/>
+        </w:rPr>
+        <w:t xml:space="preserve"> </w:t>
+      </w:r>
+      <w:r>
+        <w:rPr>
+          <w:lang w:val="en-US"/>
+        </w:rPr>
+        <w:t>“t</w:t>
+      </w:r>
+      <w:r>
+        <w:rPr>
+          <w:lang w:val="en-US"/>
+        </w:rPr>
+        <w:t>COMPLETION_*</w:t>
+      </w:r>
+      <w:r>
+        <w:rPr>
+          <w:lang w:val="en-US"/>
+        </w:rPr>
+        <w:t>”</w:t>
+      </w:r>
+      <w:r>
+        <w:rPr>
+          <w:lang w:val="en-US"/>
+        </w:rPr>
+        <w:t xml:space="preserve"> e</w:t>
+      </w:r>
+      <w:r>
+        <w:rPr>
+          <w:lang w:val="en-US"/>
+        </w:rPr>
+        <w:t xml:space="preserve">ach representing the processes of </w:t>
+      </w:r>
+      <w:r>
+        <w:rPr>
+          <w:lang w:val="en-US"/>
+        </w:rPr>
+        <w:t>dispatching</w:t>
+      </w:r>
+      <w:r>
+        <w:rPr>
+          <w:lang w:val="en-US"/>
+        </w:rPr>
+        <w:t xml:space="preserve">, vaccination and </w:t>
+      </w:r>
+      <w:r>
+        <w:rPr>
+          <w:lang w:val="en-US"/>
+        </w:rPr>
+        <w:t>turnaround completion</w:t>
+      </w:r>
+      <w:r>
+        <w:rPr>
+          <w:lang w:val="en-US"/>
+        </w:rPr>
+        <w:t xml:space="preserve"> respectively.</w:t>
+      </w:r>
+    </w:p>
+    <w:p>
+      <w:pPr>
+        <w:pStyle w:val="Brdtekst"/>
+        <w:ind w:firstLine="0pt"/>
+        <w:rPr>
+          <w:lang w:val="en-US"/>
+        </w:rPr>
+      </w:pPr>
+      <w:r>
+        <w:rPr>
+          <w:lang w:val="en-US"/>
+        </w:rPr>
+        <w:t>The number of transitions is dependent on the following factors:</w:t>
+      </w:r>
+    </w:p>
+    <w:p>
+      <w:pPr>
+        <w:pStyle w:val="Brdtekst"/>
+        <w:numPr>
+          <w:ilvl w:val="0"/>
+          <w:numId w:val="26"/>
+        </w:numPr>
+        <w:rPr>
+          <w:lang w:val="en-US"/>
+        </w:rPr>
+      </w:pPr>
+      <w:r>
+        <w:rPr>
+          <w:lang w:val="en-US"/>
+        </w:rPr>
+        <w:t xml:space="preserve">The number of </w:t>
+      </w:r>
+      <w:r>
+        <w:rPr>
+          <w:lang w:val="en-US"/>
+        </w:rPr>
+        <w:t>available bus drivers</w:t>
+      </w:r>
+      <w:r>
+        <w:rPr>
+          <w:lang w:val="en-US"/>
+        </w:rPr>
+        <w:t xml:space="preserve"> to</w:t>
+      </w:r>
+      <w:r>
+        <w:rPr>
+          <w:lang w:val="en-US"/>
+        </w:rPr>
+        <w:t xml:space="preserve"> reach</w:t>
+      </w:r>
+      <w:r>
+        <w:rPr>
+          <w:lang w:val="en-US"/>
+        </w:rPr>
+        <w:t xml:space="preserve"> out to </w:t>
+      </w:r>
+      <w:r>
+        <w:rPr>
+          <w:lang w:val="en-US"/>
+        </w:rPr>
+        <w:t>new streets</w:t>
+      </w:r>
+      <w:r>
+        <w:rPr>
+          <w:lang w:val="en-US"/>
+        </w:rPr>
+        <w:t>.</w:t>
+      </w:r>
+    </w:p>
+    <w:p>
+      <w:pPr>
+        <w:pStyle w:val="Brdtekst"/>
+        <w:numPr>
+          <w:ilvl w:val="0"/>
+          <w:numId w:val="26"/>
+        </w:numPr>
+        <w:rPr>
+          <w:lang w:val="en-US"/>
+        </w:rPr>
+      </w:pPr>
+      <w:r>
+        <w:rPr>
+          <w:lang w:val="en-US"/>
+        </w:rPr>
+        <w:t>The number of available health workers to handle the vaccination process</w:t>
+      </w:r>
+      <w:r>
+        <w:rPr>
+          <w:lang w:val="en-US"/>
+        </w:rPr>
+        <w:t xml:space="preserve"> of street residents upon arrival</w:t>
+      </w:r>
+      <w:r>
+        <w:rPr>
+          <w:lang w:val="en-US"/>
+        </w:rPr>
+        <w:t>.</w:t>
+      </w:r>
+    </w:p>
+    <w:p>
+      <w:pPr>
+        <w:pStyle w:val="Brdtekst"/>
+        <w:ind w:firstLine="0pt"/>
+        <w:rPr>
+          <w:lang w:val="en-US"/>
+        </w:rPr>
+      </w:pPr>
+    </w:p>
+    <w:p>
+      <w:pPr>
+        <w:pStyle w:val="Brdtekst"/>
+        <w:ind w:firstLine="0pt"/>
+        <w:rPr>
+          <w:lang w:val="en-US"/>
+        </w:rPr>
+      </w:pPr>
+      <w:r>
+        <w:rPr>
+          <w:lang w:val="en-US"/>
+        </w:rPr>
+        <w:t xml:space="preserve">In the petri net shown in figure 4, we have chosen a small setup of 2 available bus drivers and 2 health workers for demonstration purposes, and because all stages </w:t>
+      </w:r>
+      <w:r>
+        <w:rPr>
+          <w:lang w:val="en-US"/>
+        </w:rPr>
+        <w:t xml:space="preserve">do in fact </w:t>
+      </w:r>
+      <w:r>
+        <w:rPr>
+          <w:lang w:val="en-US"/>
+        </w:rPr>
+        <w:t xml:space="preserve">go </w:t>
+      </w:r>
+      <w:r>
+        <w:rPr>
+          <w:lang w:val="en-US"/>
+        </w:rPr>
+        <w:t xml:space="preserve">on </w:t>
+      </w:r>
+      <w:r>
+        <w:rPr>
+          <w:lang w:val="en-US"/>
+        </w:rPr>
+        <w:t>concurrently,</w:t>
+      </w:r>
+      <w:r>
+        <w:rPr>
+          <w:lang w:val="en-US"/>
+        </w:rPr>
+        <w:t xml:space="preserve"> we </w:t>
+      </w:r>
+      <w:r>
+        <w:rPr>
+          <w:lang w:val="en-US"/>
+        </w:rPr>
+        <w:t>must</w:t>
+      </w:r>
+      <w:r>
+        <w:rPr>
+          <w:lang w:val="en-US"/>
+        </w:rPr>
+        <w:t xml:space="preserve"> dynamically configure 2 “tDISPATCH_*” transitions, 2 “tVACCINATION_*” transitions and 2 “tCOMPLETION_*” transitions respectively for each stage of this mobile vaccination program, and one for each group of a health worker accompanied with a bus driver.</w:t>
+      </w:r>
+    </w:p>
+    <w:p>
+      <w:pPr>
+        <w:pStyle w:val="Brdtekst"/>
+        <w:ind w:firstLine="0pt"/>
+        <w:rPr>
+          <w:lang w:val="en-US"/>
+        </w:rPr>
+      </w:pPr>
+      <w:r>
+        <w:rPr>
+          <w:lang w:val="en-US"/>
+        </w:rPr>
+        <w:t>To keep this simulation as discrete as possible, the arcs between the dispatch transitions and the place “P5” outputs the configured average number of residents in each street of the target</w:t>
+      </w:r>
+      <w:r>
+        <w:rPr>
+          <w:lang w:val="en-US"/>
+        </w:rPr>
+        <w:t xml:space="preserve">ed residence </w:t>
+      </w:r>
+      <w:r>
+        <w:rPr>
+          <w:lang w:val="en-US"/>
+        </w:rPr>
+        <w:t xml:space="preserve">area denoted as “R”, which can be calculated by dividing the total number of residents in an area on the total number of streets </w:t>
+      </w:r>
+      <w:r>
+        <w:rPr>
+          <w:lang w:val="en-US"/>
+        </w:rPr>
+        <w:t xml:space="preserve">in </w:t>
+      </w:r>
+      <w:r>
+        <w:rPr>
+          <w:lang w:val="en-US"/>
+        </w:rPr>
+        <w:t xml:space="preserve">this residence area. This same number of residents “R” is consumed </w:t>
+      </w:r>
+      <w:r>
+        <w:rPr>
+          <w:lang w:val="en-US"/>
+        </w:rPr>
+        <w:t xml:space="preserve">and outputted </w:t>
+      </w:r>
+      <w:r>
+        <w:rPr>
+          <w:lang w:val="en-US"/>
+        </w:rPr>
+        <w:t xml:space="preserve">by the completion </w:t>
+      </w:r>
+      <w:r>
+        <w:rPr>
+          <w:lang w:val="en-US"/>
+        </w:rPr>
+        <w:t xml:space="preserve">transitions upon the end of the vaccination process in a visited street, which is realized in the arcs from the place “P7” to each of the completion transitions, and the arcs from these completion transitions to the place “P8”. </w:t>
+      </w:r>
+      <w:r>
+        <w:rPr>
+          <w:lang w:val="en-US"/>
+        </w:rPr>
+        <w:t>The sum of tokens in t</w:t>
+      </w:r>
+      <w:r>
+        <w:rPr>
+          <w:lang w:val="en-US"/>
+        </w:rPr>
+        <w:t>he places “P7” and “P8” can then be used to measure the number of vaccinated residents at each time of th</w:t>
+      </w:r>
+      <w:r>
+        <w:rPr>
+          <w:lang w:val="en-US"/>
+        </w:rPr>
+        <w:t>is</w:t>
+      </w:r>
+      <w:r>
+        <w:rPr>
+          <w:lang w:val="en-US"/>
+        </w:rPr>
+        <w:t xml:space="preserve"> simulation.</w:t>
+      </w:r>
+    </w:p>
+    <w:p>
+      <w:pPr>
+        <w:pStyle w:val="Brdtekst"/>
+        <w:ind w:firstLine="0pt"/>
+        <w:rPr>
+          <w:lang w:val="en-US"/>
+        </w:rPr>
+      </w:pPr>
+    </w:p>
+    <w:p>
+      <w:pPr>
+        <w:pStyle w:val="Brdtekst"/>
+        <w:ind w:firstLine="0pt"/>
+        <w:rPr>
+          <w:lang w:val="en-US"/>
+        </w:rPr>
+      </w:pPr>
+    </w:p>
+    <w:p>
+      <w:pPr>
+        <w:pStyle w:val="Brdtekst"/>
+        <w:ind w:firstLine="0pt"/>
+        <w:rPr>
+          <w:lang w:val="en-US"/>
+        </w:rPr>
+        <w:sectPr>
+          <w:type w:val="continuous"/>
+          <w:pgSz w:w="595.30pt" w:h="841.90pt" w:code="9"/>
+          <w:pgMar w:top="54pt" w:right="45.35pt" w:bottom="72pt" w:left="45.35pt" w:header="36pt" w:footer="36pt" w:gutter="0pt"/>
+          <w:cols w:num="2" w:space="18pt"/>
+          <w:docGrid w:linePitch="360"/>
+        </w:sectPr>
+      </w:pPr>
+    </w:p>
+    <w:p>
+      <w:pPr>
+        <w:pStyle w:val="Brdtekst"/>
+        <w:keepNext/>
+        <w:ind w:firstLine="0pt"/>
+      </w:pPr>
+      <w:r>
+        <w:rPr>
+          <w:noProof/>
+          <w:lang w:val="en-US"/>
+        </w:rPr>
+        <w:drawing>
+          <wp:inline distT="0" distB="0" distL="0" distR="0" wp14:anchorId="53A80893" wp14:editId="3428D964">
+            <wp:extent cx="6470918" cy="5361709"/>
+            <wp:effectExtent l="0" t="0" r="6350" b="0"/>
+            <wp:docPr id="5" name="Bilde 5"/>
+            <wp:cNvGraphicFramePr>
+              <a:graphicFrameLocks xmlns:a="http://purl.oclc.org/ooxml/drawingml/main" noChangeAspect="1"/>
+            </wp:cNvGraphicFramePr>
+            <a:graphic xmlns:a="http://purl.oclc.org/ooxml/drawingml/main">
+              <a:graphicData uri="http://purl.oclc.org/ooxml/drawingml/picture">
+                <pic:pic xmlns:pic="http://purl.oclc.org/ooxml/drawingml/picture">
+                  <pic:nvPicPr>
+                    <pic:cNvPr id="5" name="Bilde 5"/>
+                    <pic:cNvPicPr/>
+                  </pic:nvPicPr>
+                  <pic:blipFill>
+                    <a:blip r:embed="rId13">
+                      <a:extLst>
+                        <a:ext uri="{28A0092B-C50C-407E-A947-70E740481C1C}">
+                          <a14:useLocalDpi xmlns:a14="http://schemas.microsoft.com/office/drawing/2010/main" val="0"/>
+                        </a:ext>
+                      </a:extLst>
+                    </a:blip>
+                    <a:stretch>
+                      <a:fillRect/>
+                    </a:stretch>
+                  </pic:blipFill>
+                  <pic:spPr>
+                    <a:xfrm>
+                      <a:off x="0" y="0"/>
+                      <a:ext cx="6535832" cy="5415496"/>
+                    </a:xfrm>
+                    <a:prstGeom prst="rect">
+                      <a:avLst/>
+                    </a:prstGeom>
+                  </pic:spPr>
+                </pic:pic>
+              </a:graphicData>
+            </a:graphic>
+          </wp:inline>
+        </w:drawing>
+      </w:r>
+    </w:p>
+    <w:p>
+      <w:pPr>
+        <w:pStyle w:val="Bildetekst"/>
+        <w:jc w:val="both"/>
+      </w:pPr>
+      <w:r>
+        <w:t xml:space="preserve">Figure </w:t>
+      </w:r>
       <w:fldSimple w:instr=" SEQ Figure \* ARABIC ">
         <w:r>
           <w:rPr>
             <w:noProof/>
           </w:rPr>
-          <w:t>4</w:t>
+          <w:t>5</w:t>
         </w:r>
       </w:fldSimple>
       <w:r>
-        <w:t>, Simulation results</w:t>
-      </w:r>
-      <w:r>
-        <w:rPr>
-          <w:noProof/>
-        </w:rPr>
-        <w:t xml:space="preserve"> of centralized vaccination usign GPenSIM, and having a simple set of available resrouces of 1 staff memebr, 2 health workers, and 6 waiting rooms.</w:t>
-      </w:r>
-    </w:p>
-    <w:p>
-      <w:pPr>
-        <w:pStyle w:val="Brdtekst"/>
-        <w:ind w:firstLine="0pt"/>
-        <w:rPr>
-          <w:lang w:val="en-US"/>
-        </w:rPr>
-      </w:pPr>
-    </w:p>
-    <w:p>
-      <w:pPr>
-        <w:pStyle w:val="Brdtekst"/>
-        <w:ind w:firstLine="0pt"/>
-        <w:rPr>
-          <w:lang w:val="en-US"/>
-        </w:rPr>
-      </w:pPr>
-      <w:r>
-        <w:rPr>
-          <w:lang w:val="en-US"/>
-        </w:rPr>
-        <w:t xml:space="preserve">In the upcoming section of study case and scaled performance, we are going to scale this set of available resources to match a real-life situation where we clearly have more resources than what we had for this basic simulation, and then compare it with an equal number of resources used in mobile vaccination to establish an understanding of differences in features and performance between centralized and mobile vaccination on a bigger scale. But first let’s dive into the simulation of mobile vaccination and </w:t>
-      </w:r>
-      <w:r>
-        <w:rPr>
-          <w:lang w:val="en-US"/>
-        </w:rPr>
-        <w:t>discuss its features and</w:t>
-      </w:r>
-      <w:r>
-        <w:rPr>
-          <w:lang w:val="en-US"/>
-        </w:rPr>
-        <w:t xml:space="preserve"> details. </w:t>
-      </w:r>
-    </w:p>
-    <w:p>
-      <w:pPr>
-        <w:pStyle w:val="Brdtekst"/>
-        <w:ind w:firstLine="0pt"/>
-        <w:rPr>
-          <w:lang w:val="en-US"/>
-        </w:rPr>
+        <w:t xml:space="preserve">, </w:t>
+      </w:r>
+      <w:r>
+        <w:t xml:space="preserve">A proposed petri net of </w:t>
+      </w:r>
+      <w:r>
+        <w:t>mobile</w:t>
+      </w:r>
+      <w:r>
+        <w:t xml:space="preserve"> vaccination.</w:t>
+      </w:r>
+    </w:p>
+    <w:p>
+      <w:pPr>
+        <w:sectPr>
+          <w:type w:val="continuous"/>
+          <w:pgSz w:w="595.30pt" w:h="841.90pt" w:code="9"/>
+          <w:pgMar w:top="54pt" w:right="45.35pt" w:bottom="72pt" w:left="45.35pt" w:header="36pt" w:footer="36pt" w:gutter="0pt"/>
+          <w:cols w:space="18pt"/>
+          <w:docGrid w:linePitch="360"/>
+        </w:sectPr>
       </w:pPr>
     </w:p>
     <w:p>
@@ -3722,91 +4668,96 @@
           <w:b/>
           <w:bCs/>
         </w:rPr>
-        <w:t>Simulation Setup of A Mobile Vaccination Program</w:t>
-      </w:r>
-    </w:p>
-    <w:p>
-      <w:pPr>
-        <w:pStyle w:val="Brdtekst"/>
-      </w:pPr>
-      <w:r>
-        <w:rPr>
-          <w:highlight w:val="yellow"/>
-          <w:lang w:val="en-US"/>
-        </w:rPr>
-        <w:t>Text</w:t>
-      </w:r>
-      <w:r>
-        <w:rPr>
-          <w:highlight w:val="yellow"/>
-          <w:lang w:val="en-US"/>
-        </w:rPr>
-        <w:t xml:space="preserve"> comes here</w:t>
-      </w:r>
-      <w:r>
-        <w:t>.</w:t>
-      </w:r>
-    </w:p>
-    <w:p>
-      <w:pPr>
-        <w:pStyle w:val="Brdtekst"/>
-      </w:pPr>
-    </w:p>
-    <w:p>
-      <w:pPr>
-        <w:pStyle w:val="Overskrift1"/>
+        <w:lastRenderedPageBreak/>
+        <w:t xml:space="preserve">Implementation of </w:t>
+      </w:r>
+      <w:r>
         <w:rPr>
           <w:b/>
           <w:bCs/>
         </w:rPr>
-      </w:pPr>
-      <w:r>
+        <w:t>a Mobile Vaccination Program using GPenSIM</w:t>
+      </w:r>
+    </w:p>
+    <w:p>
+      <w:pPr>
+        <w:pStyle w:val="Brdtekst"/>
+        <w:rPr>
+          <w:lang w:val="en-US"/>
+        </w:rPr>
+      </w:pPr>
+      <w:r>
+        <w:rPr>
+          <w:highlight w:val="yellow"/>
+          <w:lang w:val="en-US"/>
+        </w:rPr>
+        <w:t>Text comes here</w:t>
+      </w:r>
+      <w:r>
+        <w:rPr>
+          <w:lang w:val="en-US"/>
+        </w:rPr>
+        <w:t>.</w:t>
+      </w:r>
+    </w:p>
+    <w:p>
+      <w:pPr>
+        <w:pStyle w:val="Brdtekst"/>
+        <w:rPr>
+          <w:lang w:val="en-US"/>
+        </w:rPr>
+      </w:pPr>
+    </w:p>
+    <w:p>
+      <w:pPr>
+        <w:pStyle w:val="Overskrift1"/>
         <w:rPr>
           <w:b/>
           <w:bCs/>
         </w:rPr>
-        <w:t>Implementation of</w:t>
-      </w:r>
+      </w:pPr>
       <w:r>
         <w:rPr>
           <w:b/>
           <w:bCs/>
         </w:rPr>
-        <w:t xml:space="preserve"> </w:t>
+        <w:t xml:space="preserve"> Study Case and Scaled Performance Comparsion between the centralized and mobile vaccination programs</w:t>
       </w:r>
       <w:r>
         <w:rPr>
           <w:b/>
           <w:bCs/>
         </w:rPr>
-        <w:t>a Mobile Vaccination Program using GPenSIM</w:t>
-      </w:r>
-    </w:p>
-    <w:p>
-      <w:pPr>
-        <w:pStyle w:val="Brdtekst"/>
+        <w:t>.</w:t>
+      </w:r>
+    </w:p>
+    <w:p>
+      <w:pPr>
+        <w:pStyle w:val="Brdtekst"/>
+        <w:rPr>
+          <w:lang w:val="en-US"/>
+        </w:rPr>
       </w:pPr>
       <w:r>
         <w:rPr>
           <w:highlight w:val="yellow"/>
           <w:lang w:val="en-US"/>
         </w:rPr>
-        <w:t>Text</w:t>
-      </w:r>
-      <w:r>
-        <w:rPr>
-          <w:highlight w:val="yellow"/>
-          <w:lang w:val="en-US"/>
-        </w:rPr>
-        <w:t xml:space="preserve"> comes here</w:t>
-      </w:r>
-      <w:r>
+        <w:t>Text comes here</w:t>
+      </w:r>
+      <w:r>
+        <w:rPr>
+          <w:lang w:val="en-US"/>
+        </w:rPr>
         <w:t>.</w:t>
       </w:r>
     </w:p>
     <w:p>
       <w:pPr>
         <w:pStyle w:val="Brdtekst"/>
+        <w:rPr>
+          <w:lang w:val="en-US"/>
+        </w:rPr>
       </w:pPr>
     </w:p>
     <w:p>
@@ -3822,168 +4773,170 @@
           <w:b/>
           <w:bCs/>
         </w:rPr>
-        <w:t xml:space="preserve"> </w:t>
+        <w:t>Future Improvements</w:t>
       </w:r>
       <w:r>
         <w:rPr>
           <w:b/>
           <w:bCs/>
         </w:rPr>
-        <w:t>Study Case and Scaled Performance Comparsion between the centralized and mobile vaccination programs</w:t>
-      </w:r>
-      <w:r>
+        <w:t>.</w:t>
+      </w:r>
+    </w:p>
+    <w:p>
+      <w:pPr>
+        <w:pStyle w:val="Brdtekst"/>
+        <w:rPr>
+          <w:lang w:val="en-US"/>
+        </w:rPr>
+      </w:pPr>
+      <w:r>
+        <w:rPr>
+          <w:highlight w:val="yellow"/>
+          <w:lang w:val="en-US"/>
+        </w:rPr>
+        <w:t>Text comes here</w:t>
+      </w:r>
+      <w:r>
+        <w:rPr>
+          <w:lang w:val="en-US"/>
+        </w:rPr>
+        <w:t>.</w:t>
+      </w:r>
+    </w:p>
+    <w:p>
+      <w:pPr>
+        <w:pStyle w:val="Brdtekst"/>
+        <w:rPr>
+          <w:lang w:val="en-US"/>
+        </w:rPr>
+      </w:pPr>
+    </w:p>
+    <w:p>
+      <w:pPr>
+        <w:pStyle w:val="Abstract"/>
+        <w:jc w:val="center"/>
+        <w:rPr>
+          <w:i/>
+          <w:iCs/>
+        </w:rPr>
+      </w:pPr>
+      <w:r>
+        <w:rPr>
+          <w:i/>
+          <w:iCs/>
+        </w:rPr>
+        <w:t>Conclusion</w:t>
+      </w:r>
+    </w:p>
+    <w:p>
+      <w:pPr>
+        <w:pStyle w:val="Brdtekst"/>
+        <w:rPr>
+          <w:lang w:val="en-US"/>
+        </w:rPr>
+      </w:pPr>
+      <w:r>
+        <w:rPr>
+          <w:highlight w:val="yellow"/>
+          <w:lang w:val="en-US"/>
+        </w:rPr>
+        <w:t>Text comes here</w:t>
+      </w:r>
+      <w:r>
+        <w:rPr>
+          <w:lang w:val="en-US"/>
+        </w:rPr>
+        <w:t>.</w:t>
+      </w:r>
+    </w:p>
+    <w:p>
+      <w:pPr>
+        <w:pStyle w:val="Brdtekst"/>
+        <w:rPr>
+          <w:lang w:val="en-US"/>
+        </w:rPr>
+      </w:pPr>
+    </w:p>
+    <w:p>
+      <w:pPr>
+        <w:pStyle w:val="Overskrift5"/>
         <w:rPr>
           <w:b/>
           <w:bCs/>
         </w:rPr>
-        <w:t>.</w:t>
-      </w:r>
-    </w:p>
-    <w:p>
-      <w:pPr>
-        <w:pStyle w:val="Brdtekst"/>
-      </w:pPr>
-      <w:r>
-        <w:rPr>
-          <w:highlight w:val="yellow"/>
-          <w:lang w:val="en-US"/>
-        </w:rPr>
-        <w:t>Text</w:t>
-      </w:r>
-      <w:r>
-        <w:rPr>
-          <w:highlight w:val="yellow"/>
-          <w:lang w:val="en-US"/>
-        </w:rPr>
-        <w:t xml:space="preserve"> comes here</w:t>
-      </w:r>
-      <w:r>
-        <w:t>.</w:t>
-      </w:r>
-    </w:p>
-    <w:p>
-      <w:pPr>
-        <w:pStyle w:val="Brdtekst"/>
-      </w:pPr>
-    </w:p>
-    <w:p>
-      <w:pPr>
-        <w:pStyle w:val="Abstract"/>
-        <w:jc w:val="center"/>
-        <w:rPr>
-          <w:i/>
-          <w:iCs/>
-        </w:rPr>
-      </w:pPr>
-      <w:r>
-        <w:rPr>
-          <w:i/>
-          <w:iCs/>
-        </w:rPr>
-        <w:t>Conclusion</w:t>
-      </w:r>
-    </w:p>
-    <w:p>
-      <w:pPr>
-        <w:pStyle w:val="Brdtekst"/>
-      </w:pPr>
-      <w:r>
-        <w:rPr>
-          <w:highlight w:val="yellow"/>
-          <w:lang w:val="en-US"/>
-        </w:rPr>
-        <w:t>Text</w:t>
-      </w:r>
-      <w:r>
-        <w:rPr>
-          <w:highlight w:val="yellow"/>
-          <w:lang w:val="en-US"/>
-        </w:rPr>
-        <w:t xml:space="preserve"> comes here</w:t>
-      </w:r>
-      <w:r>
-        <w:t>.</w:t>
-      </w:r>
-    </w:p>
-    <w:p>
-      <w:pPr>
-        <w:pStyle w:val="Brdtekst"/>
-        <w:rPr>
-          <w:lang w:val="en-US"/>
-        </w:rPr>
-      </w:pPr>
-    </w:p>
-    <w:p>
-      <w:pPr>
-        <w:pStyle w:val="Overskrift5"/>
+      </w:pPr>
+      <w:r>
         <w:rPr>
           <w:b/>
           <w:bCs/>
         </w:rPr>
-      </w:pPr>
-      <w:r>
+        <w:t>Acknowledgment</w:t>
+      </w:r>
+    </w:p>
+    <w:p>
+      <w:pPr>
+        <w:pStyle w:val="Brdtekst"/>
+        <w:rPr>
+          <w:lang w:val="en-US"/>
+        </w:rPr>
+      </w:pPr>
+      <w:r>
+        <w:rPr>
+          <w:highlight w:val="yellow"/>
+          <w:lang w:val="en-US"/>
+        </w:rPr>
+        <w:t>Remember to thank the teacher here</w:t>
+      </w:r>
+      <w:r>
+        <w:rPr>
+          <w:lang w:val="en-US"/>
+        </w:rPr>
+        <w:t>.</w:t>
+      </w:r>
+    </w:p>
+    <w:p>
+      <w:pPr>
+        <w:pStyle w:val="Brdtekst"/>
+        <w:rPr>
+          <w:lang w:val="en-US"/>
+        </w:rPr>
+      </w:pPr>
+    </w:p>
+    <w:p>
+      <w:pPr>
+        <w:pStyle w:val="Overskrift5"/>
         <w:rPr>
           <w:b/>
           <w:bCs/>
         </w:rPr>
-        <w:t>Acknowledgment</w:t>
-      </w:r>
-    </w:p>
-    <w:p>
-      <w:pPr>
-        <w:pStyle w:val="Brdtekst"/>
-      </w:pPr>
-      <w:r>
-        <w:rPr>
-          <w:highlight w:val="yellow"/>
-          <w:lang w:val="en-US"/>
-        </w:rPr>
-        <w:t>Remember to thank the teacher here</w:t>
-      </w:r>
-      <w:r>
-        <w:t>.</w:t>
-      </w:r>
-    </w:p>
-    <w:p>
-      <w:pPr>
-        <w:pStyle w:val="Brdtekst"/>
-      </w:pPr>
-    </w:p>
-    <w:p>
-      <w:pPr>
-        <w:pStyle w:val="Overskrift5"/>
+      </w:pPr>
+      <w:r>
         <w:rPr>
           <w:b/>
           <w:bCs/>
         </w:rPr>
-      </w:pPr>
-      <w:r>
-        <w:rPr>
-          <w:b/>
-          <w:bCs/>
-        </w:rPr>
         <w:t>References</w:t>
       </w:r>
     </w:p>
     <w:p>
       <w:pPr>
         <w:pStyle w:val="Brdtekst"/>
+        <w:rPr>
+          <w:lang w:val="en-US"/>
+        </w:rPr>
       </w:pPr>
       <w:r>
         <w:rPr>
           <w:highlight w:val="yellow"/>
           <w:lang w:val="en-US"/>
         </w:rPr>
-        <w:t>References</w:t>
-      </w:r>
-      <w:r>
-        <w:rPr>
-          <w:highlight w:val="yellow"/>
-          <w:lang w:val="en-US"/>
-        </w:rPr>
-        <w:t xml:space="preserve"> comes here</w:t>
-      </w:r>
-      <w:r>
+        <w:t>References comes here</w:t>
+      </w:r>
+      <w:r>
+        <w:rPr>
+          <w:lang w:val="en-US"/>
+        </w:rPr>
         <w:t>.</w:t>
       </w:r>
     </w:p>
@@ -4005,7 +4958,7 @@
       <w:r>
         <w:t xml:space="preserve">Statista, Fatality rate of major virus outbreaks worldwide in the last 50 years as of 2020, 2021. Available: </w:t>
       </w:r>
-      <w:hyperlink r:id="rId13" w:history="1">
+      <w:hyperlink r:id="rId14" w:history="1">
         <w:r>
           <w:rPr>
             <w:rStyle w:val="Hyperkobling"/>
@@ -4031,11 +4984,9 @@
       </w:r>
       <w:r>
         <w:tab/>
-      </w:r>
-      <w:r>
         <w:t xml:space="preserve">The College of Physicians of Philadelphia, History of Vaccines, an educational resource by the college of physicians of Philadelphia, 2021. Available: </w:t>
       </w:r>
-      <w:hyperlink r:id="rId14" w:history="1">
+      <w:hyperlink r:id="rId15" w:history="1">
         <w:r>
           <w:rPr>
             <w:rStyle w:val="Hyperkobling"/>

--- a/Report.docx
+++ b/Report.docx
@@ -243,15 +243,7 @@
         <w:ind w:firstLine="0pt"/>
       </w:pPr>
       <w:r>
-        <w:t xml:space="preserve">Vaccination-Programs, Simulation, Petri-Nets, </w:t>
-      </w:r>
-      <w:proofErr w:type="spellStart"/>
-      <w:r>
-        <w:t>GPenSIM</w:t>
-      </w:r>
-      <w:proofErr w:type="spellEnd"/>
-      <w:r>
-        <w:t>, Matlab.</w:t>
+        <w:t>Vaccination-Programs, Simulation, Petri-Nets, GPenSIM, Matlab.</w:t>
       </w:r>
     </w:p>
     <w:p>
@@ -367,21 +359,7 @@
         <w:rPr>
           <w:lang w:val="en-US"/>
         </w:rPr>
-        <w:t xml:space="preserve"> utilize the capabilities of the </w:t>
-      </w:r>
-      <w:proofErr w:type="spellStart"/>
-      <w:r>
-        <w:rPr>
-          <w:lang w:val="en-US"/>
-        </w:rPr>
-        <w:t>GPenSIM</w:t>
-      </w:r>
-      <w:proofErr w:type="spellEnd"/>
-      <w:r>
-        <w:rPr>
-          <w:lang w:val="en-US"/>
-        </w:rPr>
-        <w:t xml:space="preserve"> simulation package in MATLAB to</w:t>
+        <w:t xml:space="preserve"> utilize the capabilities of the GPenSIM simulation package in MATLAB to</w:t>
       </w:r>
       <w:r>
         <w:rPr>
@@ -490,14 +468,27 @@
       <w:r>
         <w:t xml:space="preserve">Figure </w:t>
       </w:r>
-      <w:fldSimple w:instr=" SEQ Figure \* ARABIC ">
-        <w:r>
-          <w:rPr>
-            <w:noProof/>
-          </w:rPr>
-          <w:t>1</w:t>
-        </w:r>
-      </w:fldSimple>
+      <w:r>
+        <w:fldChar w:fldCharType="begin"/>
+      </w:r>
+      <w:r>
+        <w:instrText xml:space="preserve"> SEQ Figure \* ARABIC </w:instrText>
+      </w:r>
+      <w:r>
+        <w:fldChar w:fldCharType="separate"/>
+      </w:r>
+      <w:r>
+        <w:rPr>
+          <w:noProof/>
+        </w:rPr>
+        <w:t>1</w:t>
+      </w:r>
+      <w:r>
+        <w:rPr>
+          <w:noProof/>
+        </w:rPr>
+        <w:fldChar w:fldCharType="end"/>
+      </w:r>
       <w:r>
         <w:t>, Fatality rate of some major virus outbreaks since 1976</w:t>
       </w:r>
@@ -807,35 +798,7 @@
         <w:rPr>
           <w:lang w:val="en-US"/>
         </w:rPr>
-        <w:t xml:space="preserve">that will be used to implement two separate technical simulations of both vaccination programs using the </w:t>
-      </w:r>
-      <w:proofErr w:type="spellStart"/>
-      <w:r>
-        <w:rPr>
-          <w:lang w:val="en-US"/>
-        </w:rPr>
-        <w:t>GPenSIM</w:t>
-      </w:r>
-      <w:proofErr w:type="spellEnd"/>
-      <w:r>
-        <w:rPr>
-          <w:lang w:val="en-US"/>
-        </w:rPr>
-        <w:t xml:space="preserve"> package tool in MATLAB. The interpretation of these </w:t>
-      </w:r>
-      <w:proofErr w:type="spellStart"/>
-      <w:r>
-        <w:rPr>
-          <w:lang w:val="en-US"/>
-        </w:rPr>
-        <w:t>GPenSIM</w:t>
-      </w:r>
-      <w:proofErr w:type="spellEnd"/>
-      <w:r>
-        <w:rPr>
-          <w:lang w:val="en-US"/>
-        </w:rPr>
-        <w:t xml:space="preserve"> simulations can help achieve the goal of this research by establishing an understanding of the strengths and weaknesses </w:t>
+        <w:t xml:space="preserve">that will be used to implement two separate technical simulations of both vaccination programs using the GPenSIM package tool in MATLAB. The interpretation of these GPenSIM simulations can help achieve the goal of this research by establishing an understanding of the strengths and weaknesses </w:t>
       </w:r>
       <w:r>
         <w:rPr>
@@ -1316,14 +1279,27 @@
       <w:r>
         <w:t xml:space="preserve">Figure </w:t>
       </w:r>
-      <w:fldSimple w:instr=" SEQ Figure \* ARABIC ">
-        <w:r>
-          <w:rPr>
-            <w:noProof/>
-          </w:rPr>
-          <w:t>2</w:t>
-        </w:r>
-      </w:fldSimple>
+      <w:r>
+        <w:fldChar w:fldCharType="begin"/>
+      </w:r>
+      <w:r>
+        <w:instrText xml:space="preserve"> SEQ Figure \* ARABIC </w:instrText>
+      </w:r>
+      <w:r>
+        <w:fldChar w:fldCharType="separate"/>
+      </w:r>
+      <w:r>
+        <w:rPr>
+          <w:noProof/>
+        </w:rPr>
+        <w:t>2</w:t>
+      </w:r>
+      <w:r>
+        <w:rPr>
+          <w:noProof/>
+        </w:rPr>
+        <w:fldChar w:fldCharType="end"/>
+      </w:r>
       <w:r>
         <w:t>, The proposed workflows of both centralized(left) and mobile(</w:t>
       </w:r>
@@ -2352,14 +2328,27 @@
       <w:r>
         <w:t xml:space="preserve">Figure </w:t>
       </w:r>
-      <w:fldSimple w:instr=" SEQ Figure \* ARABIC ">
-        <w:r>
-          <w:rPr>
-            <w:noProof/>
-          </w:rPr>
-          <w:t>3</w:t>
-        </w:r>
-      </w:fldSimple>
+      <w:r>
+        <w:fldChar w:fldCharType="begin"/>
+      </w:r>
+      <w:r>
+        <w:instrText xml:space="preserve"> SEQ Figure \* ARABIC </w:instrText>
+      </w:r>
+      <w:r>
+        <w:fldChar w:fldCharType="separate"/>
+      </w:r>
+      <w:r>
+        <w:rPr>
+          <w:noProof/>
+        </w:rPr>
+        <w:t>3</w:t>
+      </w:r>
+      <w:r>
+        <w:rPr>
+          <w:noProof/>
+        </w:rPr>
+        <w:fldChar w:fldCharType="end"/>
+      </w:r>
       <w:r>
         <w:t xml:space="preserve">, A proposed </w:t>
       </w:r>
@@ -2434,21 +2423,7 @@
         <w:rPr>
           <w:lang w:val="en-US"/>
         </w:rPr>
-        <w:t xml:space="preserve">Now that we have constructed a petri net for the centralized vaccination program, it is time to start implementing the logic of this program into a computer simulation using the powerful capabilities of the </w:t>
-      </w:r>
-      <w:proofErr w:type="spellStart"/>
-      <w:r>
-        <w:rPr>
-          <w:lang w:val="en-US"/>
-        </w:rPr>
-        <w:t>GPenSIM</w:t>
-      </w:r>
-      <w:proofErr w:type="spellEnd"/>
-      <w:r>
-        <w:rPr>
-          <w:lang w:val="en-US"/>
-        </w:rPr>
-        <w:t xml:space="preserve"> tools in MATLAB.</w:t>
+        <w:t>Now that we have constructed a petri net for the centralized vaccination program, it is time to start implementing the logic of this program into a computer simulation using the powerful capabilities of the GPenSIM tools in MATLAB.</w:t>
       </w:r>
     </w:p>
     <w:p>
@@ -2832,14 +2807,224 @@
         <w:rPr>
           <w:lang w:val="en-US"/>
         </w:rPr>
-        <w:t>A Dynamic Configuration File called “</w:t>
+        <w:t>A Dynamic Configuration File called “construct.m”</w:t>
+      </w:r>
+    </w:p>
+    <w:p>
+      <w:pPr>
+        <w:pStyle w:val="Brdtekst"/>
+        <w:ind w:firstLine="0pt"/>
+        <w:rPr>
+          <w:lang w:val="en-US"/>
+        </w:rPr>
+      </w:pPr>
+      <w:r>
+        <w:rPr>
+          <w:lang w:val="en-US"/>
+        </w:rPr>
+        <w:t xml:space="preserve">To make this simulation easily scalable, a series of methods are implemented in this file to </w:t>
+      </w:r>
+      <w:r>
+        <w:rPr>
+          <w:lang w:val="en-US"/>
+        </w:rPr>
+        <w:t xml:space="preserve">construct the </w:t>
+      </w:r>
+      <w:r>
+        <w:rPr>
+          <w:lang w:val="en-US"/>
+        </w:rPr>
+        <w:t>sets of firing times, transitions and arcs in a compatible structure with GPenSIM.</w:t>
+      </w:r>
+    </w:p>
+    <w:p>
+      <w:pPr>
+        <w:pStyle w:val="Brdtekst"/>
+        <w:ind w:firstLine="0pt"/>
+        <w:rPr>
+          <w:lang w:val="en-US"/>
+        </w:rPr>
+      </w:pPr>
+      <w:r>
+        <w:rPr>
+          <w:lang w:val="en-US"/>
+        </w:rPr>
+        <w:t>This is because the system contains multiple</w:t>
+      </w:r>
+      <w:r>
+        <w:rPr>
+          <w:lang w:val="en-US"/>
+        </w:rPr>
+        <w:t xml:space="preserve"> of the same</w:t>
+      </w:r>
+      <w:r>
+        <w:rPr>
+          <w:lang w:val="en-US"/>
+        </w:rPr>
+        <w:t xml:space="preserve"> types of transitions that can fire simultaneously</w:t>
+      </w:r>
+      <w:r>
+        <w:rPr>
+          <w:lang w:val="en-US"/>
+        </w:rPr>
+        <w:t xml:space="preserve">, an example here is when </w:t>
+      </w:r>
+      <w:r>
+        <w:rPr>
+          <w:lang w:val="en-US"/>
+        </w:rPr>
+        <w:t xml:space="preserve">we </w:t>
+      </w:r>
+      <w:r>
+        <w:rPr>
+          <w:lang w:val="en-US"/>
+        </w:rPr>
+        <w:t>have</w:t>
+      </w:r>
+      <w:r>
+        <w:rPr>
+          <w:lang w:val="en-US"/>
+        </w:rPr>
+        <w:t xml:space="preserve"> an</w:t>
+      </w:r>
+      <w:r>
+        <w:rPr>
+          <w:lang w:val="en-US"/>
+        </w:rPr>
+        <w:t xml:space="preserve"> </w:t>
+      </w:r>
+      <w:r>
+        <w:rPr>
+          <w:lang w:val="en-US"/>
+        </w:rPr>
+        <w:t>“</w:t>
+      </w:r>
+      <w:r>
+        <w:rPr>
+          <w:lang w:val="en-US"/>
+        </w:rPr>
+        <w:t>n</w:t>
+      </w:r>
+      <w:r>
+        <w:rPr>
+          <w:lang w:val="en-US"/>
+        </w:rPr>
+        <w:t>”</w:t>
+      </w:r>
+      <w:r>
+        <w:rPr>
+          <w:lang w:val="en-US"/>
+        </w:rPr>
+        <w:t xml:space="preserve"> number of staff members, </w:t>
+      </w:r>
+      <w:r>
+        <w:rPr>
+          <w:lang w:val="en-US"/>
+        </w:rPr>
+        <w:t>then</w:t>
+      </w:r>
+      <w:r>
+        <w:rPr>
+          <w:lang w:val="en-US"/>
+        </w:rPr>
+        <w:t xml:space="preserve"> </w:t>
+      </w:r>
+      <w:r>
+        <w:rPr>
+          <w:lang w:val="en-US"/>
+        </w:rPr>
+        <w:t>also an “</w:t>
+      </w:r>
+      <w:r>
+        <w:rPr>
+          <w:lang w:val="en-US"/>
+        </w:rPr>
+        <w:t>n</w:t>
+      </w:r>
+      <w:r>
+        <w:rPr>
+          <w:lang w:val="en-US"/>
+        </w:rPr>
+        <w:t>”</w:t>
+      </w:r>
+      <w:r>
+        <w:rPr>
+          <w:lang w:val="en-US"/>
+        </w:rPr>
+        <w:t xml:space="preserve"> number of “tREGISTRATION_” transitions are configured to process arriving visitors at “P1” and output tokens at “P2”, the same logic is applied to the “tVACCINATION_*” and “tWAITING_*” transitions.</w:t>
+      </w:r>
+    </w:p>
+    <w:p>
+      <w:pPr>
+        <w:pStyle w:val="Brdtekst"/>
+        <w:ind w:firstLine="0pt"/>
+        <w:rPr>
+          <w:lang w:val="en-US"/>
+        </w:rPr>
+      </w:pPr>
+    </w:p>
+    <w:p>
+      <w:pPr>
+        <w:pStyle w:val="Brdtekst"/>
+        <w:ind w:firstLine="0pt"/>
+        <w:rPr>
+          <w:lang w:val="en-US"/>
+        </w:rPr>
+      </w:pPr>
+      <w:r>
+        <w:rPr>
+          <w:lang w:val="en-US"/>
+        </w:rPr>
+        <w:t xml:space="preserve">The number of vaccine doses in place “P5” is configured by multiplying the number of available waiting rooms by 2 and </w:t>
+      </w:r>
+      <w:r>
+        <w:rPr>
+          <w:lang w:val="en-US"/>
+        </w:rPr>
+        <w:t xml:space="preserve">then by </w:t>
+      </w:r>
+      <w:r>
+        <w:rPr>
+          <w:lang w:val="en-US"/>
+        </w:rPr>
+        <w:t>8 as the simulation is to run for 8 hours</w:t>
+      </w:r>
+      <w:r>
+        <w:rPr>
+          <w:lang w:val="en-US"/>
+        </w:rPr>
+        <w:t xml:space="preserve"> and </w:t>
+      </w:r>
+      <w:r>
+        <w:rPr>
+          <w:lang w:val="en-US"/>
+        </w:rPr>
+        <w:t xml:space="preserve">each waiting room can host/process 2 visitors within 1 hour, then we are not going to need more vaccines than the </w:t>
+      </w:r>
+      <w:r>
+        <w:rPr>
+          <w:lang w:val="en-US"/>
+        </w:rPr>
+        <w:t xml:space="preserve">bottleneck </w:t>
+      </w:r>
+      <w:r>
+        <w:rPr>
+          <w:lang w:val="en-US"/>
+        </w:rPr>
+        <w:t>capacity of the available waiting rooms. However, and if needed the value of the configured number of available vaccine doses can be manually set by configuring the respective variable</w:t>
+      </w:r>
+      <w:r>
+        <w:rPr>
+          <w:lang w:val="en-US"/>
+        </w:rPr>
+        <w:t xml:space="preserve"> called “</w:t>
       </w:r>
       <w:proofErr w:type="spellStart"/>
       <w:r>
         <w:rPr>
           <w:lang w:val="en-US"/>
         </w:rPr>
-        <w:t>construct.m</w:t>
+        <w:t>num_of_vaccines</w:t>
       </w:r>
       <w:proofErr w:type="spellEnd"/>
       <w:r>
@@ -2848,244 +3033,6 @@
         </w:rPr>
         <w:t>”</w:t>
       </w:r>
-    </w:p>
-    <w:p>
-      <w:pPr>
-        <w:pStyle w:val="Brdtekst"/>
-        <w:ind w:firstLine="0pt"/>
-        <w:rPr>
-          <w:lang w:val="en-US"/>
-        </w:rPr>
-      </w:pPr>
-      <w:r>
-        <w:rPr>
-          <w:lang w:val="en-US"/>
-        </w:rPr>
-        <w:t xml:space="preserve">To make this simulation easily scalable, a series of methods are implemented in this file to </w:t>
-      </w:r>
-      <w:r>
-        <w:rPr>
-          <w:lang w:val="en-US"/>
-        </w:rPr>
-        <w:t xml:space="preserve">construct the </w:t>
-      </w:r>
-      <w:r>
-        <w:rPr>
-          <w:lang w:val="en-US"/>
-        </w:rPr>
-        <w:t xml:space="preserve">sets of firing times, transitions and arcs in a compatible structure with </w:t>
-      </w:r>
-      <w:proofErr w:type="spellStart"/>
-      <w:r>
-        <w:rPr>
-          <w:lang w:val="en-US"/>
-        </w:rPr>
-        <w:t>GPenSIM</w:t>
-      </w:r>
-      <w:proofErr w:type="spellEnd"/>
-      <w:r>
-        <w:rPr>
-          <w:lang w:val="en-US"/>
-        </w:rPr>
-        <w:t>.</w:t>
-      </w:r>
-    </w:p>
-    <w:p>
-      <w:pPr>
-        <w:pStyle w:val="Brdtekst"/>
-        <w:ind w:firstLine="0pt"/>
-        <w:rPr>
-          <w:lang w:val="en-US"/>
-        </w:rPr>
-      </w:pPr>
-      <w:r>
-        <w:rPr>
-          <w:lang w:val="en-US"/>
-        </w:rPr>
-        <w:t>This is because the system contains multiple</w:t>
-      </w:r>
-      <w:r>
-        <w:rPr>
-          <w:lang w:val="en-US"/>
-        </w:rPr>
-        <w:t xml:space="preserve"> of the same</w:t>
-      </w:r>
-      <w:r>
-        <w:rPr>
-          <w:lang w:val="en-US"/>
-        </w:rPr>
-        <w:t xml:space="preserve"> types of transitions that can fire simultaneously</w:t>
-      </w:r>
-      <w:r>
-        <w:rPr>
-          <w:lang w:val="en-US"/>
-        </w:rPr>
-        <w:t xml:space="preserve">, an example here is when </w:t>
-      </w:r>
-      <w:r>
-        <w:rPr>
-          <w:lang w:val="en-US"/>
-        </w:rPr>
-        <w:t xml:space="preserve">we </w:t>
-      </w:r>
-      <w:r>
-        <w:rPr>
-          <w:lang w:val="en-US"/>
-        </w:rPr>
-        <w:t>have</w:t>
-      </w:r>
-      <w:r>
-        <w:rPr>
-          <w:lang w:val="en-US"/>
-        </w:rPr>
-        <w:t xml:space="preserve"> an</w:t>
-      </w:r>
-      <w:r>
-        <w:rPr>
-          <w:lang w:val="en-US"/>
-        </w:rPr>
-        <w:t xml:space="preserve"> </w:t>
-      </w:r>
-      <w:r>
-        <w:rPr>
-          <w:lang w:val="en-US"/>
-        </w:rPr>
-        <w:t>“</w:t>
-      </w:r>
-      <w:r>
-        <w:rPr>
-          <w:lang w:val="en-US"/>
-        </w:rPr>
-        <w:t>n</w:t>
-      </w:r>
-      <w:r>
-        <w:rPr>
-          <w:lang w:val="en-US"/>
-        </w:rPr>
-        <w:t>”</w:t>
-      </w:r>
-      <w:r>
-        <w:rPr>
-          <w:lang w:val="en-US"/>
-        </w:rPr>
-        <w:t xml:space="preserve"> number of staff members, </w:t>
-      </w:r>
-      <w:r>
-        <w:rPr>
-          <w:lang w:val="en-US"/>
-        </w:rPr>
-        <w:t>then</w:t>
-      </w:r>
-      <w:r>
-        <w:rPr>
-          <w:lang w:val="en-US"/>
-        </w:rPr>
-        <w:t xml:space="preserve"> </w:t>
-      </w:r>
-      <w:r>
-        <w:rPr>
-          <w:lang w:val="en-US"/>
-        </w:rPr>
-        <w:t>also an “</w:t>
-      </w:r>
-      <w:r>
-        <w:rPr>
-          <w:lang w:val="en-US"/>
-        </w:rPr>
-        <w:t>n</w:t>
-      </w:r>
-      <w:r>
-        <w:rPr>
-          <w:lang w:val="en-US"/>
-        </w:rPr>
-        <w:t>”</w:t>
-      </w:r>
-      <w:r>
-        <w:rPr>
-          <w:lang w:val="en-US"/>
-        </w:rPr>
-        <w:t xml:space="preserve"> number of “tREGISTRATION_” transitions are configured to process arriving visitors at “P1” and output tokens at “P2”, the same logic is applied to the “tVACCINATION_*” and “tWAITING_*” transitions.</w:t>
-      </w:r>
-    </w:p>
-    <w:p>
-      <w:pPr>
-        <w:pStyle w:val="Brdtekst"/>
-        <w:ind w:firstLine="0pt"/>
-        <w:rPr>
-          <w:lang w:val="en-US"/>
-        </w:rPr>
-      </w:pPr>
-    </w:p>
-    <w:p>
-      <w:pPr>
-        <w:pStyle w:val="Brdtekst"/>
-        <w:ind w:firstLine="0pt"/>
-        <w:rPr>
-          <w:lang w:val="en-US"/>
-        </w:rPr>
-      </w:pPr>
-      <w:r>
-        <w:rPr>
-          <w:lang w:val="en-US"/>
-        </w:rPr>
-        <w:t xml:space="preserve">The number of vaccine doses in place “P5” is configured by multiplying the number of available waiting rooms by 2 and </w:t>
-      </w:r>
-      <w:r>
-        <w:rPr>
-          <w:lang w:val="en-US"/>
-        </w:rPr>
-        <w:t xml:space="preserve">then by </w:t>
-      </w:r>
-      <w:r>
-        <w:rPr>
-          <w:lang w:val="en-US"/>
-        </w:rPr>
-        <w:t>8 as the simulation is to run for 8 hours</w:t>
-      </w:r>
-      <w:r>
-        <w:rPr>
-          <w:lang w:val="en-US"/>
-        </w:rPr>
-        <w:t xml:space="preserve"> and </w:t>
-      </w:r>
-      <w:r>
-        <w:rPr>
-          <w:lang w:val="en-US"/>
-        </w:rPr>
-        <w:t xml:space="preserve">each waiting room can host/process 2 visitors within 1 hour, then we are not going to need more vaccines than the </w:t>
-      </w:r>
-      <w:r>
-        <w:rPr>
-          <w:lang w:val="en-US"/>
-        </w:rPr>
-        <w:t xml:space="preserve">bottleneck </w:t>
-      </w:r>
-      <w:r>
-        <w:rPr>
-          <w:lang w:val="en-US"/>
-        </w:rPr>
-        <w:t>capacity of the available waiting rooms. However, and if needed the value of the configured number of available vaccine doses can be manually set by configuring the respective variable</w:t>
-      </w:r>
-      <w:r>
-        <w:rPr>
-          <w:lang w:val="en-US"/>
-        </w:rPr>
-        <w:t xml:space="preserve"> called “</w:t>
-      </w:r>
-      <w:proofErr w:type="spellStart"/>
-      <w:r>
-        <w:rPr>
-          <w:lang w:val="en-US"/>
-        </w:rPr>
-        <w:t>num_of_vaccines</w:t>
-      </w:r>
-      <w:proofErr w:type="spellEnd"/>
-      <w:r>
-        <w:rPr>
-          <w:lang w:val="en-US"/>
-        </w:rPr>
-        <w:t>”</w:t>
-      </w:r>
       <w:r>
         <w:rPr>
           <w:lang w:val="en-US"/>
@@ -3114,21 +3061,7 @@
         <w:rPr>
           <w:lang w:val="en-US"/>
         </w:rPr>
-        <w:t xml:space="preserve">After implementing this simulation in </w:t>
-      </w:r>
-      <w:proofErr w:type="spellStart"/>
-      <w:r>
-        <w:rPr>
-          <w:lang w:val="en-US"/>
-        </w:rPr>
-        <w:t>GPenSIM</w:t>
-      </w:r>
-      <w:proofErr w:type="spellEnd"/>
-      <w:r>
-        <w:rPr>
-          <w:lang w:val="en-US"/>
-        </w:rPr>
-        <w:t>, we are ready to fire it up and note the performance capability of centralized vaccination. In this simulation run, we are going to use the basic set of available resources of 1 staff member, 2 health workers, and 6 waiting rooms. Which gives us</w:t>
+        <w:t>After implementing this simulation in GPenSIM, we are ready to fire it up and note the performance capability of centralized vaccination. In this simulation run, we are going to use the basic set of available resources of 1 staff member, 2 health workers, and 6 waiting rooms. Which gives us</w:t>
       </w:r>
       <w:r>
         <w:rPr>
@@ -3632,7 +3565,31 @@
         <w:rPr>
           <w:noProof/>
         </w:rPr>
-        <w:t xml:space="preserve"> of centralized vaccination usign GPenSIM, and having a simple set of available resrouces of 1 staff memebr, 2 health workers, and 6 waiting rooms.</w:t>
+        <w:t xml:space="preserve"> of centralized vaccination usin</w:t>
+      </w:r>
+      <w:r>
+        <w:rPr>
+          <w:noProof/>
+        </w:rPr>
+        <w:t>g</w:t>
+      </w:r>
+      <w:r>
+        <w:rPr>
+          <w:noProof/>
+        </w:rPr>
+        <w:t xml:space="preserve"> GPenSIM, and having a simple set of available res</w:t>
+      </w:r>
+      <w:r>
+        <w:rPr>
+          <w:noProof/>
+        </w:rPr>
+        <w:t>ources</w:t>
+      </w:r>
+      <w:r>
+        <w:rPr>
+          <w:noProof/>
+        </w:rPr>
+        <w:t xml:space="preserve"> of 1 staff memebr, 2 health workers, and 6 waiting rooms.</w:t>
       </w:r>
     </w:p>
     <w:p>
@@ -4623,14 +4580,27 @@
       <w:r>
         <w:t xml:space="preserve">Figure </w:t>
       </w:r>
-      <w:fldSimple w:instr=" SEQ Figure \* ARABIC ">
-        <w:r>
-          <w:rPr>
-            <w:noProof/>
-          </w:rPr>
-          <w:t>5</w:t>
-        </w:r>
-      </w:fldSimple>
+      <w:r>
+        <w:fldChar w:fldCharType="begin"/>
+      </w:r>
+      <w:r>
+        <w:instrText xml:space="preserve"> SEQ Figure \* ARABIC </w:instrText>
+      </w:r>
+      <w:r>
+        <w:fldChar w:fldCharType="separate"/>
+      </w:r>
+      <w:r>
+        <w:rPr>
+          <w:noProof/>
+        </w:rPr>
+        <w:t>5</w:t>
+      </w:r>
+      <w:r>
+        <w:rPr>
+          <w:noProof/>
+        </w:rPr>
+        <w:fldChar w:fldCharType="end"/>
+      </w:r>
       <w:r>
         <w:t xml:space="preserve">, </w:t>
       </w:r>
@@ -4688,10 +4658,134 @@
       </w:pPr>
       <w:r>
         <w:rPr>
-          <w:highlight w:val="yellow"/>
-          <w:lang w:val="en-US"/>
-        </w:rPr>
-        <w:t>Text comes here</w:t>
+          <w:lang w:val="en-US"/>
+        </w:rPr>
+        <w:t xml:space="preserve">Starting from the petri net of </w:t>
+      </w:r>
+      <w:proofErr w:type="spellStart"/>
+      <w:r>
+        <w:rPr>
+          <w:lang w:val="en-US"/>
+        </w:rPr>
+        <w:t>he</w:t>
+      </w:r>
+      <w:proofErr w:type="spellEnd"/>
+      <w:r>
+        <w:rPr>
+          <w:lang w:val="en-US"/>
+        </w:rPr>
+        <w:t xml:space="preserve"> proposed mobile vaccination program shown in figure 5, we are going to implement its logic into a computer simulation using the available GPenSIM tools in MATLAB.</w:t>
+      </w:r>
+    </w:p>
+    <w:p>
+      <w:pPr>
+        <w:pStyle w:val="Brdtekst"/>
+        <w:ind w:firstLine="0pt"/>
+        <w:rPr>
+          <w:lang w:val="en-US"/>
+        </w:rPr>
+      </w:pPr>
+      <w:r>
+        <w:rPr>
+          <w:lang w:val="en-US"/>
+        </w:rPr>
+        <w:t xml:space="preserve">The technical implementation of this simulation is founded inside the folder named “Mobile Vaccination” in the attached source code of this </w:t>
+      </w:r>
+      <w:r>
+        <w:rPr>
+          <w:lang w:val="en-US"/>
+        </w:rPr>
+        <w:t>project;</w:t>
+      </w:r>
+      <w:r>
+        <w:rPr>
+          <w:lang w:val="en-US"/>
+        </w:rPr>
+        <w:t xml:space="preserve"> this implementation consists of the following 3 files:</w:t>
+      </w:r>
+    </w:p>
+    <w:p>
+      <w:pPr>
+        <w:pStyle w:val="Brdtekst"/>
+        <w:ind w:firstLine="0pt"/>
+        <w:rPr>
+          <w:lang w:val="en-US"/>
+        </w:rPr>
+      </w:pPr>
+    </w:p>
+    <w:p>
+      <w:pPr>
+        <w:pStyle w:val="Brdtekst"/>
+        <w:numPr>
+          <w:ilvl w:val="0"/>
+          <w:numId w:val="26"/>
+        </w:numPr>
+        <w:rPr>
+          <w:lang w:val="en-US"/>
+        </w:rPr>
+      </w:pPr>
+      <w:r>
+        <w:rPr>
+          <w:lang w:val="en-US"/>
+        </w:rPr>
+        <w:t>Petri net Definition File (PDF)</w:t>
+      </w:r>
+    </w:p>
+    <w:p>
+      <w:pPr>
+        <w:pStyle w:val="Brdtekst"/>
+        <w:ind w:firstLine="0pt"/>
+        <w:rPr>
+          <w:lang w:val="en-US"/>
+        </w:rPr>
+      </w:pPr>
+      <w:r>
+        <w:rPr>
+          <w:lang w:val="en-US"/>
+        </w:rPr>
+        <w:t xml:space="preserve">As </w:t>
+      </w:r>
+      <w:r>
+        <w:rPr>
+          <w:lang w:val="en-US"/>
+        </w:rPr>
+        <w:t>for the implementation of centralized vaccination</w:t>
+      </w:r>
+      <w:r>
+        <w:rPr>
+          <w:lang w:val="en-US"/>
+        </w:rPr>
+        <w:t xml:space="preserve">, this file </w:t>
+      </w:r>
+      <w:r>
+        <w:rPr>
+          <w:lang w:val="en-US"/>
+        </w:rPr>
+        <w:t xml:space="preserve">also </w:t>
+      </w:r>
+      <w:r>
+        <w:rPr>
+          <w:lang w:val="en-US"/>
+        </w:rPr>
+        <w:t xml:space="preserve">defines the petri net of </w:t>
+      </w:r>
+      <w:r>
+        <w:rPr>
+          <w:lang w:val="en-US"/>
+        </w:rPr>
+        <w:t>the mobile vaccination program</w:t>
+      </w:r>
+      <w:r>
+        <w:rPr>
+          <w:lang w:val="en-US"/>
+        </w:rPr>
+        <w:t xml:space="preserve">, it contains the 3 necessary sets definitions of the places, transitions and arcs in the petri net shown in figure </w:t>
+      </w:r>
+      <w:r>
+        <w:rPr>
+          <w:lang w:val="en-US"/>
+        </w:rPr>
+        <w:t>5</w:t>
       </w:r>
       <w:r>
         <w:rPr>
@@ -4703,6 +4797,939 @@
     <w:p>
       <w:pPr>
         <w:pStyle w:val="Brdtekst"/>
+        <w:ind w:firstLine="0pt"/>
+        <w:rPr>
+          <w:lang w:val="en-US"/>
+        </w:rPr>
+      </w:pPr>
+    </w:p>
+    <w:p>
+      <w:pPr>
+        <w:pStyle w:val="Brdtekst"/>
+        <w:numPr>
+          <w:ilvl w:val="0"/>
+          <w:numId w:val="26"/>
+        </w:numPr>
+        <w:rPr>
+          <w:lang w:val="en-US"/>
+        </w:rPr>
+      </w:pPr>
+      <w:r>
+        <w:rPr>
+          <w:lang w:val="en-US"/>
+        </w:rPr>
+        <w:t>Main Simulation File (MSF)</w:t>
+      </w:r>
+    </w:p>
+    <w:p>
+      <w:pPr>
+        <w:pStyle w:val="Brdtekst"/>
+        <w:ind w:firstLine="0pt"/>
+        <w:rPr>
+          <w:lang w:val="en-US"/>
+        </w:rPr>
+      </w:pPr>
+      <w:r>
+        <w:rPr>
+          <w:lang w:val="en-US"/>
+        </w:rPr>
+        <w:t>This file is the one to run in order to kickstart th</w:t>
+      </w:r>
+      <w:r>
+        <w:rPr>
+          <w:lang w:val="en-US"/>
+        </w:rPr>
+        <w:t>e</w:t>
+      </w:r>
+      <w:r>
+        <w:rPr>
+          <w:lang w:val="en-US"/>
+        </w:rPr>
+        <w:t xml:space="preserve"> simulation</w:t>
+      </w:r>
+      <w:r>
+        <w:rPr>
+          <w:lang w:val="en-US"/>
+        </w:rPr>
+        <w:t xml:space="preserve"> of mobile vaccination</w:t>
+      </w:r>
+      <w:r>
+        <w:rPr>
+          <w:lang w:val="en-US"/>
+        </w:rPr>
+        <w:t>, it starts by configuring the start and end real time of th</w:t>
+      </w:r>
+      <w:r>
+        <w:rPr>
+          <w:lang w:val="en-US"/>
+        </w:rPr>
+        <w:t>is</w:t>
+      </w:r>
+      <w:r>
+        <w:rPr>
+          <w:lang w:val="en-US"/>
+        </w:rPr>
+        <w:t xml:space="preserve"> simulation.</w:t>
+      </w:r>
+      <w:r>
+        <w:rPr>
+          <w:lang w:val="en-US"/>
+        </w:rPr>
+        <w:t xml:space="preserve"> And requires the user to set the number of available health workers and vaccination busses with their drivers to be used under this simulation</w:t>
+      </w:r>
+      <w:r>
+        <w:rPr>
+          <w:lang w:val="en-US"/>
+        </w:rPr>
+        <w:t>, along with the number of target</w:t>
+      </w:r>
+      <w:r>
+        <w:rPr>
+          <w:lang w:val="en-US"/>
+        </w:rPr>
+        <w:t>ed</w:t>
+      </w:r>
+      <w:r>
+        <w:rPr>
+          <w:lang w:val="en-US"/>
+        </w:rPr>
+        <w:t xml:space="preserve"> streets to visit and vaccinate its residents.</w:t>
+      </w:r>
+    </w:p>
+    <w:p>
+      <w:pPr>
+        <w:pStyle w:val="Brdtekst"/>
+        <w:ind w:firstLine="0pt"/>
+        <w:rPr>
+          <w:lang w:val="en-US"/>
+        </w:rPr>
+      </w:pPr>
+      <w:r>
+        <w:rPr>
+          <w:lang w:val="en-US"/>
+        </w:rPr>
+        <w:t xml:space="preserve">Furthermore, </w:t>
+      </w:r>
+      <w:r>
+        <w:rPr>
+          <w:lang w:val="en-US"/>
+        </w:rPr>
+        <w:t xml:space="preserve">the number of available doses of vaccine is set to equal the given total number of residents to vaccinate in the </w:t>
+      </w:r>
+      <w:r>
+        <w:rPr>
+          <w:lang w:val="en-US"/>
+        </w:rPr>
+        <w:t xml:space="preserve">entire </w:t>
+      </w:r>
+      <w:r>
+        <w:rPr>
+          <w:lang w:val="en-US"/>
+        </w:rPr>
+        <w:t>residence</w:t>
+      </w:r>
+      <w:r>
+        <w:rPr>
+          <w:lang w:val="en-US"/>
+        </w:rPr>
+        <w:t xml:space="preserve"> area. </w:t>
+      </w:r>
+      <w:r>
+        <w:rPr>
+          <w:lang w:val="en-US"/>
+        </w:rPr>
+        <w:t>And</w:t>
+      </w:r>
+      <w:r>
+        <w:rPr>
+          <w:lang w:val="en-US"/>
+        </w:rPr>
+        <w:t>,</w:t>
+      </w:r>
+      <w:r>
+        <w:rPr>
+          <w:lang w:val="en-US"/>
+        </w:rPr>
+        <w:t xml:space="preserve"> an important constant to set is the average number of residents per street in the target</w:t>
+      </w:r>
+      <w:r>
+        <w:rPr>
+          <w:lang w:val="en-US"/>
+        </w:rPr>
+        <w:t xml:space="preserve">ed </w:t>
+      </w:r>
+      <w:r>
+        <w:rPr>
+          <w:lang w:val="en-US"/>
+        </w:rPr>
+        <w:t xml:space="preserve">area, because it is needed to be used as a weight value of the arcs </w:t>
+      </w:r>
+      <w:r>
+        <w:rPr>
+          <w:lang w:val="en-US"/>
+        </w:rPr>
+        <w:t xml:space="preserve">stretched </w:t>
+      </w:r>
+      <w:r>
+        <w:rPr>
+          <w:lang w:val="en-US"/>
+        </w:rPr>
+        <w:t>from</w:t>
+      </w:r>
+      <w:r>
+        <w:rPr>
+          <w:lang w:val="en-US"/>
+        </w:rPr>
+        <w:t xml:space="preserve"> the</w:t>
+      </w:r>
+      <w:r>
+        <w:rPr>
+          <w:lang w:val="en-US"/>
+        </w:rPr>
+        <w:t xml:space="preserve"> “</w:t>
+      </w:r>
+      <w:proofErr w:type="spellStart"/>
+      <w:r>
+        <w:rPr>
+          <w:lang w:val="en-US"/>
+        </w:rPr>
+        <w:t>tDISPTACH</w:t>
+      </w:r>
+      <w:proofErr w:type="spellEnd"/>
+      <w:r>
+        <w:rPr>
+          <w:lang w:val="en-US"/>
+        </w:rPr>
+        <w:t>_*” transitions to the place “P5” according to the petri net in figure 5</w:t>
+      </w:r>
+      <w:r>
+        <w:rPr>
+          <w:lang w:val="en-US"/>
+        </w:rPr>
+        <w:t xml:space="preserve"> to simulate the start of </w:t>
+      </w:r>
+      <w:r>
+        <w:rPr>
+          <w:lang w:val="en-US"/>
+        </w:rPr>
+        <w:t xml:space="preserve">the </w:t>
+      </w:r>
+      <w:r>
+        <w:rPr>
+          <w:lang w:val="en-US"/>
+        </w:rPr>
+        <w:t xml:space="preserve">vaccination stage upon arrival at a targeted street. And accordingly, </w:t>
+      </w:r>
+      <w:r>
+        <w:rPr>
+          <w:lang w:val="en-US"/>
+        </w:rPr>
+        <w:t>from</w:t>
+      </w:r>
+      <w:r>
+        <w:rPr>
+          <w:lang w:val="en-US"/>
+        </w:rPr>
+        <w:t xml:space="preserve"> the place “P7” </w:t>
+      </w:r>
+      <w:r>
+        <w:rPr>
+          <w:lang w:val="en-US"/>
+        </w:rPr>
+        <w:t xml:space="preserve">to </w:t>
+      </w:r>
+      <w:r>
+        <w:rPr>
+          <w:lang w:val="en-US"/>
+        </w:rPr>
+        <w:t>the “tCOMPLETION_*” transitions to simulate the end of the vaccination stage at a targeted street and turnaround functionality to visit a new street.</w:t>
+      </w:r>
+    </w:p>
+    <w:p>
+      <w:pPr>
+        <w:pStyle w:val="Brdtekst"/>
+        <w:ind w:firstLine="0pt"/>
+        <w:rPr>
+          <w:lang w:val="en-US"/>
+        </w:rPr>
+      </w:pPr>
+    </w:p>
+    <w:p>
+      <w:pPr>
+        <w:pStyle w:val="Brdtekst"/>
+        <w:numPr>
+          <w:ilvl w:val="0"/>
+          <w:numId w:val="26"/>
+        </w:numPr>
+        <w:rPr>
+          <w:lang w:val="en-US"/>
+        </w:rPr>
+      </w:pPr>
+      <w:r>
+        <w:rPr>
+          <w:lang w:val="en-US"/>
+        </w:rPr>
+        <w:t>A Dynamic Configuration File called “construct.m”</w:t>
+      </w:r>
+    </w:p>
+    <w:p>
+      <w:pPr>
+        <w:pStyle w:val="Brdtekst"/>
+        <w:ind w:firstLine="0pt"/>
+        <w:rPr>
+          <w:lang w:val="en-US"/>
+        </w:rPr>
+      </w:pPr>
+      <w:r>
+        <w:rPr>
+          <w:lang w:val="en-US"/>
+        </w:rPr>
+        <w:t>Just as in the implementation of centralized vaccination and for the purpose of</w:t>
+      </w:r>
+      <w:r>
+        <w:rPr>
+          <w:lang w:val="en-US"/>
+        </w:rPr>
+        <w:t xml:space="preserve"> mak</w:t>
+      </w:r>
+      <w:r>
+        <w:rPr>
+          <w:lang w:val="en-US"/>
+        </w:rPr>
+        <w:t>ing</w:t>
+      </w:r>
+      <w:r>
+        <w:rPr>
+          <w:lang w:val="en-US"/>
+        </w:rPr>
+        <w:t xml:space="preserve"> this simulation easily scalable, a </w:t>
+      </w:r>
+      <w:r>
+        <w:rPr>
+          <w:lang w:val="en-US"/>
+        </w:rPr>
+        <w:t>series of methods are implemented in this file to construct the sets of firing times, transitions and arcs in a compatible structure with GPenSIM.</w:t>
+      </w:r>
+    </w:p>
+    <w:p>
+      <w:pPr>
+        <w:pStyle w:val="Brdtekst"/>
+        <w:ind w:firstLine="0pt"/>
+        <w:rPr>
+          <w:lang w:val="en-US"/>
+        </w:rPr>
+      </w:pPr>
+      <w:r>
+        <w:rPr>
+          <w:lang w:val="en-US"/>
+        </w:rPr>
+        <w:t>This is because the system contains multiple</w:t>
+      </w:r>
+      <w:r>
+        <w:rPr>
+          <w:lang w:val="en-US"/>
+        </w:rPr>
+        <w:t>s</w:t>
+      </w:r>
+      <w:r>
+        <w:rPr>
+          <w:lang w:val="en-US"/>
+        </w:rPr>
+        <w:t xml:space="preserve"> of the same types of transitions that can fire simultaneously, an example here is when we have an “n” number of </w:t>
+      </w:r>
+      <w:r>
+        <w:rPr>
+          <w:lang w:val="en-US"/>
+        </w:rPr>
+        <w:t>health workers and an “n” number of bus drivers</w:t>
+      </w:r>
+      <w:r>
+        <w:rPr>
+          <w:lang w:val="en-US"/>
+        </w:rPr>
+        <w:t>, then also an “n” number of “t</w:t>
+      </w:r>
+      <w:r>
+        <w:rPr>
+          <w:lang w:val="en-US"/>
+        </w:rPr>
+        <w:t>DISPATCH</w:t>
+      </w:r>
+      <w:r>
+        <w:rPr>
+          <w:lang w:val="en-US"/>
+        </w:rPr>
+        <w:t>_</w:t>
+      </w:r>
+      <w:r>
+        <w:rPr>
+          <w:lang w:val="en-US"/>
+        </w:rPr>
+        <w:t>*</w:t>
+      </w:r>
+      <w:r>
+        <w:rPr>
+          <w:lang w:val="en-US"/>
+        </w:rPr>
+        <w:t>” transitions are configured to</w:t>
+      </w:r>
+      <w:r>
+        <w:rPr>
+          <w:lang w:val="en-US"/>
+        </w:rPr>
+        <w:t xml:space="preserve"> dispatch a vaccination bus to a targeted street. T</w:t>
+      </w:r>
+      <w:r>
+        <w:rPr>
+          <w:lang w:val="en-US"/>
+        </w:rPr>
+        <w:t xml:space="preserve">he same logic is applied to </w:t>
+      </w:r>
+      <w:r>
+        <w:rPr>
+          <w:lang w:val="en-US"/>
+        </w:rPr>
+        <w:t>dynamically configure an “n” number of</w:t>
+      </w:r>
+      <w:r>
+        <w:rPr>
+          <w:lang w:val="en-US"/>
+        </w:rPr>
+        <w:t xml:space="preserve"> “tVACCINATION_*” </w:t>
+      </w:r>
+      <w:r>
+        <w:rPr>
+          <w:lang w:val="en-US"/>
+        </w:rPr>
+        <w:t xml:space="preserve">transitions </w:t>
+      </w:r>
+      <w:r>
+        <w:rPr>
+          <w:lang w:val="en-US"/>
+        </w:rPr>
+        <w:t>and</w:t>
+      </w:r>
+      <w:r>
+        <w:rPr>
+          <w:lang w:val="en-US"/>
+        </w:rPr>
+        <w:t xml:space="preserve"> an “n” number of </w:t>
+      </w:r>
+      <w:r>
+        <w:rPr>
+          <w:lang w:val="en-US"/>
+        </w:rPr>
+        <w:t>“</w:t>
+      </w:r>
+      <w:r>
+        <w:rPr>
+          <w:lang w:val="en-US"/>
+        </w:rPr>
+        <w:t>tCOMPLETION</w:t>
+      </w:r>
+      <w:r>
+        <w:rPr>
+          <w:lang w:val="en-US"/>
+        </w:rPr>
+        <w:t>_*” transitions</w:t>
+      </w:r>
+      <w:r>
+        <w:rPr>
+          <w:lang w:val="en-US"/>
+        </w:rPr>
+        <w:t>.</w:t>
+      </w:r>
+    </w:p>
+    <w:p>
+      <w:pPr>
+        <w:pStyle w:val="Brdtekst"/>
+        <w:ind w:firstLine="0pt"/>
+        <w:rPr>
+          <w:lang w:val="en-US"/>
+        </w:rPr>
+      </w:pPr>
+    </w:p>
+    <w:p>
+      <w:pPr>
+        <w:pStyle w:val="Brdtekst"/>
+        <w:ind w:firstLine="0pt"/>
+        <w:rPr>
+          <w:lang w:val="en-US"/>
+        </w:rPr>
+      </w:pPr>
+      <w:r>
+        <w:rPr>
+          <w:lang w:val="en-US"/>
+        </w:rPr>
+        <w:t>To test our simulation in a simple wa</w:t>
+      </w:r>
+      <w:r>
+        <w:rPr>
+          <w:lang w:val="en-US"/>
+        </w:rPr>
+        <w:t>y</w:t>
+      </w:r>
+      <w:r>
+        <w:rPr>
+          <w:lang w:val="en-US"/>
+        </w:rPr>
+        <w:t xml:space="preserve">, we start </w:t>
+      </w:r>
+      <w:r>
+        <w:rPr>
+          <w:lang w:val="en-US"/>
+        </w:rPr>
+        <w:t>by</w:t>
+      </w:r>
+      <w:r>
+        <w:rPr>
+          <w:lang w:val="en-US"/>
+        </w:rPr>
+        <w:t xml:space="preserve"> defining a small set of 2 health workers accompanied with 2 bus drivers and 2 vaccination busses, their mission is to vaccinate as much residents as possible from a total of 100 streets, giving an average of 20 residents per street, which is the number “R” shown by the petri net in figure 5. This simulation will then run from 8 am to 16 pm to simulate one working day.</w:t>
+      </w:r>
+    </w:p>
+    <w:p>
+      <w:pPr>
+        <w:pStyle w:val="Brdtekst"/>
+        <w:ind w:firstLine="0pt"/>
+        <w:rPr>
+          <w:lang w:val="en-US"/>
+        </w:rPr>
+      </w:pPr>
+      <w:r>
+        <w:rPr>
+          <w:lang w:val="en-US"/>
+        </w:rPr>
+        <w:t xml:space="preserve">Figure 6 below shows the number of tokens in each place during the simulation, and at </w:t>
+      </w:r>
+      <w:r>
+        <w:rPr>
+          <w:lang w:val="en-US"/>
+        </w:rPr>
+        <w:t>first,</w:t>
+      </w:r>
+      <w:r>
+        <w:rPr>
+          <w:lang w:val="en-US"/>
+        </w:rPr>
+        <w:t xml:space="preserve"> we are interested on how many residents can get vaccinated by a group of 2 </w:t>
+      </w:r>
+      <w:r>
+        <w:rPr>
+          <w:lang w:val="en-US"/>
+        </w:rPr>
+        <w:t xml:space="preserve">repeatedly </w:t>
+      </w:r>
+      <w:r>
+        <w:rPr>
+          <w:lang w:val="en-US"/>
+        </w:rPr>
+        <w:t>dispatch</w:t>
+      </w:r>
+      <w:r>
+        <w:rPr>
+          <w:lang w:val="en-US"/>
+        </w:rPr>
+        <w:t>ed</w:t>
+      </w:r>
+      <w:r>
+        <w:rPr>
+          <w:lang w:val="en-US"/>
+        </w:rPr>
+        <w:t xml:space="preserve"> vaccination busses, which is the sum of token</w:t>
+      </w:r>
+      <w:r>
+        <w:rPr>
+          <w:lang w:val="en-US"/>
+        </w:rPr>
+        <w:t>s</w:t>
+      </w:r>
+      <w:r>
+        <w:rPr>
+          <w:lang w:val="en-US"/>
+        </w:rPr>
+        <w:t xml:space="preserve"> at </w:t>
+      </w:r>
+      <w:r>
+        <w:rPr>
+          <w:lang w:val="en-US"/>
+        </w:rPr>
+        <w:t xml:space="preserve">the </w:t>
+      </w:r>
+      <w:r>
+        <w:rPr>
+          <w:lang w:val="en-US"/>
+        </w:rPr>
+        <w:t>place</w:t>
+      </w:r>
+      <w:r>
+        <w:rPr>
+          <w:lang w:val="en-US"/>
+        </w:rPr>
+        <w:t>s</w:t>
+      </w:r>
+      <w:r>
+        <w:rPr>
+          <w:lang w:val="en-US"/>
+        </w:rPr>
+        <w:t xml:space="preserve"> “</w:t>
+      </w:r>
+      <w:r>
+        <w:rPr>
+          <w:lang w:val="en-US"/>
+        </w:rPr>
+        <w:t>P</w:t>
+      </w:r>
+      <w:r>
+        <w:rPr>
+          <w:lang w:val="en-US"/>
+        </w:rPr>
+        <w:t>7” and “</w:t>
+      </w:r>
+      <w:r>
+        <w:rPr>
+          <w:lang w:val="en-US"/>
+        </w:rPr>
+        <w:t>P</w:t>
+      </w:r>
+      <w:r>
+        <w:rPr>
+          <w:lang w:val="en-US"/>
+        </w:rPr>
+        <w:t>8” at 16 O’clock when the simulation ends, which is</w:t>
+      </w:r>
+      <w:r>
+        <w:rPr>
+          <w:lang w:val="en-US"/>
+        </w:rPr>
+        <w:t xml:space="preserve"> found to be</w:t>
+      </w:r>
+      <w:r>
+        <w:rPr>
+          <w:lang w:val="en-US"/>
+        </w:rPr>
+        <w:t xml:space="preserve"> 86 tokens, meaning that 86 residents have been fully vaccinated during this simulate</w:t>
+      </w:r>
+      <w:r>
+        <w:rPr>
+          <w:lang w:val="en-US"/>
+        </w:rPr>
+        <w:t>d</w:t>
+      </w:r>
+      <w:r>
+        <w:rPr>
+          <w:lang w:val="en-US"/>
+        </w:rPr>
+        <w:t xml:space="preserve"> day of mobile vaccination. This is surprisingly equal to the number of fully vaccinated residents in the implementation of centralized vaccination </w:t>
+      </w:r>
+      <w:r>
+        <w:rPr>
+          <w:lang w:val="en-US"/>
+        </w:rPr>
+        <w:t xml:space="preserve">with similar available resources of health workers </w:t>
+      </w:r>
+      <w:r>
+        <w:rPr>
+          <w:lang w:val="en-US"/>
+        </w:rPr>
+        <w:t>performed earlier in this project.</w:t>
+      </w:r>
+    </w:p>
+    <w:p>
+      <w:pPr>
+        <w:pStyle w:val="Brdtekst"/>
+        <w:ind w:firstLine="0pt"/>
+        <w:rPr>
+          <w:lang w:val="en-US"/>
+        </w:rPr>
+      </w:pPr>
+      <w:r>
+        <w:rPr>
+          <w:lang w:val="en-US"/>
+        </w:rPr>
+        <w:t>In addition to this observation, it is possible to notice the repeated waves of suddenly increasing and gradually decreasing number of tokens in place “p5”, where each period illustrate</w:t>
+      </w:r>
+      <w:r>
+        <w:rPr>
+          <w:lang w:val="en-US"/>
+        </w:rPr>
+        <w:t>s</w:t>
+      </w:r>
+      <w:r>
+        <w:rPr>
+          <w:lang w:val="en-US"/>
+        </w:rPr>
+        <w:t xml:space="preserve"> the vaccination process that is in progress at </w:t>
+      </w:r>
+      <w:r>
+        <w:rPr>
+          <w:lang w:val="en-US"/>
+        </w:rPr>
+        <w:t>the targeted streets.</w:t>
+      </w:r>
+    </w:p>
+    <w:p>
+      <w:pPr>
+        <w:pStyle w:val="Brdtekst"/>
+        <w:ind w:firstLine="0pt"/>
+        <w:rPr>
+          <w:lang w:val="en-US"/>
+        </w:rPr>
+      </w:pPr>
+      <w:r>
+        <w:rPr>
+          <w:lang w:val="en-US"/>
+        </w:rPr>
+        <w:t>It is also useful to notice that the final number of streets left to vaccinate is 94 tokens left at place “p2”, meaning that 6 streets has been visited</w:t>
+      </w:r>
+      <w:r>
+        <w:rPr>
+          <w:lang w:val="en-US"/>
+        </w:rPr>
+        <w:t xml:space="preserve"> since we started from 100 streets in total. H</w:t>
+      </w:r>
+      <w:r>
+        <w:rPr>
+          <w:lang w:val="en-US"/>
+        </w:rPr>
+        <w:t>owever</w:t>
+      </w:r>
+      <w:r>
+        <w:rPr>
+          <w:lang w:val="en-US"/>
+        </w:rPr>
+        <w:t>,</w:t>
+      </w:r>
+      <w:r>
+        <w:rPr>
+          <w:lang w:val="en-US"/>
+        </w:rPr>
+        <w:t xml:space="preserve"> this does not mean that all residents in these 6 streets ha</w:t>
+      </w:r>
+      <w:r>
+        <w:rPr>
+          <w:lang w:val="en-US"/>
+        </w:rPr>
+        <w:t>ve</w:t>
+      </w:r>
+      <w:r>
+        <w:rPr>
+          <w:lang w:val="en-US"/>
+        </w:rPr>
+        <w:t xml:space="preserve"> been vaccinated as we can clearly see that there are still tokens in place “P5” at the end time of this simulation.</w:t>
+      </w:r>
+    </w:p>
+    <w:p>
+      <w:pPr>
+        <w:pStyle w:val="Brdtekst"/>
+        <w:ind w:firstLine="0pt"/>
+        <w:rPr>
+          <w:lang w:val="en-US"/>
+        </w:rPr>
+      </w:pPr>
+    </w:p>
+    <w:p>
+      <w:pPr>
+        <w:pStyle w:val="Brdtekst"/>
+        <w:ind w:firstLine="0pt"/>
+        <w:rPr>
+          <w:lang w:val="en-US"/>
+        </w:rPr>
+        <w:sectPr>
+          <w:type w:val="continuous"/>
+          <w:pgSz w:w="595.30pt" w:h="841.90pt" w:code="9"/>
+          <w:pgMar w:top="54pt" w:right="45.35pt" w:bottom="72pt" w:left="45.35pt" w:header="36pt" w:footer="36pt" w:gutter="0pt"/>
+          <w:cols w:num="2" w:space="18pt"/>
+          <w:docGrid w:linePitch="360"/>
+        </w:sectPr>
+      </w:pPr>
+    </w:p>
+    <w:p>
+      <w:pPr>
+        <w:pStyle w:val="Brdtekst"/>
+        <w:keepNext/>
+        <w:ind w:firstLine="0pt"/>
+      </w:pPr>
+      <w:r>
+        <w:rPr>
+          <w:noProof/>
+        </w:rPr>
+        <w:lastRenderedPageBreak/>
+        <w:drawing>
+          <wp:inline distT="0" distB="0" distL="0" distR="0" wp14:anchorId="4822351B" wp14:editId="635C31CF">
+            <wp:extent cx="6408420" cy="3610610"/>
+            <wp:effectExtent l="0" t="0" r="0" b="8890"/>
+            <wp:docPr id="8" name="Bilde 8"/>
+            <wp:cNvGraphicFramePr>
+              <a:graphicFrameLocks xmlns:a="http://purl.oclc.org/ooxml/drawingml/main" noChangeAspect="1"/>
+            </wp:cNvGraphicFramePr>
+            <a:graphic xmlns:a="http://purl.oclc.org/ooxml/drawingml/main">
+              <a:graphicData uri="http://purl.oclc.org/ooxml/drawingml/picture">
+                <pic:pic xmlns:pic="http://purl.oclc.org/ooxml/drawingml/picture">
+                  <pic:nvPicPr>
+                    <pic:cNvPr id="1" name=""/>
+                    <pic:cNvPicPr/>
+                  </pic:nvPicPr>
+                  <pic:blipFill>
+                    <a:blip r:embed="rId14"/>
+                    <a:stretch>
+                      <a:fillRect/>
+                    </a:stretch>
+                  </pic:blipFill>
+                  <pic:spPr>
+                    <a:xfrm>
+                      <a:off x="0" y="0"/>
+                      <a:ext cx="6408420" cy="3610610"/>
+                    </a:xfrm>
+                    <a:prstGeom prst="rect">
+                      <a:avLst/>
+                    </a:prstGeom>
+                  </pic:spPr>
+                </pic:pic>
+              </a:graphicData>
+            </a:graphic>
+          </wp:inline>
+        </w:drawing>
+      </w:r>
+      <w:r>
+        <w:rPr>
+          <w:noProof/>
+          <w:lang w:val="en-US"/>
+        </w:rPr>
+        <w:t xml:space="preserve"> </w:t>
+      </w:r>
+    </w:p>
+    <w:p>
+      <w:pPr>
+        <w:pStyle w:val="Bildetekst"/>
+        <w:jc w:val="both"/>
+        <w:sectPr>
+          <w:type w:val="continuous"/>
+          <w:pgSz w:w="595.30pt" w:h="841.90pt" w:code="9"/>
+          <w:pgMar w:top="54pt" w:right="45.35pt" w:bottom="72pt" w:left="45.35pt" w:header="36pt" w:footer="36pt" w:gutter="0pt"/>
+          <w:cols w:space="18pt"/>
+          <w:docGrid w:linePitch="360"/>
+        </w:sectPr>
+      </w:pPr>
+      <w:r>
+        <w:t xml:space="preserve">Figure </w:t>
+      </w:r>
+      <w:r>
+        <w:fldChar w:fldCharType="begin"/>
+      </w:r>
+      <w:r>
+        <w:instrText xml:space="preserve"> SEQ Figure \* ARABIC </w:instrText>
+      </w:r>
+      <w:r>
+        <w:fldChar w:fldCharType="separate"/>
+      </w:r>
+      <w:r>
+        <w:rPr>
+          <w:noProof/>
+        </w:rPr>
+        <w:t>6</w:t>
+      </w:r>
+      <w:r>
+        <w:fldChar w:fldCharType="end"/>
+      </w:r>
+      <w:r>
+        <w:t xml:space="preserve">, </w:t>
+      </w:r>
+      <w:r>
+        <w:t xml:space="preserve">Simulation results of </w:t>
+      </w:r>
+      <w:r>
+        <w:t xml:space="preserve">mobile </w:t>
+      </w:r>
+      <w:r>
+        <w:t>vaccination usi</w:t>
+      </w:r>
+      <w:r>
+        <w:t xml:space="preserve">ng </w:t>
+      </w:r>
+      <w:r>
+        <w:t>GPenSIM, and having a simple set of available resources of 2 health workers</w:t>
+      </w:r>
+      <w:r>
+        <w:t xml:space="preserve"> accompanied </w:t>
+      </w:r>
+      <w:r>
+        <w:t xml:space="preserve">with </w:t>
+      </w:r>
+      <w:r>
+        <w:t>2</w:t>
+      </w:r>
+      <w:r>
+        <w:t xml:space="preserve"> vaccination busses driven by 2 available drivers</w:t>
+      </w:r>
+      <w:r>
+        <w:t>.</w:t>
+      </w:r>
+    </w:p>
+    <w:p>
+      <w:pPr>
+        <w:pStyle w:val="Brdtekst"/>
+        <w:ind w:firstLine="0pt"/>
+        <w:rPr>
+          <w:lang w:val="en-US"/>
+        </w:rPr>
+      </w:pPr>
+    </w:p>
+    <w:p>
+      <w:pPr>
+        <w:pStyle w:val="Brdtekst"/>
+        <w:ind w:firstLine="0pt"/>
+        <w:rPr>
+          <w:lang w:val="en-US"/>
+        </w:rPr>
+      </w:pPr>
+      <w:r>
+        <w:rPr>
+          <w:lang w:val="en-US"/>
+        </w:rPr>
+        <w:t>In the upcoming section of study case and scaled performance, we are going to scale this set of available resources to match a real-life situation where we clearly have more resources than what we had for this basic simulation</w:t>
+      </w:r>
+      <w:r>
+        <w:rPr>
+          <w:lang w:val="en-US"/>
+        </w:rPr>
+        <w:t xml:space="preserve"> of mobile vaccination</w:t>
+      </w:r>
+      <w:r>
+        <w:rPr>
+          <w:lang w:val="en-US"/>
+        </w:rPr>
+        <w:t>, and then compare it with a</w:t>
+      </w:r>
+      <w:r>
+        <w:rPr>
+          <w:lang w:val="en-US"/>
+        </w:rPr>
+        <w:t xml:space="preserve"> similar</w:t>
+      </w:r>
+      <w:r>
+        <w:rPr>
+          <w:lang w:val="en-US"/>
+        </w:rPr>
+        <w:t xml:space="preserve"> number of resources used in </w:t>
+      </w:r>
+      <w:r>
+        <w:rPr>
+          <w:lang w:val="en-US"/>
+        </w:rPr>
+        <w:t>centralized</w:t>
+      </w:r>
+      <w:r>
+        <w:rPr>
+          <w:lang w:val="en-US"/>
+        </w:rPr>
+        <w:t xml:space="preserve"> vaccination to establish an understanding of differences in features and performance between centralized and mobile vaccination on a bigger scale.</w:t>
+      </w:r>
+    </w:p>
+    <w:p>
+      <w:pPr>
+        <w:pStyle w:val="Brdtekst"/>
+        <w:ind w:firstLine="0pt"/>
         <w:rPr>
           <w:lang w:val="en-US"/>
         </w:rPr>
@@ -4958,7 +5985,7 @@
       <w:r>
         <w:t xml:space="preserve">Statista, Fatality rate of major virus outbreaks worldwide in the last 50 years as of 2020, 2021. Available: </w:t>
       </w:r>
-      <w:hyperlink r:id="rId14" w:history="1">
+      <w:hyperlink r:id="rId15" w:history="1">
         <w:r>
           <w:rPr>
             <w:rStyle w:val="Hyperkobling"/>
@@ -4986,7 +6013,7 @@
         <w:tab/>
         <w:t xml:space="preserve">The College of Physicians of Philadelphia, History of Vaccines, an educational resource by the college of physicians of Philadelphia, 2021. Available: </w:t>
       </w:r>
-      <w:hyperlink r:id="rId15" w:history="1">
+      <w:hyperlink r:id="rId16" w:history="1">
         <w:r>
           <w:rPr>
             <w:rStyle w:val="Hyperkobling"/>

--- a/Report.docx
+++ b/Report.docx
@@ -468,27 +468,14 @@
       <w:r>
         <w:t xml:space="preserve">Figure </w:t>
       </w:r>
-      <w:r>
-        <w:fldChar w:fldCharType="begin"/>
-      </w:r>
-      <w:r>
-        <w:instrText xml:space="preserve"> SEQ Figure \* ARABIC </w:instrText>
-      </w:r>
-      <w:r>
-        <w:fldChar w:fldCharType="separate"/>
-      </w:r>
-      <w:r>
-        <w:rPr>
-          <w:noProof/>
-        </w:rPr>
-        <w:t>1</w:t>
-      </w:r>
-      <w:r>
-        <w:rPr>
-          <w:noProof/>
-        </w:rPr>
-        <w:fldChar w:fldCharType="end"/>
-      </w:r>
+      <w:fldSimple w:instr=" SEQ Figure \* ARABIC ">
+        <w:r>
+          <w:rPr>
+            <w:noProof/>
+          </w:rPr>
+          <w:t>1</w:t>
+        </w:r>
+      </w:fldSimple>
       <w:r>
         <w:t>, Fatality rate of some major virus outbreaks since 1976</w:t>
       </w:r>
@@ -1279,27 +1266,14 @@
       <w:r>
         <w:t xml:space="preserve">Figure </w:t>
       </w:r>
-      <w:r>
-        <w:fldChar w:fldCharType="begin"/>
-      </w:r>
-      <w:r>
-        <w:instrText xml:space="preserve"> SEQ Figure \* ARABIC </w:instrText>
-      </w:r>
-      <w:r>
-        <w:fldChar w:fldCharType="separate"/>
-      </w:r>
-      <w:r>
-        <w:rPr>
-          <w:noProof/>
-        </w:rPr>
-        <w:t>2</w:t>
-      </w:r>
-      <w:r>
-        <w:rPr>
-          <w:noProof/>
-        </w:rPr>
-        <w:fldChar w:fldCharType="end"/>
-      </w:r>
+      <w:fldSimple w:instr=" SEQ Figure \* ARABIC ">
+        <w:r>
+          <w:rPr>
+            <w:noProof/>
+          </w:rPr>
+          <w:t>2</w:t>
+        </w:r>
+      </w:fldSimple>
       <w:r>
         <w:t>, The proposed workflows of both centralized(left) and mobile(</w:t>
       </w:r>
@@ -2328,27 +2302,14 @@
       <w:r>
         <w:t xml:space="preserve">Figure </w:t>
       </w:r>
-      <w:r>
-        <w:fldChar w:fldCharType="begin"/>
-      </w:r>
-      <w:r>
-        <w:instrText xml:space="preserve"> SEQ Figure \* ARABIC </w:instrText>
-      </w:r>
-      <w:r>
-        <w:fldChar w:fldCharType="separate"/>
-      </w:r>
-      <w:r>
-        <w:rPr>
-          <w:noProof/>
-        </w:rPr>
-        <w:t>3</w:t>
-      </w:r>
-      <w:r>
-        <w:rPr>
-          <w:noProof/>
-        </w:rPr>
-        <w:fldChar w:fldCharType="end"/>
-      </w:r>
+      <w:fldSimple w:instr=" SEQ Figure \* ARABIC ">
+        <w:r>
+          <w:rPr>
+            <w:noProof/>
+          </w:rPr>
+          <w:t>3</w:t>
+        </w:r>
+      </w:fldSimple>
       <w:r>
         <w:t xml:space="preserve">, A proposed </w:t>
       </w:r>
@@ -3537,59 +3498,70 @@
       <w:r>
         <w:t xml:space="preserve">Figure </w:t>
       </w:r>
-      <w:r>
-        <w:fldChar w:fldCharType="begin"/>
-      </w:r>
-      <w:r>
-        <w:instrText xml:space="preserve"> SEQ Figure \* ARABIC </w:instrText>
-      </w:r>
-      <w:r>
-        <w:fldChar w:fldCharType="separate"/>
+      <w:fldSimple w:instr=" SEQ Figure \* ARABIC ">
+        <w:r>
+          <w:rPr>
+            <w:noProof/>
+          </w:rPr>
+          <w:t>4</w:t>
+        </w:r>
+      </w:fldSimple>
+      <w:r>
+        <w:t>, Simulation results</w:t>
       </w:r>
       <w:r>
         <w:rPr>
           <w:noProof/>
         </w:rPr>
-        <w:t>4</w:t>
+        <w:t xml:space="preserve"> of centralized vaccination usin</w:t>
       </w:r>
       <w:r>
         <w:rPr>
           <w:noProof/>
         </w:rPr>
-        <w:fldChar w:fldCharType="end"/>
-      </w:r>
-      <w:r>
-        <w:t>, Simulation results</w:t>
+        <w:t>g</w:t>
       </w:r>
       <w:r>
         <w:rPr>
           <w:noProof/>
         </w:rPr>
-        <w:t xml:space="preserve"> of centralized vaccination usin</w:t>
+        <w:t xml:space="preserve"> GPenSIM, and having a simple set of available res</w:t>
       </w:r>
       <w:r>
         <w:rPr>
           <w:noProof/>
         </w:rPr>
-        <w:t>g</w:t>
+        <w:t>ources</w:t>
       </w:r>
       <w:r>
         <w:rPr>
           <w:noProof/>
         </w:rPr>
-        <w:t xml:space="preserve"> GPenSIM, and having a simple set of available res</w:t>
+        <w:t xml:space="preserve"> of 1 staff mem</w:t>
       </w:r>
       <w:r>
         <w:rPr>
           <w:noProof/>
         </w:rPr>
-        <w:t>ources</w:t>
+        <w:t>bers</w:t>
       </w:r>
       <w:r>
         <w:rPr>
           <w:noProof/>
         </w:rPr>
-        <w:t xml:space="preserve"> of 1 staff memebr, 2 health workers, and 6 waiting rooms.</w:t>
+        <w:t xml:space="preserve">, 2 health </w:t>
+      </w:r>
+      <w:r>
+        <w:rPr>
+          <w:noProof/>
+        </w:rPr>
+        <w:t>personal</w:t>
+      </w:r>
+      <w:r>
+        <w:rPr>
+          <w:noProof/>
+        </w:rPr>
+        <w:t>s, and 6 waiting rooms.</w:t>
       </w:r>
     </w:p>
     <w:p>
@@ -4580,27 +4552,14 @@
       <w:r>
         <w:t xml:space="preserve">Figure </w:t>
       </w:r>
-      <w:r>
-        <w:fldChar w:fldCharType="begin"/>
-      </w:r>
-      <w:r>
-        <w:instrText xml:space="preserve"> SEQ Figure \* ARABIC </w:instrText>
-      </w:r>
-      <w:r>
-        <w:fldChar w:fldCharType="separate"/>
-      </w:r>
-      <w:r>
-        <w:rPr>
-          <w:noProof/>
-        </w:rPr>
-        <w:t>5</w:t>
-      </w:r>
-      <w:r>
-        <w:rPr>
-          <w:noProof/>
-        </w:rPr>
-        <w:fldChar w:fldCharType="end"/>
-      </w:r>
+      <w:fldSimple w:instr=" SEQ Figure \* ARABIC ">
+        <w:r>
+          <w:rPr>
+            <w:noProof/>
+          </w:rPr>
+          <w:t>5</w:t>
+        </w:r>
+      </w:fldSimple>
       <w:r>
         <w:t xml:space="preserve">, </w:t>
       </w:r>
@@ -5603,6 +5562,55 @@
       <w:pPr>
         <w:pStyle w:val="Bildetekst"/>
         <w:jc w:val="both"/>
+      </w:pPr>
+      <w:r>
+        <w:t xml:space="preserve">Figure </w:t>
+      </w:r>
+      <w:fldSimple w:instr=" SEQ Figure \* ARABIC ">
+        <w:r>
+          <w:rPr>
+            <w:noProof/>
+          </w:rPr>
+          <w:t>6</w:t>
+        </w:r>
+      </w:fldSimple>
+      <w:r>
+        <w:t xml:space="preserve">, </w:t>
+      </w:r>
+      <w:r>
+        <w:t xml:space="preserve">Simulation results of </w:t>
+      </w:r>
+      <w:r>
+        <w:t xml:space="preserve">mobile </w:t>
+      </w:r>
+      <w:r>
+        <w:t>vaccination usi</w:t>
+      </w:r>
+      <w:r>
+        <w:t xml:space="preserve">ng </w:t>
+      </w:r>
+      <w:r>
+        <w:t>GPenSIM, and having a simple set of available resources of 2 health workers</w:t>
+      </w:r>
+      <w:r>
+        <w:t xml:space="preserve"> accompanied </w:t>
+      </w:r>
+      <w:r>
+        <w:t xml:space="preserve">with </w:t>
+      </w:r>
+      <w:r>
+        <w:t>2</w:t>
+      </w:r>
+      <w:r>
+        <w:t xml:space="preserve"> vaccination busses driven by 2 available drivers</w:t>
+      </w:r>
+      <w:r>
+        <w:t>.</w:t>
+      </w:r>
+    </w:p>
+    <w:p/>
+    <w:p>
+      <w:pPr>
         <w:sectPr>
           <w:type w:val="continuous"/>
           <w:pgSz w:w="595.30pt" w:h="841.90pt" w:code="9"/>
@@ -5611,69 +5619,6 @@
           <w:docGrid w:linePitch="360"/>
         </w:sectPr>
       </w:pPr>
-      <w:r>
-        <w:t xml:space="preserve">Figure </w:t>
-      </w:r>
-      <w:r>
-        <w:fldChar w:fldCharType="begin"/>
-      </w:r>
-      <w:r>
-        <w:instrText xml:space="preserve"> SEQ Figure \* ARABIC </w:instrText>
-      </w:r>
-      <w:r>
-        <w:fldChar w:fldCharType="separate"/>
-      </w:r>
-      <w:r>
-        <w:rPr>
-          <w:noProof/>
-        </w:rPr>
-        <w:t>6</w:t>
-      </w:r>
-      <w:r>
-        <w:fldChar w:fldCharType="end"/>
-      </w:r>
-      <w:r>
-        <w:t xml:space="preserve">, </w:t>
-      </w:r>
-      <w:r>
-        <w:t xml:space="preserve">Simulation results of </w:t>
-      </w:r>
-      <w:r>
-        <w:t xml:space="preserve">mobile </w:t>
-      </w:r>
-      <w:r>
-        <w:t>vaccination usi</w:t>
-      </w:r>
-      <w:r>
-        <w:t xml:space="preserve">ng </w:t>
-      </w:r>
-      <w:r>
-        <w:t>GPenSIM, and having a simple set of available resources of 2 health workers</w:t>
-      </w:r>
-      <w:r>
-        <w:t xml:space="preserve"> accompanied </w:t>
-      </w:r>
-      <w:r>
-        <w:t xml:space="preserve">with </w:t>
-      </w:r>
-      <w:r>
-        <w:t>2</w:t>
-      </w:r>
-      <w:r>
-        <w:t xml:space="preserve"> vaccination busses driven by 2 available drivers</w:t>
-      </w:r>
-      <w:r>
-        <w:t>.</w:t>
-      </w:r>
-    </w:p>
-    <w:p>
-      <w:pPr>
-        <w:pStyle w:val="Brdtekst"/>
-        <w:ind w:firstLine="0pt"/>
-        <w:rPr>
-          <w:lang w:val="en-US"/>
-        </w:rPr>
-      </w:pPr>
     </w:p>
     <w:p>
       <w:pPr>
@@ -5748,64 +5693,2454 @@
           <w:b/>
           <w:bCs/>
         </w:rPr>
-        <w:t xml:space="preserve"> Study Case and Scaled Performance Comparsion between the centralized and mobile vaccination programs</w:t>
+        <w:t xml:space="preserve"> </w:t>
       </w:r>
       <w:r>
         <w:rPr>
           <w:b/>
           <w:bCs/>
         </w:rPr>
-        <w:t>.</w:t>
-      </w:r>
-    </w:p>
-    <w:p>
-      <w:pPr>
-        <w:pStyle w:val="Brdtekst"/>
-        <w:rPr>
-          <w:lang w:val="en-US"/>
-        </w:rPr>
-      </w:pPr>
-      <w:r>
-        <w:rPr>
-          <w:highlight w:val="yellow"/>
-          <w:lang w:val="en-US"/>
-        </w:rPr>
-        <w:t>Text comes here</w:t>
-      </w:r>
-      <w:r>
-        <w:rPr>
-          <w:lang w:val="en-US"/>
-        </w:rPr>
-        <w:t>.</w:t>
-      </w:r>
-    </w:p>
-    <w:p>
-      <w:pPr>
-        <w:pStyle w:val="Brdtekst"/>
-        <w:rPr>
-          <w:lang w:val="en-US"/>
-        </w:rPr>
-      </w:pPr>
-    </w:p>
-    <w:p>
-      <w:pPr>
-        <w:pStyle w:val="Overskrift1"/>
+        <w:t>Results &amp; Analysis Using The Municipality of Stavanger As a Study Case</w:t>
+      </w:r>
+      <w:r>
         <w:rPr>
           <w:b/>
           <w:bCs/>
         </w:rPr>
-      </w:pPr>
-      <w:r>
+        <w:t>.</w:t>
+      </w:r>
+    </w:p>
+    <w:p>
+      <w:pPr>
+        <w:pStyle w:val="Brdtekst"/>
+        <w:rPr>
+          <w:lang w:val="en-US"/>
+        </w:rPr>
+      </w:pPr>
+      <w:r>
+        <w:rPr>
+          <w:lang w:val="en-US"/>
+        </w:rPr>
+        <w:t xml:space="preserve">In this section, we are going to use a real-world study case to better evaluate the differences in performance between centralized and mobile vaccination. We herby choose </w:t>
+      </w:r>
+      <w:r>
+        <w:rPr>
+          <w:lang w:val="en-US"/>
+        </w:rPr>
+        <w:t>the</w:t>
+      </w:r>
+      <w:r>
+        <w:rPr>
+          <w:lang w:val="en-US"/>
+        </w:rPr>
+        <w:t xml:space="preserve"> medium sized municipality </w:t>
+      </w:r>
+      <w:r>
+        <w:rPr>
+          <w:lang w:val="en-US"/>
+        </w:rPr>
+        <w:t xml:space="preserve">of </w:t>
+      </w:r>
+      <w:r>
+        <w:rPr>
+          <w:lang w:val="en-US"/>
+        </w:rPr>
+        <w:t xml:space="preserve">Stavanger because of its moderate density of human population and its geographic spread across </w:t>
+      </w:r>
+      <w:r>
+        <w:rPr>
+          <w:lang w:val="en-US"/>
+        </w:rPr>
+        <w:t>various</w:t>
+      </w:r>
+      <w:r>
+        <w:rPr>
+          <w:lang w:val="en-US"/>
+        </w:rPr>
+        <w:t xml:space="preserve"> </w:t>
+      </w:r>
+      <w:r>
+        <w:rPr>
+          <w:lang w:val="en-US"/>
+        </w:rPr>
+        <w:t>environments</w:t>
+      </w:r>
+      <w:r>
+        <w:rPr>
+          <w:lang w:val="en-US"/>
+        </w:rPr>
+        <w:t xml:space="preserve"> such as mountains</w:t>
+      </w:r>
+      <w:r>
+        <w:rPr>
+          <w:lang w:val="en-US"/>
+        </w:rPr>
+        <w:t xml:space="preserve"> and </w:t>
+      </w:r>
+      <w:r>
+        <w:rPr>
+          <w:lang w:val="en-US"/>
+        </w:rPr>
+        <w:t>islands</w:t>
+      </w:r>
+      <w:r>
+        <w:rPr>
+          <w:lang w:val="en-US"/>
+        </w:rPr>
+        <w:t xml:space="preserve"> in addition to areas of farming and</w:t>
+      </w:r>
+      <w:r>
+        <w:rPr>
+          <w:lang w:val="en-US"/>
+        </w:rPr>
+        <w:t xml:space="preserve"> </w:t>
+      </w:r>
+      <w:r>
+        <w:rPr>
+          <w:lang w:val="en-US"/>
+        </w:rPr>
+        <w:t>residence</w:t>
+      </w:r>
+      <w:r>
+        <w:rPr>
+          <w:lang w:val="en-US"/>
+        </w:rPr>
+        <w:t>.</w:t>
+      </w:r>
+    </w:p>
+    <w:p>
+      <w:pPr>
+        <w:pStyle w:val="Brdtekst"/>
+        <w:ind w:firstLine="0pt"/>
+        <w:rPr>
+          <w:lang w:val="en-US"/>
+        </w:rPr>
+      </w:pPr>
+    </w:p>
+    <w:p>
+      <w:pPr>
+        <w:pStyle w:val="Brdtekst"/>
+        <w:ind w:firstLine="0pt"/>
+        <w:rPr>
+          <w:lang w:val="en-US"/>
+        </w:rPr>
+      </w:pPr>
+      <w:r>
+        <w:rPr>
+          <w:lang w:val="en-US"/>
+        </w:rPr>
+        <w:t xml:space="preserve">In the previous setup and implementation of centralized and mobile vaccination, we kept the available resources to a minimum to simplify the idea behind each vaccination program and its mechanism. However, a medium sized </w:t>
+      </w:r>
+      <w:r>
+        <w:rPr>
+          <w:lang w:val="en-US"/>
+        </w:rPr>
+        <w:t>municipality</w:t>
+      </w:r>
+      <w:r>
+        <w:rPr>
+          <w:lang w:val="en-US"/>
+        </w:rPr>
+        <w:t xml:space="preserve"> like Stavanger is expected to have the following quantity of resources under a coordinated vaccination program.</w:t>
+      </w:r>
+    </w:p>
+    <w:p>
+      <w:pPr>
+        <w:pStyle w:val="Bildetekst"/>
+        <w:keepNext/>
+      </w:pPr>
+      <w:r>
+        <w:t xml:space="preserve">Table </w:t>
+      </w:r>
+      <w:fldSimple w:instr=" SEQ Table \* ARABIC ">
+        <w:r>
+          <w:rPr>
+            <w:noProof/>
+          </w:rPr>
+          <w:t>1</w:t>
+        </w:r>
+      </w:fldSimple>
+      <w:r>
+        <w:t xml:space="preserve">, The expected quantity of human and material resources that can be provided by the </w:t>
+      </w:r>
+      <w:r>
+        <w:t>municipality</w:t>
+      </w:r>
+      <w:r>
+        <w:t xml:space="preserve"> of Stavanger.</w:t>
+      </w:r>
+    </w:p>
+    <w:tbl>
+      <w:tblPr>
+        <w:tblStyle w:val="Tabellrutenett"/>
+        <w:tblW w:w="0pt" w:type="auto"/>
+        <w:tblLook w:firstRow="1" w:lastRow="0" w:firstColumn="1" w:lastColumn="0" w:noHBand="0" w:noVBand="1"/>
+      </w:tblPr>
+      <w:tblGrid>
+        <w:gridCol w:w="1618"/>
+        <w:gridCol w:w="1619"/>
+        <w:gridCol w:w="1619"/>
+      </w:tblGrid>
+      <w:tr>
+        <w:tc>
+          <w:tcPr>
+            <w:tcW w:w="80.90pt" w:type="dxa"/>
+          </w:tcPr>
+          <w:p>
+            <w:pPr>
+              <w:pStyle w:val="Brdtekst"/>
+              <w:ind w:firstLine="0pt"/>
+              <w:jc w:val="start"/>
+              <w:rPr>
+                <w:lang w:val="en-US"/>
+              </w:rPr>
+            </w:pPr>
+            <w:r>
+              <w:rPr>
+                <w:lang w:val="en-US"/>
+              </w:rPr>
+              <w:t>Resource</w:t>
+            </w:r>
+          </w:p>
+        </w:tc>
+        <w:tc>
+          <w:tcPr>
+            <w:tcW w:w="80.95pt" w:type="dxa"/>
+          </w:tcPr>
+          <w:p>
+            <w:pPr>
+              <w:pStyle w:val="Brdtekst"/>
+              <w:ind w:firstLine="0pt"/>
+              <w:jc w:val="start"/>
+              <w:rPr>
+                <w:lang w:val="en-US"/>
+              </w:rPr>
+            </w:pPr>
+            <w:r>
+              <w:rPr>
+                <w:lang w:val="en-US"/>
+              </w:rPr>
+              <w:t>Centralized Vaccination</w:t>
+            </w:r>
+          </w:p>
+        </w:tc>
+        <w:tc>
+          <w:tcPr>
+            <w:tcW w:w="80.95pt" w:type="dxa"/>
+          </w:tcPr>
+          <w:p>
+            <w:pPr>
+              <w:pStyle w:val="Brdtekst"/>
+              <w:ind w:firstLine="0pt"/>
+              <w:jc w:val="start"/>
+              <w:rPr>
+                <w:lang w:val="en-US"/>
+              </w:rPr>
+            </w:pPr>
+            <w:r>
+              <w:rPr>
+                <w:lang w:val="en-US"/>
+              </w:rPr>
+              <w:t>Mobile</w:t>
+            </w:r>
+          </w:p>
+          <w:p>
+            <w:pPr>
+              <w:pStyle w:val="Brdtekst"/>
+              <w:ind w:firstLine="0pt"/>
+              <w:jc w:val="start"/>
+              <w:rPr>
+                <w:lang w:val="en-US"/>
+              </w:rPr>
+            </w:pPr>
+            <w:r>
+              <w:rPr>
+                <w:lang w:val="en-US"/>
+              </w:rPr>
+              <w:t>Vaccination</w:t>
+            </w:r>
+          </w:p>
+        </w:tc>
+      </w:tr>
+      <w:tr>
+        <w:tc>
+          <w:tcPr>
+            <w:tcW w:w="80.90pt" w:type="dxa"/>
+          </w:tcPr>
+          <w:p>
+            <w:pPr>
+              <w:pStyle w:val="Brdtekst"/>
+              <w:ind w:firstLine="0pt"/>
+              <w:jc w:val="start"/>
+              <w:rPr>
+                <w:lang w:val="en-US"/>
+              </w:rPr>
+            </w:pPr>
+            <w:r>
+              <w:rPr>
+                <w:lang w:val="en-US"/>
+              </w:rPr>
+              <w:t>Staff</w:t>
+            </w:r>
+            <w:r>
+              <w:rPr>
+                <w:lang w:val="en-US"/>
+              </w:rPr>
+              <w:t xml:space="preserve"> members </w:t>
+            </w:r>
+          </w:p>
+        </w:tc>
+        <w:tc>
+          <w:tcPr>
+            <w:tcW w:w="80.95pt" w:type="dxa"/>
+          </w:tcPr>
+          <w:p>
+            <w:pPr>
+              <w:pStyle w:val="Brdtekst"/>
+              <w:ind w:firstLine="0pt"/>
+              <w:jc w:val="start"/>
+              <w:rPr>
+                <w:lang w:val="en-US"/>
+              </w:rPr>
+            </w:pPr>
+            <w:r>
+              <w:rPr>
+                <w:lang w:val="en-US"/>
+              </w:rPr>
+              <w:t>7</w:t>
+            </w:r>
+          </w:p>
+        </w:tc>
+        <w:tc>
+          <w:tcPr>
+            <w:tcW w:w="80.95pt" w:type="dxa"/>
+          </w:tcPr>
+          <w:p>
+            <w:pPr>
+              <w:pStyle w:val="Brdtekst"/>
+              <w:ind w:firstLine="0pt"/>
+              <w:jc w:val="start"/>
+              <w:rPr>
+                <w:lang w:val="en-US"/>
+              </w:rPr>
+            </w:pPr>
+            <w:r>
+              <w:rPr>
+                <w:lang w:val="en-US"/>
+              </w:rPr>
+              <w:t>Not needed</w:t>
+            </w:r>
+          </w:p>
+        </w:tc>
+      </w:tr>
+      <w:tr>
+        <w:tc>
+          <w:tcPr>
+            <w:tcW w:w="80.90pt" w:type="dxa"/>
+          </w:tcPr>
+          <w:p>
+            <w:pPr>
+              <w:pStyle w:val="Brdtekst"/>
+              <w:ind w:firstLine="0pt"/>
+              <w:jc w:val="start"/>
+              <w:rPr>
+                <w:lang w:val="en-US"/>
+              </w:rPr>
+            </w:pPr>
+            <w:r>
+              <w:rPr>
+                <w:lang w:val="en-US"/>
+              </w:rPr>
+              <w:t xml:space="preserve">Health </w:t>
+            </w:r>
+            <w:r>
+              <w:rPr>
+                <w:lang w:val="en-US"/>
+              </w:rPr>
+              <w:t>Personals</w:t>
+            </w:r>
+          </w:p>
+        </w:tc>
+        <w:tc>
+          <w:tcPr>
+            <w:tcW w:w="80.95pt" w:type="dxa"/>
+          </w:tcPr>
+          <w:p>
+            <w:pPr>
+              <w:pStyle w:val="Brdtekst"/>
+              <w:ind w:firstLine="0pt"/>
+              <w:jc w:val="start"/>
+              <w:rPr>
+                <w:lang w:val="en-US"/>
+              </w:rPr>
+            </w:pPr>
+            <w:r>
+              <w:rPr>
+                <w:lang w:val="en-US"/>
+              </w:rPr>
+              <w:t>14</w:t>
+            </w:r>
+          </w:p>
+        </w:tc>
+        <w:tc>
+          <w:tcPr>
+            <w:tcW w:w="80.95pt" w:type="dxa"/>
+          </w:tcPr>
+          <w:p>
+            <w:pPr>
+              <w:pStyle w:val="Brdtekst"/>
+              <w:ind w:firstLine="0pt"/>
+              <w:jc w:val="start"/>
+              <w:rPr>
+                <w:lang w:val="en-US"/>
+              </w:rPr>
+            </w:pPr>
+            <w:r>
+              <w:rPr>
+                <w:lang w:val="en-US"/>
+              </w:rPr>
+              <w:t>14</w:t>
+            </w:r>
+          </w:p>
+        </w:tc>
+      </w:tr>
+      <w:tr>
+        <w:tc>
+          <w:tcPr>
+            <w:tcW w:w="80.90pt" w:type="dxa"/>
+          </w:tcPr>
+          <w:p>
+            <w:pPr>
+              <w:pStyle w:val="Brdtekst"/>
+              <w:ind w:firstLine="0pt"/>
+              <w:jc w:val="start"/>
+              <w:rPr>
+                <w:lang w:val="en-US"/>
+              </w:rPr>
+            </w:pPr>
+            <w:r>
+              <w:rPr>
+                <w:lang w:val="en-US"/>
+              </w:rPr>
+              <w:t>Waiting Rooms</w:t>
+            </w:r>
+          </w:p>
+        </w:tc>
+        <w:tc>
+          <w:tcPr>
+            <w:tcW w:w="80.95pt" w:type="dxa"/>
+          </w:tcPr>
+          <w:p>
+            <w:pPr>
+              <w:pStyle w:val="Brdtekst"/>
+              <w:ind w:firstLine="0pt"/>
+              <w:jc w:val="start"/>
+              <w:rPr>
+                <w:lang w:val="en-US"/>
+              </w:rPr>
+            </w:pPr>
+            <w:r>
+              <w:rPr>
+                <w:lang w:val="en-US"/>
+              </w:rPr>
+              <w:t>42</w:t>
+            </w:r>
+          </w:p>
+        </w:tc>
+        <w:tc>
+          <w:tcPr>
+            <w:tcW w:w="80.95pt" w:type="dxa"/>
+          </w:tcPr>
+          <w:p>
+            <w:pPr>
+              <w:pStyle w:val="Brdtekst"/>
+              <w:ind w:firstLine="0pt"/>
+              <w:jc w:val="start"/>
+              <w:rPr>
+                <w:lang w:val="en-US"/>
+              </w:rPr>
+            </w:pPr>
+            <w:r>
+              <w:rPr>
+                <w:lang w:val="en-US"/>
+              </w:rPr>
+              <w:t>Not needed</w:t>
+            </w:r>
+          </w:p>
+        </w:tc>
+      </w:tr>
+      <w:tr>
+        <w:tc>
+          <w:tcPr>
+            <w:tcW w:w="80.90pt" w:type="dxa"/>
+          </w:tcPr>
+          <w:p>
+            <w:pPr>
+              <w:pStyle w:val="Brdtekst"/>
+              <w:ind w:firstLine="0pt"/>
+              <w:jc w:val="start"/>
+              <w:rPr>
+                <w:lang w:val="en-US"/>
+              </w:rPr>
+            </w:pPr>
+            <w:r>
+              <w:rPr>
+                <w:lang w:val="en-US"/>
+              </w:rPr>
+              <w:t>Vaccination Busses with drivers</w:t>
+            </w:r>
+          </w:p>
+        </w:tc>
+        <w:tc>
+          <w:tcPr>
+            <w:tcW w:w="80.95pt" w:type="dxa"/>
+          </w:tcPr>
+          <w:p>
+            <w:pPr>
+              <w:pStyle w:val="Brdtekst"/>
+              <w:ind w:firstLine="0pt"/>
+              <w:jc w:val="start"/>
+              <w:rPr>
+                <w:lang w:val="en-US"/>
+              </w:rPr>
+            </w:pPr>
+            <w:r>
+              <w:rPr>
+                <w:lang w:val="en-US"/>
+              </w:rPr>
+              <w:t>Not needed</w:t>
+            </w:r>
+          </w:p>
+        </w:tc>
+        <w:tc>
+          <w:tcPr>
+            <w:tcW w:w="80.95pt" w:type="dxa"/>
+          </w:tcPr>
+          <w:p>
+            <w:pPr>
+              <w:pStyle w:val="Brdtekst"/>
+              <w:ind w:firstLine="0pt"/>
+              <w:jc w:val="start"/>
+              <w:rPr>
+                <w:lang w:val="en-US"/>
+              </w:rPr>
+            </w:pPr>
+            <w:r>
+              <w:rPr>
+                <w:lang w:val="en-US"/>
+              </w:rPr>
+              <w:t>14</w:t>
+            </w:r>
+          </w:p>
+        </w:tc>
+      </w:tr>
+    </w:tbl>
+    <w:p>
+      <w:pPr>
+        <w:pStyle w:val="Brdtekst"/>
+        <w:ind w:firstLine="0pt"/>
+        <w:rPr>
+          <w:lang w:val="en-US"/>
+        </w:rPr>
+      </w:pPr>
+    </w:p>
+    <w:p>
+      <w:pPr>
+        <w:pStyle w:val="Brdtekst"/>
+        <w:ind w:firstLine="0pt"/>
+        <w:rPr>
+          <w:lang w:val="en-US"/>
+        </w:rPr>
+      </w:pPr>
+      <w:r>
+        <w:rPr>
+          <w:lang w:val="en-US"/>
+        </w:rPr>
+        <w:t xml:space="preserve">Now that we have established an overview of the resources that can be used in both centralized and mobile vaccination programs, we can put this number of resources into its respective implemented simulation which was built earlier in this project. This will allow us to spot the unique features of both vaccination programs and evaluate their performance </w:t>
+      </w:r>
+      <w:r>
+        <w:rPr>
+          <w:lang w:val="en-US"/>
+        </w:rPr>
+        <w:t xml:space="preserve">in the </w:t>
+      </w:r>
+      <w:r>
+        <w:rPr>
+          <w:lang w:val="en-US"/>
+        </w:rPr>
+        <w:t>municipality</w:t>
+      </w:r>
+      <w:r>
+        <w:rPr>
+          <w:lang w:val="en-US"/>
+        </w:rPr>
+        <w:t xml:space="preserve"> of Stavanger as a study case.</w:t>
+      </w:r>
+    </w:p>
+    <w:p>
+      <w:pPr>
+        <w:pStyle w:val="Brdtekst"/>
+        <w:ind w:firstLine="0pt"/>
+        <w:rPr>
+          <w:lang w:val="en-US"/>
+        </w:rPr>
+      </w:pPr>
+    </w:p>
+    <w:p>
+      <w:pPr>
+        <w:pStyle w:val="Brdtekst"/>
+        <w:ind w:firstLine="0pt"/>
+        <w:rPr>
+          <w:lang w:val="en-US"/>
+        </w:rPr>
+      </w:pPr>
+      <w:r>
+        <w:rPr>
+          <w:lang w:val="en-US"/>
+        </w:rPr>
+        <w:t>We start by running a simulation of centralized vaccination using 7 staff members, 14 health personals to work with the registration and vaccination process respectively, along with 42 available rooms to be used by the vaccinated visitors under observation. The result of this simulation is shown in figure 7</w:t>
+      </w:r>
+      <w:r>
+        <w:rPr>
+          <w:lang w:val="en-US"/>
+        </w:rPr>
+        <w:t>.</w:t>
+      </w:r>
+    </w:p>
+    <w:p>
+      <w:pPr>
+        <w:pStyle w:val="Brdtekst"/>
+        <w:ind w:firstLine="0pt"/>
+        <w:rPr>
+          <w:lang w:val="en-US"/>
+        </w:rPr>
+        <w:sectPr>
+          <w:type w:val="continuous"/>
+          <w:pgSz w:w="595.30pt" w:h="841.90pt" w:code="9"/>
+          <w:pgMar w:top="54pt" w:right="45.35pt" w:bottom="72pt" w:left="45.35pt" w:header="36pt" w:footer="36pt" w:gutter="0pt"/>
+          <w:cols w:num="2" w:space="18pt"/>
+          <w:docGrid w:linePitch="360"/>
+        </w:sectPr>
+      </w:pPr>
+      <w:r>
+        <w:rPr>
+          <w:lang w:val="en-US"/>
+        </w:rPr>
+        <w:t xml:space="preserve">Another simulation of mobile vaccination is also </w:t>
+      </w:r>
+      <w:r>
+        <w:rPr>
+          <w:lang w:val="en-US"/>
+        </w:rPr>
+        <w:t>performed separately using the same number of 14 health personals accompanied</w:t>
+      </w:r>
+      <w:r>
+        <w:rPr>
+          <w:lang w:val="en-US"/>
+        </w:rPr>
+        <w:t xml:space="preserve"> with</w:t>
+      </w:r>
+      <w:r>
+        <w:rPr>
+          <w:lang w:val="en-US"/>
+        </w:rPr>
+        <w:t xml:space="preserve"> 14 vaccination busses where each bus having an assigned driver. Making 14 available teams to dispatch as each health personal, vaccination bus and its driver make up one dispatch team. The result of this mobile vaccination is visualized in figure 8.</w:t>
+      </w:r>
+    </w:p>
+    <w:p>
+      <w:pPr>
+        <w:pStyle w:val="Brdtekst"/>
+        <w:keepNext/>
+        <w:ind w:firstLine="0pt"/>
+      </w:pPr>
+      <w:r>
+        <w:rPr>
+          <w:noProof/>
+          <w:lang w:val="en-US"/>
+        </w:rPr>
+        <w:lastRenderedPageBreak/>
+        <w:drawing>
+          <wp:inline distT="0" distB="0" distL="0" distR="0" wp14:anchorId="7E4588C9" wp14:editId="4A2A9BD5">
+            <wp:extent cx="6248313" cy="3688772"/>
+            <wp:effectExtent l="0" t="0" r="635" b="6985"/>
+            <wp:docPr id="6" name="Bilde 6"/>
+            <wp:cNvGraphicFramePr>
+              <a:graphicFrameLocks xmlns:a="http://purl.oclc.org/ooxml/drawingml/main" noChangeAspect="1"/>
+            </wp:cNvGraphicFramePr>
+            <a:graphic xmlns:a="http://purl.oclc.org/ooxml/drawingml/main">
+              <a:graphicData uri="http://purl.oclc.org/ooxml/drawingml/picture">
+                <pic:pic xmlns:pic="http://purl.oclc.org/ooxml/drawingml/picture">
+                  <pic:nvPicPr>
+                    <pic:cNvPr id="6" name="Bilde 6"/>
+                    <pic:cNvPicPr/>
+                  </pic:nvPicPr>
+                  <pic:blipFill>
+                    <a:blip r:embed="rId15">
+                      <a:extLst>
+                        <a:ext uri="{28A0092B-C50C-407E-A947-70E740481C1C}">
+                          <a14:useLocalDpi xmlns:a14="http://schemas.microsoft.com/office/drawing/2010/main" val="0"/>
+                        </a:ext>
+                      </a:extLst>
+                    </a:blip>
+                    <a:stretch>
+                      <a:fillRect/>
+                    </a:stretch>
+                  </pic:blipFill>
+                  <pic:spPr>
+                    <a:xfrm>
+                      <a:off x="0" y="0"/>
+                      <a:ext cx="6275361" cy="3704740"/>
+                    </a:xfrm>
+                    <a:prstGeom prst="rect">
+                      <a:avLst/>
+                    </a:prstGeom>
+                  </pic:spPr>
+                </pic:pic>
+              </a:graphicData>
+            </a:graphic>
+          </wp:inline>
+        </w:drawing>
+      </w:r>
+    </w:p>
+    <w:p>
+      <w:pPr>
+        <w:pStyle w:val="Bildetekst"/>
+        <w:jc w:val="both"/>
+      </w:pPr>
+      <w:r>
+        <w:t xml:space="preserve">Figure </w:t>
+      </w:r>
+      <w:fldSimple w:instr=" SEQ Figure \* ARABIC ">
+        <w:r>
+          <w:rPr>
+            <w:noProof/>
+          </w:rPr>
+          <w:t>7</w:t>
+        </w:r>
+      </w:fldSimple>
+      <w:r>
+        <w:t xml:space="preserve">, </w:t>
+      </w:r>
+      <w:r>
+        <w:t xml:space="preserve">Simulation results of centralized vaccination using GPenSIM, and having a </w:t>
+      </w:r>
+      <w:r>
+        <w:t>realistic</w:t>
+      </w:r>
+      <w:r>
+        <w:t xml:space="preserve"> set of available resources</w:t>
+      </w:r>
+      <w:r>
+        <w:t>, consisting of</w:t>
+      </w:r>
+      <w:r>
+        <w:t xml:space="preserve"> </w:t>
+      </w:r>
+      <w:r>
+        <w:t>7</w:t>
+      </w:r>
+      <w:r>
+        <w:t xml:space="preserve"> staff member</w:t>
+      </w:r>
+      <w:r>
+        <w:t>s</w:t>
+      </w:r>
+      <w:r>
+        <w:t xml:space="preserve">, </w:t>
+      </w:r>
+      <w:r>
+        <w:t>14</w:t>
+      </w:r>
+      <w:r>
+        <w:t xml:space="preserve"> health </w:t>
+      </w:r>
+      <w:r>
+        <w:t>personals</w:t>
+      </w:r>
+      <w:r>
+        <w:t xml:space="preserve">, and </w:t>
+      </w:r>
+      <w:r>
+        <w:t>42</w:t>
+      </w:r>
+      <w:r>
+        <w:t xml:space="preserve"> waiting rooms.</w:t>
+      </w:r>
+    </w:p>
+    <w:p/>
+    <w:p>
+      <w:pPr>
+        <w:sectPr>
+          <w:type w:val="continuous"/>
+          <w:pgSz w:w="595.30pt" w:h="841.90pt" w:code="9"/>
+          <w:pgMar w:top="54pt" w:right="45.35pt" w:bottom="72pt" w:left="45.35pt" w:header="36pt" w:footer="36pt" w:gutter="0pt"/>
+          <w:cols w:space="18pt"/>
+          <w:docGrid w:linePitch="360"/>
+        </w:sectPr>
+      </w:pPr>
+    </w:p>
+    <w:p>
+      <w:pPr>
+        <w:pStyle w:val="Brdtekst"/>
+        <w:keepNext/>
+        <w:ind w:firstLine="0pt"/>
+      </w:pPr>
+      <w:r>
+        <w:rPr>
+          <w:noProof/>
+        </w:rPr>
+        <w:drawing>
+          <wp:inline distT="0" distB="0" distL="0" distR="0" wp14:anchorId="570C4F13" wp14:editId="131DB6DE">
+            <wp:extent cx="6407150" cy="4395355"/>
+            <wp:effectExtent l="0" t="0" r="0" b="5715"/>
+            <wp:docPr id="9" name="Bilde 9"/>
+            <wp:cNvGraphicFramePr>
+              <a:graphicFrameLocks xmlns:a="http://purl.oclc.org/ooxml/drawingml/main" noChangeAspect="1"/>
+            </wp:cNvGraphicFramePr>
+            <a:graphic xmlns:a="http://purl.oclc.org/ooxml/drawingml/main">
+              <a:graphicData uri="http://purl.oclc.org/ooxml/drawingml/picture">
+                <pic:pic xmlns:pic="http://purl.oclc.org/ooxml/drawingml/picture">
+                  <pic:nvPicPr>
+                    <pic:cNvPr id="9" name="Bilde 9"/>
+                    <pic:cNvPicPr/>
+                  </pic:nvPicPr>
+                  <pic:blipFill>
+                    <a:blip r:embed="rId16">
+                      <a:extLst>
+                        <a:ext uri="{28A0092B-C50C-407E-A947-70E740481C1C}">
+                          <a14:useLocalDpi xmlns:a14="http://schemas.microsoft.com/office/drawing/2010/main" val="0"/>
+                        </a:ext>
+                      </a:extLst>
+                    </a:blip>
+                    <a:stretch>
+                      <a:fillRect/>
+                    </a:stretch>
+                  </pic:blipFill>
+                  <pic:spPr>
+                    <a:xfrm>
+                      <a:off x="0" y="0"/>
+                      <a:ext cx="6422236" cy="4405704"/>
+                    </a:xfrm>
+                    <a:prstGeom prst="rect">
+                      <a:avLst/>
+                    </a:prstGeom>
+                  </pic:spPr>
+                </pic:pic>
+              </a:graphicData>
+            </a:graphic>
+          </wp:inline>
+        </w:drawing>
+      </w:r>
+    </w:p>
+    <w:p>
+      <w:pPr>
+        <w:pStyle w:val="Bildetekst"/>
+        <w:jc w:val="both"/>
+        <w:sectPr>
+          <w:type w:val="continuous"/>
+          <w:pgSz w:w="595.30pt" w:h="841.90pt" w:code="9"/>
+          <w:pgMar w:top="54pt" w:right="45.35pt" w:bottom="72pt" w:left="45.35pt" w:header="36pt" w:footer="36pt" w:gutter="0pt"/>
+          <w:cols w:space="18pt"/>
+          <w:docGrid w:linePitch="360"/>
+        </w:sectPr>
+      </w:pPr>
+      <w:r>
+        <w:t xml:space="preserve">Figure </w:t>
+      </w:r>
+      <w:fldSimple w:instr=" SEQ Figure \* ARABIC ">
+        <w:r>
+          <w:rPr>
+            <w:noProof/>
+          </w:rPr>
+          <w:t>8</w:t>
+        </w:r>
+      </w:fldSimple>
+      <w:r>
+        <w:t xml:space="preserve">, Simulation results of </w:t>
+      </w:r>
+      <w:r>
+        <w:t>mobile</w:t>
+      </w:r>
+      <w:r>
+        <w:t xml:space="preserve"> vaccination using GPenSIM, and having a </w:t>
+      </w:r>
+      <w:r>
+        <w:t>realistic</w:t>
+      </w:r>
+      <w:r>
+        <w:t xml:space="preserve"> set of available resources</w:t>
+      </w:r>
+      <w:r>
+        <w:t>, consisting of</w:t>
+      </w:r>
+      <w:r>
+        <w:t xml:space="preserve"> 14 health personals, </w:t>
+      </w:r>
+      <w:r>
+        <w:t>accompanied with</w:t>
+      </w:r>
+      <w:r>
+        <w:t xml:space="preserve"> </w:t>
+      </w:r>
+      <w:r>
+        <w:t>14 vaccination busses each having a dedicated bus driver</w:t>
+      </w:r>
+      <w:r>
+        <w:t>.</w:t>
+      </w:r>
+    </w:p>
+    <w:p>
+      <w:pPr>
+        <w:pStyle w:val="Brdtekst"/>
+        <w:ind w:firstLine="0pt"/>
+        <w:rPr>
+          <w:lang w:val="en-US"/>
+        </w:rPr>
+      </w:pPr>
+      <w:r>
+        <w:rPr>
+          <w:lang w:val="en-US"/>
+        </w:rPr>
+        <w:lastRenderedPageBreak/>
+        <w:t xml:space="preserve">According to the central </w:t>
+      </w:r>
+      <w:r>
+        <w:rPr>
+          <w:lang w:val="en-US"/>
+        </w:rPr>
+        <w:t>bureau of statistics in Norway, there are 144 515 residents living in the municipality of Stavanger by the 3rd quarter of 2021 [7].</w:t>
+      </w:r>
+    </w:p>
+    <w:p>
+      <w:pPr>
+        <w:pStyle w:val="Brdtekst"/>
+        <w:rPr>
+          <w:lang w:val="en-US"/>
+        </w:rPr>
+      </w:pPr>
+      <w:r>
+        <w:rPr>
+          <w:lang w:val="en-US"/>
+        </w:rPr>
+        <w:t>And</w:t>
+      </w:r>
+      <w:r>
+        <w:rPr>
+          <w:lang w:val="en-US"/>
+        </w:rPr>
+        <w:t xml:space="preserve"> </w:t>
+      </w:r>
+      <w:r>
+        <w:rPr>
+          <w:lang w:val="en-US"/>
+        </w:rPr>
+        <w:t>there exists 2021 streets in Stavanger according to the open data source provided by the website of the municipality of Stavanger [8]. However, it is important to mention that this available dataset contained multiple duplicates of the same street name due to it</w:t>
+      </w:r>
+      <w:r>
+        <w:rPr>
+          <w:lang w:val="en-US"/>
+        </w:rPr>
+        <w:t>s</w:t>
+      </w:r>
+      <w:r>
+        <w:rPr>
+          <w:lang w:val="en-US"/>
+        </w:rPr>
+        <w:t xml:space="preserve"> intended use in geographic analysis</w:t>
+      </w:r>
+      <w:r>
+        <w:rPr>
+          <w:lang w:val="en-US"/>
+        </w:rPr>
+        <w:t xml:space="preserve"> and because we are interested in the unique streets of Stavanger, a MATLAB script was written</w:t>
+      </w:r>
+      <w:r>
+        <w:rPr>
+          <w:lang w:val="en-US"/>
+        </w:rPr>
+        <w:t xml:space="preserve"> </w:t>
+      </w:r>
+      <w:r>
+        <w:rPr>
+          <w:lang w:val="en-US"/>
+        </w:rPr>
+        <w:t xml:space="preserve">to figure out the distinct number of streets in Stavanger which was 2021 unique streets. This script is to be found under </w:t>
+      </w:r>
+      <w:r>
+        <w:rPr>
+          <w:lang w:val="en-US"/>
+        </w:rPr>
+        <w:t>the following path in the attached source code:</w:t>
+      </w:r>
+    </w:p>
+    <w:p>
+      <w:pPr>
+        <w:pStyle w:val="Brdtekst"/>
+        <w:ind w:firstLine="0pt"/>
+        <w:jc w:val="start"/>
         <w:rPr>
           <w:b/>
           <w:bCs/>
-        </w:rPr>
-        <w:t>Future Improvements</w:t>
-      </w:r>
+          <w:color w:val="000000" w:themeColor="text1"/>
+          <w:lang w:val="en-US"/>
+        </w:rPr>
+      </w:pPr>
       <w:r>
         <w:rPr>
           <w:b/>
           <w:bCs/>
+          <w:color w:val="000000" w:themeColor="text1"/>
+          <w:lang w:val="en-US"/>
+        </w:rPr>
+        <w:t>“</w:t>
+      </w:r>
+      <w:r>
+        <w:rPr>
+          <w:b/>
+          <w:bCs/>
+          <w:color w:val="000000" w:themeColor="text1"/>
+          <w:lang w:val="en-US"/>
+        </w:rPr>
+        <w:t>/</w:t>
+      </w:r>
+      <w:r>
+        <w:rPr>
+          <w:b/>
+          <w:bCs/>
+          <w:color w:val="000000" w:themeColor="text1"/>
+          <w:lang w:val="en-US"/>
+        </w:rPr>
+        <w:t>Mobile Vaccination/Plots, Data and Simulation Results/Data/estimating_avg_num_of_residents_per_street_in_Stavanger.m</w:t>
+      </w:r>
+      <w:r>
+        <w:rPr>
+          <w:b/>
+          <w:bCs/>
+          <w:color w:val="000000" w:themeColor="text1"/>
+          <w:lang w:val="en-US"/>
+        </w:rPr>
+        <w:t>”</w:t>
+      </w:r>
+    </w:p>
+    <w:p>
+      <w:pPr>
+        <w:pStyle w:val="Brdtekst"/>
+        <w:ind w:firstLine="0pt"/>
+        <w:rPr>
+          <w:lang w:val="en-US"/>
+        </w:rPr>
+      </w:pPr>
+      <w:r>
+        <w:rPr>
+          <w:lang w:val="en-US"/>
+        </w:rPr>
+        <w:t>Based</w:t>
+      </w:r>
+      <w:r>
+        <w:rPr>
+          <w:lang w:val="en-US"/>
+        </w:rPr>
+        <w:t xml:space="preserve"> on</w:t>
+      </w:r>
+      <w:r>
+        <w:rPr>
+          <w:lang w:val="en-US"/>
+        </w:rPr>
+        <w:t xml:space="preserve"> the total number of residents and the number of unique street in the municipality of Stavanger, we can now </w:t>
+      </w:r>
+      <w:r>
+        <w:rPr>
+          <w:lang w:val="en-US"/>
+        </w:rPr>
+        <w:t>calculate the average number of residents per street by dividing the total number of residents on the number of distinct streets which gives the result of (144515 / 2021</w:t>
+      </w:r>
+      <w:r>
+        <w:rPr>
+          <w:lang w:val="en-US"/>
+        </w:rPr>
+        <w:t>)</w:t>
+      </w:r>
+      <w:r>
+        <w:rPr>
+          <w:lang w:val="en-US"/>
+        </w:rPr>
+        <w:t xml:space="preserve"> ~ 73 residents per street. Please recall that this number is to be used as a weight for the arcs from the “tDISPATCH_*” transitions to the place “P5” to simulate the arrival of a vaccination bus at a new street, and from the arcs stretched from the place “P7” to the “tCOMPLETION_*” transitions to simulate the departure of a vaccination bus from a visited street.</w:t>
+      </w:r>
+    </w:p>
+    <w:p>
+      <w:pPr>
+        <w:pStyle w:val="Brdtekst"/>
+        <w:ind w:firstLine="0pt"/>
+        <w:rPr>
+          <w:lang w:val="en-US"/>
+        </w:rPr>
+      </w:pPr>
+    </w:p>
+    <w:p>
+      <w:pPr>
+        <w:pStyle w:val="Brdtekst"/>
+        <w:ind w:firstLine="0pt"/>
+        <w:rPr>
+          <w:lang w:val="en-US"/>
+        </w:rPr>
+      </w:pPr>
+      <w:r>
+        <w:rPr>
+          <w:lang w:val="en-US"/>
+        </w:rPr>
+        <w:t>The table below shows the state at the end of each simulation in figure 7 and 8 respectively. And since we know that in centralized vaccination, we want to maximize the number of tokens at place “P5” because tokens there represents the number of full vaccinated and approved residents that has left the vaccination center after receiving a dose of the distributed vaccine. Also, the same logic is applied to the mobile vaccination but in this case we also have to take in account place “P7” in addition to place “P8” as both p</w:t>
+      </w:r>
+      <w:r>
+        <w:rPr>
+          <w:lang w:val="en-US"/>
+        </w:rPr>
+        <w:t>l</w:t>
+      </w:r>
+      <w:r>
+        <w:rPr>
+          <w:lang w:val="en-US"/>
+        </w:rPr>
+        <w:t xml:space="preserve">aces </w:t>
+      </w:r>
+      <w:r>
+        <w:rPr>
+          <w:lang w:val="en-US"/>
+        </w:rPr>
+        <w:t>contain tokens representing fully vaccinated residents.</w:t>
+      </w:r>
+    </w:p>
+    <w:p>
+      <w:pPr>
+        <w:pStyle w:val="Brdtekst"/>
+        <w:ind w:firstLine="0pt"/>
+        <w:rPr>
+          <w:lang w:val="en-US"/>
+        </w:rPr>
+      </w:pPr>
+    </w:p>
+    <w:p>
+      <w:pPr>
+        <w:pStyle w:val="Bildetekst"/>
+        <w:keepNext/>
+      </w:pPr>
+      <w:r>
+        <w:t xml:space="preserve">Table </w:t>
+      </w:r>
+      <w:fldSimple w:instr=" SEQ Table \* ARABIC ">
+        <w:r>
+          <w:rPr>
+            <w:noProof/>
+          </w:rPr>
+          <w:t>2</w:t>
+        </w:r>
+      </w:fldSimple>
+      <w:r>
+        <w:t>, Shows the state at the end a simulated working day in both programs of centralized and mobile vaccination</w:t>
+      </w:r>
+      <w:r>
+        <w:rPr>
+          <w:noProof/>
+        </w:rPr>
+        <w:t xml:space="preserve">, Tokens at place "P4" represent fully vaccinated and approved residents </w:t>
+      </w:r>
+      <w:r>
+        <w:rPr>
+          <w:noProof/>
+        </w:rPr>
+        <w:t xml:space="preserve">during centralized vaccination </w:t>
+      </w:r>
+      <w:r>
+        <w:rPr>
+          <w:noProof/>
+        </w:rPr>
+        <w:t xml:space="preserve">(shown in Blue), and Tokens in place “P7” and “P8” represent fully vaccinated residents </w:t>
+      </w:r>
+      <w:r>
+        <w:rPr>
+          <w:noProof/>
+        </w:rPr>
+        <w:t xml:space="preserve">during mobile vaccination </w:t>
+      </w:r>
+      <w:r>
+        <w:rPr>
+          <w:noProof/>
+        </w:rPr>
+        <w:t>(shown in Green)</w:t>
+      </w:r>
+    </w:p>
+    <w:tbl>
+      <w:tblPr>
+        <w:tblStyle w:val="Tabellrutenett"/>
+        <w:tblW w:w="0pt" w:type="auto"/>
+        <w:tblLook w:firstRow="1" w:lastRow="0" w:firstColumn="1" w:lastColumn="0" w:noHBand="0" w:noVBand="1"/>
+      </w:tblPr>
+      <w:tblGrid>
+        <w:gridCol w:w="1214"/>
+        <w:gridCol w:w="1214"/>
+        <w:gridCol w:w="1214"/>
+        <w:gridCol w:w="1214"/>
+      </w:tblGrid>
+      <w:tr>
+        <w:tc>
+          <w:tcPr>
+            <w:tcW w:w="121.40pt" w:type="dxa"/>
+            <w:gridSpan w:val="2"/>
+          </w:tcPr>
+          <w:p>
+            <w:pPr>
+              <w:pStyle w:val="Brdtekst"/>
+              <w:ind w:firstLine="0pt"/>
+              <w:rPr>
+                <w:lang w:val="en-US"/>
+              </w:rPr>
+            </w:pPr>
+            <w:r>
+              <w:rPr>
+                <w:lang w:val="en-US"/>
+              </w:rPr>
+              <w:t>Centralized Vaccination</w:t>
+            </w:r>
+          </w:p>
+        </w:tc>
+        <w:tc>
+          <w:tcPr>
+            <w:tcW w:w="121.40pt" w:type="dxa"/>
+            <w:gridSpan w:val="2"/>
+          </w:tcPr>
+          <w:p>
+            <w:pPr>
+              <w:pStyle w:val="Brdtekst"/>
+              <w:ind w:firstLine="0pt"/>
+              <w:rPr>
+                <w:lang w:val="en-US"/>
+              </w:rPr>
+            </w:pPr>
+            <w:r>
+              <w:rPr>
+                <w:lang w:val="en-US"/>
+              </w:rPr>
+              <w:t>Mobile Vaccination</w:t>
+            </w:r>
+          </w:p>
+        </w:tc>
+      </w:tr>
+      <w:tr>
+        <w:tc>
+          <w:tcPr>
+            <w:tcW w:w="60.70pt" w:type="dxa"/>
+          </w:tcPr>
+          <w:p>
+            <w:pPr>
+              <w:pStyle w:val="Brdtekst"/>
+              <w:ind w:firstLine="0pt"/>
+              <w:rPr>
+                <w:lang w:val="en-US"/>
+              </w:rPr>
+            </w:pPr>
+            <w:r>
+              <w:rPr>
+                <w:lang w:val="en-US"/>
+              </w:rPr>
+              <w:t>Place</w:t>
+            </w:r>
+          </w:p>
+        </w:tc>
+        <w:tc>
+          <w:tcPr>
+            <w:tcW w:w="60.70pt" w:type="dxa"/>
+          </w:tcPr>
+          <w:p>
+            <w:pPr>
+              <w:pStyle w:val="Brdtekst"/>
+              <w:ind w:firstLine="0pt"/>
+              <w:rPr>
+                <w:lang w:val="en-US"/>
+              </w:rPr>
+            </w:pPr>
+            <w:r>
+              <w:rPr>
+                <w:lang w:val="en-US"/>
+              </w:rPr>
+              <w:t>Number of Tokens</w:t>
+            </w:r>
+          </w:p>
+        </w:tc>
+        <w:tc>
+          <w:tcPr>
+            <w:tcW w:w="60.70pt" w:type="dxa"/>
+          </w:tcPr>
+          <w:p>
+            <w:pPr>
+              <w:pStyle w:val="Brdtekst"/>
+              <w:ind w:firstLine="0pt"/>
+              <w:rPr>
+                <w:lang w:val="en-US"/>
+              </w:rPr>
+            </w:pPr>
+            <w:r>
+              <w:rPr>
+                <w:lang w:val="en-US"/>
+              </w:rPr>
+              <w:t>Place</w:t>
+            </w:r>
+          </w:p>
+        </w:tc>
+        <w:tc>
+          <w:tcPr>
+            <w:tcW w:w="60.70pt" w:type="dxa"/>
+          </w:tcPr>
+          <w:p>
+            <w:pPr>
+              <w:pStyle w:val="Brdtekst"/>
+              <w:ind w:firstLine="0pt"/>
+              <w:rPr>
+                <w:lang w:val="en-US"/>
+              </w:rPr>
+            </w:pPr>
+            <w:r>
+              <w:rPr>
+                <w:lang w:val="en-US"/>
+              </w:rPr>
+              <w:t>Number of Tokens</w:t>
+            </w:r>
+          </w:p>
+        </w:tc>
+      </w:tr>
+      <w:tr>
+        <w:tc>
+          <w:tcPr>
+            <w:tcW w:w="60.70pt" w:type="dxa"/>
+          </w:tcPr>
+          <w:p>
+            <w:pPr>
+              <w:pStyle w:val="Brdtekst"/>
+              <w:ind w:firstLine="0pt"/>
+              <w:rPr>
+                <w:lang w:val="en-US"/>
+              </w:rPr>
+            </w:pPr>
+            <w:r>
+              <w:rPr>
+                <w:lang w:val="en-US"/>
+              </w:rPr>
+              <w:t>P1</w:t>
+            </w:r>
+          </w:p>
+        </w:tc>
+        <w:tc>
+          <w:tcPr>
+            <w:tcW w:w="60.70pt" w:type="dxa"/>
+          </w:tcPr>
+          <w:p>
+            <w:pPr>
+              <w:pStyle w:val="Brdtekst"/>
+              <w:ind w:firstLine="0pt"/>
+              <w:rPr>
+                <w:lang w:val="en-US"/>
+              </w:rPr>
+            </w:pPr>
+            <w:r>
+              <w:rPr>
+                <w:lang w:val="en-US"/>
+              </w:rPr>
+              <w:t>0</w:t>
+            </w:r>
+          </w:p>
+        </w:tc>
+        <w:tc>
+          <w:tcPr>
+            <w:tcW w:w="60.70pt" w:type="dxa"/>
+          </w:tcPr>
+          <w:p>
+            <w:pPr>
+              <w:pStyle w:val="Brdtekst"/>
+              <w:ind w:firstLine="0pt"/>
+              <w:rPr>
+                <w:lang w:val="en-US"/>
+              </w:rPr>
+            </w:pPr>
+            <w:r>
+              <w:rPr>
+                <w:lang w:val="en-US"/>
+              </w:rPr>
+              <w:t>P1</w:t>
+            </w:r>
+          </w:p>
+        </w:tc>
+        <w:tc>
+          <w:tcPr>
+            <w:tcW w:w="60.70pt" w:type="dxa"/>
+          </w:tcPr>
+          <w:p>
+            <w:pPr>
+              <w:pStyle w:val="Brdtekst"/>
+              <w:ind w:firstLine="0pt"/>
+              <w:rPr>
+                <w:lang w:val="en-US"/>
+              </w:rPr>
+            </w:pPr>
+            <w:r>
+              <w:rPr>
+                <w:lang w:val="en-US"/>
+              </w:rPr>
+              <w:t>0</w:t>
+            </w:r>
+          </w:p>
+        </w:tc>
+      </w:tr>
+      <w:tr>
+        <w:tc>
+          <w:tcPr>
+            <w:tcW w:w="60.70pt" w:type="dxa"/>
+          </w:tcPr>
+          <w:p>
+            <w:pPr>
+              <w:pStyle w:val="Brdtekst"/>
+              <w:ind w:firstLine="0pt"/>
+              <w:rPr>
+                <w:lang w:val="en-US"/>
+              </w:rPr>
+            </w:pPr>
+            <w:r>
+              <w:rPr>
+                <w:lang w:val="en-US"/>
+              </w:rPr>
+              <w:t>P2</w:t>
+            </w:r>
+          </w:p>
+        </w:tc>
+        <w:tc>
+          <w:tcPr>
+            <w:tcW w:w="60.70pt" w:type="dxa"/>
+          </w:tcPr>
+          <w:p>
+            <w:pPr>
+              <w:pStyle w:val="Brdtekst"/>
+              <w:ind w:firstLine="0pt"/>
+              <w:rPr>
+                <w:lang w:val="en-US"/>
+              </w:rPr>
+            </w:pPr>
+            <w:r>
+              <w:rPr>
+                <w:lang w:val="en-US"/>
+              </w:rPr>
+              <w:t>0</w:t>
+            </w:r>
+          </w:p>
+        </w:tc>
+        <w:tc>
+          <w:tcPr>
+            <w:tcW w:w="60.70pt" w:type="dxa"/>
+          </w:tcPr>
+          <w:p>
+            <w:pPr>
+              <w:pStyle w:val="Brdtekst"/>
+              <w:ind w:firstLine="0pt"/>
+              <w:rPr>
+                <w:lang w:val="en-US"/>
+              </w:rPr>
+            </w:pPr>
+            <w:r>
+              <w:rPr>
+                <w:lang w:val="en-US"/>
+              </w:rPr>
+              <w:t>P2</w:t>
+            </w:r>
+          </w:p>
+        </w:tc>
+        <w:tc>
+          <w:tcPr>
+            <w:tcW w:w="60.70pt" w:type="dxa"/>
+          </w:tcPr>
+          <w:p>
+            <w:pPr>
+              <w:pStyle w:val="Brdtekst"/>
+              <w:ind w:firstLine="0pt"/>
+              <w:rPr>
+                <w:lang w:val="en-US"/>
+              </w:rPr>
+            </w:pPr>
+            <w:r>
+              <w:rPr>
+                <w:lang w:val="en-US"/>
+              </w:rPr>
+              <w:t>78</w:t>
+            </w:r>
+          </w:p>
+        </w:tc>
+      </w:tr>
+      <w:tr>
+        <w:tc>
+          <w:tcPr>
+            <w:tcW w:w="60.70pt" w:type="dxa"/>
+          </w:tcPr>
+          <w:p>
+            <w:pPr>
+              <w:pStyle w:val="Brdtekst"/>
+              <w:ind w:firstLine="0pt"/>
+              <w:rPr>
+                <w:lang w:val="en-US"/>
+              </w:rPr>
+            </w:pPr>
+            <w:r>
+              <w:rPr>
+                <w:lang w:val="en-US"/>
+              </w:rPr>
+              <w:t>P3</w:t>
+            </w:r>
+          </w:p>
+        </w:tc>
+        <w:tc>
+          <w:tcPr>
+            <w:tcW w:w="60.70pt" w:type="dxa"/>
+          </w:tcPr>
+          <w:p>
+            <w:pPr>
+              <w:pStyle w:val="Brdtekst"/>
+              <w:ind w:firstLine="0pt"/>
+              <w:rPr>
+                <w:lang w:val="en-US"/>
+              </w:rPr>
+            </w:pPr>
+            <w:r>
+              <w:rPr>
+                <w:lang w:val="en-US"/>
+              </w:rPr>
+              <w:t>0</w:t>
+            </w:r>
+          </w:p>
+        </w:tc>
+        <w:tc>
+          <w:tcPr>
+            <w:tcW w:w="60.70pt" w:type="dxa"/>
+          </w:tcPr>
+          <w:p>
+            <w:pPr>
+              <w:pStyle w:val="Brdtekst"/>
+              <w:ind w:firstLine="0pt"/>
+              <w:rPr>
+                <w:lang w:val="en-US"/>
+              </w:rPr>
+            </w:pPr>
+            <w:r>
+              <w:rPr>
+                <w:lang w:val="en-US"/>
+              </w:rPr>
+              <w:t>P3</w:t>
+            </w:r>
+          </w:p>
+        </w:tc>
+        <w:tc>
+          <w:tcPr>
+            <w:tcW w:w="60.70pt" w:type="dxa"/>
+          </w:tcPr>
+          <w:p>
+            <w:pPr>
+              <w:pStyle w:val="Brdtekst"/>
+              <w:ind w:firstLine="0pt"/>
+              <w:rPr>
+                <w:lang w:val="en-US"/>
+              </w:rPr>
+            </w:pPr>
+            <w:r>
+              <w:rPr>
+                <w:lang w:val="en-US"/>
+              </w:rPr>
+              <w:t>0</w:t>
+            </w:r>
+          </w:p>
+        </w:tc>
+      </w:tr>
+      <w:tr>
+        <w:tc>
+          <w:tcPr>
+            <w:tcW w:w="60.70pt" w:type="dxa"/>
+            <w:shd w:val="clear" w:color="auto" w:fill="B4C6E7" w:themeFill="accent5" w:themeFillTint="66"/>
+          </w:tcPr>
+          <w:p>
+            <w:pPr>
+              <w:pStyle w:val="Brdtekst"/>
+              <w:ind w:firstLine="0pt"/>
+              <w:rPr>
+                <w:lang w:val="en-US"/>
+              </w:rPr>
+            </w:pPr>
+            <w:r>
+              <w:rPr>
+                <w:lang w:val="en-US"/>
+              </w:rPr>
+              <w:t>P4</w:t>
+            </w:r>
+          </w:p>
+        </w:tc>
+        <w:tc>
+          <w:tcPr>
+            <w:tcW w:w="60.70pt" w:type="dxa"/>
+            <w:shd w:val="clear" w:color="auto" w:fill="B4C6E7" w:themeFill="accent5" w:themeFillTint="66"/>
+          </w:tcPr>
+          <w:p>
+            <w:pPr>
+              <w:pStyle w:val="Brdtekst"/>
+              <w:ind w:firstLine="0pt"/>
+              <w:rPr>
+                <w:lang w:val="en-US"/>
+              </w:rPr>
+            </w:pPr>
+            <w:r>
+              <w:rPr>
+                <w:lang w:val="en-US"/>
+              </w:rPr>
+              <w:t>602</w:t>
+            </w:r>
+          </w:p>
+        </w:tc>
+        <w:tc>
+          <w:tcPr>
+            <w:tcW w:w="60.70pt" w:type="dxa"/>
+          </w:tcPr>
+          <w:p>
+            <w:pPr>
+              <w:pStyle w:val="Brdtekst"/>
+              <w:ind w:firstLine="0pt"/>
+              <w:rPr>
+                <w:lang w:val="en-US"/>
+              </w:rPr>
+            </w:pPr>
+            <w:r>
+              <w:rPr>
+                <w:lang w:val="en-US"/>
+              </w:rPr>
+              <w:t>P</w:t>
+            </w:r>
+            <w:r>
+              <w:rPr>
+                <w:lang w:val="en-US"/>
+              </w:rPr>
+              <w:t>4</w:t>
+            </w:r>
+          </w:p>
+        </w:tc>
+        <w:tc>
+          <w:tcPr>
+            <w:tcW w:w="60.70pt" w:type="dxa"/>
+          </w:tcPr>
+          <w:p>
+            <w:pPr>
+              <w:pStyle w:val="Brdtekst"/>
+              <w:ind w:firstLine="0pt"/>
+              <w:rPr>
+                <w:lang w:val="en-US"/>
+              </w:rPr>
+            </w:pPr>
+            <w:r>
+              <w:rPr>
+                <w:lang w:val="en-US"/>
+              </w:rPr>
+              <w:t>1</w:t>
+            </w:r>
+          </w:p>
+        </w:tc>
+      </w:tr>
+      <w:tr>
+        <w:tc>
+          <w:tcPr>
+            <w:tcW w:w="60.70pt" w:type="dxa"/>
+          </w:tcPr>
+          <w:p>
+            <w:pPr>
+              <w:pStyle w:val="Brdtekst"/>
+              <w:ind w:firstLine="0pt"/>
+              <w:rPr>
+                <w:lang w:val="en-US"/>
+              </w:rPr>
+            </w:pPr>
+            <w:r>
+              <w:rPr>
+                <w:lang w:val="en-US"/>
+              </w:rPr>
+              <w:t>P5</w:t>
+            </w:r>
+          </w:p>
+        </w:tc>
+        <w:tc>
+          <w:tcPr>
+            <w:tcW w:w="60.70pt" w:type="dxa"/>
+          </w:tcPr>
+          <w:p>
+            <w:pPr>
+              <w:pStyle w:val="Brdtekst"/>
+              <w:ind w:firstLine="0pt"/>
+              <w:rPr>
+                <w:lang w:val="en-US"/>
+              </w:rPr>
+            </w:pPr>
+            <w:r>
+              <w:rPr>
+                <w:lang w:val="en-US"/>
+              </w:rPr>
+              <w:t>42</w:t>
+            </w:r>
+          </w:p>
+        </w:tc>
+        <w:tc>
+          <w:tcPr>
+            <w:tcW w:w="60.70pt" w:type="dxa"/>
+          </w:tcPr>
+          <w:p>
+            <w:pPr>
+              <w:pStyle w:val="Brdtekst"/>
+              <w:ind w:firstLine="0pt"/>
+              <w:rPr>
+                <w:lang w:val="en-US"/>
+              </w:rPr>
+            </w:pPr>
+            <w:r>
+              <w:rPr>
+                <w:lang w:val="en-US"/>
+              </w:rPr>
+              <w:t>P</w:t>
+            </w:r>
+            <w:r>
+              <w:rPr>
+                <w:lang w:val="en-US"/>
+              </w:rPr>
+              <w:t>5</w:t>
+            </w:r>
+          </w:p>
+        </w:tc>
+        <w:tc>
+          <w:tcPr>
+            <w:tcW w:w="60.70pt" w:type="dxa"/>
+          </w:tcPr>
+          <w:p>
+            <w:pPr>
+              <w:pStyle w:val="Brdtekst"/>
+              <w:ind w:firstLine="0pt"/>
+              <w:rPr>
+                <w:lang w:val="en-US"/>
+              </w:rPr>
+            </w:pPr>
+            <w:r>
+              <w:rPr>
+                <w:lang w:val="en-US"/>
+              </w:rPr>
+              <w:t>964</w:t>
+            </w:r>
+          </w:p>
+        </w:tc>
+      </w:tr>
+      <w:tr>
+        <w:tc>
+          <w:tcPr>
+            <w:tcW w:w="60.70pt" w:type="dxa"/>
+          </w:tcPr>
+          <w:p>
+            <w:pPr>
+              <w:pStyle w:val="Brdtekst"/>
+              <w:ind w:firstLine="0pt"/>
+              <w:rPr>
+                <w:lang w:val="en-US"/>
+              </w:rPr>
+            </w:pPr>
+          </w:p>
+        </w:tc>
+        <w:tc>
+          <w:tcPr>
+            <w:tcW w:w="60.70pt" w:type="dxa"/>
+          </w:tcPr>
+          <w:p>
+            <w:pPr>
+              <w:pStyle w:val="Brdtekst"/>
+              <w:ind w:firstLine="0pt"/>
+              <w:rPr>
+                <w:lang w:val="en-US"/>
+              </w:rPr>
+            </w:pPr>
+          </w:p>
+        </w:tc>
+        <w:tc>
+          <w:tcPr>
+            <w:tcW w:w="60.70pt" w:type="dxa"/>
+          </w:tcPr>
+          <w:p>
+            <w:pPr>
+              <w:pStyle w:val="Brdtekst"/>
+              <w:ind w:firstLine="0pt"/>
+              <w:rPr>
+                <w:lang w:val="en-US"/>
+              </w:rPr>
+            </w:pPr>
+            <w:r>
+              <w:rPr>
+                <w:lang w:val="en-US"/>
+              </w:rPr>
+              <w:t>P6</w:t>
+            </w:r>
+          </w:p>
+        </w:tc>
+        <w:tc>
+          <w:tcPr>
+            <w:tcW w:w="60.70pt" w:type="dxa"/>
+          </w:tcPr>
+          <w:p>
+            <w:pPr>
+              <w:pStyle w:val="Brdtekst"/>
+              <w:ind w:firstLine="0pt"/>
+              <w:rPr>
+                <w:lang w:val="en-US"/>
+              </w:rPr>
+            </w:pPr>
+            <w:r>
+              <w:rPr>
+                <w:lang w:val="en-US"/>
+              </w:rPr>
+              <w:t>6658</w:t>
+            </w:r>
+          </w:p>
+        </w:tc>
+      </w:tr>
+      <w:tr>
+        <w:tc>
+          <w:tcPr>
+            <w:tcW w:w="60.70pt" w:type="dxa"/>
+          </w:tcPr>
+          <w:p>
+            <w:pPr>
+              <w:pStyle w:val="Brdtekst"/>
+              <w:ind w:firstLine="0pt"/>
+              <w:rPr>
+                <w:lang w:val="en-US"/>
+              </w:rPr>
+            </w:pPr>
+          </w:p>
+        </w:tc>
+        <w:tc>
+          <w:tcPr>
+            <w:tcW w:w="60.70pt" w:type="dxa"/>
+          </w:tcPr>
+          <w:p>
+            <w:pPr>
+              <w:pStyle w:val="Brdtekst"/>
+              <w:ind w:firstLine="0pt"/>
+              <w:rPr>
+                <w:lang w:val="en-US"/>
+              </w:rPr>
+            </w:pPr>
+          </w:p>
+        </w:tc>
+        <w:tc>
+          <w:tcPr>
+            <w:tcW w:w="60.70pt" w:type="dxa"/>
+            <w:shd w:val="clear" w:color="auto" w:fill="92D050"/>
+          </w:tcPr>
+          <w:p>
+            <w:pPr>
+              <w:pStyle w:val="Brdtekst"/>
+              <w:ind w:firstLine="0pt"/>
+              <w:rPr>
+                <w:lang w:val="en-US"/>
+              </w:rPr>
+            </w:pPr>
+            <w:r>
+              <w:rPr>
+                <w:lang w:val="en-US"/>
+              </w:rPr>
+              <w:t>P7</w:t>
+            </w:r>
+          </w:p>
+        </w:tc>
+        <w:tc>
+          <w:tcPr>
+            <w:tcW w:w="60.70pt" w:type="dxa"/>
+            <w:shd w:val="clear" w:color="auto" w:fill="92D050"/>
+          </w:tcPr>
+          <w:p>
+            <w:pPr>
+              <w:pStyle w:val="Brdtekst"/>
+              <w:ind w:firstLine="0pt"/>
+              <w:rPr>
+                <w:lang w:val="en-US"/>
+              </w:rPr>
+            </w:pPr>
+            <w:r>
+              <w:rPr>
+                <w:lang w:val="en-US"/>
+              </w:rPr>
+              <w:t>45</w:t>
+            </w:r>
+          </w:p>
+        </w:tc>
+      </w:tr>
+      <w:tr>
+        <w:tc>
+          <w:tcPr>
+            <w:tcW w:w="60.70pt" w:type="dxa"/>
+          </w:tcPr>
+          <w:p>
+            <w:pPr>
+              <w:pStyle w:val="Brdtekst"/>
+              <w:ind w:firstLine="0pt"/>
+              <w:rPr>
+                <w:lang w:val="en-US"/>
+              </w:rPr>
+            </w:pPr>
+          </w:p>
+        </w:tc>
+        <w:tc>
+          <w:tcPr>
+            <w:tcW w:w="60.70pt" w:type="dxa"/>
+          </w:tcPr>
+          <w:p>
+            <w:pPr>
+              <w:pStyle w:val="Brdtekst"/>
+              <w:ind w:firstLine="0pt"/>
+              <w:rPr>
+                <w:lang w:val="en-US"/>
+              </w:rPr>
+            </w:pPr>
+          </w:p>
+        </w:tc>
+        <w:tc>
+          <w:tcPr>
+            <w:tcW w:w="60.70pt" w:type="dxa"/>
+            <w:shd w:val="clear" w:color="auto" w:fill="92D050"/>
+          </w:tcPr>
+          <w:p>
+            <w:pPr>
+              <w:pStyle w:val="Brdtekst"/>
+              <w:ind w:firstLine="0pt"/>
+              <w:rPr>
+                <w:lang w:val="en-US"/>
+              </w:rPr>
+            </w:pPr>
+            <w:r>
+              <w:rPr>
+                <w:lang w:val="en-US"/>
+              </w:rPr>
+              <w:t>P8</w:t>
+            </w:r>
+          </w:p>
+        </w:tc>
+        <w:tc>
+          <w:tcPr>
+            <w:tcW w:w="60.70pt" w:type="dxa"/>
+            <w:shd w:val="clear" w:color="auto" w:fill="92D050"/>
+          </w:tcPr>
+          <w:p>
+            <w:pPr>
+              <w:pStyle w:val="Brdtekst"/>
+              <w:ind w:firstLine="0pt"/>
+              <w:rPr>
+                <w:lang w:val="en-US"/>
+              </w:rPr>
+            </w:pPr>
+            <w:r>
+              <w:rPr>
+                <w:lang w:val="en-US"/>
+              </w:rPr>
+              <w:t>584</w:t>
+            </w:r>
+          </w:p>
+        </w:tc>
+      </w:tr>
+    </w:tbl>
+    <w:p>
+      <w:pPr>
+        <w:pStyle w:val="Brdtekst"/>
+        <w:ind w:firstLine="0pt"/>
+        <w:rPr>
+          <w:lang w:val="en-US"/>
+        </w:rPr>
+      </w:pPr>
+    </w:p>
+    <w:p>
+      <w:pPr>
+        <w:pStyle w:val="Brdtekst"/>
+        <w:ind w:firstLine="0pt"/>
+        <w:rPr>
+          <w:lang w:val="en-US"/>
+        </w:rPr>
+      </w:pPr>
+      <w:r>
+        <w:rPr>
+          <w:lang w:val="en-US"/>
+        </w:rPr>
+        <w:t>Based on the simulation results overview in table 2, we can calculate the number of working days in takes to vaccinate the 144 515 residents of Stavanger by dividing on the number of fully vaccinated residents in this simulated working day, which gives us the results shown in table 3 below.</w:t>
+      </w:r>
+    </w:p>
+    <w:p>
+      <w:pPr>
+        <w:pStyle w:val="Brdtekst"/>
+        <w:ind w:firstLine="0pt"/>
+        <w:rPr>
+          <w:lang w:val="en-US"/>
+        </w:rPr>
+      </w:pPr>
+    </w:p>
+    <w:p>
+      <w:pPr>
+        <w:pStyle w:val="Bildetekst"/>
+        <w:keepNext/>
+      </w:pPr>
+      <w:r>
+        <w:t xml:space="preserve">Table </w:t>
+      </w:r>
+      <w:fldSimple w:instr=" SEQ Table \* ARABIC ">
+        <w:r>
+          <w:rPr>
+            <w:noProof/>
+          </w:rPr>
+          <w:t>3</w:t>
+        </w:r>
+      </w:fldSimple>
+      <w:r>
+        <w:t>, A calculation of the needed number of working days to vaccinate all residents of Stavanger using the programs of centralized</w:t>
+      </w:r>
+      <w:r>
+        <w:rPr>
+          <w:noProof/>
+        </w:rPr>
+        <w:t xml:space="preserve"> contra mobile vaccination.</w:t>
+      </w:r>
+    </w:p>
+    <w:tbl>
+      <w:tblPr>
+        <w:tblStyle w:val="Tabellrutenett"/>
+        <w:tblW w:w="0pt" w:type="auto"/>
+        <w:tblLook w:firstRow="1" w:lastRow="0" w:firstColumn="1" w:lastColumn="0" w:noHBand="0" w:noVBand="1"/>
+      </w:tblPr>
+      <w:tblGrid>
+        <w:gridCol w:w="1618"/>
+        <w:gridCol w:w="1619"/>
+        <w:gridCol w:w="1619"/>
+      </w:tblGrid>
+      <w:tr>
+        <w:tc>
+          <w:tcPr>
+            <w:tcW w:w="80.90pt" w:type="dxa"/>
+          </w:tcPr>
+          <w:p>
+            <w:pPr>
+              <w:pStyle w:val="Brdtekst"/>
+              <w:ind w:firstLine="0pt"/>
+              <w:jc w:val="start"/>
+              <w:rPr>
+                <w:lang w:val="en-US"/>
+              </w:rPr>
+            </w:pPr>
+          </w:p>
+        </w:tc>
+        <w:tc>
+          <w:tcPr>
+            <w:tcW w:w="80.95pt" w:type="dxa"/>
+          </w:tcPr>
+          <w:p>
+            <w:pPr>
+              <w:pStyle w:val="Brdtekst"/>
+              <w:ind w:firstLine="0pt"/>
+              <w:jc w:val="start"/>
+              <w:rPr>
+                <w:lang w:val="en-US"/>
+              </w:rPr>
+            </w:pPr>
+            <w:r>
+              <w:rPr>
+                <w:lang w:val="en-US"/>
+              </w:rPr>
+              <w:t>Centralized Vaccination</w:t>
+            </w:r>
+          </w:p>
+        </w:tc>
+        <w:tc>
+          <w:tcPr>
+            <w:tcW w:w="80.95pt" w:type="dxa"/>
+          </w:tcPr>
+          <w:p>
+            <w:pPr>
+              <w:pStyle w:val="Brdtekst"/>
+              <w:ind w:firstLine="0pt"/>
+              <w:jc w:val="start"/>
+              <w:rPr>
+                <w:lang w:val="en-US"/>
+              </w:rPr>
+            </w:pPr>
+            <w:r>
+              <w:rPr>
+                <w:lang w:val="en-US"/>
+              </w:rPr>
+              <w:t>Mobile Vaccination</w:t>
+            </w:r>
+          </w:p>
+        </w:tc>
+      </w:tr>
+      <w:tr>
+        <w:tc>
+          <w:tcPr>
+            <w:tcW w:w="80.90pt" w:type="dxa"/>
+          </w:tcPr>
+          <w:p>
+            <w:pPr>
+              <w:pStyle w:val="Brdtekst"/>
+              <w:ind w:firstLine="0pt"/>
+              <w:jc w:val="start"/>
+              <w:rPr>
+                <w:lang w:val="en-US"/>
+              </w:rPr>
+            </w:pPr>
+            <w:r>
+              <w:rPr>
+                <w:lang w:val="en-US"/>
+              </w:rPr>
+              <w:t>Total number of residents in Stavanger</w:t>
+            </w:r>
+          </w:p>
+        </w:tc>
+        <w:tc>
+          <w:tcPr>
+            <w:tcW w:w="80.95pt" w:type="dxa"/>
+          </w:tcPr>
+          <w:p>
+            <w:pPr>
+              <w:pStyle w:val="Brdtekst"/>
+              <w:ind w:firstLine="0pt"/>
+              <w:jc w:val="start"/>
+              <w:rPr>
+                <w:lang w:val="en-US"/>
+              </w:rPr>
+            </w:pPr>
+            <w:r>
+              <w:rPr>
+                <w:lang w:val="en-US"/>
+              </w:rPr>
+              <w:t>144 515</w:t>
+            </w:r>
+          </w:p>
+        </w:tc>
+        <w:tc>
+          <w:tcPr>
+            <w:tcW w:w="80.95pt" w:type="dxa"/>
+          </w:tcPr>
+          <w:p>
+            <w:pPr>
+              <w:pStyle w:val="Brdtekst"/>
+              <w:ind w:firstLine="0pt"/>
+              <w:jc w:val="start"/>
+              <w:rPr>
+                <w:lang w:val="en-US"/>
+              </w:rPr>
+            </w:pPr>
+            <w:r>
+              <w:rPr>
+                <w:lang w:val="en-US"/>
+              </w:rPr>
+              <w:t>144 515</w:t>
+            </w:r>
+          </w:p>
+        </w:tc>
+      </w:tr>
+      <w:tr>
+        <w:tc>
+          <w:tcPr>
+            <w:tcW w:w="80.90pt" w:type="dxa"/>
+          </w:tcPr>
+          <w:p>
+            <w:pPr>
+              <w:pStyle w:val="Brdtekst"/>
+              <w:ind w:firstLine="0pt"/>
+              <w:jc w:val="start"/>
+              <w:rPr>
+                <w:lang w:val="en-US"/>
+              </w:rPr>
+            </w:pPr>
+            <w:r>
+              <w:rPr>
+                <w:lang w:val="en-US"/>
+              </w:rPr>
+              <w:t>Number of fully vaccinated residents in one simulated working day</w:t>
+            </w:r>
+          </w:p>
+        </w:tc>
+        <w:tc>
+          <w:tcPr>
+            <w:tcW w:w="80.95pt" w:type="dxa"/>
+          </w:tcPr>
+          <w:p>
+            <w:pPr>
+              <w:pStyle w:val="Brdtekst"/>
+              <w:ind w:firstLine="0pt"/>
+              <w:jc w:val="start"/>
+              <w:rPr>
+                <w:lang w:val="en-US"/>
+              </w:rPr>
+            </w:pPr>
+            <w:r>
+              <w:rPr>
+                <w:lang w:val="en-US"/>
+              </w:rPr>
+              <w:t>602</w:t>
+            </w:r>
+          </w:p>
+        </w:tc>
+        <w:tc>
+          <w:tcPr>
+            <w:tcW w:w="80.95pt" w:type="dxa"/>
+          </w:tcPr>
+          <w:p>
+            <w:pPr>
+              <w:pStyle w:val="Brdtekst"/>
+              <w:ind w:firstLine="0pt"/>
+              <w:jc w:val="start"/>
+              <w:rPr>
+                <w:lang w:val="en-US"/>
+              </w:rPr>
+            </w:pPr>
+            <w:r>
+              <w:rPr>
+                <w:lang w:val="en-US"/>
+              </w:rPr>
+              <w:t>45 + 584 = 629</w:t>
+            </w:r>
+          </w:p>
+        </w:tc>
+      </w:tr>
+      <w:tr>
+        <w:tc>
+          <w:tcPr>
+            <w:tcW w:w="80.90pt" w:type="dxa"/>
+          </w:tcPr>
+          <w:p>
+            <w:pPr>
+              <w:pStyle w:val="Brdtekst"/>
+              <w:ind w:firstLine="0pt"/>
+              <w:jc w:val="start"/>
+              <w:rPr>
+                <w:lang w:val="en-US"/>
+              </w:rPr>
+            </w:pPr>
+            <w:r>
+              <w:rPr>
+                <w:lang w:val="en-US"/>
+              </w:rPr>
+              <w:t>Number of working days need to vaccinate all residents in Stavanger</w:t>
+            </w:r>
+          </w:p>
+        </w:tc>
+        <w:tc>
+          <w:tcPr>
+            <w:tcW w:w="80.95pt" w:type="dxa"/>
+          </w:tcPr>
+          <w:p>
+            <w:pPr>
+              <w:pStyle w:val="Brdtekst"/>
+              <w:ind w:firstLine="0pt"/>
+              <w:jc w:val="start"/>
+              <w:rPr>
+                <w:lang w:val="en-US"/>
+              </w:rPr>
+            </w:pPr>
+            <w:r>
+              <w:rPr>
+                <w:lang w:val="en-US"/>
+              </w:rPr>
+              <w:t>(</w:t>
+            </w:r>
+            <w:r>
+              <w:rPr>
+                <w:lang w:val="en-US"/>
+              </w:rPr>
+              <w:t>144</w:t>
+            </w:r>
+            <w:r>
+              <w:rPr>
+                <w:lang w:val="en-US"/>
+              </w:rPr>
+              <w:t> </w:t>
+            </w:r>
+            <w:r>
+              <w:rPr>
+                <w:lang w:val="en-US"/>
+              </w:rPr>
+              <w:t>515</w:t>
+            </w:r>
+            <w:r>
+              <w:rPr>
+                <w:lang w:val="en-US"/>
+              </w:rPr>
+              <w:t xml:space="preserve"> / </w:t>
+            </w:r>
+            <w:r>
+              <w:rPr>
+                <w:lang w:val="en-US"/>
+              </w:rPr>
+              <w:t>602</w:t>
+            </w:r>
+            <w:r>
+              <w:rPr>
+                <w:lang w:val="en-US"/>
+              </w:rPr>
+              <w:t xml:space="preserve">) </w:t>
+            </w:r>
+          </w:p>
+          <w:p>
+            <w:pPr>
+              <w:pStyle w:val="Brdtekst"/>
+              <w:ind w:firstLine="0pt"/>
+              <w:jc w:val="start"/>
+              <w:rPr>
+                <w:lang w:val="en-US"/>
+              </w:rPr>
+            </w:pPr>
+            <w:r>
+              <w:rPr>
+                <w:lang w:val="en-US"/>
+              </w:rPr>
+              <w:t>~ 241 working days</w:t>
+            </w:r>
+          </w:p>
+        </w:tc>
+        <w:tc>
+          <w:tcPr>
+            <w:tcW w:w="80.95pt" w:type="dxa"/>
+          </w:tcPr>
+          <w:p>
+            <w:pPr>
+              <w:pStyle w:val="Brdtekst"/>
+              <w:ind w:firstLine="0pt"/>
+              <w:jc w:val="start"/>
+              <w:rPr>
+                <w:lang w:val="en-US"/>
+              </w:rPr>
+            </w:pPr>
+            <w:r>
+              <w:rPr>
+                <w:lang w:val="en-US"/>
+              </w:rPr>
+              <w:t>(</w:t>
+            </w:r>
+            <w:r>
+              <w:rPr>
+                <w:lang w:val="en-US"/>
+              </w:rPr>
+              <w:t>144 515 /</w:t>
+            </w:r>
+            <w:r>
+              <w:rPr>
+                <w:lang w:val="en-US"/>
+              </w:rPr>
+              <w:t xml:space="preserve"> </w:t>
+            </w:r>
+            <w:r>
+              <w:rPr>
+                <w:lang w:val="en-US"/>
+              </w:rPr>
+              <w:t>629</w:t>
+            </w:r>
+            <w:r>
+              <w:rPr>
+                <w:lang w:val="en-US"/>
+              </w:rPr>
+              <w:t xml:space="preserve">) </w:t>
+            </w:r>
+          </w:p>
+          <w:p>
+            <w:pPr>
+              <w:pStyle w:val="Brdtekst"/>
+              <w:ind w:firstLine="0pt"/>
+              <w:jc w:val="start"/>
+              <w:rPr>
+                <w:lang w:val="en-US"/>
+              </w:rPr>
+            </w:pPr>
+            <w:r>
+              <w:rPr>
+                <w:lang w:val="en-US"/>
+              </w:rPr>
+              <w:t>~ 229 working days</w:t>
+            </w:r>
+          </w:p>
+        </w:tc>
+      </w:tr>
+    </w:tbl>
+    <w:p>
+      <w:pPr>
+        <w:pStyle w:val="Brdtekst"/>
+        <w:ind w:firstLine="0pt"/>
+        <w:rPr>
+          <w:lang w:val="en-US"/>
+        </w:rPr>
+      </w:pPr>
+      <w:r>
+        <w:rPr>
+          <w:lang w:val="en-US"/>
+        </w:rPr>
+        <w:t xml:space="preserve"> </w:t>
+      </w:r>
+    </w:p>
+    <w:p>
+      <w:pPr>
+        <w:pStyle w:val="Brdtekst"/>
+        <w:ind w:firstLine="0pt"/>
+        <w:rPr>
+          <w:lang w:val="en-US"/>
+        </w:rPr>
+      </w:pPr>
+      <w:r>
+        <w:rPr>
+          <w:lang w:val="en-US"/>
+        </w:rPr>
+        <w:t>The calculation in table 3 shows that mobile vaccination can be expected to finish vaccinating all residents of the municipality of Stavanger 12 working days earlier than the centralized vaccination program.</w:t>
+      </w:r>
+    </w:p>
+    <w:p>
+      <w:pPr>
+        <w:pStyle w:val="Brdtekst"/>
+        <w:ind w:firstLine="0pt"/>
+        <w:rPr>
+          <w:lang w:val="en-US"/>
+        </w:rPr>
+      </w:pPr>
+      <w:r>
+        <w:rPr>
+          <w:lang w:val="en-US"/>
+        </w:rPr>
+        <w:t xml:space="preserve">However, it is important to notice that no delays are impacting the performance and progress of both vaccination programs, as many factors can impact the progress of each program just like a shortage of vaccine doses, sickness between personal or less operational </w:t>
+      </w:r>
+      <w:r>
+        <w:rPr>
+          <w:lang w:val="en-US"/>
+        </w:rPr>
+        <w:t>vaccination buses or vaccination centers due to mechanical issues and logistical issues, however taking measures against such factors is behind the scope of this project and can be considered to be an improvement of this research in the future.</w:t>
+      </w:r>
+    </w:p>
+    <w:p>
+      <w:pPr>
+        <w:pStyle w:val="Brdtekst"/>
+        <w:ind w:firstLine="0pt"/>
+        <w:rPr>
+          <w:lang w:val="en-US"/>
+        </w:rPr>
+      </w:pPr>
+    </w:p>
+    <w:p>
+      <w:pPr>
+        <w:pStyle w:val="Overskrift1"/>
+        <w:rPr>
+          <w:b/>
+          <w:bCs/>
+        </w:rPr>
+      </w:pPr>
+      <w:r>
+        <w:rPr>
+          <w:b/>
+          <w:bCs/>
+        </w:rPr>
+        <w:t>Future Improvements</w:t>
+      </w:r>
+      <w:r>
+        <w:rPr>
+          <w:b/>
+          <w:bCs/>
         </w:rPr>
         <w:t>.</w:t>
       </w:r>
@@ -5958,6 +8293,7 @@
           <w:highlight w:val="yellow"/>
           <w:lang w:val="en-US"/>
         </w:rPr>
+        <w:lastRenderedPageBreak/>
         <w:t>References comes here</w:t>
       </w:r>
       <w:r>
@@ -5985,7 +8321,7 @@
       <w:r>
         <w:t xml:space="preserve">Statista, Fatality rate of major virus outbreaks worldwide in the last 50 years as of 2020, 2021. Available: </w:t>
       </w:r>
-      <w:hyperlink r:id="rId15" w:history="1">
+      <w:hyperlink r:id="rId17" w:history="1">
         <w:r>
           <w:rPr>
             <w:rStyle w:val="Hyperkobling"/>
@@ -6013,7 +8349,7 @@
         <w:tab/>
         <w:t xml:space="preserve">The College of Physicians of Philadelphia, History of Vaccines, an educational resource by the college of physicians of Philadelphia, 2021. Available: </w:t>
       </w:r>
-      <w:hyperlink r:id="rId16" w:history="1">
+      <w:hyperlink r:id="rId18" w:history="1">
         <w:r>
           <w:rPr>
             <w:rStyle w:val="Hyperkobling"/>
@@ -6057,7 +8393,6 @@
           <w:ilvl w:val="0"/>
           <w:numId w:val="0"/>
         </w:numPr>
-        <w:ind w:start="18pt" w:hanging="18pt"/>
       </w:pPr>
     </w:p>
     <w:p>
@@ -6069,6 +8404,36 @@
         </w:numPr>
         <w:ind w:start="18pt" w:hanging="18pt"/>
       </w:pPr>
+      <w:r>
+        <w:rPr>
+          <w:highlight w:val="yellow"/>
+        </w:rPr>
+        <w:t>[</w:t>
+      </w:r>
+      <w:r>
+        <w:rPr>
+          <w:highlight w:val="yellow"/>
+        </w:rPr>
+        <w:t>4</w:t>
+      </w:r>
+      <w:r>
+        <w:rPr>
+          <w:highlight w:val="yellow"/>
+        </w:rPr>
+        <w:t>]</w:t>
+      </w:r>
+      <w:r>
+        <w:rPr>
+          <w:highlight w:val="yellow"/>
+        </w:rPr>
+        <w:tab/>
+      </w:r>
+      <w:r>
+        <w:rPr>
+          <w:highlight w:val="yellow"/>
+        </w:rPr>
+        <w:t>related work</w:t>
+      </w:r>
     </w:p>
     <w:p>
       <w:pPr>
@@ -6083,19 +8448,159 @@
         <w:rPr>
           <w:highlight w:val="yellow"/>
         </w:rPr>
-        <w:t>[1]</w:t>
+        <w:t>[</w:t>
       </w:r>
       <w:r>
         <w:rPr>
           <w:highlight w:val="yellow"/>
         </w:rPr>
+        <w:t>5</w:t>
+      </w:r>
+      <w:r>
+        <w:rPr>
+          <w:highlight w:val="yellow"/>
+        </w:rPr>
+        <w:t>]</w:t>
+      </w:r>
+      <w:r>
+        <w:rPr>
+          <w:highlight w:val="yellow"/>
+        </w:rPr>
         <w:tab/>
       </w:r>
       <w:r>
         <w:rPr>
           <w:highlight w:val="yellow"/>
         </w:rPr>
-        <w:t>remove this</w:t>
+        <w:t>related work</w:t>
+      </w:r>
+    </w:p>
+    <w:p>
+      <w:pPr>
+        <w:pStyle w:val="references"/>
+        <w:numPr>
+          <w:ilvl w:val="0"/>
+          <w:numId w:val="0"/>
+        </w:numPr>
+        <w:ind w:start="18pt" w:hanging="18pt"/>
+      </w:pPr>
+      <w:r>
+        <w:rPr>
+          <w:highlight w:val="yellow"/>
+        </w:rPr>
+        <w:t>[</w:t>
+      </w:r>
+      <w:r>
+        <w:rPr>
+          <w:highlight w:val="yellow"/>
+        </w:rPr>
+        <w:t>6</w:t>
+      </w:r>
+      <w:r>
+        <w:rPr>
+          <w:highlight w:val="yellow"/>
+        </w:rPr>
+        <w:t>]</w:t>
+      </w:r>
+      <w:r>
+        <w:rPr>
+          <w:highlight w:val="yellow"/>
+        </w:rPr>
+        <w:tab/>
+      </w:r>
+      <w:r>
+        <w:rPr>
+          <w:highlight w:val="yellow"/>
+        </w:rPr>
+        <w:t>related work</w:t>
+      </w:r>
+    </w:p>
+    <w:p>
+      <w:pPr>
+        <w:pStyle w:val="references"/>
+        <w:numPr>
+          <w:ilvl w:val="0"/>
+          <w:numId w:val="0"/>
+        </w:numPr>
+        <w:ind w:start="18pt" w:hanging="18pt"/>
+      </w:pPr>
+      <w:r>
+        <w:t>[</w:t>
+      </w:r>
+      <w:r>
+        <w:t>7</w:t>
+      </w:r>
+      <w:r>
+        <w:t>]</w:t>
+      </w:r>
+      <w:r>
+        <w:tab/>
+        <w:t xml:space="preserve">Statistics Norway, 2021. Available: </w:t>
+      </w:r>
+      <w:hyperlink r:id="rId19" w:history="1">
+        <w:r>
+          <w:rPr>
+            <w:rStyle w:val="Hyperkobling"/>
+          </w:rPr>
+          <w:t>https://www.ssb.no/kommunefakta/stavanger</w:t>
+        </w:r>
+      </w:hyperlink>
+      <w:r>
+        <w:t>.</w:t>
+      </w:r>
+      <w:r>
+        <w:t xml:space="preserve"> Accessed on: </w:t>
+      </w:r>
+      <w:r>
+        <w:t>22</w:t>
+      </w:r>
+      <w:r>
+        <w:t>.1</w:t>
+      </w:r>
+      <w:r>
+        <w:t>1</w:t>
+      </w:r>
+      <w:r>
+        <w:t>.2021.</w:t>
+      </w:r>
+    </w:p>
+    <w:p>
+      <w:pPr>
+        <w:pStyle w:val="references"/>
+        <w:numPr>
+          <w:ilvl w:val="0"/>
+          <w:numId w:val="0"/>
+        </w:numPr>
+        <w:ind w:start="18pt" w:hanging="18pt"/>
+      </w:pPr>
+      <w:r>
+        <w:t>[</w:t>
+      </w:r>
+      <w:r>
+        <w:t>8</w:t>
+      </w:r>
+      <w:r>
+        <w:t>]</w:t>
+      </w:r>
+      <w:r>
+        <w:tab/>
+      </w:r>
+      <w:r>
+        <w:t xml:space="preserve">The Municipality of Stavanger, Online Open Data, 2021. Available: </w:t>
+      </w:r>
+      <w:hyperlink r:id="rId20" w:history="1">
+        <w:r>
+          <w:rPr>
+            <w:rStyle w:val="Hyperkobling"/>
+          </w:rPr>
+          <w:t>https://open.stavanger.kommune.no/dataset/gatenavn-stavanger</w:t>
+        </w:r>
+      </w:hyperlink>
+      <w:r>
+        <w:t xml:space="preserve">. </w:t>
+      </w:r>
+      <w:r>
+        <w:t>Accessed on: 22.11.2021.</w:t>
       </w:r>
     </w:p>
     <w:sectPr>
@@ -8702,6 +11207,21 @@
       <w:szCs w:val="18"/>
     </w:rPr>
   </w:style>
+  <w:style w:type="table" w:styleId="Tabellrutenett">
+    <w:name w:val="Table Grid"/>
+    <w:basedOn w:val="Vanligtabell"/>
+    <w:rsid w:val="005C4730"/>
+    <w:tblPr>
+      <w:tblBorders>
+        <w:top w:val="single" w:sz="4" w:space="0" w:color="auto"/>
+        <w:start w:val="single" w:sz="4" w:space="0" w:color="auto"/>
+        <w:bottom w:val="single" w:sz="4" w:space="0" w:color="auto"/>
+        <w:end w:val="single" w:sz="4" w:space="0" w:color="auto"/>
+        <w:insideH w:val="single" w:sz="4" w:space="0" w:color="auto"/>
+        <w:insideV w:val="single" w:sz="4" w:space="0" w:color="auto"/>
+      </w:tblBorders>
+    </w:tblPr>
+  </w:style>
 </w:styles>
 </file>
 

--- a/Report.docx
+++ b/Report.docx
@@ -468,14 +468,27 @@
       <w:r>
         <w:t xml:space="preserve">Figure </w:t>
       </w:r>
-      <w:fldSimple w:instr=" SEQ Figure \* ARABIC ">
-        <w:r>
-          <w:rPr>
-            <w:noProof/>
-          </w:rPr>
-          <w:t>1</w:t>
-        </w:r>
-      </w:fldSimple>
+      <w:r>
+        <w:fldChar w:fldCharType="begin"/>
+      </w:r>
+      <w:r>
+        <w:instrText xml:space="preserve"> SEQ Figure \* ARABIC </w:instrText>
+      </w:r>
+      <w:r>
+        <w:fldChar w:fldCharType="separate"/>
+      </w:r>
+      <w:r>
+        <w:rPr>
+          <w:noProof/>
+        </w:rPr>
+        <w:t>1</w:t>
+      </w:r>
+      <w:r>
+        <w:rPr>
+          <w:noProof/>
+        </w:rPr>
+        <w:fldChar w:fldCharType="end"/>
+      </w:r>
       <w:r>
         <w:t>, Fatality rate of some major virus outbreaks since 1976</w:t>
       </w:r>
@@ -838,21 +851,12 @@
           <w:lang w:val="en-US"/>
         </w:rPr>
       </w:pPr>
-      <w:proofErr w:type="spellStart"/>
       <w:r>
         <w:rPr>
           <w:highlight w:val="yellow"/>
           <w:lang w:val="en-US"/>
         </w:rPr>
-        <w:t>Intoduction</w:t>
-      </w:r>
-      <w:proofErr w:type="spellEnd"/>
-      <w:r>
-        <w:rPr>
-          <w:highlight w:val="yellow"/>
-          <w:lang w:val="en-US"/>
-        </w:rPr>
-        <w:t xml:space="preserve"> comes here</w:t>
+        <w:t>Intoduction comes here</w:t>
       </w:r>
       <w:r>
         <w:rPr>
@@ -1266,14 +1270,27 @@
       <w:r>
         <w:t xml:space="preserve">Figure </w:t>
       </w:r>
-      <w:fldSimple w:instr=" SEQ Figure \* ARABIC ">
-        <w:r>
-          <w:rPr>
-            <w:noProof/>
-          </w:rPr>
-          <w:t>2</w:t>
-        </w:r>
-      </w:fldSimple>
+      <w:r>
+        <w:fldChar w:fldCharType="begin"/>
+      </w:r>
+      <w:r>
+        <w:instrText xml:space="preserve"> SEQ Figure \* ARABIC </w:instrText>
+      </w:r>
+      <w:r>
+        <w:fldChar w:fldCharType="separate"/>
+      </w:r>
+      <w:r>
+        <w:rPr>
+          <w:noProof/>
+        </w:rPr>
+        <w:t>2</w:t>
+      </w:r>
+      <w:r>
+        <w:rPr>
+          <w:noProof/>
+        </w:rPr>
+        <w:fldChar w:fldCharType="end"/>
+      </w:r>
       <w:r>
         <w:t>, The proposed workflows of both centralized(left) and mobile(</w:t>
       </w:r>
@@ -2302,14 +2319,27 @@
       <w:r>
         <w:t xml:space="preserve">Figure </w:t>
       </w:r>
-      <w:fldSimple w:instr=" SEQ Figure \* ARABIC ">
-        <w:r>
-          <w:rPr>
-            <w:noProof/>
-          </w:rPr>
-          <w:t>3</w:t>
-        </w:r>
-      </w:fldSimple>
+      <w:r>
+        <w:fldChar w:fldCharType="begin"/>
+      </w:r>
+      <w:r>
+        <w:instrText xml:space="preserve"> SEQ Figure \* ARABIC </w:instrText>
+      </w:r>
+      <w:r>
+        <w:fldChar w:fldCharType="separate"/>
+      </w:r>
+      <w:r>
+        <w:rPr>
+          <w:noProof/>
+        </w:rPr>
+        <w:t>3</w:t>
+      </w:r>
+      <w:r>
+        <w:rPr>
+          <w:noProof/>
+        </w:rPr>
+        <w:fldChar w:fldCharType="end"/>
+      </w:r>
       <w:r>
         <w:t xml:space="preserve">, A proposed </w:t>
       </w:r>
@@ -2978,21 +3008,7 @@
         <w:rPr>
           <w:lang w:val="en-US"/>
         </w:rPr>
-        <w:t xml:space="preserve"> called “</w:t>
-      </w:r>
-      <w:proofErr w:type="spellStart"/>
-      <w:r>
-        <w:rPr>
-          <w:lang w:val="en-US"/>
-        </w:rPr>
-        <w:t>num_of_vaccines</w:t>
-      </w:r>
-      <w:proofErr w:type="spellEnd"/>
-      <w:r>
-        <w:rPr>
-          <w:lang w:val="en-US"/>
-        </w:rPr>
-        <w:t>”</w:t>
+        <w:t xml:space="preserve"> called “num_of_vaccines”</w:t>
       </w:r>
       <w:r>
         <w:rPr>
@@ -3498,14 +3514,27 @@
       <w:r>
         <w:t xml:space="preserve">Figure </w:t>
       </w:r>
-      <w:fldSimple w:instr=" SEQ Figure \* ARABIC ">
-        <w:r>
-          <w:rPr>
-            <w:noProof/>
-          </w:rPr>
-          <w:t>4</w:t>
-        </w:r>
-      </w:fldSimple>
+      <w:r>
+        <w:fldChar w:fldCharType="begin"/>
+      </w:r>
+      <w:r>
+        <w:instrText xml:space="preserve"> SEQ Figure \* ARABIC </w:instrText>
+      </w:r>
+      <w:r>
+        <w:fldChar w:fldCharType="separate"/>
+      </w:r>
+      <w:r>
+        <w:rPr>
+          <w:noProof/>
+        </w:rPr>
+        <w:t>4</w:t>
+      </w:r>
+      <w:r>
+        <w:rPr>
+          <w:noProof/>
+        </w:rPr>
+        <w:fldChar w:fldCharType="end"/>
+      </w:r>
       <w:r>
         <w:t>, Simulation results</w:t>
       </w:r>
@@ -4552,14 +4581,27 @@
       <w:r>
         <w:t xml:space="preserve">Figure </w:t>
       </w:r>
-      <w:fldSimple w:instr=" SEQ Figure \* ARABIC ">
-        <w:r>
-          <w:rPr>
-            <w:noProof/>
-          </w:rPr>
-          <w:t>5</w:t>
-        </w:r>
-      </w:fldSimple>
+      <w:r>
+        <w:fldChar w:fldCharType="begin"/>
+      </w:r>
+      <w:r>
+        <w:instrText xml:space="preserve"> SEQ Figure \* ARABIC </w:instrText>
+      </w:r>
+      <w:r>
+        <w:fldChar w:fldCharType="separate"/>
+      </w:r>
+      <w:r>
+        <w:rPr>
+          <w:noProof/>
+        </w:rPr>
+        <w:t>5</w:t>
+      </w:r>
+      <w:r>
+        <w:rPr>
+          <w:noProof/>
+        </w:rPr>
+        <w:fldChar w:fldCharType="end"/>
+      </w:r>
       <w:r>
         <w:t xml:space="preserve">, </w:t>
       </w:r>
@@ -4619,21 +4661,7 @@
         <w:rPr>
           <w:lang w:val="en-US"/>
         </w:rPr>
-        <w:t xml:space="preserve">Starting from the petri net of </w:t>
-      </w:r>
-      <w:proofErr w:type="spellStart"/>
-      <w:r>
-        <w:rPr>
-          <w:lang w:val="en-US"/>
-        </w:rPr>
-        <w:t>he</w:t>
-      </w:r>
-      <w:proofErr w:type="spellEnd"/>
-      <w:r>
-        <w:rPr>
-          <w:lang w:val="en-US"/>
-        </w:rPr>
-        <w:t xml:space="preserve"> proposed mobile vaccination program shown in figure 5, we are going to implement its logic into a computer simulation using the available GPenSIM tools in MATLAB.</w:t>
+        <w:t>Starting from the petri net of he proposed mobile vaccination program shown in figure 5, we are going to implement its logic into a computer simulation using the available GPenSIM tools in MATLAB.</w:t>
       </w:r>
     </w:p>
     <w:p>
@@ -4945,21 +4973,7 @@
         <w:rPr>
           <w:lang w:val="en-US"/>
         </w:rPr>
-        <w:t xml:space="preserve"> “</w:t>
-      </w:r>
-      <w:proofErr w:type="spellStart"/>
-      <w:r>
-        <w:rPr>
-          <w:lang w:val="en-US"/>
-        </w:rPr>
-        <w:t>tDISPTACH</w:t>
-      </w:r>
-      <w:proofErr w:type="spellEnd"/>
-      <w:r>
-        <w:rPr>
-          <w:lang w:val="en-US"/>
-        </w:rPr>
-        <w:t>_*” transitions to the place “P5” according to the petri net in figure 5</w:t>
+        <w:t xml:space="preserve"> “tDISPTACH_*” transitions to the place “P5” according to the petri net in figure 5</w:t>
       </w:r>
       <w:r>
         <w:rPr>
@@ -5566,14 +5580,27 @@
       <w:r>
         <w:t xml:space="preserve">Figure </w:t>
       </w:r>
-      <w:fldSimple w:instr=" SEQ Figure \* ARABIC ">
-        <w:r>
-          <w:rPr>
-            <w:noProof/>
-          </w:rPr>
-          <w:t>6</w:t>
-        </w:r>
-      </w:fldSimple>
+      <w:r>
+        <w:fldChar w:fldCharType="begin"/>
+      </w:r>
+      <w:r>
+        <w:instrText xml:space="preserve"> SEQ Figure \* ARABIC </w:instrText>
+      </w:r>
+      <w:r>
+        <w:fldChar w:fldCharType="separate"/>
+      </w:r>
+      <w:r>
+        <w:rPr>
+          <w:noProof/>
+        </w:rPr>
+        <w:t>6</w:t>
+      </w:r>
+      <w:r>
+        <w:rPr>
+          <w:noProof/>
+        </w:rPr>
+        <w:fldChar w:fldCharType="end"/>
+      </w:r>
       <w:r>
         <w:t xml:space="preserve">, </w:t>
       </w:r>
@@ -5829,19 +5856,7 @@
         <w:rPr>
           <w:lang w:val="en-US"/>
         </w:rPr>
-        <w:t xml:space="preserve">In the previous setup and implementation of centralized and mobile vaccination, we kept the available resources to a minimum to simplify the idea behind each vaccination program and its mechanism. However, a medium sized </w:t>
-      </w:r>
-      <w:r>
-        <w:rPr>
-          <w:lang w:val="en-US"/>
-        </w:rPr>
-        <w:t>municipality</w:t>
-      </w:r>
-      <w:r>
-        <w:rPr>
-          <w:lang w:val="en-US"/>
-        </w:rPr>
-        <w:t xml:space="preserve"> like Stavanger is expected to have the following quantity of resources under a coordinated vaccination program.</w:t>
+        <w:t>In the previous setup and implementation of centralized and mobile vaccination, we kept the available resources to a minimum to simplify the idea behind each vaccination program and its mechanism. However, a medium sized municipality like Stavanger is expected to have the following quantity of resources under a coordinated vaccination program.</w:t>
       </w:r>
     </w:p>
     <w:p>
@@ -5852,14 +5867,30 @@
       <w:r>
         <w:t xml:space="preserve">Table </w:t>
       </w:r>
-      <w:fldSimple w:instr=" SEQ Table \* ARABIC ">
-        <w:r>
-          <w:rPr>
-            <w:noProof/>
-          </w:rPr>
-          <w:t>1</w:t>
-        </w:r>
-      </w:fldSimple>
+      <w:r>
+        <w:fldChar w:fldCharType="begin"/>
+      </w:r>
+      <w:r>
+        <w:instrText xml:space="preserve"> SEQ Table \* AR</w:instrText>
+      </w:r>
+      <w:r>
+        <w:instrText xml:space="preserve">ABIC </w:instrText>
+      </w:r>
+      <w:r>
+        <w:fldChar w:fldCharType="separate"/>
+      </w:r>
+      <w:r>
+        <w:rPr>
+          <w:noProof/>
+        </w:rPr>
+        <w:t>1</w:t>
+      </w:r>
+      <w:r>
+        <w:rPr>
+          <w:noProof/>
+        </w:rPr>
+        <w:fldChar w:fldCharType="end"/>
+      </w:r>
       <w:r>
         <w:t xml:space="preserve">, The expected quantity of human and material resources that can be provided by the </w:t>
       </w:r>
@@ -5873,7 +5904,7 @@
     <w:tbl>
       <w:tblPr>
         <w:tblStyle w:val="Tabellrutenett"/>
-        <w:tblW w:w="0pt" w:type="auto"/>
+        <w:tblW w:w="0pt" w:type="dxa"/>
         <w:tblLook w:firstRow="1" w:lastRow="0" w:firstColumn="1" w:lastColumn="0" w:noHBand="0" w:noVBand="1"/>
       </w:tblPr>
       <w:tblGrid>
@@ -6410,14 +6441,27 @@
       <w:r>
         <w:t xml:space="preserve">Figure </w:t>
       </w:r>
-      <w:fldSimple w:instr=" SEQ Figure \* ARABIC ">
-        <w:r>
-          <w:rPr>
-            <w:noProof/>
-          </w:rPr>
-          <w:t>7</w:t>
-        </w:r>
-      </w:fldSimple>
+      <w:r>
+        <w:fldChar w:fldCharType="begin"/>
+      </w:r>
+      <w:r>
+        <w:instrText xml:space="preserve"> SEQ Figure \* ARABIC </w:instrText>
+      </w:r>
+      <w:r>
+        <w:fldChar w:fldCharType="separate"/>
+      </w:r>
+      <w:r>
+        <w:rPr>
+          <w:noProof/>
+        </w:rPr>
+        <w:t>7</w:t>
+      </w:r>
+      <w:r>
+        <w:rPr>
+          <w:noProof/>
+        </w:rPr>
+        <w:fldChar w:fldCharType="end"/>
+      </w:r>
       <w:r>
         <w:t xml:space="preserve">, </w:t>
       </w:r>
@@ -6547,14 +6591,27 @@
       <w:r>
         <w:t xml:space="preserve">Figure </w:t>
       </w:r>
-      <w:fldSimple w:instr=" SEQ Figure \* ARABIC ">
-        <w:r>
-          <w:rPr>
-            <w:noProof/>
-          </w:rPr>
-          <w:t>8</w:t>
-        </w:r>
-      </w:fldSimple>
+      <w:r>
+        <w:fldChar w:fldCharType="begin"/>
+      </w:r>
+      <w:r>
+        <w:instrText xml:space="preserve"> SEQ Figure \* ARABIC </w:instrText>
+      </w:r>
+      <w:r>
+        <w:fldChar w:fldCharType="separate"/>
+      </w:r>
+      <w:r>
+        <w:rPr>
+          <w:noProof/>
+        </w:rPr>
+        <w:t>8</w:t>
+      </w:r>
+      <w:r>
+        <w:rPr>
+          <w:noProof/>
+        </w:rPr>
+        <w:fldChar w:fldCharType="end"/>
+      </w:r>
       <w:r>
         <w:t xml:space="preserve">, Simulation results of </w:t>
       </w:r>
@@ -6701,7 +6758,7 @@
           <w:color w:val="000000" w:themeColor="text1"/>
           <w:lang w:val="en-US"/>
         </w:rPr>
-        <w:t>/</w:t>
+        <w:t>/Mobile Vaccination/Plots, Data and Simulation Results/Data/estimating_avg_num_of_residents_per_street_in_Stavanger.m</w:t>
       </w:r>
       <w:r>
         <w:rPr>
@@ -6710,15 +6767,6 @@
           <w:color w:val="000000" w:themeColor="text1"/>
           <w:lang w:val="en-US"/>
         </w:rPr>
-        <w:t>Mobile Vaccination/Plots, Data and Simulation Results/Data/estimating_avg_num_of_residents_per_street_in_Stavanger.m</w:t>
-      </w:r>
-      <w:r>
-        <w:rPr>
-          <w:b/>
-          <w:bCs/>
-          <w:color w:val="000000" w:themeColor="text1"/>
-          <w:lang w:val="en-US"/>
-        </w:rPr>
         <w:t>”</w:t>
       </w:r>
     </w:p>
@@ -6826,14 +6874,27 @@
       <w:r>
         <w:t xml:space="preserve">Table </w:t>
       </w:r>
-      <w:fldSimple w:instr=" SEQ Table \* ARABIC ">
-        <w:r>
-          <w:rPr>
-            <w:noProof/>
-          </w:rPr>
-          <w:t>2</w:t>
-        </w:r>
-      </w:fldSimple>
+      <w:r>
+        <w:fldChar w:fldCharType="begin"/>
+      </w:r>
+      <w:r>
+        <w:instrText xml:space="preserve"> SEQ Table \* ARABIC </w:instrText>
+      </w:r>
+      <w:r>
+        <w:fldChar w:fldCharType="separate"/>
+      </w:r>
+      <w:r>
+        <w:rPr>
+          <w:noProof/>
+        </w:rPr>
+        <w:t>2</w:t>
+      </w:r>
+      <w:r>
+        <w:rPr>
+          <w:noProof/>
+        </w:rPr>
+        <w:fldChar w:fldCharType="end"/>
+      </w:r>
       <w:r>
         <w:t>, Shows the state at the end a simulated working day in both programs of centralized and mobile vaccination</w:t>
       </w:r>
@@ -6841,37 +6902,13 @@
         <w:rPr>
           <w:noProof/>
         </w:rPr>
-        <w:t xml:space="preserve">, Tokens at place "P4" represent fully vaccinated and approved residents </w:t>
-      </w:r>
-      <w:r>
-        <w:rPr>
-          <w:noProof/>
-        </w:rPr>
-        <w:t xml:space="preserve">during centralized vaccination </w:t>
-      </w:r>
-      <w:r>
-        <w:rPr>
-          <w:noProof/>
-        </w:rPr>
-        <w:t xml:space="preserve">(shown in Blue), and Tokens in place “P7” and “P8” represent fully vaccinated residents </w:t>
-      </w:r>
-      <w:r>
-        <w:rPr>
-          <w:noProof/>
-        </w:rPr>
-        <w:t xml:space="preserve">during mobile vaccination </w:t>
-      </w:r>
-      <w:r>
-        <w:rPr>
-          <w:noProof/>
-        </w:rPr>
-        <w:t>(shown in Green)</w:t>
+        <w:t>, Tokens at place "P4" represent fully vaccinated and approved residents during centralized vaccination (shown in Blue), and Tokens in place “P7” and “P8” represent fully vaccinated residents during mobile vaccination (shown in Green)</w:t>
       </w:r>
     </w:p>
     <w:tbl>
       <w:tblPr>
         <w:tblStyle w:val="Tabellrutenett"/>
-        <w:tblW w:w="0pt" w:type="auto"/>
+        <w:tblW w:w="0pt" w:type="dxa"/>
         <w:tblLook w:firstRow="1" w:lastRow="0" w:firstColumn="1" w:lastColumn="0" w:noHBand="0" w:noVBand="1"/>
       </w:tblPr>
       <w:tblGrid>
@@ -7311,13 +7348,7 @@
               <w:rPr>
                 <w:lang w:val="en-US"/>
               </w:rPr>
-              <w:t>P</w:t>
-            </w:r>
-            <w:r>
-              <w:rPr>
-                <w:lang w:val="en-US"/>
-              </w:rPr>
-              <w:t>4</w:t>
+              <w:t>P4</w:t>
             </w:r>
           </w:p>
         </w:tc>
@@ -7399,13 +7430,7 @@
               <w:rPr>
                 <w:lang w:val="en-US"/>
               </w:rPr>
-              <w:t>P</w:t>
-            </w:r>
-            <w:r>
-              <w:rPr>
-                <w:lang w:val="en-US"/>
-              </w:rPr>
-              <w:t>5</w:t>
+              <w:t>P5</w:t>
             </w:r>
           </w:p>
         </w:tc>
@@ -7686,14 +7711,27 @@
       <w:r>
         <w:t xml:space="preserve">Table </w:t>
       </w:r>
-      <w:fldSimple w:instr=" SEQ Table \* ARABIC ">
-        <w:r>
-          <w:rPr>
-            <w:noProof/>
-          </w:rPr>
-          <w:t>3</w:t>
-        </w:r>
-      </w:fldSimple>
+      <w:r>
+        <w:fldChar w:fldCharType="begin"/>
+      </w:r>
+      <w:r>
+        <w:instrText xml:space="preserve"> SEQ Table \* ARABIC </w:instrText>
+      </w:r>
+      <w:r>
+        <w:fldChar w:fldCharType="separate"/>
+      </w:r>
+      <w:r>
+        <w:rPr>
+          <w:noProof/>
+        </w:rPr>
+        <w:t>3</w:t>
+      </w:r>
+      <w:r>
+        <w:rPr>
+          <w:noProof/>
+        </w:rPr>
+        <w:fldChar w:fldCharType="end"/>
+      </w:r>
       <w:r>
         <w:t>, A calculation of the needed number of working days to vaccinate all residents of Stavanger using the programs of centralized</w:t>
       </w:r>
@@ -7707,7 +7745,7 @@
     <w:tbl>
       <w:tblPr>
         <w:tblStyle w:val="Tabellrutenett"/>
-        <w:tblW w:w="0pt" w:type="auto"/>
+        <w:tblW w:w="0pt" w:type="dxa"/>
         <w:tblLook w:firstRow="1" w:lastRow="0" w:firstColumn="1" w:lastColumn="0" w:noHBand="0" w:noVBand="1"/>
       </w:tblPr>
       <w:tblGrid>
@@ -7943,43 +7981,7 @@
               <w:rPr>
                 <w:lang w:val="en-US"/>
               </w:rPr>
-              <w:t>(</w:t>
-            </w:r>
-            <w:r>
-              <w:rPr>
-                <w:lang w:val="en-US"/>
-              </w:rPr>
-              <w:t>144</w:t>
-            </w:r>
-            <w:r>
-              <w:rPr>
-                <w:lang w:val="en-US"/>
-              </w:rPr>
-              <w:t> </w:t>
-            </w:r>
-            <w:r>
-              <w:rPr>
-                <w:lang w:val="en-US"/>
-              </w:rPr>
-              <w:t>515</w:t>
-            </w:r>
-            <w:r>
-              <w:rPr>
-                <w:lang w:val="en-US"/>
-              </w:rPr>
-              <w:t xml:space="preserve"> / </w:t>
-            </w:r>
-            <w:r>
-              <w:rPr>
-                <w:lang w:val="en-US"/>
-              </w:rPr>
-              <w:t>602</w:t>
-            </w:r>
-            <w:r>
-              <w:rPr>
-                <w:lang w:val="en-US"/>
-              </w:rPr>
-              <w:t xml:space="preserve">) </w:t>
+              <w:t xml:space="preserve">(144 515 / 602) </w:t>
             </w:r>
           </w:p>
           <w:p>
@@ -8016,31 +8018,7 @@
               <w:rPr>
                 <w:lang w:val="en-US"/>
               </w:rPr>
-              <w:t>(</w:t>
-            </w:r>
-            <w:r>
-              <w:rPr>
-                <w:lang w:val="en-US"/>
-              </w:rPr>
-              <w:t>144 515 /</w:t>
-            </w:r>
-            <w:r>
-              <w:rPr>
-                <w:lang w:val="en-US"/>
-              </w:rPr>
-              <w:t xml:space="preserve"> </w:t>
-            </w:r>
-            <w:r>
-              <w:rPr>
-                <w:lang w:val="en-US"/>
-              </w:rPr>
-              <w:t>629</w:t>
-            </w:r>
-            <w:r>
-              <w:rPr>
-                <w:lang w:val="en-US"/>
-              </w:rPr>
-              <w:t xml:space="preserve">) </w:t>
+              <w:t xml:space="preserve">(144 515 / 629) </w:t>
             </w:r>
           </w:p>
           <w:p>
@@ -8154,16 +8132,277 @@
       </w:pPr>
       <w:r>
         <w:rPr>
-          <w:highlight w:val="yellow"/>
-          <w:lang w:val="en-US"/>
-        </w:rPr>
-        <w:t>Text comes here</w:t>
+          <w:lang w:val="en-US"/>
+        </w:rPr>
+        <w:t>The simulations performed in this project creates a solid background for further research and studies that may answer the big question on how to distribute vaccines among the members of different societies in a fast and efficient way</w:t>
       </w:r>
       <w:r>
         <w:rPr>
           <w:lang w:val="en-US"/>
         </w:rPr>
         <w:t>.</w:t>
+      </w:r>
+    </w:p>
+    <w:p>
+      <w:pPr>
+        <w:pStyle w:val="Brdtekst"/>
+        <w:ind w:firstLine="0pt"/>
+        <w:rPr>
+          <w:lang w:val="en-US"/>
+        </w:rPr>
+      </w:pPr>
+      <w:r>
+        <w:rPr>
+          <w:lang w:val="en-US"/>
+        </w:rPr>
+        <w:t>Many extensions and improvements</w:t>
+      </w:r>
+      <w:r>
+        <w:rPr>
+          <w:lang w:val="en-US"/>
+        </w:rPr>
+        <w:t xml:space="preserve"> can be added to</w:t>
+      </w:r>
+      <w:r>
+        <w:rPr>
+          <w:lang w:val="en-US"/>
+        </w:rPr>
+        <w:t xml:space="preserve"> the proposed workflows </w:t>
+      </w:r>
+      <w:r>
+        <w:rPr>
+          <w:lang w:val="en-US"/>
+        </w:rPr>
+        <w:t>of</w:t>
+      </w:r>
+      <w:r>
+        <w:rPr>
+          <w:lang w:val="en-US"/>
+        </w:rPr>
+        <w:t xml:space="preserve"> both </w:t>
+      </w:r>
+      <w:r>
+        <w:rPr>
+          <w:lang w:val="en-US"/>
+        </w:rPr>
+        <w:t>centralized and mobile vaccination. In this section, we are going to spot the light on some of these extensions and improvements that might have a greater advantage in future extended studies on this topic.</w:t>
+      </w:r>
+    </w:p>
+    <w:p>
+      <w:pPr>
+        <w:pStyle w:val="Brdtekst"/>
+        <w:ind w:firstLine="0pt"/>
+        <w:rPr>
+          <w:lang w:val="en-US"/>
+        </w:rPr>
+      </w:pPr>
+    </w:p>
+    <w:p>
+      <w:pPr>
+        <w:pStyle w:val="Brdtekst"/>
+        <w:ind w:firstLine="0pt"/>
+        <w:rPr>
+          <w:lang w:val="en-US"/>
+        </w:rPr>
+      </w:pPr>
+      <w:r>
+        <w:rPr>
+          <w:lang w:val="en-US"/>
+        </w:rPr>
+        <w:t xml:space="preserve">Starting from centralized vaccination, It can be useful to implement a variable visitor generator in both time between arriving visitors and number of visitors which enables a more </w:t>
+      </w:r>
+      <w:r>
+        <w:rPr>
+          <w:lang w:val="en-US"/>
+        </w:rPr>
+        <w:lastRenderedPageBreak/>
+        <w:t>realistic simulation as most people does not arrive right on time but rather a few minutes before or after their booked appointment.</w:t>
+      </w:r>
+    </w:p>
+    <w:p>
+      <w:pPr>
+        <w:pStyle w:val="Brdtekst"/>
+        <w:ind w:firstLine="0pt"/>
+        <w:rPr>
+          <w:lang w:val="en-US"/>
+        </w:rPr>
+      </w:pPr>
+      <w:r>
+        <w:rPr>
+          <w:lang w:val="en-US"/>
+        </w:rPr>
+        <w:t>It can also be interesting to study the effect of having multiple places between 2 stages where visitors wait to access the next stage, an example here is to have two token places between the vaccination and waiting stages, which represents two queues one for the younger people and one for the elderly, so the elderly can get prioritized to access the waiting rooms faster than younger people as we wish to minimize the standing in long lines for the elderly.</w:t>
+      </w:r>
+    </w:p>
+    <w:p>
+      <w:pPr>
+        <w:pStyle w:val="Brdtekst"/>
+        <w:ind w:firstLine="0pt"/>
+        <w:rPr>
+          <w:lang w:val="en-US"/>
+        </w:rPr>
+      </w:pPr>
+      <w:r>
+        <w:rPr>
+          <w:lang w:val="en-US"/>
+        </w:rPr>
+        <w:t>Implementing a scheduling queue algorithm between stages based on age or any other desired criteria is another similar thing to try to minimize the time when visitors wait to access the services of the next stage and hopefully this will help vaccinate more people</w:t>
+      </w:r>
+      <w:r>
+        <w:rPr>
+          <w:lang w:val="en-US"/>
+        </w:rPr>
+        <w:t xml:space="preserve"> in a desired and/or efficient way.</w:t>
+      </w:r>
+    </w:p>
+    <w:p>
+      <w:pPr>
+        <w:pStyle w:val="Brdtekst"/>
+        <w:ind w:firstLine="0pt"/>
+        <w:rPr>
+          <w:lang w:val="en-US"/>
+        </w:rPr>
+      </w:pPr>
+      <w:r>
+        <w:rPr>
+          <w:lang w:val="en-US"/>
+        </w:rPr>
+        <w:t>Examining the transitions in the petri net of centralized vaccination and how they grow in quantity when more resources are added to the system, it might be desirable to consider having one transition of each type and rather marking each visitor/token with an entry timestamp to know how much time he had access to a certain resource. This is especially important when the system does have a relatively big number of resources as the petri net will get more and more complex with more transitions and arcs, but not to forget that each individual process of registration, vaccination and waiting needs to take place in parallel with other processes in the system.</w:t>
+      </w:r>
+    </w:p>
+    <w:p>
+      <w:pPr>
+        <w:pStyle w:val="Brdtekst"/>
+        <w:ind w:firstLine="0pt"/>
+        <w:rPr>
+          <w:lang w:val="en-US"/>
+        </w:rPr>
+      </w:pPr>
+    </w:p>
+    <w:p>
+      <w:pPr>
+        <w:pStyle w:val="Brdtekst"/>
+        <w:ind w:firstLine="0pt"/>
+        <w:rPr>
+          <w:lang w:val="en-US"/>
+        </w:rPr>
+      </w:pPr>
+      <w:r>
+        <w:rPr>
+          <w:lang w:val="en-US"/>
+        </w:rPr>
+        <w:t xml:space="preserve">Moving on to mobile vaccination, it might be more realistic to use the actual number of residents in each street when running the vaccination process </w:t>
+      </w:r>
+      <w:r>
+        <w:rPr>
+          <w:lang w:val="en-US"/>
+        </w:rPr>
+        <w:t>upon arrival of the vaccination bus at a targeted street. However, replacing the constant average number of residents by a variable number of residents requires us to find another solution to place the variable number of residents at a certain street in the place “P5”, “P7” and “P8”.</w:t>
+      </w:r>
+    </w:p>
+    <w:p>
+      <w:pPr>
+        <w:pStyle w:val="Brdtekst"/>
+        <w:ind w:firstLine="0pt"/>
+        <w:rPr>
+          <w:lang w:val="en-US"/>
+        </w:rPr>
+      </w:pPr>
+      <w:r>
+        <w:rPr>
+          <w:lang w:val="en-US"/>
+        </w:rPr>
+        <w:t>Moreover, we can reduce the number of transitions in the petri net while keeping the parallel processing in place by trying the same token marking technique explained earlier in this section for centralized vaccination. This also reduce the size of the proposed petri net and makes it more scalable for the realistic use of available resources.</w:t>
+      </w:r>
+    </w:p>
+    <w:p>
+      <w:pPr>
+        <w:pStyle w:val="Brdtekst"/>
+        <w:ind w:firstLine="0pt"/>
+        <w:rPr>
+          <w:lang w:val="en-US"/>
+        </w:rPr>
+      </w:pPr>
+      <w:r>
+        <w:rPr>
+          <w:lang w:val="en-US"/>
+        </w:rPr>
+        <w:t>Scheduling algorithms can also have great advantage in mobile vaccination to determine which streets to visit first, and/or which people to prioritize in receiving the vaccine, which can also carry an improving effect on the speed in which the system distribute the vaccine across the target area.</w:t>
+      </w:r>
+    </w:p>
+    <w:p>
+      <w:pPr>
+        <w:pStyle w:val="Brdtekst"/>
+        <w:ind w:firstLine="0pt"/>
+        <w:rPr>
+          <w:lang w:val="en-US"/>
+        </w:rPr>
+      </w:pPr>
+    </w:p>
+    <w:p>
+      <w:pPr>
+        <w:pStyle w:val="Brdtekst"/>
+        <w:ind w:firstLine="0pt"/>
+        <w:rPr>
+          <w:lang w:val="en-US"/>
+        </w:rPr>
+      </w:pPr>
+      <w:r>
+        <w:rPr>
+          <w:lang w:val="en-US"/>
+        </w:rPr>
+        <w:t xml:space="preserve">On top of both vaccination programs, </w:t>
+      </w:r>
+      <w:r>
+        <w:rPr>
+          <w:lang w:val="en-US"/>
+        </w:rPr>
+        <w:t>we can also integrate a new module or stage to handle the cases when people experience any unexpected reactions after receiving the vaccine. This enables us to simulate a larger picture of the actual vaccination program and its measures which helps ensure that the system will not be overloaded under such cases.</w:t>
+      </w:r>
+    </w:p>
+    <w:p>
+      <w:pPr>
+        <w:pStyle w:val="Brdtekst"/>
+        <w:ind w:firstLine="0pt"/>
+        <w:rPr>
+          <w:lang w:val="en-US"/>
+        </w:rPr>
+      </w:pPr>
+      <w:r>
+        <w:rPr>
+          <w:lang w:val="en-US"/>
+        </w:rPr>
+        <w:t>Approaching the end of this project, we</w:t>
+      </w:r>
+      <w:r>
+        <w:rPr>
+          <w:lang w:val="en-US"/>
+        </w:rPr>
+        <w:t xml:space="preserve"> have now seen how some improvements can help </w:t>
+      </w:r>
+      <w:r>
+        <w:rPr>
+          <w:lang w:val="en-US"/>
+        </w:rPr>
+        <w:t xml:space="preserve">in </w:t>
+      </w:r>
+      <w:r>
+        <w:rPr>
+          <w:lang w:val="en-US"/>
+        </w:rPr>
+        <w:t xml:space="preserve">increasing the quality of the simulations </w:t>
+      </w:r>
+      <w:r>
+        <w:rPr>
+          <w:lang w:val="en-US"/>
+        </w:rPr>
+        <w:t xml:space="preserve">performed </w:t>
+      </w:r>
+      <w:r>
+        <w:rPr>
+          <w:lang w:val="en-US"/>
+        </w:rPr>
+        <w:t>in this project and provide better understanding of the operations under each vaccination program.</w:t>
       </w:r>
     </w:p>
     <w:p>
@@ -8293,7 +8532,6 @@
           <w:highlight w:val="yellow"/>
           <w:lang w:val="en-US"/>
         </w:rPr>
-        <w:lastRenderedPageBreak/>
         <w:t>References comes here</w:t>
       </w:r>
       <w:r>
@@ -8525,13 +8763,7 @@
         <w:ind w:start="18pt" w:hanging="18pt"/>
       </w:pPr>
       <w:r>
-        <w:t>[</w:t>
-      </w:r>
-      <w:r>
-        <w:t>7</w:t>
-      </w:r>
-      <w:r>
-        <w:t>]</w:t>
+        <w:t>[7]</w:t>
       </w:r>
       <w:r>
         <w:tab/>

--- a/Report.docx
+++ b/Report.docx
@@ -767,7 +767,19 @@
         <w:rPr>
           <w:lang w:val="en-US"/>
         </w:rPr>
-        <w:t xml:space="preserve"> go through to get a dose of the vaccine in both of the centralized and mobile vaccination programs. Then move on into constructing </w:t>
+        <w:t xml:space="preserve"> go through to get a dose of the vaccine in </w:t>
+      </w:r>
+      <w:r>
+        <w:rPr>
+          <w:lang w:val="en-US"/>
+        </w:rPr>
+        <w:t>both centralized</w:t>
+      </w:r>
+      <w:r>
+        <w:rPr>
+          <w:lang w:val="en-US"/>
+        </w:rPr>
+        <w:t xml:space="preserve"> and mobile vaccination programs. Then move on into constructing </w:t>
       </w:r>
       <w:r>
         <w:rPr>
@@ -816,7 +828,21 @@
         <w:rPr>
           <w:lang w:val="en-US"/>
         </w:rPr>
-        <w:t xml:space="preserve"> But at first lets dive into some related work in this field that has been contributed in previous research.</w:t>
+        <w:t xml:space="preserve"> But at first </w:t>
+      </w:r>
+      <w:proofErr w:type="gramStart"/>
+      <w:r>
+        <w:rPr>
+          <w:lang w:val="en-US"/>
+        </w:rPr>
+        <w:t>lets</w:t>
+      </w:r>
+      <w:proofErr w:type="gramEnd"/>
+      <w:r>
+        <w:rPr>
+          <w:lang w:val="en-US"/>
+        </w:rPr>
+        <w:t xml:space="preserve"> dive into some related work in this field that has been contributed in previous research.</w:t>
       </w:r>
     </w:p>
     <w:p>
@@ -853,38 +879,479 @@
       </w:pPr>
       <w:r>
         <w:rPr>
-          <w:highlight w:val="yellow"/>
-          <w:lang w:val="en-US"/>
-        </w:rPr>
-        <w:t>Intoduction comes here</w:t>
-      </w:r>
-      <w:r>
-        <w:rPr>
-          <w:lang w:val="en-US"/>
-        </w:rPr>
-        <w:t>.</w:t>
-      </w:r>
-    </w:p>
-    <w:p>
-      <w:pPr>
-        <w:pStyle w:val="Brdtekst"/>
-        <w:rPr>
-          <w:lang w:val="en-US"/>
-        </w:rPr>
-      </w:pPr>
-    </w:p>
-    <w:p>
-      <w:pPr>
-        <w:pStyle w:val="Overskrift1"/>
+          <w:lang w:val="en-US"/>
+        </w:rPr>
+        <w:t>Exploring the aspect of managing and improving the flow of mass vaccination programs leads us to a collection of related work that can be used as a starting ground before launching into further details in this area.</w:t>
+      </w:r>
+    </w:p>
+    <w:p>
+      <w:pPr>
+        <w:pStyle w:val="Brdtekst"/>
+        <w:ind w:firstLine="0pt"/>
+        <w:rPr>
+          <w:lang w:val="en-US"/>
+        </w:rPr>
+      </w:pPr>
+      <w:r>
+        <w:rPr>
+          <w:lang w:val="en-US"/>
+        </w:rPr>
+        <w:t xml:space="preserve">One interesting research paper has recently been published under the </w:t>
+      </w:r>
+      <w:r>
+        <w:rPr>
+          <w:lang w:val="en-US"/>
+        </w:rPr>
+        <w:t>title</w:t>
+      </w:r>
+      <w:r>
+        <w:rPr>
+          <w:lang w:val="en-US"/>
+        </w:rPr>
+        <w:t xml:space="preserve"> of </w:t>
+      </w:r>
+      <w:r>
         <w:rPr>
           <w:b/>
           <w:bCs/>
-        </w:rPr>
-      </w:pPr>
+          <w:i/>
+          <w:iCs/>
+          <w:lang w:val="en-US"/>
+        </w:rPr>
+        <w:t>“</w:t>
+      </w:r>
       <w:r>
         <w:rPr>
           <w:b/>
           <w:bCs/>
+          <w:i/>
+          <w:iCs/>
+          <w:lang w:val="en-US"/>
+        </w:rPr>
+        <w:t xml:space="preserve">Mass production methods for mass vaccination: improving flow and operational performance in a COVID-19 mass vaccination </w:t>
+      </w:r>
+      <w:proofErr w:type="spellStart"/>
+      <w:r>
+        <w:rPr>
+          <w:b/>
+          <w:bCs/>
+          <w:i/>
+          <w:iCs/>
+          <w:lang w:val="en-US"/>
+        </w:rPr>
+        <w:t>centre</w:t>
+      </w:r>
+      <w:proofErr w:type="spellEnd"/>
+      <w:r>
+        <w:rPr>
+          <w:b/>
+          <w:bCs/>
+          <w:i/>
+          <w:iCs/>
+          <w:lang w:val="en-US"/>
+        </w:rPr>
+        <w:t xml:space="preserve"> using Lean</w:t>
+      </w:r>
+      <w:r>
+        <w:rPr>
+          <w:b/>
+          <w:bCs/>
+          <w:i/>
+          <w:iCs/>
+          <w:lang w:val="en-US"/>
+        </w:rPr>
+        <w:t xml:space="preserve">” </w:t>
+      </w:r>
+      <w:r>
+        <w:rPr>
+          <w:b/>
+          <w:bCs/>
+          <w:i/>
+          <w:iCs/>
+          <w:lang w:val="en-US"/>
+        </w:rPr>
+        <w:t xml:space="preserve">Iain Smith &amp; David Smith </w:t>
+      </w:r>
+      <w:r>
+        <w:rPr>
+          <w:b/>
+          <w:bCs/>
+          <w:i/>
+          <w:iCs/>
+          <w:lang w:val="en-US"/>
+        </w:rPr>
+        <w:t>[4]</w:t>
+      </w:r>
+      <w:r>
+        <w:rPr>
+          <w:b/>
+          <w:bCs/>
+          <w:i/>
+          <w:iCs/>
+          <w:lang w:val="en-US"/>
+        </w:rPr>
+        <w:t>.</w:t>
+      </w:r>
+      <w:r>
+        <w:rPr>
+          <w:lang w:val="en-US"/>
+        </w:rPr>
+        <w:t xml:space="preserve"> </w:t>
+      </w:r>
+      <w:r>
+        <w:rPr>
+          <w:lang w:val="en-US"/>
+        </w:rPr>
+        <w:t>T</w:t>
+      </w:r>
+      <w:r>
+        <w:rPr>
+          <w:lang w:val="en-US"/>
+        </w:rPr>
+        <w:t>h</w:t>
+      </w:r>
+      <w:r>
+        <w:rPr>
+          <w:lang w:val="en-US"/>
+        </w:rPr>
+        <w:t>e</w:t>
+      </w:r>
+      <w:r>
+        <w:rPr>
+          <w:lang w:val="en-US"/>
+        </w:rPr>
+        <w:t xml:space="preserve"> paper</w:t>
+      </w:r>
+      <w:r>
+        <w:rPr>
+          <w:lang w:val="en-US"/>
+        </w:rPr>
+        <w:t xml:space="preserve"> of this research</w:t>
+      </w:r>
+      <w:r>
+        <w:rPr>
+          <w:lang w:val="en-US"/>
+        </w:rPr>
+        <w:t xml:space="preserve"> describes multiple considerations, challenges and strategies associated with mass vaccination programs and their impact on the operation flow of vaccine distribution, </w:t>
+      </w:r>
+      <w:r>
+        <w:rPr>
+          <w:lang w:val="en-US"/>
+        </w:rPr>
+        <w:t xml:space="preserve">an example on the extend of this research is </w:t>
+      </w:r>
+      <w:r>
+        <w:rPr>
+          <w:lang w:val="en-US"/>
+        </w:rPr>
+        <w:t xml:space="preserve">studying the cycle time of various processes </w:t>
+      </w:r>
+      <w:r>
+        <w:rPr>
+          <w:lang w:val="en-US"/>
+        </w:rPr>
+        <w:t>during</w:t>
+      </w:r>
+      <w:r>
+        <w:rPr>
+          <w:lang w:val="en-US"/>
+        </w:rPr>
+        <w:t xml:space="preserve"> the</w:t>
+      </w:r>
+      <w:r>
+        <w:rPr>
+          <w:lang w:val="en-US"/>
+        </w:rPr>
+        <w:t xml:space="preserve"> progress</w:t>
+      </w:r>
+      <w:r>
+        <w:rPr>
+          <w:lang w:val="en-US"/>
+        </w:rPr>
+        <w:t xml:space="preserve"> </w:t>
+      </w:r>
+      <w:r>
+        <w:rPr>
+          <w:lang w:val="en-US"/>
+        </w:rPr>
+        <w:t xml:space="preserve">of </w:t>
+      </w:r>
+      <w:r>
+        <w:rPr>
+          <w:lang w:val="en-US"/>
+        </w:rPr>
+        <w:t>vaccination program</w:t>
+      </w:r>
+      <w:r>
+        <w:rPr>
+          <w:lang w:val="en-US"/>
+        </w:rPr>
+        <w:t>s.</w:t>
+      </w:r>
+    </w:p>
+    <w:p>
+      <w:pPr>
+        <w:pStyle w:val="Brdtekst"/>
+        <w:ind w:firstLine="0pt"/>
+        <w:rPr>
+          <w:lang w:val="en-US"/>
+        </w:rPr>
+      </w:pPr>
+    </w:p>
+    <w:p>
+      <w:pPr>
+        <w:pStyle w:val="Brdtekst"/>
+        <w:ind w:firstLine="0pt"/>
+        <w:rPr>
+          <w:lang w:val="en-US"/>
+        </w:rPr>
+      </w:pPr>
+      <w:r>
+        <w:rPr>
+          <w:lang w:val="en-US"/>
+        </w:rPr>
+        <w:t>A</w:t>
+      </w:r>
+      <w:r>
+        <w:rPr>
+          <w:lang w:val="en-US"/>
+        </w:rPr>
+        <w:t xml:space="preserve"> deeper </w:t>
+      </w:r>
+      <w:r>
+        <w:rPr>
+          <w:lang w:val="en-US"/>
+        </w:rPr>
+        <w:t xml:space="preserve">insight into mass vaccination can be provided from the published book having the title </w:t>
+      </w:r>
+      <w:r>
+        <w:rPr>
+          <w:b/>
+          <w:bCs/>
+          <w:i/>
+          <w:iCs/>
+          <w:lang w:val="en-US"/>
+        </w:rPr>
+        <w:t>“</w:t>
+      </w:r>
+      <w:r>
+        <w:rPr>
+          <w:b/>
+          <w:bCs/>
+          <w:i/>
+          <w:iCs/>
+          <w:lang w:val="en-US"/>
+        </w:rPr>
+        <w:t>Mass Vaccination: Global Aspects - Progress and Obstacles</w:t>
+      </w:r>
+      <w:r>
+        <w:rPr>
+          <w:b/>
+          <w:bCs/>
+          <w:i/>
+          <w:iCs/>
+          <w:lang w:val="en-US"/>
+        </w:rPr>
+        <w:t xml:space="preserve">” by </w:t>
+      </w:r>
+      <w:r>
+        <w:rPr>
+          <w:b/>
+          <w:bCs/>
+          <w:i/>
+          <w:iCs/>
+          <w:lang w:val="en-US"/>
+        </w:rPr>
+        <w:t>Stanley A. Plotkin</w:t>
+      </w:r>
+      <w:r>
+        <w:rPr>
+          <w:b/>
+          <w:bCs/>
+          <w:i/>
+          <w:iCs/>
+          <w:lang w:val="en-US"/>
+        </w:rPr>
+        <w:t xml:space="preserve"> [5].</w:t>
+      </w:r>
+      <w:r>
+        <w:rPr>
+          <w:b/>
+          <w:bCs/>
+          <w:i/>
+          <w:iCs/>
+          <w:lang w:val="en-US"/>
+        </w:rPr>
+        <w:t xml:space="preserve"> </w:t>
+      </w:r>
+      <w:r>
+        <w:rPr>
+          <w:lang w:val="en-US"/>
+        </w:rPr>
+        <w:t xml:space="preserve">This book addresses the importance of intelligent management of mass vaccination </w:t>
+      </w:r>
+      <w:proofErr w:type="gramStart"/>
+      <w:r>
+        <w:rPr>
+          <w:lang w:val="en-US"/>
+        </w:rPr>
+        <w:t>programs, and</w:t>
+      </w:r>
+      <w:proofErr w:type="gramEnd"/>
+      <w:r>
+        <w:rPr>
+          <w:lang w:val="en-US"/>
+        </w:rPr>
+        <w:t xml:space="preserve"> highlight the some of the benefits of having the right strategy behind the operations of mass vaccination. </w:t>
+      </w:r>
+    </w:p>
+    <w:p>
+      <w:pPr>
+        <w:pStyle w:val="Brdtekst"/>
+        <w:ind w:firstLine="0pt"/>
+        <w:rPr>
+          <w:lang w:val="en-US"/>
+        </w:rPr>
+      </w:pPr>
+    </w:p>
+    <w:p>
+      <w:pPr>
+        <w:pStyle w:val="Brdtekst"/>
+        <w:ind w:firstLine="0pt"/>
+        <w:rPr>
+          <w:lang w:val="en-GB"/>
+        </w:rPr>
+      </w:pPr>
+      <w:r>
+        <w:rPr>
+          <w:lang w:val="en-US"/>
+        </w:rPr>
+        <w:t xml:space="preserve">Since this project aims to implement two computer simulations of the centralized and mobile vaccination programs using the globally used GPenSIM tool, it </w:t>
+      </w:r>
+      <w:r>
+        <w:rPr>
+          <w:lang w:val="en-US"/>
+        </w:rPr>
+        <w:t>has the potential to</w:t>
+      </w:r>
+      <w:r>
+        <w:rPr>
+          <w:lang w:val="en-US"/>
+        </w:rPr>
+        <w:t xml:space="preserve"> benefit from the published book by the same author of this GPenSIM simulation tool under the title </w:t>
+      </w:r>
+      <w:r>
+        <w:rPr>
+          <w:b/>
+          <w:bCs/>
+          <w:i/>
+          <w:iCs/>
+          <w:lang w:val="en-US"/>
+        </w:rPr>
+        <w:t>“</w:t>
+      </w:r>
+      <w:r>
+        <w:rPr>
+          <w:b/>
+          <w:bCs/>
+          <w:i/>
+          <w:iCs/>
+          <w:lang w:val="en-US"/>
+        </w:rPr>
+        <w:t>Modeling Discrete-Event Systems with GPenSIM An Introduction</w:t>
+      </w:r>
+      <w:r>
+        <w:rPr>
+          <w:b/>
+          <w:bCs/>
+          <w:i/>
+          <w:iCs/>
+          <w:lang w:val="en-US"/>
+        </w:rPr>
+        <w:t>”</w:t>
+      </w:r>
+      <w:r>
+        <w:rPr>
+          <w:b/>
+          <w:bCs/>
+          <w:i/>
+          <w:iCs/>
+          <w:lang w:val="en-US"/>
+        </w:rPr>
+        <w:t xml:space="preserve"> by </w:t>
+      </w:r>
+      <w:r>
+        <w:rPr>
+          <w:b/>
+          <w:bCs/>
+          <w:i/>
+          <w:iCs/>
+          <w:lang w:val="en-US"/>
+        </w:rPr>
+        <w:t>Reggie Davidrajuh</w:t>
+      </w:r>
+      <w:r>
+        <w:rPr>
+          <w:b/>
+          <w:bCs/>
+          <w:i/>
+          <w:iCs/>
+          <w:lang w:val="en-US"/>
+        </w:rPr>
+        <w:t xml:space="preserve"> [6]</w:t>
+      </w:r>
+      <w:r>
+        <w:rPr>
+          <w:lang w:val="en-GB"/>
+        </w:rPr>
+        <w:t xml:space="preserve">. This book explains the different details of the GPenSIM simulation tool and represents a useful guideline under the development of simulations, and </w:t>
+      </w:r>
+      <w:r>
+        <w:rPr>
+          <w:lang w:val="en-GB"/>
+        </w:rPr>
+        <w:t>later</w:t>
+      </w:r>
+      <w:r>
+        <w:rPr>
+          <w:lang w:val="en-GB"/>
+        </w:rPr>
+        <w:t xml:space="preserve"> in further extensions and improvements of existing </w:t>
+      </w:r>
+      <w:r>
+        <w:rPr>
+          <w:lang w:val="en-GB"/>
+        </w:rPr>
+        <w:t>simulations</w:t>
+      </w:r>
+      <w:r>
+        <w:rPr>
+          <w:lang w:val="en-GB"/>
+        </w:rPr>
+        <w:t>.</w:t>
+      </w:r>
+    </w:p>
+    <w:p>
+      <w:pPr>
+        <w:pStyle w:val="Brdtekst"/>
+        <w:ind w:firstLine="0pt"/>
+        <w:rPr>
+          <w:lang w:val="en-GB"/>
+        </w:rPr>
+      </w:pPr>
+    </w:p>
+    <w:p>
+      <w:pPr>
+        <w:pStyle w:val="Overskrift1"/>
+        <w:rPr>
+          <w:b/>
+          <w:bCs/>
+        </w:rPr>
+      </w:pPr>
+      <w:r>
+        <w:rPr>
+          <w:b/>
+          <w:bCs/>
         </w:rPr>
         <w:t>Centralized vs. Mobile Vaccination Programs</w:t>
       </w:r>
@@ -1050,7 +1517,14 @@
         <w:rPr>
           <w:lang w:val="en-US"/>
         </w:rPr>
-        <w:t>At last, vaccine receivers are required to wait for 30 minutes in isolated waiting rooms available at the vaccination center before leaving. This workflow is visualized below on the left side of figure 2.</w:t>
+        <w:t xml:space="preserve">At last, vaccine receivers are required to wait for 30 minutes in isolated waiting rooms available at the vaccination </w:t>
+      </w:r>
+      <w:r>
+        <w:rPr>
+          <w:lang w:val="en-US"/>
+        </w:rPr>
+        <w:lastRenderedPageBreak/>
+        <w:t>center before leaving. This workflow is visualized below on the left side of figure 2.</w:t>
       </w:r>
     </w:p>
     <w:p>
@@ -1119,7 +1593,13 @@
         <w:rPr>
           <w:lang w:val="en-US"/>
         </w:rPr>
-        <w:t>The proposed mobile workflow of this research is provided on the right side of figure 2. It starts by dispatching a vaccination bus with one driver and one health personal to the start street, which is a process that is expected to take 15 minutes on average. After arriving at the target street, the vaccination process can start by visiting residents at their homes in this street, or by letting the residents of the street queue up to receive their dose in the vaccination bus, either way it is estimated to take 10 minutes to provide one dose of vaccine as in the centralized vaccination program. After vaccinating the residents of the targeted street, the vaccination bus needs a turnaround time that is expected to take 1 minute before starting to drive to the next target street.</w:t>
+        <w:t xml:space="preserve">The proposed mobile workflow of this research is provided on the right side of figure 2. It starts by dispatching a vaccination bus with one driver and one health personal to the start street, which is a process that is expected to take 15 minutes on average. After arriving at the target street, the vaccination process can start by visiting residents at their homes in this street, or by letting the residents of the street queue up to receive their dose in the vaccination bus, either way it is </w:t>
+      </w:r>
+      <w:r>
+        <w:rPr>
+          <w:lang w:val="en-US"/>
+        </w:rPr>
+        <w:t>estimated to take 10 minutes to provide one dose of vaccine as in the centralized vaccination program. After vaccinating the residents of the targeted street, the vaccination bus needs a turnaround time that is expected to take 1 minute before starting to drive to the next target street.</w:t>
       </w:r>
     </w:p>
     <w:p>
@@ -1161,14 +1641,7 @@
         <w:rPr>
           <w:lang w:val="en-US"/>
         </w:rPr>
-        <w:t xml:space="preserve">response team that have sufficient capacity to response to any side effects experienced by any of the vaccine receivers. For this reason, we will not include the details of the intervention from this response team in the main workflows of this research. But it is indeed recommended to extend this research by integrating this </w:t>
-      </w:r>
-      <w:r>
-        <w:rPr>
-          <w:lang w:val="en-US"/>
-        </w:rPr>
-        <w:lastRenderedPageBreak/>
-        <w:t>response operation into the main workflow as it would make the simulation more realistic and reliable in the future.</w:t>
+        <w:t>response team that have sufficient capacity to response to any side effects experienced by any of the vaccine receivers. For this reason, we will not include the details of the intervention from this response team in the main workflows of this research. But it is indeed recommended to extend this research by integrating this response operation into the main workflow as it would make the simulation more realistic and reliable in the future.</w:t>
       </w:r>
     </w:p>
     <w:p>
@@ -1439,7 +1912,14 @@
         <w:rPr>
           <w:lang w:val="en-US"/>
         </w:rPr>
-        <w:t xml:space="preserve"> This stage is expected to take 5 minutes per visitor on average</w:t>
+        <w:t xml:space="preserve"> This stage is expected </w:t>
+      </w:r>
+      <w:r>
+        <w:rPr>
+          <w:lang w:val="en-US"/>
+        </w:rPr>
+        <w:lastRenderedPageBreak/>
+        <w:t>to take 5 minutes per visitor on average</w:t>
       </w:r>
       <w:r>
         <w:rPr>
@@ -1859,14 +2339,7 @@
         <w:rPr>
           <w:lang w:val="en-US"/>
         </w:rPr>
-        <w:t xml:space="preserve"> each representing the </w:t>
-      </w:r>
-      <w:r>
-        <w:rPr>
-          <w:lang w:val="en-US"/>
-        </w:rPr>
-        <w:lastRenderedPageBreak/>
-        <w:t>processes of appointment booking, registration, vaccination and waiting respectively.</w:t>
+        <w:t xml:space="preserve"> each representing the processes of appointment booking, registration, vaccination and waiting respectively.</w:t>
       </w:r>
     </w:p>
     <w:p>
@@ -2097,13 +2570,7 @@
         <w:rPr>
           <w:lang w:val="en-US"/>
         </w:rPr>
-        <w:t xml:space="preserve">This is the optimal setup of resources as 1 staff member can process </w:t>
-      </w:r>
-      <w:r>
-        <w:rPr>
-          <w:lang w:val="en-US"/>
-        </w:rPr>
-        <w:t xml:space="preserve">6 visitors in 30 minutes, and 2 health </w:t>
+        <w:t xml:space="preserve">This is the optimal setup of resources as 1 staff member can process 6 visitors in 30 minutes, and 2 health </w:t>
       </w:r>
       <w:r>
         <w:rPr>
@@ -2265,6 +2732,7 @@
           <w:noProof/>
           <w:lang w:val="en-US"/>
         </w:rPr>
+        <w:lastRenderedPageBreak/>
         <w:drawing>
           <wp:inline distT="0" distB="0" distL="0" distR="0" wp14:anchorId="42376D2A" wp14:editId="007AE2C3">
             <wp:extent cx="6413405" cy="4236027"/>
@@ -3008,7 +3476,21 @@
         <w:rPr>
           <w:lang w:val="en-US"/>
         </w:rPr>
-        <w:t xml:space="preserve"> called “num_of_vaccines”</w:t>
+        <w:t xml:space="preserve"> called “</w:t>
+      </w:r>
+      <w:proofErr w:type="spellStart"/>
+      <w:r>
+        <w:rPr>
+          <w:lang w:val="en-US"/>
+        </w:rPr>
+        <w:t>num_of_vaccines</w:t>
+      </w:r>
+      <w:proofErr w:type="spellEnd"/>
+      <w:r>
+        <w:rPr>
+          <w:lang w:val="en-US"/>
+        </w:rPr>
+        <w:t>”</w:t>
       </w:r>
       <w:r>
         <w:rPr>
@@ -3068,7 +3550,13 @@
         <w:rPr>
           <w:lang w:val="en-US"/>
         </w:rPr>
-        <w:t xml:space="preserve">petri net in figure 3. We will also configure this simulation to receive 1 new visitor per 5 minutes to match the registration capacity of the </w:t>
+        <w:t xml:space="preserve">petri net in figure 3. We will also configure this simulation to receive 1 new visitor per 5 minutes to match </w:t>
+      </w:r>
+      <w:r>
+        <w:rPr>
+          <w:lang w:val="en-US"/>
+        </w:rPr>
+        <w:t xml:space="preserve">the registration capacity of the </w:t>
       </w:r>
       <w:r>
         <w:rPr>
@@ -3185,7 +3673,21 @@
         <w:rPr>
           <w:lang w:val="en-US"/>
         </w:rPr>
-        <w:t xml:space="preserve"> also good to notice that the system takes about 45 minutes before it starts producing fully vaccinated and approved visitors, this is because any arriving visitor has to spend at least 45 minutes before getting done with the entire vaccination process from </w:t>
+        <w:t xml:space="preserve"> also good to notice that the system takes about 45 minutes before it starts producing fully vaccinated and approved visitors, this is because any arriving visitor </w:t>
+      </w:r>
+      <w:proofErr w:type="gramStart"/>
+      <w:r>
+        <w:rPr>
+          <w:lang w:val="en-US"/>
+        </w:rPr>
+        <w:t>has to</w:t>
+      </w:r>
+      <w:proofErr w:type="gramEnd"/>
+      <w:r>
+        <w:rPr>
+          <w:lang w:val="en-US"/>
+        </w:rPr>
+        <w:t xml:space="preserve"> spend at least 45 minutes before getting done with the entire vaccination process from </w:t>
       </w:r>
       <w:r>
         <w:rPr>
@@ -4661,7 +5163,21 @@
         <w:rPr>
           <w:lang w:val="en-US"/>
         </w:rPr>
-        <w:t>Starting from the petri net of he proposed mobile vaccination program shown in figure 5, we are going to implement its logic into a computer simulation using the available GPenSIM tools in MATLAB.</w:t>
+        <w:t xml:space="preserve">Starting from the petri net of </w:t>
+      </w:r>
+      <w:proofErr w:type="spellStart"/>
+      <w:r>
+        <w:rPr>
+          <w:lang w:val="en-US"/>
+        </w:rPr>
+        <w:t>he</w:t>
+      </w:r>
+      <w:proofErr w:type="spellEnd"/>
+      <w:r>
+        <w:rPr>
+          <w:lang w:val="en-US"/>
+        </w:rPr>
+        <w:t xml:space="preserve"> proposed mobile vaccination program shown in figure 5, we are going to implement its logic into a computer simulation using the available GPenSIM tools in MATLAB.</w:t>
       </w:r>
     </w:p>
     <w:p>
@@ -4921,6 +5437,7 @@
         </w:rPr>
         <w:t xml:space="preserve"> area. </w:t>
       </w:r>
+      <w:proofErr w:type="gramStart"/>
       <w:r>
         <w:rPr>
           <w:lang w:val="en-US"/>
@@ -4933,6 +5450,7 @@
         </w:rPr>
         <w:t>,</w:t>
       </w:r>
+      <w:proofErr w:type="gramEnd"/>
       <w:r>
         <w:rPr>
           <w:lang w:val="en-US"/>
@@ -4973,7 +5491,21 @@
         <w:rPr>
           <w:lang w:val="en-US"/>
         </w:rPr>
-        <w:t xml:space="preserve"> “tDISPTACH_*” transitions to the place “P5” according to the petri net in figure 5</w:t>
+        <w:t xml:space="preserve"> “</w:t>
+      </w:r>
+      <w:proofErr w:type="spellStart"/>
+      <w:r>
+        <w:rPr>
+          <w:lang w:val="en-US"/>
+        </w:rPr>
+        <w:t>tDISPTACH</w:t>
+      </w:r>
+      <w:proofErr w:type="spellEnd"/>
+      <w:r>
+        <w:rPr>
+          <w:lang w:val="en-US"/>
+        </w:rPr>
+        <w:t>_*” transitions to the place “P5” according to the petri net in figure 5</w:t>
       </w:r>
       <w:r>
         <w:rPr>
@@ -5748,7 +6280,21 @@
         <w:rPr>
           <w:lang w:val="en-US"/>
         </w:rPr>
-        <w:t xml:space="preserve">In this section, we are going to use a real-world study case to better evaluate the differences in performance between centralized and mobile vaccination. We herby choose </w:t>
+        <w:t xml:space="preserve">In this section, we are going to use a real-world study case to better evaluate the differences in performance between centralized and mobile vaccination. We </w:t>
+      </w:r>
+      <w:proofErr w:type="spellStart"/>
+      <w:r>
+        <w:rPr>
+          <w:lang w:val="en-US"/>
+        </w:rPr>
+        <w:t>herby</w:t>
+      </w:r>
+      <w:proofErr w:type="spellEnd"/>
+      <w:r>
+        <w:rPr>
+          <w:lang w:val="en-US"/>
+        </w:rPr>
+        <w:t xml:space="preserve"> choose </w:t>
       </w:r>
       <w:r>
         <w:rPr>
@@ -5871,10 +6417,7 @@
         <w:fldChar w:fldCharType="begin"/>
       </w:r>
       <w:r>
-        <w:instrText xml:space="preserve"> SEQ Table \* AR</w:instrText>
-      </w:r>
-      <w:r>
-        <w:instrText xml:space="preserve">ABIC </w:instrText>
+        <w:instrText xml:space="preserve"> SEQ Table \* ARABIC </w:instrText>
       </w:r>
       <w:r>
         <w:fldChar w:fldCharType="separate"/>
@@ -6836,7 +7379,21 @@
         <w:rPr>
           <w:lang w:val="en-US"/>
         </w:rPr>
-        <w:t>The table below shows the state at the end of each simulation in figure 7 and 8 respectively. And since we know that in centralized vaccination, we want to maximize the number of tokens at place “P5” because tokens there represents the number of full vaccinated and approved residents that has left the vaccination center after receiving a dose of the distributed vaccine. Also, the same logic is applied to the mobile vaccination but in this case we also have to take in account place “P7” in addition to place “P8” as both p</w:t>
+        <w:t xml:space="preserve">The table below shows the state at the end of each simulation in figure 7 and 8 respectively. And since we know that in centralized vaccination, we want to maximize the number of tokens at place “P5” because tokens there represents the number of full vaccinated and approved residents that has left the vaccination center after receiving a dose of the distributed vaccine. Also, the same logic is applied to the mobile vaccination but in this </w:t>
+      </w:r>
+      <w:proofErr w:type="gramStart"/>
+      <w:r>
+        <w:rPr>
+          <w:lang w:val="en-US"/>
+        </w:rPr>
+        <w:t>case</w:t>
+      </w:r>
+      <w:proofErr w:type="gramEnd"/>
+      <w:r>
+        <w:rPr>
+          <w:lang w:val="en-US"/>
+        </w:rPr>
+        <w:t xml:space="preserve"> we also have to take in account place “P7” in addition to place “P8” as both p</w:t>
       </w:r>
       <w:r>
         <w:rPr>
@@ -8209,7 +8766,21 @@
         <w:rPr>
           <w:lang w:val="en-US"/>
         </w:rPr>
-        <w:t xml:space="preserve">Starting from centralized vaccination, It can be useful to implement a variable visitor generator in both time between arriving visitors and number of visitors which enables a more </w:t>
+        <w:t xml:space="preserve">Starting from centralized vaccination, </w:t>
+      </w:r>
+      <w:proofErr w:type="gramStart"/>
+      <w:r>
+        <w:rPr>
+          <w:lang w:val="en-US"/>
+        </w:rPr>
+        <w:t>It</w:t>
+      </w:r>
+      <w:proofErr w:type="gramEnd"/>
+      <w:r>
+        <w:rPr>
+          <w:lang w:val="en-US"/>
+        </w:rPr>
+        <w:t xml:space="preserve"> can be useful to implement a variable visitor generator in both time between arriving visitors and number of visitors which enables a more </w:t>
       </w:r>
       <w:r>
         <w:rPr>
@@ -8631,7 +9202,37 @@
           <w:ilvl w:val="0"/>
           <w:numId w:val="0"/>
         </w:numPr>
-      </w:pPr>
+        <w:ind w:start="18pt" w:hanging="18pt"/>
+      </w:pPr>
+      <w:r>
+        <w:t>[</w:t>
+      </w:r>
+      <w:r>
+        <w:t>4</w:t>
+      </w:r>
+      <w:r>
+        <w:t>]</w:t>
+      </w:r>
+      <w:r>
+        <w:tab/>
+      </w:r>
+      <w:r>
+        <w:t>Smith IM, Smith DTL. Mass production methods for mass vaccination: improving flow and operational performance in a COVID-19 mass vaccination centre using Lean. BMJ Open Quality 2021;10:e001525. doi:10.1136/ bmjoq-2021-001525</w:t>
+      </w:r>
+      <w:r>
+        <w:t xml:space="preserve">. Available at </w:t>
+      </w:r>
+      <w:hyperlink r:id="rId19" w:history="1">
+        <w:r>
+          <w:rPr>
+            <w:rStyle w:val="Hyperkobling"/>
+          </w:rPr>
+          <w:t>https://bmjopenquality.bmj.com/content/bmjqir/10/3/e001525.full.pdf</w:t>
+        </w:r>
+      </w:hyperlink>
+      <w:r>
+        <w:t>. Accessed on:  20.10.2021</w:t>
+      </w:r>
     </w:p>
     <w:p>
       <w:pPr>
@@ -8643,34 +9244,27 @@
         <w:ind w:start="18pt" w:hanging="18pt"/>
       </w:pPr>
       <w:r>
-        <w:rPr>
-          <w:highlight w:val="yellow"/>
-        </w:rPr>
-        <w:t>[</w:t>
-      </w:r>
-      <w:r>
-        <w:rPr>
-          <w:highlight w:val="yellow"/>
-        </w:rPr>
-        <w:t>4</w:t>
-      </w:r>
-      <w:r>
-        <w:rPr>
-          <w:highlight w:val="yellow"/>
-        </w:rPr>
-        <w:t>]</w:t>
-      </w:r>
-      <w:r>
-        <w:rPr>
-          <w:highlight w:val="yellow"/>
-        </w:rPr>
+        <w:t>[5]</w:t>
+      </w:r>
+      <w:r>
         <w:tab/>
       </w:r>
       <w:r>
-        <w:rPr>
-          <w:highlight w:val="yellow"/>
-        </w:rPr>
-        <w:t>related work</w:t>
+        <w:t>Stanley A. Plotkin, Mass Vaccination: Global Aspects - Progress and Obstacles, 3rd ed. Berlin Heidelberg: Springer, 12. feb. 2010.</w:t>
+      </w:r>
+      <w:r>
+        <w:t xml:space="preserve"> Available at </w:t>
+      </w:r>
+      <w:hyperlink r:id="rId20" w:history="1">
+        <w:r>
+          <w:rPr>
+            <w:rStyle w:val="Hyperkobling"/>
+          </w:rPr>
+          <w:t>https://books.google.no/books?id=Z1K73a84c6YC&amp;lpg=PP1&amp;hl=no&amp;pg=PP8#v=onepage&amp;q&amp;f=false</w:t>
+        </w:r>
+      </w:hyperlink>
+      <w:r>
+        <w:t>. Accessed on: 23.10.2021</w:t>
       </w:r>
     </w:p>
     <w:p>
@@ -8683,34 +9277,11 @@
         <w:ind w:start="18pt" w:hanging="18pt"/>
       </w:pPr>
       <w:r>
-        <w:rPr>
-          <w:highlight w:val="yellow"/>
-        </w:rPr>
-        <w:t>[</w:t>
-      </w:r>
-      <w:r>
-        <w:rPr>
-          <w:highlight w:val="yellow"/>
-        </w:rPr>
-        <w:t>5</w:t>
-      </w:r>
-      <w:r>
-        <w:rPr>
-          <w:highlight w:val="yellow"/>
-        </w:rPr>
-        <w:t>]</w:t>
-      </w:r>
-      <w:r>
-        <w:rPr>
-          <w:highlight w:val="yellow"/>
-        </w:rPr>
+        <w:t>[6]</w:t>
+      </w:r>
+      <w:r>
         <w:tab/>
-      </w:r>
-      <w:r>
-        <w:rPr>
-          <w:highlight w:val="yellow"/>
-        </w:rPr>
-        <w:t>related work</w:t>
+        <w:t>Reggie Davidrajuh, Modeling Discrete-Event Systems with GPenSIM An Introduction, 1st ed. Cham: Imprint Springer; Springer International Publishing, 2018. Available at https://link.springer.com/content/pdf/10.1007%2F978-3-319-73102-5.pdf. Accessed on: 23.10.2021</w:t>
       </w:r>
     </w:p>
     <w:p>
@@ -8723,53 +9294,13 @@
         <w:ind w:start="18pt" w:hanging="18pt"/>
       </w:pPr>
       <w:r>
-        <w:rPr>
-          <w:highlight w:val="yellow"/>
-        </w:rPr>
-        <w:t>[</w:t>
-      </w:r>
-      <w:r>
-        <w:rPr>
-          <w:highlight w:val="yellow"/>
-        </w:rPr>
-        <w:t>6</w:t>
-      </w:r>
-      <w:r>
-        <w:rPr>
-          <w:highlight w:val="yellow"/>
-        </w:rPr>
-        <w:t>]</w:t>
-      </w:r>
-      <w:r>
-        <w:rPr>
-          <w:highlight w:val="yellow"/>
-        </w:rPr>
-        <w:tab/>
-      </w:r>
-      <w:r>
-        <w:rPr>
-          <w:highlight w:val="yellow"/>
-        </w:rPr>
-        <w:t>related work</w:t>
-      </w:r>
-    </w:p>
-    <w:p>
-      <w:pPr>
-        <w:pStyle w:val="references"/>
-        <w:numPr>
-          <w:ilvl w:val="0"/>
-          <w:numId w:val="0"/>
-        </w:numPr>
-        <w:ind w:start="18pt" w:hanging="18pt"/>
-      </w:pPr>
-      <w:r>
         <w:t>[7]</w:t>
       </w:r>
       <w:r>
         <w:tab/>
         <w:t xml:space="preserve">Statistics Norway, 2021. Available: </w:t>
       </w:r>
-      <w:hyperlink r:id="rId19" w:history="1">
+      <w:hyperlink r:id="rId21" w:history="1">
         <w:r>
           <w:rPr>
             <w:rStyle w:val="Hyperkobling"/>
@@ -8820,7 +9351,7 @@
       <w:r>
         <w:t xml:space="preserve">The Municipality of Stavanger, Online Open Data, 2021. Available: </w:t>
       </w:r>
-      <w:hyperlink r:id="rId20" w:history="1">
+      <w:hyperlink r:id="rId22" w:history="1">
         <w:r>
           <w:rPr>
             <w:rStyle w:val="Hyperkobling"/>

--- a/Report.docx
+++ b/Report.docx
@@ -468,27 +468,14 @@
       <w:r>
         <w:t xml:space="preserve">Figure </w:t>
       </w:r>
-      <w:r>
-        <w:fldChar w:fldCharType="begin"/>
-      </w:r>
-      <w:r>
-        <w:instrText xml:space="preserve"> SEQ Figure \* ARABIC </w:instrText>
-      </w:r>
-      <w:r>
-        <w:fldChar w:fldCharType="separate"/>
-      </w:r>
-      <w:r>
-        <w:rPr>
-          <w:noProof/>
-        </w:rPr>
-        <w:t>1</w:t>
-      </w:r>
-      <w:r>
-        <w:rPr>
-          <w:noProof/>
-        </w:rPr>
-        <w:fldChar w:fldCharType="end"/>
-      </w:r>
+      <w:fldSimple w:instr=" SEQ Figure \* ARABIC ">
+        <w:r>
+          <w:rPr>
+            <w:noProof/>
+          </w:rPr>
+          <w:t>1</w:t>
+        </w:r>
+      </w:fldSimple>
       <w:r>
         <w:t>, Fatality rate of some major virus outbreaks since 1976</w:t>
       </w:r>
@@ -828,21 +815,7 @@
         <w:rPr>
           <w:lang w:val="en-US"/>
         </w:rPr>
-        <w:t xml:space="preserve"> But at first </w:t>
-      </w:r>
-      <w:proofErr w:type="gramStart"/>
-      <w:r>
-        <w:rPr>
-          <w:lang w:val="en-US"/>
-        </w:rPr>
-        <w:t>lets</w:t>
-      </w:r>
-      <w:proofErr w:type="gramEnd"/>
-      <w:r>
-        <w:rPr>
-          <w:lang w:val="en-US"/>
-        </w:rPr>
-        <w:t xml:space="preserve"> dive into some related work in this field that has been contributed in previous research.</w:t>
+        <w:t xml:space="preserve"> But at first lets dive into some related work in this field that has been contributed in previous research.</w:t>
       </w:r>
     </w:p>
     <w:p>
@@ -918,7 +891,7 @@
           <w:iCs/>
           <w:lang w:val="en-US"/>
         </w:rPr>
-        <w:t>“</w:t>
+        <w:t xml:space="preserve">“Mass production methods for mass vaccination: improving flow and operational performance in a COVID-19 mass vaccination centre using Lean” </w:t>
       </w:r>
       <w:r>
         <w:rPr>
@@ -928,9 +901,8 @@
           <w:iCs/>
           <w:lang w:val="en-US"/>
         </w:rPr>
-        <w:t xml:space="preserve">Mass production methods for mass vaccination: improving flow and operational performance in a COVID-19 mass vaccination </w:t>
-      </w:r>
-      <w:proofErr w:type="spellStart"/>
+        <w:t xml:space="preserve">Iain Smith &amp; David Smith </w:t>
+      </w:r>
       <w:r>
         <w:rPr>
           <w:b/>
@@ -939,9 +911,8 @@
           <w:iCs/>
           <w:lang w:val="en-US"/>
         </w:rPr>
-        <w:t>centre</w:t>
-      </w:r>
-      <w:proofErr w:type="spellEnd"/>
+        <w:t>[4]</w:t>
+      </w:r>
       <w:r>
         <w:rPr>
           <w:b/>
@@ -950,7 +921,139 @@
           <w:iCs/>
           <w:lang w:val="en-US"/>
         </w:rPr>
-        <w:t xml:space="preserve"> using Lean</w:t>
+        <w:t>.</w:t>
+      </w:r>
+      <w:r>
+        <w:rPr>
+          <w:lang w:val="en-US"/>
+        </w:rPr>
+        <w:t xml:space="preserve"> </w:t>
+      </w:r>
+      <w:r>
+        <w:rPr>
+          <w:lang w:val="en-US"/>
+        </w:rPr>
+        <w:t>T</w:t>
+      </w:r>
+      <w:r>
+        <w:rPr>
+          <w:lang w:val="en-US"/>
+        </w:rPr>
+        <w:t>h</w:t>
+      </w:r>
+      <w:r>
+        <w:rPr>
+          <w:lang w:val="en-US"/>
+        </w:rPr>
+        <w:t>e</w:t>
+      </w:r>
+      <w:r>
+        <w:rPr>
+          <w:lang w:val="en-US"/>
+        </w:rPr>
+        <w:t xml:space="preserve"> paper</w:t>
+      </w:r>
+      <w:r>
+        <w:rPr>
+          <w:lang w:val="en-US"/>
+        </w:rPr>
+        <w:t xml:space="preserve"> of this research</w:t>
+      </w:r>
+      <w:r>
+        <w:rPr>
+          <w:lang w:val="en-US"/>
+        </w:rPr>
+        <w:t xml:space="preserve"> describes multiple considerations, challenges and strategies associated with mass vaccination programs and their impact on the operation flow of vaccine distribution, </w:t>
+      </w:r>
+      <w:r>
+        <w:rPr>
+          <w:lang w:val="en-US"/>
+        </w:rPr>
+        <w:t xml:space="preserve">an example on the extend of this research is </w:t>
+      </w:r>
+      <w:r>
+        <w:rPr>
+          <w:lang w:val="en-US"/>
+        </w:rPr>
+        <w:t xml:space="preserve">studying the cycle time of various processes </w:t>
+      </w:r>
+      <w:r>
+        <w:rPr>
+          <w:lang w:val="en-US"/>
+        </w:rPr>
+        <w:t>during</w:t>
+      </w:r>
+      <w:r>
+        <w:rPr>
+          <w:lang w:val="en-US"/>
+        </w:rPr>
+        <w:t xml:space="preserve"> the</w:t>
+      </w:r>
+      <w:r>
+        <w:rPr>
+          <w:lang w:val="en-US"/>
+        </w:rPr>
+        <w:t xml:space="preserve"> progress</w:t>
+      </w:r>
+      <w:r>
+        <w:rPr>
+          <w:lang w:val="en-US"/>
+        </w:rPr>
+        <w:t xml:space="preserve"> </w:t>
+      </w:r>
+      <w:r>
+        <w:rPr>
+          <w:lang w:val="en-US"/>
+        </w:rPr>
+        <w:t xml:space="preserve">of </w:t>
+      </w:r>
+      <w:r>
+        <w:rPr>
+          <w:lang w:val="en-US"/>
+        </w:rPr>
+        <w:t>vaccination program</w:t>
+      </w:r>
+      <w:r>
+        <w:rPr>
+          <w:lang w:val="en-US"/>
+        </w:rPr>
+        <w:t>s.</w:t>
+      </w:r>
+    </w:p>
+    <w:p>
+      <w:pPr>
+        <w:pStyle w:val="Brdtekst"/>
+        <w:ind w:firstLine="0pt"/>
+        <w:rPr>
+          <w:lang w:val="en-US"/>
+        </w:rPr>
+      </w:pPr>
+    </w:p>
+    <w:p>
+      <w:pPr>
+        <w:pStyle w:val="Brdtekst"/>
+        <w:ind w:firstLine="0pt"/>
+        <w:rPr>
+          <w:lang w:val="en-US"/>
+        </w:rPr>
+      </w:pPr>
+      <w:r>
+        <w:rPr>
+          <w:lang w:val="en-US"/>
+        </w:rPr>
+        <w:t>A</w:t>
+      </w:r>
+      <w:r>
+        <w:rPr>
+          <w:lang w:val="en-US"/>
+        </w:rPr>
+        <w:t xml:space="preserve"> deeper </w:t>
+      </w:r>
+      <w:r>
+        <w:rPr>
+          <w:lang w:val="en-US"/>
+        </w:rPr>
+        <w:t xml:space="preserve">insight into mass vaccination can be provided from the published book having the title </w:t>
       </w:r>
       <w:r>
         <w:rPr>
@@ -960,7 +1063,7 @@
           <w:iCs/>
           <w:lang w:val="en-US"/>
         </w:rPr>
-        <w:t xml:space="preserve">” </w:t>
+        <w:t>“Mass Vaccination: Global Aspects - Progress and Obstacles” by Stanley A. Plotkin [5].</w:t>
       </w:r>
       <w:r>
         <w:rPr>
@@ -970,7 +1073,49 @@
           <w:iCs/>
           <w:lang w:val="en-US"/>
         </w:rPr>
-        <w:t xml:space="preserve">Iain Smith &amp; David Smith </w:t>
+        <w:t xml:space="preserve"> </w:t>
+      </w:r>
+      <w:r>
+        <w:rPr>
+          <w:lang w:val="en-US"/>
+        </w:rPr>
+        <w:t xml:space="preserve">This book addresses the importance of intelligent management of mass vaccination programs, and highlight the some of the benefits of having the right strategy behind the operations of mass vaccination. </w:t>
+      </w:r>
+    </w:p>
+    <w:p>
+      <w:pPr>
+        <w:pStyle w:val="Brdtekst"/>
+        <w:ind w:firstLine="0pt"/>
+        <w:rPr>
+          <w:lang w:val="en-US"/>
+        </w:rPr>
+      </w:pPr>
+    </w:p>
+    <w:p>
+      <w:pPr>
+        <w:pStyle w:val="Brdtekst"/>
+        <w:ind w:firstLine="0pt"/>
+        <w:rPr>
+          <w:lang w:val="en-GB"/>
+        </w:rPr>
+      </w:pPr>
+      <w:r>
+        <w:rPr>
+          <w:lang w:val="en-US"/>
+        </w:rPr>
+        <w:t xml:space="preserve">Since this project aims to implement two computer simulations of the centralized and mobile vaccination programs using the globally used GPenSIM tool, it </w:t>
+      </w:r>
+      <w:r>
+        <w:rPr>
+          <w:lang w:val="en-US"/>
+        </w:rPr>
+        <w:t>has the potential to</w:t>
+      </w:r>
+      <w:r>
+        <w:rPr>
+          <w:lang w:val="en-US"/>
+        </w:rPr>
+        <w:t xml:space="preserve"> benefit from the published book by the same author of this GPenSIM simulation tool under the title </w:t>
       </w:r>
       <w:r>
         <w:rPr>
@@ -980,7 +1125,7 @@
           <w:iCs/>
           <w:lang w:val="en-US"/>
         </w:rPr>
-        <w:t>[4]</w:t>
+        <w:t>“</w:t>
       </w:r>
       <w:r>
         <w:rPr>
@@ -990,139 +1135,7 @@
           <w:iCs/>
           <w:lang w:val="en-US"/>
         </w:rPr>
-        <w:t>.</w:t>
-      </w:r>
-      <w:r>
-        <w:rPr>
-          <w:lang w:val="en-US"/>
-        </w:rPr>
-        <w:t xml:space="preserve"> </w:t>
-      </w:r>
-      <w:r>
-        <w:rPr>
-          <w:lang w:val="en-US"/>
-        </w:rPr>
-        <w:t>T</w:t>
-      </w:r>
-      <w:r>
-        <w:rPr>
-          <w:lang w:val="en-US"/>
-        </w:rPr>
-        <w:t>h</w:t>
-      </w:r>
-      <w:r>
-        <w:rPr>
-          <w:lang w:val="en-US"/>
-        </w:rPr>
-        <w:t>e</w:t>
-      </w:r>
-      <w:r>
-        <w:rPr>
-          <w:lang w:val="en-US"/>
-        </w:rPr>
-        <w:t xml:space="preserve"> paper</w:t>
-      </w:r>
-      <w:r>
-        <w:rPr>
-          <w:lang w:val="en-US"/>
-        </w:rPr>
-        <w:t xml:space="preserve"> of this research</w:t>
-      </w:r>
-      <w:r>
-        <w:rPr>
-          <w:lang w:val="en-US"/>
-        </w:rPr>
-        <w:t xml:space="preserve"> describes multiple considerations, challenges and strategies associated with mass vaccination programs and their impact on the operation flow of vaccine distribution, </w:t>
-      </w:r>
-      <w:r>
-        <w:rPr>
-          <w:lang w:val="en-US"/>
-        </w:rPr>
-        <w:t xml:space="preserve">an example on the extend of this research is </w:t>
-      </w:r>
-      <w:r>
-        <w:rPr>
-          <w:lang w:val="en-US"/>
-        </w:rPr>
-        <w:t xml:space="preserve">studying the cycle time of various processes </w:t>
-      </w:r>
-      <w:r>
-        <w:rPr>
-          <w:lang w:val="en-US"/>
-        </w:rPr>
-        <w:t>during</w:t>
-      </w:r>
-      <w:r>
-        <w:rPr>
-          <w:lang w:val="en-US"/>
-        </w:rPr>
-        <w:t xml:space="preserve"> the</w:t>
-      </w:r>
-      <w:r>
-        <w:rPr>
-          <w:lang w:val="en-US"/>
-        </w:rPr>
-        <w:t xml:space="preserve"> progress</w:t>
-      </w:r>
-      <w:r>
-        <w:rPr>
-          <w:lang w:val="en-US"/>
-        </w:rPr>
-        <w:t xml:space="preserve"> </w:t>
-      </w:r>
-      <w:r>
-        <w:rPr>
-          <w:lang w:val="en-US"/>
-        </w:rPr>
-        <w:t xml:space="preserve">of </w:t>
-      </w:r>
-      <w:r>
-        <w:rPr>
-          <w:lang w:val="en-US"/>
-        </w:rPr>
-        <w:t>vaccination program</w:t>
-      </w:r>
-      <w:r>
-        <w:rPr>
-          <w:lang w:val="en-US"/>
-        </w:rPr>
-        <w:t>s.</w:t>
-      </w:r>
-    </w:p>
-    <w:p>
-      <w:pPr>
-        <w:pStyle w:val="Brdtekst"/>
-        <w:ind w:firstLine="0pt"/>
-        <w:rPr>
-          <w:lang w:val="en-US"/>
-        </w:rPr>
-      </w:pPr>
-    </w:p>
-    <w:p>
-      <w:pPr>
-        <w:pStyle w:val="Brdtekst"/>
-        <w:ind w:firstLine="0pt"/>
-        <w:rPr>
-          <w:lang w:val="en-US"/>
-        </w:rPr>
-      </w:pPr>
-      <w:r>
-        <w:rPr>
-          <w:lang w:val="en-US"/>
-        </w:rPr>
-        <w:t>A</w:t>
-      </w:r>
-      <w:r>
-        <w:rPr>
-          <w:lang w:val="en-US"/>
-        </w:rPr>
-        <w:t xml:space="preserve"> deeper </w:t>
-      </w:r>
-      <w:r>
-        <w:rPr>
-          <w:lang w:val="en-US"/>
-        </w:rPr>
-        <w:t xml:space="preserve">insight into mass vaccination can be provided from the published book having the title </w:t>
+        <w:t>Modeling Discrete-Event Systems with GPenSIM An Introduction</w:t>
       </w:r>
       <w:r>
         <w:rPr>
@@ -1132,7 +1145,7 @@
           <w:iCs/>
           <w:lang w:val="en-US"/>
         </w:rPr>
-        <w:t>“</w:t>
+        <w:t>”</w:t>
       </w:r>
       <w:r>
         <w:rPr>
@@ -1142,153 +1155,7 @@
           <w:iCs/>
           <w:lang w:val="en-US"/>
         </w:rPr>
-        <w:t>Mass Vaccination: Global Aspects - Progress and Obstacles</w:t>
-      </w:r>
-      <w:r>
-        <w:rPr>
-          <w:b/>
-          <w:bCs/>
-          <w:i/>
-          <w:iCs/>
-          <w:lang w:val="en-US"/>
-        </w:rPr>
-        <w:t xml:space="preserve">” by </w:t>
-      </w:r>
-      <w:r>
-        <w:rPr>
-          <w:b/>
-          <w:bCs/>
-          <w:i/>
-          <w:iCs/>
-          <w:lang w:val="en-US"/>
-        </w:rPr>
-        <w:t>Stanley A. Plotkin</w:t>
-      </w:r>
-      <w:r>
-        <w:rPr>
-          <w:b/>
-          <w:bCs/>
-          <w:i/>
-          <w:iCs/>
-          <w:lang w:val="en-US"/>
-        </w:rPr>
-        <w:t xml:space="preserve"> [5].</w:t>
-      </w:r>
-      <w:r>
-        <w:rPr>
-          <w:b/>
-          <w:bCs/>
-          <w:i/>
-          <w:iCs/>
-          <w:lang w:val="en-US"/>
-        </w:rPr>
-        <w:t xml:space="preserve"> </w:t>
-      </w:r>
-      <w:r>
-        <w:rPr>
-          <w:lang w:val="en-US"/>
-        </w:rPr>
-        <w:t xml:space="preserve">This book addresses the importance of intelligent management of mass vaccination </w:t>
-      </w:r>
-      <w:proofErr w:type="gramStart"/>
-      <w:r>
-        <w:rPr>
-          <w:lang w:val="en-US"/>
-        </w:rPr>
-        <w:t>programs, and</w:t>
-      </w:r>
-      <w:proofErr w:type="gramEnd"/>
-      <w:r>
-        <w:rPr>
-          <w:lang w:val="en-US"/>
-        </w:rPr>
-        <w:t xml:space="preserve"> highlight the some of the benefits of having the right strategy behind the operations of mass vaccination. </w:t>
-      </w:r>
-    </w:p>
-    <w:p>
-      <w:pPr>
-        <w:pStyle w:val="Brdtekst"/>
-        <w:ind w:firstLine="0pt"/>
-        <w:rPr>
-          <w:lang w:val="en-US"/>
-        </w:rPr>
-      </w:pPr>
-    </w:p>
-    <w:p>
-      <w:pPr>
-        <w:pStyle w:val="Brdtekst"/>
-        <w:ind w:firstLine="0pt"/>
-        <w:rPr>
-          <w:lang w:val="en-GB"/>
-        </w:rPr>
-      </w:pPr>
-      <w:r>
-        <w:rPr>
-          <w:lang w:val="en-US"/>
-        </w:rPr>
-        <w:t xml:space="preserve">Since this project aims to implement two computer simulations of the centralized and mobile vaccination programs using the globally used GPenSIM tool, it </w:t>
-      </w:r>
-      <w:r>
-        <w:rPr>
-          <w:lang w:val="en-US"/>
-        </w:rPr>
-        <w:t>has the potential to</w:t>
-      </w:r>
-      <w:r>
-        <w:rPr>
-          <w:lang w:val="en-US"/>
-        </w:rPr>
-        <w:t xml:space="preserve"> benefit from the published book by the same author of this GPenSIM simulation tool under the title </w:t>
-      </w:r>
-      <w:r>
-        <w:rPr>
-          <w:b/>
-          <w:bCs/>
-          <w:i/>
-          <w:iCs/>
-          <w:lang w:val="en-US"/>
-        </w:rPr>
-        <w:t>“</w:t>
-      </w:r>
-      <w:r>
-        <w:rPr>
-          <w:b/>
-          <w:bCs/>
-          <w:i/>
-          <w:iCs/>
-          <w:lang w:val="en-US"/>
-        </w:rPr>
-        <w:t>Modeling Discrete-Event Systems with GPenSIM An Introduction</w:t>
-      </w:r>
-      <w:r>
-        <w:rPr>
-          <w:b/>
-          <w:bCs/>
-          <w:i/>
-          <w:iCs/>
-          <w:lang w:val="en-US"/>
-        </w:rPr>
-        <w:t>”</w:t>
-      </w:r>
-      <w:r>
-        <w:rPr>
-          <w:b/>
-          <w:bCs/>
-          <w:i/>
-          <w:iCs/>
-          <w:lang w:val="en-US"/>
-        </w:rPr>
-        <w:t xml:space="preserve"> by </w:t>
-      </w:r>
-      <w:r>
-        <w:rPr>
-          <w:b/>
-          <w:bCs/>
-          <w:i/>
-          <w:iCs/>
-          <w:lang w:val="en-US"/>
-        </w:rPr>
-        <w:t>Reggie Davidrajuh</w:t>
+        <w:t xml:space="preserve"> by Reggie Davidrajuh</w:t>
       </w:r>
       <w:r>
         <w:rPr>
@@ -1743,27 +1610,14 @@
       <w:r>
         <w:t xml:space="preserve">Figure </w:t>
       </w:r>
-      <w:r>
-        <w:fldChar w:fldCharType="begin"/>
-      </w:r>
-      <w:r>
-        <w:instrText xml:space="preserve"> SEQ Figure \* ARABIC </w:instrText>
-      </w:r>
-      <w:r>
-        <w:fldChar w:fldCharType="separate"/>
-      </w:r>
-      <w:r>
-        <w:rPr>
-          <w:noProof/>
-        </w:rPr>
-        <w:t>2</w:t>
-      </w:r>
-      <w:r>
-        <w:rPr>
-          <w:noProof/>
-        </w:rPr>
-        <w:fldChar w:fldCharType="end"/>
-      </w:r>
+      <w:fldSimple w:instr=" SEQ Figure \* ARABIC ">
+        <w:r>
+          <w:rPr>
+            <w:noProof/>
+          </w:rPr>
+          <w:t>2</w:t>
+        </w:r>
+      </w:fldSimple>
       <w:r>
         <w:t>, The proposed workflows of both centralized(left) and mobile(</w:t>
       </w:r>
@@ -2787,27 +2641,14 @@
       <w:r>
         <w:t xml:space="preserve">Figure </w:t>
       </w:r>
-      <w:r>
-        <w:fldChar w:fldCharType="begin"/>
-      </w:r>
-      <w:r>
-        <w:instrText xml:space="preserve"> SEQ Figure \* ARABIC </w:instrText>
-      </w:r>
-      <w:r>
-        <w:fldChar w:fldCharType="separate"/>
-      </w:r>
-      <w:r>
-        <w:rPr>
-          <w:noProof/>
-        </w:rPr>
-        <w:t>3</w:t>
-      </w:r>
-      <w:r>
-        <w:rPr>
-          <w:noProof/>
-        </w:rPr>
-        <w:fldChar w:fldCharType="end"/>
-      </w:r>
+      <w:fldSimple w:instr=" SEQ Figure \* ARABIC ">
+        <w:r>
+          <w:rPr>
+            <w:noProof/>
+          </w:rPr>
+          <w:t>3</w:t>
+        </w:r>
+      </w:fldSimple>
       <w:r>
         <w:t xml:space="preserve">, A proposed </w:t>
       </w:r>
@@ -3476,21 +3317,7 @@
         <w:rPr>
           <w:lang w:val="en-US"/>
         </w:rPr>
-        <w:t xml:space="preserve"> called “</w:t>
-      </w:r>
-      <w:proofErr w:type="spellStart"/>
-      <w:r>
-        <w:rPr>
-          <w:lang w:val="en-US"/>
-        </w:rPr>
-        <w:t>num_of_vaccines</w:t>
-      </w:r>
-      <w:proofErr w:type="spellEnd"/>
-      <w:r>
-        <w:rPr>
-          <w:lang w:val="en-US"/>
-        </w:rPr>
-        <w:t>”</w:t>
+        <w:t xml:space="preserve"> called “num_of_vaccines”</w:t>
       </w:r>
       <w:r>
         <w:rPr>
@@ -3673,21 +3500,7 @@
         <w:rPr>
           <w:lang w:val="en-US"/>
         </w:rPr>
-        <w:t xml:space="preserve"> also good to notice that the system takes about 45 minutes before it starts producing fully vaccinated and approved visitors, this is because any arriving visitor </w:t>
-      </w:r>
-      <w:proofErr w:type="gramStart"/>
-      <w:r>
-        <w:rPr>
-          <w:lang w:val="en-US"/>
-        </w:rPr>
-        <w:t>has to</w:t>
-      </w:r>
-      <w:proofErr w:type="gramEnd"/>
-      <w:r>
-        <w:rPr>
-          <w:lang w:val="en-US"/>
-        </w:rPr>
-        <w:t xml:space="preserve"> spend at least 45 minutes before getting done with the entire vaccination process from </w:t>
+        <w:t xml:space="preserve"> also good to notice that the system takes about 45 minutes before it starts producing fully vaccinated and approved visitors, this is because any arriving visitor has to spend at least 45 minutes before getting done with the entire vaccination process from </w:t>
       </w:r>
       <w:r>
         <w:rPr>
@@ -4016,27 +3829,14 @@
       <w:r>
         <w:t xml:space="preserve">Figure </w:t>
       </w:r>
-      <w:r>
-        <w:fldChar w:fldCharType="begin"/>
-      </w:r>
-      <w:r>
-        <w:instrText xml:space="preserve"> SEQ Figure \* ARABIC </w:instrText>
-      </w:r>
-      <w:r>
-        <w:fldChar w:fldCharType="separate"/>
-      </w:r>
-      <w:r>
-        <w:rPr>
-          <w:noProof/>
-        </w:rPr>
-        <w:t>4</w:t>
-      </w:r>
-      <w:r>
-        <w:rPr>
-          <w:noProof/>
-        </w:rPr>
-        <w:fldChar w:fldCharType="end"/>
-      </w:r>
+      <w:fldSimple w:instr=" SEQ Figure \* ARABIC ">
+        <w:r>
+          <w:rPr>
+            <w:noProof/>
+          </w:rPr>
+          <w:t>4</w:t>
+        </w:r>
+      </w:fldSimple>
       <w:r>
         <w:t>, Simulation results</w:t>
       </w:r>
@@ -5083,27 +4883,14 @@
       <w:r>
         <w:t xml:space="preserve">Figure </w:t>
       </w:r>
-      <w:r>
-        <w:fldChar w:fldCharType="begin"/>
-      </w:r>
-      <w:r>
-        <w:instrText xml:space="preserve"> SEQ Figure \* ARABIC </w:instrText>
-      </w:r>
-      <w:r>
-        <w:fldChar w:fldCharType="separate"/>
-      </w:r>
-      <w:r>
-        <w:rPr>
-          <w:noProof/>
-        </w:rPr>
-        <w:t>5</w:t>
-      </w:r>
-      <w:r>
-        <w:rPr>
-          <w:noProof/>
-        </w:rPr>
-        <w:fldChar w:fldCharType="end"/>
-      </w:r>
+      <w:fldSimple w:instr=" SEQ Figure \* ARABIC ">
+        <w:r>
+          <w:rPr>
+            <w:noProof/>
+          </w:rPr>
+          <w:t>5</w:t>
+        </w:r>
+      </w:fldSimple>
       <w:r>
         <w:t xml:space="preserve">, </w:t>
       </w:r>
@@ -5163,21 +4950,7 @@
         <w:rPr>
           <w:lang w:val="en-US"/>
         </w:rPr>
-        <w:t xml:space="preserve">Starting from the petri net of </w:t>
-      </w:r>
-      <w:proofErr w:type="spellStart"/>
-      <w:r>
-        <w:rPr>
-          <w:lang w:val="en-US"/>
-        </w:rPr>
-        <w:t>he</w:t>
-      </w:r>
-      <w:proofErr w:type="spellEnd"/>
-      <w:r>
-        <w:rPr>
-          <w:lang w:val="en-US"/>
-        </w:rPr>
-        <w:t xml:space="preserve"> proposed mobile vaccination program shown in figure 5, we are going to implement its logic into a computer simulation using the available GPenSIM tools in MATLAB.</w:t>
+        <w:t>Starting from the petri net of he proposed mobile vaccination program shown in figure 5, we are going to implement its logic into a computer simulation using the available GPenSIM tools in MATLAB.</w:t>
       </w:r>
     </w:p>
     <w:p>
@@ -5437,7 +5210,6 @@
         </w:rPr>
         <w:t xml:space="preserve"> area. </w:t>
       </w:r>
-      <w:proofErr w:type="gramStart"/>
       <w:r>
         <w:rPr>
           <w:lang w:val="en-US"/>
@@ -5450,7 +5222,6 @@
         </w:rPr>
         <w:t>,</w:t>
       </w:r>
-      <w:proofErr w:type="gramEnd"/>
       <w:r>
         <w:rPr>
           <w:lang w:val="en-US"/>
@@ -5491,21 +5262,7 @@
         <w:rPr>
           <w:lang w:val="en-US"/>
         </w:rPr>
-        <w:t xml:space="preserve"> “</w:t>
-      </w:r>
-      <w:proofErr w:type="spellStart"/>
-      <w:r>
-        <w:rPr>
-          <w:lang w:val="en-US"/>
-        </w:rPr>
-        <w:t>tDISPTACH</w:t>
-      </w:r>
-      <w:proofErr w:type="spellEnd"/>
-      <w:r>
-        <w:rPr>
-          <w:lang w:val="en-US"/>
-        </w:rPr>
-        <w:t>_*” transitions to the place “P5” according to the petri net in figure 5</w:t>
+        <w:t xml:space="preserve"> “tDISPTACH_*” transitions to the place “P5” according to the petri net in figure 5</w:t>
       </w:r>
       <w:r>
         <w:rPr>
@@ -6112,27 +5869,14 @@
       <w:r>
         <w:t xml:space="preserve">Figure </w:t>
       </w:r>
-      <w:r>
-        <w:fldChar w:fldCharType="begin"/>
-      </w:r>
-      <w:r>
-        <w:instrText xml:space="preserve"> SEQ Figure \* ARABIC </w:instrText>
-      </w:r>
-      <w:r>
-        <w:fldChar w:fldCharType="separate"/>
-      </w:r>
-      <w:r>
-        <w:rPr>
-          <w:noProof/>
-        </w:rPr>
-        <w:t>6</w:t>
-      </w:r>
-      <w:r>
-        <w:rPr>
-          <w:noProof/>
-        </w:rPr>
-        <w:fldChar w:fldCharType="end"/>
-      </w:r>
+      <w:fldSimple w:instr=" SEQ Figure \* ARABIC ">
+        <w:r>
+          <w:rPr>
+            <w:noProof/>
+          </w:rPr>
+          <w:t>6</w:t>
+        </w:r>
+      </w:fldSimple>
       <w:r>
         <w:t xml:space="preserve">, </w:t>
       </w:r>
@@ -6280,21 +6024,7 @@
         <w:rPr>
           <w:lang w:val="en-US"/>
         </w:rPr>
-        <w:t xml:space="preserve">In this section, we are going to use a real-world study case to better evaluate the differences in performance between centralized and mobile vaccination. We </w:t>
-      </w:r>
-      <w:proofErr w:type="spellStart"/>
-      <w:r>
-        <w:rPr>
-          <w:lang w:val="en-US"/>
-        </w:rPr>
-        <w:t>herby</w:t>
-      </w:r>
-      <w:proofErr w:type="spellEnd"/>
-      <w:r>
-        <w:rPr>
-          <w:lang w:val="en-US"/>
-        </w:rPr>
-        <w:t xml:space="preserve"> choose </w:t>
+        <w:t xml:space="preserve">In this section, we are going to use a real-world study case to better evaluate the differences in performance between centralized and mobile vaccination. We herby choose </w:t>
       </w:r>
       <w:r>
         <w:rPr>
@@ -6413,27 +6143,14 @@
       <w:r>
         <w:t xml:space="preserve">Table </w:t>
       </w:r>
-      <w:r>
-        <w:fldChar w:fldCharType="begin"/>
-      </w:r>
-      <w:r>
-        <w:instrText xml:space="preserve"> SEQ Table \* ARABIC </w:instrText>
-      </w:r>
-      <w:r>
-        <w:fldChar w:fldCharType="separate"/>
-      </w:r>
-      <w:r>
-        <w:rPr>
-          <w:noProof/>
-        </w:rPr>
-        <w:t>1</w:t>
-      </w:r>
-      <w:r>
-        <w:rPr>
-          <w:noProof/>
-        </w:rPr>
-        <w:fldChar w:fldCharType="end"/>
-      </w:r>
+      <w:fldSimple w:instr=" SEQ Table \* ARABIC ">
+        <w:r>
+          <w:rPr>
+            <w:noProof/>
+          </w:rPr>
+          <w:t>1</w:t>
+        </w:r>
+      </w:fldSimple>
       <w:r>
         <w:t xml:space="preserve">, The expected quantity of human and material resources that can be provided by the </w:t>
       </w:r>
@@ -6984,27 +6701,14 @@
       <w:r>
         <w:t xml:space="preserve">Figure </w:t>
       </w:r>
-      <w:r>
-        <w:fldChar w:fldCharType="begin"/>
-      </w:r>
-      <w:r>
-        <w:instrText xml:space="preserve"> SEQ Figure \* ARABIC </w:instrText>
-      </w:r>
-      <w:r>
-        <w:fldChar w:fldCharType="separate"/>
-      </w:r>
-      <w:r>
-        <w:rPr>
-          <w:noProof/>
-        </w:rPr>
-        <w:t>7</w:t>
-      </w:r>
-      <w:r>
-        <w:rPr>
-          <w:noProof/>
-        </w:rPr>
-        <w:fldChar w:fldCharType="end"/>
-      </w:r>
+      <w:fldSimple w:instr=" SEQ Figure \* ARABIC ">
+        <w:r>
+          <w:rPr>
+            <w:noProof/>
+          </w:rPr>
+          <w:t>7</w:t>
+        </w:r>
+      </w:fldSimple>
       <w:r>
         <w:t xml:space="preserve">, </w:t>
       </w:r>
@@ -7134,27 +6838,14 @@
       <w:r>
         <w:t xml:space="preserve">Figure </w:t>
       </w:r>
-      <w:r>
-        <w:fldChar w:fldCharType="begin"/>
-      </w:r>
-      <w:r>
-        <w:instrText xml:space="preserve"> SEQ Figure \* ARABIC </w:instrText>
-      </w:r>
-      <w:r>
-        <w:fldChar w:fldCharType="separate"/>
-      </w:r>
-      <w:r>
-        <w:rPr>
-          <w:noProof/>
-        </w:rPr>
-        <w:t>8</w:t>
-      </w:r>
-      <w:r>
-        <w:rPr>
-          <w:noProof/>
-        </w:rPr>
-        <w:fldChar w:fldCharType="end"/>
-      </w:r>
+      <w:fldSimple w:instr=" SEQ Figure \* ARABIC ">
+        <w:r>
+          <w:rPr>
+            <w:noProof/>
+          </w:rPr>
+          <w:t>8</w:t>
+        </w:r>
+      </w:fldSimple>
       <w:r>
         <w:t xml:space="preserve">, Simulation results of </w:t>
       </w:r>
@@ -7379,21 +7070,7 @@
         <w:rPr>
           <w:lang w:val="en-US"/>
         </w:rPr>
-        <w:t xml:space="preserve">The table below shows the state at the end of each simulation in figure 7 and 8 respectively. And since we know that in centralized vaccination, we want to maximize the number of tokens at place “P5” because tokens there represents the number of full vaccinated and approved residents that has left the vaccination center after receiving a dose of the distributed vaccine. Also, the same logic is applied to the mobile vaccination but in this </w:t>
-      </w:r>
-      <w:proofErr w:type="gramStart"/>
-      <w:r>
-        <w:rPr>
-          <w:lang w:val="en-US"/>
-        </w:rPr>
-        <w:t>case</w:t>
-      </w:r>
-      <w:proofErr w:type="gramEnd"/>
-      <w:r>
-        <w:rPr>
-          <w:lang w:val="en-US"/>
-        </w:rPr>
-        <w:t xml:space="preserve"> we also have to take in account place “P7” in addition to place “P8” as both p</w:t>
+        <w:t>The table below shows the state at the end of each simulation in figure 7 and 8 respectively. And since we know that in centralized vaccination, we want to maximize the number of tokens at place “P5” because tokens there represents the number of full vaccinated and approved residents that has left the vaccination center after receiving a dose of the distributed vaccine. Also, the same logic is applied to the mobile vaccination but in this case we also have to take in account place “P7” in addition to place “P8” as both p</w:t>
       </w:r>
       <w:r>
         <w:rPr>
@@ -7431,27 +7108,14 @@
       <w:r>
         <w:t xml:space="preserve">Table </w:t>
       </w:r>
-      <w:r>
-        <w:fldChar w:fldCharType="begin"/>
-      </w:r>
-      <w:r>
-        <w:instrText xml:space="preserve"> SEQ Table \* ARABIC </w:instrText>
-      </w:r>
-      <w:r>
-        <w:fldChar w:fldCharType="separate"/>
-      </w:r>
-      <w:r>
-        <w:rPr>
-          <w:noProof/>
-        </w:rPr>
-        <w:t>2</w:t>
-      </w:r>
-      <w:r>
-        <w:rPr>
-          <w:noProof/>
-        </w:rPr>
-        <w:fldChar w:fldCharType="end"/>
-      </w:r>
+      <w:fldSimple w:instr=" SEQ Table \* ARABIC ">
+        <w:r>
+          <w:rPr>
+            <w:noProof/>
+          </w:rPr>
+          <w:t>2</w:t>
+        </w:r>
+      </w:fldSimple>
       <w:r>
         <w:t>, Shows the state at the end a simulated working day in both programs of centralized and mobile vaccination</w:t>
       </w:r>
@@ -8268,27 +7932,14 @@
       <w:r>
         <w:t xml:space="preserve">Table </w:t>
       </w:r>
-      <w:r>
-        <w:fldChar w:fldCharType="begin"/>
-      </w:r>
-      <w:r>
-        <w:instrText xml:space="preserve"> SEQ Table \* ARABIC </w:instrText>
-      </w:r>
-      <w:r>
-        <w:fldChar w:fldCharType="separate"/>
-      </w:r>
-      <w:r>
-        <w:rPr>
-          <w:noProof/>
-        </w:rPr>
-        <w:t>3</w:t>
-      </w:r>
-      <w:r>
-        <w:rPr>
-          <w:noProof/>
-        </w:rPr>
-        <w:fldChar w:fldCharType="end"/>
-      </w:r>
+      <w:fldSimple w:instr=" SEQ Table \* ARABIC ">
+        <w:r>
+          <w:rPr>
+            <w:noProof/>
+          </w:rPr>
+          <w:t>3</w:t>
+        </w:r>
+      </w:fldSimple>
       <w:r>
         <w:t>, A calculation of the needed number of working days to vaccinate all residents of Stavanger using the programs of centralized</w:t>
       </w:r>
@@ -8766,21 +8417,7 @@
         <w:rPr>
           <w:lang w:val="en-US"/>
         </w:rPr>
-        <w:t xml:space="preserve">Starting from centralized vaccination, </w:t>
-      </w:r>
-      <w:proofErr w:type="gramStart"/>
-      <w:r>
-        <w:rPr>
-          <w:lang w:val="en-US"/>
-        </w:rPr>
-        <w:t>It</w:t>
-      </w:r>
-      <w:proofErr w:type="gramEnd"/>
-      <w:r>
-        <w:rPr>
-          <w:lang w:val="en-US"/>
-        </w:rPr>
-        <w:t xml:space="preserve"> can be useful to implement a variable visitor generator in both time between arriving visitors and number of visitors which enables a more </w:t>
+        <w:t xml:space="preserve">Starting from centralized vaccination, It can be useful to implement a variable visitor generator in both time between arriving visitors and number of visitors which enables a more </w:t>
       </w:r>
       <w:r>
         <w:rPr>
@@ -9089,27 +8726,6 @@
           <w:bCs/>
         </w:rPr>
         <w:t>References</w:t>
-      </w:r>
-    </w:p>
-    <w:p>
-      <w:pPr>
-        <w:pStyle w:val="Brdtekst"/>
-        <w:rPr>
-          <w:lang w:val="en-US"/>
-        </w:rPr>
-      </w:pPr>
-      <w:r>
-        <w:rPr>
-          <w:highlight w:val="yellow"/>
-          <w:lang w:val="en-US"/>
-        </w:rPr>
-        <w:t>References comes here</w:t>
-      </w:r>
-      <w:r>
-        <w:rPr>
-          <w:lang w:val="en-US"/>
-        </w:rPr>
-        <w:t>.</w:t>
       </w:r>
     </w:p>
     <w:p>
@@ -9255,7 +8871,7 @@
       <w:r>
         <w:t xml:space="preserve"> Available at </w:t>
       </w:r>
-      <w:hyperlink r:id="rId20" w:history="1">
+      <w:hyperlink r:id="rId20" w:anchor="v=onepage&amp;q&amp;f=false" w:history="1">
         <w:r>
           <w:rPr>
             <w:rStyle w:val="Hyperkobling"/>

--- a/Report.docx
+++ b/Report.docx
@@ -8647,16 +8647,117 @@
       </w:pPr>
       <w:r>
         <w:rPr>
-          <w:highlight w:val="yellow"/>
-          <w:lang w:val="en-US"/>
-        </w:rPr>
-        <w:t>Text comes here</w:t>
-      </w:r>
-      <w:r>
-        <w:rPr>
-          <w:lang w:val="en-US"/>
-        </w:rPr>
-        <w:t>.</w:t>
+          <w:lang w:val="en-US"/>
+        </w:rPr>
+        <w:t xml:space="preserve">Rewinding back to the very beginning of this project, we had the objective of comparing </w:t>
+      </w:r>
+      <w:r>
+        <w:rPr>
+          <w:lang w:val="en-US"/>
+        </w:rPr>
+        <w:t>between the two different approaches of vaccination programs, namely centralized versus mobile vaccination. Based on that, a petri net that visualizes the workflow of each vaccination program was proposed to be used as a foundation for a technical implementation of two respective computer simulations using the GPenSIM framework in MATLAB.</w:t>
+      </w:r>
+    </w:p>
+    <w:p>
+      <w:pPr>
+        <w:pStyle w:val="Brdtekst"/>
+        <w:ind w:firstLine="0pt"/>
+        <w:rPr>
+          <w:lang w:val="en-US"/>
+        </w:rPr>
+      </w:pPr>
+      <w:r>
+        <w:rPr>
+          <w:lang w:val="en-US"/>
+        </w:rPr>
+        <w:t xml:space="preserve">Each one of the two simulations was configured to be nearly as equal to the other in term of available resources to have a fair proof before comparing the results </w:t>
+      </w:r>
+      <w:r>
+        <w:rPr>
+          <w:lang w:val="en-US"/>
+        </w:rPr>
+        <w:t>from each vaccination program. A</w:t>
+      </w:r>
+      <w:r>
+        <w:rPr>
+          <w:lang w:val="en-US"/>
+        </w:rPr>
+        <w:t>fter running the simulations for one working day</w:t>
+      </w:r>
+      <w:r>
+        <w:rPr>
+          <w:lang w:val="en-US"/>
+        </w:rPr>
+        <w:t xml:space="preserve">, we noticed that the mobile simulation program was able to finish vaccinating 27 more residents in one working day, and still use less material resources as no waiting rooms were needed because residents were to receive the vaccine at their homes. Taking this into a bigger picture, the municipality of Stavanger with its 144 515 residents and 2021 streets was used as a study case, where mobile vaccination could finish vaccinating all its residents </w:t>
+      </w:r>
+      <w:r>
+        <w:rPr>
+          <w:lang w:val="en-US"/>
+        </w:rPr>
+        <w:t>12 working days earlier than traditional centralized vaccination.</w:t>
+      </w:r>
+    </w:p>
+    <w:p>
+      <w:pPr>
+        <w:pStyle w:val="Brdtekst"/>
+        <w:ind w:firstLine="0pt"/>
+        <w:rPr>
+          <w:lang w:val="en-US"/>
+        </w:rPr>
+      </w:pPr>
+      <w:r>
+        <w:rPr>
+          <w:lang w:val="en-US"/>
+        </w:rPr>
+        <w:t>The results of the simulations carried out in this project raise the importance of simulating any vaccination strategy before adapting it as a vaccination program, running extensive simulations also increases the chances of choosing the most effective and suitable vaccination program.</w:t>
+      </w:r>
+    </w:p>
+    <w:p>
+      <w:pPr>
+        <w:pStyle w:val="Brdtekst"/>
+        <w:ind w:firstLine="0pt"/>
+        <w:rPr>
+          <w:lang w:val="en-US"/>
+        </w:rPr>
+      </w:pPr>
+      <w:r>
+        <w:rPr>
+          <w:lang w:val="en-US"/>
+        </w:rPr>
+        <w:t xml:space="preserve">Furthermore, it is highly recommended to use real data in running simulations to reflect the realistic picture of the actual situations. We also learned that further improvements in any of the workflow of the petri net, technical implementation or running parameters have a great potential of </w:t>
+      </w:r>
+      <w:r>
+        <w:rPr>
+          <w:lang w:val="en-US"/>
+        </w:rPr>
+        <w:t>increasing</w:t>
+      </w:r>
+      <w:r>
+        <w:rPr>
+          <w:lang w:val="en-US"/>
+        </w:rPr>
+        <w:t xml:space="preserve"> the performance and reliability of the vaccination program and its simulation, along with revealing some </w:t>
+      </w:r>
+      <w:r>
+        <w:rPr>
+          <w:lang w:val="en-US"/>
+        </w:rPr>
+        <w:t>up and down falls in the system.</w:t>
+      </w:r>
+    </w:p>
+    <w:p>
+      <w:pPr>
+        <w:pStyle w:val="Brdtekst"/>
+        <w:ind w:firstLine="0pt"/>
+        <w:rPr>
+          <w:lang w:val="en-US"/>
+        </w:rPr>
+      </w:pPr>
+      <w:r>
+        <w:rPr>
+          <w:lang w:val="en-US"/>
+        </w:rPr>
+        <w:t>By the end of this project, a great knowledge has been gained on how to build simulated systems and implement its workflow in an advanced computer simulation using the capabilities of the GPenSIM tools, and then analyze its results from a practical perspective.</w:t>
       </w:r>
     </w:p>
     <w:p>
@@ -8833,7 +8934,11 @@
         <w:tab/>
       </w:r>
       <w:r>
-        <w:t>Smith IM, Smith DTL. Mass production methods for mass vaccination: improving flow and operational performance in a COVID-19 mass vaccination centre using Lean. BMJ Open Quality 2021;10:e001525. doi:10.1136/ bmjoq-2021-001525</w:t>
+        <w:t xml:space="preserve">Smith IM, Smith DTL. Mass production methods for mass vaccination: improving flow and operational performance in a COVID-19 mass vaccination centre using Lean. BMJ Open Quality 2021;10:e001525. </w:t>
+      </w:r>
+      <w:r>
+        <w:lastRenderedPageBreak/>
+        <w:t>doi:10.1136/ bmjoq-2021-001525</w:t>
       </w:r>
       <w:r>
         <w:t xml:space="preserve">. Available at </w:t>

--- a/Report.docx
+++ b/Report.docx
@@ -157,7 +157,7 @@
     <w:p>
       <w:pPr>
         <w:pStyle w:val="Author"/>
-        <w:spacing w:before="5pt" w:beforeAutospacing="1"/>
+        <w:spacing w:before="5pt" w:beforeAutospacing="1" w:line="13.80pt" w:lineRule="auto"/>
         <w:rPr>
           <w:sz w:val="18"/>
           <w:szCs w:val="18"/>
@@ -173,6 +173,7 @@
     </w:p>
     <w:p>
       <w:pPr>
+        <w:spacing w:line="13.80pt" w:lineRule="auto"/>
         <w:sectPr>
           <w:type w:val="continuous"/>
           <w:pgSz w:w="595.30pt" w:h="841.90pt" w:code="9"/>
@@ -184,6 +185,7 @@
     </w:p>
     <w:p>
       <w:pPr>
+        <w:spacing w:line="13.80pt" w:lineRule="auto"/>
         <w:sectPr>
           <w:type w:val="continuous"/>
           <w:pgSz w:w="595.30pt" w:h="841.90pt" w:code="9"/>
@@ -199,6 +201,7 @@
     <w:p>
       <w:pPr>
         <w:pStyle w:val="Keywords"/>
+        <w:spacing w:line="13.80pt" w:lineRule="auto"/>
         <w:jc w:val="center"/>
       </w:pPr>
       <w:r>
@@ -208,29 +211,110 @@
     <w:p>
       <w:pPr>
         <w:pStyle w:val="Abstract"/>
+        <w:spacing w:line="13.80pt" w:lineRule="auto"/>
         <w:rPr>
           <w:i/>
           <w:iCs/>
         </w:rPr>
       </w:pPr>
       <w:r>
-        <w:rPr>
-          <w:highlight w:val="yellow"/>
-        </w:rPr>
-        <w:t>Abstract comes here</w:t>
+        <w:t xml:space="preserve">Vaccines of different types and purposes </w:t>
+      </w:r>
+      <w:r>
+        <w:t xml:space="preserve">are very </w:t>
+      </w:r>
+      <w:r>
+        <w:t>crucial</w:t>
+      </w:r>
+      <w:r>
+        <w:t xml:space="preserve"> for </w:t>
+      </w:r>
+      <w:r>
+        <w:t>preventing the spread of deadly infectious diseases</w:t>
+      </w:r>
+      <w:r>
+        <w:t>. D</w:t>
+      </w:r>
+      <w:r>
+        <w:t xml:space="preserve">eploying vaccines in highly populated areas proves to be a great challenge that must be evaluated and planned thoroughly </w:t>
+      </w:r>
+      <w:r>
+        <w:t>before relaying on</w:t>
+      </w:r>
+      <w:r>
+        <w:t xml:space="preserve"> any</w:t>
+      </w:r>
+      <w:r>
+        <w:t xml:space="preserve"> possible</w:t>
+      </w:r>
+      <w:r>
+        <w:t xml:space="preserve"> mass vaccination program</w:t>
+      </w:r>
+      <w:r>
+        <w:t xml:space="preserve">. This research highlights the significant differences between centralized- and mobile </w:t>
+      </w:r>
+      <w:r>
+        <w:t xml:space="preserve">mass </w:t>
+      </w:r>
+      <w:r>
+        <w:t>vaccination</w:t>
+      </w:r>
+      <w:r>
+        <w:t xml:space="preserve"> programs</w:t>
+      </w:r>
+      <w:r>
+        <w:t xml:space="preserve">, then propose a workflow for each of them, these workflows </w:t>
+      </w:r>
+      <w:r>
+        <w:t xml:space="preserve">are </w:t>
+      </w:r>
+      <w:r>
+        <w:t xml:space="preserve">used as a base foundation in a computer simulation using the GPenSIM tool </w:t>
+      </w:r>
+      <w:r>
+        <w:t>i</w:t>
+      </w:r>
+      <w:r>
+        <w:t>n MATLAB</w:t>
       </w:r>
       <w:r>
         <w:t>.</w:t>
       </w:r>
+      <w:r>
+        <w:t xml:space="preserve"> </w:t>
+      </w:r>
+      <w:r>
+        <w:t>T</w:t>
+      </w:r>
+      <w:r>
+        <w:t>he results of</w:t>
+      </w:r>
+      <w:r>
+        <w:t xml:space="preserve"> the</w:t>
+      </w:r>
+      <w:r>
+        <w:t xml:space="preserve"> simulation</w:t>
+      </w:r>
+      <w:r>
+        <w:t>s</w:t>
+      </w:r>
+      <w:r>
+        <w:t xml:space="preserve"> from this project will be evaluated using the population </w:t>
+      </w:r>
+      <w:r>
+        <w:t>of the municipality of Stavanger as a realistic study case.</w:t>
+      </w:r>
     </w:p>
     <w:p>
       <w:pPr>
         <w:pStyle w:val="Keywords"/>
+        <w:spacing w:line="13.80pt" w:lineRule="auto"/>
       </w:pPr>
     </w:p>
     <w:p>
       <w:pPr>
         <w:pStyle w:val="Keywords"/>
+        <w:spacing w:line="13.80pt" w:lineRule="auto"/>
         <w:jc w:val="center"/>
       </w:pPr>
       <w:r>
@@ -240,6 +324,7 @@
     <w:p>
       <w:pPr>
         <w:pStyle w:val="Keywords"/>
+        <w:spacing w:line="13.80pt" w:lineRule="auto"/>
         <w:ind w:firstLine="0pt"/>
       </w:pPr>
       <w:r>
@@ -249,12 +334,42 @@
     <w:p>
       <w:pPr>
         <w:pStyle w:val="Keywords"/>
+        <w:spacing w:line="13.80pt" w:lineRule="auto"/>
         <w:ind w:firstLine="0pt"/>
       </w:pPr>
     </w:p>
     <w:p>
       <w:pPr>
         <w:pStyle w:val="Keywords"/>
+        <w:spacing w:line="13.80pt" w:lineRule="auto"/>
+        <w:ind w:firstLine="0pt"/>
+      </w:pPr>
+    </w:p>
+    <w:p>
+      <w:pPr>
+        <w:pStyle w:val="Keywords"/>
+        <w:spacing w:line="13.80pt" w:lineRule="auto"/>
+        <w:ind w:firstLine="0pt"/>
+      </w:pPr>
+    </w:p>
+    <w:p>
+      <w:pPr>
+        <w:pStyle w:val="Keywords"/>
+        <w:spacing w:line="13.80pt" w:lineRule="auto"/>
+        <w:ind w:firstLine="0pt"/>
+      </w:pPr>
+    </w:p>
+    <w:p>
+      <w:pPr>
+        <w:pStyle w:val="Keywords"/>
+        <w:spacing w:line="13.80pt" w:lineRule="auto"/>
+        <w:ind w:firstLine="0pt"/>
+      </w:pPr>
+    </w:p>
+    <w:p>
+      <w:pPr>
+        <w:pStyle w:val="Keywords"/>
+        <w:spacing w:line="13.80pt" w:lineRule="auto"/>
         <w:jc w:val="center"/>
       </w:pPr>
       <w:r>
@@ -264,6 +379,7 @@
     <w:p>
       <w:pPr>
         <w:pStyle w:val="Brdtekst"/>
+        <w:spacing w:line="13.80pt" w:lineRule="auto"/>
         <w:rPr>
           <w:lang w:val="en-US"/>
         </w:rPr>
@@ -284,6 +400,7 @@
     <w:p>
       <w:pPr>
         <w:pStyle w:val="Brdtekst"/>
+        <w:spacing w:line="13.80pt" w:lineRule="auto"/>
         <w:ind w:firstLine="0pt"/>
         <w:rPr>
           <w:lang w:val="en-US"/>
@@ -323,15 +440,17 @@
     <w:p>
       <w:pPr>
         <w:pStyle w:val="Brdtekst"/>
-        <w:ind w:firstLine="0pt"/>
-        <w:rPr>
-          <w:lang w:val="en-US"/>
-        </w:rPr>
-      </w:pPr>
-    </w:p>
-    <w:p>
-      <w:pPr>
-        <w:pStyle w:val="Brdtekst"/>
+        <w:spacing w:line="13.80pt" w:lineRule="auto"/>
+        <w:ind w:firstLine="0pt"/>
+        <w:rPr>
+          <w:lang w:val="en-US"/>
+        </w:rPr>
+      </w:pPr>
+    </w:p>
+    <w:p>
+      <w:pPr>
+        <w:pStyle w:val="Brdtekst"/>
+        <w:spacing w:line="13.80pt" w:lineRule="auto"/>
         <w:ind w:firstLine="0pt"/>
         <w:rPr>
           <w:lang w:val="en-US"/>
@@ -383,12 +502,14 @@
     <w:p>
       <w:pPr>
         <w:pStyle w:val="Keywords"/>
+        <w:spacing w:line="13.80pt" w:lineRule="auto"/>
         <w:ind w:firstLine="0pt"/>
       </w:pPr>
     </w:p>
     <w:p>
       <w:pPr>
         <w:pStyle w:val="Keywords"/>
+        <w:spacing w:line="13.80pt" w:lineRule="auto"/>
         <w:ind w:firstLine="0pt"/>
         <w:sectPr>
           <w:type w:val="continuous"/>
@@ -403,6 +524,7 @@
       <w:pPr>
         <w:pStyle w:val="Keywords"/>
         <w:keepNext/>
+        <w:spacing w:line="13.80pt" w:lineRule="auto"/>
         <w:ind w:firstLine="0pt"/>
         <w:jc w:val="start"/>
       </w:pPr>
@@ -410,9 +532,10 @@
         <w:rPr>
           <w:noProof/>
         </w:rPr>
+        <w:lastRenderedPageBreak/>
         <w:drawing>
-          <wp:inline distT="0" distB="0" distL="0" distR="0" wp14:anchorId="55A86BF9" wp14:editId="7F9BDD50">
-            <wp:extent cx="6410389" cy="3906982"/>
+          <wp:inline distT="0" distB="0" distL="0" distR="0" wp14:anchorId="55A86BF9" wp14:editId="2A8DFBF7">
+            <wp:extent cx="6409631" cy="4610100"/>
             <wp:effectExtent l="0" t="0" r="0" b="0"/>
             <wp:docPr id="2" name="Bilde 2"/>
             <wp:cNvGraphicFramePr>
@@ -440,7 +563,7 @@
                   <pic:spPr>
                     <a:xfrm>
                       <a:off x="0" y="0"/>
-                      <a:ext cx="6439293" cy="3924598"/>
+                      <a:ext cx="6429583" cy="4624450"/>
                     </a:xfrm>
                     <a:prstGeom prst="rect">
                       <a:avLst/>
@@ -456,7 +579,43 @@
     <w:p>
       <w:pPr>
         <w:pStyle w:val="Bildetekst"/>
+        <w:spacing w:line="13.80pt" w:lineRule="auto"/>
         <w:jc w:val="start"/>
+      </w:pPr>
+      <w:r>
+        <w:t xml:space="preserve">Figure </w:t>
+      </w:r>
+      <w:r>
+        <w:fldChar w:fldCharType="begin"/>
+      </w:r>
+      <w:r>
+        <w:instrText xml:space="preserve"> SEQ Figure \* ARABIC </w:instrText>
+      </w:r>
+      <w:r>
+        <w:fldChar w:fldCharType="separate"/>
+      </w:r>
+      <w:r>
+        <w:rPr>
+          <w:noProof/>
+        </w:rPr>
+        <w:t>1</w:t>
+      </w:r>
+      <w:r>
+        <w:rPr>
+          <w:noProof/>
+        </w:rPr>
+        <w:fldChar w:fldCharType="end"/>
+      </w:r>
+      <w:r>
+        <w:t>, Fatality rate of some major virus outbreaks since 1976</w:t>
+      </w:r>
+      <w:r>
+        <w:t>, [1].</w:t>
+      </w:r>
+    </w:p>
+    <w:p/>
+    <w:p>
+      <w:pPr>
         <w:sectPr>
           <w:type w:val="continuous"/>
           <w:pgSz w:w="595.30pt" w:h="841.90pt" w:code="9"/>
@@ -465,27 +624,11 @@
           <w:docGrid w:linePitch="360"/>
         </w:sectPr>
       </w:pPr>
-      <w:r>
-        <w:t xml:space="preserve">Figure </w:t>
-      </w:r>
-      <w:fldSimple w:instr=" SEQ Figure \* ARABIC ">
-        <w:r>
-          <w:rPr>
-            <w:noProof/>
-          </w:rPr>
-          <w:t>1</w:t>
-        </w:r>
-      </w:fldSimple>
-      <w:r>
-        <w:t>, Fatality rate of some major virus outbreaks since 1976</w:t>
-      </w:r>
-      <w:r>
-        <w:t>, [1].</w:t>
-      </w:r>
     </w:p>
     <w:p>
       <w:pPr>
         <w:pStyle w:val="Overskrift1"/>
+        <w:spacing w:line="13.80pt" w:lineRule="auto"/>
         <w:rPr>
           <w:b/>
           <w:bCs/>
@@ -496,40 +639,316 @@
           <w:b/>
           <w:bCs/>
         </w:rPr>
+        <w:t>Introduction</w:t>
+      </w:r>
+    </w:p>
+    <w:p>
+      <w:pPr>
+        <w:pStyle w:val="Brdtekst"/>
+        <w:spacing w:line="13.80pt" w:lineRule="auto"/>
+        <w:rPr>
+          <w:lang w:val="en-US"/>
+        </w:rPr>
+      </w:pPr>
+      <w:r>
+        <w:rPr>
+          <w:lang w:val="en-US"/>
+        </w:rPr>
+        <w:t>The experienced history of vaccination has proven its effectiveness in protecting both human and animal populations against various diseases since its introduction in 900 CE</w:t>
+      </w:r>
+      <w:r>
+        <w:rPr>
+          <w:lang w:val="en-US"/>
+        </w:rPr>
+        <w:t xml:space="preserve"> [</w:t>
+      </w:r>
+      <w:r>
+        <w:rPr>
+          <w:lang w:val="en-US"/>
+        </w:rPr>
+        <w:t>2</w:t>
+      </w:r>
+      <w:r>
+        <w:rPr>
+          <w:lang w:val="en-US"/>
+        </w:rPr>
+        <w:t>].</w:t>
+      </w:r>
+      <w:r>
+        <w:rPr>
+          <w:lang w:val="en-US"/>
+        </w:rPr>
+        <w:t xml:space="preserve"> </w:t>
+      </w:r>
+      <w:r>
+        <w:rPr>
+          <w:lang w:val="en-US"/>
+        </w:rPr>
+        <w:t xml:space="preserve">However, most of the research has since then been focusing on developing the right vaccine against new outbreaks of diseases, with little effort to investigate how to distribute the developed vaccines across societies in </w:t>
+      </w:r>
+      <w:r>
+        <w:rPr>
+          <w:lang w:val="en-US"/>
+        </w:rPr>
+        <w:t>an</w:t>
+      </w:r>
+      <w:r>
+        <w:rPr>
+          <w:lang w:val="en-US"/>
+        </w:rPr>
+        <w:t xml:space="preserve"> efficient </w:t>
+      </w:r>
+      <w:r>
+        <w:rPr>
+          <w:lang w:val="en-US"/>
+        </w:rPr>
+        <w:t xml:space="preserve">and agile </w:t>
+      </w:r>
+      <w:r>
+        <w:rPr>
+          <w:lang w:val="en-US"/>
+        </w:rPr>
+        <w:t>approach</w:t>
+      </w:r>
+      <w:r>
+        <w:rPr>
+          <w:lang w:val="en-US"/>
+        </w:rPr>
+        <w:t>.</w:t>
+      </w:r>
+      <w:r>
+        <w:rPr>
+          <w:lang w:val="en-US"/>
+        </w:rPr>
+        <w:t xml:space="preserve"> </w:t>
+      </w:r>
+      <w:r>
+        <w:rPr>
+          <w:lang w:val="en-US"/>
+        </w:rPr>
+        <w:t>The speed</w:t>
+      </w:r>
+      <w:r>
+        <w:rPr>
+          <w:lang w:val="en-US"/>
+        </w:rPr>
+        <w:t xml:space="preserve"> and effectiveness</w:t>
+      </w:r>
+      <w:r>
+        <w:rPr>
+          <w:lang w:val="en-US"/>
+        </w:rPr>
+        <w:t xml:space="preserve"> in which vaccin</w:t>
+      </w:r>
+      <w:r>
+        <w:rPr>
+          <w:lang w:val="en-US"/>
+        </w:rPr>
+        <w:t>e doses</w:t>
+      </w:r>
+      <w:r>
+        <w:rPr>
+          <w:lang w:val="en-US"/>
+        </w:rPr>
+        <w:t xml:space="preserve"> </w:t>
+      </w:r>
+      <w:r>
+        <w:rPr>
+          <w:lang w:val="en-US"/>
+        </w:rPr>
+        <w:t>are</w:t>
+      </w:r>
+      <w:r>
+        <w:rPr>
+          <w:lang w:val="en-US"/>
+        </w:rPr>
+        <w:t xml:space="preserve"> distributed to society members is an important factor to limit and prevent the outbreaks of diseases across the human population, especially in tight urban environments where individuals are dependent on daily physical contact to keep the society functioning as desired.</w:t>
+      </w:r>
+    </w:p>
+    <w:p>
+      <w:pPr>
+        <w:pStyle w:val="Brdtekst"/>
+        <w:spacing w:line="13.80pt" w:lineRule="auto"/>
+        <w:ind w:firstLine="0pt"/>
+        <w:rPr>
+          <w:lang w:val="en-US"/>
+        </w:rPr>
+      </w:pPr>
+      <w:r>
+        <w:rPr>
+          <w:lang w:val="en-US"/>
+        </w:rPr>
+        <w:t xml:space="preserve">This research takes on the challenge of comparing the two main types of vaccination programs; the first type of </w:t>
+      </w:r>
+      <w:r>
+        <w:rPr>
+          <w:lang w:val="en-US"/>
+        </w:rPr>
+        <w:t>these</w:t>
+      </w:r>
+      <w:r>
+        <w:rPr>
+          <w:lang w:val="en-US"/>
+        </w:rPr>
+        <w:t xml:space="preserve"> programs provides the vaccine doses in a centralized fashion by asking residents to visit a vaccination center, while on the other hand a decentralized vaccination program can be mobile by letting the health crew visit residents at their residential address to provide the vaccine doses.</w:t>
+      </w:r>
+    </w:p>
+    <w:p>
+      <w:pPr>
+        <w:pStyle w:val="Brdtekst"/>
+        <w:spacing w:line="13.80pt" w:lineRule="auto"/>
+        <w:ind w:firstLine="0pt"/>
+        <w:rPr>
+          <w:lang w:val="en-US"/>
+        </w:rPr>
+      </w:pPr>
+    </w:p>
+    <w:p>
+      <w:pPr>
+        <w:pStyle w:val="Brdtekst"/>
+        <w:spacing w:line="13.80pt" w:lineRule="auto"/>
+        <w:ind w:firstLine="0pt"/>
+        <w:rPr>
+          <w:lang w:val="en-US"/>
+        </w:rPr>
+      </w:pPr>
+      <w:r>
+        <w:rPr>
+          <w:lang w:val="en-US"/>
+        </w:rPr>
+        <w:t xml:space="preserve">Each vaccination program has </w:t>
+      </w:r>
+      <w:r>
+        <w:rPr>
+          <w:lang w:val="en-US"/>
+        </w:rPr>
+        <w:t xml:space="preserve">its combination of advantages and disadvantages in term of speed, </w:t>
+      </w:r>
+      <w:r>
+        <w:rPr>
+          <w:lang w:val="en-US"/>
+        </w:rPr>
+        <w:t xml:space="preserve">quality and </w:t>
+      </w:r>
+      <w:r>
+        <w:rPr>
+          <w:lang w:val="en-US"/>
+        </w:rPr>
+        <w:t>environmental cost a</w:t>
+      </w:r>
+      <w:r>
+        <w:rPr>
+          <w:lang w:val="en-US"/>
+        </w:rPr>
+        <w:t xml:space="preserve">long with some </w:t>
+      </w:r>
+      <w:r>
+        <w:rPr>
+          <w:lang w:val="en-US"/>
+        </w:rPr>
+        <w:t xml:space="preserve">other factors. The centralized vaccination has the advantage of being easy to setup and manage, with the disadvantage of being a contributing factor in spreading infectious diseases as people rush to the vaccination centers and wait in long queues to receive the vaccine, which increases the physical contact of society members and therefore the risk of a higher rate of infections. This physical contact can </w:t>
+      </w:r>
+      <w:r>
+        <w:rPr>
+          <w:lang w:val="en-US"/>
+        </w:rPr>
+        <w:t>b</w:t>
+      </w:r>
+      <w:r>
+        <w:rPr>
+          <w:lang w:val="en-US"/>
+        </w:rPr>
+        <w:t xml:space="preserve">e minimized when a trained health crew visit residents at their homes to provide the vaccine, but </w:t>
+      </w:r>
+      <w:r>
+        <w:rPr>
+          <w:lang w:val="en-US"/>
+        </w:rPr>
+        <w:t>this</w:t>
+      </w:r>
+      <w:r>
+        <w:rPr>
+          <w:lang w:val="en-US"/>
+        </w:rPr>
+        <w:t xml:space="preserve"> mobile vaccination program still comes at a cost of more management and coordination of </w:t>
+      </w:r>
+      <w:r>
+        <w:rPr>
+          <w:lang w:val="en-US"/>
+        </w:rPr>
+        <w:t xml:space="preserve">the </w:t>
+      </w:r>
+      <w:r>
+        <w:rPr>
+          <w:lang w:val="en-US"/>
+        </w:rPr>
+        <w:t>operations during the vaccination process.</w:t>
+      </w:r>
+    </w:p>
+    <w:p>
+      <w:pPr>
+        <w:pStyle w:val="Brdtekst"/>
+        <w:spacing w:line="13.80pt" w:lineRule="auto"/>
+        <w:ind w:firstLine="0pt"/>
+        <w:rPr>
+          <w:lang w:val="en-US"/>
+        </w:rPr>
+      </w:pPr>
+      <w:r>
+        <w:rPr>
+          <w:lang w:val="en-US"/>
+        </w:rPr>
+        <w:t xml:space="preserve">This research will put each vaccination program under the magnifying glass to try revealing their hidden effects and establish a better understanding of their efficiency. We start by building a ground foundation of the process that each individual society member </w:t>
+      </w:r>
+      <w:r>
+        <w:rPr>
+          <w:lang w:val="en-US"/>
+        </w:rPr>
+        <w:t>must</w:t>
+      </w:r>
+      <w:r>
+        <w:rPr>
+          <w:lang w:val="en-US"/>
+        </w:rPr>
+        <w:t xml:space="preserve"> go through to get a dose of the vaccine in </w:t>
+      </w:r>
+      <w:r>
+        <w:rPr>
+          <w:lang w:val="en-US"/>
+        </w:rPr>
+        <w:t>both centralized</w:t>
+      </w:r>
+      <w:r>
+        <w:rPr>
+          <w:lang w:val="en-US"/>
+        </w:rPr>
+        <w:t xml:space="preserve"> and mobile vaccination </w:t>
+      </w:r>
+      <w:r>
+        <w:rPr>
+          <w:lang w:val="en-US"/>
+        </w:rPr>
         <w:lastRenderedPageBreak/>
-        <w:t>Introduction</w:t>
-      </w:r>
-    </w:p>
-    <w:p>
-      <w:pPr>
-        <w:pStyle w:val="Brdtekst"/>
-        <w:rPr>
-          <w:lang w:val="en-US"/>
-        </w:rPr>
-      </w:pPr>
-      <w:r>
-        <w:rPr>
-          <w:lang w:val="en-US"/>
-        </w:rPr>
-        <w:t>The experienced history of vaccination has proven its effectiveness in protecting both human and animal populations against various diseases since its introduction in 900 CE</w:t>
-      </w:r>
-      <w:r>
-        <w:rPr>
-          <w:lang w:val="en-US"/>
-        </w:rPr>
-        <w:t xml:space="preserve"> [</w:t>
-      </w:r>
-      <w:r>
-        <w:rPr>
-          <w:lang w:val="en-US"/>
-        </w:rPr>
-        <w:t>2</w:t>
-      </w:r>
-      <w:r>
-        <w:rPr>
-          <w:lang w:val="en-US"/>
-        </w:rPr>
-        <w:t>].</w:t>
+        <w:t xml:space="preserve">programs. Then move on into constructing </w:t>
+      </w:r>
+      <w:r>
+        <w:rPr>
+          <w:lang w:val="en-US"/>
+        </w:rPr>
+        <w:t xml:space="preserve">two </w:t>
+      </w:r>
+      <w:r>
+        <w:rPr>
+          <w:lang w:val="en-US"/>
+        </w:rPr>
+        <w:t>petri nets</w:t>
+      </w:r>
+      <w:r>
+        <w:rPr>
+          <w:rStyle w:val="Fotnotereferanse"/>
+          <w:lang w:val="en-US"/>
+        </w:rPr>
+        <w:footnoteReference w:id="1"/>
       </w:r>
       <w:r>
         <w:rPr>
@@ -541,262 +960,6 @@
         <w:rPr>
           <w:lang w:val="en-US"/>
         </w:rPr>
-        <w:t xml:space="preserve">However, most of the research has since then been focusing on developing the right vaccine against new outbreaks of diseases, with little effort to investigate how to distribute the developed vaccines across societies in </w:t>
-      </w:r>
-      <w:r>
-        <w:rPr>
-          <w:lang w:val="en-US"/>
-        </w:rPr>
-        <w:t>an</w:t>
-      </w:r>
-      <w:r>
-        <w:rPr>
-          <w:lang w:val="en-US"/>
-        </w:rPr>
-        <w:t xml:space="preserve"> efficient </w:t>
-      </w:r>
-      <w:r>
-        <w:rPr>
-          <w:lang w:val="en-US"/>
-        </w:rPr>
-        <w:t xml:space="preserve">and agile </w:t>
-      </w:r>
-      <w:r>
-        <w:rPr>
-          <w:lang w:val="en-US"/>
-        </w:rPr>
-        <w:t>approach</w:t>
-      </w:r>
-      <w:r>
-        <w:rPr>
-          <w:lang w:val="en-US"/>
-        </w:rPr>
-        <w:t>.</w:t>
-      </w:r>
-      <w:r>
-        <w:rPr>
-          <w:lang w:val="en-US"/>
-        </w:rPr>
-        <w:t xml:space="preserve"> </w:t>
-      </w:r>
-      <w:r>
-        <w:rPr>
-          <w:lang w:val="en-US"/>
-        </w:rPr>
-        <w:t>The speed</w:t>
-      </w:r>
-      <w:r>
-        <w:rPr>
-          <w:lang w:val="en-US"/>
-        </w:rPr>
-        <w:t xml:space="preserve"> and effectiveness</w:t>
-      </w:r>
-      <w:r>
-        <w:rPr>
-          <w:lang w:val="en-US"/>
-        </w:rPr>
-        <w:t xml:space="preserve"> in which vaccin</w:t>
-      </w:r>
-      <w:r>
-        <w:rPr>
-          <w:lang w:val="en-US"/>
-        </w:rPr>
-        <w:t>e doses</w:t>
-      </w:r>
-      <w:r>
-        <w:rPr>
-          <w:lang w:val="en-US"/>
-        </w:rPr>
-        <w:t xml:space="preserve"> </w:t>
-      </w:r>
-      <w:r>
-        <w:rPr>
-          <w:lang w:val="en-US"/>
-        </w:rPr>
-        <w:t>are</w:t>
-      </w:r>
-      <w:r>
-        <w:rPr>
-          <w:lang w:val="en-US"/>
-        </w:rPr>
-        <w:t xml:space="preserve"> distributed to society members is an important factor to limit and prevent the outbreaks of diseases across the human population, especially in tight urban environments where individuals are dependent on daily physical contact to keep the society functioning as desired.</w:t>
-      </w:r>
-    </w:p>
-    <w:p>
-      <w:pPr>
-        <w:pStyle w:val="Brdtekst"/>
-        <w:ind w:firstLine="0pt"/>
-        <w:rPr>
-          <w:lang w:val="en-US"/>
-        </w:rPr>
-      </w:pPr>
-      <w:r>
-        <w:rPr>
-          <w:lang w:val="en-US"/>
-        </w:rPr>
-        <w:t xml:space="preserve">This research takes on the challenge of comparing the two main types of vaccination programs; the first type of </w:t>
-      </w:r>
-      <w:r>
-        <w:rPr>
-          <w:lang w:val="en-US"/>
-        </w:rPr>
-        <w:t>these</w:t>
-      </w:r>
-      <w:r>
-        <w:rPr>
-          <w:lang w:val="en-US"/>
-        </w:rPr>
-        <w:t xml:space="preserve"> programs provides the vaccine doses in a centralized fashion by asking residents to visit a vaccination center, while on the other hand a decentralized vaccination program can be mobile by letting the health crew visit residents at their residential address to provide the vaccine doses.</w:t>
-      </w:r>
-    </w:p>
-    <w:p>
-      <w:pPr>
-        <w:pStyle w:val="Brdtekst"/>
-        <w:ind w:firstLine="0pt"/>
-        <w:rPr>
-          <w:lang w:val="en-US"/>
-        </w:rPr>
-      </w:pPr>
-      <w:r>
-        <w:rPr>
-          <w:lang w:val="en-US"/>
-        </w:rPr>
-        <w:t xml:space="preserve">Each vaccination program has </w:t>
-      </w:r>
-      <w:r>
-        <w:rPr>
-          <w:lang w:val="en-US"/>
-        </w:rPr>
-        <w:t xml:space="preserve">its combination of advantages and disadvantages in term of speed, </w:t>
-      </w:r>
-      <w:r>
-        <w:rPr>
-          <w:lang w:val="en-US"/>
-        </w:rPr>
-        <w:t xml:space="preserve">quality and </w:t>
-      </w:r>
-      <w:r>
-        <w:rPr>
-          <w:lang w:val="en-US"/>
-        </w:rPr>
-        <w:t>environmental cost a</w:t>
-      </w:r>
-      <w:r>
-        <w:rPr>
-          <w:lang w:val="en-US"/>
-        </w:rPr>
-        <w:t xml:space="preserve">long with some </w:t>
-      </w:r>
-      <w:r>
-        <w:rPr>
-          <w:lang w:val="en-US"/>
-        </w:rPr>
-        <w:t xml:space="preserve">other factors. The centralized vaccination has the advantage of being easy to setup and manage, with the disadvantage of being a contributing factor in spreading infectious diseases as people rush to the vaccination centers and wait in long queues to receive the vaccine, which increases the physical contact of society members and therefore the risk of a higher rate of infections. This physical contact can </w:t>
-      </w:r>
-      <w:r>
-        <w:rPr>
-          <w:lang w:val="en-US"/>
-        </w:rPr>
-        <w:t>b</w:t>
-      </w:r>
-      <w:r>
-        <w:rPr>
-          <w:lang w:val="en-US"/>
-        </w:rPr>
-        <w:t xml:space="preserve">e minimized when a trained health crew visit residents at their homes to provide the vaccine, but </w:t>
-      </w:r>
-      <w:r>
-        <w:rPr>
-          <w:lang w:val="en-US"/>
-        </w:rPr>
-        <w:t>this</w:t>
-      </w:r>
-      <w:r>
-        <w:rPr>
-          <w:lang w:val="en-US"/>
-        </w:rPr>
-        <w:t xml:space="preserve"> mobile vaccination program still comes at a cost of more management and coordination of </w:t>
-      </w:r>
-      <w:r>
-        <w:rPr>
-          <w:lang w:val="en-US"/>
-        </w:rPr>
-        <w:t xml:space="preserve">the </w:t>
-      </w:r>
-      <w:r>
-        <w:rPr>
-          <w:lang w:val="en-US"/>
-        </w:rPr>
-        <w:t>operations during the vaccination process.</w:t>
-      </w:r>
-    </w:p>
-    <w:p>
-      <w:pPr>
-        <w:pStyle w:val="Brdtekst"/>
-        <w:ind w:firstLine="0pt"/>
-        <w:rPr>
-          <w:lang w:val="en-US"/>
-        </w:rPr>
-      </w:pPr>
-      <w:r>
-        <w:rPr>
-          <w:lang w:val="en-US"/>
-        </w:rPr>
-        <w:t xml:space="preserve">This research will put each vaccination program under the magnifying glass to try revealing their hidden effects and establish a better understanding of their efficiency. We start by building a ground foundation of the process that each individual society member </w:t>
-      </w:r>
-      <w:r>
-        <w:rPr>
-          <w:lang w:val="en-US"/>
-        </w:rPr>
-        <w:t>must</w:t>
-      </w:r>
-      <w:r>
-        <w:rPr>
-          <w:lang w:val="en-US"/>
-        </w:rPr>
-        <w:t xml:space="preserve"> go through to get a dose of the vaccine in </w:t>
-      </w:r>
-      <w:r>
-        <w:rPr>
-          <w:lang w:val="en-US"/>
-        </w:rPr>
-        <w:t>both centralized</w:t>
-      </w:r>
-      <w:r>
-        <w:rPr>
-          <w:lang w:val="en-US"/>
-        </w:rPr>
-        <w:t xml:space="preserve"> and mobile vaccination programs. Then move on into constructing </w:t>
-      </w:r>
-      <w:r>
-        <w:rPr>
-          <w:lang w:val="en-US"/>
-        </w:rPr>
-        <w:t xml:space="preserve">two </w:t>
-      </w:r>
-      <w:r>
-        <w:rPr>
-          <w:lang w:val="en-US"/>
-        </w:rPr>
-        <w:t>petri nets</w:t>
-      </w:r>
-      <w:r>
-        <w:rPr>
-          <w:rStyle w:val="Fotnotereferanse"/>
-          <w:lang w:val="en-US"/>
-        </w:rPr>
-        <w:footnoteReference w:id="1"/>
-      </w:r>
-      <w:r>
-        <w:rPr>
-          <w:lang w:val="en-US"/>
-        </w:rPr>
-        <w:t xml:space="preserve"> </w:t>
-      </w:r>
-      <w:r>
-        <w:rPr>
-          <w:lang w:val="en-US"/>
-        </w:rPr>
         <w:t xml:space="preserve">that will be used to implement two separate technical simulations of both vaccination programs using the GPenSIM package tool in MATLAB. The interpretation of these GPenSIM simulations can help achieve the goal of this research by establishing an understanding of the strengths and weaknesses </w:t>
       </w:r>
       <w:r>
@@ -815,12 +978,25 @@
         <w:rPr>
           <w:lang w:val="en-US"/>
         </w:rPr>
-        <w:t xml:space="preserve"> But at first lets dive into some related work in this field that has been contributed in previous research.</w:t>
-      </w:r>
-    </w:p>
-    <w:p>
-      <w:pPr>
-        <w:pStyle w:val="Brdtekst"/>
+        <w:t xml:space="preserve"> But at first </w:t>
+      </w:r>
+      <w:r>
+        <w:rPr>
+          <w:lang w:val="en-US"/>
+        </w:rPr>
+        <w:t>let’s</w:t>
+      </w:r>
+      <w:r>
+        <w:rPr>
+          <w:lang w:val="en-US"/>
+        </w:rPr>
+        <w:t xml:space="preserve"> dive into some related work in this field that has been contributed in previous research.</w:t>
+      </w:r>
+    </w:p>
+    <w:p>
+      <w:pPr>
+        <w:pStyle w:val="Brdtekst"/>
+        <w:spacing w:line="13.80pt" w:lineRule="auto"/>
         <w:ind w:firstLine="0pt"/>
         <w:rPr>
           <w:lang w:val="en-US"/>
@@ -830,6 +1006,7 @@
     <w:p>
       <w:pPr>
         <w:pStyle w:val="Overskrift1"/>
+        <w:spacing w:line="13.80pt" w:lineRule="auto"/>
         <w:rPr>
           <w:b/>
           <w:bCs/>
@@ -846,6 +1023,7 @@
     <w:p>
       <w:pPr>
         <w:pStyle w:val="Brdtekst"/>
+        <w:spacing w:line="13.80pt" w:lineRule="auto"/>
         <w:rPr>
           <w:lang w:val="en-US"/>
         </w:rPr>
@@ -860,6 +1038,7 @@
     <w:p>
       <w:pPr>
         <w:pStyle w:val="Brdtekst"/>
+        <w:spacing w:line="13.80pt" w:lineRule="auto"/>
         <w:ind w:firstLine="0pt"/>
         <w:rPr>
           <w:lang w:val="en-US"/>
@@ -1023,15 +1202,17 @@
     <w:p>
       <w:pPr>
         <w:pStyle w:val="Brdtekst"/>
-        <w:ind w:firstLine="0pt"/>
-        <w:rPr>
-          <w:lang w:val="en-US"/>
-        </w:rPr>
-      </w:pPr>
-    </w:p>
-    <w:p>
-      <w:pPr>
-        <w:pStyle w:val="Brdtekst"/>
+        <w:spacing w:line="13.80pt" w:lineRule="auto"/>
+        <w:ind w:firstLine="0pt"/>
+        <w:rPr>
+          <w:lang w:val="en-US"/>
+        </w:rPr>
+      </w:pPr>
+    </w:p>
+    <w:p>
+      <w:pPr>
+        <w:pStyle w:val="Brdtekst"/>
+        <w:spacing w:line="13.80pt" w:lineRule="auto"/>
         <w:ind w:firstLine="0pt"/>
         <w:rPr>
           <w:lang w:val="en-US"/>
@@ -1085,15 +1266,17 @@
     <w:p>
       <w:pPr>
         <w:pStyle w:val="Brdtekst"/>
-        <w:ind w:firstLine="0pt"/>
-        <w:rPr>
-          <w:lang w:val="en-US"/>
-        </w:rPr>
-      </w:pPr>
-    </w:p>
-    <w:p>
-      <w:pPr>
-        <w:pStyle w:val="Brdtekst"/>
+        <w:spacing w:line="13.80pt" w:lineRule="auto"/>
+        <w:ind w:firstLine="0pt"/>
+        <w:rPr>
+          <w:lang w:val="en-US"/>
+        </w:rPr>
+      </w:pPr>
+    </w:p>
+    <w:p>
+      <w:pPr>
+        <w:pStyle w:val="Brdtekst"/>
+        <w:spacing w:line="13.80pt" w:lineRule="auto"/>
         <w:ind w:firstLine="0pt"/>
         <w:rPr>
           <w:lang w:val="en-GB"/>
@@ -1201,6 +1384,7 @@
     <w:p>
       <w:pPr>
         <w:pStyle w:val="Brdtekst"/>
+        <w:spacing w:line="13.80pt" w:lineRule="auto"/>
         <w:ind w:firstLine="0pt"/>
         <w:rPr>
           <w:lang w:val="en-GB"/>
@@ -1210,6 +1394,7 @@
     <w:p>
       <w:pPr>
         <w:pStyle w:val="Overskrift1"/>
+        <w:spacing w:line="13.80pt" w:lineRule="auto"/>
         <w:rPr>
           <w:b/>
           <w:bCs/>
@@ -1226,6 +1411,7 @@
     <w:p>
       <w:pPr>
         <w:pStyle w:val="Brdtekst"/>
+        <w:spacing w:line="13.80pt" w:lineRule="auto"/>
         <w:rPr>
           <w:lang w:val="en-US"/>
         </w:rPr>
@@ -1282,15 +1468,17 @@
     <w:p>
       <w:pPr>
         <w:pStyle w:val="Brdtekst"/>
-        <w:ind w:firstLine="0pt"/>
-        <w:rPr>
-          <w:lang w:val="en-US"/>
-        </w:rPr>
-      </w:pPr>
-    </w:p>
-    <w:p>
-      <w:pPr>
-        <w:pStyle w:val="Brdtekst"/>
+        <w:spacing w:line="13.80pt" w:lineRule="auto"/>
+        <w:ind w:firstLine="0pt"/>
+        <w:rPr>
+          <w:lang w:val="en-US"/>
+        </w:rPr>
+      </w:pPr>
+    </w:p>
+    <w:p>
+      <w:pPr>
+        <w:pStyle w:val="Brdtekst"/>
+        <w:spacing w:line="13.80pt" w:lineRule="auto"/>
         <w:ind w:firstLine="0pt"/>
         <w:rPr>
           <w:lang w:val="en-US"/>
@@ -1384,103 +1572,102 @@
         <w:rPr>
           <w:lang w:val="en-US"/>
         </w:rPr>
-        <w:t xml:space="preserve">At last, vaccine receivers are required to wait for 30 minutes in isolated waiting rooms available at the vaccination </w:t>
+        <w:t>At last, vaccine receivers are required to wait for 30 minutes in isolated waiting rooms available at the vaccination center before leaving. This workflow is visualized below on the left side of figure 2.</w:t>
+      </w:r>
+    </w:p>
+    <w:p>
+      <w:pPr>
+        <w:pStyle w:val="Brdtekst"/>
+        <w:spacing w:line="13.80pt" w:lineRule="auto"/>
+        <w:ind w:firstLine="0pt"/>
+        <w:rPr>
+          <w:lang w:val="en-US"/>
+        </w:rPr>
+      </w:pPr>
+    </w:p>
+    <w:p>
+      <w:pPr>
+        <w:pStyle w:val="Brdtekst"/>
+        <w:spacing w:line="13.80pt" w:lineRule="auto"/>
+        <w:ind w:firstLine="0pt"/>
+        <w:rPr>
+          <w:lang w:val="en-US"/>
+        </w:rPr>
+      </w:pPr>
+      <w:r>
+        <w:rPr>
+          <w:lang w:val="en-US"/>
+        </w:rPr>
+        <w:t>The previously proposed workflow of a centralized vaccination program is said to be visitor oriented, as visitors are moving from one stage to another through the vaccination center</w:t>
+      </w:r>
+      <w:r>
+        <w:rPr>
+          <w:lang w:val="en-US"/>
+        </w:rPr>
+        <w:t>. This</w:t>
+      </w:r>
+      <w:r>
+        <w:rPr>
+          <w:lang w:val="en-US"/>
+        </w:rPr>
+        <w:t xml:space="preserve"> is different for a mobile vaccination program where health </w:t>
+      </w:r>
+      <w:r>
+        <w:rPr>
+          <w:lang w:val="en-US"/>
+        </w:rPr>
+        <w:t xml:space="preserve">personnel </w:t>
+      </w:r>
+      <w:r>
+        <w:rPr>
+          <w:lang w:val="en-US"/>
+        </w:rPr>
+        <w:t>are dispatched from one street to another to visit residents at their homes and provide them with the vaccine</w:t>
+      </w:r>
+      <w:r>
+        <w:rPr>
+          <w:lang w:val="en-US"/>
+        </w:rPr>
+        <w:t>, making this workflow more oriented to health personal than for the vaccine receivers.</w:t>
+      </w:r>
+    </w:p>
+    <w:p>
+      <w:pPr>
+        <w:pStyle w:val="Brdtekst"/>
+        <w:spacing w:line="13.80pt" w:lineRule="auto"/>
+        <w:ind w:firstLine="0pt"/>
+        <w:rPr>
+          <w:lang w:val="en-US"/>
+        </w:rPr>
+      </w:pPr>
+      <w:r>
+        <w:rPr>
+          <w:lang w:val="en-US"/>
+        </w:rPr>
+        <w:t xml:space="preserve">The proposed mobile workflow of this research is provided on the right side of figure 2. It starts by dispatching a vaccination bus with one driver and one health personal to the start street, which is a process that is expected to take 15 minutes on average. After arriving at the target street, the vaccination process can start by visiting residents at their homes in this street, or by letting the residents of the street queue up to receive their dose in the vaccination bus, either way it is estimated to take 10 minutes to provide one dose of vaccine as in the centralized vaccination program. After vaccinating the residents of the targeted street, the vaccination bus needs </w:t>
       </w:r>
       <w:r>
         <w:rPr>
           <w:lang w:val="en-US"/>
         </w:rPr>
         <w:lastRenderedPageBreak/>
-        <w:t>center before leaving. This workflow is visualized below on the left side of figure 2.</w:t>
-      </w:r>
-    </w:p>
-    <w:p>
-      <w:pPr>
-        <w:pStyle w:val="Brdtekst"/>
-        <w:ind w:firstLine="0pt"/>
-        <w:rPr>
-          <w:lang w:val="en-US"/>
-        </w:rPr>
-      </w:pPr>
-    </w:p>
-    <w:p>
-      <w:pPr>
-        <w:pStyle w:val="Brdtekst"/>
-        <w:ind w:firstLine="0pt"/>
-        <w:rPr>
-          <w:lang w:val="en-US"/>
-        </w:rPr>
-      </w:pPr>
-      <w:r>
-        <w:rPr>
-          <w:lang w:val="en-US"/>
-        </w:rPr>
-        <w:t>The previously proposed workflow of a centralized vaccination program is said to be visitor oriented, as visitors are moving from one stage to another through the vaccination center</w:t>
-      </w:r>
-      <w:r>
-        <w:rPr>
-          <w:lang w:val="en-US"/>
-        </w:rPr>
-        <w:t>. This</w:t>
-      </w:r>
-      <w:r>
-        <w:rPr>
-          <w:lang w:val="en-US"/>
-        </w:rPr>
-        <w:t xml:space="preserve"> is different for a mobile vaccination program where health </w:t>
-      </w:r>
-      <w:r>
-        <w:rPr>
-          <w:lang w:val="en-US"/>
-        </w:rPr>
-        <w:t xml:space="preserve">personnel </w:t>
-      </w:r>
-      <w:r>
-        <w:rPr>
-          <w:lang w:val="en-US"/>
-        </w:rPr>
-        <w:t>are dispatched from one street to another to visit residents at their homes and provide them with the vaccine</w:t>
-      </w:r>
-      <w:r>
-        <w:rPr>
-          <w:lang w:val="en-US"/>
-        </w:rPr>
-        <w:t>, making this workflow more oriented to health personal than for the vaccine receivers.</w:t>
-      </w:r>
-    </w:p>
-    <w:p>
-      <w:pPr>
-        <w:pStyle w:val="Brdtekst"/>
-        <w:ind w:firstLine="0pt"/>
-        <w:rPr>
-          <w:lang w:val="en-US"/>
-        </w:rPr>
-      </w:pPr>
-      <w:r>
-        <w:rPr>
-          <w:lang w:val="en-US"/>
-        </w:rPr>
-        <w:t xml:space="preserve">The proposed mobile workflow of this research is provided on the right side of figure 2. It starts by dispatching a vaccination bus with one driver and one health personal to the start street, which is a process that is expected to take 15 minutes on average. After arriving at the target street, the vaccination process can start by visiting residents at their homes in this street, or by letting the residents of the street queue up to receive their dose in the vaccination bus, either way it is </w:t>
-      </w:r>
-      <w:r>
-        <w:rPr>
-          <w:lang w:val="en-US"/>
-        </w:rPr>
-        <w:t>estimated to take 10 minutes to provide one dose of vaccine as in the centralized vaccination program. After vaccinating the residents of the targeted street, the vaccination bus needs a turnaround time that is expected to take 1 minute before starting to drive to the next target street.</w:t>
-      </w:r>
-    </w:p>
-    <w:p>
-      <w:pPr>
-        <w:pStyle w:val="Brdtekst"/>
-        <w:ind w:firstLine="0pt"/>
-        <w:rPr>
-          <w:lang w:val="en-US"/>
-        </w:rPr>
-      </w:pPr>
-    </w:p>
-    <w:p>
-      <w:pPr>
-        <w:pStyle w:val="Brdtekst"/>
+        <w:t>a turnaround time that is expected to take 1 minute before starting to drive to the next target street.</w:t>
+      </w:r>
+    </w:p>
+    <w:p>
+      <w:pPr>
+        <w:pStyle w:val="Brdtekst"/>
+        <w:spacing w:line="13.80pt" w:lineRule="auto"/>
+        <w:ind w:firstLine="0pt"/>
+        <w:rPr>
+          <w:lang w:val="en-US"/>
+        </w:rPr>
+      </w:pPr>
+    </w:p>
+    <w:p>
+      <w:pPr>
+        <w:pStyle w:val="Brdtekst"/>
+        <w:spacing w:line="13.80pt" w:lineRule="auto"/>
         <w:ind w:firstLine="0pt"/>
         <w:rPr>
           <w:lang w:val="en-US"/>
@@ -1508,30 +1695,39 @@
         <w:rPr>
           <w:lang w:val="en-US"/>
         </w:rPr>
-        <w:t>response team that have sufficient capacity to response to any side effects experienced by any of the vaccine receivers. For this reason, we will not include the details of the intervention from this response team in the main workflows of this research. But it is indeed recommended to extend this research by integrating this response operation into the main workflow as it would make the simulation more realistic and reliable in the future.</w:t>
-      </w:r>
-    </w:p>
-    <w:p>
-      <w:pPr>
-        <w:pStyle w:val="Brdtekst"/>
-        <w:ind w:firstLine="0pt"/>
-        <w:rPr>
-          <w:lang w:val="en-US"/>
-        </w:rPr>
-      </w:pPr>
-    </w:p>
-    <w:p>
-      <w:pPr>
-        <w:pStyle w:val="Brdtekst"/>
-        <w:ind w:firstLine="0pt"/>
-        <w:rPr>
-          <w:lang w:val="en-US"/>
-        </w:rPr>
-      </w:pPr>
-    </w:p>
-    <w:p>
-      <w:pPr>
-        <w:pStyle w:val="Brdtekst"/>
+        <w:t xml:space="preserve">response team that have sufficient capacity to response to any side effects experienced by any of the vaccine receivers. For this reason, we will not </w:t>
+      </w:r>
+      <w:r>
+        <w:rPr>
+          <w:lang w:val="en-US"/>
+        </w:rPr>
+        <w:t>include the details of the intervention from this response team in the main workflows of this research. But it is indeed recommended to extend this research by integrating this response operation into the main workflow as it would make the simulation more realistic and reliable in the future.</w:t>
+      </w:r>
+    </w:p>
+    <w:p>
+      <w:pPr>
+        <w:pStyle w:val="Brdtekst"/>
+        <w:spacing w:line="13.80pt" w:lineRule="auto"/>
+        <w:ind w:firstLine="0pt"/>
+        <w:rPr>
+          <w:lang w:val="en-US"/>
+        </w:rPr>
+      </w:pPr>
+    </w:p>
+    <w:p>
+      <w:pPr>
+        <w:pStyle w:val="Brdtekst"/>
+        <w:spacing w:line="13.80pt" w:lineRule="auto"/>
+        <w:ind w:firstLine="0pt"/>
+        <w:rPr>
+          <w:lang w:val="en-US"/>
+        </w:rPr>
+      </w:pPr>
+    </w:p>
+    <w:p>
+      <w:pPr>
+        <w:pStyle w:val="Brdtekst"/>
+        <w:spacing w:line="13.80pt" w:lineRule="auto"/>
         <w:ind w:firstLine="0pt"/>
         <w:rPr>
           <w:lang w:val="en-US"/>
@@ -1549,6 +1745,7 @@
       <w:pPr>
         <w:pStyle w:val="Brdtekst"/>
         <w:keepNext/>
+        <w:spacing w:line="13.80pt" w:lineRule="auto"/>
         <w:ind w:firstLine="0pt"/>
         <w:rPr>
           <w:lang w:val="en-US"/>
@@ -1605,19 +1802,33 @@
     <w:p>
       <w:pPr>
         <w:pStyle w:val="Bildetekst"/>
+        <w:spacing w:line="13.80pt" w:lineRule="auto"/>
         <w:jc w:val="both"/>
       </w:pPr>
       <w:r>
         <w:t xml:space="preserve">Figure </w:t>
       </w:r>
-      <w:fldSimple w:instr=" SEQ Figure \* ARABIC ">
-        <w:r>
-          <w:rPr>
-            <w:noProof/>
-          </w:rPr>
-          <w:t>2</w:t>
-        </w:r>
-      </w:fldSimple>
+      <w:r>
+        <w:fldChar w:fldCharType="begin"/>
+      </w:r>
+      <w:r>
+        <w:instrText xml:space="preserve"> SEQ Figure \* ARABIC </w:instrText>
+      </w:r>
+      <w:r>
+        <w:fldChar w:fldCharType="separate"/>
+      </w:r>
+      <w:r>
+        <w:rPr>
+          <w:noProof/>
+        </w:rPr>
+        <w:t>2</w:t>
+      </w:r>
+      <w:r>
+        <w:rPr>
+          <w:noProof/>
+        </w:rPr>
+        <w:fldChar w:fldCharType="end"/>
+      </w:r>
       <w:r>
         <w:t>, The proposed workflows of both centralized(left) and mobile(</w:t>
       </w:r>
@@ -1628,9 +1839,14 @@
         <w:t xml:space="preserve"> programs in this research.</w:t>
       </w:r>
     </w:p>
-    <w:p/>
-    <w:p>
-      <w:pPr>
+    <w:p>
+      <w:pPr>
+        <w:spacing w:line="13.80pt" w:lineRule="auto"/>
+      </w:pPr>
+    </w:p>
+    <w:p>
+      <w:pPr>
+        <w:spacing w:line="13.80pt" w:lineRule="auto"/>
         <w:sectPr>
           <w:type w:val="continuous"/>
           <w:pgSz w:w="595.30pt" w:h="841.90pt" w:code="9"/>
@@ -1643,6 +1859,7 @@
     <w:p>
       <w:pPr>
         <w:pStyle w:val="Overskrift1"/>
+        <w:spacing w:line="13.80pt" w:lineRule="auto"/>
         <w:rPr>
           <w:b/>
           <w:bCs/>
@@ -1659,6 +1876,7 @@
     <w:p>
       <w:pPr>
         <w:pStyle w:val="Brdtekst"/>
+        <w:spacing w:line="13.80pt" w:lineRule="auto"/>
         <w:rPr>
           <w:lang w:val="en-US"/>
         </w:rPr>
@@ -1697,6 +1915,7 @@
     <w:p>
       <w:pPr>
         <w:pStyle w:val="Brdtekst"/>
+        <w:spacing w:line="13.80pt" w:lineRule="auto"/>
         <w:ind w:firstLine="0pt"/>
         <w:rPr>
           <w:lang w:val="en-US"/>
@@ -1724,6 +1943,7 @@
     <w:p>
       <w:pPr>
         <w:pStyle w:val="Brdtekst"/>
+        <w:spacing w:line="13.80pt" w:lineRule="auto"/>
         <w:ind w:firstLine="0pt"/>
         <w:rPr>
           <w:lang w:val="en-US"/>
@@ -1737,6 +1957,7 @@
           <w:ilvl w:val="0"/>
           <w:numId w:val="26"/>
         </w:numPr>
+        <w:spacing w:line="13.80pt" w:lineRule="auto"/>
         <w:rPr>
           <w:lang w:val="en-US"/>
         </w:rPr>
@@ -1751,29 +1972,29 @@
     <w:p>
       <w:pPr>
         <w:pStyle w:val="Brdtekst"/>
-        <w:ind w:firstLine="0pt"/>
-        <w:rPr>
-          <w:lang w:val="en-US"/>
-        </w:rPr>
-      </w:pPr>
-      <w:r>
-        <w:rPr>
-          <w:lang w:val="en-US"/>
-        </w:rPr>
-        <w:t>This is the first stage, and it has the purpose of verifying and registering a visitor after arriving at the vaccination center, and before receiving a dose of the vaccine.</w:t>
-      </w:r>
-      <w:r>
-        <w:rPr>
-          <w:lang w:val="en-US"/>
-        </w:rPr>
-        <w:t xml:space="preserve"> This stage is expected </w:t>
-      </w:r>
-      <w:r>
-        <w:rPr>
-          <w:lang w:val="en-US"/>
-        </w:rPr>
-        <w:lastRenderedPageBreak/>
-        <w:t>to take 5 minutes per visitor on average</w:t>
+        <w:spacing w:line="13.80pt" w:lineRule="auto"/>
+        <w:ind w:firstLine="0pt"/>
+        <w:rPr>
+          <w:lang w:val="en-US"/>
+        </w:rPr>
+      </w:pPr>
+      <w:r>
+        <w:rPr>
+          <w:lang w:val="en-US"/>
+        </w:rPr>
+        <w:t xml:space="preserve">This is the first stage, and it has the purpose of verifying and registering a visitor after arriving at the vaccination center, and </w:t>
+      </w:r>
+      <w:r>
+        <w:rPr>
+          <w:lang w:val="en-US"/>
+        </w:rPr>
+        <w:t>before receiving a dose of the vaccine.</w:t>
+      </w:r>
+      <w:r>
+        <w:rPr>
+          <w:lang w:val="en-US"/>
+        </w:rPr>
+        <w:t xml:space="preserve"> This stage is expected to take 5 minutes per visitor on average</w:t>
       </w:r>
       <w:r>
         <w:rPr>
@@ -1809,6 +2030,7 @@
     <w:p>
       <w:pPr>
         <w:pStyle w:val="Brdtekst"/>
+        <w:spacing w:line="13.80pt" w:lineRule="auto"/>
         <w:ind w:firstLine="0pt"/>
         <w:rPr>
           <w:lang w:val="en-US"/>
@@ -1822,6 +2044,7 @@
           <w:ilvl w:val="0"/>
           <w:numId w:val="26"/>
         </w:numPr>
+        <w:spacing w:line="13.80pt" w:lineRule="auto"/>
         <w:rPr>
           <w:lang w:val="en-US"/>
         </w:rPr>
@@ -1836,6 +2059,7 @@
     <w:p>
       <w:pPr>
         <w:pStyle w:val="Brdtekst"/>
+        <w:spacing w:line="13.80pt" w:lineRule="auto"/>
         <w:ind w:firstLine="0pt"/>
         <w:rPr>
           <w:lang w:val="en-US"/>
@@ -1863,6 +2087,7 @@
     <w:p>
       <w:pPr>
         <w:pStyle w:val="Brdtekst"/>
+        <w:spacing w:line="13.80pt" w:lineRule="auto"/>
         <w:ind w:firstLine="0pt"/>
         <w:rPr>
           <w:lang w:val="en-US"/>
@@ -1876,6 +2101,7 @@
           <w:ilvl w:val="0"/>
           <w:numId w:val="26"/>
         </w:numPr>
+        <w:spacing w:line="13.80pt" w:lineRule="auto"/>
         <w:rPr>
           <w:lang w:val="en-US"/>
         </w:rPr>
@@ -1890,6 +2116,7 @@
     <w:p>
       <w:pPr>
         <w:pStyle w:val="Brdtekst"/>
+        <w:spacing w:line="13.80pt" w:lineRule="auto"/>
         <w:ind w:firstLine="0pt"/>
         <w:rPr>
           <w:lang w:val="en-US"/>
@@ -1941,7 +2168,14 @@
         <w:rPr>
           <w:lang w:val="en-US"/>
         </w:rPr>
-        <w:t xml:space="preserve"> it is important to wait for at least 30 minutes before leaving the vaccination center. The waiting should also happen in isolated rooms to avoid infections between visitors because the body</w:t>
+        <w:t xml:space="preserve"> it is important to wait for at least 30 minutes before leaving the vaccination center. The waiting </w:t>
+      </w:r>
+      <w:r>
+        <w:rPr>
+          <w:lang w:val="en-US"/>
+        </w:rPr>
+        <w:lastRenderedPageBreak/>
+        <w:t>should also happen in isolated rooms to avoid infections between visitors because the body</w:t>
       </w:r>
       <w:r>
         <w:rPr>
@@ -1983,15 +2217,17 @@
     <w:p>
       <w:pPr>
         <w:pStyle w:val="Brdtekst"/>
-        <w:ind w:firstLine="0pt"/>
-        <w:rPr>
-          <w:lang w:val="en-US"/>
-        </w:rPr>
-      </w:pPr>
-    </w:p>
-    <w:p>
-      <w:pPr>
-        <w:pStyle w:val="Brdtekst"/>
+        <w:spacing w:line="13.80pt" w:lineRule="auto"/>
+        <w:ind w:firstLine="0pt"/>
+        <w:rPr>
+          <w:lang w:val="en-US"/>
+        </w:rPr>
+      </w:pPr>
+    </w:p>
+    <w:p>
+      <w:pPr>
+        <w:pStyle w:val="Brdtekst"/>
+        <w:spacing w:line="13.80pt" w:lineRule="auto"/>
         <w:ind w:firstLine="0pt"/>
         <w:rPr>
           <w:lang w:val="en-US"/>
@@ -2019,15 +2255,17 @@
     <w:p>
       <w:pPr>
         <w:pStyle w:val="Brdtekst"/>
-        <w:ind w:firstLine="0pt"/>
-        <w:rPr>
-          <w:lang w:val="en-US"/>
-        </w:rPr>
-      </w:pPr>
-    </w:p>
-    <w:p>
-      <w:pPr>
-        <w:pStyle w:val="Brdtekst"/>
+        <w:spacing w:line="13.80pt" w:lineRule="auto"/>
+        <w:ind w:firstLine="0pt"/>
+        <w:rPr>
+          <w:lang w:val="en-US"/>
+        </w:rPr>
+      </w:pPr>
+    </w:p>
+    <w:p>
+      <w:pPr>
+        <w:pStyle w:val="Brdtekst"/>
+        <w:spacing w:line="13.80pt" w:lineRule="auto"/>
         <w:ind w:firstLine="0pt"/>
         <w:rPr>
           <w:lang w:val="en-US"/>
@@ -2199,6 +2437,7 @@
     <w:p>
       <w:pPr>
         <w:pStyle w:val="Brdtekst"/>
+        <w:spacing w:line="13.80pt" w:lineRule="auto"/>
         <w:ind w:firstLine="0pt"/>
         <w:rPr>
           <w:lang w:val="en-US"/>
@@ -2224,6 +2463,7 @@
           <w:ilvl w:val="0"/>
           <w:numId w:val="26"/>
         </w:numPr>
+        <w:spacing w:line="13.80pt" w:lineRule="auto"/>
         <w:rPr>
           <w:lang w:val="en-US"/>
         </w:rPr>
@@ -2254,6 +2494,7 @@
           <w:ilvl w:val="0"/>
           <w:numId w:val="26"/>
         </w:numPr>
+        <w:spacing w:line="13.80pt" w:lineRule="auto"/>
         <w:rPr>
           <w:lang w:val="en-US"/>
         </w:rPr>
@@ -2296,6 +2537,7 @@
           <w:ilvl w:val="0"/>
           <w:numId w:val="26"/>
         </w:numPr>
+        <w:spacing w:line="13.80pt" w:lineRule="auto"/>
         <w:rPr>
           <w:lang w:val="en-US"/>
         </w:rPr>
@@ -2340,15 +2582,17 @@
     <w:p>
       <w:pPr>
         <w:pStyle w:val="Brdtekst"/>
-        <w:ind w:firstLine="0pt"/>
-        <w:rPr>
-          <w:lang w:val="en-US"/>
-        </w:rPr>
-      </w:pPr>
-    </w:p>
-    <w:p>
-      <w:pPr>
-        <w:pStyle w:val="Brdtekst"/>
+        <w:spacing w:line="13.80pt" w:lineRule="auto"/>
+        <w:ind w:firstLine="0pt"/>
+        <w:rPr>
+          <w:lang w:val="en-US"/>
+        </w:rPr>
+      </w:pPr>
+    </w:p>
+    <w:p>
+      <w:pPr>
+        <w:pStyle w:val="Brdtekst"/>
+        <w:spacing w:line="13.80pt" w:lineRule="auto"/>
         <w:ind w:firstLine="0pt"/>
         <w:rPr>
           <w:lang w:val="en-US"/>
@@ -2478,15 +2722,17 @@
     <w:p>
       <w:pPr>
         <w:pStyle w:val="Brdtekst"/>
-        <w:ind w:firstLine="0pt"/>
-        <w:rPr>
-          <w:lang w:val="en-US"/>
-        </w:rPr>
-      </w:pPr>
-    </w:p>
-    <w:p>
-      <w:pPr>
-        <w:pStyle w:val="Brdtekst"/>
+        <w:spacing w:line="13.80pt" w:lineRule="auto"/>
+        <w:ind w:firstLine="0pt"/>
+        <w:rPr>
+          <w:lang w:val="en-US"/>
+        </w:rPr>
+      </w:pPr>
+    </w:p>
+    <w:p>
+      <w:pPr>
+        <w:pStyle w:val="Brdtekst"/>
+        <w:spacing w:line="13.80pt" w:lineRule="auto"/>
         <w:ind w:firstLine="0pt"/>
         <w:rPr>
           <w:lang w:val="en-US"/>
@@ -2550,15 +2796,17 @@
     <w:p>
       <w:pPr>
         <w:pStyle w:val="Brdtekst"/>
-        <w:ind w:firstLine="0pt"/>
-        <w:rPr>
-          <w:lang w:val="en-US"/>
-        </w:rPr>
-      </w:pPr>
-    </w:p>
-    <w:p>
-      <w:pPr>
-        <w:pStyle w:val="Brdtekst"/>
+        <w:spacing w:line="13.80pt" w:lineRule="auto"/>
+        <w:ind w:firstLine="0pt"/>
+        <w:rPr>
+          <w:lang w:val="en-US"/>
+        </w:rPr>
+      </w:pPr>
+    </w:p>
+    <w:p>
+      <w:pPr>
+        <w:pStyle w:val="Brdtekst"/>
+        <w:spacing w:line="13.80pt" w:lineRule="auto"/>
         <w:ind w:firstLine="0pt"/>
         <w:rPr>
           <w:lang w:val="en-US"/>
@@ -2576,6 +2824,7 @@
       <w:pPr>
         <w:pStyle w:val="Brdtekst"/>
         <w:keepNext/>
+        <w:spacing w:line="13.80pt" w:lineRule="auto"/>
         <w:ind w:firstLine="0pt"/>
         <w:rPr>
           <w:lang w:val="en-US"/>
@@ -2633,6 +2882,7 @@
     <w:p>
       <w:pPr>
         <w:pStyle w:val="Bildetekst"/>
+        <w:spacing w:line="13.80pt" w:lineRule="auto"/>
         <w:jc w:val="both"/>
         <w:rPr>
           <w:noProof/>
@@ -2641,14 +2891,27 @@
       <w:r>
         <w:t xml:space="preserve">Figure </w:t>
       </w:r>
-      <w:fldSimple w:instr=" SEQ Figure \* ARABIC ">
-        <w:r>
-          <w:rPr>
-            <w:noProof/>
-          </w:rPr>
-          <w:t>3</w:t>
-        </w:r>
-      </w:fldSimple>
+      <w:r>
+        <w:fldChar w:fldCharType="begin"/>
+      </w:r>
+      <w:r>
+        <w:instrText xml:space="preserve"> SEQ Figure \* ARABIC </w:instrText>
+      </w:r>
+      <w:r>
+        <w:fldChar w:fldCharType="separate"/>
+      </w:r>
+      <w:r>
+        <w:rPr>
+          <w:noProof/>
+        </w:rPr>
+        <w:t>3</w:t>
+      </w:r>
+      <w:r>
+        <w:rPr>
+          <w:noProof/>
+        </w:rPr>
+        <w:fldChar w:fldCharType="end"/>
+      </w:r>
       <w:r>
         <w:t xml:space="preserve">, A proposed </w:t>
       </w:r>
@@ -2677,9 +2940,14 @@
         <w:t>et of centralized vaccination.</w:t>
       </w:r>
     </w:p>
-    <w:p/>
-    <w:p>
-      <w:pPr>
+    <w:p>
+      <w:pPr>
+        <w:spacing w:line="13.80pt" w:lineRule="auto"/>
+      </w:pPr>
+    </w:p>
+    <w:p>
+      <w:pPr>
+        <w:spacing w:line="13.80pt" w:lineRule="auto"/>
         <w:sectPr>
           <w:type w:val="continuous"/>
           <w:pgSz w:w="595.30pt" w:h="841.90pt" w:code="9"/>
@@ -2692,6 +2960,7 @@
     <w:p>
       <w:pPr>
         <w:pStyle w:val="Overskrift1"/>
+        <w:spacing w:line="13.80pt" w:lineRule="auto"/>
         <w:rPr>
           <w:b/>
           <w:bCs/>
@@ -2715,6 +2984,7 @@
     <w:p>
       <w:pPr>
         <w:pStyle w:val="Brdtekst"/>
+        <w:spacing w:line="13.80pt" w:lineRule="auto"/>
         <w:rPr>
           <w:lang w:val="en-US"/>
         </w:rPr>
@@ -2729,6 +2999,7 @@
     <w:p>
       <w:pPr>
         <w:pStyle w:val="Brdtekst"/>
+        <w:spacing w:line="13.80pt" w:lineRule="auto"/>
         <w:ind w:firstLine="0pt"/>
         <w:rPr>
           <w:lang w:val="en-US"/>
@@ -2750,6 +3021,7 @@
     <w:p>
       <w:pPr>
         <w:pStyle w:val="Brdtekst"/>
+        <w:spacing w:line="13.80pt" w:lineRule="auto"/>
         <w:ind w:firstLine="0pt"/>
         <w:rPr>
           <w:lang w:val="en-US"/>
@@ -2763,6 +3035,7 @@
           <w:ilvl w:val="0"/>
           <w:numId w:val="26"/>
         </w:numPr>
+        <w:spacing w:line="13.80pt" w:lineRule="auto"/>
         <w:rPr>
           <w:lang w:val="en-US"/>
         </w:rPr>
@@ -2777,6 +3050,7 @@
     <w:p>
       <w:pPr>
         <w:pStyle w:val="Brdtekst"/>
+        <w:spacing w:line="13.80pt" w:lineRule="auto"/>
         <w:ind w:firstLine="0pt"/>
         <w:rPr>
           <w:lang w:val="en-US"/>
@@ -2816,6 +3090,7 @@
     <w:p>
       <w:pPr>
         <w:pStyle w:val="Brdtekst"/>
+        <w:spacing w:line="13.80pt" w:lineRule="auto"/>
         <w:ind w:firstLine="0pt"/>
         <w:rPr>
           <w:lang w:val="en-US"/>
@@ -2829,6 +3104,7 @@
           <w:ilvl w:val="0"/>
           <w:numId w:val="26"/>
         </w:numPr>
+        <w:spacing w:line="13.80pt" w:lineRule="auto"/>
         <w:rPr>
           <w:lang w:val="en-US"/>
         </w:rPr>
@@ -2843,6 +3119,7 @@
     <w:p>
       <w:pPr>
         <w:pStyle w:val="Brdtekst"/>
+        <w:spacing w:line="13.80pt" w:lineRule="auto"/>
         <w:ind w:firstLine="0pt"/>
         <w:rPr>
           <w:lang w:val="en-US"/>
@@ -2870,7 +3147,13 @@
         <w:rPr>
           <w:lang w:val="en-US"/>
         </w:rPr>
-        <w:t xml:space="preserve">WAITING_*” to acquire the needed resources before firing, these resources are one </w:t>
+        <w:t xml:space="preserve">WAITING_*” to acquire the needed resources before firing, </w:t>
+      </w:r>
+      <w:r>
+        <w:rPr>
+          <w:lang w:val="en-US"/>
+        </w:rPr>
+        <w:t xml:space="preserve">these resources are one </w:t>
       </w:r>
       <w:r>
         <w:rPr>
@@ -2900,6 +3183,7 @@
     <w:p>
       <w:pPr>
         <w:pStyle w:val="Brdtekst"/>
+        <w:spacing w:line="13.80pt" w:lineRule="auto"/>
         <w:ind w:firstLine="0pt"/>
         <w:rPr>
           <w:lang w:val="en-US"/>
@@ -2927,6 +3211,7 @@
     <w:p>
       <w:pPr>
         <w:pStyle w:val="Brdtekst"/>
+        <w:spacing w:line="13.80pt" w:lineRule="auto"/>
         <w:ind w:firstLine="0pt"/>
         <w:rPr>
           <w:lang w:val="en-US"/>
@@ -2940,6 +3225,7 @@
           <w:ilvl w:val="0"/>
           <w:numId w:val="26"/>
         </w:numPr>
+        <w:spacing w:line="13.80pt" w:lineRule="auto"/>
         <w:rPr>
           <w:lang w:val="en-US"/>
         </w:rPr>
@@ -2966,6 +3252,7 @@
     <w:p>
       <w:pPr>
         <w:pStyle w:val="Brdtekst"/>
+        <w:spacing w:line="13.80pt" w:lineRule="auto"/>
         <w:ind w:firstLine="0pt"/>
         <w:rPr>
           <w:lang w:val="en-US"/>
@@ -2981,6 +3268,7 @@
     <w:p>
       <w:pPr>
         <w:pStyle w:val="Brdtekst"/>
+        <w:spacing w:line="13.80pt" w:lineRule="auto"/>
         <w:ind w:firstLine="0pt"/>
         <w:rPr>
           <w:lang w:val="en-US"/>
@@ -2994,6 +3282,7 @@
           <w:ilvl w:val="0"/>
           <w:numId w:val="26"/>
         </w:numPr>
+        <w:spacing w:line="13.80pt" w:lineRule="auto"/>
         <w:rPr>
           <w:lang w:val="en-US"/>
         </w:rPr>
@@ -3008,15 +3297,17 @@
     <w:p>
       <w:pPr>
         <w:pStyle w:val="Brdtekst"/>
-        <w:ind w:firstLine="0pt"/>
-        <w:rPr>
-          <w:lang w:val="en-US"/>
-        </w:rPr>
-      </w:pPr>
-      <w:r>
-        <w:rPr>
-          <w:lang w:val="en-US"/>
-        </w:rPr>
+        <w:spacing w:line="13.80pt" w:lineRule="auto"/>
+        <w:ind w:firstLine="0pt"/>
+        <w:rPr>
+          <w:lang w:val="en-US"/>
+        </w:rPr>
+      </w:pPr>
+      <w:r>
+        <w:rPr>
+          <w:lang w:val="en-US"/>
+        </w:rPr>
+        <w:lastRenderedPageBreak/>
         <w:t xml:space="preserve">This file is the one to run in order to kickstart this simulation, it starts by configuring the start and end real time of the simulation, along with the close time where </w:t>
       </w:r>
       <w:r>
@@ -3035,6 +3326,7 @@
     <w:p>
       <w:pPr>
         <w:pStyle w:val="Brdtekst"/>
+        <w:spacing w:line="13.80pt" w:lineRule="auto"/>
         <w:ind w:firstLine="0pt"/>
         <w:rPr>
           <w:lang w:val="en-US"/>
@@ -3086,6 +3378,7 @@
     <w:p>
       <w:pPr>
         <w:pStyle w:val="Brdtekst"/>
+        <w:spacing w:line="13.80pt" w:lineRule="auto"/>
         <w:ind w:firstLine="0pt"/>
         <w:rPr>
           <w:lang w:val="en-US"/>
@@ -3099,6 +3392,7 @@
           <w:ilvl w:val="0"/>
           <w:numId w:val="26"/>
         </w:numPr>
+        <w:spacing w:line="13.80pt" w:lineRule="auto"/>
         <w:rPr>
           <w:lang w:val="en-US"/>
         </w:rPr>
@@ -3113,6 +3407,7 @@
     <w:p>
       <w:pPr>
         <w:pStyle w:val="Brdtekst"/>
+        <w:spacing w:line="13.80pt" w:lineRule="auto"/>
         <w:ind w:firstLine="0pt"/>
         <w:rPr>
           <w:lang w:val="en-US"/>
@@ -3140,6 +3435,7 @@
     <w:p>
       <w:pPr>
         <w:pStyle w:val="Brdtekst"/>
+        <w:spacing w:line="13.80pt" w:lineRule="auto"/>
         <w:ind w:firstLine="0pt"/>
         <w:rPr>
           <w:lang w:val="en-US"/>
@@ -3257,15 +3553,17 @@
     <w:p>
       <w:pPr>
         <w:pStyle w:val="Brdtekst"/>
-        <w:ind w:firstLine="0pt"/>
-        <w:rPr>
-          <w:lang w:val="en-US"/>
-        </w:rPr>
-      </w:pPr>
-    </w:p>
-    <w:p>
-      <w:pPr>
-        <w:pStyle w:val="Brdtekst"/>
+        <w:spacing w:line="13.80pt" w:lineRule="auto"/>
+        <w:ind w:firstLine="0pt"/>
+        <w:rPr>
+          <w:lang w:val="en-US"/>
+        </w:rPr>
+      </w:pPr>
+    </w:p>
+    <w:p>
+      <w:pPr>
+        <w:pStyle w:val="Brdtekst"/>
+        <w:spacing w:line="13.80pt" w:lineRule="auto"/>
         <w:ind w:firstLine="0pt"/>
         <w:rPr>
           <w:lang w:val="en-US"/>
@@ -3329,25 +3627,33 @@
     <w:p>
       <w:pPr>
         <w:pStyle w:val="Brdtekst"/>
-        <w:ind w:firstLine="0pt"/>
-        <w:rPr>
-          <w:lang w:val="en-US"/>
-        </w:rPr>
-      </w:pPr>
-    </w:p>
-    <w:p>
-      <w:pPr>
-        <w:pStyle w:val="Brdtekst"/>
-        <w:ind w:firstLine="0pt"/>
-        <w:rPr>
-          <w:lang w:val="en-US"/>
-        </w:rPr>
-      </w:pPr>
-      <w:r>
-        <w:rPr>
-          <w:lang w:val="en-US"/>
-        </w:rPr>
-        <w:t>After implementing this simulation in GPenSIM, we are ready to fire it up and note the performance capability of centralized vaccination. In this simulation run, we are going to use the basic set of available resources of 1 staff member, 2 health workers, and 6 waiting rooms. Which gives us</w:t>
+        <w:spacing w:line="13.80pt" w:lineRule="auto"/>
+        <w:ind w:firstLine="0pt"/>
+        <w:rPr>
+          <w:lang w:val="en-US"/>
+        </w:rPr>
+      </w:pPr>
+    </w:p>
+    <w:p>
+      <w:pPr>
+        <w:pStyle w:val="Brdtekst"/>
+        <w:spacing w:line="13.80pt" w:lineRule="auto"/>
+        <w:ind w:firstLine="0pt"/>
+        <w:rPr>
+          <w:lang w:val="en-US"/>
+        </w:rPr>
+      </w:pPr>
+      <w:r>
+        <w:rPr>
+          <w:lang w:val="en-US"/>
+        </w:rPr>
+        <w:t xml:space="preserve">After implementing this simulation in GPenSIM, we are ready to fire it up and note the performance capability of centralized vaccination. In this simulation run, we are going to use the </w:t>
+      </w:r>
+      <w:r>
+        <w:rPr>
+          <w:lang w:val="en-US"/>
+        </w:rPr>
+        <w:t>basic set of available resources of 1 staff member, 2 health workers, and 6 waiting rooms. Which gives us</w:t>
       </w:r>
       <w:r>
         <w:rPr>
@@ -3377,13 +3683,7 @@
         <w:rPr>
           <w:lang w:val="en-US"/>
         </w:rPr>
-        <w:t xml:space="preserve">petri net in figure 3. We will also configure this simulation to receive 1 new visitor per 5 minutes to match </w:t>
-      </w:r>
-      <w:r>
-        <w:rPr>
-          <w:lang w:val="en-US"/>
-        </w:rPr>
-        <w:t xml:space="preserve">the registration capacity of the </w:t>
+        <w:t xml:space="preserve">petri net in figure 3. We will also configure this simulation to receive 1 new visitor per 5 minutes to match the registration capacity of the </w:t>
       </w:r>
       <w:r>
         <w:rPr>
@@ -3407,15 +3707,17 @@
     <w:p>
       <w:pPr>
         <w:pStyle w:val="Brdtekst"/>
-        <w:ind w:firstLine="0pt"/>
-        <w:rPr>
-          <w:lang w:val="en-US"/>
-        </w:rPr>
-      </w:pPr>
-    </w:p>
-    <w:p>
-      <w:pPr>
-        <w:pStyle w:val="Brdtekst"/>
+        <w:spacing w:line="13.80pt" w:lineRule="auto"/>
+        <w:ind w:firstLine="0pt"/>
+        <w:rPr>
+          <w:lang w:val="en-US"/>
+        </w:rPr>
+      </w:pPr>
+    </w:p>
+    <w:p>
+      <w:pPr>
+        <w:pStyle w:val="Brdtekst"/>
+        <w:spacing w:line="13.80pt" w:lineRule="auto"/>
         <w:ind w:firstLine="0pt"/>
         <w:rPr>
           <w:lang w:val="en-US"/>
@@ -3479,6 +3781,7 @@
     <w:p>
       <w:pPr>
         <w:pStyle w:val="Brdtekst"/>
+        <w:spacing w:line="13.80pt" w:lineRule="auto"/>
         <w:ind w:firstLine="0pt"/>
         <w:rPr>
           <w:lang w:val="en-US"/>
@@ -3530,6 +3833,7 @@
     <w:p>
       <w:pPr>
         <w:pStyle w:val="Brdtekst"/>
+        <w:spacing w:line="13.80pt" w:lineRule="auto"/>
         <w:ind w:firstLine="0pt"/>
         <w:rPr>
           <w:lang w:val="en-US"/>
@@ -3671,6 +3975,7 @@
     <w:p>
       <w:pPr>
         <w:pStyle w:val="Brdtekst"/>
+        <w:spacing w:line="13.80pt" w:lineRule="auto"/>
         <w:ind w:firstLine="0pt"/>
         <w:rPr>
           <w:lang w:val="en-US"/>
@@ -3734,15 +4039,17 @@
     <w:p>
       <w:pPr>
         <w:pStyle w:val="Brdtekst"/>
-        <w:ind w:firstLine="0pt"/>
-        <w:rPr>
-          <w:lang w:val="en-US"/>
-        </w:rPr>
-      </w:pPr>
-    </w:p>
-    <w:p>
-      <w:pPr>
-        <w:pStyle w:val="Brdtekst"/>
+        <w:spacing w:line="13.80pt" w:lineRule="auto"/>
+        <w:ind w:firstLine="0pt"/>
+        <w:rPr>
+          <w:lang w:val="en-US"/>
+        </w:rPr>
+      </w:pPr>
+    </w:p>
+    <w:p>
+      <w:pPr>
+        <w:pStyle w:val="Brdtekst"/>
+        <w:spacing w:line="13.80pt" w:lineRule="auto"/>
         <w:ind w:firstLine="0pt"/>
         <w:rPr>
           <w:lang w:val="en-US"/>
@@ -3760,6 +4067,7 @@
       <w:pPr>
         <w:pStyle w:val="Brdtekst"/>
         <w:keepNext/>
+        <w:spacing w:line="13.80pt" w:lineRule="auto"/>
         <w:ind w:firstLine="0pt"/>
         <w:rPr>
           <w:lang w:val="en-US"/>
@@ -3817,6 +4125,7 @@
     <w:p>
       <w:pPr>
         <w:pStyle w:val="Bildetekst"/>
+        <w:spacing w:line="13.80pt" w:lineRule="auto"/>
         <w:jc w:val="both"/>
         <w:sectPr>
           <w:type w:val="continuous"/>
@@ -3829,14 +4138,27 @@
       <w:r>
         <w:t xml:space="preserve">Figure </w:t>
       </w:r>
-      <w:fldSimple w:instr=" SEQ Figure \* ARABIC ">
-        <w:r>
-          <w:rPr>
-            <w:noProof/>
-          </w:rPr>
-          <w:t>4</w:t>
-        </w:r>
-      </w:fldSimple>
+      <w:r>
+        <w:fldChar w:fldCharType="begin"/>
+      </w:r>
+      <w:r>
+        <w:instrText xml:space="preserve"> SEQ Figure \* ARABIC </w:instrText>
+      </w:r>
+      <w:r>
+        <w:fldChar w:fldCharType="separate"/>
+      </w:r>
+      <w:r>
+        <w:rPr>
+          <w:noProof/>
+        </w:rPr>
+        <w:t>4</w:t>
+      </w:r>
+      <w:r>
+        <w:rPr>
+          <w:noProof/>
+        </w:rPr>
+        <w:fldChar w:fldCharType="end"/>
+      </w:r>
       <w:r>
         <w:t>, Simulation results</w:t>
       </w:r>
@@ -3898,15 +4220,17 @@
     <w:p>
       <w:pPr>
         <w:pStyle w:val="Brdtekst"/>
-        <w:ind w:firstLine="0pt"/>
-        <w:rPr>
-          <w:lang w:val="en-US"/>
-        </w:rPr>
-      </w:pPr>
-    </w:p>
-    <w:p>
-      <w:pPr>
-        <w:pStyle w:val="Brdtekst"/>
+        <w:spacing w:line="13.80pt" w:lineRule="auto"/>
+        <w:ind w:firstLine="0pt"/>
+        <w:rPr>
+          <w:lang w:val="en-US"/>
+        </w:rPr>
+      </w:pPr>
+    </w:p>
+    <w:p>
+      <w:pPr>
+        <w:pStyle w:val="Brdtekst"/>
+        <w:spacing w:line="13.80pt" w:lineRule="auto"/>
         <w:ind w:firstLine="0pt"/>
         <w:rPr>
           <w:lang w:val="en-US"/>
@@ -3934,6 +4258,7 @@
     <w:p>
       <w:pPr>
         <w:pStyle w:val="Brdtekst"/>
+        <w:spacing w:line="13.80pt" w:lineRule="auto"/>
         <w:ind w:firstLine="0pt"/>
         <w:rPr>
           <w:lang w:val="en-US"/>
@@ -3943,6 +4268,7 @@
     <w:p>
       <w:pPr>
         <w:pStyle w:val="Overskrift1"/>
+        <w:spacing w:line="13.80pt" w:lineRule="auto"/>
         <w:rPr>
           <w:b/>
           <w:bCs/>
@@ -3959,6 +4285,7 @@
     <w:p>
       <w:pPr>
         <w:pStyle w:val="Brdtekst"/>
+        <w:spacing w:line="13.80pt" w:lineRule="auto"/>
         <w:rPr>
           <w:lang w:val="en-US"/>
         </w:rPr>
@@ -4003,12 +4330,19 @@
         <w:rPr>
           <w:lang w:val="en-US"/>
         </w:rPr>
-        <w:t xml:space="preserve"> and health workers can either move on foot to vaccinate people at their homes or offers the vaccine to the residents of a certain street onboard the vaccination bus.</w:t>
-      </w:r>
-    </w:p>
-    <w:p>
-      <w:pPr>
-        <w:pStyle w:val="Brdtekst"/>
+        <w:t xml:space="preserve"> and health workers can either move on foot to vaccinate people at </w:t>
+      </w:r>
+      <w:r>
+        <w:rPr>
+          <w:lang w:val="en-US"/>
+        </w:rPr>
+        <w:t>their homes or offers the vaccine to the residents of a certain street onboard the vaccination bus.</w:t>
+      </w:r>
+    </w:p>
+    <w:p>
+      <w:pPr>
+        <w:pStyle w:val="Brdtekst"/>
+        <w:spacing w:line="13.80pt" w:lineRule="auto"/>
         <w:ind w:firstLine="0pt"/>
         <w:rPr>
           <w:lang w:val="en-US"/>
@@ -4052,6 +4386,7 @@
           <w:ilvl w:val="0"/>
           <w:numId w:val="26"/>
         </w:numPr>
+        <w:spacing w:line="13.80pt" w:lineRule="auto"/>
         <w:rPr>
           <w:lang w:val="en-US"/>
         </w:rPr>
@@ -4066,6 +4401,7 @@
     <w:p>
       <w:pPr>
         <w:pStyle w:val="Brdtekst"/>
+        <w:spacing w:line="13.80pt" w:lineRule="auto"/>
         <w:ind w:firstLine="0pt"/>
         <w:rPr>
           <w:lang w:val="en-US"/>
@@ -4111,6 +4447,7 @@
     <w:p>
       <w:pPr>
         <w:pStyle w:val="Brdtekst"/>
+        <w:spacing w:line="13.80pt" w:lineRule="auto"/>
         <w:ind w:firstLine="0pt"/>
         <w:rPr>
           <w:lang w:val="en-US"/>
@@ -4124,6 +4461,7 @@
           <w:ilvl w:val="0"/>
           <w:numId w:val="26"/>
         </w:numPr>
+        <w:spacing w:line="13.80pt" w:lineRule="auto"/>
         <w:rPr>
           <w:lang w:val="en-US"/>
         </w:rPr>
@@ -4138,6 +4476,7 @@
     <w:p>
       <w:pPr>
         <w:pStyle w:val="Brdtekst"/>
+        <w:spacing w:line="13.80pt" w:lineRule="auto"/>
         <w:ind w:firstLine="0pt"/>
         <w:rPr>
           <w:lang w:val="en-US"/>
@@ -4165,6 +4504,7 @@
     <w:p>
       <w:pPr>
         <w:pStyle w:val="Brdtekst"/>
+        <w:spacing w:line="13.80pt" w:lineRule="auto"/>
         <w:ind w:firstLine="0pt"/>
         <w:rPr>
           <w:lang w:val="en-US"/>
@@ -4178,6 +4518,7 @@
           <w:ilvl w:val="0"/>
           <w:numId w:val="26"/>
         </w:numPr>
+        <w:spacing w:line="13.80pt" w:lineRule="auto"/>
         <w:rPr>
           <w:lang w:val="en-US"/>
         </w:rPr>
@@ -4192,15 +4533,17 @@
     <w:p>
       <w:pPr>
         <w:pStyle w:val="Brdtekst"/>
-        <w:ind w:firstLine="0pt"/>
-        <w:rPr>
-          <w:lang w:val="en-US"/>
-        </w:rPr>
-      </w:pPr>
-      <w:r>
-        <w:rPr>
-          <w:lang w:val="en-US"/>
-        </w:rPr>
+        <w:spacing w:line="13.80pt" w:lineRule="auto"/>
+        <w:ind w:firstLine="0pt"/>
+        <w:rPr>
+          <w:lang w:val="en-US"/>
+        </w:rPr>
+      </w:pPr>
+      <w:r>
+        <w:rPr>
+          <w:lang w:val="en-US"/>
+        </w:rPr>
+        <w:lastRenderedPageBreak/>
         <w:t xml:space="preserve">This is the turnaround stage that is performed </w:t>
       </w:r>
       <w:r>
@@ -4309,15 +4652,17 @@
     <w:p>
       <w:pPr>
         <w:pStyle w:val="Brdtekst"/>
-        <w:ind w:firstLine="0pt"/>
-        <w:rPr>
-          <w:lang w:val="en-US"/>
-        </w:rPr>
-      </w:pPr>
-    </w:p>
-    <w:p>
-      <w:pPr>
-        <w:pStyle w:val="Brdtekst"/>
+        <w:spacing w:line="13.80pt" w:lineRule="auto"/>
+        <w:ind w:firstLine="0pt"/>
+        <w:rPr>
+          <w:lang w:val="en-US"/>
+        </w:rPr>
+      </w:pPr>
+    </w:p>
+    <w:p>
+      <w:pPr>
+        <w:pStyle w:val="Brdtekst"/>
+        <w:spacing w:line="13.80pt" w:lineRule="auto"/>
         <w:ind w:firstLine="0pt"/>
         <w:rPr>
           <w:lang w:val="en-US"/>
@@ -4333,28 +4678,23 @@
         <w:rPr>
           <w:lang w:val="en-US"/>
         </w:rPr>
-        <w:t xml:space="preserve"> this mobile vaccination setup, residents do not have to stand in long queues and can be visited by a health worker to receive a dose of the vaccine. This helps contain the </w:t>
-      </w:r>
-      <w:r>
-        <w:rPr>
-          <w:lang w:val="en-US"/>
-        </w:rPr>
-        <w:lastRenderedPageBreak/>
-        <w:t>infections as a result of minimized physical contact between residents.</w:t>
-      </w:r>
-    </w:p>
-    <w:p>
-      <w:pPr>
-        <w:pStyle w:val="Brdtekst"/>
-        <w:ind w:firstLine="0pt"/>
-        <w:rPr>
-          <w:lang w:val="en-US"/>
-        </w:rPr>
-      </w:pPr>
-    </w:p>
-    <w:p>
-      <w:pPr>
-        <w:pStyle w:val="Brdtekst"/>
+        <w:t xml:space="preserve"> this mobile vaccination setup, residents do not have to stand in long queues and can be visited by a health worker to receive a dose of the vaccine. This helps contain the infections as a result of minimized physical contact between residents.</w:t>
+      </w:r>
+    </w:p>
+    <w:p>
+      <w:pPr>
+        <w:pStyle w:val="Brdtekst"/>
+        <w:spacing w:line="13.80pt" w:lineRule="auto"/>
+        <w:ind w:firstLine="0pt"/>
+        <w:rPr>
+          <w:lang w:val="en-US"/>
+        </w:rPr>
+      </w:pPr>
+    </w:p>
+    <w:p>
+      <w:pPr>
+        <w:pStyle w:val="Brdtekst"/>
+        <w:spacing w:line="13.80pt" w:lineRule="auto"/>
         <w:ind w:firstLine="0pt"/>
         <w:rPr>
           <w:lang w:val="en-US"/>
@@ -4544,6 +4884,7 @@
     <w:p>
       <w:pPr>
         <w:pStyle w:val="Brdtekst"/>
+        <w:spacing w:line="13.80pt" w:lineRule="auto"/>
         <w:ind w:firstLine="0pt"/>
         <w:rPr>
           <w:lang w:val="en-US"/>
@@ -4563,6 +4904,7 @@
           <w:ilvl w:val="0"/>
           <w:numId w:val="26"/>
         </w:numPr>
+        <w:spacing w:line="13.80pt" w:lineRule="auto"/>
         <w:rPr>
           <w:lang w:val="en-US"/>
         </w:rPr>
@@ -4617,6 +4959,7 @@
           <w:ilvl w:val="0"/>
           <w:numId w:val="26"/>
         </w:numPr>
+        <w:spacing w:line="13.80pt" w:lineRule="auto"/>
         <w:rPr>
           <w:lang w:val="en-US"/>
         </w:rPr>
@@ -4643,15 +4986,17 @@
     <w:p>
       <w:pPr>
         <w:pStyle w:val="Brdtekst"/>
-        <w:ind w:firstLine="0pt"/>
-        <w:rPr>
-          <w:lang w:val="en-US"/>
-        </w:rPr>
-      </w:pPr>
-    </w:p>
-    <w:p>
-      <w:pPr>
-        <w:pStyle w:val="Brdtekst"/>
+        <w:spacing w:line="13.80pt" w:lineRule="auto"/>
+        <w:ind w:firstLine="0pt"/>
+        <w:rPr>
+          <w:lang w:val="en-US"/>
+        </w:rPr>
+      </w:pPr>
+    </w:p>
+    <w:p>
+      <w:pPr>
+        <w:pStyle w:val="Brdtekst"/>
+        <w:spacing w:line="13.80pt" w:lineRule="auto"/>
         <w:ind w:firstLine="0pt"/>
         <w:rPr>
           <w:lang w:val="en-US"/>
@@ -4673,13 +5018,7 @@
         <w:rPr>
           <w:lang w:val="en-US"/>
         </w:rPr>
-        <w:t xml:space="preserve">go </w:t>
-      </w:r>
-      <w:r>
-        <w:rPr>
-          <w:lang w:val="en-US"/>
-        </w:rPr>
-        <w:t xml:space="preserve">on </w:t>
+        <w:t xml:space="preserve">go on </w:t>
       </w:r>
       <w:r>
         <w:rPr>
@@ -4709,6 +5048,7 @@
     <w:p>
       <w:pPr>
         <w:pStyle w:val="Brdtekst"/>
+        <w:spacing w:line="13.80pt" w:lineRule="auto"/>
         <w:ind w:firstLine="0pt"/>
         <w:rPr>
           <w:lang w:val="en-US"/>
@@ -4790,24 +5130,27 @@
     <w:p>
       <w:pPr>
         <w:pStyle w:val="Brdtekst"/>
-        <w:ind w:firstLine="0pt"/>
-        <w:rPr>
-          <w:lang w:val="en-US"/>
-        </w:rPr>
-      </w:pPr>
-    </w:p>
-    <w:p>
-      <w:pPr>
-        <w:pStyle w:val="Brdtekst"/>
-        <w:ind w:firstLine="0pt"/>
-        <w:rPr>
-          <w:lang w:val="en-US"/>
-        </w:rPr>
-      </w:pPr>
-    </w:p>
-    <w:p>
-      <w:pPr>
-        <w:pStyle w:val="Brdtekst"/>
+        <w:spacing w:line="13.80pt" w:lineRule="auto"/>
+        <w:ind w:firstLine="0pt"/>
+        <w:rPr>
+          <w:lang w:val="en-US"/>
+        </w:rPr>
+      </w:pPr>
+    </w:p>
+    <w:p>
+      <w:pPr>
+        <w:pStyle w:val="Brdtekst"/>
+        <w:spacing w:line="13.80pt" w:lineRule="auto"/>
+        <w:ind w:firstLine="0pt"/>
+        <w:rPr>
+          <w:lang w:val="en-US"/>
+        </w:rPr>
+      </w:pPr>
+    </w:p>
+    <w:p>
+      <w:pPr>
+        <w:pStyle w:val="Brdtekst"/>
+        <w:spacing w:line="13.80pt" w:lineRule="auto"/>
         <w:ind w:firstLine="0pt"/>
         <w:rPr>
           <w:lang w:val="en-US"/>
@@ -4825,6 +5168,7 @@
       <w:pPr>
         <w:pStyle w:val="Brdtekst"/>
         <w:keepNext/>
+        <w:spacing w:line="13.80pt" w:lineRule="auto"/>
         <w:ind w:firstLine="0pt"/>
       </w:pPr>
       <w:r>
@@ -4832,6 +5176,7 @@
           <w:noProof/>
           <w:lang w:val="en-US"/>
         </w:rPr>
+        <w:lastRenderedPageBreak/>
         <w:drawing>
           <wp:inline distT="0" distB="0" distL="0" distR="0" wp14:anchorId="53A80893" wp14:editId="3428D964">
             <wp:extent cx="6470918" cy="5361709"/>
@@ -4878,19 +5223,33 @@
     <w:p>
       <w:pPr>
         <w:pStyle w:val="Bildetekst"/>
+        <w:spacing w:line="13.80pt" w:lineRule="auto"/>
         <w:jc w:val="both"/>
       </w:pPr>
       <w:r>
         <w:t xml:space="preserve">Figure </w:t>
       </w:r>
-      <w:fldSimple w:instr=" SEQ Figure \* ARABIC ">
-        <w:r>
-          <w:rPr>
-            <w:noProof/>
-          </w:rPr>
-          <w:t>5</w:t>
-        </w:r>
-      </w:fldSimple>
+      <w:r>
+        <w:fldChar w:fldCharType="begin"/>
+      </w:r>
+      <w:r>
+        <w:instrText xml:space="preserve"> SEQ Figure \* ARABIC </w:instrText>
+      </w:r>
+      <w:r>
+        <w:fldChar w:fldCharType="separate"/>
+      </w:r>
+      <w:r>
+        <w:rPr>
+          <w:noProof/>
+        </w:rPr>
+        <w:t>5</w:t>
+      </w:r>
+      <w:r>
+        <w:rPr>
+          <w:noProof/>
+        </w:rPr>
+        <w:fldChar w:fldCharType="end"/>
+      </w:r>
       <w:r>
         <w:t xml:space="preserve">, </w:t>
       </w:r>
@@ -4906,6 +5265,7 @@
     </w:p>
     <w:p>
       <w:pPr>
+        <w:spacing w:line="13.80pt" w:lineRule="auto"/>
         <w:sectPr>
           <w:type w:val="continuous"/>
           <w:pgSz w:w="595.30pt" w:h="841.90pt" w:code="9"/>
@@ -4918,6 +5278,7 @@
     <w:p>
       <w:pPr>
         <w:pStyle w:val="Overskrift1"/>
+        <w:spacing w:line="13.80pt" w:lineRule="auto"/>
         <w:rPr>
           <w:b/>
           <w:bCs/>
@@ -4928,7 +5289,6 @@
           <w:b/>
           <w:bCs/>
         </w:rPr>
-        <w:lastRenderedPageBreak/>
         <w:t xml:space="preserve">Implementation of </w:t>
       </w:r>
       <w:r>
@@ -4942,6 +5302,7 @@
     <w:p>
       <w:pPr>
         <w:pStyle w:val="Brdtekst"/>
+        <w:spacing w:line="13.80pt" w:lineRule="auto"/>
         <w:rPr>
           <w:lang w:val="en-US"/>
         </w:rPr>
@@ -4956,6 +5317,7 @@
     <w:p>
       <w:pPr>
         <w:pStyle w:val="Brdtekst"/>
+        <w:spacing w:line="13.80pt" w:lineRule="auto"/>
         <w:ind w:firstLine="0pt"/>
         <w:rPr>
           <w:lang w:val="en-US"/>
@@ -4983,6 +5345,7 @@
     <w:p>
       <w:pPr>
         <w:pStyle w:val="Brdtekst"/>
+        <w:spacing w:line="13.80pt" w:lineRule="auto"/>
         <w:ind w:firstLine="0pt"/>
         <w:rPr>
           <w:lang w:val="en-US"/>
@@ -4996,6 +5359,7 @@
           <w:ilvl w:val="0"/>
           <w:numId w:val="26"/>
         </w:numPr>
+        <w:spacing w:line="13.80pt" w:lineRule="auto"/>
         <w:rPr>
           <w:lang w:val="en-US"/>
         </w:rPr>
@@ -5010,6 +5374,7 @@
     <w:p>
       <w:pPr>
         <w:pStyle w:val="Brdtekst"/>
+        <w:spacing w:line="13.80pt" w:lineRule="auto"/>
         <w:ind w:firstLine="0pt"/>
         <w:rPr>
           <w:lang w:val="en-US"/>
@@ -5073,6 +5438,7 @@
     <w:p>
       <w:pPr>
         <w:pStyle w:val="Brdtekst"/>
+        <w:spacing w:line="13.80pt" w:lineRule="auto"/>
         <w:ind w:firstLine="0pt"/>
         <w:rPr>
           <w:lang w:val="en-US"/>
@@ -5086,6 +5452,7 @@
           <w:ilvl w:val="0"/>
           <w:numId w:val="26"/>
         </w:numPr>
+        <w:spacing w:line="13.80pt" w:lineRule="auto"/>
         <w:rPr>
           <w:lang w:val="en-US"/>
         </w:rPr>
@@ -5100,6 +5467,7 @@
     <w:p>
       <w:pPr>
         <w:pStyle w:val="Brdtekst"/>
+        <w:spacing w:line="13.80pt" w:lineRule="auto"/>
         <w:ind w:firstLine="0pt"/>
         <w:rPr>
           <w:lang w:val="en-US"/>
@@ -5175,6 +5543,7 @@
     <w:p>
       <w:pPr>
         <w:pStyle w:val="Brdtekst"/>
+        <w:spacing w:line="13.80pt" w:lineRule="auto"/>
         <w:ind w:firstLine="0pt"/>
         <w:rPr>
           <w:lang w:val="en-US"/>
@@ -5304,12 +5673,20 @@
         <w:rPr>
           <w:lang w:val="en-US"/>
         </w:rPr>
-        <w:t>the “tCOMPLETION_*” transitions to simulate the end of the vaccination stage at a targeted street and turnaround functionality to visit a new street.</w:t>
-      </w:r>
-    </w:p>
-    <w:p>
-      <w:pPr>
-        <w:pStyle w:val="Brdtekst"/>
+        <w:t xml:space="preserve">the “tCOMPLETION_*” </w:t>
+      </w:r>
+      <w:r>
+        <w:rPr>
+          <w:lang w:val="en-US"/>
+        </w:rPr>
+        <w:lastRenderedPageBreak/>
+        <w:t>transitions to simulate the end of the vaccination stage at a targeted street and turnaround functionality to visit a new street.</w:t>
+      </w:r>
+    </w:p>
+    <w:p>
+      <w:pPr>
+        <w:pStyle w:val="Brdtekst"/>
+        <w:spacing w:line="13.80pt" w:lineRule="auto"/>
         <w:ind w:firstLine="0pt"/>
         <w:rPr>
           <w:lang w:val="en-US"/>
@@ -5323,6 +5700,7 @@
           <w:ilvl w:val="0"/>
           <w:numId w:val="26"/>
         </w:numPr>
+        <w:spacing w:line="13.80pt" w:lineRule="auto"/>
         <w:rPr>
           <w:lang w:val="en-US"/>
         </w:rPr>
@@ -5337,6 +5715,7 @@
     <w:p>
       <w:pPr>
         <w:pStyle w:val="Brdtekst"/>
+        <w:spacing w:line="13.80pt" w:lineRule="auto"/>
         <w:ind w:firstLine="0pt"/>
         <w:rPr>
           <w:lang w:val="en-US"/>
@@ -5364,18 +5743,13 @@
         <w:rPr>
           <w:lang w:val="en-US"/>
         </w:rPr>
-        <w:t xml:space="preserve"> this simulation easily scalable, a </w:t>
-      </w:r>
-      <w:r>
-        <w:rPr>
-          <w:lang w:val="en-US"/>
-        </w:rPr>
-        <w:t>series of methods are implemented in this file to construct the sets of firing times, transitions and arcs in a compatible structure with GPenSIM.</w:t>
-      </w:r>
-    </w:p>
-    <w:p>
-      <w:pPr>
-        <w:pStyle w:val="Brdtekst"/>
+        <w:t xml:space="preserve"> this simulation easily scalable, a series of methods are implemented in this file to construct the sets of firing times, transitions and arcs in a compatible structure with GPenSIM.</w:t>
+      </w:r>
+    </w:p>
+    <w:p>
+      <w:pPr>
+        <w:pStyle w:val="Brdtekst"/>
+        <w:spacing w:line="13.80pt" w:lineRule="auto"/>
         <w:ind w:firstLine="0pt"/>
         <w:rPr>
           <w:lang w:val="en-US"/>
@@ -5505,15 +5879,17 @@
     <w:p>
       <w:pPr>
         <w:pStyle w:val="Brdtekst"/>
-        <w:ind w:firstLine="0pt"/>
-        <w:rPr>
-          <w:lang w:val="en-US"/>
-        </w:rPr>
-      </w:pPr>
-    </w:p>
-    <w:p>
-      <w:pPr>
-        <w:pStyle w:val="Brdtekst"/>
+        <w:spacing w:line="13.80pt" w:lineRule="auto"/>
+        <w:ind w:firstLine="0pt"/>
+        <w:rPr>
+          <w:lang w:val="en-US"/>
+        </w:rPr>
+      </w:pPr>
+    </w:p>
+    <w:p>
+      <w:pPr>
+        <w:pStyle w:val="Brdtekst"/>
+        <w:spacing w:line="13.80pt" w:lineRule="auto"/>
         <w:ind w:firstLine="0pt"/>
         <w:rPr>
           <w:lang w:val="en-US"/>
@@ -5547,12 +5923,19 @@
         <w:rPr>
           <w:lang w:val="en-US"/>
         </w:rPr>
-        <w:t xml:space="preserve"> defining a small set of 2 health workers accompanied with 2 bus drivers and 2 vaccination busses, their mission is to vaccinate as much residents as possible from a total of 100 streets, giving an average of 20 residents per street, which is the number “R” shown by the petri net in figure 5. This simulation will then run from 8 am to 16 pm to simulate one working day.</w:t>
-      </w:r>
-    </w:p>
-    <w:p>
-      <w:pPr>
-        <w:pStyle w:val="Brdtekst"/>
+        <w:t xml:space="preserve"> defining a small set of 2 health workers accompanied with 2 bus drivers and 2 vaccination busses, their mission is to vaccinate as much residents as possible from a total of 100 streets, giving an average of 20 residents per street, which is the number “R” </w:t>
+      </w:r>
+      <w:r>
+        <w:rPr>
+          <w:lang w:val="en-US"/>
+        </w:rPr>
+        <w:t>shown by the petri net in figure 5. This simulation will then run from 8 am to 16 pm to simulate one working day.</w:t>
+      </w:r>
+    </w:p>
+    <w:p>
+      <w:pPr>
+        <w:pStyle w:val="Brdtekst"/>
+        <w:spacing w:line="13.80pt" w:lineRule="auto"/>
         <w:ind w:firstLine="0pt"/>
         <w:rPr>
           <w:lang w:val="en-US"/>
@@ -5700,6 +6083,7 @@
     <w:p>
       <w:pPr>
         <w:pStyle w:val="Brdtekst"/>
+        <w:spacing w:line="13.80pt" w:lineRule="auto"/>
         <w:ind w:firstLine="0pt"/>
         <w:rPr>
           <w:lang w:val="en-US"/>
@@ -5733,6 +6117,7 @@
     <w:p>
       <w:pPr>
         <w:pStyle w:val="Brdtekst"/>
+        <w:spacing w:line="13.80pt" w:lineRule="auto"/>
         <w:ind w:firstLine="0pt"/>
         <w:rPr>
           <w:lang w:val="en-US"/>
@@ -5784,15 +6169,17 @@
     <w:p>
       <w:pPr>
         <w:pStyle w:val="Brdtekst"/>
-        <w:ind w:firstLine="0pt"/>
-        <w:rPr>
-          <w:lang w:val="en-US"/>
-        </w:rPr>
-      </w:pPr>
-    </w:p>
-    <w:p>
-      <w:pPr>
-        <w:pStyle w:val="Brdtekst"/>
+        <w:spacing w:line="13.80pt" w:lineRule="auto"/>
+        <w:ind w:firstLine="0pt"/>
+        <w:rPr>
+          <w:lang w:val="en-US"/>
+        </w:rPr>
+      </w:pPr>
+    </w:p>
+    <w:p>
+      <w:pPr>
+        <w:pStyle w:val="Brdtekst"/>
+        <w:spacing w:line="13.80pt" w:lineRule="auto"/>
         <w:ind w:firstLine="0pt"/>
         <w:rPr>
           <w:lang w:val="en-US"/>
@@ -5810,13 +6197,13 @@
       <w:pPr>
         <w:pStyle w:val="Brdtekst"/>
         <w:keepNext/>
+        <w:spacing w:line="13.80pt" w:lineRule="auto"/>
         <w:ind w:firstLine="0pt"/>
       </w:pPr>
       <w:r>
         <w:rPr>
           <w:noProof/>
         </w:rPr>
-        <w:lastRenderedPageBreak/>
         <w:drawing>
           <wp:inline distT="0" distB="0" distL="0" distR="0" wp14:anchorId="4822351B" wp14:editId="635C31CF">
             <wp:extent cx="6408420" cy="3610610"/>
@@ -5864,19 +6251,33 @@
     <w:p>
       <w:pPr>
         <w:pStyle w:val="Bildetekst"/>
+        <w:spacing w:line="13.80pt" w:lineRule="auto"/>
         <w:jc w:val="both"/>
       </w:pPr>
       <w:r>
         <w:t xml:space="preserve">Figure </w:t>
       </w:r>
-      <w:fldSimple w:instr=" SEQ Figure \* ARABIC ">
-        <w:r>
-          <w:rPr>
-            <w:noProof/>
-          </w:rPr>
-          <w:t>6</w:t>
-        </w:r>
-      </w:fldSimple>
+      <w:r>
+        <w:fldChar w:fldCharType="begin"/>
+      </w:r>
+      <w:r>
+        <w:instrText xml:space="preserve"> SEQ Figure \* ARABIC </w:instrText>
+      </w:r>
+      <w:r>
+        <w:fldChar w:fldCharType="separate"/>
+      </w:r>
+      <w:r>
+        <w:rPr>
+          <w:noProof/>
+        </w:rPr>
+        <w:t>6</w:t>
+      </w:r>
+      <w:r>
+        <w:rPr>
+          <w:noProof/>
+        </w:rPr>
+        <w:fldChar w:fldCharType="end"/>
+      </w:r>
       <w:r>
         <w:t xml:space="preserve">, </w:t>
       </w:r>
@@ -5911,9 +6312,14 @@
         <w:t>.</w:t>
       </w:r>
     </w:p>
-    <w:p/>
-    <w:p>
-      <w:pPr>
+    <w:p>
+      <w:pPr>
+        <w:spacing w:line="13.80pt" w:lineRule="auto"/>
+      </w:pPr>
+    </w:p>
+    <w:p>
+      <w:pPr>
+        <w:spacing w:line="13.80pt" w:lineRule="auto"/>
         <w:sectPr>
           <w:type w:val="continuous"/>
           <w:pgSz w:w="595.30pt" w:h="841.90pt" w:code="9"/>
@@ -5926,15 +6332,17 @@
     <w:p>
       <w:pPr>
         <w:pStyle w:val="Brdtekst"/>
-        <w:ind w:firstLine="0pt"/>
-        <w:rPr>
-          <w:lang w:val="en-US"/>
-        </w:rPr>
-      </w:pPr>
-      <w:r>
-        <w:rPr>
-          <w:lang w:val="en-US"/>
-        </w:rPr>
+        <w:spacing w:line="13.80pt" w:lineRule="auto"/>
+        <w:ind w:firstLine="0pt"/>
+        <w:rPr>
+          <w:lang w:val="en-US"/>
+        </w:rPr>
+      </w:pPr>
+      <w:r>
+        <w:rPr>
+          <w:lang w:val="en-US"/>
+        </w:rPr>
+        <w:lastRenderedPageBreak/>
         <w:t>In the upcoming section of study case and scaled performance, we are going to scale this set of available resources to match a real-life situation where we clearly have more resources than what we had for this basic simulation</w:t>
       </w:r>
       <w:r>
@@ -5977,6 +6385,7 @@
     <w:p>
       <w:pPr>
         <w:pStyle w:val="Brdtekst"/>
+        <w:spacing w:line="13.80pt" w:lineRule="auto"/>
         <w:ind w:firstLine="0pt"/>
         <w:rPr>
           <w:lang w:val="en-US"/>
@@ -5986,6 +6395,7 @@
     <w:p>
       <w:pPr>
         <w:pStyle w:val="Overskrift1"/>
+        <w:spacing w:line="13.80pt" w:lineRule="auto"/>
         <w:rPr>
           <w:b/>
           <w:bCs/>
@@ -6016,6 +6426,7 @@
     <w:p>
       <w:pPr>
         <w:pStyle w:val="Brdtekst"/>
+        <w:spacing w:line="13.80pt" w:lineRule="auto"/>
         <w:rPr>
           <w:lang w:val="en-US"/>
         </w:rPr>
@@ -6114,15 +6525,17 @@
     <w:p>
       <w:pPr>
         <w:pStyle w:val="Brdtekst"/>
-        <w:ind w:firstLine="0pt"/>
-        <w:rPr>
-          <w:lang w:val="en-US"/>
-        </w:rPr>
-      </w:pPr>
-    </w:p>
-    <w:p>
-      <w:pPr>
-        <w:pStyle w:val="Brdtekst"/>
+        <w:spacing w:line="13.80pt" w:lineRule="auto"/>
+        <w:ind w:firstLine="0pt"/>
+        <w:rPr>
+          <w:lang w:val="en-US"/>
+        </w:rPr>
+      </w:pPr>
+    </w:p>
+    <w:p>
+      <w:pPr>
+        <w:pStyle w:val="Brdtekst"/>
+        <w:spacing w:line="13.80pt" w:lineRule="auto"/>
         <w:ind w:firstLine="0pt"/>
         <w:rPr>
           <w:lang w:val="en-US"/>
@@ -6139,18 +6552,32 @@
       <w:pPr>
         <w:pStyle w:val="Bildetekst"/>
         <w:keepNext/>
+        <w:spacing w:line="13.80pt" w:lineRule="auto"/>
       </w:pPr>
       <w:r>
         <w:t xml:space="preserve">Table </w:t>
       </w:r>
-      <w:fldSimple w:instr=" SEQ Table \* ARABIC ">
-        <w:r>
-          <w:rPr>
-            <w:noProof/>
-          </w:rPr>
-          <w:t>1</w:t>
-        </w:r>
-      </w:fldSimple>
+      <w:r>
+        <w:fldChar w:fldCharType="begin"/>
+      </w:r>
+      <w:r>
+        <w:instrText xml:space="preserve"> SEQ Table \* ARABIC </w:instrText>
+      </w:r>
+      <w:r>
+        <w:fldChar w:fldCharType="separate"/>
+      </w:r>
+      <w:r>
+        <w:rPr>
+          <w:noProof/>
+        </w:rPr>
+        <w:t>1</w:t>
+      </w:r>
+      <w:r>
+        <w:rPr>
+          <w:noProof/>
+        </w:rPr>
+        <w:fldChar w:fldCharType="end"/>
+      </w:r>
       <w:r>
         <w:t xml:space="preserve">, The expected quantity of human and material resources that can be provided by the </w:t>
       </w:r>
@@ -6180,6 +6607,7 @@
           <w:p>
             <w:pPr>
               <w:pStyle w:val="Brdtekst"/>
+              <w:spacing w:line="13.80pt" w:lineRule="auto"/>
               <w:ind w:firstLine="0pt"/>
               <w:jc w:val="start"/>
               <w:rPr>
@@ -6201,6 +6629,7 @@
           <w:p>
             <w:pPr>
               <w:pStyle w:val="Brdtekst"/>
+              <w:spacing w:line="13.80pt" w:lineRule="auto"/>
               <w:ind w:firstLine="0pt"/>
               <w:jc w:val="start"/>
               <w:rPr>
@@ -6222,6 +6651,7 @@
           <w:p>
             <w:pPr>
               <w:pStyle w:val="Brdtekst"/>
+              <w:spacing w:line="13.80pt" w:lineRule="auto"/>
               <w:ind w:firstLine="0pt"/>
               <w:jc w:val="start"/>
               <w:rPr>
@@ -6238,6 +6668,7 @@
           <w:p>
             <w:pPr>
               <w:pStyle w:val="Brdtekst"/>
+              <w:spacing w:line="13.80pt" w:lineRule="auto"/>
               <w:ind w:firstLine="0pt"/>
               <w:jc w:val="start"/>
               <w:rPr>
@@ -6261,6 +6692,7 @@
           <w:p>
             <w:pPr>
               <w:pStyle w:val="Brdtekst"/>
+              <w:spacing w:line="13.80pt" w:lineRule="auto"/>
               <w:ind w:firstLine="0pt"/>
               <w:jc w:val="start"/>
               <w:rPr>
@@ -6288,6 +6720,7 @@
           <w:p>
             <w:pPr>
               <w:pStyle w:val="Brdtekst"/>
+              <w:spacing w:line="13.80pt" w:lineRule="auto"/>
               <w:ind w:firstLine="0pt"/>
               <w:jc w:val="start"/>
               <w:rPr>
@@ -6309,6 +6742,7 @@
           <w:p>
             <w:pPr>
               <w:pStyle w:val="Brdtekst"/>
+              <w:spacing w:line="13.80pt" w:lineRule="auto"/>
               <w:ind w:firstLine="0pt"/>
               <w:jc w:val="start"/>
               <w:rPr>
@@ -6332,6 +6766,7 @@
           <w:p>
             <w:pPr>
               <w:pStyle w:val="Brdtekst"/>
+              <w:spacing w:line="13.80pt" w:lineRule="auto"/>
               <w:ind w:firstLine="0pt"/>
               <w:jc w:val="start"/>
               <w:rPr>
@@ -6359,6 +6794,7 @@
           <w:p>
             <w:pPr>
               <w:pStyle w:val="Brdtekst"/>
+              <w:spacing w:line="13.80pt" w:lineRule="auto"/>
               <w:ind w:firstLine="0pt"/>
               <w:jc w:val="start"/>
               <w:rPr>
@@ -6380,6 +6816,7 @@
           <w:p>
             <w:pPr>
               <w:pStyle w:val="Brdtekst"/>
+              <w:spacing w:line="13.80pt" w:lineRule="auto"/>
               <w:ind w:firstLine="0pt"/>
               <w:jc w:val="start"/>
               <w:rPr>
@@ -6403,6 +6840,7 @@
           <w:p>
             <w:pPr>
               <w:pStyle w:val="Brdtekst"/>
+              <w:spacing w:line="13.80pt" w:lineRule="auto"/>
               <w:ind w:firstLine="0pt"/>
               <w:jc w:val="start"/>
               <w:rPr>
@@ -6424,6 +6862,7 @@
           <w:p>
             <w:pPr>
               <w:pStyle w:val="Brdtekst"/>
+              <w:spacing w:line="13.80pt" w:lineRule="auto"/>
               <w:ind w:firstLine="0pt"/>
               <w:jc w:val="start"/>
               <w:rPr>
@@ -6445,6 +6884,7 @@
           <w:p>
             <w:pPr>
               <w:pStyle w:val="Brdtekst"/>
+              <w:spacing w:line="13.80pt" w:lineRule="auto"/>
               <w:ind w:firstLine="0pt"/>
               <w:jc w:val="start"/>
               <w:rPr>
@@ -6468,6 +6908,7 @@
           <w:p>
             <w:pPr>
               <w:pStyle w:val="Brdtekst"/>
+              <w:spacing w:line="13.80pt" w:lineRule="auto"/>
               <w:ind w:firstLine="0pt"/>
               <w:jc w:val="start"/>
               <w:rPr>
@@ -6489,6 +6930,7 @@
           <w:p>
             <w:pPr>
               <w:pStyle w:val="Brdtekst"/>
+              <w:spacing w:line="13.80pt" w:lineRule="auto"/>
               <w:ind w:firstLine="0pt"/>
               <w:jc w:val="start"/>
               <w:rPr>
@@ -6510,6 +6952,7 @@
           <w:p>
             <w:pPr>
               <w:pStyle w:val="Brdtekst"/>
+              <w:spacing w:line="13.80pt" w:lineRule="auto"/>
               <w:ind w:firstLine="0pt"/>
               <w:jc w:val="start"/>
               <w:rPr>
@@ -6529,15 +6972,17 @@
     <w:p>
       <w:pPr>
         <w:pStyle w:val="Brdtekst"/>
-        <w:ind w:firstLine="0pt"/>
-        <w:rPr>
-          <w:lang w:val="en-US"/>
-        </w:rPr>
-      </w:pPr>
-    </w:p>
-    <w:p>
-      <w:pPr>
-        <w:pStyle w:val="Brdtekst"/>
+        <w:spacing w:line="13.80pt" w:lineRule="auto"/>
+        <w:ind w:firstLine="0pt"/>
+        <w:rPr>
+          <w:lang w:val="en-US"/>
+        </w:rPr>
+      </w:pPr>
+    </w:p>
+    <w:p>
+      <w:pPr>
+        <w:pStyle w:val="Brdtekst"/>
+        <w:spacing w:line="13.80pt" w:lineRule="auto"/>
         <w:ind w:firstLine="0pt"/>
         <w:rPr>
           <w:lang w:val="en-US"/>
@@ -6571,15 +7016,17 @@
     <w:p>
       <w:pPr>
         <w:pStyle w:val="Brdtekst"/>
-        <w:ind w:firstLine="0pt"/>
-        <w:rPr>
-          <w:lang w:val="en-US"/>
-        </w:rPr>
-      </w:pPr>
-    </w:p>
-    <w:p>
-      <w:pPr>
-        <w:pStyle w:val="Brdtekst"/>
+        <w:spacing w:line="13.80pt" w:lineRule="auto"/>
+        <w:ind w:firstLine="0pt"/>
+        <w:rPr>
+          <w:lang w:val="en-US"/>
+        </w:rPr>
+      </w:pPr>
+    </w:p>
+    <w:p>
+      <w:pPr>
+        <w:pStyle w:val="Brdtekst"/>
+        <w:spacing w:line="13.80pt" w:lineRule="auto"/>
         <w:ind w:firstLine="0pt"/>
         <w:rPr>
           <w:lang w:val="en-US"/>
@@ -6601,6 +7048,7 @@
     <w:p>
       <w:pPr>
         <w:pStyle w:val="Brdtekst"/>
+        <w:spacing w:line="13.80pt" w:lineRule="auto"/>
         <w:ind w:firstLine="0pt"/>
         <w:rPr>
           <w:lang w:val="en-US"/>
@@ -6642,6 +7090,7 @@
       <w:pPr>
         <w:pStyle w:val="Brdtekst"/>
         <w:keepNext/>
+        <w:spacing w:line="13.80pt" w:lineRule="auto"/>
         <w:ind w:firstLine="0pt"/>
       </w:pPr>
       <w:r>
@@ -6696,19 +7145,33 @@
     <w:p>
       <w:pPr>
         <w:pStyle w:val="Bildetekst"/>
+        <w:spacing w:line="13.80pt" w:lineRule="auto"/>
         <w:jc w:val="both"/>
       </w:pPr>
       <w:r>
         <w:t xml:space="preserve">Figure </w:t>
       </w:r>
-      <w:fldSimple w:instr=" SEQ Figure \* ARABIC ">
-        <w:r>
-          <w:rPr>
-            <w:noProof/>
-          </w:rPr>
-          <w:t>7</w:t>
-        </w:r>
-      </w:fldSimple>
+      <w:r>
+        <w:fldChar w:fldCharType="begin"/>
+      </w:r>
+      <w:r>
+        <w:instrText xml:space="preserve"> SEQ Figure \* ARABIC </w:instrText>
+      </w:r>
+      <w:r>
+        <w:fldChar w:fldCharType="separate"/>
+      </w:r>
+      <w:r>
+        <w:rPr>
+          <w:noProof/>
+        </w:rPr>
+        <w:t>7</w:t>
+      </w:r>
+      <w:r>
+        <w:rPr>
+          <w:noProof/>
+        </w:rPr>
+        <w:fldChar w:fldCharType="end"/>
+      </w:r>
       <w:r>
         <w:t xml:space="preserve">, </w:t>
       </w:r>
@@ -6758,9 +7221,14 @@
         <w:t xml:space="preserve"> waiting rooms.</w:t>
       </w:r>
     </w:p>
-    <w:p/>
-    <w:p>
-      <w:pPr>
+    <w:p>
+      <w:pPr>
+        <w:spacing w:line="13.80pt" w:lineRule="auto"/>
+      </w:pPr>
+    </w:p>
+    <w:p>
+      <w:pPr>
+        <w:spacing w:line="13.80pt" w:lineRule="auto"/>
         <w:sectPr>
           <w:type w:val="continuous"/>
           <w:pgSz w:w="595.30pt" w:h="841.90pt" w:code="9"/>
@@ -6774,12 +7242,14 @@
       <w:pPr>
         <w:pStyle w:val="Brdtekst"/>
         <w:keepNext/>
+        <w:spacing w:line="13.80pt" w:lineRule="auto"/>
         <w:ind w:firstLine="0pt"/>
       </w:pPr>
       <w:r>
         <w:rPr>
           <w:noProof/>
         </w:rPr>
+        <w:lastRenderedPageBreak/>
         <w:drawing>
           <wp:inline distT="0" distB="0" distL="0" distR="0" wp14:anchorId="570C4F13" wp14:editId="131DB6DE">
             <wp:extent cx="6407150" cy="4395355"/>
@@ -6826,6 +7296,7 @@
     <w:p>
       <w:pPr>
         <w:pStyle w:val="Bildetekst"/>
+        <w:spacing w:line="13.80pt" w:lineRule="auto"/>
         <w:jc w:val="both"/>
         <w:sectPr>
           <w:type w:val="continuous"/>
@@ -6838,14 +7309,27 @@
       <w:r>
         <w:t xml:space="preserve">Figure </w:t>
       </w:r>
-      <w:fldSimple w:instr=" SEQ Figure \* ARABIC ">
-        <w:r>
-          <w:rPr>
-            <w:noProof/>
-          </w:rPr>
-          <w:t>8</w:t>
-        </w:r>
-      </w:fldSimple>
+      <w:r>
+        <w:fldChar w:fldCharType="begin"/>
+      </w:r>
+      <w:r>
+        <w:instrText xml:space="preserve"> SEQ Figure \* ARABIC </w:instrText>
+      </w:r>
+      <w:r>
+        <w:fldChar w:fldCharType="separate"/>
+      </w:r>
+      <w:r>
+        <w:rPr>
+          <w:noProof/>
+        </w:rPr>
+        <w:t>8</w:t>
+      </w:r>
+      <w:r>
+        <w:rPr>
+          <w:noProof/>
+        </w:rPr>
+        <w:fldChar w:fldCharType="end"/>
+      </w:r>
       <w:r>
         <w:t xml:space="preserve">, Simulation results of </w:t>
       </w:r>
@@ -6883,16 +7367,16 @@
     <w:p>
       <w:pPr>
         <w:pStyle w:val="Brdtekst"/>
-        <w:ind w:firstLine="0pt"/>
-        <w:rPr>
-          <w:lang w:val="en-US"/>
-        </w:rPr>
-      </w:pPr>
-      <w:r>
-        <w:rPr>
-          <w:lang w:val="en-US"/>
-        </w:rPr>
-        <w:lastRenderedPageBreak/>
+        <w:spacing w:line="13.80pt" w:lineRule="auto"/>
+        <w:ind w:firstLine="0pt"/>
+        <w:rPr>
+          <w:lang w:val="en-US"/>
+        </w:rPr>
+      </w:pPr>
+      <w:r>
+        <w:rPr>
+          <w:lang w:val="en-US"/>
+        </w:rPr>
         <w:t xml:space="preserve">According to the central </w:t>
       </w:r>
       <w:r>
@@ -6905,6 +7389,7 @@
     <w:p>
       <w:pPr>
         <w:pStyle w:val="Brdtekst"/>
+        <w:spacing w:line="13.80pt" w:lineRule="auto"/>
         <w:rPr>
           <w:lang w:val="en-US"/>
         </w:rPr>
@@ -6967,6 +7452,7 @@
     <w:p>
       <w:pPr>
         <w:pStyle w:val="Brdtekst"/>
+        <w:spacing w:line="13.80pt" w:lineRule="auto"/>
         <w:ind w:firstLine="0pt"/>
         <w:jc w:val="start"/>
         <w:rPr>
@@ -7007,6 +7493,7 @@
     <w:p>
       <w:pPr>
         <w:pStyle w:val="Brdtekst"/>
+        <w:spacing w:line="13.80pt" w:lineRule="auto"/>
         <w:ind w:firstLine="0pt"/>
         <w:rPr>
           <w:lang w:val="en-US"/>
@@ -7046,21 +7533,29 @@
         <w:rPr>
           <w:lang w:val="en-US"/>
         </w:rPr>
-        <w:t xml:space="preserve"> ~ 73 residents per street. Please recall that this number is to be used as a weight for the arcs from the “tDISPATCH_*” transitions to the place “P5” to simulate the arrival of a vaccination bus at a new street, and from the arcs stretched from the place “P7” to the “tCOMPLETION_*” transitions to simulate the departure of a vaccination bus from a visited street.</w:t>
-      </w:r>
-    </w:p>
-    <w:p>
-      <w:pPr>
-        <w:pStyle w:val="Brdtekst"/>
-        <w:ind w:firstLine="0pt"/>
-        <w:rPr>
-          <w:lang w:val="en-US"/>
-        </w:rPr>
-      </w:pPr>
-    </w:p>
-    <w:p>
-      <w:pPr>
-        <w:pStyle w:val="Brdtekst"/>
+        <w:t xml:space="preserve"> ~ 73 residents per street. Please recall that this number is to be used as a weight for the arcs from the “tDISPATCH_*” transitions </w:t>
+      </w:r>
+      <w:r>
+        <w:rPr>
+          <w:lang w:val="en-US"/>
+        </w:rPr>
+        <w:t>to the place “P5” to simulate the arrival of a vaccination bus at a new street, and from the arcs stretched from the place “P7” to the “tCOMPLETION_*” transitions to simulate the departure of a vaccination bus from a visited street.</w:t>
+      </w:r>
+    </w:p>
+    <w:p>
+      <w:pPr>
+        <w:pStyle w:val="Brdtekst"/>
+        <w:spacing w:line="13.80pt" w:lineRule="auto"/>
+        <w:ind w:firstLine="0pt"/>
+        <w:rPr>
+          <w:lang w:val="en-US"/>
+        </w:rPr>
+      </w:pPr>
+    </w:p>
+    <w:p>
+      <w:pPr>
+        <w:pStyle w:val="Brdtekst"/>
+        <w:spacing w:line="13.80pt" w:lineRule="auto"/>
         <w:ind w:firstLine="0pt"/>
         <w:rPr>
           <w:lang w:val="en-US"/>
@@ -7094,6 +7589,7 @@
     <w:p>
       <w:pPr>
         <w:pStyle w:val="Brdtekst"/>
+        <w:spacing w:line="13.80pt" w:lineRule="auto"/>
         <w:ind w:firstLine="0pt"/>
         <w:rPr>
           <w:lang w:val="en-US"/>
@@ -7104,18 +7600,32 @@
       <w:pPr>
         <w:pStyle w:val="Bildetekst"/>
         <w:keepNext/>
+        <w:spacing w:line="13.80pt" w:lineRule="auto"/>
       </w:pPr>
       <w:r>
         <w:t xml:space="preserve">Table </w:t>
       </w:r>
-      <w:fldSimple w:instr=" SEQ Table \* ARABIC ">
-        <w:r>
-          <w:rPr>
-            <w:noProof/>
-          </w:rPr>
-          <w:t>2</w:t>
-        </w:r>
-      </w:fldSimple>
+      <w:r>
+        <w:fldChar w:fldCharType="begin"/>
+      </w:r>
+      <w:r>
+        <w:instrText xml:space="preserve"> SEQ Table \* ARABIC </w:instrText>
+      </w:r>
+      <w:r>
+        <w:fldChar w:fldCharType="separate"/>
+      </w:r>
+      <w:r>
+        <w:rPr>
+          <w:noProof/>
+        </w:rPr>
+        <w:t>2</w:t>
+      </w:r>
+      <w:r>
+        <w:rPr>
+          <w:noProof/>
+        </w:rPr>
+        <w:fldChar w:fldCharType="end"/>
+      </w:r>
       <w:r>
         <w:t>, Shows the state at the end a simulated working day in both programs of centralized and mobile vaccination</w:t>
       </w:r>
@@ -7123,7 +7633,14 @@
         <w:rPr>
           <w:noProof/>
         </w:rPr>
-        <w:t>, Tokens at place "P4" represent fully vaccinated and approved residents during centralized vaccination (shown in Blue), and Tokens in place “P7” and “P8” represent fully vaccinated residents during mobile vaccination (shown in Green)</w:t>
+        <w:t xml:space="preserve">, Tokens at place "P4" represent fully vaccinated and approved residents during centralized vaccination (shown in Blue), and Tokens in </w:t>
+      </w:r>
+      <w:r>
+        <w:rPr>
+          <w:noProof/>
+        </w:rPr>
+        <w:lastRenderedPageBreak/>
+        <w:t>place “P7” and “P8” represent fully vaccinated residents during mobile vaccination (shown in Green)</w:t>
       </w:r>
     </w:p>
     <w:tbl>
@@ -7147,6 +7664,7 @@
           <w:p>
             <w:pPr>
               <w:pStyle w:val="Brdtekst"/>
+              <w:spacing w:line="13.80pt" w:lineRule="auto"/>
               <w:ind w:firstLine="0pt"/>
               <w:rPr>
                 <w:lang w:val="en-US"/>
@@ -7168,6 +7686,7 @@
           <w:p>
             <w:pPr>
               <w:pStyle w:val="Brdtekst"/>
+              <w:spacing w:line="13.80pt" w:lineRule="auto"/>
               <w:ind w:firstLine="0pt"/>
               <w:rPr>
                 <w:lang w:val="en-US"/>
@@ -7190,6 +7709,7 @@
           <w:p>
             <w:pPr>
               <w:pStyle w:val="Brdtekst"/>
+              <w:spacing w:line="13.80pt" w:lineRule="auto"/>
               <w:ind w:firstLine="0pt"/>
               <w:rPr>
                 <w:lang w:val="en-US"/>
@@ -7210,6 +7730,7 @@
           <w:p>
             <w:pPr>
               <w:pStyle w:val="Brdtekst"/>
+              <w:spacing w:line="13.80pt" w:lineRule="auto"/>
               <w:ind w:firstLine="0pt"/>
               <w:rPr>
                 <w:lang w:val="en-US"/>
@@ -7230,6 +7751,7 @@
           <w:p>
             <w:pPr>
               <w:pStyle w:val="Brdtekst"/>
+              <w:spacing w:line="13.80pt" w:lineRule="auto"/>
               <w:ind w:firstLine="0pt"/>
               <w:rPr>
                 <w:lang w:val="en-US"/>
@@ -7250,6 +7772,7 @@
           <w:p>
             <w:pPr>
               <w:pStyle w:val="Brdtekst"/>
+              <w:spacing w:line="13.80pt" w:lineRule="auto"/>
               <w:ind w:firstLine="0pt"/>
               <w:rPr>
                 <w:lang w:val="en-US"/>
@@ -7272,6 +7795,7 @@
           <w:p>
             <w:pPr>
               <w:pStyle w:val="Brdtekst"/>
+              <w:spacing w:line="13.80pt" w:lineRule="auto"/>
               <w:ind w:firstLine="0pt"/>
               <w:rPr>
                 <w:lang w:val="en-US"/>
@@ -7292,6 +7816,7 @@
           <w:p>
             <w:pPr>
               <w:pStyle w:val="Brdtekst"/>
+              <w:spacing w:line="13.80pt" w:lineRule="auto"/>
               <w:ind w:firstLine="0pt"/>
               <w:rPr>
                 <w:lang w:val="en-US"/>
@@ -7312,6 +7837,7 @@
           <w:p>
             <w:pPr>
               <w:pStyle w:val="Brdtekst"/>
+              <w:spacing w:line="13.80pt" w:lineRule="auto"/>
               <w:ind w:firstLine="0pt"/>
               <w:rPr>
                 <w:lang w:val="en-US"/>
@@ -7332,6 +7858,7 @@
           <w:p>
             <w:pPr>
               <w:pStyle w:val="Brdtekst"/>
+              <w:spacing w:line="13.80pt" w:lineRule="auto"/>
               <w:ind w:firstLine="0pt"/>
               <w:rPr>
                 <w:lang w:val="en-US"/>
@@ -7354,6 +7881,7 @@
           <w:p>
             <w:pPr>
               <w:pStyle w:val="Brdtekst"/>
+              <w:spacing w:line="13.80pt" w:lineRule="auto"/>
               <w:ind w:firstLine="0pt"/>
               <w:rPr>
                 <w:lang w:val="en-US"/>
@@ -7374,6 +7902,7 @@
           <w:p>
             <w:pPr>
               <w:pStyle w:val="Brdtekst"/>
+              <w:spacing w:line="13.80pt" w:lineRule="auto"/>
               <w:ind w:firstLine="0pt"/>
               <w:rPr>
                 <w:lang w:val="en-US"/>
@@ -7394,6 +7923,7 @@
           <w:p>
             <w:pPr>
               <w:pStyle w:val="Brdtekst"/>
+              <w:spacing w:line="13.80pt" w:lineRule="auto"/>
               <w:ind w:firstLine="0pt"/>
               <w:rPr>
                 <w:lang w:val="en-US"/>
@@ -7414,6 +7944,7 @@
           <w:p>
             <w:pPr>
               <w:pStyle w:val="Brdtekst"/>
+              <w:spacing w:line="13.80pt" w:lineRule="auto"/>
               <w:ind w:firstLine="0pt"/>
               <w:rPr>
                 <w:lang w:val="en-US"/>
@@ -7436,6 +7967,7 @@
           <w:p>
             <w:pPr>
               <w:pStyle w:val="Brdtekst"/>
+              <w:spacing w:line="13.80pt" w:lineRule="auto"/>
               <w:ind w:firstLine="0pt"/>
               <w:rPr>
                 <w:lang w:val="en-US"/>
@@ -7456,6 +7988,7 @@
           <w:p>
             <w:pPr>
               <w:pStyle w:val="Brdtekst"/>
+              <w:spacing w:line="13.80pt" w:lineRule="auto"/>
               <w:ind w:firstLine="0pt"/>
               <w:rPr>
                 <w:lang w:val="en-US"/>
@@ -7476,6 +8009,7 @@
           <w:p>
             <w:pPr>
               <w:pStyle w:val="Brdtekst"/>
+              <w:spacing w:line="13.80pt" w:lineRule="auto"/>
               <w:ind w:firstLine="0pt"/>
               <w:rPr>
                 <w:lang w:val="en-US"/>
@@ -7496,6 +8030,7 @@
           <w:p>
             <w:pPr>
               <w:pStyle w:val="Brdtekst"/>
+              <w:spacing w:line="13.80pt" w:lineRule="auto"/>
               <w:ind w:firstLine="0pt"/>
               <w:rPr>
                 <w:lang w:val="en-US"/>
@@ -7519,6 +8054,7 @@
           <w:p>
             <w:pPr>
               <w:pStyle w:val="Brdtekst"/>
+              <w:spacing w:line="13.80pt" w:lineRule="auto"/>
               <w:ind w:firstLine="0pt"/>
               <w:rPr>
                 <w:lang w:val="en-US"/>
@@ -7540,6 +8076,7 @@
           <w:p>
             <w:pPr>
               <w:pStyle w:val="Brdtekst"/>
+              <w:spacing w:line="13.80pt" w:lineRule="auto"/>
               <w:ind w:firstLine="0pt"/>
               <w:rPr>
                 <w:lang w:val="en-US"/>
@@ -7560,6 +8097,7 @@
           <w:p>
             <w:pPr>
               <w:pStyle w:val="Brdtekst"/>
+              <w:spacing w:line="13.80pt" w:lineRule="auto"/>
               <w:ind w:firstLine="0pt"/>
               <w:rPr>
                 <w:lang w:val="en-US"/>
@@ -7580,6 +8118,7 @@
           <w:p>
             <w:pPr>
               <w:pStyle w:val="Brdtekst"/>
+              <w:spacing w:line="13.80pt" w:lineRule="auto"/>
               <w:ind w:firstLine="0pt"/>
               <w:rPr>
                 <w:lang w:val="en-US"/>
@@ -7602,6 +8141,7 @@
           <w:p>
             <w:pPr>
               <w:pStyle w:val="Brdtekst"/>
+              <w:spacing w:line="13.80pt" w:lineRule="auto"/>
               <w:ind w:firstLine="0pt"/>
               <w:rPr>
                 <w:lang w:val="en-US"/>
@@ -7622,6 +8162,7 @@
           <w:p>
             <w:pPr>
               <w:pStyle w:val="Brdtekst"/>
+              <w:spacing w:line="13.80pt" w:lineRule="auto"/>
               <w:ind w:firstLine="0pt"/>
               <w:rPr>
                 <w:lang w:val="en-US"/>
@@ -7642,6 +8183,7 @@
           <w:p>
             <w:pPr>
               <w:pStyle w:val="Brdtekst"/>
+              <w:spacing w:line="13.80pt" w:lineRule="auto"/>
               <w:ind w:firstLine="0pt"/>
               <w:rPr>
                 <w:lang w:val="en-US"/>
@@ -7662,6 +8204,7 @@
           <w:p>
             <w:pPr>
               <w:pStyle w:val="Brdtekst"/>
+              <w:spacing w:line="13.80pt" w:lineRule="auto"/>
               <w:ind w:firstLine="0pt"/>
               <w:rPr>
                 <w:lang w:val="en-US"/>
@@ -7684,6 +8227,7 @@
           <w:p>
             <w:pPr>
               <w:pStyle w:val="Brdtekst"/>
+              <w:spacing w:line="13.80pt" w:lineRule="auto"/>
               <w:ind w:firstLine="0pt"/>
               <w:rPr>
                 <w:lang w:val="en-US"/>
@@ -7698,6 +8242,7 @@
           <w:p>
             <w:pPr>
               <w:pStyle w:val="Brdtekst"/>
+              <w:spacing w:line="13.80pt" w:lineRule="auto"/>
               <w:ind w:firstLine="0pt"/>
               <w:rPr>
                 <w:lang w:val="en-US"/>
@@ -7712,6 +8257,7 @@
           <w:p>
             <w:pPr>
               <w:pStyle w:val="Brdtekst"/>
+              <w:spacing w:line="13.80pt" w:lineRule="auto"/>
               <w:ind w:firstLine="0pt"/>
               <w:rPr>
                 <w:lang w:val="en-US"/>
@@ -7732,6 +8278,7 @@
           <w:p>
             <w:pPr>
               <w:pStyle w:val="Brdtekst"/>
+              <w:spacing w:line="13.80pt" w:lineRule="auto"/>
               <w:ind w:firstLine="0pt"/>
               <w:rPr>
                 <w:lang w:val="en-US"/>
@@ -7754,6 +8301,7 @@
           <w:p>
             <w:pPr>
               <w:pStyle w:val="Brdtekst"/>
+              <w:spacing w:line="13.80pt" w:lineRule="auto"/>
               <w:ind w:firstLine="0pt"/>
               <w:rPr>
                 <w:lang w:val="en-US"/>
@@ -7768,6 +8316,7 @@
           <w:p>
             <w:pPr>
               <w:pStyle w:val="Brdtekst"/>
+              <w:spacing w:line="13.80pt" w:lineRule="auto"/>
               <w:ind w:firstLine="0pt"/>
               <w:rPr>
                 <w:lang w:val="en-US"/>
@@ -7783,6 +8332,7 @@
           <w:p>
             <w:pPr>
               <w:pStyle w:val="Brdtekst"/>
+              <w:spacing w:line="13.80pt" w:lineRule="auto"/>
               <w:ind w:firstLine="0pt"/>
               <w:rPr>
                 <w:lang w:val="en-US"/>
@@ -7804,6 +8354,7 @@
           <w:p>
             <w:pPr>
               <w:pStyle w:val="Brdtekst"/>
+              <w:spacing w:line="13.80pt" w:lineRule="auto"/>
               <w:ind w:firstLine="0pt"/>
               <w:rPr>
                 <w:lang w:val="en-US"/>
@@ -7826,6 +8377,7 @@
           <w:p>
             <w:pPr>
               <w:pStyle w:val="Brdtekst"/>
+              <w:spacing w:line="13.80pt" w:lineRule="auto"/>
               <w:ind w:firstLine="0pt"/>
               <w:rPr>
                 <w:lang w:val="en-US"/>
@@ -7840,6 +8392,7 @@
           <w:p>
             <w:pPr>
               <w:pStyle w:val="Brdtekst"/>
+              <w:spacing w:line="13.80pt" w:lineRule="auto"/>
               <w:ind w:firstLine="0pt"/>
               <w:rPr>
                 <w:lang w:val="en-US"/>
@@ -7855,6 +8408,7 @@
           <w:p>
             <w:pPr>
               <w:pStyle w:val="Brdtekst"/>
+              <w:spacing w:line="13.80pt" w:lineRule="auto"/>
               <w:ind w:firstLine="0pt"/>
               <w:rPr>
                 <w:lang w:val="en-US"/>
@@ -7876,6 +8430,7 @@
           <w:p>
             <w:pPr>
               <w:pStyle w:val="Brdtekst"/>
+              <w:spacing w:line="13.80pt" w:lineRule="auto"/>
               <w:ind w:firstLine="0pt"/>
               <w:rPr>
                 <w:lang w:val="en-US"/>
@@ -7894,15 +8449,17 @@
     <w:p>
       <w:pPr>
         <w:pStyle w:val="Brdtekst"/>
-        <w:ind w:firstLine="0pt"/>
-        <w:rPr>
-          <w:lang w:val="en-US"/>
-        </w:rPr>
-      </w:pPr>
-    </w:p>
-    <w:p>
-      <w:pPr>
-        <w:pStyle w:val="Brdtekst"/>
+        <w:spacing w:line="13.80pt" w:lineRule="auto"/>
+        <w:ind w:firstLine="0pt"/>
+        <w:rPr>
+          <w:lang w:val="en-US"/>
+        </w:rPr>
+      </w:pPr>
+    </w:p>
+    <w:p>
+      <w:pPr>
+        <w:pStyle w:val="Brdtekst"/>
+        <w:spacing w:line="13.80pt" w:lineRule="auto"/>
         <w:ind w:firstLine="0pt"/>
         <w:rPr>
           <w:lang w:val="en-US"/>
@@ -7918,6 +8475,7 @@
     <w:p>
       <w:pPr>
         <w:pStyle w:val="Brdtekst"/>
+        <w:spacing w:line="13.80pt" w:lineRule="auto"/>
         <w:ind w:firstLine="0pt"/>
         <w:rPr>
           <w:lang w:val="en-US"/>
@@ -7928,18 +8486,32 @@
       <w:pPr>
         <w:pStyle w:val="Bildetekst"/>
         <w:keepNext/>
+        <w:spacing w:line="13.80pt" w:lineRule="auto"/>
       </w:pPr>
       <w:r>
         <w:t xml:space="preserve">Table </w:t>
       </w:r>
-      <w:fldSimple w:instr=" SEQ Table \* ARABIC ">
-        <w:r>
-          <w:rPr>
-            <w:noProof/>
-          </w:rPr>
-          <w:t>3</w:t>
-        </w:r>
-      </w:fldSimple>
+      <w:r>
+        <w:fldChar w:fldCharType="begin"/>
+      </w:r>
+      <w:r>
+        <w:instrText xml:space="preserve"> SEQ Table \* ARABIC </w:instrText>
+      </w:r>
+      <w:r>
+        <w:fldChar w:fldCharType="separate"/>
+      </w:r>
+      <w:r>
+        <w:rPr>
+          <w:noProof/>
+        </w:rPr>
+        <w:t>3</w:t>
+      </w:r>
+      <w:r>
+        <w:rPr>
+          <w:noProof/>
+        </w:rPr>
+        <w:fldChar w:fldCharType="end"/>
+      </w:r>
       <w:r>
         <w:t>, A calculation of the needed number of working days to vaccinate all residents of Stavanger using the programs of centralized</w:t>
       </w:r>
@@ -7969,6 +8541,7 @@
           <w:p>
             <w:pPr>
               <w:pStyle w:val="Brdtekst"/>
+              <w:spacing w:line="13.80pt" w:lineRule="auto"/>
               <w:ind w:firstLine="0pt"/>
               <w:jc w:val="start"/>
               <w:rPr>
@@ -7984,6 +8557,7 @@
           <w:p>
             <w:pPr>
               <w:pStyle w:val="Brdtekst"/>
+              <w:spacing w:line="13.80pt" w:lineRule="auto"/>
               <w:ind w:firstLine="0pt"/>
               <w:jc w:val="start"/>
               <w:rPr>
@@ -8005,6 +8579,7 @@
           <w:p>
             <w:pPr>
               <w:pStyle w:val="Brdtekst"/>
+              <w:spacing w:line="13.80pt" w:lineRule="auto"/>
               <w:ind w:firstLine="0pt"/>
               <w:jc w:val="start"/>
               <w:rPr>
@@ -8028,6 +8603,7 @@
           <w:p>
             <w:pPr>
               <w:pStyle w:val="Brdtekst"/>
+              <w:spacing w:line="13.80pt" w:lineRule="auto"/>
               <w:ind w:firstLine="0pt"/>
               <w:jc w:val="start"/>
               <w:rPr>
@@ -8049,6 +8625,7 @@
           <w:p>
             <w:pPr>
               <w:pStyle w:val="Brdtekst"/>
+              <w:spacing w:line="13.80pt" w:lineRule="auto"/>
               <w:ind w:firstLine="0pt"/>
               <w:jc w:val="start"/>
               <w:rPr>
@@ -8070,6 +8647,7 @@
           <w:p>
             <w:pPr>
               <w:pStyle w:val="Brdtekst"/>
+              <w:spacing w:line="13.80pt" w:lineRule="auto"/>
               <w:ind w:firstLine="0pt"/>
               <w:jc w:val="start"/>
               <w:rPr>
@@ -8093,6 +8671,7 @@
           <w:p>
             <w:pPr>
               <w:pStyle w:val="Brdtekst"/>
+              <w:spacing w:line="13.80pt" w:lineRule="auto"/>
               <w:ind w:firstLine="0pt"/>
               <w:jc w:val="start"/>
               <w:rPr>
@@ -8114,6 +8693,7 @@
           <w:p>
             <w:pPr>
               <w:pStyle w:val="Brdtekst"/>
+              <w:spacing w:line="13.80pt" w:lineRule="auto"/>
               <w:ind w:firstLine="0pt"/>
               <w:jc w:val="start"/>
               <w:rPr>
@@ -8135,6 +8715,7 @@
           <w:p>
             <w:pPr>
               <w:pStyle w:val="Brdtekst"/>
+              <w:spacing w:line="13.80pt" w:lineRule="auto"/>
               <w:ind w:firstLine="0pt"/>
               <w:jc w:val="start"/>
               <w:rPr>
@@ -8158,6 +8739,7 @@
           <w:p>
             <w:pPr>
               <w:pStyle w:val="Brdtekst"/>
+              <w:spacing w:line="13.80pt" w:lineRule="auto"/>
               <w:ind w:firstLine="0pt"/>
               <w:jc w:val="start"/>
               <w:rPr>
@@ -8179,6 +8761,7 @@
           <w:p>
             <w:pPr>
               <w:pStyle w:val="Brdtekst"/>
+              <w:spacing w:line="13.80pt" w:lineRule="auto"/>
               <w:ind w:firstLine="0pt"/>
               <w:jc w:val="start"/>
               <w:rPr>
@@ -8195,6 +8778,7 @@
           <w:p>
             <w:pPr>
               <w:pStyle w:val="Brdtekst"/>
+              <w:spacing w:line="13.80pt" w:lineRule="auto"/>
               <w:ind w:firstLine="0pt"/>
               <w:jc w:val="start"/>
               <w:rPr>
@@ -8216,6 +8800,7 @@
           <w:p>
             <w:pPr>
               <w:pStyle w:val="Brdtekst"/>
+              <w:spacing w:line="13.80pt" w:lineRule="auto"/>
               <w:ind w:firstLine="0pt"/>
               <w:jc w:val="start"/>
               <w:rPr>
@@ -8232,6 +8817,7 @@
           <w:p>
             <w:pPr>
               <w:pStyle w:val="Brdtekst"/>
+              <w:spacing w:line="13.80pt" w:lineRule="auto"/>
               <w:ind w:firstLine="0pt"/>
               <w:jc w:val="start"/>
               <w:rPr>
@@ -8251,6 +8837,7 @@
     <w:p>
       <w:pPr>
         <w:pStyle w:val="Brdtekst"/>
+        <w:spacing w:line="13.80pt" w:lineRule="auto"/>
         <w:ind w:firstLine="0pt"/>
         <w:rPr>
           <w:lang w:val="en-US"/>
@@ -8266,6 +8853,7 @@
     <w:p>
       <w:pPr>
         <w:pStyle w:val="Brdtekst"/>
+        <w:spacing w:line="13.80pt" w:lineRule="auto"/>
         <w:ind w:firstLine="0pt"/>
         <w:rPr>
           <w:lang w:val="en-US"/>
@@ -8281,6 +8869,7 @@
     <w:p>
       <w:pPr>
         <w:pStyle w:val="Brdtekst"/>
+        <w:spacing w:line="13.80pt" w:lineRule="auto"/>
         <w:ind w:firstLine="0pt"/>
         <w:rPr>
           <w:lang w:val="en-US"/>
@@ -8302,6 +8891,7 @@
     <w:p>
       <w:pPr>
         <w:pStyle w:val="Brdtekst"/>
+        <w:spacing w:line="13.80pt" w:lineRule="auto"/>
         <w:ind w:firstLine="0pt"/>
         <w:rPr>
           <w:lang w:val="en-US"/>
@@ -8311,6 +8901,7 @@
     <w:p>
       <w:pPr>
         <w:pStyle w:val="Overskrift1"/>
+        <w:spacing w:line="13.80pt" w:lineRule="auto"/>
         <w:rPr>
           <w:b/>
           <w:bCs/>
@@ -8334,6 +8925,7 @@
     <w:p>
       <w:pPr>
         <w:pStyle w:val="Brdtekst"/>
+        <w:spacing w:line="13.80pt" w:lineRule="auto"/>
         <w:rPr>
           <w:lang w:val="en-US"/>
         </w:rPr>
@@ -8354,6 +8946,7 @@
     <w:p>
       <w:pPr>
         <w:pStyle w:val="Brdtekst"/>
+        <w:spacing w:line="13.80pt" w:lineRule="auto"/>
         <w:ind w:firstLine="0pt"/>
         <w:rPr>
           <w:lang w:val="en-US"/>
@@ -8399,97 +8992,104 @@
     <w:p>
       <w:pPr>
         <w:pStyle w:val="Brdtekst"/>
-        <w:ind w:firstLine="0pt"/>
-        <w:rPr>
-          <w:lang w:val="en-US"/>
-        </w:rPr>
-      </w:pPr>
-    </w:p>
-    <w:p>
-      <w:pPr>
-        <w:pStyle w:val="Brdtekst"/>
-        <w:ind w:firstLine="0pt"/>
-        <w:rPr>
-          <w:lang w:val="en-US"/>
-        </w:rPr>
-      </w:pPr>
-      <w:r>
-        <w:rPr>
-          <w:lang w:val="en-US"/>
-        </w:rPr>
-        <w:t xml:space="preserve">Starting from centralized vaccination, It can be useful to implement a variable visitor generator in both time between arriving visitors and number of visitors which enables a more </w:t>
+        <w:spacing w:line="13.80pt" w:lineRule="auto"/>
+        <w:ind w:firstLine="0pt"/>
+        <w:rPr>
+          <w:lang w:val="en-US"/>
+        </w:rPr>
+      </w:pPr>
+    </w:p>
+    <w:p>
+      <w:pPr>
+        <w:pStyle w:val="Brdtekst"/>
+        <w:spacing w:line="13.80pt" w:lineRule="auto"/>
+        <w:ind w:firstLine="0pt"/>
+        <w:rPr>
+          <w:lang w:val="en-US"/>
+        </w:rPr>
+      </w:pPr>
+      <w:r>
+        <w:rPr>
+          <w:lang w:val="en-US"/>
+        </w:rPr>
+        <w:t>Starting from centralized vaccination, It can be useful to implement a variable visitor generator in both time between arriving visitors and number of visitors which enables a more realistic simulation as most people does not arrive right on time but rather a few minutes before or after their booked appointment.</w:t>
+      </w:r>
+    </w:p>
+    <w:p>
+      <w:pPr>
+        <w:pStyle w:val="Brdtekst"/>
+        <w:spacing w:line="13.80pt" w:lineRule="auto"/>
+        <w:ind w:firstLine="0pt"/>
+        <w:rPr>
+          <w:lang w:val="en-US"/>
+        </w:rPr>
+      </w:pPr>
+      <w:r>
+        <w:rPr>
+          <w:lang w:val="en-US"/>
+        </w:rPr>
+        <w:t>It can also be interesting to study the effect of having multiple places between 2 stages where visitors wait to access the next stage, an example here is to have two token places between the vaccination and waiting stages, which represents two queues one for the younger people and one for the elderly, so the elderly can get prioritized to access the waiting rooms faster than younger people as we wish to minimize the standing in long lines for the elderly.</w:t>
+      </w:r>
+    </w:p>
+    <w:p>
+      <w:pPr>
+        <w:pStyle w:val="Brdtekst"/>
+        <w:spacing w:line="13.80pt" w:lineRule="auto"/>
+        <w:ind w:firstLine="0pt"/>
+        <w:rPr>
+          <w:lang w:val="en-US"/>
+        </w:rPr>
+      </w:pPr>
+      <w:r>
+        <w:rPr>
+          <w:lang w:val="en-US"/>
+        </w:rPr>
+        <w:t>Implementing a scheduling queue algorithm between stages based on age or any other desired criteria is another similar thing to try to minimize the time when visitors wait to access the services of the next stage and hopefully this will help vaccinate more people</w:t>
+      </w:r>
+      <w:r>
+        <w:rPr>
+          <w:lang w:val="en-US"/>
+        </w:rPr>
+        <w:t xml:space="preserve"> in a desired and/or efficient way.</w:t>
+      </w:r>
+    </w:p>
+    <w:p>
+      <w:pPr>
+        <w:pStyle w:val="Brdtekst"/>
+        <w:spacing w:line="13.80pt" w:lineRule="auto"/>
+        <w:ind w:firstLine="0pt"/>
+        <w:rPr>
+          <w:lang w:val="en-US"/>
+        </w:rPr>
+      </w:pPr>
+      <w:r>
+        <w:rPr>
+          <w:lang w:val="en-US"/>
+        </w:rPr>
+        <w:t xml:space="preserve">Examining the transitions in the petri net of centralized vaccination and how they grow in quantity when more resources are added to the system, it might be desirable to consider having one transition of each type and rather marking each visitor/token with an entry timestamp to know how much time he had access to a certain resource. This is especially important when the system does have a relatively big number of resources as the petri net will get more and more complex with more transitions and arcs, but not to forget that each individual process of registration, vaccination and waiting </w:t>
       </w:r>
       <w:r>
         <w:rPr>
           <w:lang w:val="en-US"/>
         </w:rPr>
         <w:lastRenderedPageBreak/>
-        <w:t>realistic simulation as most people does not arrive right on time but rather a few minutes before or after their booked appointment.</w:t>
-      </w:r>
-    </w:p>
-    <w:p>
-      <w:pPr>
-        <w:pStyle w:val="Brdtekst"/>
-        <w:ind w:firstLine="0pt"/>
-        <w:rPr>
-          <w:lang w:val="en-US"/>
-        </w:rPr>
-      </w:pPr>
-      <w:r>
-        <w:rPr>
-          <w:lang w:val="en-US"/>
-        </w:rPr>
-        <w:t>It can also be interesting to study the effect of having multiple places between 2 stages where visitors wait to access the next stage, an example here is to have two token places between the vaccination and waiting stages, which represents two queues one for the younger people and one for the elderly, so the elderly can get prioritized to access the waiting rooms faster than younger people as we wish to minimize the standing in long lines for the elderly.</w:t>
-      </w:r>
-    </w:p>
-    <w:p>
-      <w:pPr>
-        <w:pStyle w:val="Brdtekst"/>
-        <w:ind w:firstLine="0pt"/>
-        <w:rPr>
-          <w:lang w:val="en-US"/>
-        </w:rPr>
-      </w:pPr>
-      <w:r>
-        <w:rPr>
-          <w:lang w:val="en-US"/>
-        </w:rPr>
-        <w:t>Implementing a scheduling queue algorithm between stages based on age or any other desired criteria is another similar thing to try to minimize the time when visitors wait to access the services of the next stage and hopefully this will help vaccinate more people</w:t>
-      </w:r>
-      <w:r>
-        <w:rPr>
-          <w:lang w:val="en-US"/>
-        </w:rPr>
-        <w:t xml:space="preserve"> in a desired and/or efficient way.</w:t>
-      </w:r>
-    </w:p>
-    <w:p>
-      <w:pPr>
-        <w:pStyle w:val="Brdtekst"/>
-        <w:ind w:firstLine="0pt"/>
-        <w:rPr>
-          <w:lang w:val="en-US"/>
-        </w:rPr>
-      </w:pPr>
-      <w:r>
-        <w:rPr>
-          <w:lang w:val="en-US"/>
-        </w:rPr>
-        <w:t>Examining the transitions in the petri net of centralized vaccination and how they grow in quantity when more resources are added to the system, it might be desirable to consider having one transition of each type and rather marking each visitor/token with an entry timestamp to know how much time he had access to a certain resource. This is especially important when the system does have a relatively big number of resources as the petri net will get more and more complex with more transitions and arcs, but not to forget that each individual process of registration, vaccination and waiting needs to take place in parallel with other processes in the system.</w:t>
-      </w:r>
-    </w:p>
-    <w:p>
-      <w:pPr>
-        <w:pStyle w:val="Brdtekst"/>
-        <w:ind w:firstLine="0pt"/>
-        <w:rPr>
-          <w:lang w:val="en-US"/>
-        </w:rPr>
-      </w:pPr>
-    </w:p>
-    <w:p>
-      <w:pPr>
-        <w:pStyle w:val="Brdtekst"/>
+        <w:t>needs to take place in parallel with other processes in the system.</w:t>
+      </w:r>
+    </w:p>
+    <w:p>
+      <w:pPr>
+        <w:pStyle w:val="Brdtekst"/>
+        <w:spacing w:line="13.80pt" w:lineRule="auto"/>
+        <w:ind w:firstLine="0pt"/>
+        <w:rPr>
+          <w:lang w:val="en-US"/>
+        </w:rPr>
+      </w:pPr>
+    </w:p>
+    <w:p>
+      <w:pPr>
+        <w:pStyle w:val="Brdtekst"/>
+        <w:spacing w:line="13.80pt" w:lineRule="auto"/>
         <w:ind w:firstLine="0pt"/>
         <w:rPr>
           <w:lang w:val="en-US"/>
@@ -8511,6 +9111,7 @@
     <w:p>
       <w:pPr>
         <w:pStyle w:val="Brdtekst"/>
+        <w:spacing w:line="13.80pt" w:lineRule="auto"/>
         <w:ind w:firstLine="0pt"/>
         <w:rPr>
           <w:lang w:val="en-US"/>
@@ -8526,6 +9127,7 @@
     <w:p>
       <w:pPr>
         <w:pStyle w:val="Brdtekst"/>
+        <w:spacing w:line="13.80pt" w:lineRule="auto"/>
         <w:ind w:firstLine="0pt"/>
         <w:rPr>
           <w:lang w:val="en-US"/>
@@ -8541,15 +9143,17 @@
     <w:p>
       <w:pPr>
         <w:pStyle w:val="Brdtekst"/>
-        <w:ind w:firstLine="0pt"/>
-        <w:rPr>
-          <w:lang w:val="en-US"/>
-        </w:rPr>
-      </w:pPr>
-    </w:p>
-    <w:p>
-      <w:pPr>
-        <w:pStyle w:val="Brdtekst"/>
+        <w:spacing w:line="13.80pt" w:lineRule="auto"/>
+        <w:ind w:firstLine="0pt"/>
+        <w:rPr>
+          <w:lang w:val="en-US"/>
+        </w:rPr>
+      </w:pPr>
+    </w:p>
+    <w:p>
+      <w:pPr>
+        <w:pStyle w:val="Brdtekst"/>
+        <w:spacing w:line="13.80pt" w:lineRule="auto"/>
         <w:ind w:firstLine="0pt"/>
         <w:rPr>
           <w:lang w:val="en-US"/>
@@ -8571,6 +9175,7 @@
     <w:p>
       <w:pPr>
         <w:pStyle w:val="Brdtekst"/>
+        <w:spacing w:line="13.80pt" w:lineRule="auto"/>
         <w:ind w:firstLine="0pt"/>
         <w:rPr>
           <w:lang w:val="en-US"/>
@@ -8616,6 +9221,7 @@
     <w:p>
       <w:pPr>
         <w:pStyle w:val="Brdtekst"/>
+        <w:spacing w:line="13.80pt" w:lineRule="auto"/>
         <w:rPr>
           <w:lang w:val="en-US"/>
         </w:rPr>
@@ -8624,6 +9230,7 @@
     <w:p>
       <w:pPr>
         <w:pStyle w:val="Abstract"/>
+        <w:spacing w:line="13.80pt" w:lineRule="auto"/>
         <w:jc w:val="center"/>
         <w:rPr>
           <w:i/>
@@ -8641,6 +9248,7 @@
     <w:p>
       <w:pPr>
         <w:pStyle w:val="Brdtekst"/>
+        <w:spacing w:line="13.80pt" w:lineRule="auto"/>
         <w:rPr>
           <w:lang w:val="en-US"/>
         </w:rPr>
@@ -8661,6 +9269,7 @@
     <w:p>
       <w:pPr>
         <w:pStyle w:val="Brdtekst"/>
+        <w:spacing w:line="13.80pt" w:lineRule="auto"/>
         <w:ind w:firstLine="0pt"/>
         <w:rPr>
           <w:lang w:val="en-US"/>
@@ -8688,7 +9297,13 @@
         <w:rPr>
           <w:lang w:val="en-US"/>
         </w:rPr>
-        <w:t xml:space="preserve">, we noticed that the mobile simulation program was able to finish vaccinating 27 more residents in one working day, and still use less material resources as no waiting rooms were needed because residents were to receive the vaccine at their homes. Taking this into a bigger picture, the municipality of Stavanger with its 144 515 residents and 2021 streets was used as a study case, where mobile vaccination could finish vaccinating all its residents </w:t>
+        <w:t xml:space="preserve">, we noticed that the mobile simulation program was able to </w:t>
+      </w:r>
+      <w:r>
+        <w:rPr>
+          <w:lang w:val="en-US"/>
+        </w:rPr>
+        <w:t xml:space="preserve">finish vaccinating 27 more residents in one working day, and still use less material resources as no waiting rooms were needed because residents were to receive the vaccine at their homes. Taking this into a bigger picture, the municipality of Stavanger with its 144 515 residents and 2021 streets was used as a study case, where mobile vaccination could finish vaccinating all its residents </w:t>
       </w:r>
       <w:r>
         <w:rPr>
@@ -8700,6 +9315,7 @@
     <w:p>
       <w:pPr>
         <w:pStyle w:val="Brdtekst"/>
+        <w:spacing w:line="13.80pt" w:lineRule="auto"/>
         <w:ind w:firstLine="0pt"/>
         <w:rPr>
           <w:lang w:val="en-US"/>
@@ -8715,6 +9331,7 @@
     <w:p>
       <w:pPr>
         <w:pStyle w:val="Brdtekst"/>
+        <w:spacing w:line="13.80pt" w:lineRule="auto"/>
         <w:ind w:firstLine="0pt"/>
         <w:rPr>
           <w:lang w:val="en-US"/>
@@ -8748,6 +9365,7 @@
     <w:p>
       <w:pPr>
         <w:pStyle w:val="Brdtekst"/>
+        <w:spacing w:line="13.80pt" w:lineRule="auto"/>
         <w:ind w:firstLine="0pt"/>
         <w:rPr>
           <w:lang w:val="en-US"/>
@@ -8763,6 +9381,7 @@
     <w:p>
       <w:pPr>
         <w:pStyle w:val="Brdtekst"/>
+        <w:spacing w:line="13.80pt" w:lineRule="auto"/>
         <w:rPr>
           <w:lang w:val="en-US"/>
         </w:rPr>
@@ -8771,6 +9390,7 @@
     <w:p>
       <w:pPr>
         <w:pStyle w:val="Overskrift5"/>
+        <w:spacing w:line="13.80pt" w:lineRule="auto"/>
         <w:rPr>
           <w:b/>
           <w:bCs/>
@@ -8787,16 +9407,40 @@
     <w:p>
       <w:pPr>
         <w:pStyle w:val="Brdtekst"/>
-        <w:rPr>
-          <w:lang w:val="en-US"/>
-        </w:rPr>
-      </w:pPr>
-      <w:r>
-        <w:rPr>
-          <w:highlight w:val="yellow"/>
-          <w:lang w:val="en-US"/>
-        </w:rPr>
-        <w:t>Remember to thank the teacher here</w:t>
+        <w:spacing w:line="13.80pt" w:lineRule="auto"/>
+        <w:rPr>
+          <w:lang w:val="en-US"/>
+        </w:rPr>
+      </w:pPr>
+      <w:r>
+        <w:rPr>
+          <w:lang w:val="en-US"/>
+        </w:rPr>
+        <w:t xml:space="preserve">A great thanks to dr. </w:t>
+      </w:r>
+      <w:r>
+        <w:rPr>
+          <w:lang w:val="en-US"/>
+        </w:rPr>
+        <w:t>Reggie Davidrajuh</w:t>
+      </w:r>
+      <w:r>
+        <w:rPr>
+          <w:lang w:val="en-US"/>
+        </w:rPr>
+        <w:t xml:space="preserve"> for his excellent teaching of an interesting course under the topic of discrete simulation and performance analysis</w:t>
+      </w:r>
+      <w:r>
+        <w:rPr>
+          <w:lang w:val="en-US"/>
+        </w:rPr>
+        <w:t xml:space="preserve">, which was </w:t>
+      </w:r>
+      <w:r>
+        <w:rPr>
+          <w:lang w:val="en-US"/>
+        </w:rPr>
+        <w:t>offered by the university of Stavanger in Norway</w:t>
       </w:r>
       <w:r>
         <w:rPr>
@@ -8804,10 +9448,101 @@
         </w:rPr>
         <w:t>.</w:t>
       </w:r>
-    </w:p>
-    <w:p>
-      <w:pPr>
-        <w:pStyle w:val="Brdtekst"/>
+      <w:r>
+        <w:rPr>
+          <w:lang w:val="en-US"/>
+        </w:rPr>
+        <w:t xml:space="preserve"> And for his valuable contribution </w:t>
+      </w:r>
+      <w:r>
+        <w:rPr>
+          <w:lang w:val="en-US"/>
+        </w:rPr>
+        <w:t>in</w:t>
+      </w:r>
+      <w:r>
+        <w:rPr>
+          <w:lang w:val="en-US"/>
+        </w:rPr>
+        <w:t xml:space="preserve"> develop</w:t>
+      </w:r>
+      <w:r>
+        <w:rPr>
+          <w:lang w:val="en-US"/>
+        </w:rPr>
+        <w:t>ing and maintaining the</w:t>
+      </w:r>
+      <w:r>
+        <w:rPr>
+          <w:lang w:val="en-US"/>
+        </w:rPr>
+        <w:t xml:space="preserve"> GPenSIM tool, accompanied with many practical examples and tricks from the book</w:t>
+      </w:r>
+      <w:r>
+        <w:rPr>
+          <w:lang w:val="en-US"/>
+        </w:rPr>
+        <w:t xml:space="preserve"> called</w:t>
+      </w:r>
+      <w:r>
+        <w:rPr>
+          <w:lang w:val="en-US"/>
+        </w:rPr>
+        <w:t xml:space="preserve"> </w:t>
+      </w:r>
+      <w:r>
+        <w:rPr>
+          <w:b/>
+          <w:bCs/>
+          <w:i/>
+          <w:iCs/>
+          <w:lang w:val="en-US"/>
+        </w:rPr>
+        <w:t>“</w:t>
+      </w:r>
+      <w:r>
+        <w:rPr>
+          <w:b/>
+          <w:bCs/>
+          <w:i/>
+          <w:iCs/>
+        </w:rPr>
+        <w:t>Modeling Discrete-Event Systems with GPenSIM An Introduction</w:t>
+      </w:r>
+      <w:r>
+        <w:rPr>
+          <w:b/>
+          <w:bCs/>
+          <w:i/>
+          <w:iCs/>
+          <w:lang w:val="en-US"/>
+        </w:rPr>
+        <w:t xml:space="preserve">” [6]. </w:t>
+      </w:r>
+      <w:r>
+        <w:rPr>
+          <w:lang w:val="en-US"/>
+        </w:rPr>
+        <w:t xml:space="preserve">The GPenSIM tool along with the </w:t>
+      </w:r>
+      <w:r>
+        <w:rPr>
+          <w:lang w:val="en-US"/>
+        </w:rPr>
+        <w:t>last-mentioned</w:t>
+      </w:r>
+      <w:r>
+        <w:rPr>
+          <w:lang w:val="en-US"/>
+        </w:rPr>
+        <w:t xml:space="preserve"> book has been very useful for the progress of this research.</w:t>
+      </w:r>
+    </w:p>
+    <w:p>
+      <w:pPr>
+        <w:pStyle w:val="Brdtekst"/>
+        <w:spacing w:line="13.80pt" w:lineRule="auto"/>
+        <w:ind w:firstLine="0pt"/>
         <w:rPr>
           <w:lang w:val="en-US"/>
         </w:rPr>
@@ -8816,6 +9551,7 @@
     <w:p>
       <w:pPr>
         <w:pStyle w:val="Overskrift5"/>
+        <w:spacing w:line="13.80pt" w:lineRule="auto"/>
         <w:rPr>
           <w:b/>
           <w:bCs/>
@@ -8836,6 +9572,7 @@
           <w:ilvl w:val="0"/>
           <w:numId w:val="0"/>
         </w:numPr>
+        <w:spacing w:line="13.80pt" w:lineRule="auto"/>
         <w:ind w:start="18pt" w:hanging="18pt"/>
       </w:pPr>
       <w:r>
@@ -8866,6 +9603,7 @@
           <w:ilvl w:val="0"/>
           <w:numId w:val="0"/>
         </w:numPr>
+        <w:spacing w:line="13.80pt" w:lineRule="auto"/>
         <w:ind w:start="18pt" w:hanging="18pt"/>
       </w:pPr>
       <w:r>
@@ -8894,6 +9632,7 @@
           <w:ilvl w:val="0"/>
           <w:numId w:val="0"/>
         </w:numPr>
+        <w:spacing w:line="13.80pt" w:lineRule="auto"/>
         <w:ind w:start="18pt" w:hanging="18pt"/>
       </w:pPr>
       <w:r>
@@ -8919,9 +9658,11 @@
           <w:ilvl w:val="0"/>
           <w:numId w:val="0"/>
         </w:numPr>
+        <w:spacing w:line="13.80pt" w:lineRule="auto"/>
         <w:ind w:start="18pt" w:hanging="18pt"/>
       </w:pPr>
       <w:r>
+        <w:lastRenderedPageBreak/>
         <w:t>[</w:t>
       </w:r>
       <w:r>
@@ -8934,11 +9675,7 @@
         <w:tab/>
       </w:r>
       <w:r>
-        <w:t xml:space="preserve">Smith IM, Smith DTL. Mass production methods for mass vaccination: improving flow and operational performance in a COVID-19 mass vaccination centre using Lean. BMJ Open Quality 2021;10:e001525. </w:t>
-      </w:r>
-      <w:r>
-        <w:lastRenderedPageBreak/>
-        <w:t>doi:10.1136/ bmjoq-2021-001525</w:t>
+        <w:t>Smith IM, Smith DTL. Mass production methods for mass vaccination: improving flow and operational performance in a COVID-19 mass vaccination centre using Lean. BMJ Open Quality 2021;10:e001525. doi:10.1136/ bmjoq-2021-001525</w:t>
       </w:r>
       <w:r>
         <w:t xml:space="preserve">. Available at </w:t>
@@ -8962,6 +9699,7 @@
           <w:ilvl w:val="0"/>
           <w:numId w:val="0"/>
         </w:numPr>
+        <w:spacing w:line="13.80pt" w:lineRule="auto"/>
         <w:ind w:start="18pt" w:hanging="18pt"/>
       </w:pPr>
       <w:r>
@@ -8995,6 +9733,7 @@
           <w:ilvl w:val="0"/>
           <w:numId w:val="0"/>
         </w:numPr>
+        <w:spacing w:line="13.80pt" w:lineRule="auto"/>
         <w:ind w:start="18pt" w:hanging="18pt"/>
       </w:pPr>
       <w:r>
@@ -9012,6 +9751,7 @@
           <w:ilvl w:val="0"/>
           <w:numId w:val="0"/>
         </w:numPr>
+        <w:spacing w:line="13.80pt" w:lineRule="auto"/>
         <w:ind w:start="18pt" w:hanging="18pt"/>
       </w:pPr>
       <w:r>
@@ -9055,6 +9795,7 @@
           <w:ilvl w:val="0"/>
           <w:numId w:val="0"/>
         </w:numPr>
+        <w:spacing w:line="13.80pt" w:lineRule="auto"/>
         <w:ind w:start="18pt" w:hanging="18pt"/>
       </w:pPr>
       <w:r>

--- a/Report.docx
+++ b/Report.docx
@@ -4,6 +4,1277 @@
   <w:body>
     <w:p>
       <w:pPr>
+        <w:pStyle w:val="Author"/>
+        <w:spacing w:before="5pt" w:beforeAutospacing="1"/>
+        <w:rPr>
+          <w:sz w:val="18"/>
+          <w:szCs w:val="18"/>
+        </w:rPr>
+      </w:pPr>
+    </w:p>
+    <w:sdt>
+      <w:sdtPr>
+        <w:id w:val="640626090"/>
+        <w:docPartObj>
+          <w:docPartGallery w:val="Table of Contents"/>
+          <w:docPartUnique/>
+        </w:docPartObj>
+      </w:sdtPr>
+      <w:sdtEndPr>
+        <w:rPr>
+          <w:rFonts w:ascii="Times New Roman" w:eastAsia="SimSun" w:hAnsi="Times New Roman" w:cs="Times New Roman"/>
+          <w:b/>
+          <w:bCs/>
+          <w:color w:val="auto"/>
+          <w:sz w:val="20"/>
+          <w:szCs w:val="20"/>
+          <w:lang w:val="en-US" w:eastAsia="en-US"/>
+        </w:rPr>
+      </w:sdtEndPr>
+      <w:sdtContent>
+        <w:p>
+          <w:pPr>
+            <w:pStyle w:val="Overskriftforinnholdsfortegnelse"/>
+          </w:pPr>
+          <w:proofErr w:type="spellStart"/>
+          <w:r>
+            <w:t>Table</w:t>
+          </w:r>
+          <w:proofErr w:type="spellEnd"/>
+          <w:r>
+            <w:t xml:space="preserve"> </w:t>
+          </w:r>
+          <w:proofErr w:type="spellStart"/>
+          <w:r>
+            <w:t>of</w:t>
+          </w:r>
+          <w:proofErr w:type="spellEnd"/>
+          <w:r>
+            <w:t xml:space="preserve"> Content</w:t>
+          </w:r>
+        </w:p>
+        <w:p>
+          <w:pPr>
+            <w:pStyle w:val="INNH1"/>
+            <w:tabs>
+              <w:tab w:val="start" w:pos="22pt"/>
+              <w:tab w:val="end" w:leader="dot" w:pos="505.50pt"/>
+            </w:tabs>
+            <w:rPr>
+              <w:rFonts w:asciiTheme="minorHAnsi" w:eastAsiaTheme="minorEastAsia" w:hAnsiTheme="minorHAnsi" w:cstheme="minorBidi"/>
+              <w:noProof/>
+              <w:sz w:val="22"/>
+              <w:szCs w:val="22"/>
+              <w:lang w:val="nb-NO" w:eastAsia="nb-NO"/>
+            </w:rPr>
+          </w:pPr>
+          <w:r>
+            <w:fldChar w:fldCharType="begin"/>
+          </w:r>
+          <w:r>
+            <w:instrText xml:space="preserve"> TOC \o "1-3" \h \z \u </w:instrText>
+          </w:r>
+          <w:r>
+            <w:fldChar w:fldCharType="separate"/>
+          </w:r>
+          <w:hyperlink w:anchor="_Toc88746855" w:history="1">
+            <w:r>
+              <w:rPr>
+                <w:rStyle w:val="Hyperkobling"/>
+                <w:b/>
+                <w:bCs/>
+                <w:noProof/>
+              </w:rPr>
+              <w:t>I.</w:t>
+            </w:r>
+            <w:r>
+              <w:rPr>
+                <w:rFonts w:asciiTheme="minorHAnsi" w:eastAsiaTheme="minorEastAsia" w:hAnsiTheme="minorHAnsi" w:cstheme="minorBidi"/>
+                <w:noProof/>
+                <w:sz w:val="22"/>
+                <w:szCs w:val="22"/>
+                <w:lang w:val="nb-NO" w:eastAsia="nb-NO"/>
+              </w:rPr>
+              <w:tab/>
+              <w:t xml:space="preserve">     </w:t>
+            </w:r>
+            <w:r>
+              <w:rPr>
+                <w:rStyle w:val="Hyperkobling"/>
+                <w:b/>
+                <w:bCs/>
+                <w:noProof/>
+              </w:rPr>
+              <w:t>Introduction</w:t>
+            </w:r>
+            <w:r>
+              <w:rPr>
+                <w:noProof/>
+                <w:webHidden/>
+              </w:rPr>
+              <w:tab/>
+            </w:r>
+            <w:r>
+              <w:rPr>
+                <w:noProof/>
+                <w:webHidden/>
+              </w:rPr>
+              <w:fldChar w:fldCharType="begin"/>
+            </w:r>
+            <w:r>
+              <w:rPr>
+                <w:noProof/>
+                <w:webHidden/>
+              </w:rPr>
+              <w:instrText xml:space="preserve"> PAGEREF _Toc88746855 \h </w:instrText>
+            </w:r>
+            <w:r>
+              <w:rPr>
+                <w:noProof/>
+                <w:webHidden/>
+              </w:rPr>
+            </w:r>
+            <w:r>
+              <w:rPr>
+                <w:noProof/>
+                <w:webHidden/>
+              </w:rPr>
+              <w:fldChar w:fldCharType="separate"/>
+            </w:r>
+            <w:r>
+              <w:rPr>
+                <w:noProof/>
+                <w:webHidden/>
+              </w:rPr>
+              <w:t>2</w:t>
+            </w:r>
+            <w:r>
+              <w:rPr>
+                <w:noProof/>
+                <w:webHidden/>
+              </w:rPr>
+              <w:fldChar w:fldCharType="end"/>
+            </w:r>
+          </w:hyperlink>
+        </w:p>
+        <w:p>
+          <w:pPr>
+            <w:pStyle w:val="INNH1"/>
+            <w:tabs>
+              <w:tab w:val="start" w:pos="22pt"/>
+              <w:tab w:val="end" w:leader="dot" w:pos="505.50pt"/>
+            </w:tabs>
+            <w:rPr>
+              <w:rFonts w:asciiTheme="minorHAnsi" w:eastAsiaTheme="minorEastAsia" w:hAnsiTheme="minorHAnsi" w:cstheme="minorBidi"/>
+              <w:noProof/>
+              <w:sz w:val="22"/>
+              <w:szCs w:val="22"/>
+              <w:lang w:val="nb-NO" w:eastAsia="nb-NO"/>
+            </w:rPr>
+          </w:pPr>
+          <w:hyperlink w:anchor="_Toc88746856" w:history="1">
+            <w:r>
+              <w:rPr>
+                <w:rStyle w:val="Hyperkobling"/>
+                <w:b/>
+                <w:bCs/>
+                <w:noProof/>
+              </w:rPr>
+              <w:t>II.</w:t>
+            </w:r>
+            <w:r>
+              <w:rPr>
+                <w:rFonts w:asciiTheme="minorHAnsi" w:eastAsiaTheme="minorEastAsia" w:hAnsiTheme="minorHAnsi" w:cstheme="minorBidi"/>
+                <w:noProof/>
+                <w:sz w:val="22"/>
+                <w:szCs w:val="22"/>
+                <w:lang w:val="nb-NO" w:eastAsia="nb-NO"/>
+              </w:rPr>
+              <w:tab/>
+              <w:t xml:space="preserve">     </w:t>
+            </w:r>
+            <w:r>
+              <w:rPr>
+                <w:rStyle w:val="Hyperkobling"/>
+                <w:b/>
+                <w:bCs/>
+                <w:noProof/>
+              </w:rPr>
+              <w:t>Related Work</w:t>
+            </w:r>
+            <w:r>
+              <w:rPr>
+                <w:noProof/>
+                <w:webHidden/>
+              </w:rPr>
+              <w:tab/>
+            </w:r>
+            <w:r>
+              <w:rPr>
+                <w:noProof/>
+                <w:webHidden/>
+              </w:rPr>
+              <w:fldChar w:fldCharType="begin"/>
+            </w:r>
+            <w:r>
+              <w:rPr>
+                <w:noProof/>
+                <w:webHidden/>
+              </w:rPr>
+              <w:instrText xml:space="preserve"> PAGEREF _Toc88746856 \h </w:instrText>
+            </w:r>
+            <w:r>
+              <w:rPr>
+                <w:noProof/>
+                <w:webHidden/>
+              </w:rPr>
+            </w:r>
+            <w:r>
+              <w:rPr>
+                <w:noProof/>
+                <w:webHidden/>
+              </w:rPr>
+              <w:fldChar w:fldCharType="separate"/>
+            </w:r>
+            <w:r>
+              <w:rPr>
+                <w:noProof/>
+                <w:webHidden/>
+              </w:rPr>
+              <w:t>3</w:t>
+            </w:r>
+            <w:r>
+              <w:rPr>
+                <w:noProof/>
+                <w:webHidden/>
+              </w:rPr>
+              <w:fldChar w:fldCharType="end"/>
+            </w:r>
+          </w:hyperlink>
+        </w:p>
+        <w:p>
+          <w:pPr>
+            <w:pStyle w:val="INNH1"/>
+            <w:tabs>
+              <w:tab w:val="start" w:pos="33pt"/>
+              <w:tab w:val="end" w:leader="dot" w:pos="505.50pt"/>
+            </w:tabs>
+            <w:rPr>
+              <w:rFonts w:asciiTheme="minorHAnsi" w:eastAsiaTheme="minorEastAsia" w:hAnsiTheme="minorHAnsi" w:cstheme="minorBidi"/>
+              <w:noProof/>
+              <w:sz w:val="22"/>
+              <w:szCs w:val="22"/>
+              <w:lang w:val="nb-NO" w:eastAsia="nb-NO"/>
+            </w:rPr>
+          </w:pPr>
+          <w:hyperlink w:anchor="_Toc88746857" w:history="1">
+            <w:r>
+              <w:rPr>
+                <w:rStyle w:val="Hyperkobling"/>
+                <w:b/>
+                <w:bCs/>
+                <w:noProof/>
+              </w:rPr>
+              <w:t>III.</w:t>
+            </w:r>
+            <w:r>
+              <w:rPr>
+                <w:rFonts w:asciiTheme="minorHAnsi" w:eastAsiaTheme="minorEastAsia" w:hAnsiTheme="minorHAnsi" w:cstheme="minorBidi"/>
+                <w:noProof/>
+                <w:sz w:val="22"/>
+                <w:szCs w:val="22"/>
+                <w:lang w:val="nb-NO" w:eastAsia="nb-NO"/>
+              </w:rPr>
+              <w:t xml:space="preserve">        </w:t>
+            </w:r>
+            <w:r>
+              <w:rPr>
+                <w:rStyle w:val="Hyperkobling"/>
+                <w:b/>
+                <w:bCs/>
+                <w:noProof/>
+              </w:rPr>
+              <w:t>Centralized vs. Mobile Vaccination Programs</w:t>
+            </w:r>
+            <w:r>
+              <w:rPr>
+                <w:noProof/>
+                <w:webHidden/>
+              </w:rPr>
+              <w:tab/>
+            </w:r>
+            <w:r>
+              <w:rPr>
+                <w:noProof/>
+                <w:webHidden/>
+              </w:rPr>
+              <w:fldChar w:fldCharType="begin"/>
+            </w:r>
+            <w:r>
+              <w:rPr>
+                <w:noProof/>
+                <w:webHidden/>
+              </w:rPr>
+              <w:instrText xml:space="preserve"> PAGEREF _Toc88746857 \h </w:instrText>
+            </w:r>
+            <w:r>
+              <w:rPr>
+                <w:noProof/>
+                <w:webHidden/>
+              </w:rPr>
+            </w:r>
+            <w:r>
+              <w:rPr>
+                <w:noProof/>
+                <w:webHidden/>
+              </w:rPr>
+              <w:fldChar w:fldCharType="separate"/>
+            </w:r>
+            <w:r>
+              <w:rPr>
+                <w:noProof/>
+                <w:webHidden/>
+              </w:rPr>
+              <w:t>3</w:t>
+            </w:r>
+            <w:r>
+              <w:rPr>
+                <w:noProof/>
+                <w:webHidden/>
+              </w:rPr>
+              <w:fldChar w:fldCharType="end"/>
+            </w:r>
+          </w:hyperlink>
+        </w:p>
+        <w:p>
+          <w:pPr>
+            <w:pStyle w:val="INNH1"/>
+            <w:tabs>
+              <w:tab w:val="start" w:pos="33pt"/>
+              <w:tab w:val="end" w:leader="dot" w:pos="505.50pt"/>
+            </w:tabs>
+            <w:rPr>
+              <w:rFonts w:asciiTheme="minorHAnsi" w:eastAsiaTheme="minorEastAsia" w:hAnsiTheme="minorHAnsi" w:cstheme="minorBidi"/>
+              <w:noProof/>
+              <w:sz w:val="22"/>
+              <w:szCs w:val="22"/>
+              <w:lang w:val="nb-NO" w:eastAsia="nb-NO"/>
+            </w:rPr>
+          </w:pPr>
+          <w:hyperlink w:anchor="_Toc88746858" w:history="1">
+            <w:r>
+              <w:rPr>
+                <w:rStyle w:val="Hyperkobling"/>
+                <w:b/>
+                <w:bCs/>
+                <w:noProof/>
+              </w:rPr>
+              <w:t>IV.</w:t>
+            </w:r>
+            <w:r>
+              <w:rPr>
+                <w:rFonts w:asciiTheme="minorHAnsi" w:eastAsiaTheme="minorEastAsia" w:hAnsiTheme="minorHAnsi" w:cstheme="minorBidi"/>
+                <w:noProof/>
+                <w:sz w:val="22"/>
+                <w:szCs w:val="22"/>
+                <w:lang w:val="nb-NO" w:eastAsia="nb-NO"/>
+              </w:rPr>
+              <w:t xml:space="preserve">        </w:t>
+            </w:r>
+            <w:r>
+              <w:rPr>
+                <w:rStyle w:val="Hyperkobling"/>
+                <w:b/>
+                <w:bCs/>
+                <w:noProof/>
+              </w:rPr>
+              <w:t>Simulation Setup of A Centralized Vaccination Program</w:t>
+            </w:r>
+            <w:r>
+              <w:rPr>
+                <w:noProof/>
+                <w:webHidden/>
+              </w:rPr>
+              <w:tab/>
+            </w:r>
+            <w:r>
+              <w:rPr>
+                <w:noProof/>
+                <w:webHidden/>
+              </w:rPr>
+              <w:fldChar w:fldCharType="begin"/>
+            </w:r>
+            <w:r>
+              <w:rPr>
+                <w:noProof/>
+                <w:webHidden/>
+              </w:rPr>
+              <w:instrText xml:space="preserve"> PAGEREF _Toc88746858 \h </w:instrText>
+            </w:r>
+            <w:r>
+              <w:rPr>
+                <w:noProof/>
+                <w:webHidden/>
+              </w:rPr>
+            </w:r>
+            <w:r>
+              <w:rPr>
+                <w:noProof/>
+                <w:webHidden/>
+              </w:rPr>
+              <w:fldChar w:fldCharType="separate"/>
+            </w:r>
+            <w:r>
+              <w:rPr>
+                <w:noProof/>
+                <w:webHidden/>
+              </w:rPr>
+              <w:t>5</w:t>
+            </w:r>
+            <w:r>
+              <w:rPr>
+                <w:noProof/>
+                <w:webHidden/>
+              </w:rPr>
+              <w:fldChar w:fldCharType="end"/>
+            </w:r>
+          </w:hyperlink>
+        </w:p>
+        <w:p>
+          <w:pPr>
+            <w:pStyle w:val="INNH1"/>
+            <w:tabs>
+              <w:tab w:val="start" w:pos="22pt"/>
+              <w:tab w:val="end" w:leader="dot" w:pos="505.50pt"/>
+            </w:tabs>
+            <w:rPr>
+              <w:rFonts w:asciiTheme="minorHAnsi" w:eastAsiaTheme="minorEastAsia" w:hAnsiTheme="minorHAnsi" w:cstheme="minorBidi"/>
+              <w:noProof/>
+              <w:sz w:val="22"/>
+              <w:szCs w:val="22"/>
+              <w:lang w:val="nb-NO" w:eastAsia="nb-NO"/>
+            </w:rPr>
+          </w:pPr>
+          <w:hyperlink w:anchor="_Toc88746859" w:history="1">
+            <w:r>
+              <w:rPr>
+                <w:rStyle w:val="Hyperkobling"/>
+                <w:b/>
+                <w:bCs/>
+                <w:noProof/>
+              </w:rPr>
+              <w:t>V.</w:t>
+            </w:r>
+            <w:r>
+              <w:rPr>
+                <w:rFonts w:asciiTheme="minorHAnsi" w:eastAsiaTheme="minorEastAsia" w:hAnsiTheme="minorHAnsi" w:cstheme="minorBidi"/>
+                <w:noProof/>
+                <w:sz w:val="22"/>
+                <w:szCs w:val="22"/>
+                <w:lang w:val="nb-NO" w:eastAsia="nb-NO"/>
+              </w:rPr>
+              <w:tab/>
+              <w:t xml:space="preserve">     </w:t>
+            </w:r>
+            <w:r>
+              <w:rPr>
+                <w:rStyle w:val="Hyperkobling"/>
+                <w:b/>
+                <w:bCs/>
+                <w:noProof/>
+              </w:rPr>
+              <w:t>Implementation of a Centralized Vaccination Program using GPenSIM</w:t>
+            </w:r>
+            <w:r>
+              <w:rPr>
+                <w:noProof/>
+                <w:webHidden/>
+              </w:rPr>
+              <w:tab/>
+            </w:r>
+            <w:r>
+              <w:rPr>
+                <w:noProof/>
+                <w:webHidden/>
+              </w:rPr>
+              <w:fldChar w:fldCharType="begin"/>
+            </w:r>
+            <w:r>
+              <w:rPr>
+                <w:noProof/>
+                <w:webHidden/>
+              </w:rPr>
+              <w:instrText xml:space="preserve"> PAGEREF _Toc88746859 \h </w:instrText>
+            </w:r>
+            <w:r>
+              <w:rPr>
+                <w:noProof/>
+                <w:webHidden/>
+              </w:rPr>
+            </w:r>
+            <w:r>
+              <w:rPr>
+                <w:noProof/>
+                <w:webHidden/>
+              </w:rPr>
+              <w:fldChar w:fldCharType="separate"/>
+            </w:r>
+            <w:r>
+              <w:rPr>
+                <w:noProof/>
+                <w:webHidden/>
+              </w:rPr>
+              <w:t>6</w:t>
+            </w:r>
+            <w:r>
+              <w:rPr>
+                <w:noProof/>
+                <w:webHidden/>
+              </w:rPr>
+              <w:fldChar w:fldCharType="end"/>
+            </w:r>
+          </w:hyperlink>
+        </w:p>
+        <w:p>
+          <w:pPr>
+            <w:pStyle w:val="INNH1"/>
+            <w:tabs>
+              <w:tab w:val="start" w:pos="33pt"/>
+              <w:tab w:val="end" w:leader="dot" w:pos="505.50pt"/>
+            </w:tabs>
+            <w:rPr>
+              <w:rFonts w:asciiTheme="minorHAnsi" w:eastAsiaTheme="minorEastAsia" w:hAnsiTheme="minorHAnsi" w:cstheme="minorBidi"/>
+              <w:noProof/>
+              <w:sz w:val="22"/>
+              <w:szCs w:val="22"/>
+              <w:lang w:val="nb-NO" w:eastAsia="nb-NO"/>
+            </w:rPr>
+          </w:pPr>
+          <w:hyperlink w:anchor="_Toc88746860" w:history="1">
+            <w:r>
+              <w:rPr>
+                <w:rStyle w:val="Hyperkobling"/>
+                <w:b/>
+                <w:bCs/>
+                <w:noProof/>
+              </w:rPr>
+              <w:t>VI.</w:t>
+            </w:r>
+            <w:r>
+              <w:rPr>
+                <w:rFonts w:asciiTheme="minorHAnsi" w:eastAsiaTheme="minorEastAsia" w:hAnsiTheme="minorHAnsi" w:cstheme="minorBidi"/>
+                <w:noProof/>
+                <w:sz w:val="22"/>
+                <w:szCs w:val="22"/>
+                <w:lang w:val="nb-NO" w:eastAsia="nb-NO"/>
+              </w:rPr>
+              <w:t xml:space="preserve">        </w:t>
+            </w:r>
+            <w:r>
+              <w:rPr>
+                <w:rStyle w:val="Hyperkobling"/>
+                <w:b/>
+                <w:bCs/>
+                <w:noProof/>
+              </w:rPr>
+              <w:t>Simulation Setup of A Mobile Vaccination Program</w:t>
+            </w:r>
+            <w:r>
+              <w:rPr>
+                <w:noProof/>
+                <w:webHidden/>
+              </w:rPr>
+              <w:tab/>
+            </w:r>
+            <w:r>
+              <w:rPr>
+                <w:noProof/>
+                <w:webHidden/>
+              </w:rPr>
+              <w:fldChar w:fldCharType="begin"/>
+            </w:r>
+            <w:r>
+              <w:rPr>
+                <w:noProof/>
+                <w:webHidden/>
+              </w:rPr>
+              <w:instrText xml:space="preserve"> PAGEREF _Toc88746860 \h </w:instrText>
+            </w:r>
+            <w:r>
+              <w:rPr>
+                <w:noProof/>
+                <w:webHidden/>
+              </w:rPr>
+            </w:r>
+            <w:r>
+              <w:rPr>
+                <w:noProof/>
+                <w:webHidden/>
+              </w:rPr>
+              <w:fldChar w:fldCharType="separate"/>
+            </w:r>
+            <w:r>
+              <w:rPr>
+                <w:noProof/>
+                <w:webHidden/>
+              </w:rPr>
+              <w:t>8</w:t>
+            </w:r>
+            <w:r>
+              <w:rPr>
+                <w:noProof/>
+                <w:webHidden/>
+              </w:rPr>
+              <w:fldChar w:fldCharType="end"/>
+            </w:r>
+          </w:hyperlink>
+        </w:p>
+        <w:p>
+          <w:pPr>
+            <w:pStyle w:val="INNH1"/>
+            <w:tabs>
+              <w:tab w:val="start" w:pos="33pt"/>
+              <w:tab w:val="end" w:leader="dot" w:pos="505.50pt"/>
+            </w:tabs>
+            <w:rPr>
+              <w:rFonts w:asciiTheme="minorHAnsi" w:eastAsiaTheme="minorEastAsia" w:hAnsiTheme="minorHAnsi" w:cstheme="minorBidi"/>
+              <w:noProof/>
+              <w:sz w:val="22"/>
+              <w:szCs w:val="22"/>
+              <w:lang w:val="nb-NO" w:eastAsia="nb-NO"/>
+            </w:rPr>
+          </w:pPr>
+          <w:hyperlink w:anchor="_Toc88746861" w:history="1">
+            <w:r>
+              <w:rPr>
+                <w:rStyle w:val="Hyperkobling"/>
+                <w:b/>
+                <w:bCs/>
+                <w:noProof/>
+              </w:rPr>
+              <w:t>VII.</w:t>
+            </w:r>
+            <w:r>
+              <w:rPr>
+                <w:rFonts w:asciiTheme="minorHAnsi" w:eastAsiaTheme="minorEastAsia" w:hAnsiTheme="minorHAnsi" w:cstheme="minorBidi"/>
+                <w:noProof/>
+                <w:sz w:val="22"/>
+                <w:szCs w:val="22"/>
+                <w:lang w:val="nb-NO" w:eastAsia="nb-NO"/>
+              </w:rPr>
+              <w:tab/>
+            </w:r>
+            <w:r>
+              <w:rPr>
+                <w:rStyle w:val="Hyperkobling"/>
+                <w:b/>
+                <w:bCs/>
+                <w:noProof/>
+              </w:rPr>
+              <w:t>Implementation of a Mobile Vaccination Program using GPenSIM</w:t>
+            </w:r>
+            <w:r>
+              <w:rPr>
+                <w:noProof/>
+                <w:webHidden/>
+              </w:rPr>
+              <w:tab/>
+            </w:r>
+            <w:r>
+              <w:rPr>
+                <w:noProof/>
+                <w:webHidden/>
+              </w:rPr>
+              <w:fldChar w:fldCharType="begin"/>
+            </w:r>
+            <w:r>
+              <w:rPr>
+                <w:noProof/>
+                <w:webHidden/>
+              </w:rPr>
+              <w:instrText xml:space="preserve"> PAGEREF _Toc88746861 \h </w:instrText>
+            </w:r>
+            <w:r>
+              <w:rPr>
+                <w:noProof/>
+                <w:webHidden/>
+              </w:rPr>
+            </w:r>
+            <w:r>
+              <w:rPr>
+                <w:noProof/>
+                <w:webHidden/>
+              </w:rPr>
+              <w:fldChar w:fldCharType="separate"/>
+            </w:r>
+            <w:r>
+              <w:rPr>
+                <w:noProof/>
+                <w:webHidden/>
+              </w:rPr>
+              <w:t>10</w:t>
+            </w:r>
+            <w:r>
+              <w:rPr>
+                <w:noProof/>
+                <w:webHidden/>
+              </w:rPr>
+              <w:fldChar w:fldCharType="end"/>
+            </w:r>
+          </w:hyperlink>
+        </w:p>
+        <w:p>
+          <w:pPr>
+            <w:pStyle w:val="INNH1"/>
+            <w:tabs>
+              <w:tab w:val="start" w:pos="33pt"/>
+              <w:tab w:val="end" w:leader="dot" w:pos="505.50pt"/>
+            </w:tabs>
+            <w:rPr>
+              <w:rFonts w:asciiTheme="minorHAnsi" w:eastAsiaTheme="minorEastAsia" w:hAnsiTheme="minorHAnsi" w:cstheme="minorBidi"/>
+              <w:noProof/>
+              <w:sz w:val="22"/>
+              <w:szCs w:val="22"/>
+              <w:lang w:val="nb-NO" w:eastAsia="nb-NO"/>
+            </w:rPr>
+          </w:pPr>
+          <w:hyperlink w:anchor="_Toc88746862" w:history="1">
+            <w:r>
+              <w:rPr>
+                <w:rStyle w:val="Hyperkobling"/>
+                <w:b/>
+                <w:bCs/>
+                <w:noProof/>
+              </w:rPr>
+              <w:t>VIII.</w:t>
+            </w:r>
+            <w:r>
+              <w:rPr>
+                <w:rFonts w:asciiTheme="minorHAnsi" w:eastAsiaTheme="minorEastAsia" w:hAnsiTheme="minorHAnsi" w:cstheme="minorBidi"/>
+                <w:noProof/>
+                <w:sz w:val="22"/>
+                <w:szCs w:val="22"/>
+                <w:lang w:val="nb-NO" w:eastAsia="nb-NO"/>
+              </w:rPr>
+              <w:tab/>
+            </w:r>
+            <w:r>
+              <w:rPr>
+                <w:rStyle w:val="Hyperkobling"/>
+                <w:b/>
+                <w:bCs/>
+                <w:noProof/>
+              </w:rPr>
+              <w:t>Results &amp; Analysis Using The Municipality of Stavanger As a Study Case</w:t>
+            </w:r>
+            <w:r>
+              <w:rPr>
+                <w:rStyle w:val="Hyperkobling"/>
+                <w:b/>
+                <w:bCs/>
+                <w:noProof/>
+              </w:rPr>
+              <w:t xml:space="preserve"> </w:t>
+            </w:r>
+            <w:r>
+              <w:rPr>
+                <w:noProof/>
+                <w:webHidden/>
+              </w:rPr>
+              <w:tab/>
+            </w:r>
+            <w:r>
+              <w:rPr>
+                <w:noProof/>
+                <w:webHidden/>
+              </w:rPr>
+              <w:fldChar w:fldCharType="begin"/>
+            </w:r>
+            <w:r>
+              <w:rPr>
+                <w:noProof/>
+                <w:webHidden/>
+              </w:rPr>
+              <w:instrText xml:space="preserve"> PAGEREF _Toc88746862 \h </w:instrText>
+            </w:r>
+            <w:r>
+              <w:rPr>
+                <w:noProof/>
+                <w:webHidden/>
+              </w:rPr>
+            </w:r>
+            <w:r>
+              <w:rPr>
+                <w:noProof/>
+                <w:webHidden/>
+              </w:rPr>
+              <w:fldChar w:fldCharType="separate"/>
+            </w:r>
+            <w:r>
+              <w:rPr>
+                <w:noProof/>
+                <w:webHidden/>
+              </w:rPr>
+              <w:t>12</w:t>
+            </w:r>
+            <w:r>
+              <w:rPr>
+                <w:noProof/>
+                <w:webHidden/>
+              </w:rPr>
+              <w:fldChar w:fldCharType="end"/>
+            </w:r>
+          </w:hyperlink>
+        </w:p>
+        <w:p>
+          <w:pPr>
+            <w:pStyle w:val="INNH1"/>
+            <w:tabs>
+              <w:tab w:val="start" w:pos="33pt"/>
+              <w:tab w:val="end" w:leader="dot" w:pos="505.50pt"/>
+            </w:tabs>
+            <w:rPr>
+              <w:rFonts w:asciiTheme="minorHAnsi" w:eastAsiaTheme="minorEastAsia" w:hAnsiTheme="minorHAnsi" w:cstheme="minorBidi"/>
+              <w:noProof/>
+              <w:sz w:val="22"/>
+              <w:szCs w:val="22"/>
+              <w:lang w:val="nb-NO" w:eastAsia="nb-NO"/>
+            </w:rPr>
+          </w:pPr>
+          <w:hyperlink w:anchor="_Toc88746863" w:history="1">
+            <w:r>
+              <w:rPr>
+                <w:rStyle w:val="Hyperkobling"/>
+                <w:b/>
+                <w:bCs/>
+                <w:noProof/>
+              </w:rPr>
+              <w:t>IX.</w:t>
+            </w:r>
+            <w:r>
+              <w:rPr>
+                <w:rFonts w:asciiTheme="minorHAnsi" w:eastAsiaTheme="minorEastAsia" w:hAnsiTheme="minorHAnsi" w:cstheme="minorBidi"/>
+                <w:noProof/>
+                <w:sz w:val="22"/>
+                <w:szCs w:val="22"/>
+                <w:lang w:val="nb-NO" w:eastAsia="nb-NO"/>
+              </w:rPr>
+              <w:tab/>
+            </w:r>
+            <w:r>
+              <w:rPr>
+                <w:rStyle w:val="Hyperkobling"/>
+                <w:b/>
+                <w:bCs/>
+                <w:noProof/>
+              </w:rPr>
+              <w:t>Future Improvements.</w:t>
+            </w:r>
+            <w:r>
+              <w:rPr>
+                <w:noProof/>
+                <w:webHidden/>
+              </w:rPr>
+              <w:tab/>
+            </w:r>
+            <w:r>
+              <w:rPr>
+                <w:noProof/>
+                <w:webHidden/>
+              </w:rPr>
+              <w:fldChar w:fldCharType="begin"/>
+            </w:r>
+            <w:r>
+              <w:rPr>
+                <w:noProof/>
+                <w:webHidden/>
+              </w:rPr>
+              <w:instrText xml:space="preserve"> PAGEREF _Toc88746863 \h </w:instrText>
+            </w:r>
+            <w:r>
+              <w:rPr>
+                <w:noProof/>
+                <w:webHidden/>
+              </w:rPr>
+            </w:r>
+            <w:r>
+              <w:rPr>
+                <w:noProof/>
+                <w:webHidden/>
+              </w:rPr>
+              <w:fldChar w:fldCharType="separate"/>
+            </w:r>
+            <w:r>
+              <w:rPr>
+                <w:noProof/>
+                <w:webHidden/>
+              </w:rPr>
+              <w:t>15</w:t>
+            </w:r>
+            <w:r>
+              <w:rPr>
+                <w:noProof/>
+                <w:webHidden/>
+              </w:rPr>
+              <w:fldChar w:fldCharType="end"/>
+            </w:r>
+          </w:hyperlink>
+        </w:p>
+        <w:p>
+          <w:pPr>
+            <w:rPr>
+              <w:b/>
+              <w:bCs/>
+            </w:rPr>
+          </w:pPr>
+          <w:r>
+            <w:rPr>
+              <w:b/>
+              <w:bCs/>
+            </w:rPr>
+            <w:fldChar w:fldCharType="end"/>
+          </w:r>
+        </w:p>
+      </w:sdtContent>
+    </w:sdt>
+    <w:p>
+      <w:pPr>
+        <w:rPr>
+          <w:b/>
+          <w:bCs/>
+        </w:rPr>
+      </w:pPr>
+    </w:p>
+    <w:p>
+      <w:pPr>
+        <w:rPr>
+          <w:b/>
+          <w:bCs/>
+        </w:rPr>
+      </w:pPr>
+    </w:p>
+    <w:p>
+      <w:pPr>
+        <w:rPr>
+          <w:b/>
+          <w:bCs/>
+        </w:rPr>
+      </w:pPr>
+    </w:p>
+    <w:p>
+      <w:pPr>
+        <w:rPr>
+          <w:b/>
+          <w:bCs/>
+        </w:rPr>
+      </w:pPr>
+    </w:p>
+    <w:p>
+      <w:pPr>
+        <w:rPr>
+          <w:b/>
+          <w:bCs/>
+        </w:rPr>
+      </w:pPr>
+    </w:p>
+    <w:p>
+      <w:pPr>
+        <w:rPr>
+          <w:b/>
+          <w:bCs/>
+        </w:rPr>
+      </w:pPr>
+    </w:p>
+    <w:p>
+      <w:pPr>
+        <w:rPr>
+          <w:b/>
+          <w:bCs/>
+        </w:rPr>
+      </w:pPr>
+    </w:p>
+    <w:p>
+      <w:pPr>
+        <w:rPr>
+          <w:b/>
+          <w:bCs/>
+        </w:rPr>
+      </w:pPr>
+    </w:p>
+    <w:p>
+      <w:pPr>
+        <w:rPr>
+          <w:b/>
+          <w:bCs/>
+        </w:rPr>
+      </w:pPr>
+    </w:p>
+    <w:p>
+      <w:pPr>
+        <w:rPr>
+          <w:b/>
+          <w:bCs/>
+        </w:rPr>
+      </w:pPr>
+    </w:p>
+    <w:p>
+      <w:pPr>
+        <w:rPr>
+          <w:b/>
+          <w:bCs/>
+        </w:rPr>
+      </w:pPr>
+    </w:p>
+    <w:p>
+      <w:pPr>
+        <w:rPr>
+          <w:b/>
+          <w:bCs/>
+        </w:rPr>
+      </w:pPr>
+    </w:p>
+    <w:p>
+      <w:pPr>
+        <w:rPr>
+          <w:b/>
+          <w:bCs/>
+        </w:rPr>
+      </w:pPr>
+    </w:p>
+    <w:p>
+      <w:pPr>
+        <w:rPr>
+          <w:b/>
+          <w:bCs/>
+        </w:rPr>
+      </w:pPr>
+    </w:p>
+    <w:p>
+      <w:pPr>
+        <w:rPr>
+          <w:b/>
+          <w:bCs/>
+        </w:rPr>
+      </w:pPr>
+    </w:p>
+    <w:p>
+      <w:pPr>
+        <w:rPr>
+          <w:b/>
+          <w:bCs/>
+        </w:rPr>
+      </w:pPr>
+    </w:p>
+    <w:p>
+      <w:pPr>
+        <w:rPr>
+          <w:b/>
+          <w:bCs/>
+        </w:rPr>
+      </w:pPr>
+    </w:p>
+    <w:p>
+      <w:pPr>
+        <w:rPr>
+          <w:b/>
+          <w:bCs/>
+        </w:rPr>
+      </w:pPr>
+    </w:p>
+    <w:p>
+      <w:pPr>
+        <w:rPr>
+          <w:b/>
+          <w:bCs/>
+        </w:rPr>
+      </w:pPr>
+    </w:p>
+    <w:p>
+      <w:pPr>
+        <w:rPr>
+          <w:b/>
+          <w:bCs/>
+        </w:rPr>
+      </w:pPr>
+    </w:p>
+    <w:p>
+      <w:pPr>
+        <w:rPr>
+          <w:b/>
+          <w:bCs/>
+        </w:rPr>
+      </w:pPr>
+    </w:p>
+    <w:p>
+      <w:pPr>
+        <w:rPr>
+          <w:b/>
+          <w:bCs/>
+        </w:rPr>
+      </w:pPr>
+    </w:p>
+    <w:p>
+      <w:pPr>
+        <w:rPr>
+          <w:b/>
+          <w:bCs/>
+        </w:rPr>
+      </w:pPr>
+    </w:p>
+    <w:p>
+      <w:pPr>
+        <w:rPr>
+          <w:b/>
+          <w:bCs/>
+        </w:rPr>
+      </w:pPr>
+    </w:p>
+    <w:p>
+      <w:pPr>
+        <w:rPr>
+          <w:b/>
+          <w:bCs/>
+        </w:rPr>
+      </w:pPr>
+    </w:p>
+    <w:p>
+      <w:pPr>
+        <w:rPr>
+          <w:b/>
+          <w:bCs/>
+        </w:rPr>
+      </w:pPr>
+    </w:p>
+    <w:p>
+      <w:pPr>
+        <w:rPr>
+          <w:b/>
+          <w:bCs/>
+        </w:rPr>
+      </w:pPr>
+    </w:p>
+    <w:p>
+      <w:pPr>
+        <w:rPr>
+          <w:b/>
+          <w:bCs/>
+        </w:rPr>
+      </w:pPr>
+    </w:p>
+    <w:p>
+      <w:pPr>
+        <w:rPr>
+          <w:b/>
+          <w:bCs/>
+        </w:rPr>
+      </w:pPr>
+    </w:p>
+    <w:p>
+      <w:pPr>
+        <w:rPr>
+          <w:b/>
+          <w:bCs/>
+        </w:rPr>
+      </w:pPr>
+    </w:p>
+    <w:p>
+      <w:pPr>
+        <w:rPr>
+          <w:b/>
+          <w:bCs/>
+        </w:rPr>
+      </w:pPr>
+    </w:p>
+    <w:p>
+      <w:pPr>
+        <w:rPr>
+          <w:b/>
+          <w:bCs/>
+        </w:rPr>
+      </w:pPr>
+    </w:p>
+    <w:p>
+      <w:pPr>
+        <w:rPr>
+          <w:b/>
+          <w:bCs/>
+        </w:rPr>
+      </w:pPr>
+    </w:p>
+    <w:p>
+      <w:pPr>
+        <w:rPr>
+          <w:b/>
+          <w:bCs/>
+        </w:rPr>
+      </w:pPr>
+    </w:p>
+    <w:p>
+      <w:pPr>
+        <w:rPr>
+          <w:b/>
+          <w:bCs/>
+        </w:rPr>
+      </w:pPr>
+    </w:p>
+    <w:p>
+      <w:pPr>
+        <w:rPr>
+          <w:b/>
+          <w:bCs/>
+        </w:rPr>
+      </w:pPr>
+    </w:p>
+    <w:p>
+      <w:pPr>
+        <w:rPr>
+          <w:b/>
+          <w:bCs/>
+        </w:rPr>
+      </w:pPr>
+    </w:p>
+    <w:p>
+      <w:pPr>
+        <w:rPr>
+          <w:b/>
+          <w:bCs/>
+        </w:rPr>
+      </w:pPr>
+    </w:p>
+    <w:p>
+      <w:pPr>
+        <w:rPr>
+          <w:b/>
+          <w:bCs/>
+        </w:rPr>
+      </w:pPr>
+    </w:p>
+    <w:p>
+      <w:pPr>
+        <w:rPr>
+          <w:b/>
+          <w:bCs/>
+        </w:rPr>
+      </w:pPr>
+    </w:p>
+    <w:p>
+      <w:pPr>
+        <w:rPr>
+          <w:b/>
+          <w:bCs/>
+        </w:rPr>
+      </w:pPr>
+    </w:p>
+    <w:p>
+      <w:pPr>
+        <w:rPr>
+          <w:b/>
+          <w:bCs/>
+        </w:rPr>
+      </w:pPr>
+    </w:p>
+    <w:p>
+      <w:pPr>
         <w:pStyle w:val="papertitle"/>
         <w:spacing w:before="5pt" w:beforeAutospacing="1" w:after="5pt" w:afterAutospacing="1"/>
         <w:rPr>
@@ -14,19 +1285,8 @@
         <w:rPr>
           <w:kern w:val="48"/>
         </w:rPr>
-        <w:t>Simulation of Mass Vaccination Programs using GPenSIM</w:t>
-      </w:r>
-      <w:r>
-        <w:rPr>
-          <w:kern w:val="48"/>
-        </w:rPr>
-        <w:t xml:space="preserve"> </w:t>
-      </w:r>
-      <w:r>
-        <w:rPr>
-          <w:kern w:val="48"/>
-        </w:rPr>
-        <w:t>in Matlab</w:t>
+        <w:lastRenderedPageBreak/>
+        <w:t>Simulation of Mass Vaccination Programs using GPenSIM in Matlab</w:t>
       </w:r>
     </w:p>
     <w:p>
@@ -113,9 +1373,19 @@
           <w:szCs w:val="18"/>
         </w:rPr>
         <w:br/>
-        <w:t>m.guniem@stud.uis.no</w:t>
-      </w:r>
-    </w:p>
+      </w:r>
+      <w:hyperlink r:id="rId8" w:history="1">
+        <w:r>
+          <w:rPr>
+            <w:rStyle w:val="Hyperkobling"/>
+            <w:sz w:val="18"/>
+            <w:szCs w:val="18"/>
+          </w:rPr>
+          <w:t>m.guniem@stud.uis.no</w:t>
+        </w:r>
+      </w:hyperlink>
+    </w:p>
+    <w:p/>
     <w:p>
       <w:pPr>
         <w:pStyle w:val="Author"/>
@@ -124,18 +1394,8 @@
           <w:sz w:val="16"/>
           <w:szCs w:val="16"/>
         </w:rPr>
-      </w:pPr>
-    </w:p>
-    <w:p>
-      <w:pPr>
-        <w:pStyle w:val="Author"/>
-        <w:spacing w:before="5pt" w:beforeAutospacing="1" w:after="5pt" w:afterAutospacing="1" w:line="6pt" w:lineRule="auto"/>
-        <w:rPr>
-          <w:sz w:val="16"/>
-          <w:szCs w:val="16"/>
-        </w:rPr>
         <w:sectPr>
-          <w:footerReference w:type="first" r:id="rId8"/>
+          <w:footerReference w:type="first" r:id="rId9"/>
           <w:pgSz w:w="595.30pt" w:h="841.90pt" w:code="9"/>
           <w:pgMar w:top="27pt" w:right="44.65pt" w:bottom="72pt" w:left="44.65pt" w:header="36pt" w:footer="36pt" w:gutter="0pt"/>
           <w:cols w:space="36pt"/>
@@ -146,34 +1406,8 @@
     </w:p>
     <w:p>
       <w:pPr>
-        <w:pStyle w:val="Author"/>
-        <w:spacing w:before="5pt" w:beforeAutospacing="1"/>
-        <w:rPr>
-          <w:sz w:val="18"/>
-          <w:szCs w:val="18"/>
-        </w:rPr>
-      </w:pPr>
-    </w:p>
-    <w:p>
-      <w:pPr>
-        <w:pStyle w:val="Author"/>
-        <w:spacing w:before="5pt" w:beforeAutospacing="1" w:line="13.80pt" w:lineRule="auto"/>
-        <w:rPr>
-          <w:sz w:val="18"/>
-          <w:szCs w:val="18"/>
-        </w:rPr>
-      </w:pPr>
-      <w:r>
-        <w:rPr>
-          <w:sz w:val="18"/>
-          <w:szCs w:val="18"/>
-        </w:rPr>
-        <w:br w:type="column"/>
-      </w:r>
-    </w:p>
-    <w:p>
-      <w:pPr>
-        <w:spacing w:line="13.80pt" w:lineRule="auto"/>
+        <w:spacing w:line="13.80pt" w:lineRule="auto"/>
+        <w:jc w:val="both"/>
         <w:sectPr>
           <w:type w:val="continuous"/>
           <w:pgSz w:w="595.30pt" w:h="841.90pt" w:code="9"/>
@@ -185,18 +1419,10 @@
     </w:p>
     <w:p>
       <w:pPr>
-        <w:spacing w:line="13.80pt" w:lineRule="auto"/>
-        <w:sectPr>
-          <w:type w:val="continuous"/>
-          <w:pgSz w:w="595.30pt" w:h="841.90pt" w:code="9"/>
-          <w:pgMar w:top="22.50pt" w:right="44.65pt" w:bottom="72pt" w:left="44.65pt" w:header="36pt" w:footer="36pt" w:gutter="0pt"/>
-          <w:cols w:num="3" w:space="36pt"/>
-          <w:docGrid w:linePitch="360"/>
-        </w:sectPr>
-      </w:pPr>
-      <w:r>
-        <w:br w:type="column"/>
-      </w:r>
+        <w:pStyle w:val="Keywords"/>
+        <w:spacing w:line="13.80pt" w:lineRule="auto"/>
+        <w:ind w:firstLine="0pt"/>
+      </w:pPr>
     </w:p>
     <w:p>
       <w:pPr>
@@ -239,7 +1465,13 @@
         <w:t xml:space="preserve">eploying vaccines in highly populated areas proves to be a great challenge that must be evaluated and planned thoroughly </w:t>
       </w:r>
       <w:r>
-        <w:t>before relaying on</w:t>
+        <w:t xml:space="preserve">before </w:t>
+      </w:r>
+      <w:r>
+        <w:t>relying</w:t>
+      </w:r>
+      <w:r>
+        <w:t xml:space="preserve"> on</w:t>
       </w:r>
       <w:r>
         <w:t xml:space="preserve"> any</w:t>
@@ -263,7 +1495,13 @@
         <w:t xml:space="preserve"> programs</w:t>
       </w:r>
       <w:r>
-        <w:t xml:space="preserve">, then propose a workflow for each of them, these workflows </w:t>
+        <w:t xml:space="preserve">, then </w:t>
+      </w:r>
+      <w:r>
+        <w:t>proposes</w:t>
+      </w:r>
+      <w:r>
+        <w:t xml:space="preserve"> a workflow for each of them, these workflows </w:t>
       </w:r>
       <w:r>
         <w:t xml:space="preserve">are </w:t>
@@ -302,7 +1540,10 @@
         <w:t xml:space="preserve"> from this project will be evaluated using the population </w:t>
       </w:r>
       <w:r>
-        <w:t>of the municipality of Stavanger as a realistic study case.</w:t>
+        <w:t>in</w:t>
+      </w:r>
+      <w:r>
+        <w:t xml:space="preserve"> the municipality of Stavanger as a realistic study case.</w:t>
       </w:r>
     </w:p>
     <w:p>
@@ -328,6 +1569,9 @@
         <w:ind w:firstLine="0pt"/>
       </w:pPr>
       <w:r>
+        <w:t>Mass-</w:t>
+      </w:r>
+      <w:r>
         <w:t>Vaccination-Programs, Simulation, Petri-Nets, GPenSIM, Matlab.</w:t>
       </w:r>
     </w:p>
@@ -370,6 +1614,13 @@
       <w:pPr>
         <w:pStyle w:val="Keywords"/>
         <w:spacing w:line="13.80pt" w:lineRule="auto"/>
+        <w:ind w:firstLine="0pt"/>
+      </w:pPr>
+    </w:p>
+    <w:p>
+      <w:pPr>
+        <w:pStyle w:val="Keywords"/>
+        <w:spacing w:line="13.80pt" w:lineRule="auto"/>
         <w:jc w:val="center"/>
       </w:pPr>
       <w:r>
@@ -460,7 +1711,19 @@
         <w:rPr>
           <w:lang w:val="en-US"/>
         </w:rPr>
-        <w:t xml:space="preserve">This paper describes a practical project that aims to measure the effectiveness of a traditional centralized vaccination program in comparison with a more </w:t>
+        <w:t xml:space="preserve">This paper describes a practical project that aims to measure the effectiveness of a traditional centralized </w:t>
+      </w:r>
+      <w:r>
+        <w:rPr>
+          <w:lang w:val="en-US"/>
+        </w:rPr>
+        <w:t xml:space="preserve">mass </w:t>
+      </w:r>
+      <w:r>
+        <w:rPr>
+          <w:lang w:val="en-US"/>
+        </w:rPr>
+        <w:t xml:space="preserve">vaccination program in comparison with a more </w:t>
       </w:r>
       <w:r>
         <w:rPr>
@@ -472,19 +1735,43 @@
         <w:rPr>
           <w:lang w:val="en-US"/>
         </w:rPr>
-        <w:t xml:space="preserve"> vaccination program. The main goal of this project is to</w:t>
-      </w:r>
-      <w:r>
-        <w:rPr>
-          <w:lang w:val="en-US"/>
-        </w:rPr>
-        <w:t xml:space="preserve"> utilize the capabilities of the GPenSIM simulation package in MATLAB to</w:t>
-      </w:r>
-      <w:r>
-        <w:rPr>
-          <w:lang w:val="en-US"/>
-        </w:rPr>
-        <w:t xml:space="preserve"> establish a scientific proof of the strengths and weaknesses of the mentioned vaccination programs and their potentials in mass vaccination</w:t>
+        <w:t xml:space="preserve"> </w:t>
+      </w:r>
+      <w:r>
+        <w:rPr>
+          <w:lang w:val="en-US"/>
+        </w:rPr>
+        <w:t xml:space="preserve">mass </w:t>
+      </w:r>
+      <w:r>
+        <w:rPr>
+          <w:lang w:val="en-US"/>
+        </w:rPr>
+        <w:t>vaccination program. The main goal of this project is to</w:t>
+      </w:r>
+      <w:r>
+        <w:rPr>
+          <w:lang w:val="en-US"/>
+        </w:rPr>
+        <w:t xml:space="preserve"> utilize the capabilities of the GPenSIM simulation </w:t>
+      </w:r>
+      <w:r>
+        <w:rPr>
+          <w:lang w:val="en-US"/>
+        </w:rPr>
+        <w:t>tool</w:t>
+      </w:r>
+      <w:r>
+        <w:rPr>
+          <w:lang w:val="en-US"/>
+        </w:rPr>
+        <w:t xml:space="preserve"> in MATLAB to</w:t>
+      </w:r>
+      <w:r>
+        <w:rPr>
+          <w:lang w:val="en-US"/>
+        </w:rPr>
+        <w:t xml:space="preserve"> establish scientific proof of the strengths and weaknesses of the mentioned vaccination programs and their potentials in mass vaccination</w:t>
       </w:r>
       <w:r>
         <w:rPr>
@@ -549,7 +1836,7 @@
                     <pic:cNvPicPr/>
                   </pic:nvPicPr>
                   <pic:blipFill>
-                    <a:blip r:embed="rId9">
+                    <a:blip r:embed="rId10">
                       <a:extLst>
                         <a:ext uri="{28A0092B-C50C-407E-A947-70E740481C1C}">
                           <a14:useLocalDpi xmlns:a14="http://schemas.microsoft.com/office/drawing/2010/main" val="0"/>
@@ -585,29 +1872,22 @@
       <w:r>
         <w:t xml:space="preserve">Figure </w:t>
       </w:r>
-      <w:r>
-        <w:fldChar w:fldCharType="begin"/>
-      </w:r>
-      <w:r>
-        <w:instrText xml:space="preserve"> SEQ Figure \* ARABIC </w:instrText>
-      </w:r>
-      <w:r>
-        <w:fldChar w:fldCharType="separate"/>
-      </w:r>
-      <w:r>
-        <w:rPr>
-          <w:noProof/>
-        </w:rPr>
-        <w:t>1</w:t>
-      </w:r>
-      <w:r>
-        <w:rPr>
-          <w:noProof/>
-        </w:rPr>
-        <w:fldChar w:fldCharType="end"/>
-      </w:r>
-      <w:r>
-        <w:t>, Fatality rate of some major virus outbreaks since 1976</w:t>
+      <w:fldSimple w:instr=" SEQ Figure \* ARABIC ">
+        <w:r>
+          <w:rPr>
+            <w:noProof/>
+          </w:rPr>
+          <w:t>1</w:t>
+        </w:r>
+      </w:fldSimple>
+      <w:r>
+        <w:t xml:space="preserve">, </w:t>
+      </w:r>
+      <w:r>
+        <w:t>The f</w:t>
+      </w:r>
+      <w:r>
+        <w:t>atality rate of some major virus outbreaks since 1976</w:t>
       </w:r>
       <w:r>
         <w:t>, [1].</w:t>
@@ -634,6 +1914,8 @@
           <w:bCs/>
         </w:rPr>
       </w:pPr>
+      <w:bookmarkStart w:id="0" w:name="_Toc88746596"/>
+      <w:bookmarkStart w:id="1" w:name="_Toc88746855"/>
       <w:r>
         <w:rPr>
           <w:b/>
@@ -641,6 +1923,8 @@
         </w:rPr>
         <w:t>Introduction</w:t>
       </w:r>
+      <w:bookmarkEnd w:id="0"/>
+      <w:bookmarkEnd w:id="1"/>
     </w:p>
     <w:p>
       <w:pPr>
@@ -778,7 +2062,19 @@
         <w:rPr>
           <w:lang w:val="en-US"/>
         </w:rPr>
-        <w:t xml:space="preserve">This research takes on the challenge of comparing the two main types of vaccination programs; the first type of </w:t>
+        <w:t xml:space="preserve">This research takes on the challenge of comparing the two main types of </w:t>
+      </w:r>
+      <w:r>
+        <w:rPr>
+          <w:lang w:val="en-US"/>
+        </w:rPr>
+        <w:t xml:space="preserve">mass </w:t>
+      </w:r>
+      <w:r>
+        <w:rPr>
+          <w:lang w:val="en-US"/>
+        </w:rPr>
+        <w:t xml:space="preserve">vaccination programs; the first type of </w:t>
       </w:r>
       <w:r>
         <w:rPr>
@@ -790,7 +2086,31 @@
         <w:rPr>
           <w:lang w:val="en-US"/>
         </w:rPr>
-        <w:t xml:space="preserve"> programs provides the vaccine doses in a centralized fashion by asking residents to visit a vaccination center, while on the other hand a decentralized vaccination program can be mobile by letting the health crew visit residents at their residential address to provide the vaccine doses.</w:t>
+        <w:t xml:space="preserve"> programs provides the vaccine doses in a centralized fashion by asking residents to visit a vaccination center, while on the other hand</w:t>
+      </w:r>
+      <w:r>
+        <w:rPr>
+          <w:lang w:val="en-US"/>
+        </w:rPr>
+        <w:t>,</w:t>
+      </w:r>
+      <w:r>
+        <w:rPr>
+          <w:lang w:val="en-US"/>
+        </w:rPr>
+        <w:t xml:space="preserve"> a decentralized vaccination program can be mobile by letting the health crew visit residents at their </w:t>
+      </w:r>
+      <w:r>
+        <w:rPr>
+          <w:lang w:val="en-US"/>
+        </w:rPr>
+        <w:t xml:space="preserve">residence </w:t>
+      </w:r>
+      <w:r>
+        <w:rPr>
+          <w:lang w:val="en-US"/>
+        </w:rPr>
+        <w:t>address to provide the vaccine doses.</w:t>
       </w:r>
     </w:p>
     <w:p>
@@ -822,13 +2142,37 @@
         <w:rPr>
           <w:lang w:val="en-US"/>
         </w:rPr>
-        <w:t xml:space="preserve">its combination of advantages and disadvantages in term of speed, </w:t>
-      </w:r>
-      <w:r>
-        <w:rPr>
-          <w:lang w:val="en-US"/>
-        </w:rPr>
-        <w:t xml:space="preserve">quality and </w:t>
+        <w:t xml:space="preserve">its combination of advantages and disadvantages in </w:t>
+      </w:r>
+      <w:r>
+        <w:rPr>
+          <w:lang w:val="en-US"/>
+        </w:rPr>
+        <w:t>terms</w:t>
+      </w:r>
+      <w:r>
+        <w:rPr>
+          <w:lang w:val="en-US"/>
+        </w:rPr>
+        <w:t xml:space="preserve"> of speed, </w:t>
+      </w:r>
+      <w:r>
+        <w:rPr>
+          <w:lang w:val="en-US"/>
+        </w:rPr>
+        <w:t>quality</w:t>
+      </w:r>
+      <w:r>
+        <w:rPr>
+          <w:lang w:val="en-US"/>
+        </w:rPr>
+        <w:t>,</w:t>
+      </w:r>
+      <w:r>
+        <w:rPr>
+          <w:lang w:val="en-US"/>
+        </w:rPr>
+        <w:t xml:space="preserve"> and </w:t>
       </w:r>
       <w:r>
         <w:rPr>
@@ -846,7 +2190,19 @@
         <w:rPr>
           <w:lang w:val="en-US"/>
         </w:rPr>
-        <w:t xml:space="preserve">other factors. The centralized vaccination has the advantage of being easy to setup and manage, with the disadvantage of being a contributing factor in spreading infectious diseases as people rush to the vaccination centers and wait in long queues to receive the vaccine, which increases the physical contact of society members and therefore the risk of a higher rate of infections. This physical contact can </w:t>
+        <w:t xml:space="preserve">other factors. The centralized vaccination has the advantage of being easy to </w:t>
+      </w:r>
+      <w:r>
+        <w:rPr>
+          <w:lang w:val="en-US"/>
+        </w:rPr>
+        <w:t>set up</w:t>
+      </w:r>
+      <w:r>
+        <w:rPr>
+          <w:lang w:val="en-US"/>
+        </w:rPr>
+        <w:t xml:space="preserve"> and manage, with the disadvantage of being a contributing factor in spreading infectious diseases as people rush to the vaccination centers and wait in long queues to receive the vaccine, which increases the physical contact of society members and therefore the risk of a higher rate of infections. This physical contact can </w:t>
       </w:r>
       <w:r>
         <w:rPr>
@@ -858,7 +2214,19 @@
         <w:rPr>
           <w:lang w:val="en-US"/>
         </w:rPr>
-        <w:t xml:space="preserve">e minimized when a trained health crew visit residents at their homes to provide the vaccine, but </w:t>
+        <w:t xml:space="preserve">e minimized when a trained health crew </w:t>
+      </w:r>
+      <w:r>
+        <w:rPr>
+          <w:lang w:val="en-US"/>
+        </w:rPr>
+        <w:t>visits</w:t>
+      </w:r>
+      <w:r>
+        <w:rPr>
+          <w:lang w:val="en-US"/>
+        </w:rPr>
+        <w:t xml:space="preserve"> residents at their homes to provide the vaccine, but </w:t>
       </w:r>
       <w:r>
         <w:rPr>
@@ -898,7 +2266,31 @@
         <w:rPr>
           <w:lang w:val="en-US"/>
         </w:rPr>
-        <w:t xml:space="preserve">This research will put each vaccination program under the magnifying glass to try revealing their hidden effects and establish a better understanding of their efficiency. We start by building a ground foundation of the process that each individual society member </w:t>
+        <w:t xml:space="preserve">This research will put each vaccination program under </w:t>
+      </w:r>
+      <w:r>
+        <w:rPr>
+          <w:lang w:val="en-US"/>
+        </w:rPr>
+        <w:t>a</w:t>
+      </w:r>
+      <w:r>
+        <w:rPr>
+          <w:lang w:val="en-US"/>
+        </w:rPr>
+        <w:t xml:space="preserve"> magnifying glass to try </w:t>
+      </w:r>
+      <w:r>
+        <w:rPr>
+          <w:lang w:val="en-US"/>
+        </w:rPr>
+        <w:t>to reveal</w:t>
+      </w:r>
+      <w:r>
+        <w:rPr>
+          <w:lang w:val="en-US"/>
+        </w:rPr>
+        <w:t xml:space="preserve"> their hidden effects and establish a better understanding of their efficiency. We start by building a ground foundation of the process that each society member </w:t>
       </w:r>
       <w:r>
         <w:rPr>
@@ -922,14 +2314,26 @@
         <w:rPr>
           <w:lang w:val="en-US"/>
         </w:rPr>
-        <w:t xml:space="preserve"> and mobile vaccination </w:t>
+        <w:t xml:space="preserve"> and mobile vaccination programs. Then </w:t>
       </w:r>
       <w:r>
         <w:rPr>
           <w:lang w:val="en-US"/>
         </w:rPr>
         <w:lastRenderedPageBreak/>
-        <w:t xml:space="preserve">programs. Then move on into constructing </w:t>
+        <w:t xml:space="preserve">move on </w:t>
+      </w:r>
+      <w:r>
+        <w:rPr>
+          <w:lang w:val="en-US"/>
+        </w:rPr>
+        <w:t>to</w:t>
+      </w:r>
+      <w:r>
+        <w:rPr>
+          <w:lang w:val="en-US"/>
+        </w:rPr>
+        <w:t xml:space="preserve"> constructing </w:t>
       </w:r>
       <w:r>
         <w:rPr>
@@ -941,7 +2345,13 @@
         <w:rPr>
           <w:lang w:val="en-US"/>
         </w:rPr>
-        <w:t>petri nets</w:t>
+        <w:t>Petri</w:t>
+      </w:r>
+      <w:r>
+        <w:rPr>
+          <w:lang w:val="en-US"/>
+        </w:rPr>
+        <w:t xml:space="preserve"> nets</w:t>
       </w:r>
       <w:r>
         <w:rPr>
@@ -960,7 +2370,7 @@
         <w:rPr>
           <w:lang w:val="en-US"/>
         </w:rPr>
-        <w:t xml:space="preserve">that will be used to implement two separate technical simulations of both vaccination programs using the GPenSIM package tool in MATLAB. The interpretation of these GPenSIM simulations can help achieve the goal of this research by establishing an understanding of the strengths and weaknesses </w:t>
+        <w:t xml:space="preserve">that will be used to implement two separate technical simulations of both vaccination programs using the GPenSIM tool in MATLAB. The interpretation of these GPenSIM simulations can help achieve the goal of this research by establishing an understanding of the strengths and weaknesses </w:t>
       </w:r>
       <w:r>
         <w:rPr>
@@ -978,7 +2388,19 @@
         <w:rPr>
           <w:lang w:val="en-US"/>
         </w:rPr>
-        <w:t xml:space="preserve"> But at first </w:t>
+        <w:t xml:space="preserve"> But first</w:t>
+      </w:r>
+      <w:r>
+        <w:rPr>
+          <w:lang w:val="en-US"/>
+        </w:rPr>
+        <w:t>,</w:t>
+      </w:r>
+      <w:r>
+        <w:rPr>
+          <w:lang w:val="en-US"/>
+        </w:rPr>
+        <w:t xml:space="preserve"> </w:t>
       </w:r>
       <w:r>
         <w:rPr>
@@ -990,7 +2412,21 @@
         <w:rPr>
           <w:lang w:val="en-US"/>
         </w:rPr>
-        <w:t xml:space="preserve"> dive into some related work in this field that has been contributed in previous research.</w:t>
+        <w:t xml:space="preserve"> dive into some related work that has been contributed </w:t>
+      </w:r>
+      <w:proofErr w:type="gramStart"/>
+      <w:r>
+        <w:rPr>
+          <w:lang w:val="en-US"/>
+        </w:rPr>
+        <w:t>in</w:t>
+      </w:r>
+      <w:proofErr w:type="gramEnd"/>
+      <w:r>
+        <w:rPr>
+          <w:lang w:val="en-US"/>
+        </w:rPr>
+        <w:t xml:space="preserve"> previous research.</w:t>
       </w:r>
     </w:p>
     <w:p>
@@ -1012,6 +2448,8 @@
           <w:bCs/>
         </w:rPr>
       </w:pPr>
+      <w:bookmarkStart w:id="2" w:name="_Toc88746597"/>
+      <w:bookmarkStart w:id="3" w:name="_Toc88746856"/>
       <w:r>
         <w:rPr>
           <w:b/>
@@ -1019,6 +2457,8 @@
         </w:rPr>
         <w:t>Related Work</w:t>
       </w:r>
+      <w:bookmarkEnd w:id="2"/>
+      <w:bookmarkEnd w:id="3"/>
     </w:p>
     <w:p>
       <w:pPr>
@@ -1070,7 +2510,7 @@
           <w:iCs/>
           <w:lang w:val="en-US"/>
         </w:rPr>
-        <w:t xml:space="preserve">“Mass production methods for mass vaccination: improving flow and operational performance in a COVID-19 mass vaccination centre using Lean” </w:t>
+        <w:t xml:space="preserve">“Mass production methods for mass vaccination: improving flow and operational performance in a COVID-19 mass vaccination </w:t>
       </w:r>
       <w:r>
         <w:rPr>
@@ -1080,7 +2520,7 @@
           <w:iCs/>
           <w:lang w:val="en-US"/>
         </w:rPr>
-        <w:t xml:space="preserve">Iain Smith &amp; David Smith </w:t>
+        <w:t>center</w:t>
       </w:r>
       <w:r>
         <w:rPr>
@@ -1090,7 +2530,7 @@
           <w:iCs/>
           <w:lang w:val="en-US"/>
         </w:rPr>
-        <w:t>[4]</w:t>
+        <w:t xml:space="preserve"> using Lean” </w:t>
       </w:r>
       <w:r>
         <w:rPr>
@@ -1100,141 +2540,7 @@
           <w:iCs/>
           <w:lang w:val="en-US"/>
         </w:rPr>
-        <w:t>.</w:t>
-      </w:r>
-      <w:r>
-        <w:rPr>
-          <w:lang w:val="en-US"/>
-        </w:rPr>
-        <w:t xml:space="preserve"> </w:t>
-      </w:r>
-      <w:r>
-        <w:rPr>
-          <w:lang w:val="en-US"/>
-        </w:rPr>
-        <w:t>T</w:t>
-      </w:r>
-      <w:r>
-        <w:rPr>
-          <w:lang w:val="en-US"/>
-        </w:rPr>
-        <w:t>h</w:t>
-      </w:r>
-      <w:r>
-        <w:rPr>
-          <w:lang w:val="en-US"/>
-        </w:rPr>
-        <w:t>e</w:t>
-      </w:r>
-      <w:r>
-        <w:rPr>
-          <w:lang w:val="en-US"/>
-        </w:rPr>
-        <w:t xml:space="preserve"> paper</w:t>
-      </w:r>
-      <w:r>
-        <w:rPr>
-          <w:lang w:val="en-US"/>
-        </w:rPr>
-        <w:t xml:space="preserve"> of this research</w:t>
-      </w:r>
-      <w:r>
-        <w:rPr>
-          <w:lang w:val="en-US"/>
-        </w:rPr>
-        <w:t xml:space="preserve"> describes multiple considerations, challenges and strategies associated with mass vaccination programs and their impact on the operation flow of vaccine distribution, </w:t>
-      </w:r>
-      <w:r>
-        <w:rPr>
-          <w:lang w:val="en-US"/>
-        </w:rPr>
-        <w:t xml:space="preserve">an example on the extend of this research is </w:t>
-      </w:r>
-      <w:r>
-        <w:rPr>
-          <w:lang w:val="en-US"/>
-        </w:rPr>
-        <w:t xml:space="preserve">studying the cycle time of various processes </w:t>
-      </w:r>
-      <w:r>
-        <w:rPr>
-          <w:lang w:val="en-US"/>
-        </w:rPr>
-        <w:t>during</w:t>
-      </w:r>
-      <w:r>
-        <w:rPr>
-          <w:lang w:val="en-US"/>
-        </w:rPr>
-        <w:t xml:space="preserve"> the</w:t>
-      </w:r>
-      <w:r>
-        <w:rPr>
-          <w:lang w:val="en-US"/>
-        </w:rPr>
-        <w:t xml:space="preserve"> progress</w:t>
-      </w:r>
-      <w:r>
-        <w:rPr>
-          <w:lang w:val="en-US"/>
-        </w:rPr>
-        <w:t xml:space="preserve"> </w:t>
-      </w:r>
-      <w:r>
-        <w:rPr>
-          <w:lang w:val="en-US"/>
-        </w:rPr>
-        <w:t xml:space="preserve">of </w:t>
-      </w:r>
-      <w:r>
-        <w:rPr>
-          <w:lang w:val="en-US"/>
-        </w:rPr>
-        <w:t>vaccination program</w:t>
-      </w:r>
-      <w:r>
-        <w:rPr>
-          <w:lang w:val="en-US"/>
-        </w:rPr>
-        <w:t>s.</w:t>
-      </w:r>
-    </w:p>
-    <w:p>
-      <w:pPr>
-        <w:pStyle w:val="Brdtekst"/>
-        <w:spacing w:line="13.80pt" w:lineRule="auto"/>
-        <w:ind w:firstLine="0pt"/>
-        <w:rPr>
-          <w:lang w:val="en-US"/>
-        </w:rPr>
-      </w:pPr>
-    </w:p>
-    <w:p>
-      <w:pPr>
-        <w:pStyle w:val="Brdtekst"/>
-        <w:spacing w:line="13.80pt" w:lineRule="auto"/>
-        <w:ind w:firstLine="0pt"/>
-        <w:rPr>
-          <w:lang w:val="en-US"/>
-        </w:rPr>
-      </w:pPr>
-      <w:r>
-        <w:rPr>
-          <w:lang w:val="en-US"/>
-        </w:rPr>
-        <w:t>A</w:t>
-      </w:r>
-      <w:r>
-        <w:rPr>
-          <w:lang w:val="en-US"/>
-        </w:rPr>
-        <w:t xml:space="preserve"> deeper </w:t>
-      </w:r>
-      <w:r>
-        <w:rPr>
-          <w:lang w:val="en-US"/>
-        </w:rPr>
-        <w:t xml:space="preserve">insight into mass vaccination can be provided from the published book having the title </w:t>
+        <w:t xml:space="preserve">Iain Smith &amp; David Smith </w:t>
       </w:r>
       <w:r>
         <w:rPr>
@@ -1244,7 +2550,7 @@
           <w:iCs/>
           <w:lang w:val="en-US"/>
         </w:rPr>
-        <w:t>“Mass Vaccination: Global Aspects - Progress and Obstacles” by Stanley A. Plotkin [5].</w:t>
+        <w:t>[4]</w:t>
       </w:r>
       <w:r>
         <w:rPr>
@@ -1254,51 +2560,189 @@
           <w:iCs/>
           <w:lang w:val="en-US"/>
         </w:rPr>
+        <w:t>.</w:t>
+      </w:r>
+      <w:r>
+        <w:rPr>
+          <w:lang w:val="en-US"/>
+        </w:rPr>
         <w:t xml:space="preserve"> </w:t>
       </w:r>
       <w:r>
         <w:rPr>
           <w:lang w:val="en-US"/>
         </w:rPr>
-        <w:t xml:space="preserve">This book addresses the importance of intelligent management of mass vaccination programs, and highlight the some of the benefits of having the right strategy behind the operations of mass vaccination. </w:t>
-      </w:r>
-    </w:p>
-    <w:p>
-      <w:pPr>
-        <w:pStyle w:val="Brdtekst"/>
-        <w:spacing w:line="13.80pt" w:lineRule="auto"/>
-        <w:ind w:firstLine="0pt"/>
-        <w:rPr>
-          <w:lang w:val="en-US"/>
-        </w:rPr>
-      </w:pPr>
-    </w:p>
-    <w:p>
-      <w:pPr>
-        <w:pStyle w:val="Brdtekst"/>
-        <w:spacing w:line="13.80pt" w:lineRule="auto"/>
-        <w:ind w:firstLine="0pt"/>
-        <w:rPr>
-          <w:lang w:val="en-GB"/>
-        </w:rPr>
-      </w:pPr>
-      <w:r>
-        <w:rPr>
-          <w:lang w:val="en-US"/>
-        </w:rPr>
-        <w:t xml:space="preserve">Since this project aims to implement two computer simulations of the centralized and mobile vaccination programs using the globally used GPenSIM tool, it </w:t>
-      </w:r>
-      <w:r>
-        <w:rPr>
-          <w:lang w:val="en-US"/>
-        </w:rPr>
-        <w:t>has the potential to</w:t>
-      </w:r>
-      <w:r>
-        <w:rPr>
-          <w:lang w:val="en-US"/>
-        </w:rPr>
-        <w:t xml:space="preserve"> benefit from the published book by the same author of this GPenSIM simulation tool under the title </w:t>
+        <w:t>T</w:t>
+      </w:r>
+      <w:r>
+        <w:rPr>
+          <w:lang w:val="en-US"/>
+        </w:rPr>
+        <w:t>h</w:t>
+      </w:r>
+      <w:r>
+        <w:rPr>
+          <w:lang w:val="en-US"/>
+        </w:rPr>
+        <w:t>e</w:t>
+      </w:r>
+      <w:r>
+        <w:rPr>
+          <w:lang w:val="en-US"/>
+        </w:rPr>
+        <w:t xml:space="preserve"> paper</w:t>
+      </w:r>
+      <w:r>
+        <w:rPr>
+          <w:lang w:val="en-US"/>
+        </w:rPr>
+        <w:t xml:space="preserve"> of this research</w:t>
+      </w:r>
+      <w:r>
+        <w:rPr>
+          <w:lang w:val="en-US"/>
+        </w:rPr>
+        <w:t xml:space="preserve"> describes multiple considerations, challenges</w:t>
+      </w:r>
+      <w:r>
+        <w:rPr>
+          <w:lang w:val="en-US"/>
+        </w:rPr>
+        <w:t>,</w:t>
+      </w:r>
+      <w:r>
+        <w:rPr>
+          <w:lang w:val="en-US"/>
+        </w:rPr>
+        <w:t xml:space="preserve"> and strategies associated with mass vaccination programs and their impact on the operation flow of vaccine </w:t>
+      </w:r>
+      <w:r>
+        <w:rPr>
+          <w:lang w:val="en-US"/>
+        </w:rPr>
+        <w:t>deployment</w:t>
+      </w:r>
+      <w:r>
+        <w:rPr>
+          <w:lang w:val="en-US"/>
+        </w:rPr>
+        <w:t xml:space="preserve">, </w:t>
+      </w:r>
+      <w:r>
+        <w:rPr>
+          <w:lang w:val="en-US"/>
+        </w:rPr>
+        <w:t xml:space="preserve">an example </w:t>
+      </w:r>
+      <w:r>
+        <w:rPr>
+          <w:lang w:val="en-US"/>
+        </w:rPr>
+        <w:t>of</w:t>
+      </w:r>
+      <w:r>
+        <w:rPr>
+          <w:lang w:val="en-US"/>
+        </w:rPr>
+        <w:t xml:space="preserve"> the </w:t>
+      </w:r>
+      <w:r>
+        <w:rPr>
+          <w:lang w:val="en-US"/>
+        </w:rPr>
+        <w:t>extent</w:t>
+      </w:r>
+      <w:r>
+        <w:rPr>
+          <w:lang w:val="en-US"/>
+        </w:rPr>
+        <w:t xml:space="preserve"> of this research is </w:t>
+      </w:r>
+      <w:r>
+        <w:rPr>
+          <w:lang w:val="en-US"/>
+        </w:rPr>
+        <w:t xml:space="preserve">studying the cycle time of various processes </w:t>
+      </w:r>
+      <w:r>
+        <w:rPr>
+          <w:lang w:val="en-US"/>
+        </w:rPr>
+        <w:t>during</w:t>
+      </w:r>
+      <w:r>
+        <w:rPr>
+          <w:lang w:val="en-US"/>
+        </w:rPr>
+        <w:t xml:space="preserve"> the</w:t>
+      </w:r>
+      <w:r>
+        <w:rPr>
+          <w:lang w:val="en-US"/>
+        </w:rPr>
+        <w:t xml:space="preserve"> progress</w:t>
+      </w:r>
+      <w:r>
+        <w:rPr>
+          <w:lang w:val="en-US"/>
+        </w:rPr>
+        <w:t xml:space="preserve"> </w:t>
+      </w:r>
+      <w:r>
+        <w:rPr>
+          <w:lang w:val="en-US"/>
+        </w:rPr>
+        <w:t xml:space="preserve">of </w:t>
+      </w:r>
+      <w:r>
+        <w:rPr>
+          <w:lang w:val="en-US"/>
+        </w:rPr>
+        <w:t>vaccination program</w:t>
+      </w:r>
+      <w:r>
+        <w:rPr>
+          <w:lang w:val="en-US"/>
+        </w:rPr>
+        <w:t>s.</w:t>
+      </w:r>
+    </w:p>
+    <w:p>
+      <w:pPr>
+        <w:pStyle w:val="Brdtekst"/>
+        <w:spacing w:line="13.80pt" w:lineRule="auto"/>
+        <w:ind w:firstLine="0pt"/>
+        <w:rPr>
+          <w:lang w:val="en-US"/>
+        </w:rPr>
+      </w:pPr>
+    </w:p>
+    <w:p>
+      <w:pPr>
+        <w:pStyle w:val="Brdtekst"/>
+        <w:spacing w:line="13.80pt" w:lineRule="auto"/>
+        <w:ind w:firstLine="0pt"/>
+        <w:rPr>
+          <w:lang w:val="en-US"/>
+        </w:rPr>
+      </w:pPr>
+      <w:r>
+        <w:rPr>
+          <w:lang w:val="en-US"/>
+        </w:rPr>
+        <w:t>A</w:t>
+      </w:r>
+      <w:r>
+        <w:rPr>
+          <w:lang w:val="en-US"/>
+        </w:rPr>
+        <w:t xml:space="preserve"> deeper </w:t>
+      </w:r>
+      <w:r>
+        <w:rPr>
+          <w:lang w:val="en-US"/>
+        </w:rPr>
+        <w:t xml:space="preserve">insight into mass vaccination can be provided from the published book having the title </w:t>
       </w:r>
       <w:r>
         <w:rPr>
@@ -1308,7 +2752,7 @@
           <w:iCs/>
           <w:lang w:val="en-US"/>
         </w:rPr>
-        <w:t>“</w:t>
+        <w:t>“Mass Vaccination: Global Aspects - Progress and Obstacles” by Stanley A. Plotkin [5].</w:t>
       </w:r>
       <w:r>
         <w:rPr>
@@ -1318,7 +2762,75 @@
           <w:iCs/>
           <w:lang w:val="en-US"/>
         </w:rPr>
-        <w:t>Modeling Discrete-Event Systems with GPenSIM An Introduction</w:t>
+        <w:t xml:space="preserve"> </w:t>
+      </w:r>
+      <w:r>
+        <w:rPr>
+          <w:lang w:val="en-US"/>
+        </w:rPr>
+        <w:t>This book addresses the importance of intelligent management of mass vaccination programs</w:t>
+      </w:r>
+      <w:r>
+        <w:rPr>
+          <w:lang w:val="en-US"/>
+        </w:rPr>
+        <w:t xml:space="preserve"> </w:t>
+      </w:r>
+      <w:r>
+        <w:rPr>
+          <w:lang w:val="en-US"/>
+        </w:rPr>
+        <w:t xml:space="preserve">and </w:t>
+      </w:r>
+      <w:r>
+        <w:rPr>
+          <w:lang w:val="en-US"/>
+        </w:rPr>
+        <w:t xml:space="preserve">highlights </w:t>
+      </w:r>
+      <w:r>
+        <w:rPr>
+          <w:lang w:val="en-US"/>
+        </w:rPr>
+        <w:t xml:space="preserve">some of the benefits of having the right strategy behind the operations of mass vaccination. </w:t>
+      </w:r>
+    </w:p>
+    <w:p>
+      <w:pPr>
+        <w:pStyle w:val="Brdtekst"/>
+        <w:spacing w:line="13.80pt" w:lineRule="auto"/>
+        <w:ind w:firstLine="0pt"/>
+        <w:rPr>
+          <w:lang w:val="en-US"/>
+        </w:rPr>
+      </w:pPr>
+    </w:p>
+    <w:p>
+      <w:pPr>
+        <w:pStyle w:val="Brdtekst"/>
+        <w:spacing w:line="13.80pt" w:lineRule="auto"/>
+        <w:ind w:firstLine="0pt"/>
+        <w:rPr>
+          <w:lang w:val="en-GB"/>
+        </w:rPr>
+      </w:pPr>
+      <w:r>
+        <w:rPr>
+          <w:lang w:val="en-US"/>
+        </w:rPr>
+        <w:t xml:space="preserve">Since this project aims to implement two computer simulations of the centralized and mobile vaccination programs using the globally used GPenSIM tool, it </w:t>
+      </w:r>
+      <w:r>
+        <w:rPr>
+          <w:lang w:val="en-US"/>
+        </w:rPr>
+        <w:t>has the potential to</w:t>
+      </w:r>
+      <w:r>
+        <w:rPr>
+          <w:lang w:val="en-US"/>
+        </w:rPr>
+        <w:t xml:space="preserve"> benefit from the published book by the same author of this GPenSIM simulation tool under the title </w:t>
       </w:r>
       <w:r>
         <w:rPr>
@@ -1328,7 +2840,7 @@
           <w:iCs/>
           <w:lang w:val="en-US"/>
         </w:rPr>
-        <w:t>”</w:t>
+        <w:t>“</w:t>
       </w:r>
       <w:r>
         <w:rPr>
@@ -1338,7 +2850,7 @@
           <w:iCs/>
           <w:lang w:val="en-US"/>
         </w:rPr>
-        <w:t xml:space="preserve"> by Reggie Davidrajuh</w:t>
+        <w:t>Modeling Discrete-Event Systems with GPenSIM An Introduction</w:t>
       </w:r>
       <w:r>
         <w:rPr>
@@ -1348,65 +2860,101 @@
           <w:iCs/>
           <w:lang w:val="en-US"/>
         </w:rPr>
-        <w:t xml:space="preserve"> [6]</w:t>
-      </w:r>
-      <w:r>
-        <w:rPr>
-          <w:lang w:val="en-GB"/>
-        </w:rPr>
-        <w:t xml:space="preserve">. This book explains the different details of the GPenSIM simulation tool and represents a useful guideline under the development of simulations, and </w:t>
-      </w:r>
-      <w:r>
-        <w:rPr>
-          <w:lang w:val="en-GB"/>
-        </w:rPr>
-        <w:t>later</w:t>
-      </w:r>
-      <w:r>
-        <w:rPr>
-          <w:lang w:val="en-GB"/>
-        </w:rPr>
-        <w:t xml:space="preserve"> in further extensions and improvements of existing </w:t>
-      </w:r>
-      <w:r>
-        <w:rPr>
-          <w:lang w:val="en-GB"/>
-        </w:rPr>
-        <w:t>simulations</w:t>
-      </w:r>
-      <w:r>
-        <w:rPr>
-          <w:lang w:val="en-GB"/>
-        </w:rPr>
-        <w:t>.</w:t>
-      </w:r>
-    </w:p>
-    <w:p>
-      <w:pPr>
-        <w:pStyle w:val="Brdtekst"/>
-        <w:spacing w:line="13.80pt" w:lineRule="auto"/>
-        <w:ind w:firstLine="0pt"/>
-        <w:rPr>
-          <w:lang w:val="en-GB"/>
-        </w:rPr>
-      </w:pPr>
-    </w:p>
-    <w:p>
-      <w:pPr>
-        <w:pStyle w:val="Overskrift1"/>
-        <w:spacing w:line="13.80pt" w:lineRule="auto"/>
+        <w:t>”</w:t>
+      </w:r>
+      <w:r>
         <w:rPr>
           <w:b/>
           <w:bCs/>
-        </w:rPr>
-      </w:pPr>
+          <w:i/>
+          <w:iCs/>
+          <w:lang w:val="en-US"/>
+        </w:rPr>
+        <w:t xml:space="preserve"> by Reggie Davidrajuh</w:t>
+      </w:r>
       <w:r>
         <w:rPr>
           <w:b/>
           <w:bCs/>
+          <w:i/>
+          <w:iCs/>
+          <w:lang w:val="en-US"/>
+        </w:rPr>
+        <w:t xml:space="preserve"> [6]</w:t>
+      </w:r>
+      <w:r>
+        <w:rPr>
+          <w:lang w:val="en-GB"/>
+        </w:rPr>
+        <w:t xml:space="preserve">. This book explains the different </w:t>
+      </w:r>
+      <w:r>
+        <w:rPr>
+          <w:lang w:val="en-GB"/>
+        </w:rPr>
+        <w:t xml:space="preserve">features and </w:t>
+      </w:r>
+      <w:r>
+        <w:rPr>
+          <w:lang w:val="en-GB"/>
+        </w:rPr>
+        <w:t xml:space="preserve">details of the GPenSIM simulation tool and represents a useful guide under the development of simulations, and </w:t>
+      </w:r>
+      <w:r>
+        <w:rPr>
+          <w:lang w:val="en-GB"/>
+        </w:rPr>
+        <w:t>later</w:t>
+      </w:r>
+      <w:r>
+        <w:rPr>
+          <w:lang w:val="en-GB"/>
+        </w:rPr>
+        <w:t xml:space="preserve"> in further extensions and improvements of existing </w:t>
+      </w:r>
+      <w:r>
+        <w:rPr>
+          <w:lang w:val="en-GB"/>
+        </w:rPr>
+        <w:t>simulations</w:t>
+      </w:r>
+      <w:r>
+        <w:rPr>
+          <w:lang w:val="en-GB"/>
+        </w:rPr>
+        <w:t>.</w:t>
+      </w:r>
+    </w:p>
+    <w:p>
+      <w:pPr>
+        <w:pStyle w:val="Brdtekst"/>
+        <w:spacing w:line="13.80pt" w:lineRule="auto"/>
+        <w:ind w:firstLine="0pt"/>
+        <w:rPr>
+          <w:lang w:val="en-GB"/>
+        </w:rPr>
+      </w:pPr>
+    </w:p>
+    <w:p>
+      <w:pPr>
+        <w:pStyle w:val="Overskrift1"/>
+        <w:spacing w:line="13.80pt" w:lineRule="auto"/>
+        <w:rPr>
+          <w:b/>
+          <w:bCs/>
+        </w:rPr>
+      </w:pPr>
+      <w:bookmarkStart w:id="4" w:name="_Toc88746598"/>
+      <w:bookmarkStart w:id="5" w:name="_Toc88746857"/>
+      <w:r>
+        <w:rPr>
+          <w:b/>
+          <w:bCs/>
         </w:rPr>
         <w:t>Centralized vs. Mobile Vaccination Programs</w:t>
       </w:r>
+      <w:bookmarkEnd w:id="4"/>
+      <w:bookmarkEnd w:id="5"/>
     </w:p>
     <w:p>
       <w:pPr>
@@ -1462,7 +3010,19 @@
         <w:rPr>
           <w:lang w:val="en-US"/>
         </w:rPr>
-        <w:t xml:space="preserve"> in small and big details across environments and up to many factors. In this research we will propose two simplified common approaches of such processes for both centralized and mobile vaccination programs.</w:t>
+        <w:t xml:space="preserve"> in small and big details across environments and up to many factors. In this research</w:t>
+      </w:r>
+      <w:r>
+        <w:rPr>
+          <w:lang w:val="en-US"/>
+        </w:rPr>
+        <w:t>,</w:t>
+      </w:r>
+      <w:r>
+        <w:rPr>
+          <w:lang w:val="en-US"/>
+        </w:rPr>
+        <w:t xml:space="preserve"> we will propose two simplified common approaches of such processes for both centralized and mobile vaccination programs.</w:t>
       </w:r>
     </w:p>
     <w:p>
@@ -1500,7 +3060,31 @@
         <w:rPr>
           <w:lang w:val="en-US"/>
         </w:rPr>
-        <w:t>e assume that visitors arrive at the vaccination center after booking an appointment and that the rate of arrival is known to us, for example 1 visitor per minute. Upon arrival the visitor should be registered at a registration desk before queueing up to receive the vaccine from a trained health personal, then hold in another queue to occupy a waiting room for observation of any</w:t>
+        <w:t>e assume that visitors arrive at the vaccination center after booking an appointment and that the rate of arrival is known to us, for example</w:t>
+      </w:r>
+      <w:r>
+        <w:rPr>
+          <w:lang w:val="en-US"/>
+        </w:rPr>
+        <w:t>,</w:t>
+      </w:r>
+      <w:r>
+        <w:rPr>
+          <w:lang w:val="en-US"/>
+        </w:rPr>
+        <w:t xml:space="preserve"> 1 visitor per minute. Upon arrival</w:t>
+      </w:r>
+      <w:r>
+        <w:rPr>
+          <w:lang w:val="en-US"/>
+        </w:rPr>
+        <w:t>,</w:t>
+      </w:r>
+      <w:r>
+        <w:rPr>
+          <w:lang w:val="en-US"/>
+        </w:rPr>
+        <w:t xml:space="preserve"> the visitor should be registered at a registration desk before queueing up to receive the vaccine from a trained health personal, then hold in another queue to occupy a waiting room for observation of any</w:t>
       </w:r>
       <w:r>
         <w:rPr>
@@ -1572,33 +3156,57 @@
         <w:rPr>
           <w:lang w:val="en-US"/>
         </w:rPr>
-        <w:t>At last, vaccine receivers are required to wait for 30 minutes in isolated waiting rooms available at the vaccination center before leaving. This workflow is visualized below on the left side of figure 2.</w:t>
-      </w:r>
-    </w:p>
-    <w:p>
-      <w:pPr>
-        <w:pStyle w:val="Brdtekst"/>
-        <w:spacing w:line="13.80pt" w:lineRule="auto"/>
-        <w:ind w:firstLine="0pt"/>
-        <w:rPr>
-          <w:lang w:val="en-US"/>
-        </w:rPr>
-      </w:pPr>
-    </w:p>
-    <w:p>
-      <w:pPr>
-        <w:pStyle w:val="Brdtekst"/>
-        <w:spacing w:line="13.80pt" w:lineRule="auto"/>
-        <w:ind w:firstLine="0pt"/>
-        <w:rPr>
-          <w:lang w:val="en-US"/>
-        </w:rPr>
-      </w:pPr>
-      <w:r>
-        <w:rPr>
-          <w:lang w:val="en-US"/>
-        </w:rPr>
-        <w:t>The previously proposed workflow of a centralized vaccination program is said to be visitor oriented, as visitors are moving from one stage to another through the vaccination center</w:t>
+        <w:t xml:space="preserve">At last, vaccine receivers are required to wait for 30 minutes in isolated </w:t>
+      </w:r>
+      <w:r>
+        <w:rPr>
+          <w:lang w:val="en-US"/>
+        </w:rPr>
+        <w:t>observation</w:t>
+      </w:r>
+      <w:r>
+        <w:rPr>
+          <w:lang w:val="en-US"/>
+        </w:rPr>
+        <w:t xml:space="preserve"> rooms available at the vaccination center before leaving. This workflow is visualized below on the left side of figure 2.</w:t>
+      </w:r>
+    </w:p>
+    <w:p>
+      <w:pPr>
+        <w:pStyle w:val="Brdtekst"/>
+        <w:spacing w:line="13.80pt" w:lineRule="auto"/>
+        <w:ind w:firstLine="0pt"/>
+        <w:rPr>
+          <w:lang w:val="en-US"/>
+        </w:rPr>
+      </w:pPr>
+    </w:p>
+    <w:p>
+      <w:pPr>
+        <w:pStyle w:val="Brdtekst"/>
+        <w:spacing w:line="13.80pt" w:lineRule="auto"/>
+        <w:ind w:firstLine="0pt"/>
+        <w:rPr>
+          <w:lang w:val="en-US"/>
+        </w:rPr>
+      </w:pPr>
+      <w:r>
+        <w:rPr>
+          <w:lang w:val="en-US"/>
+        </w:rPr>
+        <w:t xml:space="preserve">The previously proposed workflow of a centralized vaccination program is said to be </w:t>
+      </w:r>
+      <w:r>
+        <w:rPr>
+          <w:lang w:val="en-US"/>
+        </w:rPr>
+        <w:t>a visitor-oriented flow</w:t>
+      </w:r>
+      <w:r>
+        <w:rPr>
+          <w:lang w:val="en-US"/>
+        </w:rPr>
+        <w:t>, as visitors are moving from one stage to another through the vaccination center</w:t>
       </w:r>
       <w:r>
         <w:rPr>
@@ -1616,35 +3224,101 @@
         <w:rPr>
           <w:lang w:val="en-US"/>
         </w:rPr>
-        <w:t xml:space="preserve">personnel </w:t>
-      </w:r>
-      <w:r>
-        <w:rPr>
-          <w:lang w:val="en-US"/>
-        </w:rPr>
-        <w:t>are dispatched from one street to another to visit residents at their homes and provide them with the vaccine</w:t>
-      </w:r>
-      <w:r>
-        <w:rPr>
-          <w:lang w:val="en-US"/>
-        </w:rPr>
-        <w:t>, making this workflow more oriented to health personal than for the vaccine receivers.</w:t>
-      </w:r>
-    </w:p>
-    <w:p>
-      <w:pPr>
-        <w:pStyle w:val="Brdtekst"/>
-        <w:spacing w:line="13.80pt" w:lineRule="auto"/>
-        <w:ind w:firstLine="0pt"/>
-        <w:rPr>
-          <w:lang w:val="en-US"/>
-        </w:rPr>
-      </w:pPr>
-      <w:r>
-        <w:rPr>
-          <w:lang w:val="en-US"/>
-        </w:rPr>
-        <w:t xml:space="preserve">The proposed mobile workflow of this research is provided on the right side of figure 2. It starts by dispatching a vaccination bus with one driver and one health personal to the start street, which is a process that is expected to take 15 minutes on average. After arriving at the target street, the vaccination process can start by visiting residents at their homes in this street, or by letting the residents of the street queue up to receive their dose in the vaccination bus, either way it is estimated to take 10 minutes to provide one dose of vaccine as in the centralized vaccination program. After vaccinating the residents of the targeted street, the vaccination bus needs </w:t>
+        <w:t>person</w:t>
+      </w:r>
+      <w:r>
+        <w:rPr>
+          <w:lang w:val="en-US"/>
+        </w:rPr>
+        <w:t>als</w:t>
+      </w:r>
+      <w:r>
+        <w:rPr>
+          <w:lang w:val="en-US"/>
+        </w:rPr>
+        <w:t xml:space="preserve"> </w:t>
+      </w:r>
+      <w:r>
+        <w:rPr>
+          <w:lang w:val="en-US"/>
+        </w:rPr>
+        <w:t>are</w:t>
+      </w:r>
+      <w:r>
+        <w:rPr>
+          <w:lang w:val="en-US"/>
+        </w:rPr>
+        <w:t xml:space="preserve"> dispatched from one street to another to visit residents at their homes and provide them with the vaccine</w:t>
+      </w:r>
+      <w:r>
+        <w:rPr>
+          <w:lang w:val="en-US"/>
+        </w:rPr>
+        <w:t xml:space="preserve">, making this workflow more oriented to health personal than </w:t>
+      </w:r>
+      <w:r>
+        <w:rPr>
+          <w:lang w:val="en-US"/>
+        </w:rPr>
+        <w:t>it is to</w:t>
+      </w:r>
+      <w:r>
+        <w:rPr>
+          <w:lang w:val="en-US"/>
+        </w:rPr>
+        <w:t xml:space="preserve"> the vaccine receivers.</w:t>
+      </w:r>
+    </w:p>
+    <w:p>
+      <w:pPr>
+        <w:pStyle w:val="Brdtekst"/>
+        <w:spacing w:line="13.80pt" w:lineRule="auto"/>
+        <w:ind w:firstLine="0pt"/>
+        <w:rPr>
+          <w:lang w:val="en-US"/>
+        </w:rPr>
+      </w:pPr>
+      <w:r>
+        <w:rPr>
+          <w:lang w:val="en-US"/>
+        </w:rPr>
+        <w:t xml:space="preserve">The proposed mobile workflow of this research is provided on the right side of figure 2. It starts by dispatching a vaccination bus with one driver and one health personal </w:t>
+      </w:r>
+      <w:r>
+        <w:rPr>
+          <w:lang w:val="en-US"/>
+        </w:rPr>
+        <w:t xml:space="preserve">from one </w:t>
+      </w:r>
+      <w:r>
+        <w:rPr>
+          <w:lang w:val="en-US"/>
+        </w:rPr>
+        <w:t>street</w:t>
+      </w:r>
+      <w:r>
+        <w:rPr>
+          <w:lang w:val="en-US"/>
+        </w:rPr>
+        <w:t xml:space="preserve"> to another</w:t>
+      </w:r>
+      <w:r>
+        <w:rPr>
+          <w:lang w:val="en-US"/>
+        </w:rPr>
+        <w:t>, which is a process that is expected to take 15 minutes on average. After arriving at the target street, the vaccination process can start by visiting residents at their homes in this street, or by letting the residents of the street queue up to receive their dose in the vaccination bus, either way</w:t>
+      </w:r>
+      <w:r>
+        <w:rPr>
+          <w:lang w:val="en-US"/>
+        </w:rPr>
+        <w:t>,</w:t>
+      </w:r>
+      <w:r>
+        <w:rPr>
+          <w:lang w:val="en-US"/>
+        </w:rPr>
+        <w:t xml:space="preserve"> it is estimated to take 10 minutes to provide one dose of vaccine as in the centralized vaccination program. After vaccinating the residents of the targeted street, the vaccination bus needs </w:t>
       </w:r>
       <w:r>
         <w:rPr>
@@ -1677,7 +3351,19 @@
         <w:rPr>
           <w:lang w:val="en-US"/>
         </w:rPr>
-        <w:t>To keep focus on the main operation</w:t>
+        <w:t xml:space="preserve">To keep </w:t>
+      </w:r>
+      <w:r>
+        <w:rPr>
+          <w:lang w:val="en-US"/>
+        </w:rPr>
+        <w:t xml:space="preserve">the </w:t>
+      </w:r>
+      <w:r>
+        <w:rPr>
+          <w:lang w:val="en-US"/>
+        </w:rPr>
+        <w:t>focus on the main operation</w:t>
       </w:r>
       <w:r>
         <w:rPr>
@@ -1695,14 +3381,112 @@
         <w:rPr>
           <w:lang w:val="en-US"/>
         </w:rPr>
-        <w:t xml:space="preserve">response team that have sufficient capacity to response to any side effects experienced by any of the vaccine receivers. For this reason, we will not </w:t>
-      </w:r>
-      <w:r>
-        <w:rPr>
-          <w:lang w:val="en-US"/>
-        </w:rPr>
-        <w:t>include the details of the intervention from this response team in the main workflows of this research. But it is indeed recommended to extend this research by integrating this response operation into the main workflow as it would make the simulation more realistic and reliable in the future.</w:t>
-      </w:r>
+        <w:t xml:space="preserve">response team that </w:t>
+      </w:r>
+      <w:r>
+        <w:rPr>
+          <w:lang w:val="en-US"/>
+        </w:rPr>
+        <w:t>has</w:t>
+      </w:r>
+      <w:r>
+        <w:rPr>
+          <w:lang w:val="en-US"/>
+        </w:rPr>
+        <w:t xml:space="preserve"> sufficient capacity to </w:t>
+      </w:r>
+      <w:r>
+        <w:rPr>
+          <w:lang w:val="en-US"/>
+        </w:rPr>
+        <w:t>respond</w:t>
+      </w:r>
+      <w:r>
+        <w:rPr>
+          <w:lang w:val="en-US"/>
+        </w:rPr>
+        <w:t xml:space="preserve"> to any side effects experienced by any of the vaccine receivers. For this reason, we will not include the details of the intervention from this response team in the main workflows of this research. But it is indeed recommended to extend this research by integrating this response operation into the main workflow as it would make the simulation more realistic and reliable in the future.</w:t>
+      </w:r>
+    </w:p>
+    <w:p>
+      <w:pPr>
+        <w:pStyle w:val="Brdtekst"/>
+        <w:spacing w:line="13.80pt" w:lineRule="auto"/>
+        <w:ind w:firstLine="0pt"/>
+        <w:rPr>
+          <w:lang w:val="en-US"/>
+        </w:rPr>
+      </w:pPr>
+    </w:p>
+    <w:p>
+      <w:pPr>
+        <w:pStyle w:val="Brdtekst"/>
+        <w:spacing w:line="13.80pt" w:lineRule="auto"/>
+        <w:ind w:firstLine="0pt"/>
+        <w:rPr>
+          <w:lang w:val="en-US"/>
+        </w:rPr>
+      </w:pPr>
+    </w:p>
+    <w:p>
+      <w:pPr>
+        <w:pStyle w:val="Brdtekst"/>
+        <w:spacing w:line="13.80pt" w:lineRule="auto"/>
+        <w:ind w:firstLine="0pt"/>
+        <w:rPr>
+          <w:lang w:val="en-US"/>
+        </w:rPr>
+      </w:pPr>
+    </w:p>
+    <w:p>
+      <w:pPr>
+        <w:pStyle w:val="Brdtekst"/>
+        <w:spacing w:line="13.80pt" w:lineRule="auto"/>
+        <w:ind w:firstLine="0pt"/>
+        <w:rPr>
+          <w:lang w:val="en-US"/>
+        </w:rPr>
+      </w:pPr>
+    </w:p>
+    <w:p>
+      <w:pPr>
+        <w:pStyle w:val="Brdtekst"/>
+        <w:spacing w:line="13.80pt" w:lineRule="auto"/>
+        <w:ind w:firstLine="0pt"/>
+        <w:rPr>
+          <w:lang w:val="en-US"/>
+        </w:rPr>
+      </w:pPr>
+    </w:p>
+    <w:p>
+      <w:pPr>
+        <w:pStyle w:val="Brdtekst"/>
+        <w:spacing w:line="13.80pt" w:lineRule="auto"/>
+        <w:ind w:firstLine="0pt"/>
+        <w:rPr>
+          <w:lang w:val="en-US"/>
+        </w:rPr>
+      </w:pPr>
+    </w:p>
+    <w:p>
+      <w:pPr>
+        <w:pStyle w:val="Brdtekst"/>
+        <w:spacing w:line="13.80pt" w:lineRule="auto"/>
+        <w:ind w:firstLine="0pt"/>
+        <w:rPr>
+          <w:lang w:val="en-US"/>
+        </w:rPr>
+      </w:pPr>
+    </w:p>
+    <w:p>
+      <w:pPr>
+        <w:pStyle w:val="Brdtekst"/>
+        <w:spacing w:line="13.80pt" w:lineRule="auto"/>
+        <w:ind w:firstLine="0pt"/>
+        <w:rPr>
+          <w:lang w:val="en-US"/>
+        </w:rPr>
+      </w:pPr>
     </w:p>
     <w:p>
       <w:pPr>
@@ -1757,7 +3541,7 @@
           <w:lang w:val="en-US"/>
         </w:rPr>
         <w:drawing>
-          <wp:inline distT="0" distB="0" distL="0" distR="0" wp14:anchorId="74BA850B" wp14:editId="6BFA63F3">
+          <wp:inline distT="0" distB="0" distL="0" distR="0" wp14:anchorId="74BA850B" wp14:editId="27A4591A">
             <wp:extent cx="6431617" cy="4159827"/>
             <wp:effectExtent l="0" t="0" r="7620" b="0"/>
             <wp:docPr id="1" name="Bilde 1" descr="Et bilde som inneholder tekst&#10;&#10;Automatisk generert beskrivelse"/>
@@ -1772,7 +3556,7 @@
                     <pic:cNvPicPr/>
                   </pic:nvPicPr>
                   <pic:blipFill>
-                    <a:blip r:embed="rId10">
+                    <a:blip r:embed="rId11">
                       <a:extLst>
                         <a:ext uri="{28A0092B-C50C-407E-A947-70E740481C1C}">
                           <a14:useLocalDpi xmlns:a14="http://schemas.microsoft.com/office/drawing/2010/main" val="0"/>
@@ -1786,7 +3570,7 @@
                   <pic:spPr>
                     <a:xfrm>
                       <a:off x="0" y="0"/>
-                      <a:ext cx="6465757" cy="4181908"/>
+                      <a:ext cx="6431617" cy="4159827"/>
                     </a:xfrm>
                     <a:prstGeom prst="rect">
                       <a:avLst/>
@@ -1808,27 +3592,14 @@
       <w:r>
         <w:t xml:space="preserve">Figure </w:t>
       </w:r>
-      <w:r>
-        <w:fldChar w:fldCharType="begin"/>
-      </w:r>
-      <w:r>
-        <w:instrText xml:space="preserve"> SEQ Figure \* ARABIC </w:instrText>
-      </w:r>
-      <w:r>
-        <w:fldChar w:fldCharType="separate"/>
-      </w:r>
-      <w:r>
-        <w:rPr>
-          <w:noProof/>
-        </w:rPr>
-        <w:t>2</w:t>
-      </w:r>
-      <w:r>
-        <w:rPr>
-          <w:noProof/>
-        </w:rPr>
-        <w:fldChar w:fldCharType="end"/>
-      </w:r>
+      <w:fldSimple w:instr=" SEQ Figure \* ARABIC ">
+        <w:r>
+          <w:rPr>
+            <w:noProof/>
+          </w:rPr>
+          <w:t>2</w:t>
+        </w:r>
+      </w:fldSimple>
       <w:r>
         <w:t>, The proposed workflows of both centralized(left) and mobile(</w:t>
       </w:r>
@@ -1842,6 +3613,49 @@
     <w:p>
       <w:pPr>
         <w:spacing w:line="13.80pt" w:lineRule="auto"/>
+        <w:jc w:val="both"/>
+      </w:pPr>
+    </w:p>
+    <w:p>
+      <w:pPr>
+        <w:spacing w:line="13.80pt" w:lineRule="auto"/>
+        <w:jc w:val="both"/>
+      </w:pPr>
+    </w:p>
+    <w:p>
+      <w:pPr>
+        <w:spacing w:line="13.80pt" w:lineRule="auto"/>
+        <w:jc w:val="both"/>
+      </w:pPr>
+    </w:p>
+    <w:p>
+      <w:pPr>
+        <w:spacing w:line="13.80pt" w:lineRule="auto"/>
+        <w:jc w:val="both"/>
+      </w:pPr>
+    </w:p>
+    <w:p>
+      <w:pPr>
+        <w:spacing w:line="13.80pt" w:lineRule="auto"/>
+        <w:jc w:val="both"/>
+      </w:pPr>
+    </w:p>
+    <w:p>
+      <w:pPr>
+        <w:spacing w:line="13.80pt" w:lineRule="auto"/>
+        <w:jc w:val="both"/>
+      </w:pPr>
+    </w:p>
+    <w:p>
+      <w:pPr>
+        <w:spacing w:line="13.80pt" w:lineRule="auto"/>
+        <w:jc w:val="both"/>
+      </w:pPr>
+    </w:p>
+    <w:p>
+      <w:pPr>
+        <w:spacing w:line="13.80pt" w:lineRule="auto"/>
+        <w:jc w:val="both"/>
       </w:pPr>
     </w:p>
     <w:p>
@@ -1865,27 +3679,44 @@
           <w:bCs/>
         </w:rPr>
       </w:pPr>
+      <w:bookmarkStart w:id="6" w:name="_Toc88746599"/>
+      <w:bookmarkStart w:id="7" w:name="_Toc88746858"/>
       <w:r>
         <w:rPr>
           <w:b/>
           <w:bCs/>
         </w:rPr>
+        <w:lastRenderedPageBreak/>
         <w:t>Simulation Setup of A Centralized Vaccination Program</w:t>
       </w:r>
-    </w:p>
-    <w:p>
-      <w:pPr>
-        <w:pStyle w:val="Brdtekst"/>
-        <w:spacing w:line="13.80pt" w:lineRule="auto"/>
-        <w:rPr>
-          <w:lang w:val="en-US"/>
-        </w:rPr>
-      </w:pPr>
-      <w:r>
-        <w:rPr>
-          <w:lang w:val="en-US"/>
-        </w:rPr>
-        <w:t>Centralized vaccination takes place in a fixed location where residents arrive at the vaccination center to receive a dose of the distributed vaccine</w:t>
+      <w:bookmarkEnd w:id="6"/>
+      <w:bookmarkEnd w:id="7"/>
+    </w:p>
+    <w:p>
+      <w:pPr>
+        <w:pStyle w:val="Brdtekst"/>
+        <w:spacing w:line="13.80pt" w:lineRule="auto"/>
+        <w:rPr>
+          <w:lang w:val="en-US"/>
+        </w:rPr>
+      </w:pPr>
+      <w:r>
+        <w:rPr>
+          <w:lang w:val="en-US"/>
+        </w:rPr>
+        <w:t xml:space="preserve">Centralized vaccination takes place in a fixed location where residents arrive at the vaccination center to receive a dose of the </w:t>
+      </w:r>
+      <w:r>
+        <w:rPr>
+          <w:lang w:val="en-US"/>
+        </w:rPr>
+        <w:t>available</w:t>
+      </w:r>
+      <w:r>
+        <w:rPr>
+          <w:lang w:val="en-US"/>
+        </w:rPr>
+        <w:t xml:space="preserve"> vaccine</w:t>
       </w:r>
       <w:r>
         <w:rPr>
@@ -1931,7 +3762,19 @@
         <w:rPr>
           <w:lang w:val="en-US"/>
         </w:rPr>
-        <w:t xml:space="preserve"> on the left of</w:t>
+        <w:t xml:space="preserve"> on the left </w:t>
+      </w:r>
+      <w:r>
+        <w:rPr>
+          <w:lang w:val="en-US"/>
+        </w:rPr>
+        <w:t xml:space="preserve">side </w:t>
+      </w:r>
+      <w:r>
+        <w:rPr>
+          <w:lang w:val="en-US"/>
+        </w:rPr>
+        <w:t>of</w:t>
       </w:r>
       <w:r>
         <w:rPr>
@@ -1982,13 +3825,19 @@
         <w:rPr>
           <w:lang w:val="en-US"/>
         </w:rPr>
-        <w:t xml:space="preserve">This is the first stage, and it has the purpose of verifying and registering a visitor after arriving at the vaccination center, and </w:t>
-      </w:r>
-      <w:r>
-        <w:rPr>
-          <w:lang w:val="en-US"/>
-        </w:rPr>
-        <w:t>before receiving a dose of the vaccine.</w:t>
+        <w:t xml:space="preserve">This is the first stage, and it has the purpose of verifying and registering a visitor </w:t>
+      </w:r>
+      <w:r>
+        <w:rPr>
+          <w:lang w:val="en-US"/>
+        </w:rPr>
+        <w:t>upon</w:t>
+      </w:r>
+      <w:r>
+        <w:rPr>
+          <w:lang w:val="en-US"/>
+        </w:rPr>
+        <w:t xml:space="preserve"> arriving at the vaccination center, and before receiving a dose of the vaccine.</w:t>
       </w:r>
       <w:r>
         <w:rPr>
@@ -2168,14 +4017,7 @@
         <w:rPr>
           <w:lang w:val="en-US"/>
         </w:rPr>
-        <w:t xml:space="preserve"> it is important to wait for at least 30 minutes before leaving the vaccination center. The waiting </w:t>
-      </w:r>
-      <w:r>
-        <w:rPr>
-          <w:lang w:val="en-US"/>
-        </w:rPr>
-        <w:lastRenderedPageBreak/>
-        <w:t>should also happen in isolated rooms to avoid infections between visitors because the body</w:t>
+        <w:t xml:space="preserve"> it is important to wait for at least 30 minutes before leaving the vaccination center. The waiting should also happen in isolated rooms to avoid infections between visitors because the body</w:t>
       </w:r>
       <w:r>
         <w:rPr>
@@ -2237,7 +4079,19 @@
         <w:rPr>
           <w:lang w:val="en-US"/>
         </w:rPr>
-        <w:t xml:space="preserve">The visitors must stand in queue places waiting for their turn to enter the next stage. Which in turn makes visitors vulnerable to catching the targeted disease while they are at the vaccination </w:t>
+        <w:t xml:space="preserve">The visitors must stand in queue places waiting for their turn to enter the next stage. </w:t>
+      </w:r>
+      <w:r>
+        <w:rPr>
+          <w:lang w:val="en-US"/>
+        </w:rPr>
+        <w:t>This</w:t>
+      </w:r>
+      <w:r>
+        <w:rPr>
+          <w:lang w:val="en-US"/>
+        </w:rPr>
+        <w:t xml:space="preserve"> in turn makes visitors vulnerable to catching the targeted disease while they are at the vaccination </w:t>
       </w:r>
       <w:r>
         <w:rPr>
@@ -2293,13 +4147,13 @@
         <w:rPr>
           <w:lang w:val="en-US"/>
         </w:rPr>
-        <w:t>p</w:t>
-      </w:r>
-      <w:r>
-        <w:rPr>
-          <w:lang w:val="en-US"/>
-        </w:rPr>
-        <w:t xml:space="preserve">etri </w:t>
+        <w:t>Petri</w:t>
+      </w:r>
+      <w:r>
+        <w:rPr>
+          <w:lang w:val="en-US"/>
+        </w:rPr>
+        <w:t xml:space="preserve"> </w:t>
       </w:r>
       <w:r>
         <w:rPr>
@@ -2311,7 +4165,19 @@
         <w:rPr>
           <w:lang w:val="en-US"/>
         </w:rPr>
-        <w:t>et solution that visualizes th</w:t>
+        <w:t xml:space="preserve">et </w:t>
+      </w:r>
+      <w:r>
+        <w:rPr>
+          <w:lang w:val="en-US"/>
+        </w:rPr>
+        <w:t>system flow</w:t>
+      </w:r>
+      <w:r>
+        <w:rPr>
+          <w:lang w:val="en-US"/>
+        </w:rPr>
+        <w:t xml:space="preserve"> that visualizes th</w:t>
       </w:r>
       <w:r>
         <w:rPr>
@@ -2335,7 +4201,19 @@
         <w:rPr>
           <w:lang w:val="en-US"/>
         </w:rPr>
-        <w:t xml:space="preserve">. In this petri net, we have 4 types of transitions, these transition types are </w:t>
+        <w:t xml:space="preserve">. In this </w:t>
+      </w:r>
+      <w:r>
+        <w:rPr>
+          <w:lang w:val="en-US"/>
+        </w:rPr>
+        <w:t>Petri</w:t>
+      </w:r>
+      <w:r>
+        <w:rPr>
+          <w:lang w:val="en-US"/>
+        </w:rPr>
+        <w:t xml:space="preserve"> net, we have 4 types of transitions, these transition types are </w:t>
       </w:r>
       <w:r>
         <w:rPr>
@@ -2431,7 +4309,19 @@
         <w:rPr>
           <w:lang w:val="en-US"/>
         </w:rPr>
-        <w:t xml:space="preserve"> each representing the processes of appointment booking, registration, vaccination and waiting respectively.</w:t>
+        <w:t xml:space="preserve"> each representing the processes of appointment booking, registration, vaccination</w:t>
+      </w:r>
+      <w:r>
+        <w:rPr>
+          <w:lang w:val="en-US"/>
+        </w:rPr>
+        <w:t>,</w:t>
+      </w:r>
+      <w:r>
+        <w:rPr>
+          <w:lang w:val="en-US"/>
+        </w:rPr>
+        <w:t xml:space="preserve"> and waiting respectively.</w:t>
       </w:r>
     </w:p>
     <w:p>
@@ -2552,7 +4442,19 @@
         <w:rPr>
           <w:lang w:val="en-US"/>
         </w:rPr>
-        <w:t xml:space="preserve">he number of waiting rooms to be used after </w:t>
+        <w:t>he number of waiting rooms to be used</w:t>
+      </w:r>
+      <w:r>
+        <w:rPr>
+          <w:lang w:val="en-US"/>
+        </w:rPr>
+        <w:t xml:space="preserve"> for observation</w:t>
+      </w:r>
+      <w:r>
+        <w:rPr>
+          <w:lang w:val="en-US"/>
+        </w:rPr>
+        <w:t xml:space="preserve"> after </w:t>
       </w:r>
       <w:r>
         <w:rPr>
@@ -2602,7 +4504,31 @@
         <w:rPr>
           <w:lang w:val="en-US"/>
         </w:rPr>
-        <w:t xml:space="preserve">In the petri net drawn in figure 3 there are </w:t>
+        <w:t xml:space="preserve">In the </w:t>
+      </w:r>
+      <w:r>
+        <w:rPr>
+          <w:lang w:val="en-US"/>
+        </w:rPr>
+        <w:t>Petri</w:t>
+      </w:r>
+      <w:r>
+        <w:rPr>
+          <w:lang w:val="en-US"/>
+        </w:rPr>
+        <w:t xml:space="preserve"> net drawn in figure 3</w:t>
+      </w:r>
+      <w:r>
+        <w:rPr>
+          <w:lang w:val="en-US"/>
+        </w:rPr>
+        <w:t>,</w:t>
+      </w:r>
+      <w:r>
+        <w:rPr>
+          <w:lang w:val="en-US"/>
+        </w:rPr>
+        <w:t xml:space="preserve"> there are </w:t>
       </w:r>
       <w:r>
         <w:rPr>
@@ -2680,7 +4606,61 @@
         <w:rPr>
           <w:lang w:val="en-US"/>
         </w:rPr>
-        <w:t xml:space="preserve">s can together process 6 visitors in 30 minutes, and none of the less the 6 waiting rooms does also process 6 visitors per 60 minutes. Assigning any more resources at one of these stages can be seen as </w:t>
+        <w:t xml:space="preserve">s can together process 6 visitors in 30 minutes, </w:t>
+      </w:r>
+      <w:r>
+        <w:rPr>
+          <w:lang w:val="en-US"/>
+        </w:rPr>
+        <w:t>then</w:t>
+      </w:r>
+      <w:r>
+        <w:rPr>
+          <w:lang w:val="en-US"/>
+        </w:rPr>
+        <w:t xml:space="preserve"> the 6 waiting rooms </w:t>
+      </w:r>
+      <w:r>
+        <w:rPr>
+          <w:lang w:val="en-US"/>
+        </w:rPr>
+        <w:t>do</w:t>
+      </w:r>
+      <w:r>
+        <w:rPr>
+          <w:lang w:val="en-US"/>
+        </w:rPr>
+        <w:t xml:space="preserve"> also process 6 visitors per 60 minutes. Assigning any more resources at one of these stages </w:t>
+      </w:r>
+      <w:r>
+        <w:rPr>
+          <w:lang w:val="en-US"/>
+        </w:rPr>
+        <w:t xml:space="preserve">and leaving the other resources as they are </w:t>
+      </w:r>
+      <w:r>
+        <w:rPr>
+          <w:lang w:val="en-US"/>
+        </w:rPr>
+        <w:t xml:space="preserve">can </w:t>
+      </w:r>
+      <w:r>
+        <w:rPr>
+          <w:lang w:val="en-US"/>
+        </w:rPr>
+        <w:t xml:space="preserve">theoretically </w:t>
+      </w:r>
+      <w:r>
+        <w:rPr>
+          <w:lang w:val="en-US"/>
+        </w:rPr>
+        <w:t xml:space="preserve">be seen as </w:t>
+      </w:r>
+      <w:r>
+        <w:rPr>
+          <w:lang w:val="en-US"/>
+        </w:rPr>
+        <w:t xml:space="preserve">an </w:t>
       </w:r>
       <w:r>
         <w:rPr>
@@ -2704,7 +4684,19 @@
         <w:rPr>
           <w:lang w:val="en-US"/>
         </w:rPr>
-        <w:t xml:space="preserve"> on the other hand any shortage of resources at any stage can cause ring effects and impact the progress of other stages</w:t>
+        <w:t xml:space="preserve"> on the other hand</w:t>
+      </w:r>
+      <w:r>
+        <w:rPr>
+          <w:lang w:val="en-US"/>
+        </w:rPr>
+        <w:t>,</w:t>
+      </w:r>
+      <w:r>
+        <w:rPr>
+          <w:lang w:val="en-US"/>
+        </w:rPr>
+        <w:t xml:space="preserve"> any shortage of resources at any stage can cause ring effects and impact the progress of other stages</w:t>
       </w:r>
       <w:r>
         <w:rPr>
@@ -2742,7 +4734,31 @@
         <w:rPr>
           <w:lang w:val="en-US"/>
         </w:rPr>
-        <w:t xml:space="preserve">The petri net model realizes the progress from one transition to another in 4 places where tokens in “P1” denote </w:t>
+        <w:t xml:space="preserve">The </w:t>
+      </w:r>
+      <w:r>
+        <w:rPr>
+          <w:lang w:val="en-US"/>
+        </w:rPr>
+        <w:t>Petri</w:t>
+      </w:r>
+      <w:r>
+        <w:rPr>
+          <w:lang w:val="en-US"/>
+        </w:rPr>
+        <w:t xml:space="preserve"> net model </w:t>
+      </w:r>
+      <w:r>
+        <w:rPr>
+          <w:lang w:val="en-US"/>
+        </w:rPr>
+        <w:t>materializes</w:t>
+      </w:r>
+      <w:r>
+        <w:rPr>
+          <w:lang w:val="en-US"/>
+        </w:rPr>
+        <w:t xml:space="preserve"> the progress from one transition to another in 4 places where tokens in “P1” denote </w:t>
       </w:r>
       <w:r>
         <w:rPr>
@@ -2754,7 +4770,19 @@
         <w:rPr>
           <w:lang w:val="en-US"/>
         </w:rPr>
-        <w:t xml:space="preserve"> have arrived at the vaccination center but still has not been registered, while tokens in “P2” denote registered visitors waiting to be vaccinated, and tokens at “P3” denote vaccinated visitors </w:t>
+        <w:t xml:space="preserve"> have arrived at the vaccination center but still has not been registered</w:t>
+      </w:r>
+      <w:r>
+        <w:rPr>
+          <w:lang w:val="en-US"/>
+        </w:rPr>
+        <w:t xml:space="preserve"> yet</w:t>
+      </w:r>
+      <w:r>
+        <w:rPr>
+          <w:lang w:val="en-US"/>
+        </w:rPr>
+        <w:t xml:space="preserve">, while tokens in “P2” denote registered visitors waiting to be vaccinated, and tokens at “P3” denote vaccinated visitors </w:t>
       </w:r>
       <w:r>
         <w:rPr>
@@ -2766,7 +4794,19 @@
         <w:rPr>
           <w:lang w:val="en-US"/>
         </w:rPr>
-        <w:t xml:space="preserve"> to access a waiting room and wait for 30 minutes before leaving the premises. Monitoring the number of tokens at “P4” allow us to track how many visitors the system </w:t>
+        <w:t xml:space="preserve"> to access a waiting room and wait for 30 minutes before leaving the premises. Monitoring the number of tokens at “P4” allow</w:t>
+      </w:r>
+      <w:r>
+        <w:rPr>
+          <w:lang w:val="en-US"/>
+        </w:rPr>
+        <w:t>s</w:t>
+      </w:r>
+      <w:r>
+        <w:rPr>
+          <w:lang w:val="en-US"/>
+        </w:rPr>
+        <w:t xml:space="preserve"> us to track how many visitors the system </w:t>
       </w:r>
       <w:r>
         <w:rPr>
@@ -2852,7 +4892,7 @@
                     <pic:cNvPicPr/>
                   </pic:nvPicPr>
                   <pic:blipFill>
-                    <a:blip r:embed="rId11">
+                    <a:blip r:embed="rId12">
                       <a:extLst>
                         <a:ext uri="{28A0092B-C50C-407E-A947-70E740481C1C}">
                           <a14:useLocalDpi xmlns:a14="http://schemas.microsoft.com/office/drawing/2010/main" val="0"/>
@@ -2891,35 +4931,19 @@
       <w:r>
         <w:t xml:space="preserve">Figure </w:t>
       </w:r>
-      <w:r>
-        <w:fldChar w:fldCharType="begin"/>
-      </w:r>
-      <w:r>
-        <w:instrText xml:space="preserve"> SEQ Figure \* ARABIC </w:instrText>
-      </w:r>
-      <w:r>
-        <w:fldChar w:fldCharType="separate"/>
-      </w:r>
-      <w:r>
-        <w:rPr>
-          <w:noProof/>
-        </w:rPr>
-        <w:t>3</w:t>
-      </w:r>
-      <w:r>
-        <w:rPr>
-          <w:noProof/>
-        </w:rPr>
-        <w:fldChar w:fldCharType="end"/>
-      </w:r>
+      <w:fldSimple w:instr=" SEQ Figure \* ARABIC ">
+        <w:r>
+          <w:rPr>
+            <w:noProof/>
+          </w:rPr>
+          <w:t>3</w:t>
+        </w:r>
+      </w:fldSimple>
       <w:r>
         <w:t xml:space="preserve">, A proposed </w:t>
       </w:r>
       <w:r>
-        <w:t>p</w:t>
-      </w:r>
-      <w:r>
-        <w:t>etri</w:t>
+        <w:t>Petri</w:t>
       </w:r>
       <w:r>
         <w:rPr>
@@ -2966,6 +4990,8 @@
           <w:bCs/>
         </w:rPr>
       </w:pPr>
+      <w:bookmarkStart w:id="8" w:name="_Toc88746600"/>
+      <w:bookmarkStart w:id="9" w:name="_Toc88746859"/>
       <w:r>
         <w:rPr>
           <w:b/>
@@ -2980,20 +5006,34 @@
         </w:rPr>
         <w:t>a Centralized Vaccination Program using GPenSIM</w:t>
       </w:r>
-    </w:p>
-    <w:p>
-      <w:pPr>
-        <w:pStyle w:val="Brdtekst"/>
-        <w:spacing w:line="13.80pt" w:lineRule="auto"/>
-        <w:rPr>
-          <w:lang w:val="en-US"/>
-        </w:rPr>
-      </w:pPr>
-      <w:r>
-        <w:rPr>
-          <w:lang w:val="en-US"/>
-        </w:rPr>
-        <w:t>Now that we have constructed a petri net for the centralized vaccination program, it is time to start implementing the logic of this program into a computer simulation using the powerful capabilities of the GPenSIM tools in MATLAB.</w:t>
+      <w:bookmarkEnd w:id="8"/>
+      <w:bookmarkEnd w:id="9"/>
+    </w:p>
+    <w:p>
+      <w:pPr>
+        <w:pStyle w:val="Brdtekst"/>
+        <w:spacing w:line="13.80pt" w:lineRule="auto"/>
+        <w:rPr>
+          <w:lang w:val="en-US"/>
+        </w:rPr>
+      </w:pPr>
+      <w:r>
+        <w:rPr>
+          <w:lang w:val="en-US"/>
+        </w:rPr>
+        <w:t xml:space="preserve">Now that we have constructed a </w:t>
+      </w:r>
+      <w:r>
+        <w:rPr>
+          <w:lang w:val="en-US"/>
+        </w:rPr>
+        <w:t>Petri</w:t>
+      </w:r>
+      <w:r>
+        <w:rPr>
+          <w:lang w:val="en-US"/>
+        </w:rPr>
+        <w:t xml:space="preserve"> net for the centralized vaccination program, it is time to start implementing the logic of this program into a computer simulation using the powerful capabilities of the GPenSIM tool in MATLAB.</w:t>
       </w:r>
     </w:p>
     <w:p>
@@ -3072,7 +5112,19 @@
         <w:rPr>
           <w:lang w:val="en-US"/>
         </w:rPr>
-        <w:t xml:space="preserve"> its name suggests, this file defines the petri net of the system to be simulated, it contains the 3 necessary set</w:t>
+        <w:t xml:space="preserve"> its name suggests, this file defines the </w:t>
+      </w:r>
+      <w:r>
+        <w:rPr>
+          <w:lang w:val="en-US"/>
+        </w:rPr>
+        <w:t>Petri</w:t>
+      </w:r>
+      <w:r>
+        <w:rPr>
+          <w:lang w:val="en-US"/>
+        </w:rPr>
+        <w:t xml:space="preserve"> net of the system to be simulated, it contains the 3 necessary set</w:t>
       </w:r>
       <w:r>
         <w:rPr>
@@ -3084,8 +5136,84 @@
         <w:rPr>
           <w:lang w:val="en-US"/>
         </w:rPr>
-        <w:t xml:space="preserve"> definitions of the places, transitions and arcs in the petri net shown in figure 3.</w:t>
-      </w:r>
+        <w:t xml:space="preserve"> </w:t>
+      </w:r>
+      <w:r>
+        <w:rPr>
+          <w:lang w:val="en-US"/>
+        </w:rPr>
+        <w:t xml:space="preserve">that define the </w:t>
+      </w:r>
+      <w:r>
+        <w:rPr>
+          <w:lang w:val="en-US"/>
+        </w:rPr>
+        <w:t>places, transitions</w:t>
+      </w:r>
+      <w:r>
+        <w:rPr>
+          <w:lang w:val="en-US"/>
+        </w:rPr>
+        <w:t xml:space="preserve">, </w:t>
+      </w:r>
+      <w:r>
+        <w:rPr>
+          <w:lang w:val="en-US"/>
+        </w:rPr>
+        <w:t xml:space="preserve">and arcs in the </w:t>
+      </w:r>
+      <w:r>
+        <w:rPr>
+          <w:lang w:val="en-US"/>
+        </w:rPr>
+        <w:t>Petri</w:t>
+      </w:r>
+      <w:r>
+        <w:rPr>
+          <w:lang w:val="en-US"/>
+        </w:rPr>
+        <w:t xml:space="preserve"> net shown in figure 3.</w:t>
+      </w:r>
+    </w:p>
+    <w:p>
+      <w:pPr>
+        <w:pStyle w:val="Brdtekst"/>
+        <w:spacing w:line="13.80pt" w:lineRule="auto"/>
+        <w:ind w:firstLine="0pt"/>
+        <w:rPr>
+          <w:lang w:val="en-US"/>
+        </w:rPr>
+      </w:pPr>
+    </w:p>
+    <w:p>
+      <w:pPr>
+        <w:pStyle w:val="Brdtekst"/>
+        <w:spacing w:line="13.80pt" w:lineRule="auto"/>
+        <w:ind w:firstLine="0pt"/>
+        <w:rPr>
+          <w:lang w:val="en-US"/>
+        </w:rPr>
+      </w:pPr>
+    </w:p>
+    <w:p>
+      <w:pPr>
+        <w:pStyle w:val="Brdtekst"/>
+        <w:spacing w:line="13.80pt" w:lineRule="auto"/>
+        <w:ind w:firstLine="0pt"/>
+        <w:rPr>
+          <w:lang w:val="en-US"/>
+        </w:rPr>
+      </w:pPr>
+    </w:p>
+    <w:p>
+      <w:pPr>
+        <w:pStyle w:val="Brdtekst"/>
+        <w:spacing w:line="13.80pt" w:lineRule="auto"/>
+        <w:ind w:firstLine="0pt"/>
+        <w:rPr>
+          <w:lang w:val="en-US"/>
+        </w:rPr>
+      </w:pPr>
     </w:p>
     <w:p>
       <w:pPr>
@@ -3147,13 +5275,7 @@
         <w:rPr>
           <w:lang w:val="en-US"/>
         </w:rPr>
-        <w:t xml:space="preserve">WAITING_*” to acquire the needed resources before firing, </w:t>
-      </w:r>
-      <w:r>
-        <w:rPr>
-          <w:lang w:val="en-US"/>
-        </w:rPr>
-        <w:t xml:space="preserve">these resources are one </w:t>
+        <w:t xml:space="preserve">WAITING_*” to acquire the needed resources before firing, these resources are one </w:t>
       </w:r>
       <w:r>
         <w:rPr>
@@ -3165,7 +5287,19 @@
         <w:rPr>
           <w:lang w:val="en-US"/>
         </w:rPr>
-        <w:t xml:space="preserve">taff member, one health worker, and one waiting room, that is needed to enable the firing of the transition types of one “tREGISTRATION_*”, one “tVACCINATION_*” and one “TWAITING_*” </w:t>
+        <w:t>taff member, one health worker, and one waiting room, that is needed to enable the firing of the transition types of one “tREGISTRATION_*”, one “tVACCINATION_*” and one “</w:t>
+      </w:r>
+      <w:r>
+        <w:rPr>
+          <w:lang w:val="en-US"/>
+        </w:rPr>
+        <w:t>t</w:t>
+      </w:r>
+      <w:r>
+        <w:rPr>
+          <w:lang w:val="en-US"/>
+        </w:rPr>
+        <w:t xml:space="preserve">WAITING_*” </w:t>
       </w:r>
       <w:r>
         <w:rPr>
@@ -3205,8 +5339,74 @@
         <w:rPr>
           <w:lang w:val="en-US"/>
         </w:rPr>
-        <w:t xml:space="preserve"> and visitor generator to simulate new arriving visitors at the vaccination center, the time interval between visitors, and the number of visitors arriving at each firing is configured as a global variable in the main simulation file, also in this file it is possible to configure a close time of the vaccination center to stop receiving new visitors.</w:t>
-      </w:r>
+        <w:t xml:space="preserve"> and generator </w:t>
+      </w:r>
+      <w:r>
+        <w:rPr>
+          <w:lang w:val="en-US"/>
+        </w:rPr>
+        <w:t xml:space="preserve">of regular visitors </w:t>
+      </w:r>
+      <w:r>
+        <w:rPr>
+          <w:lang w:val="en-US"/>
+        </w:rPr>
+        <w:t>to simulate new arriving visitors at the vaccination center, the time interval between visitors, and the number of visitors arriving at each firing is configured as a global variable in the main simulation file</w:t>
+      </w:r>
+      <w:r>
+        <w:rPr>
+          <w:lang w:val="en-US"/>
+        </w:rPr>
+        <w:t>. A</w:t>
+      </w:r>
+      <w:r>
+        <w:rPr>
+          <w:lang w:val="en-US"/>
+        </w:rPr>
+        <w:t>lso in this file</w:t>
+      </w:r>
+      <w:r>
+        <w:rPr>
+          <w:lang w:val="en-US"/>
+        </w:rPr>
+        <w:t>,</w:t>
+      </w:r>
+      <w:r>
+        <w:rPr>
+          <w:lang w:val="en-US"/>
+        </w:rPr>
+        <w:t xml:space="preserve"> it is possible to configure a close time of the vaccination center to stop receiving new visitors.</w:t>
+      </w:r>
+    </w:p>
+    <w:p>
+      <w:pPr>
+        <w:pStyle w:val="Brdtekst"/>
+        <w:spacing w:line="13.80pt" w:lineRule="auto"/>
+        <w:ind w:firstLine="0pt"/>
+        <w:rPr>
+          <w:lang w:val="en-US"/>
+        </w:rPr>
+      </w:pPr>
+    </w:p>
+    <w:p>
+      <w:pPr>
+        <w:pStyle w:val="Brdtekst"/>
+        <w:spacing w:line="13.80pt" w:lineRule="auto"/>
+        <w:ind w:firstLine="0pt"/>
+        <w:rPr>
+          <w:lang w:val="en-US"/>
+        </w:rPr>
+      </w:pPr>
+    </w:p>
+    <w:p>
+      <w:pPr>
+        <w:pStyle w:val="Brdtekst"/>
+        <w:spacing w:line="13.80pt" w:lineRule="auto"/>
+        <w:ind w:firstLine="0pt"/>
+        <w:rPr>
+          <w:lang w:val="en-US"/>
+        </w:rPr>
+      </w:pPr>
     </w:p>
     <w:p>
       <w:pPr>
@@ -3234,6 +5434,7 @@
         <w:rPr>
           <w:lang w:val="en-US"/>
         </w:rPr>
+        <w:lastRenderedPageBreak/>
         <w:t>Common Post-</w:t>
       </w:r>
       <w:r>
@@ -3262,7 +5463,31 @@
         <w:rPr>
           <w:lang w:val="en-US"/>
         </w:rPr>
-        <w:t>This file implements the release of any acquired resources after firing from the transition types of “tREGISTRATION_*”, “tVACCINATION_*” and “TWAITING_*”.</w:t>
+        <w:t>This file implements the release of any acquired resources after firing from the transition types of “tREGISTRATION_*”, “tVACCINATION_*”</w:t>
+      </w:r>
+      <w:r>
+        <w:rPr>
+          <w:lang w:val="en-US"/>
+        </w:rPr>
+        <w:t>,</w:t>
+      </w:r>
+      <w:r>
+        <w:rPr>
+          <w:lang w:val="en-US"/>
+        </w:rPr>
+        <w:t xml:space="preserve"> and “</w:t>
+      </w:r>
+      <w:r>
+        <w:rPr>
+          <w:lang w:val="en-US"/>
+        </w:rPr>
+        <w:t>t</w:t>
+      </w:r>
+      <w:r>
+        <w:rPr>
+          <w:lang w:val="en-US"/>
+        </w:rPr>
+        <w:t>WAITING_*”.</w:t>
       </w:r>
     </w:p>
     <w:p>
@@ -3307,8 +5532,19 @@
         <w:rPr>
           <w:lang w:val="en-US"/>
         </w:rPr>
-        <w:lastRenderedPageBreak/>
-        <w:t xml:space="preserve">This file is the one to run in order to kickstart this simulation, it starts by configuring the start and end real time of the simulation, along with the close time where </w:t>
+        <w:t xml:space="preserve">This file is the one to run to kickstart this simulation, it starts by configuring the start and end </w:t>
+      </w:r>
+      <w:r>
+        <w:rPr>
+          <w:lang w:val="en-US"/>
+        </w:rPr>
+        <w:t>real-time</w:t>
+      </w:r>
+      <w:r>
+        <w:rPr>
+          <w:lang w:val="en-US"/>
+        </w:rPr>
+        <w:t xml:space="preserve"> of the simulation, along with the close time where </w:t>
       </w:r>
       <w:r>
         <w:rPr>
@@ -3320,7 +5556,19 @@
         <w:rPr>
           <w:lang w:val="en-US"/>
         </w:rPr>
-        <w:t>o more visitors arrive at the vaccination center. Then the interval between visitors, and the number of visitors that arrives at each interval is configured for the “tVISITOR” transition.</w:t>
+        <w:t>o more visitors arrive at the vaccination center. Then the interval between visitors, and the number of visitors that arrive</w:t>
+      </w:r>
+      <w:r>
+        <w:rPr>
+          <w:lang w:val="en-US"/>
+        </w:rPr>
+        <w:t xml:space="preserve"> </w:t>
+      </w:r>
+      <w:r>
+        <w:rPr>
+          <w:lang w:val="en-US"/>
+        </w:rPr>
+        <w:t>at each interval is configured for the “tVISITOR” transition.</w:t>
       </w:r>
     </w:p>
     <w:p>
@@ -3360,13 +5608,31 @@
         <w:rPr>
           <w:lang w:val="en-US"/>
         </w:rPr>
+        <w:t>,</w:t>
+      </w:r>
+      <w:r>
+        <w:rPr>
+          <w:lang w:val="en-US"/>
+        </w:rPr>
         <w:t xml:space="preserve"> and waiting rooms</w:t>
       </w:r>
       <w:r>
         <w:rPr>
           <w:lang w:val="en-US"/>
         </w:rPr>
-        <w:t xml:space="preserve"> to host visitors for 30 minutes each</w:t>
+        <w:t xml:space="preserve"> to host visitors for 30 minutes</w:t>
+      </w:r>
+      <w:r>
+        <w:rPr>
+          <w:lang w:val="en-US"/>
+        </w:rPr>
+        <w:t xml:space="preserve"> of observation</w:t>
+      </w:r>
+      <w:r>
+        <w:rPr>
+          <w:lang w:val="en-US"/>
+        </w:rPr>
+        <w:t xml:space="preserve"> each</w:t>
       </w:r>
       <w:r>
         <w:rPr>
@@ -3429,7 +5695,19 @@
         <w:rPr>
           <w:lang w:val="en-US"/>
         </w:rPr>
-        <w:t>sets of firing times, transitions and arcs in a compatible structure with GPenSIM.</w:t>
+        <w:t>sets of firing times, transitions</w:t>
+      </w:r>
+      <w:r>
+        <w:rPr>
+          <w:lang w:val="en-US"/>
+        </w:rPr>
+        <w:t>,</w:t>
+      </w:r>
+      <w:r>
+        <w:rPr>
+          <w:lang w:val="en-US"/>
+        </w:rPr>
+        <w:t xml:space="preserve"> and arcs in a compatible structure with GPenSIM.</w:t>
       </w:r>
     </w:p>
     <w:p>
@@ -3451,13 +5729,31 @@
         <w:rPr>
           <w:lang w:val="en-US"/>
         </w:rPr>
+        <w:t xml:space="preserve"> transitions</w:t>
+      </w:r>
+      <w:r>
+        <w:rPr>
+          <w:lang w:val="en-US"/>
+        </w:rPr>
         <w:t xml:space="preserve"> of the same</w:t>
       </w:r>
       <w:r>
         <w:rPr>
           <w:lang w:val="en-US"/>
         </w:rPr>
-        <w:t xml:space="preserve"> types of transitions that can fire simultaneously</w:t>
+        <w:t xml:space="preserve"> type</w:t>
+      </w:r>
+      <w:r>
+        <w:rPr>
+          <w:lang w:val="en-US"/>
+        </w:rPr>
+        <w:t xml:space="preserve"> </w:t>
+      </w:r>
+      <w:r>
+        <w:rPr>
+          <w:lang w:val="en-US"/>
+        </w:rPr>
+        <w:t>that can fire simultaneously</w:t>
       </w:r>
       <w:r>
         <w:rPr>
@@ -3597,7 +5893,19 @@
         <w:rPr>
           <w:lang w:val="en-US"/>
         </w:rPr>
-        <w:t xml:space="preserve">each waiting room can host/process 2 visitors within 1 hour, then we are not going to need more vaccines than the </w:t>
+        <w:t xml:space="preserve">each waiting room can host/process 2 visitors within 1 hour, then we are not going to need more </w:t>
+      </w:r>
+      <w:r>
+        <w:rPr>
+          <w:lang w:val="en-US"/>
+        </w:rPr>
+        <w:t xml:space="preserve">doses of the </w:t>
+      </w:r>
+      <w:r>
+        <w:rPr>
+          <w:lang w:val="en-US"/>
+        </w:rPr>
+        <w:t xml:space="preserve">vaccine than the </w:t>
       </w:r>
       <w:r>
         <w:rPr>
@@ -3609,7 +5917,19 @@
         <w:rPr>
           <w:lang w:val="en-US"/>
         </w:rPr>
-        <w:t>capacity of the available waiting rooms. However, and if needed the value of the configured number of available vaccine doses can be manually set by configuring the respective variable</w:t>
+        <w:t>capacity of the available waiting rooms. However, and if needed the value of the configured number of available doses</w:t>
+      </w:r>
+      <w:r>
+        <w:rPr>
+          <w:lang w:val="en-US"/>
+        </w:rPr>
+        <w:t xml:space="preserve"> of the vaccine</w:t>
+      </w:r>
+      <w:r>
+        <w:rPr>
+          <w:lang w:val="en-US"/>
+        </w:rPr>
+        <w:t xml:space="preserve"> can be manually set by configuring the respective variable</w:t>
       </w:r>
       <w:r>
         <w:rPr>
@@ -3647,13 +5967,19 @@
         <w:rPr>
           <w:lang w:val="en-US"/>
         </w:rPr>
-        <w:t xml:space="preserve">After implementing this simulation in GPenSIM, we are ready to fire it up and note the performance capability of centralized vaccination. In this simulation run, we are going to use the </w:t>
-      </w:r>
-      <w:r>
-        <w:rPr>
-          <w:lang w:val="en-US"/>
-        </w:rPr>
-        <w:t>basic set of available resources of 1 staff member, 2 health workers, and 6 waiting rooms. Which gives us</w:t>
+        <w:t xml:space="preserve">After implementing this simulation in GPenSIM, we are ready to fire it up and note the performance capability of centralized vaccination. In this simulation run, we are going to use the basic set of available resources of 1 staff member, 2 health workers, and 6 waiting rooms. </w:t>
+      </w:r>
+      <w:r>
+        <w:rPr>
+          <w:lang w:val="en-US"/>
+        </w:rPr>
+        <w:t>This</w:t>
+      </w:r>
+      <w:r>
+        <w:rPr>
+          <w:lang w:val="en-US"/>
+        </w:rPr>
+        <w:t xml:space="preserve"> gives us</w:t>
       </w:r>
       <w:r>
         <w:rPr>
@@ -3683,7 +6009,13 @@
         <w:rPr>
           <w:lang w:val="en-US"/>
         </w:rPr>
-        <w:t xml:space="preserve">petri net in figure 3. We will also configure this simulation to receive 1 new visitor per 5 minutes to match the registration capacity of the </w:t>
+        <w:t>Petri</w:t>
+      </w:r>
+      <w:r>
+        <w:rPr>
+          <w:lang w:val="en-US"/>
+        </w:rPr>
+        <w:t xml:space="preserve"> net in figure 3. We will also configure this simulation to receive 1 new visitor per 5 minutes to match the registration capacity of the </w:t>
       </w:r>
       <w:r>
         <w:rPr>
@@ -3733,7 +6065,19 @@
         <w:rPr>
           <w:lang w:val="en-US"/>
         </w:rPr>
-        <w:t xml:space="preserve"> is shown in figure 4 below where at the final state 86 visitors has been successfully processe</w:t>
+        <w:t xml:space="preserve"> is shown in figure 4 below where at the final state 86 visitors </w:t>
+      </w:r>
+      <w:r>
+        <w:rPr>
+          <w:lang w:val="en-US"/>
+        </w:rPr>
+        <w:t>have</w:t>
+      </w:r>
+      <w:r>
+        <w:rPr>
+          <w:lang w:val="en-US"/>
+        </w:rPr>
+        <w:t xml:space="preserve"> been successfully processe</w:t>
       </w:r>
       <w:r>
         <w:rPr>
@@ -3763,6 +6107,12 @@
         <w:rPr>
           <w:lang w:val="en-US"/>
         </w:rPr>
+        <w:t xml:space="preserve">the </w:t>
+      </w:r>
+      <w:r>
+        <w:rPr>
+          <w:lang w:val="en-US"/>
+        </w:rPr>
         <w:t xml:space="preserve">final place </w:t>
       </w:r>
       <w:r>
@@ -3803,7 +6153,19 @@
         <w:rPr>
           <w:lang w:val="en-US"/>
         </w:rPr>
-        <w:t xml:space="preserve"> also good to notice that the system takes about 45 minutes before it starts producing fully vaccinated and approved visitors, this is because any arriving visitor has to spend at least 45 minutes before getting done with the entire vaccination process from </w:t>
+        <w:t xml:space="preserve"> also good to notice that the system takes about 45 minutes before it starts producing fully vaccinated and approved visitors, this is because any arriving visitor </w:t>
+      </w:r>
+      <w:r>
+        <w:rPr>
+          <w:lang w:val="en-US"/>
+        </w:rPr>
+        <w:t>should</w:t>
+      </w:r>
+      <w:r>
+        <w:rPr>
+          <w:lang w:val="en-US"/>
+        </w:rPr>
+        <w:t xml:space="preserve"> spend at least 45 minutes before getting done with the entire vaccination process from </w:t>
       </w:r>
       <w:r>
         <w:rPr>
@@ -3849,7 +6211,19 @@
         <w:rPr>
           <w:lang w:val="en-US"/>
         </w:rPr>
-        <w:t xml:space="preserve"> maximum queue length </w:t>
+        <w:t xml:space="preserve"> maximum</w:t>
+      </w:r>
+      <w:r>
+        <w:rPr>
+          <w:lang w:val="en-US"/>
+        </w:rPr>
+        <w:t xml:space="preserve"> observed</w:t>
+      </w:r>
+      <w:r>
+        <w:rPr>
+          <w:lang w:val="en-US"/>
+        </w:rPr>
+        <w:t xml:space="preserve"> queue length </w:t>
       </w:r>
       <w:r>
         <w:rPr>
@@ -3867,7 +6241,13 @@
         <w:rPr>
           <w:lang w:val="en-US"/>
         </w:rPr>
-        <w:t xml:space="preserve"> most of the time in the simulation</w:t>
+        <w:t xml:space="preserve"> on many occasions </w:t>
+      </w:r>
+      <w:r>
+        <w:rPr>
+          <w:lang w:val="en-US"/>
+        </w:rPr>
+        <w:t>in the simulation</w:t>
       </w:r>
       <w:r>
         <w:rPr>
@@ -3897,7 +6277,7 @@
         <w:rPr>
           <w:lang w:val="en-US"/>
         </w:rPr>
-        <w:t xml:space="preserve">starting to </w:t>
+        <w:t xml:space="preserve">beginning to </w:t>
       </w:r>
       <w:r>
         <w:rPr>
@@ -3969,7 +6349,19 @@
         <w:rPr>
           <w:lang w:val="en-US"/>
         </w:rPr>
-        <w:t xml:space="preserve"> there is no more than one person in line waiting for the next stage.</w:t>
+        <w:t xml:space="preserve"> there is no more than one person in </w:t>
+      </w:r>
+      <w:r>
+        <w:rPr>
+          <w:lang w:val="en-US"/>
+        </w:rPr>
+        <w:t>the same area</w:t>
+      </w:r>
+      <w:r>
+        <w:rPr>
+          <w:lang w:val="en-US"/>
+        </w:rPr>
+        <w:t xml:space="preserve"> waiting for the next stage.</w:t>
       </w:r>
     </w:p>
     <w:p>
@@ -4095,7 +6487,7 @@
                     <pic:cNvPicPr/>
                   </pic:nvPicPr>
                   <pic:blipFill>
-                    <a:blip r:embed="rId12">
+                    <a:blip r:embed="rId13">
                       <a:extLst>
                         <a:ext uri="{28A0092B-C50C-407E-A947-70E740481C1C}">
                           <a14:useLocalDpi xmlns:a14="http://schemas.microsoft.com/office/drawing/2010/main" val="0"/>
@@ -4127,6 +6519,82 @@
         <w:pStyle w:val="Bildetekst"/>
         <w:spacing w:line="13.80pt" w:lineRule="auto"/>
         <w:jc w:val="both"/>
+        <w:rPr>
+          <w:noProof/>
+        </w:rPr>
+      </w:pPr>
+      <w:r>
+        <w:t xml:space="preserve">Figure </w:t>
+      </w:r>
+      <w:fldSimple w:instr=" SEQ Figure \* ARABIC ">
+        <w:r>
+          <w:rPr>
+            <w:noProof/>
+          </w:rPr>
+          <w:t>4</w:t>
+        </w:r>
+      </w:fldSimple>
+      <w:r>
+        <w:t>, Simulation results</w:t>
+      </w:r>
+      <w:r>
+        <w:rPr>
+          <w:noProof/>
+        </w:rPr>
+        <w:t xml:space="preserve"> of centralized vaccination usin</w:t>
+      </w:r>
+      <w:r>
+        <w:rPr>
+          <w:noProof/>
+        </w:rPr>
+        <w:t>g</w:t>
+      </w:r>
+      <w:r>
+        <w:rPr>
+          <w:noProof/>
+        </w:rPr>
+        <w:t xml:space="preserve"> GPenSIM, and having a simple set of available res</w:t>
+      </w:r>
+      <w:r>
+        <w:rPr>
+          <w:noProof/>
+        </w:rPr>
+        <w:t>ources</w:t>
+      </w:r>
+      <w:r>
+        <w:rPr>
+          <w:noProof/>
+        </w:rPr>
+        <w:t xml:space="preserve"> of 1 staff mem</w:t>
+      </w:r>
+      <w:r>
+        <w:rPr>
+          <w:noProof/>
+        </w:rPr>
+        <w:t>bers</w:t>
+      </w:r>
+      <w:r>
+        <w:rPr>
+          <w:noProof/>
+        </w:rPr>
+        <w:t xml:space="preserve">, 2 health </w:t>
+      </w:r>
+      <w:r>
+        <w:rPr>
+          <w:noProof/>
+        </w:rPr>
+        <w:t>personal</w:t>
+      </w:r>
+      <w:r>
+        <w:rPr>
+          <w:noProof/>
+        </w:rPr>
+        <w:t>s, and 6 waiting rooms.</w:t>
+      </w:r>
+    </w:p>
+    <w:p/>
+    <w:p>
+      <w:pPr>
         <w:sectPr>
           <w:type w:val="continuous"/>
           <w:pgSz w:w="595.30pt" w:h="841.90pt" w:code="9"/>
@@ -4135,112 +6603,57 @@
           <w:docGrid w:linePitch="360"/>
         </w:sectPr>
       </w:pPr>
-      <w:r>
-        <w:t xml:space="preserve">Figure </w:t>
-      </w:r>
-      <w:r>
-        <w:fldChar w:fldCharType="begin"/>
-      </w:r>
-      <w:r>
-        <w:instrText xml:space="preserve"> SEQ Figure \* ARABIC </w:instrText>
-      </w:r>
-      <w:r>
-        <w:fldChar w:fldCharType="separate"/>
-      </w:r>
-      <w:r>
-        <w:rPr>
-          <w:noProof/>
-        </w:rPr>
-        <w:t>4</w:t>
-      </w:r>
-      <w:r>
-        <w:rPr>
-          <w:noProof/>
-        </w:rPr>
-        <w:fldChar w:fldCharType="end"/>
-      </w:r>
-      <w:r>
-        <w:t>, Simulation results</w:t>
-      </w:r>
-      <w:r>
-        <w:rPr>
-          <w:noProof/>
-        </w:rPr>
-        <w:t xml:space="preserve"> of centralized vaccination usin</w:t>
-      </w:r>
-      <w:r>
-        <w:rPr>
-          <w:noProof/>
-        </w:rPr>
-        <w:t>g</w:t>
-      </w:r>
-      <w:r>
-        <w:rPr>
-          <w:noProof/>
-        </w:rPr>
-        <w:t xml:space="preserve"> GPenSIM, and having a simple set of available res</w:t>
-      </w:r>
-      <w:r>
-        <w:rPr>
-          <w:noProof/>
-        </w:rPr>
-        <w:t>ources</w:t>
-      </w:r>
-      <w:r>
-        <w:rPr>
-          <w:noProof/>
-        </w:rPr>
-        <w:t xml:space="preserve"> of 1 staff mem</w:t>
-      </w:r>
-      <w:r>
-        <w:rPr>
-          <w:noProof/>
-        </w:rPr>
-        <w:t>bers</w:t>
-      </w:r>
-      <w:r>
-        <w:rPr>
-          <w:noProof/>
-        </w:rPr>
-        <w:t xml:space="preserve">, 2 health </w:t>
-      </w:r>
-      <w:r>
-        <w:rPr>
-          <w:noProof/>
-        </w:rPr>
-        <w:t>personal</w:t>
-      </w:r>
-      <w:r>
-        <w:rPr>
-          <w:noProof/>
-        </w:rPr>
-        <w:t>s, and 6 waiting rooms.</w:t>
-      </w:r>
-    </w:p>
-    <w:p>
-      <w:pPr>
-        <w:pStyle w:val="Brdtekst"/>
-        <w:spacing w:line="13.80pt" w:lineRule="auto"/>
-        <w:ind w:firstLine="0pt"/>
-        <w:rPr>
-          <w:lang w:val="en-US"/>
-        </w:rPr>
-      </w:pPr>
-    </w:p>
-    <w:p>
-      <w:pPr>
-        <w:pStyle w:val="Brdtekst"/>
-        <w:spacing w:line="13.80pt" w:lineRule="auto"/>
-        <w:ind w:firstLine="0pt"/>
-        <w:rPr>
-          <w:lang w:val="en-US"/>
-        </w:rPr>
-      </w:pPr>
-      <w:r>
-        <w:rPr>
-          <w:lang w:val="en-US"/>
-        </w:rPr>
-        <w:t xml:space="preserve">In the upcoming section of study case and scaled performance, we are going to scale this set of available resources to match a real-life situation where we clearly have more resources than what we had for this basic simulation, and then compare it with an equal number of resources used in mobile vaccination to establish an understanding of differences in features and performance between centralized and mobile vaccination on a bigger scale. But first let’s dive into the simulation of mobile vaccination and </w:t>
+    </w:p>
+    <w:p>
+      <w:pPr>
+        <w:pStyle w:val="Brdtekst"/>
+        <w:spacing w:line="13.80pt" w:lineRule="auto"/>
+        <w:ind w:firstLine="0pt"/>
+        <w:rPr>
+          <w:lang w:val="en-US"/>
+        </w:rPr>
+      </w:pPr>
+      <w:r>
+        <w:rPr>
+          <w:lang w:val="en-US"/>
+        </w:rPr>
+        <w:t>In the upcoming section of study case and scaled performance, we are going to scale this set of available resources to match a real-life situation where we clearly have more resources than what we had for this basic simulation, and then compare it with a</w:t>
+      </w:r>
+      <w:r>
+        <w:rPr>
+          <w:lang w:val="en-US"/>
+        </w:rPr>
+        <w:t xml:space="preserve"> near equal</w:t>
+      </w:r>
+      <w:r>
+        <w:rPr>
+          <w:lang w:val="en-US"/>
+        </w:rPr>
+        <w:t xml:space="preserve"> number of resources used in mobile vaccination to establish an understanding of differences in features and performance between centralized and mobile vaccination on a bigger scale. But first</w:t>
+      </w:r>
+      <w:r>
+        <w:rPr>
+          <w:lang w:val="en-US"/>
+        </w:rPr>
+        <w:t>,</w:t>
+      </w:r>
+      <w:r>
+        <w:rPr>
+          <w:lang w:val="en-US"/>
+        </w:rPr>
+        <w:t xml:space="preserve"> let’s dive into the simulation of mobile</w:t>
+      </w:r>
+      <w:r>
+        <w:rPr>
+          <w:lang w:val="en-US"/>
+        </w:rPr>
+        <w:t xml:space="preserve"> mass</w:t>
+      </w:r>
+      <w:r>
+        <w:rPr>
+          <w:lang w:val="en-US"/>
+        </w:rPr>
+        <w:t xml:space="preserve"> vaccination and </w:t>
       </w:r>
       <w:r>
         <w:rPr>
@@ -4274,6 +6687,8 @@
           <w:bCs/>
         </w:rPr>
       </w:pPr>
+      <w:bookmarkStart w:id="10" w:name="_Toc88746601"/>
+      <w:bookmarkStart w:id="11" w:name="_Toc88746860"/>
       <w:r>
         <w:rPr>
           <w:b/>
@@ -4281,6 +6696,8 @@
         </w:rPr>
         <w:t>Simulation Setup of A Mobile Vaccination Program</w:t>
       </w:r>
+      <w:bookmarkEnd w:id="10"/>
+      <w:bookmarkEnd w:id="11"/>
     </w:p>
     <w:p>
       <w:pPr>
@@ -4306,7 +6723,19 @@
         <w:rPr>
           <w:lang w:val="en-US"/>
         </w:rPr>
-        <w:t xml:space="preserve"> The idea behind mobile vaccination is to divide the available team of trained health workers in different batches and equip them with a transportation vehicle or what is also known as a vaccination bus. Theses busses are then dispatched to each street in the targeted residen</w:t>
+        <w:t xml:space="preserve"> The idea behind mobile vaccination is to divide the available team of trained health workers </w:t>
+      </w:r>
+      <w:r>
+        <w:rPr>
+          <w:lang w:val="en-US"/>
+        </w:rPr>
+        <w:t>into</w:t>
+      </w:r>
+      <w:r>
+        <w:rPr>
+          <w:lang w:val="en-US"/>
+        </w:rPr>
+        <w:t xml:space="preserve"> different batches and equip them with a vehicle or what is also known as a vaccination bus. These busses are then dispatched to each street in the targeted residen</w:t>
       </w:r>
       <w:r>
         <w:rPr>
@@ -4330,13 +6759,25 @@
         <w:rPr>
           <w:lang w:val="en-US"/>
         </w:rPr>
-        <w:t xml:space="preserve"> and health workers can either move on foot to vaccinate people at </w:t>
-      </w:r>
-      <w:r>
-        <w:rPr>
-          <w:lang w:val="en-US"/>
-        </w:rPr>
-        <w:t>their homes or offers the vaccine to the residents of a certain street onboard the vaccination bus.</w:t>
+        <w:t xml:space="preserve"> and health workers can either move on foot to vaccinate people at their homes or </w:t>
+      </w:r>
+      <w:r>
+        <w:rPr>
+          <w:lang w:val="en-US"/>
+        </w:rPr>
+        <w:t>offer</w:t>
+      </w:r>
+      <w:r>
+        <w:rPr>
+          <w:lang w:val="en-US"/>
+        </w:rPr>
+        <w:t xml:space="preserve"> </w:t>
+      </w:r>
+      <w:r>
+        <w:rPr>
+          <w:lang w:val="en-US"/>
+        </w:rPr>
+        <w:t>the vaccine to the residents of a certain street onboard the vaccination bus.</w:t>
       </w:r>
     </w:p>
     <w:p>
@@ -4378,6 +6819,16 @@
         </w:rPr>
         <w:t xml:space="preserve"> vaccination can be divided into 3 stages based on the purpose of each stage:</w:t>
       </w:r>
+    </w:p>
+    <w:p>
+      <w:pPr>
+        <w:pStyle w:val="Brdtekst"/>
+        <w:spacing w:line="13.80pt" w:lineRule="auto"/>
+        <w:ind w:firstLine="0pt"/>
+        <w:rPr>
+          <w:lang w:val="en-US"/>
+        </w:rPr>
+      </w:pPr>
     </w:p>
     <w:p>
       <w:pPr>
@@ -4527,6 +6978,7 @@
         <w:rPr>
           <w:lang w:val="en-US"/>
         </w:rPr>
+        <w:lastRenderedPageBreak/>
         <w:t>Completion</w:t>
       </w:r>
     </w:p>
@@ -4543,7 +6995,6 @@
         <w:rPr>
           <w:lang w:val="en-US"/>
         </w:rPr>
-        <w:lastRenderedPageBreak/>
         <w:t xml:space="preserve">This is the turnaround stage that is performed </w:t>
       </w:r>
       <w:r>
@@ -4634,7 +7085,13 @@
         <w:rPr>
           <w:lang w:val="en-US"/>
         </w:rPr>
-        <w:t xml:space="preserve"> at</w:t>
+        <w:t xml:space="preserve"> </w:t>
+      </w:r>
+      <w:r>
+        <w:rPr>
+          <w:lang w:val="en-US"/>
+        </w:rPr>
+        <w:t>for</w:t>
       </w:r>
       <w:r>
         <w:rPr>
@@ -4678,7 +7135,7 @@
         <w:rPr>
           <w:lang w:val="en-US"/>
         </w:rPr>
-        <w:t xml:space="preserve"> this mobile vaccination setup, residents do not have to stand in long queues and can be visited by a health worker to receive a dose of the vaccine. This helps contain the infections as a result of minimized physical contact between residents.</w:t>
+        <w:t xml:space="preserve"> this mobile vaccination setup, residents do not have to stand in long queues and can be visited by a health worker to receive a dose of the vaccine. This helps contain infections as a result of minimized physical contact between residents.</w:t>
       </w:r>
     </w:p>
     <w:p>
@@ -4722,13 +7179,19 @@
         <w:rPr>
           <w:lang w:val="en-US"/>
         </w:rPr>
-        <w:t>solution of a p</w:t>
-      </w:r>
-      <w:r>
-        <w:rPr>
-          <w:lang w:val="en-US"/>
-        </w:rPr>
-        <w:t xml:space="preserve">etri </w:t>
+        <w:t xml:space="preserve">solution of a </w:t>
+      </w:r>
+      <w:r>
+        <w:rPr>
+          <w:lang w:val="en-US"/>
+        </w:rPr>
+        <w:t>Petri</w:t>
+      </w:r>
+      <w:r>
+        <w:rPr>
+          <w:lang w:val="en-US"/>
+        </w:rPr>
+        <w:t xml:space="preserve"> </w:t>
       </w:r>
       <w:r>
         <w:rPr>
@@ -4764,7 +7227,19 @@
         <w:rPr>
           <w:lang w:val="en-US"/>
         </w:rPr>
-        <w:t xml:space="preserve">. In this petri net, we have </w:t>
+        <w:t xml:space="preserve">. In this </w:t>
+      </w:r>
+      <w:r>
+        <w:rPr>
+          <w:lang w:val="en-US"/>
+        </w:rPr>
+        <w:t>Petri</w:t>
+      </w:r>
+      <w:r>
+        <w:rPr>
+          <w:lang w:val="en-US"/>
+        </w:rPr>
+        <w:t xml:space="preserve"> net, we have </w:t>
       </w:r>
       <w:r>
         <w:rPr>
@@ -4848,6 +7323,12 @@
         <w:rPr>
           <w:lang w:val="en-US"/>
         </w:rPr>
+        <w:t>,</w:t>
+      </w:r>
+      <w:r>
+        <w:rPr>
+          <w:lang w:val="en-US"/>
+        </w:rPr>
         <w:t xml:space="preserve"> e</w:t>
       </w:r>
       <w:r>
@@ -4866,7 +7347,19 @@
         <w:rPr>
           <w:lang w:val="en-US"/>
         </w:rPr>
-        <w:t xml:space="preserve">, vaccination and </w:t>
+        <w:t>, vaccination</w:t>
+      </w:r>
+      <w:r>
+        <w:rPr>
+          <w:lang w:val="en-US"/>
+        </w:rPr>
+        <w:t>,</w:t>
+      </w:r>
+      <w:r>
+        <w:rPr>
+          <w:lang w:val="en-US"/>
+        </w:rPr>
+        <w:t xml:space="preserve"> and </w:t>
       </w:r>
       <w:r>
         <w:rPr>
@@ -5006,19 +7499,31 @@
         <w:rPr>
           <w:lang w:val="en-US"/>
         </w:rPr>
-        <w:t xml:space="preserve">In the petri net shown in figure 4, we have chosen a small setup of 2 available bus drivers and 2 health workers for demonstration purposes, and because all stages </w:t>
-      </w:r>
-      <w:r>
-        <w:rPr>
-          <w:lang w:val="en-US"/>
-        </w:rPr>
-        <w:t xml:space="preserve">do in fact </w:t>
-      </w:r>
-      <w:r>
-        <w:rPr>
-          <w:lang w:val="en-US"/>
-        </w:rPr>
-        <w:t xml:space="preserve">go on </w:t>
+        <w:t xml:space="preserve">In the </w:t>
+      </w:r>
+      <w:r>
+        <w:rPr>
+          <w:lang w:val="en-US"/>
+        </w:rPr>
+        <w:t>Petri</w:t>
+      </w:r>
+      <w:r>
+        <w:rPr>
+          <w:lang w:val="en-US"/>
+        </w:rPr>
+        <w:t xml:space="preserve"> net shown in figure 4, we have chosen a small setup of 2 available bus drivers and 2 health workers for demonstration purposes, and because all stages </w:t>
+      </w:r>
+      <w:r>
+        <w:rPr>
+          <w:lang w:val="en-US"/>
+        </w:rPr>
+        <w:t xml:space="preserve">go </w:t>
+      </w:r>
+      <w:r>
+        <w:rPr>
+          <w:lang w:val="en-US"/>
+        </w:rPr>
+        <w:t xml:space="preserve">on </w:t>
       </w:r>
       <w:r>
         <w:rPr>
@@ -5082,7 +7587,19 @@
         <w:rPr>
           <w:lang w:val="en-US"/>
         </w:rPr>
-        <w:t xml:space="preserve">this residence area. This same number of residents “R” is consumed </w:t>
+        <w:t xml:space="preserve">this </w:t>
+      </w:r>
+      <w:r>
+        <w:rPr>
+          <w:lang w:val="en-US"/>
+        </w:rPr>
+        <w:t>residential</w:t>
+      </w:r>
+      <w:r>
+        <w:rPr>
+          <w:lang w:val="en-US"/>
+        </w:rPr>
+        <w:t xml:space="preserve"> area. This same number of residents “R” is consumed </w:t>
       </w:r>
       <w:r>
         <w:rPr>
@@ -5112,7 +7629,19 @@
         <w:rPr>
           <w:lang w:val="en-US"/>
         </w:rPr>
-        <w:t>he places “P7” and “P8” can then be used to measure the number of vaccinated residents at each time of th</w:t>
+        <w:t xml:space="preserve">he places “P7” and “P8” can then be used to measure the number of </w:t>
+      </w:r>
+      <w:r>
+        <w:rPr>
+          <w:lang w:val="en-US"/>
+        </w:rPr>
+        <w:t xml:space="preserve">fully </w:t>
+      </w:r>
+      <w:r>
+        <w:rPr>
+          <w:lang w:val="en-US"/>
+        </w:rPr>
+        <w:t>vaccinated residents at each time of th</w:t>
       </w:r>
       <w:r>
         <w:rPr>
@@ -5178,9 +7707,9 @@
         </w:rPr>
         <w:lastRenderedPageBreak/>
         <w:drawing>
-          <wp:inline distT="0" distB="0" distL="0" distR="0" wp14:anchorId="53A80893" wp14:editId="3428D964">
-            <wp:extent cx="6470918" cy="5361709"/>
-            <wp:effectExtent l="0" t="0" r="6350" b="0"/>
+          <wp:inline distT="0" distB="0" distL="0" distR="0" wp14:anchorId="53A80893" wp14:editId="71D13614">
+            <wp:extent cx="6470015" cy="4773930"/>
+            <wp:effectExtent l="0" t="0" r="6985" b="7620"/>
             <wp:docPr id="5" name="Bilde 5"/>
             <wp:cNvGraphicFramePr>
               <a:graphicFrameLocks xmlns:a="http://purl.oclc.org/ooxml/drawingml/main" noChangeAspect="1"/>
@@ -5193,7 +7722,7 @@
                     <pic:cNvPicPr/>
                   </pic:nvPicPr>
                   <pic:blipFill>
-                    <a:blip r:embed="rId13">
+                    <a:blip r:embed="rId14">
                       <a:extLst>
                         <a:ext uri="{28A0092B-C50C-407E-A947-70E740481C1C}">
                           <a14:useLocalDpi xmlns:a14="http://schemas.microsoft.com/office/drawing/2010/main" val="0"/>
@@ -5207,7 +7736,7 @@
                   <pic:spPr>
                     <a:xfrm>
                       <a:off x="0" y="0"/>
-                      <a:ext cx="6535832" cy="5415496"/>
+                      <a:ext cx="6537512" cy="4823733"/>
                     </a:xfrm>
                     <a:prstGeom prst="rect">
                       <a:avLst/>
@@ -5229,32 +7758,25 @@
       <w:r>
         <w:t xml:space="preserve">Figure </w:t>
       </w:r>
-      <w:r>
-        <w:fldChar w:fldCharType="begin"/>
-      </w:r>
-      <w:r>
-        <w:instrText xml:space="preserve"> SEQ Figure \* ARABIC </w:instrText>
-      </w:r>
-      <w:r>
-        <w:fldChar w:fldCharType="separate"/>
-      </w:r>
-      <w:r>
-        <w:rPr>
-          <w:noProof/>
-        </w:rPr>
-        <w:t>5</w:t>
-      </w:r>
-      <w:r>
-        <w:rPr>
-          <w:noProof/>
-        </w:rPr>
-        <w:fldChar w:fldCharType="end"/>
-      </w:r>
+      <w:fldSimple w:instr=" SEQ Figure \* ARABIC ">
+        <w:r>
+          <w:rPr>
+            <w:noProof/>
+          </w:rPr>
+          <w:t>5</w:t>
+        </w:r>
+      </w:fldSimple>
       <w:r>
         <w:t xml:space="preserve">, </w:t>
       </w:r>
       <w:r>
-        <w:t xml:space="preserve">A proposed petri net of </w:t>
+        <w:t xml:space="preserve">A proposed </w:t>
+      </w:r>
+      <w:r>
+        <w:t>Petri</w:t>
+      </w:r>
+      <w:r>
+        <w:t xml:space="preserve"> net of </w:t>
       </w:r>
       <w:r>
         <w:t>mobile</w:t>
@@ -5266,6 +7788,7 @@
     <w:p>
       <w:pPr>
         <w:spacing w:line="13.80pt" w:lineRule="auto"/>
+        <w:jc w:val="both"/>
         <w:sectPr>
           <w:type w:val="continuous"/>
           <w:pgSz w:w="595.30pt" w:h="841.90pt" w:code="9"/>
@@ -5284,6 +7807,8 @@
           <w:bCs/>
         </w:rPr>
       </w:pPr>
+      <w:bookmarkStart w:id="12" w:name="_Toc88746602"/>
+      <w:bookmarkStart w:id="13" w:name="_Toc88746861"/>
       <w:r>
         <w:rPr>
           <w:b/>
@@ -5298,20 +7823,48 @@
         </w:rPr>
         <w:t>a Mobile Vaccination Program using GPenSIM</w:t>
       </w:r>
-    </w:p>
-    <w:p>
-      <w:pPr>
-        <w:pStyle w:val="Brdtekst"/>
-        <w:spacing w:line="13.80pt" w:lineRule="auto"/>
-        <w:rPr>
-          <w:lang w:val="en-US"/>
-        </w:rPr>
-      </w:pPr>
-      <w:r>
-        <w:rPr>
-          <w:lang w:val="en-US"/>
-        </w:rPr>
-        <w:t>Starting from the petri net of he proposed mobile vaccination program shown in figure 5, we are going to implement its logic into a computer simulation using the available GPenSIM tools in MATLAB.</w:t>
+      <w:bookmarkEnd w:id="12"/>
+      <w:bookmarkEnd w:id="13"/>
+    </w:p>
+    <w:p>
+      <w:pPr>
+        <w:pStyle w:val="Brdtekst"/>
+        <w:spacing w:line="13.80pt" w:lineRule="auto"/>
+        <w:rPr>
+          <w:lang w:val="en-US"/>
+        </w:rPr>
+      </w:pPr>
+      <w:r>
+        <w:rPr>
+          <w:lang w:val="en-US"/>
+        </w:rPr>
+        <w:t xml:space="preserve">Starting from the </w:t>
+      </w:r>
+      <w:r>
+        <w:rPr>
+          <w:lang w:val="en-US"/>
+        </w:rPr>
+        <w:t>Petri</w:t>
+      </w:r>
+      <w:r>
+        <w:rPr>
+          <w:lang w:val="en-US"/>
+        </w:rPr>
+        <w:t xml:space="preserve"> net of </w:t>
+      </w:r>
+      <w:proofErr w:type="spellStart"/>
+      <w:r>
+        <w:rPr>
+          <w:lang w:val="en-US"/>
+        </w:rPr>
+        <w:t>he</w:t>
+      </w:r>
+      <w:proofErr w:type="spellEnd"/>
+      <w:r>
+        <w:rPr>
+          <w:lang w:val="en-US"/>
+        </w:rPr>
+        <w:t xml:space="preserve"> proposed mobile vaccination program shown in figure 5, we are going to implement its logic into a computer simulation using the available GPenSIM tools in MATLAB.</w:t>
       </w:r>
     </w:p>
     <w:p>
@@ -5579,6 +8132,7 @@
         </w:rPr>
         <w:t xml:space="preserve"> area. </w:t>
       </w:r>
+      <w:proofErr w:type="gramStart"/>
       <w:r>
         <w:rPr>
           <w:lang w:val="en-US"/>
@@ -5591,6 +8145,7 @@
         </w:rPr>
         <w:t>,</w:t>
       </w:r>
+      <w:proofErr w:type="gramEnd"/>
       <w:r>
         <w:rPr>
           <w:lang w:val="en-US"/>
@@ -5631,7 +8186,21 @@
         <w:rPr>
           <w:lang w:val="en-US"/>
         </w:rPr>
-        <w:t xml:space="preserve"> “tDISPTACH_*” transitions to the place “P5” according to the petri net in figure 5</w:t>
+        <w:t xml:space="preserve"> “</w:t>
+      </w:r>
+      <w:proofErr w:type="spellStart"/>
+      <w:r>
+        <w:rPr>
+          <w:lang w:val="en-US"/>
+        </w:rPr>
+        <w:t>tDISPTACH</w:t>
+      </w:r>
+      <w:proofErr w:type="spellEnd"/>
+      <w:r>
+        <w:rPr>
+          <w:lang w:val="en-US"/>
+        </w:rPr>
+        <w:t>_*” transitions to the place “P5” according to the petri net in figure 5</w:t>
       </w:r>
       <w:r>
         <w:rPr>
@@ -5673,14 +8242,7 @@
         <w:rPr>
           <w:lang w:val="en-US"/>
         </w:rPr>
-        <w:t xml:space="preserve">the “tCOMPLETION_*” </w:t>
-      </w:r>
-      <w:r>
-        <w:rPr>
-          <w:lang w:val="en-US"/>
-        </w:rPr>
-        <w:lastRenderedPageBreak/>
-        <w:t>transitions to simulate the end of the vaccination stage at a targeted street and turnaround functionality to visit a new street.</w:t>
+        <w:t>the “tCOMPLETION_*” transitions to simulate the end of the vaccination stage at a targeted street and turnaround functionality to visit a new street.</w:t>
       </w:r>
     </w:p>
     <w:p>
@@ -5725,6 +8287,7 @@
         <w:rPr>
           <w:lang w:val="en-US"/>
         </w:rPr>
+        <w:lastRenderedPageBreak/>
         <w:t>Just as in the implementation of centralized vaccination and for the purpose of</w:t>
       </w:r>
       <w:r>
@@ -5923,13 +8486,7 @@
         <w:rPr>
           <w:lang w:val="en-US"/>
         </w:rPr>
-        <w:t xml:space="preserve"> defining a small set of 2 health workers accompanied with 2 bus drivers and 2 vaccination busses, their mission is to vaccinate as much residents as possible from a total of 100 streets, giving an average of 20 residents per street, which is the number “R” </w:t>
-      </w:r>
-      <w:r>
-        <w:rPr>
-          <w:lang w:val="en-US"/>
-        </w:rPr>
-        <w:t>shown by the petri net in figure 5. This simulation will then run from 8 am to 16 pm to simulate one working day.</w:t>
+        <w:t xml:space="preserve"> defining a small set of 2 health workers accompanied with 2 bus drivers and 2 vaccination busses, their mission is to vaccinate as much residents as possible from a total of 100 streets, giving an average of 20 residents per street, which is the number “R” shown by the petri net in figure 5. This simulation will then run from 8 am to 16 pm to simulate one working day.</w:t>
       </w:r>
     </w:p>
     <w:p>
@@ -6220,7 +8777,7 @@
                     <pic:cNvPicPr/>
                   </pic:nvPicPr>
                   <pic:blipFill>
-                    <a:blip r:embed="rId14"/>
+                    <a:blip r:embed="rId15"/>
                     <a:stretch>
                       <a:fillRect/>
                     </a:stretch>
@@ -6257,27 +8814,14 @@
       <w:r>
         <w:t xml:space="preserve">Figure </w:t>
       </w:r>
-      <w:r>
-        <w:fldChar w:fldCharType="begin"/>
-      </w:r>
-      <w:r>
-        <w:instrText xml:space="preserve"> SEQ Figure \* ARABIC </w:instrText>
-      </w:r>
-      <w:r>
-        <w:fldChar w:fldCharType="separate"/>
-      </w:r>
-      <w:r>
-        <w:rPr>
-          <w:noProof/>
-        </w:rPr>
-        <w:t>6</w:t>
-      </w:r>
-      <w:r>
-        <w:rPr>
-          <w:noProof/>
-        </w:rPr>
-        <w:fldChar w:fldCharType="end"/>
-      </w:r>
+      <w:fldSimple w:instr=" SEQ Figure \* ARABIC ">
+        <w:r>
+          <w:rPr>
+            <w:noProof/>
+          </w:rPr>
+          <w:t>6</w:t>
+        </w:r>
+      </w:fldSimple>
       <w:r>
         <w:t xml:space="preserve">, </w:t>
       </w:r>
@@ -6342,44 +8886,56 @@
         <w:rPr>
           <w:lang w:val="en-US"/>
         </w:rPr>
+        <w:t xml:space="preserve">In the upcoming section of study case and scaled performance, we are going to scale this set of available resources to match a real-life situation where we clearly have more resources than </w:t>
+      </w:r>
+      <w:r>
+        <w:rPr>
+          <w:lang w:val="en-US"/>
+        </w:rPr>
+        <w:t>what we had for this basic simulation</w:t>
+      </w:r>
+      <w:r>
+        <w:rPr>
+          <w:lang w:val="en-US"/>
+        </w:rPr>
+        <w:t xml:space="preserve"> of mobile vaccination</w:t>
+      </w:r>
+      <w:r>
+        <w:rPr>
+          <w:lang w:val="en-US"/>
+        </w:rPr>
+        <w:t>, and then compare it with a</w:t>
+      </w:r>
+      <w:r>
+        <w:rPr>
+          <w:lang w:val="en-US"/>
+        </w:rPr>
+        <w:t xml:space="preserve"> similar</w:t>
+      </w:r>
+      <w:r>
+        <w:rPr>
+          <w:lang w:val="en-US"/>
+        </w:rPr>
+        <w:t xml:space="preserve"> number of resources used in </w:t>
+      </w:r>
+      <w:r>
+        <w:rPr>
+          <w:lang w:val="en-US"/>
+        </w:rPr>
+        <w:t>centralized</w:t>
+      </w:r>
+      <w:r>
+        <w:rPr>
+          <w:lang w:val="en-US"/>
+        </w:rPr>
+        <w:t xml:space="preserve"> vaccination to establish an understanding of </w:t>
+      </w:r>
+      <w:r>
+        <w:rPr>
+          <w:lang w:val="en-US"/>
+        </w:rPr>
         <w:lastRenderedPageBreak/>
-        <w:t>In the upcoming section of study case and scaled performance, we are going to scale this set of available resources to match a real-life situation where we clearly have more resources than what we had for this basic simulation</w:t>
-      </w:r>
-      <w:r>
-        <w:rPr>
-          <w:lang w:val="en-US"/>
-        </w:rPr>
-        <w:t xml:space="preserve"> of mobile vaccination</w:t>
-      </w:r>
-      <w:r>
-        <w:rPr>
-          <w:lang w:val="en-US"/>
-        </w:rPr>
-        <w:t>, and then compare it with a</w:t>
-      </w:r>
-      <w:r>
-        <w:rPr>
-          <w:lang w:val="en-US"/>
-        </w:rPr>
-        <w:t xml:space="preserve"> similar</w:t>
-      </w:r>
-      <w:r>
-        <w:rPr>
-          <w:lang w:val="en-US"/>
-        </w:rPr>
-        <w:t xml:space="preserve"> number of resources used in </w:t>
-      </w:r>
-      <w:r>
-        <w:rPr>
-          <w:lang w:val="en-US"/>
-        </w:rPr>
-        <w:t>centralized</w:t>
-      </w:r>
-      <w:r>
-        <w:rPr>
-          <w:lang w:val="en-US"/>
-        </w:rPr>
-        <w:t xml:space="preserve"> vaccination to establish an understanding of differences in features and performance between centralized and mobile vaccination on a bigger scale.</w:t>
+        <w:t>differences in features and performance between centralized and mobile vaccination on a bigger scale.</w:t>
       </w:r>
     </w:p>
     <w:p>
@@ -6408,6 +8964,8 @@
         </w:rPr>
         <w:t xml:space="preserve"> </w:t>
       </w:r>
+      <w:bookmarkStart w:id="14" w:name="_Toc88746603"/>
+      <w:bookmarkStart w:id="15" w:name="_Toc88746862"/>
       <w:r>
         <w:rPr>
           <w:b/>
@@ -6422,20 +8980,36 @@
         </w:rPr>
         <w:t>.</w:t>
       </w:r>
-    </w:p>
-    <w:p>
-      <w:pPr>
-        <w:pStyle w:val="Brdtekst"/>
-        <w:spacing w:line="13.80pt" w:lineRule="auto"/>
-        <w:rPr>
-          <w:lang w:val="en-US"/>
-        </w:rPr>
-      </w:pPr>
-      <w:r>
-        <w:rPr>
-          <w:lang w:val="en-US"/>
-        </w:rPr>
-        <w:t xml:space="preserve">In this section, we are going to use a real-world study case to better evaluate the differences in performance between centralized and mobile vaccination. We herby choose </w:t>
+      <w:bookmarkEnd w:id="14"/>
+      <w:bookmarkEnd w:id="15"/>
+    </w:p>
+    <w:p>
+      <w:pPr>
+        <w:pStyle w:val="Brdtekst"/>
+        <w:spacing w:line="13.80pt" w:lineRule="auto"/>
+        <w:rPr>
+          <w:lang w:val="en-US"/>
+        </w:rPr>
+      </w:pPr>
+      <w:r>
+        <w:rPr>
+          <w:lang w:val="en-US"/>
+        </w:rPr>
+        <w:t xml:space="preserve">In this section, we are going to use a real-world study case to better evaluate the differences in performance between centralized and mobile vaccination. We </w:t>
+      </w:r>
+      <w:proofErr w:type="spellStart"/>
+      <w:r>
+        <w:rPr>
+          <w:lang w:val="en-US"/>
+        </w:rPr>
+        <w:t>herby</w:t>
+      </w:r>
+      <w:proofErr w:type="spellEnd"/>
+      <w:r>
+        <w:rPr>
+          <w:lang w:val="en-US"/>
+        </w:rPr>
+        <w:t xml:space="preserve"> choose </w:t>
       </w:r>
       <w:r>
         <w:rPr>
@@ -6557,27 +9131,14 @@
       <w:r>
         <w:t xml:space="preserve">Table </w:t>
       </w:r>
-      <w:r>
-        <w:fldChar w:fldCharType="begin"/>
-      </w:r>
-      <w:r>
-        <w:instrText xml:space="preserve"> SEQ Table \* ARABIC </w:instrText>
-      </w:r>
-      <w:r>
-        <w:fldChar w:fldCharType="separate"/>
-      </w:r>
-      <w:r>
-        <w:rPr>
-          <w:noProof/>
-        </w:rPr>
-        <w:t>1</w:t>
-      </w:r>
-      <w:r>
-        <w:rPr>
-          <w:noProof/>
-        </w:rPr>
-        <w:fldChar w:fldCharType="end"/>
-      </w:r>
+      <w:fldSimple w:instr=" SEQ Table \* ARABIC ">
+        <w:r>
+          <w:rPr>
+            <w:noProof/>
+          </w:rPr>
+          <w:t>1</w:t>
+        </w:r>
+      </w:fldSimple>
       <w:r>
         <w:t xml:space="preserve">, The expected quantity of human and material resources that can be provided by the </w:t>
       </w:r>
@@ -7098,7 +9659,6 @@
           <w:noProof/>
           <w:lang w:val="en-US"/>
         </w:rPr>
-        <w:lastRenderedPageBreak/>
         <w:drawing>
           <wp:inline distT="0" distB="0" distL="0" distR="0" wp14:anchorId="7E4588C9" wp14:editId="4A2A9BD5">
             <wp:extent cx="6248313" cy="3688772"/>
@@ -7115,7 +9675,7 @@
                     <pic:cNvPicPr/>
                   </pic:nvPicPr>
                   <pic:blipFill>
-                    <a:blip r:embed="rId15">
+                    <a:blip r:embed="rId16">
                       <a:extLst>
                         <a:ext uri="{28A0092B-C50C-407E-A947-70E740481C1C}">
                           <a14:useLocalDpi xmlns:a14="http://schemas.microsoft.com/office/drawing/2010/main" val="0"/>
@@ -7151,27 +9711,14 @@
       <w:r>
         <w:t xml:space="preserve">Figure </w:t>
       </w:r>
-      <w:r>
-        <w:fldChar w:fldCharType="begin"/>
-      </w:r>
-      <w:r>
-        <w:instrText xml:space="preserve"> SEQ Figure \* ARABIC </w:instrText>
-      </w:r>
-      <w:r>
-        <w:fldChar w:fldCharType="separate"/>
-      </w:r>
-      <w:r>
-        <w:rPr>
-          <w:noProof/>
-        </w:rPr>
-        <w:t>7</w:t>
-      </w:r>
-      <w:r>
-        <w:rPr>
-          <w:noProof/>
-        </w:rPr>
-        <w:fldChar w:fldCharType="end"/>
-      </w:r>
+      <w:fldSimple w:instr=" SEQ Figure \* ARABIC ">
+        <w:r>
+          <w:rPr>
+            <w:noProof/>
+          </w:rPr>
+          <w:t>7</w:t>
+        </w:r>
+      </w:fldSimple>
       <w:r>
         <w:t xml:space="preserve">, </w:t>
       </w:r>
@@ -7249,7 +9796,6 @@
         <w:rPr>
           <w:noProof/>
         </w:rPr>
-        <w:lastRenderedPageBreak/>
         <w:drawing>
           <wp:inline distT="0" distB="0" distL="0" distR="0" wp14:anchorId="570C4F13" wp14:editId="131DB6DE">
             <wp:extent cx="6407150" cy="4395355"/>
@@ -7266,7 +9812,7 @@
                     <pic:cNvPicPr/>
                   </pic:nvPicPr>
                   <pic:blipFill>
-                    <a:blip r:embed="rId16">
+                    <a:blip r:embed="rId17">
                       <a:extLst>
                         <a:ext uri="{28A0092B-C50C-407E-A947-70E740481C1C}">
                           <a14:useLocalDpi xmlns:a14="http://schemas.microsoft.com/office/drawing/2010/main" val="0"/>
@@ -7309,27 +9855,14 @@
       <w:r>
         <w:t xml:space="preserve">Figure </w:t>
       </w:r>
-      <w:r>
-        <w:fldChar w:fldCharType="begin"/>
-      </w:r>
-      <w:r>
-        <w:instrText xml:space="preserve"> SEQ Figure \* ARABIC </w:instrText>
-      </w:r>
-      <w:r>
-        <w:fldChar w:fldCharType="separate"/>
-      </w:r>
-      <w:r>
-        <w:rPr>
-          <w:noProof/>
-        </w:rPr>
-        <w:t>8</w:t>
-      </w:r>
-      <w:r>
-        <w:rPr>
-          <w:noProof/>
-        </w:rPr>
-        <w:fldChar w:fldCharType="end"/>
-      </w:r>
+      <w:fldSimple w:instr=" SEQ Figure \* ARABIC ">
+        <w:r>
+          <w:rPr>
+            <w:noProof/>
+          </w:rPr>
+          <w:t>8</w:t>
+        </w:r>
+      </w:fldSimple>
       <w:r>
         <w:t xml:space="preserve">, Simulation results of </w:t>
       </w:r>
@@ -7533,39 +10066,53 @@
         <w:rPr>
           <w:lang w:val="en-US"/>
         </w:rPr>
-        <w:t xml:space="preserve"> ~ 73 residents per street. Please recall that this number is to be used as a weight for the arcs from the “tDISPATCH_*” transitions </w:t>
-      </w:r>
-      <w:r>
-        <w:rPr>
-          <w:lang w:val="en-US"/>
-        </w:rPr>
-        <w:t>to the place “P5” to simulate the arrival of a vaccination bus at a new street, and from the arcs stretched from the place “P7” to the “tCOMPLETION_*” transitions to simulate the departure of a vaccination bus from a visited street.</w:t>
-      </w:r>
-    </w:p>
-    <w:p>
-      <w:pPr>
-        <w:pStyle w:val="Brdtekst"/>
-        <w:spacing w:line="13.80pt" w:lineRule="auto"/>
-        <w:ind w:firstLine="0pt"/>
-        <w:rPr>
-          <w:lang w:val="en-US"/>
-        </w:rPr>
-      </w:pPr>
-    </w:p>
-    <w:p>
-      <w:pPr>
-        <w:pStyle w:val="Brdtekst"/>
-        <w:spacing w:line="13.80pt" w:lineRule="auto"/>
-        <w:ind w:firstLine="0pt"/>
-        <w:rPr>
-          <w:lang w:val="en-US"/>
-        </w:rPr>
-      </w:pPr>
-      <w:r>
-        <w:rPr>
-          <w:lang w:val="en-US"/>
-        </w:rPr>
-        <w:t>The table below shows the state at the end of each simulation in figure 7 and 8 respectively. And since we know that in centralized vaccination, we want to maximize the number of tokens at place “P5” because tokens there represents the number of full vaccinated and approved residents that has left the vaccination center after receiving a dose of the distributed vaccine. Also, the same logic is applied to the mobile vaccination but in this case we also have to take in account place “P7” in addition to place “P8” as both p</w:t>
+        <w:t xml:space="preserve"> ~ 73 residents per street. Please recall that this number is to be used </w:t>
+      </w:r>
+      <w:r>
+        <w:rPr>
+          <w:lang w:val="en-US"/>
+        </w:rPr>
+        <w:t>as a weight for the arcs from the “tDISPATCH_*” transitions to the place “P5” to simulate the arrival of a vaccination bus at a new street, and from the arcs stretched from the place “P7” to the “tCOMPLETION_*” transitions to simulate the departure of a vaccination bus from a visited street.</w:t>
+      </w:r>
+    </w:p>
+    <w:p>
+      <w:pPr>
+        <w:pStyle w:val="Brdtekst"/>
+        <w:spacing w:line="13.80pt" w:lineRule="auto"/>
+        <w:ind w:firstLine="0pt"/>
+        <w:rPr>
+          <w:lang w:val="en-US"/>
+        </w:rPr>
+      </w:pPr>
+    </w:p>
+    <w:p>
+      <w:pPr>
+        <w:pStyle w:val="Brdtekst"/>
+        <w:spacing w:line="13.80pt" w:lineRule="auto"/>
+        <w:ind w:firstLine="0pt"/>
+        <w:rPr>
+          <w:lang w:val="en-US"/>
+        </w:rPr>
+      </w:pPr>
+      <w:r>
+        <w:rPr>
+          <w:lang w:val="en-US"/>
+        </w:rPr>
+        <w:t xml:space="preserve">The table below shows the state at the end of each simulation in figure 7 and 8 respectively. And since we know that in centralized vaccination, we want to maximize the number of tokens at place “P5” because tokens there represents the number of full vaccinated and approved residents that has left the vaccination center after receiving a dose of the distributed vaccine. Also, the same logic is applied to the mobile vaccination but in this </w:t>
+      </w:r>
+      <w:proofErr w:type="gramStart"/>
+      <w:r>
+        <w:rPr>
+          <w:lang w:val="en-US"/>
+        </w:rPr>
+        <w:t>case</w:t>
+      </w:r>
+      <w:proofErr w:type="gramEnd"/>
+      <w:r>
+        <w:rPr>
+          <w:lang w:val="en-US"/>
+        </w:rPr>
+        <w:t xml:space="preserve"> we also have to take in account place “P7” in addition to place “P8” as both p</w:t>
       </w:r>
       <w:r>
         <w:rPr>
@@ -7605,27 +10152,14 @@
       <w:r>
         <w:t xml:space="preserve">Table </w:t>
       </w:r>
-      <w:r>
-        <w:fldChar w:fldCharType="begin"/>
-      </w:r>
-      <w:r>
-        <w:instrText xml:space="preserve"> SEQ Table \* ARABIC </w:instrText>
-      </w:r>
-      <w:r>
-        <w:fldChar w:fldCharType="separate"/>
-      </w:r>
-      <w:r>
-        <w:rPr>
-          <w:noProof/>
-        </w:rPr>
-        <w:t>2</w:t>
-      </w:r>
-      <w:r>
-        <w:rPr>
-          <w:noProof/>
-        </w:rPr>
-        <w:fldChar w:fldCharType="end"/>
-      </w:r>
+      <w:fldSimple w:instr=" SEQ Table \* ARABIC ">
+        <w:r>
+          <w:rPr>
+            <w:noProof/>
+          </w:rPr>
+          <w:t>2</w:t>
+        </w:r>
+      </w:fldSimple>
       <w:r>
         <w:t>, Shows the state at the end a simulated working day in both programs of centralized and mobile vaccination</w:t>
       </w:r>
@@ -8491,27 +11025,14 @@
       <w:r>
         <w:t xml:space="preserve">Table </w:t>
       </w:r>
-      <w:r>
-        <w:fldChar w:fldCharType="begin"/>
-      </w:r>
-      <w:r>
-        <w:instrText xml:space="preserve"> SEQ Table \* ARABIC </w:instrText>
-      </w:r>
-      <w:r>
-        <w:fldChar w:fldCharType="separate"/>
-      </w:r>
-      <w:r>
-        <w:rPr>
-          <w:noProof/>
-        </w:rPr>
-        <w:t>3</w:t>
-      </w:r>
-      <w:r>
-        <w:rPr>
-          <w:noProof/>
-        </w:rPr>
-        <w:fldChar w:fldCharType="end"/>
-      </w:r>
+      <w:fldSimple w:instr=" SEQ Table \* ARABIC ">
+        <w:r>
+          <w:rPr>
+            <w:noProof/>
+          </w:rPr>
+          <w:t>3</w:t>
+        </w:r>
+      </w:fldSimple>
       <w:r>
         <w:t>, A calculation of the needed number of working days to vaccinate all residents of Stavanger using the programs of centralized</w:t>
       </w:r>
@@ -8907,6 +11428,8 @@
           <w:bCs/>
         </w:rPr>
       </w:pPr>
+      <w:bookmarkStart w:id="16" w:name="_Toc88746604"/>
+      <w:bookmarkStart w:id="17" w:name="_Toc88746863"/>
       <w:r>
         <w:rPr>
           <w:b/>
@@ -8921,6 +11444,8 @@
         </w:rPr>
         <w:t>.</w:t>
       </w:r>
+      <w:bookmarkEnd w:id="16"/>
+      <w:bookmarkEnd w:id="17"/>
     </w:p>
     <w:p>
       <w:pPr>
@@ -9012,7 +11537,21 @@
         <w:rPr>
           <w:lang w:val="en-US"/>
         </w:rPr>
-        <w:t>Starting from centralized vaccination, It can be useful to implement a variable visitor generator in both time between arriving visitors and number of visitors which enables a more realistic simulation as most people does not arrive right on time but rather a few minutes before or after their booked appointment.</w:t>
+        <w:t xml:space="preserve">Starting from centralized vaccination, </w:t>
+      </w:r>
+      <w:proofErr w:type="gramStart"/>
+      <w:r>
+        <w:rPr>
+          <w:lang w:val="en-US"/>
+        </w:rPr>
+        <w:t>It</w:t>
+      </w:r>
+      <w:proofErr w:type="gramEnd"/>
+      <w:r>
+        <w:rPr>
+          <w:lang w:val="en-US"/>
+        </w:rPr>
+        <w:t xml:space="preserve"> can be useful to implement a variable visitor generator in both time between arriving visitors and number of visitors which enables a more realistic simulation as most people does not arrive right on time but rather a few minutes before or after their booked appointment.</w:t>
       </w:r>
     </w:p>
     <w:p>
@@ -9500,6 +12039,7 @@
         </w:rPr>
         <w:t>“</w:t>
       </w:r>
+      <w:proofErr w:type="spellStart"/>
       <w:r>
         <w:rPr>
           <w:b/>
@@ -9507,8 +12047,69 @@
           <w:i/>
           <w:iCs/>
         </w:rPr>
-        <w:t>Modeling Discrete-Event Systems with GPenSIM An Introduction</w:t>
-      </w:r>
+        <w:t>Modeling</w:t>
+      </w:r>
+      <w:proofErr w:type="spellEnd"/>
+      <w:r>
+        <w:rPr>
+          <w:b/>
+          <w:bCs/>
+          <w:i/>
+          <w:iCs/>
+        </w:rPr>
+        <w:t xml:space="preserve"> </w:t>
+      </w:r>
+      <w:proofErr w:type="spellStart"/>
+      <w:r>
+        <w:rPr>
+          <w:b/>
+          <w:bCs/>
+          <w:i/>
+          <w:iCs/>
+        </w:rPr>
+        <w:t>Discrete-Event</w:t>
+      </w:r>
+      <w:proofErr w:type="spellEnd"/>
+      <w:r>
+        <w:rPr>
+          <w:b/>
+          <w:bCs/>
+          <w:i/>
+          <w:iCs/>
+        </w:rPr>
+        <w:t xml:space="preserve"> Systems </w:t>
+      </w:r>
+      <w:proofErr w:type="spellStart"/>
+      <w:r>
+        <w:rPr>
+          <w:b/>
+          <w:bCs/>
+          <w:i/>
+          <w:iCs/>
+        </w:rPr>
+        <w:t>with</w:t>
+      </w:r>
+      <w:proofErr w:type="spellEnd"/>
+      <w:r>
+        <w:rPr>
+          <w:b/>
+          <w:bCs/>
+          <w:i/>
+          <w:iCs/>
+        </w:rPr>
+        <w:t xml:space="preserve"> GPenSIM An </w:t>
+      </w:r>
+      <w:proofErr w:type="spellStart"/>
+      <w:r>
+        <w:rPr>
+          <w:b/>
+          <w:bCs/>
+          <w:i/>
+          <w:iCs/>
+        </w:rPr>
+        <w:t>Introduction</w:t>
+      </w:r>
+      <w:proofErr w:type="spellEnd"/>
       <w:r>
         <w:rPr>
           <w:b/>
@@ -9584,7 +12185,7 @@
       <w:r>
         <w:t xml:space="preserve">Statista, Fatality rate of major virus outbreaks worldwide in the last 50 years as of 2020, 2021. Available: </w:t>
       </w:r>
-      <w:hyperlink r:id="rId17" w:history="1">
+      <w:hyperlink r:id="rId18" w:history="1">
         <w:r>
           <w:rPr>
             <w:rStyle w:val="Hyperkobling"/>
@@ -9613,7 +12214,7 @@
         <w:tab/>
         <w:t xml:space="preserve">The College of Physicians of Philadelphia, History of Vaccines, an educational resource by the college of physicians of Philadelphia, 2021. Available: </w:t>
       </w:r>
-      <w:hyperlink r:id="rId18" w:history="1">
+      <w:hyperlink r:id="rId19" w:history="1">
         <w:r>
           <w:rPr>
             <w:rStyle w:val="Hyperkobling"/>
@@ -9680,7 +12281,7 @@
       <w:r>
         <w:t xml:space="preserve">. Available at </w:t>
       </w:r>
-      <w:hyperlink r:id="rId19" w:history="1">
+      <w:hyperlink r:id="rId20" w:history="1">
         <w:r>
           <w:rPr>
             <w:rStyle w:val="Hyperkobling"/>
@@ -9714,7 +12315,7 @@
       <w:r>
         <w:t xml:space="preserve"> Available at </w:t>
       </w:r>
-      <w:hyperlink r:id="rId20" w:anchor="v=onepage&amp;q&amp;f=false" w:history="1">
+      <w:hyperlink r:id="rId21" w:anchor="v=onepage&amp;q&amp;f=false" w:history="1">
         <w:r>
           <w:rPr>
             <w:rStyle w:val="Hyperkobling"/>
@@ -9761,7 +12362,7 @@
         <w:tab/>
         <w:t xml:space="preserve">Statistics Norway, 2021. Available: </w:t>
       </w:r>
-      <w:hyperlink r:id="rId21" w:history="1">
+      <w:hyperlink r:id="rId22" w:history="1">
         <w:r>
           <w:rPr>
             <w:rStyle w:val="Hyperkobling"/>
@@ -9813,7 +12414,7 @@
       <w:r>
         <w:t xml:space="preserve">The Municipality of Stavanger, Online Open Data, 2021. Available: </w:t>
       </w:r>
-      <w:hyperlink r:id="rId22" w:history="1">
+      <w:hyperlink r:id="rId23" w:history="1">
         <w:r>
           <w:rPr>
             <w:rStyle w:val="Hyperkobling"/>
@@ -10876,6 +13477,99 @@
     </w:lvl>
   </w:abstractNum>
   <w:abstractNum w:abstractNumId="16" w15:restartNumberingAfterBreak="0">
+    <w:nsid w:val="36B02F90"/>
+    <w:multiLevelType w:val="hybridMultilevel"/>
+    <w:tmpl w:val="5AA0008C"/>
+    <w:lvl w:ilvl="0" w:tplc="2C4A5B42">
+      <w:start w:val="1"/>
+      <w:numFmt w:val="upperRoman"/>
+      <w:lvlText w:val="%1."/>
+      <w:lvlJc w:val="start"/>
+      <w:pPr>
+        <w:ind w:start="54pt" w:hanging="36pt"/>
+      </w:pPr>
+      <w:rPr>
+        <w:rFonts w:ascii="Times New Roman" w:eastAsia="SimSun" w:hAnsi="Times New Roman" w:cs="Times New Roman" w:hint="default"/>
+        <w:b/>
+        <w:color w:val="0563C1" w:themeColor="hyperlink"/>
+        <w:sz w:val="20"/>
+        <w:u w:val="single"/>
+      </w:rPr>
+    </w:lvl>
+    <w:lvl w:ilvl="1" w:tplc="04140019" w:tentative="1">
+      <w:start w:val="1"/>
+      <w:numFmt w:val="lowerLetter"/>
+      <w:lvlText w:val="%2."/>
+      <w:lvlJc w:val="start"/>
+      <w:pPr>
+        <w:ind w:start="72pt" w:hanging="18pt"/>
+      </w:pPr>
+    </w:lvl>
+    <w:lvl w:ilvl="2" w:tplc="0414001B" w:tentative="1">
+      <w:start w:val="1"/>
+      <w:numFmt w:val="lowerRoman"/>
+      <w:lvlText w:val="%3."/>
+      <w:lvlJc w:val="end"/>
+      <w:pPr>
+        <w:ind w:start="108pt" w:hanging="9pt"/>
+      </w:pPr>
+    </w:lvl>
+    <w:lvl w:ilvl="3" w:tplc="0414000F" w:tentative="1">
+      <w:start w:val="1"/>
+      <w:numFmt w:val="decimal"/>
+      <w:lvlText w:val="%4."/>
+      <w:lvlJc w:val="start"/>
+      <w:pPr>
+        <w:ind w:start="144pt" w:hanging="18pt"/>
+      </w:pPr>
+    </w:lvl>
+    <w:lvl w:ilvl="4" w:tplc="04140019" w:tentative="1">
+      <w:start w:val="1"/>
+      <w:numFmt w:val="lowerLetter"/>
+      <w:lvlText w:val="%5."/>
+      <w:lvlJc w:val="start"/>
+      <w:pPr>
+        <w:ind w:start="180pt" w:hanging="18pt"/>
+      </w:pPr>
+    </w:lvl>
+    <w:lvl w:ilvl="5" w:tplc="0414001B" w:tentative="1">
+      <w:start w:val="1"/>
+      <w:numFmt w:val="lowerRoman"/>
+      <w:lvlText w:val="%6."/>
+      <w:lvlJc w:val="end"/>
+      <w:pPr>
+        <w:ind w:start="216pt" w:hanging="9pt"/>
+      </w:pPr>
+    </w:lvl>
+    <w:lvl w:ilvl="6" w:tplc="0414000F" w:tentative="1">
+      <w:start w:val="1"/>
+      <w:numFmt w:val="decimal"/>
+      <w:lvlText w:val="%7."/>
+      <w:lvlJc w:val="start"/>
+      <w:pPr>
+        <w:ind w:start="252pt" w:hanging="18pt"/>
+      </w:pPr>
+    </w:lvl>
+    <w:lvl w:ilvl="7" w:tplc="04140019" w:tentative="1">
+      <w:start w:val="1"/>
+      <w:numFmt w:val="lowerLetter"/>
+      <w:lvlText w:val="%8."/>
+      <w:lvlJc w:val="start"/>
+      <w:pPr>
+        <w:ind w:start="288pt" w:hanging="18pt"/>
+      </w:pPr>
+    </w:lvl>
+    <w:lvl w:ilvl="8" w:tplc="0414001B" w:tentative="1">
+      <w:start w:val="1"/>
+      <w:numFmt w:val="lowerRoman"/>
+      <w:lvlText w:val="%9."/>
+      <w:lvlJc w:val="end"/>
+      <w:pPr>
+        <w:ind w:start="324pt" w:hanging="9pt"/>
+      </w:pPr>
+    </w:lvl>
+  </w:abstractNum>
+  <w:abstractNum w:abstractNumId="17" w15:restartNumberingAfterBreak="0">
     <w:nsid w:val="37660336"/>
     <w:multiLevelType w:val="hybridMultilevel"/>
     <w:tmpl w:val="754EAC84"/>
@@ -11016,7 +13710,7 @@
       </w:rPr>
     </w:lvl>
   </w:abstractNum>
-  <w:abstractNum w:abstractNumId="17" w15:restartNumberingAfterBreak="0">
+  <w:abstractNum w:abstractNumId="18" w15:restartNumberingAfterBreak="0">
     <w:nsid w:val="39E54FC6"/>
     <w:multiLevelType w:val="singleLevel"/>
     <w:tmpl w:val="5B7288D4"/>
@@ -11036,7 +13730,7 @@
       </w:rPr>
     </w:lvl>
   </w:abstractNum>
-  <w:abstractNum w:abstractNumId="18" w15:restartNumberingAfterBreak="0">
+  <w:abstractNum w:abstractNumId="19" w15:restartNumberingAfterBreak="0">
     <w:nsid w:val="4189603E"/>
     <w:multiLevelType w:val="multilevel"/>
     <w:tmpl w:val="0AB06E12"/>
@@ -11243,7 +13937,7 @@
       </w:rPr>
     </w:lvl>
   </w:abstractNum>
-  <w:abstractNum w:abstractNumId="19" w15:restartNumberingAfterBreak="0">
+  <w:abstractNum w:abstractNumId="20" w15:restartNumberingAfterBreak="0">
     <w:nsid w:val="493C3F76"/>
     <w:multiLevelType w:val="hybridMultilevel"/>
     <w:tmpl w:val="9A9E418C"/>
@@ -11354,7 +14048,7 @@
       </w:pPr>
     </w:lvl>
   </w:abstractNum>
-  <w:abstractNum w:abstractNumId="20" w15:restartNumberingAfterBreak="0">
+  <w:abstractNum w:abstractNumId="21" w15:restartNumberingAfterBreak="0">
     <w:nsid w:val="52CA544A"/>
     <w:multiLevelType w:val="singleLevel"/>
     <w:tmpl w:val="AED6D67E"/>
@@ -11381,7 +14075,7 @@
       </w:rPr>
     </w:lvl>
   </w:abstractNum>
-  <w:abstractNum w:abstractNumId="21" w15:restartNumberingAfterBreak="0">
+  <w:abstractNum w:abstractNumId="22" w15:restartNumberingAfterBreak="0">
     <w:nsid w:val="6C402C58"/>
     <w:multiLevelType w:val="hybridMultilevel"/>
     <w:tmpl w:val="9A1CA078"/>
@@ -11526,7 +14220,7 @@
       </w:rPr>
     </w:lvl>
   </w:abstractNum>
-  <w:abstractNum w:abstractNumId="22" w15:restartNumberingAfterBreak="0">
+  <w:abstractNum w:abstractNumId="23" w15:restartNumberingAfterBreak="0">
     <w:nsid w:val="6CD32DA8"/>
     <w:multiLevelType w:val="singleLevel"/>
     <w:tmpl w:val="166470C2"/>
@@ -11553,34 +14247,34 @@
     </w:lvl>
   </w:abstractNum>
   <w:num w:numId="1">
-    <w:abstractNumId w:val="16"/>
+    <w:abstractNumId w:val="17"/>
   </w:num>
   <w:num w:numId="2">
-    <w:abstractNumId w:val="21"/>
+    <w:abstractNumId w:val="22"/>
   </w:num>
   <w:num w:numId="3">
     <w:abstractNumId w:val="15"/>
   </w:num>
   <w:num w:numId="4">
-    <w:abstractNumId w:val="18"/>
+    <w:abstractNumId w:val="19"/>
   </w:num>
   <w:num w:numId="5">
-    <w:abstractNumId w:val="18"/>
+    <w:abstractNumId w:val="19"/>
   </w:num>
   <w:num w:numId="6">
-    <w:abstractNumId w:val="18"/>
+    <w:abstractNumId w:val="19"/>
   </w:num>
   <w:num w:numId="7">
-    <w:abstractNumId w:val="18"/>
+    <w:abstractNumId w:val="19"/>
   </w:num>
   <w:num w:numId="8">
-    <w:abstractNumId w:val="20"/>
+    <w:abstractNumId w:val="21"/>
   </w:num>
   <w:num w:numId="9">
-    <w:abstractNumId w:val="22"/>
+    <w:abstractNumId w:val="23"/>
   </w:num>
   <w:num w:numId="10">
-    <w:abstractNumId w:val="17"/>
+    <w:abstractNumId w:val="18"/>
   </w:num>
   <w:num w:numId="11">
     <w:abstractNumId w:val="14"/>
@@ -11622,13 +14316,16 @@
     <w:abstractNumId w:val="1"/>
   </w:num>
   <w:num w:numId="24">
-    <w:abstractNumId w:val="19"/>
+    <w:abstractNumId w:val="20"/>
   </w:num>
   <w:num w:numId="25">
     <w:abstractNumId w:val="11"/>
   </w:num>
   <w:num w:numId="26">
     <w:abstractNumId w:val="12"/>
+  </w:num>
+  <w:num w:numId="27">
+    <w:abstractNumId w:val="16"/>
   </w:num>
 </w:numbering>
 </file>
@@ -11655,9 +14352,11 @@
     <w:lsdException w:name="heading 7" w:semiHidden="1" w:unhideWhenUsed="1" w:qFormat="1"/>
     <w:lsdException w:name="heading 8" w:semiHidden="1" w:unhideWhenUsed="1" w:qFormat="1"/>
     <w:lsdException w:name="heading 9" w:semiHidden="1" w:unhideWhenUsed="1" w:qFormat="1"/>
+    <w:lsdException w:name="toc 1" w:uiPriority="39"/>
     <w:lsdException w:name="caption" w:semiHidden="1" w:unhideWhenUsed="1" w:qFormat="1"/>
     <w:lsdException w:name="Title" w:qFormat="1"/>
     <w:lsdException w:name="Subtitle" w:qFormat="1"/>
+    <w:lsdException w:name="Hyperlink" w:uiPriority="99"/>
     <w:lsdException w:name="Strong" w:qFormat="1"/>
     <w:lsdException w:name="Emphasis" w:qFormat="1"/>
     <w:lsdException w:name="HTML Keyboard" w:semiHidden="1" w:unhideWhenUsed="1"/>
@@ -12058,7 +14757,6 @@
   <w:style w:type="character" w:default="1" w:styleId="Standardskriftforavsnitt">
     <w:name w:val="Default Paragraph Font"/>
     <w:uiPriority w:val="1"/>
-    <w:semiHidden/>
     <w:unhideWhenUsed/>
   </w:style>
   <w:style w:type="table" w:default="1" w:styleId="Vanligtabell">
@@ -12396,6 +15094,7 @@
   <w:style w:type="character" w:styleId="Hyperkobling">
     <w:name w:val="Hyperlink"/>
     <w:basedOn w:val="Standardskriftforavsnitt"/>
+    <w:uiPriority w:val="99"/>
     <w:rsid w:val="008870CA"/>
     <w:rPr>
       <w:color w:val="0563C1" w:themeColor="hyperlink"/>
@@ -12446,6 +15145,46 @@
         <w:insideV w:val="single" w:sz="4" w:space="0" w:color="auto"/>
       </w:tblBorders>
     </w:tblPr>
+  </w:style>
+  <w:style w:type="paragraph" w:styleId="Overskriftforinnholdsfortegnelse">
+    <w:name w:val="TOC Heading"/>
+    <w:basedOn w:val="Overskrift1"/>
+    <w:next w:val="Normal"/>
+    <w:uiPriority w:val="39"/>
+    <w:unhideWhenUsed/>
+    <w:qFormat/>
+    <w:rsid w:val="001B4207"/>
+    <w:pPr>
+      <w:numPr>
+        <w:numId w:val="0"/>
+      </w:numPr>
+      <w:tabs>
+        <w:tab w:val="clear" w:pos="10.80pt"/>
+      </w:tabs>
+      <w:spacing w:before="12pt" w:after="0pt" w:line="12.95pt" w:lineRule="auto"/>
+      <w:jc w:val="start"/>
+      <w:outlineLvl w:val="9"/>
+    </w:pPr>
+    <w:rPr>
+      <w:rFonts w:asciiTheme="majorHAnsi" w:eastAsiaTheme="majorEastAsia" w:hAnsiTheme="majorHAnsi" w:cstheme="majorBidi"/>
+      <w:smallCaps w:val="0"/>
+      <w:noProof w:val="0"/>
+      <w:color w:val="2E74B5" w:themeColor="accent1" w:themeShade="BF"/>
+      <w:sz w:val="32"/>
+      <w:szCs w:val="32"/>
+      <w:lang w:val="nb-NO" w:eastAsia="nb-NO"/>
+    </w:rPr>
+  </w:style>
+  <w:style w:type="paragraph" w:styleId="INNH1">
+    <w:name w:val="toc 1"/>
+    <w:basedOn w:val="Normal"/>
+    <w:next w:val="Normal"/>
+    <w:autoRedefine/>
+    <w:uiPriority w:val="39"/>
+    <w:rsid w:val="001B4207"/>
+    <w:pPr>
+      <w:spacing w:after="5pt"/>
+    </w:pPr>
   </w:style>
 </w:styles>
 </file>
